--- a/documents/Documentatie voor garage.docx
+++ b/documents/Documentatie voor garage.docx
@@ -4,6 +4,13 @@
   <w:body>
     <w:sdt>
       <w:sdtPr>
+        <w:rPr>
+          <w:rFonts w:asciiTheme="minorHAnsi" w:eastAsiaTheme="minorHAnsi" w:hAnsiTheme="minorHAnsi" w:cstheme="minorBidi"/>
+          <w:color w:val="auto"/>
+          <w:sz w:val="22"/>
+          <w:szCs w:val="22"/>
+          <w:lang w:val="en-NL"/>
+        </w:rPr>
         <w:id w:val="-1451166528"/>
         <w:docPartObj>
           <w:docPartGallery w:val="Table of Contents"/>
@@ -12,14 +19,9 @@
       </w:sdtPr>
       <w:sdtEndPr>
         <w:rPr>
-          <w:rFonts w:asciiTheme="minorHAnsi" w:eastAsiaTheme="minorHAnsi" w:hAnsiTheme="minorHAnsi" w:cstheme="minorBidi"/>
           <w:b/>
           <w:bCs/>
           <w:noProof/>
-          <w:color w:val="auto"/>
-          <w:sz w:val="22"/>
-          <w:szCs w:val="22"/>
-          <w:lang w:val="en-NL"/>
         </w:rPr>
       </w:sdtEndPr>
       <w:sdtContent>
@@ -27,9 +29,11 @@
           <w:pPr>
             <w:pStyle w:val="TOCHeading"/>
           </w:pPr>
+          <w:proofErr w:type="spellStart"/>
           <w:r>
-            <w:t>Table of Contents</w:t>
+            <w:t>Inhoud</w:t>
           </w:r>
+          <w:proofErr w:type="spellEnd"/>
         </w:p>
         <w:p>
           <w:pPr>
@@ -52,14 +56,14 @@
           <w:r>
             <w:fldChar w:fldCharType="separate"/>
           </w:r>
-          <w:hyperlink w:anchor="_Toc104810903" w:history="1">
+          <w:hyperlink w:anchor="_Toc104884539" w:history="1">
             <w:r>
               <w:rPr>
                 <w:rStyle w:val="Hyperlink"/>
                 <w:noProof/>
                 <w:lang w:val="nl-NL"/>
               </w:rPr>
-              <w:t>PROGRAMMA VAN EISEN</w:t>
+              <w:t>Programma van Eisen</w:t>
             </w:r>
             <w:r>
               <w:rPr>
@@ -80,7 +84,7 @@
                 <w:noProof/>
                 <w:webHidden/>
               </w:rPr>
-              <w:instrText xml:space="preserve"> PAGEREF _Toc104810903 \h </w:instrText>
+              <w:instrText xml:space="preserve"> PAGEREF _Toc104884539 \h </w:instrText>
             </w:r>
             <w:r>
               <w:rPr>
@@ -123,7 +127,7 @@
               <w:lang w:val="en-NL" w:eastAsia="en-NL"/>
             </w:rPr>
           </w:pPr>
-          <w:hyperlink w:anchor="_Toc104810904" w:history="1">
+          <w:hyperlink w:anchor="_Toc104884540" w:history="1">
             <w:r>
               <w:rPr>
                 <w:rStyle w:val="Hyperlink"/>
@@ -151,7 +155,7 @@
                 <w:noProof/>
                 <w:webHidden/>
               </w:rPr>
-              <w:instrText xml:space="preserve"> PAGEREF _Toc104810904 \h </w:instrText>
+              <w:instrText xml:space="preserve"> PAGEREF _Toc104884540 \h </w:instrText>
             </w:r>
             <w:r>
               <w:rPr>
@@ -194,12 +198,12 @@
               <w:lang w:val="en-NL" w:eastAsia="en-NL"/>
             </w:rPr>
           </w:pPr>
-          <w:hyperlink w:anchor="_Toc104810905" w:history="1">
+          <w:hyperlink w:anchor="_Toc104884541" w:history="1">
             <w:r>
               <w:rPr>
                 <w:rStyle w:val="Hyperlink"/>
                 <w:noProof/>
-                <w:lang w:val="en-GB"/>
+                <w:lang w:val="nl-NL"/>
               </w:rPr>
               <w:t>Functionele Eisen</w:t>
             </w:r>
@@ -222,7 +226,7 @@
                 <w:noProof/>
                 <w:webHidden/>
               </w:rPr>
-              <w:instrText xml:space="preserve"> PAGEREF _Toc104810905 \h </w:instrText>
+              <w:instrText xml:space="preserve"> PAGEREF _Toc104884541 \h </w:instrText>
             </w:r>
             <w:r>
               <w:rPr>
@@ -265,12 +269,12 @@
               <w:lang w:val="en-NL" w:eastAsia="en-NL"/>
             </w:rPr>
           </w:pPr>
-          <w:hyperlink w:anchor="_Toc104810906" w:history="1">
+          <w:hyperlink w:anchor="_Toc104884542" w:history="1">
             <w:r>
               <w:rPr>
                 <w:rStyle w:val="Hyperlink"/>
                 <w:noProof/>
-                <w:lang w:val="en-GB"/>
+                <w:lang w:val="nl-NL"/>
               </w:rPr>
               <w:t>Technische Eisen</w:t>
             </w:r>
@@ -293,7 +297,7 @@
                 <w:noProof/>
                 <w:webHidden/>
               </w:rPr>
-              <w:instrText xml:space="preserve"> PAGEREF _Toc104810906 \h </w:instrText>
+              <w:instrText xml:space="preserve"> PAGEREF _Toc104884542 \h </w:instrText>
             </w:r>
             <w:r>
               <w:rPr>
@@ -336,12 +340,12 @@
               <w:lang w:val="en-NL" w:eastAsia="en-NL"/>
             </w:rPr>
           </w:pPr>
-          <w:hyperlink w:anchor="_Toc104810907" w:history="1">
+          <w:hyperlink w:anchor="_Toc104884543" w:history="1">
             <w:r>
               <w:rPr>
                 <w:rStyle w:val="Hyperlink"/>
                 <w:noProof/>
-                <w:lang w:val="en-GB"/>
+                <w:lang w:val="nl-NL"/>
               </w:rPr>
               <w:t>Randvoorwaarden</w:t>
             </w:r>
@@ -364,7 +368,7 @@
                 <w:noProof/>
                 <w:webHidden/>
               </w:rPr>
-              <w:instrText xml:space="preserve"> PAGEREF _Toc104810907 \h </w:instrText>
+              <w:instrText xml:space="preserve"> PAGEREF _Toc104884543 \h </w:instrText>
             </w:r>
             <w:r>
               <w:rPr>
@@ -384,7 +388,7 @@
                 <w:noProof/>
                 <w:webHidden/>
               </w:rPr>
-              <w:t>1</w:t>
+              <w:t>2</w:t>
             </w:r>
             <w:r>
               <w:rPr>
@@ -396,6 +400,439 @@
           </w:hyperlink>
         </w:p>
         <w:p>
+          <w:pPr>
+            <w:pStyle w:val="TOC1"/>
+            <w:tabs>
+              <w:tab w:val="right" w:leader="dot" w:pos="9016"/>
+            </w:tabs>
+            <w:rPr>
+              <w:rFonts w:cstheme="minorBidi"/>
+              <w:noProof/>
+              <w:lang w:val="en-NL" w:eastAsia="en-NL"/>
+            </w:rPr>
+          </w:pPr>
+          <w:hyperlink w:anchor="_Toc104884544" w:history="1">
+            <w:r>
+              <w:rPr>
+                <w:rStyle w:val="Hyperlink"/>
+                <w:noProof/>
+                <w:lang w:val="nl-NL"/>
+              </w:rPr>
+              <w:t>Projectplan</w:t>
+            </w:r>
+            <w:r>
+              <w:rPr>
+                <w:noProof/>
+                <w:webHidden/>
+              </w:rPr>
+              <w:tab/>
+            </w:r>
+            <w:r>
+              <w:rPr>
+                <w:noProof/>
+                <w:webHidden/>
+              </w:rPr>
+              <w:fldChar w:fldCharType="begin"/>
+            </w:r>
+            <w:r>
+              <w:rPr>
+                <w:noProof/>
+                <w:webHidden/>
+              </w:rPr>
+              <w:instrText xml:space="preserve"> PAGEREF _Toc104884544 \h </w:instrText>
+            </w:r>
+            <w:r>
+              <w:rPr>
+                <w:noProof/>
+                <w:webHidden/>
+              </w:rPr>
+            </w:r>
+            <w:r>
+              <w:rPr>
+                <w:noProof/>
+                <w:webHidden/>
+              </w:rPr>
+              <w:fldChar w:fldCharType="separate"/>
+            </w:r>
+            <w:r>
+              <w:rPr>
+                <w:noProof/>
+                <w:webHidden/>
+              </w:rPr>
+              <w:t>2</w:t>
+            </w:r>
+            <w:r>
+              <w:rPr>
+                <w:noProof/>
+                <w:webHidden/>
+              </w:rPr>
+              <w:fldChar w:fldCharType="end"/>
+            </w:r>
+          </w:hyperlink>
+        </w:p>
+        <w:p>
+          <w:pPr>
+            <w:pStyle w:val="TOC1"/>
+            <w:tabs>
+              <w:tab w:val="right" w:leader="dot" w:pos="9016"/>
+            </w:tabs>
+            <w:rPr>
+              <w:rFonts w:cstheme="minorBidi"/>
+              <w:noProof/>
+              <w:lang w:val="en-NL" w:eastAsia="en-NL"/>
+            </w:rPr>
+          </w:pPr>
+          <w:hyperlink w:anchor="_Toc104884545" w:history="1">
+            <w:r>
+              <w:rPr>
+                <w:rStyle w:val="Hyperlink"/>
+                <w:noProof/>
+                <w:lang w:val="nl-NL"/>
+              </w:rPr>
+              <w:t>Functioneel ontwerp</w:t>
+            </w:r>
+            <w:r>
+              <w:rPr>
+                <w:noProof/>
+                <w:webHidden/>
+              </w:rPr>
+              <w:tab/>
+            </w:r>
+            <w:r>
+              <w:rPr>
+                <w:noProof/>
+                <w:webHidden/>
+              </w:rPr>
+              <w:fldChar w:fldCharType="begin"/>
+            </w:r>
+            <w:r>
+              <w:rPr>
+                <w:noProof/>
+                <w:webHidden/>
+              </w:rPr>
+              <w:instrText xml:space="preserve"> PAGEREF _Toc104884545 \h </w:instrText>
+            </w:r>
+            <w:r>
+              <w:rPr>
+                <w:noProof/>
+                <w:webHidden/>
+              </w:rPr>
+            </w:r>
+            <w:r>
+              <w:rPr>
+                <w:noProof/>
+                <w:webHidden/>
+              </w:rPr>
+              <w:fldChar w:fldCharType="separate"/>
+            </w:r>
+            <w:r>
+              <w:rPr>
+                <w:noProof/>
+                <w:webHidden/>
+              </w:rPr>
+              <w:t>2</w:t>
+            </w:r>
+            <w:r>
+              <w:rPr>
+                <w:noProof/>
+                <w:webHidden/>
+              </w:rPr>
+              <w:fldChar w:fldCharType="end"/>
+            </w:r>
+          </w:hyperlink>
+        </w:p>
+        <w:p>
+          <w:pPr>
+            <w:pStyle w:val="TOC1"/>
+            <w:tabs>
+              <w:tab w:val="right" w:leader="dot" w:pos="9016"/>
+            </w:tabs>
+            <w:rPr>
+              <w:rFonts w:cstheme="minorBidi"/>
+              <w:noProof/>
+              <w:lang w:val="en-NL" w:eastAsia="en-NL"/>
+            </w:rPr>
+          </w:pPr>
+          <w:hyperlink w:anchor="_Toc104884546" w:history="1">
+            <w:r>
+              <w:rPr>
+                <w:rStyle w:val="Hyperlink"/>
+                <w:noProof/>
+                <w:lang w:val="nl-NL"/>
+              </w:rPr>
+              <w:t>Technisch ontwerp</w:t>
+            </w:r>
+            <w:r>
+              <w:rPr>
+                <w:noProof/>
+                <w:webHidden/>
+              </w:rPr>
+              <w:tab/>
+            </w:r>
+            <w:r>
+              <w:rPr>
+                <w:noProof/>
+                <w:webHidden/>
+              </w:rPr>
+              <w:fldChar w:fldCharType="begin"/>
+            </w:r>
+            <w:r>
+              <w:rPr>
+                <w:noProof/>
+                <w:webHidden/>
+              </w:rPr>
+              <w:instrText xml:space="preserve"> PAGEREF _Toc104884546 \h </w:instrText>
+            </w:r>
+            <w:r>
+              <w:rPr>
+                <w:noProof/>
+                <w:webHidden/>
+              </w:rPr>
+            </w:r>
+            <w:r>
+              <w:rPr>
+                <w:noProof/>
+                <w:webHidden/>
+              </w:rPr>
+              <w:fldChar w:fldCharType="separate"/>
+            </w:r>
+            <w:r>
+              <w:rPr>
+                <w:noProof/>
+                <w:webHidden/>
+              </w:rPr>
+              <w:t>2</w:t>
+            </w:r>
+            <w:r>
+              <w:rPr>
+                <w:noProof/>
+                <w:webHidden/>
+              </w:rPr>
+              <w:fldChar w:fldCharType="end"/>
+            </w:r>
+          </w:hyperlink>
+        </w:p>
+        <w:p>
+          <w:pPr>
+            <w:pStyle w:val="TOC1"/>
+            <w:tabs>
+              <w:tab w:val="right" w:leader="dot" w:pos="9016"/>
+            </w:tabs>
+            <w:rPr>
+              <w:rFonts w:cstheme="minorBidi"/>
+              <w:noProof/>
+              <w:lang w:val="en-NL" w:eastAsia="en-NL"/>
+            </w:rPr>
+          </w:pPr>
+          <w:hyperlink w:anchor="_Toc104884547" w:history="1">
+            <w:r>
+              <w:rPr>
+                <w:rStyle w:val="Hyperlink"/>
+                <w:noProof/>
+                <w:lang w:val="nl-NL"/>
+              </w:rPr>
+              <w:t>Ontwikkelomgeving</w:t>
+            </w:r>
+            <w:r>
+              <w:rPr>
+                <w:noProof/>
+                <w:webHidden/>
+              </w:rPr>
+              <w:tab/>
+            </w:r>
+            <w:r>
+              <w:rPr>
+                <w:noProof/>
+                <w:webHidden/>
+              </w:rPr>
+              <w:fldChar w:fldCharType="begin"/>
+            </w:r>
+            <w:r>
+              <w:rPr>
+                <w:noProof/>
+                <w:webHidden/>
+              </w:rPr>
+              <w:instrText xml:space="preserve"> PAGEREF _Toc104884547 \h </w:instrText>
+            </w:r>
+            <w:r>
+              <w:rPr>
+                <w:noProof/>
+                <w:webHidden/>
+              </w:rPr>
+            </w:r>
+            <w:r>
+              <w:rPr>
+                <w:noProof/>
+                <w:webHidden/>
+              </w:rPr>
+              <w:fldChar w:fldCharType="separate"/>
+            </w:r>
+            <w:r>
+              <w:rPr>
+                <w:noProof/>
+                <w:webHidden/>
+              </w:rPr>
+              <w:t>2</w:t>
+            </w:r>
+            <w:r>
+              <w:rPr>
+                <w:noProof/>
+                <w:webHidden/>
+              </w:rPr>
+              <w:fldChar w:fldCharType="end"/>
+            </w:r>
+          </w:hyperlink>
+        </w:p>
+        <w:p>
+          <w:pPr>
+            <w:pStyle w:val="TOC1"/>
+            <w:tabs>
+              <w:tab w:val="right" w:leader="dot" w:pos="9016"/>
+            </w:tabs>
+            <w:rPr>
+              <w:rFonts w:cstheme="minorBidi"/>
+              <w:noProof/>
+              <w:lang w:val="en-NL" w:eastAsia="en-NL"/>
+            </w:rPr>
+          </w:pPr>
+          <w:hyperlink w:anchor="_Toc104884548" w:history="1">
+            <w:r>
+              <w:rPr>
+                <w:rStyle w:val="Hyperlink"/>
+                <w:noProof/>
+                <w:lang w:val="nl-NL"/>
+              </w:rPr>
+              <w:t>Testplan</w:t>
+            </w:r>
+            <w:r>
+              <w:rPr>
+                <w:noProof/>
+                <w:webHidden/>
+              </w:rPr>
+              <w:tab/>
+            </w:r>
+            <w:r>
+              <w:rPr>
+                <w:noProof/>
+                <w:webHidden/>
+              </w:rPr>
+              <w:fldChar w:fldCharType="begin"/>
+            </w:r>
+            <w:r>
+              <w:rPr>
+                <w:noProof/>
+                <w:webHidden/>
+              </w:rPr>
+              <w:instrText xml:space="preserve"> PAGEREF _Toc104884548 \h </w:instrText>
+            </w:r>
+            <w:r>
+              <w:rPr>
+                <w:noProof/>
+                <w:webHidden/>
+              </w:rPr>
+            </w:r>
+            <w:r>
+              <w:rPr>
+                <w:noProof/>
+                <w:webHidden/>
+              </w:rPr>
+              <w:fldChar w:fldCharType="separate"/>
+            </w:r>
+            <w:r>
+              <w:rPr>
+                <w:noProof/>
+                <w:webHidden/>
+              </w:rPr>
+              <w:t>2</w:t>
+            </w:r>
+            <w:r>
+              <w:rPr>
+                <w:noProof/>
+                <w:webHidden/>
+              </w:rPr>
+              <w:fldChar w:fldCharType="end"/>
+            </w:r>
+          </w:hyperlink>
+        </w:p>
+        <w:p>
+          <w:pPr>
+            <w:pStyle w:val="TOC1"/>
+            <w:tabs>
+              <w:tab w:val="right" w:leader="dot" w:pos="9016"/>
+            </w:tabs>
+            <w:rPr>
+              <w:rFonts w:cstheme="minorBidi"/>
+              <w:noProof/>
+              <w:lang w:val="en-NL" w:eastAsia="en-NL"/>
+            </w:rPr>
+          </w:pPr>
+          <w:hyperlink w:anchor="_Toc104884549" w:history="1">
+            <w:r>
+              <w:rPr>
+                <w:rStyle w:val="Hyperlink"/>
+                <w:noProof/>
+                <w:lang w:val="nl-NL"/>
+              </w:rPr>
+              <w:t>Retropective</w:t>
+            </w:r>
+            <w:r>
+              <w:rPr>
+                <w:noProof/>
+                <w:webHidden/>
+              </w:rPr>
+              <w:tab/>
+            </w:r>
+            <w:r>
+              <w:rPr>
+                <w:noProof/>
+                <w:webHidden/>
+              </w:rPr>
+              <w:fldChar w:fldCharType="begin"/>
+            </w:r>
+            <w:r>
+              <w:rPr>
+                <w:noProof/>
+                <w:webHidden/>
+              </w:rPr>
+              <w:instrText xml:space="preserve"> PAGEREF _Toc104884549 \h </w:instrText>
+            </w:r>
+            <w:r>
+              <w:rPr>
+                <w:noProof/>
+                <w:webHidden/>
+              </w:rPr>
+            </w:r>
+            <w:r>
+              <w:rPr>
+                <w:noProof/>
+                <w:webHidden/>
+              </w:rPr>
+              <w:fldChar w:fldCharType="separate"/>
+            </w:r>
+            <w:r>
+              <w:rPr>
+                <w:noProof/>
+                <w:webHidden/>
+              </w:rPr>
+              <w:t>2</w:t>
+            </w:r>
+            <w:r>
+              <w:rPr>
+                <w:noProof/>
+                <w:webHidden/>
+              </w:rPr>
+              <w:fldChar w:fldCharType="end"/>
+            </w:r>
+          </w:hyperlink>
+        </w:p>
+        <w:p>
+          <w:pPr>
+            <w:rPr>
+              <w:b/>
+              <w:bCs/>
+              <w:noProof/>
+            </w:rPr>
+          </w:pPr>
           <w:r>
             <w:rPr>
               <w:b/>
@@ -409,9 +846,163 @@
     </w:sdt>
     <w:p>
       <w:pPr>
-        <w:pStyle w:val="Heading1"/>
-        <w:rPr>
-          <w:lang w:val="nl-NL"/>
+        <w:rPr>
+          <w:b/>
+          <w:bCs/>
+          <w:noProof/>
+        </w:rPr>
+      </w:pPr>
+    </w:p>
+    <w:p>
+      <w:pPr>
+        <w:rPr>
+          <w:b/>
+          <w:bCs/>
+          <w:noProof/>
+        </w:rPr>
+      </w:pPr>
+    </w:p>
+    <w:p>
+      <w:pPr>
+        <w:rPr>
+          <w:b/>
+          <w:bCs/>
+          <w:noProof/>
+        </w:rPr>
+      </w:pPr>
+    </w:p>
+    <w:p>
+      <w:pPr>
+        <w:rPr>
+          <w:b/>
+          <w:bCs/>
+          <w:noProof/>
+        </w:rPr>
+      </w:pPr>
+    </w:p>
+    <w:p>
+      <w:pPr>
+        <w:rPr>
+          <w:b/>
+          <w:bCs/>
+          <w:noProof/>
+        </w:rPr>
+      </w:pPr>
+    </w:p>
+    <w:p>
+      <w:pPr>
+        <w:rPr>
+          <w:b/>
+          <w:bCs/>
+          <w:noProof/>
+        </w:rPr>
+      </w:pPr>
+    </w:p>
+    <w:p>
+      <w:pPr>
+        <w:rPr>
+          <w:b/>
+          <w:bCs/>
+          <w:noProof/>
+        </w:rPr>
+      </w:pPr>
+    </w:p>
+    <w:p>
+      <w:pPr>
+        <w:rPr>
+          <w:b/>
+          <w:bCs/>
+          <w:noProof/>
+        </w:rPr>
+      </w:pPr>
+    </w:p>
+    <w:p>
+      <w:pPr>
+        <w:rPr>
+          <w:b/>
+          <w:bCs/>
+          <w:noProof/>
+        </w:rPr>
+      </w:pPr>
+    </w:p>
+    <w:p>
+      <w:pPr>
+        <w:rPr>
+          <w:b/>
+          <w:bCs/>
+          <w:noProof/>
+        </w:rPr>
+      </w:pPr>
+    </w:p>
+    <w:p>
+      <w:pPr>
+        <w:rPr>
+          <w:b/>
+          <w:bCs/>
+          <w:noProof/>
+        </w:rPr>
+      </w:pPr>
+    </w:p>
+    <w:p>
+      <w:pPr>
+        <w:rPr>
+          <w:b/>
+          <w:bCs/>
+          <w:noProof/>
+        </w:rPr>
+      </w:pPr>
+    </w:p>
+    <w:p>
+      <w:pPr>
+        <w:rPr>
+          <w:b/>
+          <w:bCs/>
+          <w:noProof/>
+        </w:rPr>
+      </w:pPr>
+    </w:p>
+    <w:p>
+      <w:pPr>
+        <w:rPr>
+          <w:b/>
+          <w:bCs/>
+          <w:noProof/>
+        </w:rPr>
+      </w:pPr>
+    </w:p>
+    <w:p>
+      <w:pPr>
+        <w:rPr>
+          <w:b/>
+          <w:bCs/>
+          <w:noProof/>
+        </w:rPr>
+      </w:pPr>
+    </w:p>
+    <w:p>
+      <w:pPr>
+        <w:rPr>
+          <w:b/>
+          <w:bCs/>
+          <w:noProof/>
+        </w:rPr>
+      </w:pPr>
+    </w:p>
+    <w:p>
+      <w:pPr>
+        <w:rPr>
+          <w:b/>
+          <w:bCs/>
+          <w:noProof/>
+        </w:rPr>
+      </w:pPr>
+    </w:p>
+    <w:p>
+      <w:pPr>
+        <w:rPr>
+          <w:b/>
+          <w:bCs/>
+          <w:noProof/>
         </w:rPr>
       </w:pPr>
     </w:p>
@@ -422,12 +1013,13 @@
           <w:lang w:val="nl-NL"/>
         </w:rPr>
       </w:pPr>
-      <w:bookmarkStart w:id="0" w:name="_Toc104810903"/>
-      <w:r>
-        <w:rPr>
-          <w:lang w:val="nl-NL"/>
-        </w:rPr>
-        <w:t>PROGRAMMA VAN EISEN</w:t>
+      <w:bookmarkStart w:id="0" w:name="_Toc104884539"/>
+      <w:r>
+        <w:rPr>
+          <w:lang w:val="nl-NL"/>
+        </w:rPr>
+        <w:lastRenderedPageBreak/>
+        <w:t>Programma van Eisen</w:t>
       </w:r>
       <w:bookmarkEnd w:id="0"/>
     </w:p>
@@ -445,7 +1037,7 @@
           <w:lang w:val="nl-NL"/>
         </w:rPr>
       </w:pPr>
-      <w:bookmarkStart w:id="1" w:name="_Toc104810904"/>
+      <w:bookmarkStart w:id="1" w:name="_Toc104884540"/>
       <w:r>
         <w:rPr>
           <w:lang w:val="nl-NL"/>
@@ -472,6 +1064,54 @@
         </w:rPr>
         <w:t xml:space="preserve">, de afspraken die je maakt kunnen verschillende soorten afspraken zijn. Een snelle reparatie of een hele APK check, of andere check beurt. De klant moet zelf een datum kunnen inplannen op tijden dat de garage ook kan, zodat er niet 2 klanten op de zelfde tijd inplannen. </w:t>
       </w:r>
+      <w:r>
+        <w:rPr>
+          <w:lang w:val="nl-NL"/>
+        </w:rPr>
+        <w:t>Dan kan de monteur of receptioniste deze afspraak terug zien en doorgeven</w:t>
+      </w:r>
+      <w:r>
+        <w:rPr>
+          <w:lang w:val="nl-NL"/>
+        </w:rPr>
+        <w:t xml:space="preserve"> en/of accepteren en dan is het rondje </w:t>
+      </w:r>
+      <w:r>
+        <w:rPr>
+          <w:lang w:val="nl-NL"/>
+        </w:rPr>
+        <w:t>compleet</w:t>
+      </w:r>
+      <w:r>
+        <w:rPr>
+          <w:lang w:val="nl-NL"/>
+        </w:rPr>
+        <w:t>. Daarnaast kan de monteur</w:t>
+      </w:r>
+      <w:r>
+        <w:rPr>
+          <w:lang w:val="nl-NL"/>
+        </w:rPr>
+        <w:t xml:space="preserve"> bij het </w:t>
+      </w:r>
+      <w:r>
+        <w:rPr>
+          <w:lang w:val="nl-NL"/>
+        </w:rPr>
+        <w:t>repareren</w:t>
+      </w:r>
+      <w:r>
+        <w:rPr>
+          <w:lang w:val="nl-NL"/>
+        </w:rPr>
+        <w:t xml:space="preserve"> van een auto invullen op de app wat voor gereedschap er gebruikt is en wat er gerepareerd wordt, zodat er uiteindelijk </w:t>
+      </w:r>
+      <w:r>
+        <w:rPr>
+          <w:lang w:val="nl-NL"/>
+        </w:rPr>
+        <w:t>een bon kan komen bij de klant en die kan betalen.</w:t>
+      </w:r>
     </w:p>
     <w:p>
       <w:pPr>
@@ -480,7 +1120,7 @@
           <w:lang w:val="nl-NL"/>
         </w:rPr>
       </w:pPr>
-      <w:bookmarkStart w:id="2" w:name="_Toc104810905"/>
+      <w:bookmarkStart w:id="2" w:name="_Toc104884541"/>
       <w:r>
         <w:rPr>
           <w:lang w:val="nl-NL"/>
@@ -565,7 +1205,7 @@
           <w:lang w:val="nl-NL"/>
         </w:rPr>
       </w:pPr>
-      <w:bookmarkStart w:id="3" w:name="_Toc104810906"/>
+      <w:bookmarkStart w:id="3" w:name="_Toc104884542"/>
       <w:r>
         <w:rPr>
           <w:lang w:val="nl-NL"/>
@@ -584,79 +1224,46 @@
         <w:rPr>
           <w:lang w:val="nl-NL"/>
         </w:rPr>
-        <w:t>Een planning met deadlines.</w:t>
+        <w:t>een werkend database met connectie naar beide de website en de app.</w:t>
       </w:r>
       <w:r>
         <w:rPr>
           <w:lang w:val="nl-NL"/>
         </w:rPr>
         <w:br/>
-        <w:t>een database model.</w:t>
+      </w:r>
+      <w:r>
+        <w:rPr>
+          <w:lang w:val="nl-NL"/>
+        </w:rPr>
+        <w:t>Er word gebruik gemaakt van 1 database waar zowel de app en website een connectie bij hebben.</w:t>
       </w:r>
       <w:r>
         <w:rPr>
           <w:lang w:val="nl-NL"/>
         </w:rPr>
         <w:br/>
-      </w:r>
-      <w:r>
-        <w:rPr>
-          <w:lang w:val="nl-NL"/>
-        </w:rPr>
-        <w:t>een werkend database met connectie naar beide de website en de app.</w:t>
+        <w:t>commentaar in het Engels.</w:t>
       </w:r>
       <w:r>
         <w:rPr>
           <w:lang w:val="nl-NL"/>
         </w:rPr>
         <w:br/>
-        <w:t>Functioneel/Technisch ontwerp</w:t>
-      </w:r>
-      <w:r>
-        <w:rPr>
-          <w:lang w:val="nl-NL"/>
-        </w:rPr>
-        <w:t xml:space="preserve"> met </w:t>
-      </w:r>
-      <w:r>
-        <w:rPr>
-          <w:lang w:val="nl-NL"/>
-        </w:rPr>
-        <w:t>bijhorende</w:t>
-      </w:r>
-      <w:r>
-        <w:rPr>
-          <w:lang w:val="nl-NL"/>
-        </w:rPr>
-        <w:t xml:space="preserve"> </w:t>
       </w:r>
       <w:proofErr w:type="spellStart"/>
       <w:r>
         <w:rPr>
           <w:lang w:val="nl-NL"/>
         </w:rPr>
-        <w:t>Userstories</w:t>
+        <w:t>ontwikkelontgevingen</w:t>
       </w:r>
       <w:proofErr w:type="spellEnd"/>
       <w:r>
         <w:rPr>
           <w:lang w:val="nl-NL"/>
         </w:rPr>
-        <w:t xml:space="preserve"> en </w:t>
-      </w:r>
-      <w:proofErr w:type="spellStart"/>
-      <w:r>
-        <w:rPr>
-          <w:lang w:val="nl-NL"/>
-        </w:rPr>
-        <w:t>wireframes</w:t>
-      </w:r>
-      <w:proofErr w:type="spellEnd"/>
-      <w:r>
-        <w:rPr>
-          <w:lang w:val="nl-NL"/>
-        </w:rPr>
-        <w:t>.</w:t>
+        <w:t>, waar je werk op komt.</w:t>
       </w:r>
       <w:r>
         <w:rPr>
@@ -669,54 +1276,6 @@
           <w:lang w:val="nl-NL"/>
         </w:rPr>
         <w:t>Werkend planning model, zodat de klant kan inplannen.</w:t>
-      </w:r>
-      <w:r>
-        <w:rPr>
-          <w:lang w:val="nl-NL"/>
-        </w:rPr>
-        <w:br/>
-      </w:r>
-      <w:proofErr w:type="spellStart"/>
-      <w:r>
-        <w:rPr>
-          <w:lang w:val="nl-NL"/>
-        </w:rPr>
-        <w:t>ontwikkelontgevingen</w:t>
-      </w:r>
-      <w:proofErr w:type="spellEnd"/>
-      <w:r>
-        <w:rPr>
-          <w:lang w:val="nl-NL"/>
-        </w:rPr>
-        <w:t>, waar je werk op komt.</w:t>
-      </w:r>
-      <w:r>
-        <w:rPr>
-          <w:lang w:val="nl-NL"/>
-        </w:rPr>
-        <w:br/>
-        <w:t>een testplan, omdat wat we maken ook getest moet worden om te kijken of het werkt</w:t>
-      </w:r>
-      <w:r>
-        <w:rPr>
-          <w:lang w:val="nl-NL"/>
-        </w:rPr>
-        <w:br/>
-        <w:t xml:space="preserve">een </w:t>
-      </w:r>
-      <w:proofErr w:type="spellStart"/>
-      <w:r>
-        <w:rPr>
-          <w:lang w:val="nl-NL"/>
-        </w:rPr>
-        <w:t>Retrospective</w:t>
-      </w:r>
-      <w:proofErr w:type="spellEnd"/>
-      <w:r>
-        <w:rPr>
-          <w:lang w:val="nl-NL"/>
-        </w:rPr>
-        <w:t xml:space="preserve">, terug blik op het project en kijken hoe het ging, wat ging er goed en wat ging er mis? </w:t>
       </w:r>
     </w:p>
     <w:p>
@@ -726,7 +1285,7 @@
           <w:lang w:val="nl-NL"/>
         </w:rPr>
       </w:pPr>
-      <w:bookmarkStart w:id="4" w:name="_Toc104810907"/>
+      <w:bookmarkStart w:id="4" w:name="_Toc104884543"/>
       <w:r>
         <w:rPr>
           <w:lang w:val="nl-NL"/>
@@ -745,21 +1304,2728 @@
         <w:rPr>
           <w:lang w:val="nl-NL"/>
         </w:rPr>
-        <w:t>Er word gebruik gemaakt van 1 database waar zowel de app en website een connectie bij hebben.</w:t>
+        <w:t>Een planning met deadlines.</w:t>
       </w:r>
       <w:r>
         <w:rPr>
           <w:lang w:val="nl-NL"/>
         </w:rPr>
         <w:br/>
-        <w:t>commentaar in het Engels.</w:t>
+        <w:t>een database model.</w:t>
       </w:r>
       <w:r>
         <w:rPr>
           <w:lang w:val="nl-NL"/>
         </w:rPr>
         <w:br/>
-      </w:r>
+        <w:t xml:space="preserve">Functioneel/Technisch ontwerp met bijhorende </w:t>
+      </w:r>
+      <w:proofErr w:type="spellStart"/>
+      <w:r>
+        <w:rPr>
+          <w:lang w:val="nl-NL"/>
+        </w:rPr>
+        <w:t>Userstories</w:t>
+      </w:r>
+      <w:proofErr w:type="spellEnd"/>
+      <w:r>
+        <w:rPr>
+          <w:lang w:val="nl-NL"/>
+        </w:rPr>
+        <w:t xml:space="preserve"> en </w:t>
+      </w:r>
+      <w:proofErr w:type="spellStart"/>
+      <w:r>
+        <w:rPr>
+          <w:lang w:val="nl-NL"/>
+        </w:rPr>
+        <w:t>wireframes</w:t>
+      </w:r>
+      <w:proofErr w:type="spellEnd"/>
+      <w:r>
+        <w:rPr>
+          <w:lang w:val="nl-NL"/>
+        </w:rPr>
+        <w:t>.</w:t>
+      </w:r>
+      <w:r>
+        <w:rPr>
+          <w:lang w:val="nl-NL"/>
+        </w:rPr>
+        <w:br/>
+        <w:t>een testplan, omdat wat we maken ook getest moet worden om te kijken of het werkt</w:t>
+      </w:r>
+      <w:r>
+        <w:rPr>
+          <w:lang w:val="nl-NL"/>
+        </w:rPr>
+        <w:t xml:space="preserve"> met testdata</w:t>
+      </w:r>
+      <w:r>
+        <w:rPr>
+          <w:lang w:val="nl-NL"/>
+        </w:rPr>
+        <w:br/>
+      </w:r>
+      <w:r>
+        <w:rPr>
+          <w:lang w:val="nl-NL"/>
+        </w:rPr>
+        <w:t>als er getest wordt, wordt er niet met actuele data getest, dit doen we zodat we geen privacy schenden van andere mensen.</w:t>
+      </w:r>
+      <w:r>
+        <w:rPr>
+          <w:lang w:val="nl-NL"/>
+        </w:rPr>
+        <w:br/>
+        <w:t xml:space="preserve">een </w:t>
+      </w:r>
+      <w:proofErr w:type="spellStart"/>
+      <w:r>
+        <w:rPr>
+          <w:lang w:val="nl-NL"/>
+        </w:rPr>
+        <w:t>Retrospective</w:t>
+      </w:r>
+      <w:proofErr w:type="spellEnd"/>
+      <w:r>
+        <w:rPr>
+          <w:lang w:val="nl-NL"/>
+        </w:rPr>
+        <w:t xml:space="preserve">, terug blik op het project en kijken hoe het ging, wat ging er goed en wat ging er mis? </w:t>
+      </w:r>
+    </w:p>
+    <w:p>
+      <w:pPr>
+        <w:rPr>
+          <w:lang w:val="nl-NL"/>
+        </w:rPr>
+      </w:pPr>
+    </w:p>
+    <w:p>
+      <w:pPr>
+        <w:rPr>
+          <w:lang w:val="nl-NL"/>
+        </w:rPr>
+      </w:pPr>
+    </w:p>
+    <w:p>
+      <w:pPr>
+        <w:rPr>
+          <w:lang w:val="nl-NL"/>
+        </w:rPr>
+      </w:pPr>
+    </w:p>
+    <w:p>
+      <w:pPr>
+        <w:rPr>
+          <w:lang w:val="nl-NL"/>
+        </w:rPr>
+      </w:pPr>
+    </w:p>
+    <w:p>
+      <w:pPr>
+        <w:rPr>
+          <w:lang w:val="nl-NL"/>
+        </w:rPr>
+      </w:pPr>
+    </w:p>
+    <w:p>
+      <w:pPr>
+        <w:rPr>
+          <w:lang w:val="nl-NL"/>
+        </w:rPr>
+      </w:pPr>
+    </w:p>
+    <w:p>
+      <w:pPr>
+        <w:rPr>
+          <w:lang w:val="nl-NL"/>
+        </w:rPr>
+      </w:pPr>
+    </w:p>
+    <w:p>
+      <w:pPr>
+        <w:pStyle w:val="Heading1"/>
+        <w:rPr>
+          <w:lang w:val="nl-NL"/>
+        </w:rPr>
+      </w:pPr>
+      <w:bookmarkStart w:id="5" w:name="_Toc104884544"/>
+      <w:r>
+        <w:rPr>
+          <w:lang w:val="nl-NL"/>
+        </w:rPr>
+        <w:lastRenderedPageBreak/>
+        <w:t>Projectplan</w:t>
+      </w:r>
+      <w:bookmarkEnd w:id="5"/>
+    </w:p>
+    <w:tbl>
+      <w:tblPr>
+        <w:tblStyle w:val="GridTable5Dark"/>
+        <w:tblW w:w="0" w:type="auto"/>
+        <w:tblLook w:val="04A0" w:firstRow="1" w:lastRow="0" w:firstColumn="1" w:lastColumn="0" w:noHBand="0" w:noVBand="1"/>
+      </w:tblPr>
+      <w:tblGrid>
+        <w:gridCol w:w="2254"/>
+        <w:gridCol w:w="2254"/>
+        <w:gridCol w:w="2254"/>
+        <w:gridCol w:w="2254"/>
+      </w:tblGrid>
+      <w:tr>
+        <w:trPr>
+          <w:cnfStyle w:val="100000000000" w:firstRow="1" w:lastRow="0" w:firstColumn="0" w:lastColumn="0" w:oddVBand="0" w:evenVBand="0" w:oddHBand="0" w:evenHBand="0" w:firstRowFirstColumn="0" w:firstRowLastColumn="0" w:lastRowFirstColumn="0" w:lastRowLastColumn="0"/>
+        </w:trPr>
+        <w:tc>
+          <w:tcPr>
+            <w:cnfStyle w:val="001000000000" w:firstRow="0" w:lastRow="0" w:firstColumn="1" w:lastColumn="0" w:oddVBand="0" w:evenVBand="0" w:oddHBand="0" w:evenHBand="0" w:firstRowFirstColumn="0" w:firstRowLastColumn="0" w:lastRowFirstColumn="0" w:lastRowLastColumn="0"/>
+            <w:tcW w:w="2254" w:type="dxa"/>
+          </w:tcPr>
+          <w:p>
+            <w:pPr>
+              <w:rPr>
+                <w:lang w:val="nl-NL"/>
+              </w:rPr>
+            </w:pPr>
+            <w:r>
+              <w:rPr>
+                <w:lang w:val="nl-NL"/>
+              </w:rPr>
+              <w:t>Datum</w:t>
+            </w:r>
+          </w:p>
+        </w:tc>
+        <w:tc>
+          <w:tcPr>
+            <w:tcW w:w="2254" w:type="dxa"/>
+          </w:tcPr>
+          <w:p>
+            <w:pPr>
+              <w:cnfStyle w:val="100000000000" w:firstRow="1" w:lastRow="0" w:firstColumn="0" w:lastColumn="0" w:oddVBand="0" w:evenVBand="0" w:oddHBand="0" w:evenHBand="0" w:firstRowFirstColumn="0" w:firstRowLastColumn="0" w:lastRowFirstColumn="0" w:lastRowLastColumn="0"/>
+              <w:rPr>
+                <w:lang w:val="nl-NL"/>
+              </w:rPr>
+            </w:pPr>
+            <w:r>
+              <w:rPr>
+                <w:lang w:val="nl-NL"/>
+              </w:rPr>
+              <w:t>Plan</w:t>
+            </w:r>
+          </w:p>
+        </w:tc>
+        <w:tc>
+          <w:tcPr>
+            <w:tcW w:w="2254" w:type="dxa"/>
+          </w:tcPr>
+          <w:p>
+            <w:pPr>
+              <w:cnfStyle w:val="100000000000" w:firstRow="1" w:lastRow="0" w:firstColumn="0" w:lastColumn="0" w:oddVBand="0" w:evenVBand="0" w:oddHBand="0" w:evenHBand="0" w:firstRowFirstColumn="0" w:firstRowLastColumn="0" w:lastRowFirstColumn="0" w:lastRowLastColumn="0"/>
+              <w:rPr>
+                <w:lang w:val="nl-NL"/>
+              </w:rPr>
+            </w:pPr>
+            <w:r>
+              <w:rPr>
+                <w:lang w:val="nl-NL"/>
+              </w:rPr>
+              <w:t xml:space="preserve">Middelen </w:t>
+            </w:r>
+          </w:p>
+        </w:tc>
+        <w:tc>
+          <w:tcPr>
+            <w:tcW w:w="2254" w:type="dxa"/>
+          </w:tcPr>
+          <w:p>
+            <w:pPr>
+              <w:cnfStyle w:val="100000000000" w:firstRow="1" w:lastRow="0" w:firstColumn="0" w:lastColumn="0" w:oddVBand="0" w:evenVBand="0" w:oddHBand="0" w:evenHBand="0" w:firstRowFirstColumn="0" w:firstRowLastColumn="0" w:lastRowFirstColumn="0" w:lastRowLastColumn="0"/>
+              <w:rPr>
+                <w:lang w:val="nl-NL"/>
+              </w:rPr>
+            </w:pPr>
+            <w:r>
+              <w:rPr>
+                <w:lang w:val="nl-NL"/>
+              </w:rPr>
+              <w:t xml:space="preserve">Betrokkenen  </w:t>
+            </w:r>
+          </w:p>
+        </w:tc>
+      </w:tr>
+      <w:tr>
+        <w:trPr>
+          <w:cnfStyle w:val="000000100000" w:firstRow="0" w:lastRow="0" w:firstColumn="0" w:lastColumn="0" w:oddVBand="0" w:evenVBand="0" w:oddHBand="1" w:evenHBand="0" w:firstRowFirstColumn="0" w:firstRowLastColumn="0" w:lastRowFirstColumn="0" w:lastRowLastColumn="0"/>
+        </w:trPr>
+        <w:tc>
+          <w:tcPr>
+            <w:cnfStyle w:val="001000000000" w:firstRow="0" w:lastRow="0" w:firstColumn="1" w:lastColumn="0" w:oddVBand="0" w:evenVBand="0" w:oddHBand="0" w:evenHBand="0" w:firstRowFirstColumn="0" w:firstRowLastColumn="0" w:lastRowFirstColumn="0" w:lastRowLastColumn="0"/>
+            <w:tcW w:w="2254" w:type="dxa"/>
+          </w:tcPr>
+          <w:p>
+            <w:pPr>
+              <w:rPr>
+                <w:lang w:val="nl-NL"/>
+              </w:rPr>
+            </w:pPr>
+            <w:r>
+              <w:rPr>
+                <w:lang w:val="nl-NL"/>
+              </w:rPr>
+              <w:t>5/30/2022</w:t>
+            </w:r>
+          </w:p>
+        </w:tc>
+        <w:tc>
+          <w:tcPr>
+            <w:tcW w:w="2254" w:type="dxa"/>
+          </w:tcPr>
+          <w:p>
+            <w:pPr>
+              <w:cnfStyle w:val="000000100000" w:firstRow="0" w:lastRow="0" w:firstColumn="0" w:lastColumn="0" w:oddVBand="0" w:evenVBand="0" w:oddHBand="1" w:evenHBand="0" w:firstRowFirstColumn="0" w:firstRowLastColumn="0" w:lastRowFirstColumn="0" w:lastRowLastColumn="0"/>
+              <w:rPr>
+                <w:lang w:val="nl-NL"/>
+              </w:rPr>
+            </w:pPr>
+            <w:r>
+              <w:rPr>
+                <w:lang w:val="nl-NL"/>
+              </w:rPr>
+              <w:t>Documentatie maken</w:t>
+            </w:r>
+          </w:p>
+        </w:tc>
+        <w:tc>
+          <w:tcPr>
+            <w:tcW w:w="2254" w:type="dxa"/>
+          </w:tcPr>
+          <w:p>
+            <w:pPr>
+              <w:cnfStyle w:val="000000100000" w:firstRow="0" w:lastRow="0" w:firstColumn="0" w:lastColumn="0" w:oddVBand="0" w:evenVBand="0" w:oddHBand="1" w:evenHBand="0" w:firstRowFirstColumn="0" w:firstRowLastColumn="0" w:lastRowFirstColumn="0" w:lastRowLastColumn="0"/>
+              <w:rPr>
+                <w:lang w:val="nl-NL"/>
+              </w:rPr>
+            </w:pPr>
+            <w:r>
+              <w:rPr>
+                <w:lang w:val="nl-NL"/>
+              </w:rPr>
+              <w:t>Word</w:t>
+            </w:r>
+          </w:p>
+        </w:tc>
+        <w:tc>
+          <w:tcPr>
+            <w:tcW w:w="2254" w:type="dxa"/>
+          </w:tcPr>
+          <w:p>
+            <w:pPr>
+              <w:cnfStyle w:val="000000100000" w:firstRow="0" w:lastRow="0" w:firstColumn="0" w:lastColumn="0" w:oddVBand="0" w:evenVBand="0" w:oddHBand="1" w:evenHBand="0" w:firstRowFirstColumn="0" w:firstRowLastColumn="0" w:lastRowFirstColumn="0" w:lastRowLastColumn="0"/>
+              <w:rPr>
+                <w:lang w:val="nl-NL"/>
+              </w:rPr>
+            </w:pPr>
+            <w:r>
+              <w:rPr>
+                <w:lang w:val="nl-NL"/>
+              </w:rPr>
+              <w:t>Als groep</w:t>
+            </w:r>
+          </w:p>
+        </w:tc>
+      </w:tr>
+      <w:tr>
+        <w:tc>
+          <w:tcPr>
+            <w:cnfStyle w:val="001000000000" w:firstRow="0" w:lastRow="0" w:firstColumn="1" w:lastColumn="0" w:oddVBand="0" w:evenVBand="0" w:oddHBand="0" w:evenHBand="0" w:firstRowFirstColumn="0" w:firstRowLastColumn="0" w:lastRowFirstColumn="0" w:lastRowLastColumn="0"/>
+            <w:tcW w:w="2254" w:type="dxa"/>
+          </w:tcPr>
+          <w:p>
+            <w:pPr>
+              <w:rPr>
+                <w:lang w:val="nl-NL"/>
+              </w:rPr>
+            </w:pPr>
+            <w:r>
+              <w:rPr>
+                <w:lang w:val="nl-NL"/>
+              </w:rPr>
+              <w:t>5/31/2022</w:t>
+            </w:r>
+          </w:p>
+        </w:tc>
+        <w:tc>
+          <w:tcPr>
+            <w:tcW w:w="2254" w:type="dxa"/>
+          </w:tcPr>
+          <w:p>
+            <w:pPr>
+              <w:cnfStyle w:val="000000000000" w:firstRow="0" w:lastRow="0" w:firstColumn="0" w:lastColumn="0" w:oddVBand="0" w:evenVBand="0" w:oddHBand="0" w:evenHBand="0" w:firstRowFirstColumn="0" w:firstRowLastColumn="0" w:lastRowFirstColumn="0" w:lastRowLastColumn="0"/>
+              <w:rPr>
+                <w:lang w:val="nl-NL"/>
+              </w:rPr>
+            </w:pPr>
+            <w:r>
+              <w:rPr>
+                <w:lang w:val="nl-NL"/>
+              </w:rPr>
+              <w:t>Documentatie maken</w:t>
+            </w:r>
+          </w:p>
+        </w:tc>
+        <w:tc>
+          <w:tcPr>
+            <w:tcW w:w="2254" w:type="dxa"/>
+          </w:tcPr>
+          <w:p>
+            <w:pPr>
+              <w:cnfStyle w:val="000000000000" w:firstRow="0" w:lastRow="0" w:firstColumn="0" w:lastColumn="0" w:oddVBand="0" w:evenVBand="0" w:oddHBand="0" w:evenHBand="0" w:firstRowFirstColumn="0" w:firstRowLastColumn="0" w:lastRowFirstColumn="0" w:lastRowLastColumn="0"/>
+              <w:rPr>
+                <w:lang w:val="nl-NL"/>
+              </w:rPr>
+            </w:pPr>
+            <w:r>
+              <w:rPr>
+                <w:lang w:val="nl-NL"/>
+              </w:rPr>
+              <w:t>Word</w:t>
+            </w:r>
+          </w:p>
+        </w:tc>
+        <w:tc>
+          <w:tcPr>
+            <w:tcW w:w="2254" w:type="dxa"/>
+          </w:tcPr>
+          <w:p>
+            <w:pPr>
+              <w:cnfStyle w:val="000000000000" w:firstRow="0" w:lastRow="0" w:firstColumn="0" w:lastColumn="0" w:oddVBand="0" w:evenVBand="0" w:oddHBand="0" w:evenHBand="0" w:firstRowFirstColumn="0" w:firstRowLastColumn="0" w:lastRowFirstColumn="0" w:lastRowLastColumn="0"/>
+              <w:rPr>
+                <w:lang w:val="nl-NL"/>
+              </w:rPr>
+            </w:pPr>
+            <w:r>
+              <w:rPr>
+                <w:lang w:val="nl-NL"/>
+              </w:rPr>
+              <w:t>Als groep</w:t>
+            </w:r>
+          </w:p>
+        </w:tc>
+      </w:tr>
+      <w:tr>
+        <w:trPr>
+          <w:cnfStyle w:val="000000100000" w:firstRow="0" w:lastRow="0" w:firstColumn="0" w:lastColumn="0" w:oddVBand="0" w:evenVBand="0" w:oddHBand="1" w:evenHBand="0" w:firstRowFirstColumn="0" w:firstRowLastColumn="0" w:lastRowFirstColumn="0" w:lastRowLastColumn="0"/>
+        </w:trPr>
+        <w:tc>
+          <w:tcPr>
+            <w:cnfStyle w:val="001000000000" w:firstRow="0" w:lastRow="0" w:firstColumn="1" w:lastColumn="0" w:oddVBand="0" w:evenVBand="0" w:oddHBand="0" w:evenHBand="0" w:firstRowFirstColumn="0" w:firstRowLastColumn="0" w:lastRowFirstColumn="0" w:lastRowLastColumn="0"/>
+            <w:tcW w:w="2254" w:type="dxa"/>
+          </w:tcPr>
+          <w:p>
+            <w:pPr>
+              <w:rPr>
+                <w:lang w:val="nl-NL"/>
+              </w:rPr>
+            </w:pPr>
+            <w:r>
+              <w:rPr>
+                <w:lang w:val="nl-NL"/>
+              </w:rPr>
+              <w:t>6/1/2022</w:t>
+            </w:r>
+          </w:p>
+        </w:tc>
+        <w:tc>
+          <w:tcPr>
+            <w:tcW w:w="2254" w:type="dxa"/>
+          </w:tcPr>
+          <w:p>
+            <w:pPr>
+              <w:cnfStyle w:val="000000100000" w:firstRow="0" w:lastRow="0" w:firstColumn="0" w:lastColumn="0" w:oddVBand="0" w:evenVBand="0" w:oddHBand="1" w:evenHBand="0" w:firstRowFirstColumn="0" w:firstRowLastColumn="0" w:lastRowFirstColumn="0" w:lastRowLastColumn="0"/>
+              <w:rPr>
+                <w:lang w:val="nl-NL"/>
+              </w:rPr>
+            </w:pPr>
+            <w:r>
+              <w:rPr>
+                <w:lang w:val="nl-NL"/>
+              </w:rPr>
+              <w:t xml:space="preserve">Documentatie maken en begin </w:t>
+            </w:r>
+            <w:r>
+              <w:rPr>
+                <w:lang w:val="nl-NL"/>
+              </w:rPr>
+              <w:t>aan werken ontwikkelomgeving</w:t>
+            </w:r>
+          </w:p>
+        </w:tc>
+        <w:tc>
+          <w:tcPr>
+            <w:tcW w:w="2254" w:type="dxa"/>
+          </w:tcPr>
+          <w:p>
+            <w:pPr>
+              <w:cnfStyle w:val="000000100000" w:firstRow="0" w:lastRow="0" w:firstColumn="0" w:lastColumn="0" w:oddVBand="0" w:evenVBand="0" w:oddHBand="1" w:evenHBand="0" w:firstRowFirstColumn="0" w:firstRowLastColumn="0" w:lastRowFirstColumn="0" w:lastRowLastColumn="0"/>
+              <w:rPr>
+                <w:lang w:val="nl-NL"/>
+              </w:rPr>
+            </w:pPr>
+            <w:r>
+              <w:rPr>
+                <w:lang w:val="nl-NL"/>
+              </w:rPr>
+              <w:t>Word</w:t>
+            </w:r>
+            <w:r>
+              <w:rPr>
+                <w:lang w:val="nl-NL"/>
+              </w:rPr>
+              <w:br/>
+              <w:t>Visual studio</w:t>
+            </w:r>
+          </w:p>
+        </w:tc>
+        <w:tc>
+          <w:tcPr>
+            <w:tcW w:w="2254" w:type="dxa"/>
+          </w:tcPr>
+          <w:p>
+            <w:pPr>
+              <w:cnfStyle w:val="000000100000" w:firstRow="0" w:lastRow="0" w:firstColumn="0" w:lastColumn="0" w:oddVBand="0" w:evenVBand="0" w:oddHBand="1" w:evenHBand="0" w:firstRowFirstColumn="0" w:firstRowLastColumn="0" w:lastRowFirstColumn="0" w:lastRowLastColumn="0"/>
+              <w:rPr>
+                <w:lang w:val="nl-NL"/>
+              </w:rPr>
+            </w:pPr>
+          </w:p>
+        </w:tc>
+      </w:tr>
+      <w:tr>
+        <w:tc>
+          <w:tcPr>
+            <w:cnfStyle w:val="001000000000" w:firstRow="0" w:lastRow="0" w:firstColumn="1" w:lastColumn="0" w:oddVBand="0" w:evenVBand="0" w:oddHBand="0" w:evenHBand="0" w:firstRowFirstColumn="0" w:firstRowLastColumn="0" w:lastRowFirstColumn="0" w:lastRowLastColumn="0"/>
+            <w:tcW w:w="2254" w:type="dxa"/>
+          </w:tcPr>
+          <w:p>
+            <w:pPr>
+              <w:rPr>
+                <w:lang w:val="nl-NL"/>
+              </w:rPr>
+            </w:pPr>
+            <w:r>
+              <w:rPr>
+                <w:lang w:val="nl-NL"/>
+              </w:rPr>
+              <w:t>6/</w:t>
+            </w:r>
+            <w:r>
+              <w:rPr>
+                <w:lang w:val="nl-NL"/>
+              </w:rPr>
+              <w:t>2</w:t>
+            </w:r>
+            <w:r>
+              <w:rPr>
+                <w:lang w:val="nl-NL"/>
+              </w:rPr>
+              <w:t>/2022</w:t>
+            </w:r>
+          </w:p>
+        </w:tc>
+        <w:tc>
+          <w:tcPr>
+            <w:tcW w:w="2254" w:type="dxa"/>
+          </w:tcPr>
+          <w:p>
+            <w:pPr>
+              <w:cnfStyle w:val="000000000000" w:firstRow="0" w:lastRow="0" w:firstColumn="0" w:lastColumn="0" w:oddVBand="0" w:evenVBand="0" w:oddHBand="0" w:evenHBand="0" w:firstRowFirstColumn="0" w:firstRowLastColumn="0" w:lastRowFirstColumn="0" w:lastRowLastColumn="0"/>
+              <w:rPr>
+                <w:lang w:val="nl-NL"/>
+              </w:rPr>
+            </w:pPr>
+            <w:r>
+              <w:rPr>
+                <w:lang w:val="nl-NL"/>
+              </w:rPr>
+              <w:t>Eerste oplevering voor documentatie.</w:t>
+            </w:r>
+            <w:r>
+              <w:rPr>
+                <w:lang w:val="nl-NL"/>
+              </w:rPr>
+              <w:br/>
+              <w:t>verder werken aan ontwikkelomgeving</w:t>
+            </w:r>
+          </w:p>
+        </w:tc>
+        <w:tc>
+          <w:tcPr>
+            <w:tcW w:w="2254" w:type="dxa"/>
+          </w:tcPr>
+          <w:p>
+            <w:pPr>
+              <w:cnfStyle w:val="000000000000" w:firstRow="0" w:lastRow="0" w:firstColumn="0" w:lastColumn="0" w:oddVBand="0" w:evenVBand="0" w:oddHBand="0" w:evenHBand="0" w:firstRowFirstColumn="0" w:firstRowLastColumn="0" w:lastRowFirstColumn="0" w:lastRowLastColumn="0"/>
+              <w:rPr>
+                <w:lang w:val="nl-NL"/>
+              </w:rPr>
+            </w:pPr>
+            <w:r>
+              <w:rPr>
+                <w:lang w:val="nl-NL"/>
+              </w:rPr>
+              <w:t>Word</w:t>
+            </w:r>
+            <w:r>
+              <w:rPr>
+                <w:lang w:val="nl-NL"/>
+              </w:rPr>
+              <w:br/>
+              <w:t>Visual studio</w:t>
+            </w:r>
+            <w:r>
+              <w:rPr>
+                <w:lang w:val="nl-NL"/>
+              </w:rPr>
+              <w:br/>
+              <w:t>Itslearning</w:t>
+            </w:r>
+          </w:p>
+        </w:tc>
+        <w:tc>
+          <w:tcPr>
+            <w:tcW w:w="2254" w:type="dxa"/>
+          </w:tcPr>
+          <w:p>
+            <w:pPr>
+              <w:cnfStyle w:val="000000000000" w:firstRow="0" w:lastRow="0" w:firstColumn="0" w:lastColumn="0" w:oddVBand="0" w:evenVBand="0" w:oddHBand="0" w:evenHBand="0" w:firstRowFirstColumn="0" w:firstRowLastColumn="0" w:lastRowFirstColumn="0" w:lastRowLastColumn="0"/>
+              <w:rPr>
+                <w:lang w:val="nl-NL"/>
+              </w:rPr>
+            </w:pPr>
+          </w:p>
+        </w:tc>
+      </w:tr>
+      <w:tr>
+        <w:trPr>
+          <w:cnfStyle w:val="000000100000" w:firstRow="0" w:lastRow="0" w:firstColumn="0" w:lastColumn="0" w:oddVBand="0" w:evenVBand="0" w:oddHBand="1" w:evenHBand="0" w:firstRowFirstColumn="0" w:firstRowLastColumn="0" w:lastRowFirstColumn="0" w:lastRowLastColumn="0"/>
+        </w:trPr>
+        <w:tc>
+          <w:tcPr>
+            <w:cnfStyle w:val="001000000000" w:firstRow="0" w:lastRow="0" w:firstColumn="1" w:lastColumn="0" w:oddVBand="0" w:evenVBand="0" w:oddHBand="0" w:evenHBand="0" w:firstRowFirstColumn="0" w:firstRowLastColumn="0" w:lastRowFirstColumn="0" w:lastRowLastColumn="0"/>
+            <w:tcW w:w="2254" w:type="dxa"/>
+          </w:tcPr>
+          <w:p>
+            <w:pPr>
+              <w:rPr>
+                <w:lang w:val="nl-NL"/>
+              </w:rPr>
+            </w:pPr>
+            <w:r>
+              <w:rPr>
+                <w:lang w:val="nl-NL"/>
+              </w:rPr>
+              <w:t>6/</w:t>
+            </w:r>
+            <w:r>
+              <w:rPr>
+                <w:lang w:val="nl-NL"/>
+              </w:rPr>
+              <w:t>3</w:t>
+            </w:r>
+            <w:r>
+              <w:rPr>
+                <w:lang w:val="nl-NL"/>
+              </w:rPr>
+              <w:t>/2022</w:t>
+            </w:r>
+          </w:p>
+        </w:tc>
+        <w:tc>
+          <w:tcPr>
+            <w:tcW w:w="2254" w:type="dxa"/>
+          </w:tcPr>
+          <w:p>
+            <w:pPr>
+              <w:cnfStyle w:val="000000100000" w:firstRow="0" w:lastRow="0" w:firstColumn="0" w:lastColumn="0" w:oddVBand="0" w:evenVBand="0" w:oddHBand="1" w:evenHBand="0" w:firstRowFirstColumn="0" w:firstRowLastColumn="0" w:lastRowFirstColumn="0" w:lastRowLastColumn="0"/>
+              <w:rPr>
+                <w:lang w:val="nl-NL"/>
+              </w:rPr>
+            </w:pPr>
+            <w:r>
+              <w:rPr>
+                <w:lang w:val="nl-NL"/>
+              </w:rPr>
+              <w:t>Indien zo ver, maken van test plan en die uitvoeren, of uitvoeren op 6/6/2022</w:t>
+            </w:r>
+          </w:p>
+        </w:tc>
+        <w:tc>
+          <w:tcPr>
+            <w:tcW w:w="2254" w:type="dxa"/>
+          </w:tcPr>
+          <w:p>
+            <w:pPr>
+              <w:cnfStyle w:val="000000100000" w:firstRow="0" w:lastRow="0" w:firstColumn="0" w:lastColumn="0" w:oddVBand="0" w:evenVBand="0" w:oddHBand="1" w:evenHBand="0" w:firstRowFirstColumn="0" w:firstRowLastColumn="0" w:lastRowFirstColumn="0" w:lastRowLastColumn="0"/>
+              <w:rPr>
+                <w:lang w:val="nl-NL"/>
+              </w:rPr>
+            </w:pPr>
+            <w:r>
+              <w:rPr>
+                <w:lang w:val="nl-NL"/>
+              </w:rPr>
+              <w:t>Word</w:t>
+            </w:r>
+            <w:r>
+              <w:rPr>
+                <w:lang w:val="nl-NL"/>
+              </w:rPr>
+              <w:br/>
+              <w:t>Visual studio</w:t>
+            </w:r>
+            <w:r>
+              <w:rPr>
+                <w:lang w:val="nl-NL"/>
+              </w:rPr>
+              <w:br/>
+            </w:r>
+            <w:r>
+              <w:rPr>
+                <w:lang w:val="nl-NL"/>
+              </w:rPr>
+              <w:t>ontwikkelomgeving</w:t>
+            </w:r>
+          </w:p>
+        </w:tc>
+        <w:tc>
+          <w:tcPr>
+            <w:tcW w:w="2254" w:type="dxa"/>
+          </w:tcPr>
+          <w:p>
+            <w:pPr>
+              <w:cnfStyle w:val="000000100000" w:firstRow="0" w:lastRow="0" w:firstColumn="0" w:lastColumn="0" w:oddVBand="0" w:evenVBand="0" w:oddHBand="1" w:evenHBand="0" w:firstRowFirstColumn="0" w:firstRowLastColumn="0" w:lastRowFirstColumn="0" w:lastRowLastColumn="0"/>
+              <w:rPr>
+                <w:lang w:val="nl-NL"/>
+              </w:rPr>
+            </w:pPr>
+            <w:r>
+              <w:rPr>
+                <w:lang w:val="nl-NL"/>
+              </w:rPr>
+              <w:t xml:space="preserve">Testparticipant </w:t>
+            </w:r>
+          </w:p>
+        </w:tc>
+      </w:tr>
+      <w:tr>
+        <w:tc>
+          <w:tcPr>
+            <w:cnfStyle w:val="001000000000" w:firstRow="0" w:lastRow="0" w:firstColumn="1" w:lastColumn="0" w:oddVBand="0" w:evenVBand="0" w:oddHBand="0" w:evenHBand="0" w:firstRowFirstColumn="0" w:firstRowLastColumn="0" w:lastRowFirstColumn="0" w:lastRowLastColumn="0"/>
+            <w:tcW w:w="2254" w:type="dxa"/>
+          </w:tcPr>
+          <w:p>
+            <w:pPr>
+              <w:rPr>
+                <w:lang w:val="nl-NL"/>
+              </w:rPr>
+            </w:pPr>
+            <w:r>
+              <w:rPr>
+                <w:lang w:val="nl-NL"/>
+              </w:rPr>
+              <w:t>6/</w:t>
+            </w:r>
+            <w:r>
+              <w:rPr>
+                <w:lang w:val="nl-NL"/>
+              </w:rPr>
+              <w:t>6</w:t>
+            </w:r>
+            <w:r>
+              <w:rPr>
+                <w:lang w:val="nl-NL"/>
+              </w:rPr>
+              <w:t>/2022</w:t>
+            </w:r>
+          </w:p>
+        </w:tc>
+        <w:tc>
+          <w:tcPr>
+            <w:tcW w:w="2254" w:type="dxa"/>
+          </w:tcPr>
+          <w:p>
+            <w:pPr>
+              <w:cnfStyle w:val="000000000000" w:firstRow="0" w:lastRow="0" w:firstColumn="0" w:lastColumn="0" w:oddVBand="0" w:evenVBand="0" w:oddHBand="0" w:evenHBand="0" w:firstRowFirstColumn="0" w:firstRowLastColumn="0" w:lastRowFirstColumn="0" w:lastRowLastColumn="0"/>
+              <w:rPr>
+                <w:lang w:val="nl-NL"/>
+              </w:rPr>
+            </w:pPr>
+            <w:r>
+              <w:rPr>
+                <w:lang w:val="nl-NL"/>
+              </w:rPr>
+              <w:t>Testen van ontwikkelomgeving</w:t>
+            </w:r>
+            <w:r>
+              <w:rPr>
+                <w:lang w:val="nl-NL"/>
+              </w:rPr>
+              <w:br/>
+              <w:t>en feedback verwerken</w:t>
+            </w:r>
+          </w:p>
+        </w:tc>
+        <w:tc>
+          <w:tcPr>
+            <w:tcW w:w="2254" w:type="dxa"/>
+          </w:tcPr>
+          <w:p>
+            <w:pPr>
+              <w:cnfStyle w:val="000000000000" w:firstRow="0" w:lastRow="0" w:firstColumn="0" w:lastColumn="0" w:oddVBand="0" w:evenVBand="0" w:oddHBand="0" w:evenHBand="0" w:firstRowFirstColumn="0" w:firstRowLastColumn="0" w:lastRowFirstColumn="0" w:lastRowLastColumn="0"/>
+              <w:rPr>
+                <w:lang w:val="nl-NL"/>
+              </w:rPr>
+            </w:pPr>
+            <w:r>
+              <w:rPr>
+                <w:lang w:val="nl-NL"/>
+              </w:rPr>
+              <w:t>Word</w:t>
+            </w:r>
+            <w:r>
+              <w:rPr>
+                <w:lang w:val="nl-NL"/>
+              </w:rPr>
+              <w:t xml:space="preserve"> (test plan)</w:t>
+            </w:r>
+            <w:r>
+              <w:rPr>
+                <w:lang w:val="nl-NL"/>
+              </w:rPr>
+              <w:br/>
+              <w:t>Visual studio</w:t>
+            </w:r>
+            <w:r>
+              <w:rPr>
+                <w:lang w:val="nl-NL"/>
+              </w:rPr>
+              <w:br/>
+            </w:r>
+            <w:r>
+              <w:rPr>
+                <w:lang w:val="nl-NL"/>
+              </w:rPr>
+              <w:t>ontwikkelomgeving</w:t>
+            </w:r>
+          </w:p>
+        </w:tc>
+        <w:tc>
+          <w:tcPr>
+            <w:tcW w:w="2254" w:type="dxa"/>
+          </w:tcPr>
+          <w:p>
+            <w:pPr>
+              <w:cnfStyle w:val="000000000000" w:firstRow="0" w:lastRow="0" w:firstColumn="0" w:lastColumn="0" w:oddVBand="0" w:evenVBand="0" w:oddHBand="0" w:evenHBand="0" w:firstRowFirstColumn="0" w:firstRowLastColumn="0" w:lastRowFirstColumn="0" w:lastRowLastColumn="0"/>
+              <w:rPr>
+                <w:lang w:val="nl-NL"/>
+              </w:rPr>
+            </w:pPr>
+            <w:r>
+              <w:rPr>
+                <w:lang w:val="nl-NL"/>
+              </w:rPr>
+              <w:t>Testparticipant</w:t>
+            </w:r>
+          </w:p>
+        </w:tc>
+      </w:tr>
+      <w:tr>
+        <w:trPr>
+          <w:cnfStyle w:val="000000100000" w:firstRow="0" w:lastRow="0" w:firstColumn="0" w:lastColumn="0" w:oddVBand="0" w:evenVBand="0" w:oddHBand="1" w:evenHBand="0" w:firstRowFirstColumn="0" w:firstRowLastColumn="0" w:lastRowFirstColumn="0" w:lastRowLastColumn="0"/>
+        </w:trPr>
+        <w:tc>
+          <w:tcPr>
+            <w:cnfStyle w:val="001000000000" w:firstRow="0" w:lastRow="0" w:firstColumn="1" w:lastColumn="0" w:oddVBand="0" w:evenVBand="0" w:oddHBand="0" w:evenHBand="0" w:firstRowFirstColumn="0" w:firstRowLastColumn="0" w:lastRowFirstColumn="0" w:lastRowLastColumn="0"/>
+            <w:tcW w:w="2254" w:type="dxa"/>
+          </w:tcPr>
+          <w:p>
+            <w:pPr>
+              <w:rPr>
+                <w:lang w:val="nl-NL"/>
+              </w:rPr>
+            </w:pPr>
+            <w:r>
+              <w:rPr>
+                <w:lang w:val="nl-NL"/>
+              </w:rPr>
+              <w:t>6/</w:t>
+            </w:r>
+            <w:r>
+              <w:rPr>
+                <w:lang w:val="nl-NL"/>
+              </w:rPr>
+              <w:t>7</w:t>
+            </w:r>
+            <w:r>
+              <w:rPr>
+                <w:lang w:val="nl-NL"/>
+              </w:rPr>
+              <w:t>/2022</w:t>
+            </w:r>
+          </w:p>
+        </w:tc>
+        <w:tc>
+          <w:tcPr>
+            <w:tcW w:w="2254" w:type="dxa"/>
+          </w:tcPr>
+          <w:p>
+            <w:pPr>
+              <w:cnfStyle w:val="000000100000" w:firstRow="0" w:lastRow="0" w:firstColumn="0" w:lastColumn="0" w:oddVBand="0" w:evenVBand="0" w:oddHBand="1" w:evenHBand="0" w:firstRowFirstColumn="0" w:firstRowLastColumn="0" w:lastRowFirstColumn="0" w:lastRowLastColumn="0"/>
+              <w:rPr>
+                <w:lang w:val="nl-NL"/>
+              </w:rPr>
+            </w:pPr>
+            <w:r>
+              <w:rPr>
+                <w:lang w:val="nl-NL"/>
+              </w:rPr>
+              <w:t>Werken aan ontwikkelomgeving</w:t>
+            </w:r>
+          </w:p>
+        </w:tc>
+        <w:tc>
+          <w:tcPr>
+            <w:tcW w:w="2254" w:type="dxa"/>
+          </w:tcPr>
+          <w:p>
+            <w:pPr>
+              <w:cnfStyle w:val="000000100000" w:firstRow="0" w:lastRow="0" w:firstColumn="0" w:lastColumn="0" w:oddVBand="0" w:evenVBand="0" w:oddHBand="1" w:evenHBand="0" w:firstRowFirstColumn="0" w:firstRowLastColumn="0" w:lastRowFirstColumn="0" w:lastRowLastColumn="0"/>
+              <w:rPr>
+                <w:lang w:val="nl-NL"/>
+              </w:rPr>
+            </w:pPr>
+            <w:r>
+              <w:rPr>
+                <w:lang w:val="nl-NL"/>
+              </w:rPr>
+              <w:t>Visual studio</w:t>
+            </w:r>
+            <w:r>
+              <w:rPr>
+                <w:lang w:val="nl-NL"/>
+              </w:rPr>
+              <w:br/>
+            </w:r>
+            <w:r>
+              <w:rPr>
+                <w:lang w:val="nl-NL"/>
+              </w:rPr>
+              <w:t>ontwikkelomgeving</w:t>
+            </w:r>
+          </w:p>
+        </w:tc>
+        <w:tc>
+          <w:tcPr>
+            <w:tcW w:w="2254" w:type="dxa"/>
+          </w:tcPr>
+          <w:p>
+            <w:pPr>
+              <w:cnfStyle w:val="000000100000" w:firstRow="0" w:lastRow="0" w:firstColumn="0" w:lastColumn="0" w:oddVBand="0" w:evenVBand="0" w:oddHBand="1" w:evenHBand="0" w:firstRowFirstColumn="0" w:firstRowLastColumn="0" w:lastRowFirstColumn="0" w:lastRowLastColumn="0"/>
+              <w:rPr>
+                <w:lang w:val="nl-NL"/>
+              </w:rPr>
+            </w:pPr>
+          </w:p>
+        </w:tc>
+      </w:tr>
+      <w:tr>
+        <w:tc>
+          <w:tcPr>
+            <w:cnfStyle w:val="001000000000" w:firstRow="0" w:lastRow="0" w:firstColumn="1" w:lastColumn="0" w:oddVBand="0" w:evenVBand="0" w:oddHBand="0" w:evenHBand="0" w:firstRowFirstColumn="0" w:firstRowLastColumn="0" w:lastRowFirstColumn="0" w:lastRowLastColumn="0"/>
+            <w:tcW w:w="2254" w:type="dxa"/>
+          </w:tcPr>
+          <w:p>
+            <w:pPr>
+              <w:rPr>
+                <w:lang w:val="nl-NL"/>
+              </w:rPr>
+            </w:pPr>
+            <w:r>
+              <w:rPr>
+                <w:lang w:val="nl-NL"/>
+              </w:rPr>
+              <w:t>6/</w:t>
+            </w:r>
+            <w:r>
+              <w:rPr>
+                <w:lang w:val="nl-NL"/>
+              </w:rPr>
+              <w:t>8</w:t>
+            </w:r>
+            <w:r>
+              <w:rPr>
+                <w:lang w:val="nl-NL"/>
+              </w:rPr>
+              <w:t>/2022</w:t>
+            </w:r>
+          </w:p>
+        </w:tc>
+        <w:tc>
+          <w:tcPr>
+            <w:tcW w:w="2254" w:type="dxa"/>
+          </w:tcPr>
+          <w:p>
+            <w:pPr>
+              <w:cnfStyle w:val="000000000000" w:firstRow="0" w:lastRow="0" w:firstColumn="0" w:lastColumn="0" w:oddVBand="0" w:evenVBand="0" w:oddHBand="0" w:evenHBand="0" w:firstRowFirstColumn="0" w:firstRowLastColumn="0" w:lastRowFirstColumn="0" w:lastRowLastColumn="0"/>
+              <w:rPr>
+                <w:lang w:val="nl-NL"/>
+              </w:rPr>
+            </w:pPr>
+            <w:r>
+              <w:rPr>
+                <w:lang w:val="nl-NL"/>
+              </w:rPr>
+              <w:t>Werken aan ontwikkelomgeving</w:t>
+            </w:r>
+          </w:p>
+        </w:tc>
+        <w:tc>
+          <w:tcPr>
+            <w:tcW w:w="2254" w:type="dxa"/>
+          </w:tcPr>
+          <w:p>
+            <w:pPr>
+              <w:cnfStyle w:val="000000000000" w:firstRow="0" w:lastRow="0" w:firstColumn="0" w:lastColumn="0" w:oddVBand="0" w:evenVBand="0" w:oddHBand="0" w:evenHBand="0" w:firstRowFirstColumn="0" w:firstRowLastColumn="0" w:lastRowFirstColumn="0" w:lastRowLastColumn="0"/>
+              <w:rPr>
+                <w:lang w:val="nl-NL"/>
+              </w:rPr>
+            </w:pPr>
+            <w:r>
+              <w:rPr>
+                <w:lang w:val="nl-NL"/>
+              </w:rPr>
+              <w:t>Visual studio</w:t>
+            </w:r>
+            <w:r>
+              <w:rPr>
+                <w:lang w:val="nl-NL"/>
+              </w:rPr>
+              <w:br/>
+            </w:r>
+            <w:r>
+              <w:rPr>
+                <w:lang w:val="nl-NL"/>
+              </w:rPr>
+              <w:t>ontwikkelomgeving</w:t>
+            </w:r>
+          </w:p>
+        </w:tc>
+        <w:tc>
+          <w:tcPr>
+            <w:tcW w:w="2254" w:type="dxa"/>
+          </w:tcPr>
+          <w:p>
+            <w:pPr>
+              <w:cnfStyle w:val="000000000000" w:firstRow="0" w:lastRow="0" w:firstColumn="0" w:lastColumn="0" w:oddVBand="0" w:evenVBand="0" w:oddHBand="0" w:evenHBand="0" w:firstRowFirstColumn="0" w:firstRowLastColumn="0" w:lastRowFirstColumn="0" w:lastRowLastColumn="0"/>
+              <w:rPr>
+                <w:lang w:val="nl-NL"/>
+              </w:rPr>
+            </w:pPr>
+          </w:p>
+        </w:tc>
+      </w:tr>
+      <w:tr>
+        <w:trPr>
+          <w:cnfStyle w:val="000000100000" w:firstRow="0" w:lastRow="0" w:firstColumn="0" w:lastColumn="0" w:oddVBand="0" w:evenVBand="0" w:oddHBand="1" w:evenHBand="0" w:firstRowFirstColumn="0" w:firstRowLastColumn="0" w:lastRowFirstColumn="0" w:lastRowLastColumn="0"/>
+        </w:trPr>
+        <w:tc>
+          <w:tcPr>
+            <w:cnfStyle w:val="001000000000" w:firstRow="0" w:lastRow="0" w:firstColumn="1" w:lastColumn="0" w:oddVBand="0" w:evenVBand="0" w:oddHBand="0" w:evenHBand="0" w:firstRowFirstColumn="0" w:firstRowLastColumn="0" w:lastRowFirstColumn="0" w:lastRowLastColumn="0"/>
+            <w:tcW w:w="2254" w:type="dxa"/>
+          </w:tcPr>
+          <w:p>
+            <w:pPr>
+              <w:rPr>
+                <w:lang w:val="nl-NL"/>
+              </w:rPr>
+            </w:pPr>
+            <w:r>
+              <w:rPr>
+                <w:lang w:val="nl-NL"/>
+              </w:rPr>
+              <w:t>6/</w:t>
+            </w:r>
+            <w:r>
+              <w:rPr>
+                <w:lang w:val="nl-NL"/>
+              </w:rPr>
+              <w:t>9</w:t>
+            </w:r>
+            <w:r>
+              <w:rPr>
+                <w:lang w:val="nl-NL"/>
+              </w:rPr>
+              <w:t>/2022</w:t>
+            </w:r>
+          </w:p>
+        </w:tc>
+        <w:tc>
+          <w:tcPr>
+            <w:tcW w:w="2254" w:type="dxa"/>
+          </w:tcPr>
+          <w:p>
+            <w:pPr>
+              <w:cnfStyle w:val="000000100000" w:firstRow="0" w:lastRow="0" w:firstColumn="0" w:lastColumn="0" w:oddVBand="0" w:evenVBand="0" w:oddHBand="1" w:evenHBand="0" w:firstRowFirstColumn="0" w:firstRowLastColumn="0" w:lastRowFirstColumn="0" w:lastRowLastColumn="0"/>
+              <w:rPr>
+                <w:lang w:val="nl-NL"/>
+              </w:rPr>
+            </w:pPr>
+            <w:r>
+              <w:rPr>
+                <w:lang w:val="nl-NL"/>
+              </w:rPr>
+              <w:t>Werken aan ontwikkelomgeving</w:t>
+            </w:r>
+          </w:p>
+        </w:tc>
+        <w:tc>
+          <w:tcPr>
+            <w:tcW w:w="2254" w:type="dxa"/>
+          </w:tcPr>
+          <w:p>
+            <w:pPr>
+              <w:cnfStyle w:val="000000100000" w:firstRow="0" w:lastRow="0" w:firstColumn="0" w:lastColumn="0" w:oddVBand="0" w:evenVBand="0" w:oddHBand="1" w:evenHBand="0" w:firstRowFirstColumn="0" w:firstRowLastColumn="0" w:lastRowFirstColumn="0" w:lastRowLastColumn="0"/>
+              <w:rPr>
+                <w:lang w:val="nl-NL"/>
+              </w:rPr>
+            </w:pPr>
+            <w:r>
+              <w:rPr>
+                <w:lang w:val="nl-NL"/>
+              </w:rPr>
+              <w:t>Visual studio</w:t>
+            </w:r>
+            <w:r>
+              <w:rPr>
+                <w:lang w:val="nl-NL"/>
+              </w:rPr>
+              <w:br/>
+            </w:r>
+            <w:r>
+              <w:rPr>
+                <w:lang w:val="nl-NL"/>
+              </w:rPr>
+              <w:t>ontwikkelomgeving</w:t>
+            </w:r>
+          </w:p>
+        </w:tc>
+        <w:tc>
+          <w:tcPr>
+            <w:tcW w:w="2254" w:type="dxa"/>
+          </w:tcPr>
+          <w:p>
+            <w:pPr>
+              <w:cnfStyle w:val="000000100000" w:firstRow="0" w:lastRow="0" w:firstColumn="0" w:lastColumn="0" w:oddVBand="0" w:evenVBand="0" w:oddHBand="1" w:evenHBand="0" w:firstRowFirstColumn="0" w:firstRowLastColumn="0" w:lastRowFirstColumn="0" w:lastRowLastColumn="0"/>
+              <w:rPr>
+                <w:lang w:val="nl-NL"/>
+              </w:rPr>
+            </w:pPr>
+          </w:p>
+        </w:tc>
+      </w:tr>
+      <w:tr>
+        <w:tc>
+          <w:tcPr>
+            <w:cnfStyle w:val="001000000000" w:firstRow="0" w:lastRow="0" w:firstColumn="1" w:lastColumn="0" w:oddVBand="0" w:evenVBand="0" w:oddHBand="0" w:evenHBand="0" w:firstRowFirstColumn="0" w:firstRowLastColumn="0" w:lastRowFirstColumn="0" w:lastRowLastColumn="0"/>
+            <w:tcW w:w="2254" w:type="dxa"/>
+          </w:tcPr>
+          <w:p>
+            <w:pPr>
+              <w:rPr>
+                <w:lang w:val="nl-NL"/>
+              </w:rPr>
+            </w:pPr>
+            <w:r>
+              <w:rPr>
+                <w:lang w:val="nl-NL"/>
+              </w:rPr>
+              <w:t>6/</w:t>
+            </w:r>
+            <w:r>
+              <w:rPr>
+                <w:lang w:val="nl-NL"/>
+              </w:rPr>
+              <w:t>10</w:t>
+            </w:r>
+            <w:r>
+              <w:rPr>
+                <w:lang w:val="nl-NL"/>
+              </w:rPr>
+              <w:t>/2022</w:t>
+            </w:r>
+          </w:p>
+        </w:tc>
+        <w:tc>
+          <w:tcPr>
+            <w:tcW w:w="2254" w:type="dxa"/>
+          </w:tcPr>
+          <w:p>
+            <w:pPr>
+              <w:cnfStyle w:val="000000000000" w:firstRow="0" w:lastRow="0" w:firstColumn="0" w:lastColumn="0" w:oddVBand="0" w:evenVBand="0" w:oddHBand="0" w:evenHBand="0" w:firstRowFirstColumn="0" w:firstRowLastColumn="0" w:lastRowFirstColumn="0" w:lastRowLastColumn="0"/>
+              <w:rPr>
+                <w:lang w:val="nl-NL"/>
+              </w:rPr>
+            </w:pPr>
+            <w:r>
+              <w:rPr>
+                <w:lang w:val="nl-NL"/>
+              </w:rPr>
+              <w:t>Werken aan ontwikkelomgeving</w:t>
+            </w:r>
+            <w:r>
+              <w:rPr>
+                <w:lang w:val="nl-NL"/>
+              </w:rPr>
+              <w:br/>
+              <w:t>testplan uitbreiden en opnieuw een testplan uitvo</w:t>
+            </w:r>
+            <w:r>
+              <w:rPr>
+                <w:lang w:val="nl-NL"/>
+              </w:rPr>
+              <w:t>eren</w:t>
+            </w:r>
+          </w:p>
+        </w:tc>
+        <w:tc>
+          <w:tcPr>
+            <w:tcW w:w="2254" w:type="dxa"/>
+          </w:tcPr>
+          <w:p>
+            <w:pPr>
+              <w:cnfStyle w:val="000000000000" w:firstRow="0" w:lastRow="0" w:firstColumn="0" w:lastColumn="0" w:oddVBand="0" w:evenVBand="0" w:oddHBand="0" w:evenHBand="0" w:firstRowFirstColumn="0" w:firstRowLastColumn="0" w:lastRowFirstColumn="0" w:lastRowLastColumn="0"/>
+              <w:rPr>
+                <w:lang w:val="nl-NL"/>
+              </w:rPr>
+            </w:pPr>
+            <w:r>
+              <w:rPr>
+                <w:lang w:val="nl-NL"/>
+              </w:rPr>
+              <w:t>Visual studio</w:t>
+            </w:r>
+            <w:r>
+              <w:rPr>
+                <w:lang w:val="nl-NL"/>
+              </w:rPr>
+              <w:br/>
+            </w:r>
+            <w:r>
+              <w:rPr>
+                <w:lang w:val="nl-NL"/>
+              </w:rPr>
+              <w:t>ontwikkelomgeving</w:t>
+            </w:r>
+            <w:r>
+              <w:rPr>
+                <w:lang w:val="nl-NL"/>
+              </w:rPr>
+              <w:br/>
+              <w:t>Word(testplan)</w:t>
+            </w:r>
+          </w:p>
+        </w:tc>
+        <w:tc>
+          <w:tcPr>
+            <w:tcW w:w="2254" w:type="dxa"/>
+          </w:tcPr>
+          <w:p>
+            <w:pPr>
+              <w:cnfStyle w:val="000000000000" w:firstRow="0" w:lastRow="0" w:firstColumn="0" w:lastColumn="0" w:oddVBand="0" w:evenVBand="0" w:oddHBand="0" w:evenHBand="0" w:firstRowFirstColumn="0" w:firstRowLastColumn="0" w:lastRowFirstColumn="0" w:lastRowLastColumn="0"/>
+              <w:rPr>
+                <w:lang w:val="nl-NL"/>
+              </w:rPr>
+            </w:pPr>
+            <w:r>
+              <w:rPr>
+                <w:lang w:val="nl-NL"/>
+              </w:rPr>
+              <w:t>Testparticipant</w:t>
+            </w:r>
+          </w:p>
+        </w:tc>
+      </w:tr>
+      <w:tr>
+        <w:trPr>
+          <w:cnfStyle w:val="000000100000" w:firstRow="0" w:lastRow="0" w:firstColumn="0" w:lastColumn="0" w:oddVBand="0" w:evenVBand="0" w:oddHBand="1" w:evenHBand="0" w:firstRowFirstColumn="0" w:firstRowLastColumn="0" w:lastRowFirstColumn="0" w:lastRowLastColumn="0"/>
+        </w:trPr>
+        <w:tc>
+          <w:tcPr>
+            <w:cnfStyle w:val="001000000000" w:firstRow="0" w:lastRow="0" w:firstColumn="1" w:lastColumn="0" w:oddVBand="0" w:evenVBand="0" w:oddHBand="0" w:evenHBand="0" w:firstRowFirstColumn="0" w:firstRowLastColumn="0" w:lastRowFirstColumn="0" w:lastRowLastColumn="0"/>
+            <w:tcW w:w="2254" w:type="dxa"/>
+          </w:tcPr>
+          <w:p>
+            <w:pPr>
+              <w:rPr>
+                <w:lang w:val="nl-NL"/>
+              </w:rPr>
+            </w:pPr>
+            <w:r>
+              <w:rPr>
+                <w:lang w:val="nl-NL"/>
+              </w:rPr>
+              <w:t>6/</w:t>
+            </w:r>
+            <w:r>
+              <w:rPr>
+                <w:lang w:val="nl-NL"/>
+              </w:rPr>
+              <w:t>13</w:t>
+            </w:r>
+            <w:r>
+              <w:rPr>
+                <w:lang w:val="nl-NL"/>
+              </w:rPr>
+              <w:t>/2022</w:t>
+            </w:r>
+          </w:p>
+        </w:tc>
+        <w:tc>
+          <w:tcPr>
+            <w:tcW w:w="2254" w:type="dxa"/>
+          </w:tcPr>
+          <w:p>
+            <w:pPr>
+              <w:cnfStyle w:val="000000100000" w:firstRow="0" w:lastRow="0" w:firstColumn="0" w:lastColumn="0" w:oddVBand="0" w:evenVBand="0" w:oddHBand="1" w:evenHBand="0" w:firstRowFirstColumn="0" w:firstRowLastColumn="0" w:lastRowFirstColumn="0" w:lastRowLastColumn="0"/>
+              <w:rPr>
+                <w:lang w:val="nl-NL"/>
+              </w:rPr>
+            </w:pPr>
+            <w:r>
+              <w:rPr>
+                <w:lang w:val="nl-NL"/>
+              </w:rPr>
+              <w:t>Werken aan ontwikkelomgeving</w:t>
+            </w:r>
+          </w:p>
+        </w:tc>
+        <w:tc>
+          <w:tcPr>
+            <w:tcW w:w="2254" w:type="dxa"/>
+          </w:tcPr>
+          <w:p>
+            <w:pPr>
+              <w:cnfStyle w:val="000000100000" w:firstRow="0" w:lastRow="0" w:firstColumn="0" w:lastColumn="0" w:oddVBand="0" w:evenVBand="0" w:oddHBand="1" w:evenHBand="0" w:firstRowFirstColumn="0" w:firstRowLastColumn="0" w:lastRowFirstColumn="0" w:lastRowLastColumn="0"/>
+              <w:rPr>
+                <w:lang w:val="nl-NL"/>
+              </w:rPr>
+            </w:pPr>
+            <w:r>
+              <w:rPr>
+                <w:lang w:val="nl-NL"/>
+              </w:rPr>
+              <w:t>Visual studio</w:t>
+            </w:r>
+            <w:r>
+              <w:rPr>
+                <w:lang w:val="nl-NL"/>
+              </w:rPr>
+              <w:br/>
+            </w:r>
+            <w:r>
+              <w:rPr>
+                <w:lang w:val="nl-NL"/>
+              </w:rPr>
+              <w:t>ontwikkelomgeving</w:t>
+            </w:r>
+          </w:p>
+        </w:tc>
+        <w:tc>
+          <w:tcPr>
+            <w:tcW w:w="2254" w:type="dxa"/>
+          </w:tcPr>
+          <w:p>
+            <w:pPr>
+              <w:cnfStyle w:val="000000100000" w:firstRow="0" w:lastRow="0" w:firstColumn="0" w:lastColumn="0" w:oddVBand="0" w:evenVBand="0" w:oddHBand="1" w:evenHBand="0" w:firstRowFirstColumn="0" w:firstRowLastColumn="0" w:lastRowFirstColumn="0" w:lastRowLastColumn="0"/>
+              <w:rPr>
+                <w:lang w:val="nl-NL"/>
+              </w:rPr>
+            </w:pPr>
+          </w:p>
+        </w:tc>
+      </w:tr>
+      <w:tr>
+        <w:tc>
+          <w:tcPr>
+            <w:cnfStyle w:val="001000000000" w:firstRow="0" w:lastRow="0" w:firstColumn="1" w:lastColumn="0" w:oddVBand="0" w:evenVBand="0" w:oddHBand="0" w:evenHBand="0" w:firstRowFirstColumn="0" w:firstRowLastColumn="0" w:lastRowFirstColumn="0" w:lastRowLastColumn="0"/>
+            <w:tcW w:w="2254" w:type="dxa"/>
+          </w:tcPr>
+          <w:p>
+            <w:pPr>
+              <w:rPr>
+                <w:lang w:val="nl-NL"/>
+              </w:rPr>
+            </w:pPr>
+            <w:r>
+              <w:rPr>
+                <w:lang w:val="nl-NL"/>
+              </w:rPr>
+              <w:t>6/</w:t>
+            </w:r>
+            <w:r>
+              <w:rPr>
+                <w:lang w:val="nl-NL"/>
+              </w:rPr>
+              <w:t>14</w:t>
+            </w:r>
+            <w:r>
+              <w:rPr>
+                <w:lang w:val="nl-NL"/>
+              </w:rPr>
+              <w:t>/2022</w:t>
+            </w:r>
+          </w:p>
+        </w:tc>
+        <w:tc>
+          <w:tcPr>
+            <w:tcW w:w="2254" w:type="dxa"/>
+          </w:tcPr>
+          <w:p>
+            <w:pPr>
+              <w:cnfStyle w:val="000000000000" w:firstRow="0" w:lastRow="0" w:firstColumn="0" w:lastColumn="0" w:oddVBand="0" w:evenVBand="0" w:oddHBand="0" w:evenHBand="0" w:firstRowFirstColumn="0" w:firstRowLastColumn="0" w:lastRowFirstColumn="0" w:lastRowLastColumn="0"/>
+              <w:rPr>
+                <w:lang w:val="nl-NL"/>
+              </w:rPr>
+            </w:pPr>
+            <w:r>
+              <w:rPr>
+                <w:lang w:val="nl-NL"/>
+              </w:rPr>
+              <w:t>Werken aan ontwikkelomgeving</w:t>
+            </w:r>
+          </w:p>
+        </w:tc>
+        <w:tc>
+          <w:tcPr>
+            <w:tcW w:w="2254" w:type="dxa"/>
+          </w:tcPr>
+          <w:p>
+            <w:pPr>
+              <w:cnfStyle w:val="000000000000" w:firstRow="0" w:lastRow="0" w:firstColumn="0" w:lastColumn="0" w:oddVBand="0" w:evenVBand="0" w:oddHBand="0" w:evenHBand="0" w:firstRowFirstColumn="0" w:firstRowLastColumn="0" w:lastRowFirstColumn="0" w:lastRowLastColumn="0"/>
+              <w:rPr>
+                <w:lang w:val="nl-NL"/>
+              </w:rPr>
+            </w:pPr>
+            <w:r>
+              <w:rPr>
+                <w:lang w:val="nl-NL"/>
+              </w:rPr>
+              <w:t>Visual studio</w:t>
+            </w:r>
+            <w:r>
+              <w:rPr>
+                <w:lang w:val="nl-NL"/>
+              </w:rPr>
+              <w:br/>
+            </w:r>
+            <w:r>
+              <w:rPr>
+                <w:lang w:val="nl-NL"/>
+              </w:rPr>
+              <w:t>ontwikkelomgeving</w:t>
+            </w:r>
+          </w:p>
+        </w:tc>
+        <w:tc>
+          <w:tcPr>
+            <w:tcW w:w="2254" w:type="dxa"/>
+          </w:tcPr>
+          <w:p>
+            <w:pPr>
+              <w:cnfStyle w:val="000000000000" w:firstRow="0" w:lastRow="0" w:firstColumn="0" w:lastColumn="0" w:oddVBand="0" w:evenVBand="0" w:oddHBand="0" w:evenHBand="0" w:firstRowFirstColumn="0" w:firstRowLastColumn="0" w:lastRowFirstColumn="0" w:lastRowLastColumn="0"/>
+              <w:rPr>
+                <w:lang w:val="nl-NL"/>
+              </w:rPr>
+            </w:pPr>
+          </w:p>
+        </w:tc>
+      </w:tr>
+      <w:tr>
+        <w:trPr>
+          <w:cnfStyle w:val="000000100000" w:firstRow="0" w:lastRow="0" w:firstColumn="0" w:lastColumn="0" w:oddVBand="0" w:evenVBand="0" w:oddHBand="1" w:evenHBand="0" w:firstRowFirstColumn="0" w:firstRowLastColumn="0" w:lastRowFirstColumn="0" w:lastRowLastColumn="0"/>
+        </w:trPr>
+        <w:tc>
+          <w:tcPr>
+            <w:cnfStyle w:val="001000000000" w:firstRow="0" w:lastRow="0" w:firstColumn="1" w:lastColumn="0" w:oddVBand="0" w:evenVBand="0" w:oddHBand="0" w:evenHBand="0" w:firstRowFirstColumn="0" w:firstRowLastColumn="0" w:lastRowFirstColumn="0" w:lastRowLastColumn="0"/>
+            <w:tcW w:w="2254" w:type="dxa"/>
+          </w:tcPr>
+          <w:p>
+            <w:pPr>
+              <w:rPr>
+                <w:lang w:val="nl-NL"/>
+              </w:rPr>
+            </w:pPr>
+            <w:r>
+              <w:rPr>
+                <w:lang w:val="nl-NL"/>
+              </w:rPr>
+              <w:t>6/</w:t>
+            </w:r>
+            <w:r>
+              <w:rPr>
+                <w:lang w:val="nl-NL"/>
+              </w:rPr>
+              <w:t>15</w:t>
+            </w:r>
+            <w:r>
+              <w:rPr>
+                <w:lang w:val="nl-NL"/>
+              </w:rPr>
+              <w:t>/2022</w:t>
+            </w:r>
+          </w:p>
+        </w:tc>
+        <w:tc>
+          <w:tcPr>
+            <w:tcW w:w="2254" w:type="dxa"/>
+          </w:tcPr>
+          <w:p>
+            <w:pPr>
+              <w:cnfStyle w:val="000000100000" w:firstRow="0" w:lastRow="0" w:firstColumn="0" w:lastColumn="0" w:oddVBand="0" w:evenVBand="0" w:oddHBand="1" w:evenHBand="0" w:firstRowFirstColumn="0" w:firstRowLastColumn="0" w:lastRowFirstColumn="0" w:lastRowLastColumn="0"/>
+              <w:rPr>
+                <w:lang w:val="nl-NL"/>
+              </w:rPr>
+            </w:pPr>
+            <w:r>
+              <w:rPr>
+                <w:lang w:val="nl-NL"/>
+              </w:rPr>
+              <w:t>Werken aan ontwikkelomgeving</w:t>
+            </w:r>
+          </w:p>
+        </w:tc>
+        <w:tc>
+          <w:tcPr>
+            <w:tcW w:w="2254" w:type="dxa"/>
+          </w:tcPr>
+          <w:p>
+            <w:pPr>
+              <w:cnfStyle w:val="000000100000" w:firstRow="0" w:lastRow="0" w:firstColumn="0" w:lastColumn="0" w:oddVBand="0" w:evenVBand="0" w:oddHBand="1" w:evenHBand="0" w:firstRowFirstColumn="0" w:firstRowLastColumn="0" w:lastRowFirstColumn="0" w:lastRowLastColumn="0"/>
+              <w:rPr>
+                <w:lang w:val="nl-NL"/>
+              </w:rPr>
+            </w:pPr>
+            <w:r>
+              <w:rPr>
+                <w:lang w:val="nl-NL"/>
+              </w:rPr>
+              <w:t>Visual studio</w:t>
+            </w:r>
+            <w:r>
+              <w:rPr>
+                <w:lang w:val="nl-NL"/>
+              </w:rPr>
+              <w:br/>
+            </w:r>
+            <w:r>
+              <w:rPr>
+                <w:lang w:val="nl-NL"/>
+              </w:rPr>
+              <w:t>ontwikkelomgeving</w:t>
+            </w:r>
+          </w:p>
+        </w:tc>
+        <w:tc>
+          <w:tcPr>
+            <w:tcW w:w="2254" w:type="dxa"/>
+          </w:tcPr>
+          <w:p>
+            <w:pPr>
+              <w:cnfStyle w:val="000000100000" w:firstRow="0" w:lastRow="0" w:firstColumn="0" w:lastColumn="0" w:oddVBand="0" w:evenVBand="0" w:oddHBand="1" w:evenHBand="0" w:firstRowFirstColumn="0" w:firstRowLastColumn="0" w:lastRowFirstColumn="0" w:lastRowLastColumn="0"/>
+              <w:rPr>
+                <w:lang w:val="nl-NL"/>
+              </w:rPr>
+            </w:pPr>
+          </w:p>
+        </w:tc>
+      </w:tr>
+      <w:tr>
+        <w:tc>
+          <w:tcPr>
+            <w:cnfStyle w:val="001000000000" w:firstRow="0" w:lastRow="0" w:firstColumn="1" w:lastColumn="0" w:oddVBand="0" w:evenVBand="0" w:oddHBand="0" w:evenHBand="0" w:firstRowFirstColumn="0" w:firstRowLastColumn="0" w:lastRowFirstColumn="0" w:lastRowLastColumn="0"/>
+            <w:tcW w:w="2254" w:type="dxa"/>
+          </w:tcPr>
+          <w:p>
+            <w:pPr>
+              <w:rPr>
+                <w:lang w:val="nl-NL"/>
+              </w:rPr>
+            </w:pPr>
+            <w:r>
+              <w:rPr>
+                <w:lang w:val="nl-NL"/>
+              </w:rPr>
+              <w:t>6/</w:t>
+            </w:r>
+            <w:r>
+              <w:rPr>
+                <w:lang w:val="nl-NL"/>
+              </w:rPr>
+              <w:t>16</w:t>
+            </w:r>
+            <w:r>
+              <w:rPr>
+                <w:lang w:val="nl-NL"/>
+              </w:rPr>
+              <w:t>/2022</w:t>
+            </w:r>
+          </w:p>
+        </w:tc>
+        <w:tc>
+          <w:tcPr>
+            <w:tcW w:w="2254" w:type="dxa"/>
+          </w:tcPr>
+          <w:p>
+            <w:pPr>
+              <w:cnfStyle w:val="000000000000" w:firstRow="0" w:lastRow="0" w:firstColumn="0" w:lastColumn="0" w:oddVBand="0" w:evenVBand="0" w:oddHBand="0" w:evenHBand="0" w:firstRowFirstColumn="0" w:firstRowLastColumn="0" w:lastRowFirstColumn="0" w:lastRowLastColumn="0"/>
+              <w:rPr>
+                <w:lang w:val="nl-NL"/>
+              </w:rPr>
+            </w:pPr>
+            <w:r>
+              <w:rPr>
+                <w:lang w:val="nl-NL"/>
+              </w:rPr>
+              <w:t>Werken aan ontwikkelomgeving</w:t>
+            </w:r>
+            <w:r>
+              <w:rPr>
+                <w:lang w:val="nl-NL"/>
+              </w:rPr>
+              <w:br/>
+              <w:t xml:space="preserve">en </w:t>
+            </w:r>
+            <w:proofErr w:type="spellStart"/>
+            <w:r>
+              <w:rPr>
+                <w:lang w:val="nl-NL"/>
+              </w:rPr>
+              <w:t>retrospective</w:t>
+            </w:r>
+            <w:proofErr w:type="spellEnd"/>
+            <w:r>
+              <w:rPr>
+                <w:lang w:val="nl-NL"/>
+              </w:rPr>
+              <w:t xml:space="preserve"> schrijven</w:t>
+            </w:r>
+          </w:p>
+        </w:tc>
+        <w:tc>
+          <w:tcPr>
+            <w:tcW w:w="2254" w:type="dxa"/>
+          </w:tcPr>
+          <w:p>
+            <w:pPr>
+              <w:cnfStyle w:val="000000000000" w:firstRow="0" w:lastRow="0" w:firstColumn="0" w:lastColumn="0" w:oddVBand="0" w:evenVBand="0" w:oddHBand="0" w:evenHBand="0" w:firstRowFirstColumn="0" w:firstRowLastColumn="0" w:lastRowFirstColumn="0" w:lastRowLastColumn="0"/>
+              <w:rPr>
+                <w:lang w:val="nl-NL"/>
+              </w:rPr>
+            </w:pPr>
+            <w:r>
+              <w:rPr>
+                <w:lang w:val="nl-NL"/>
+              </w:rPr>
+              <w:t>Visual studio</w:t>
+            </w:r>
+            <w:r>
+              <w:rPr>
+                <w:lang w:val="nl-NL"/>
+              </w:rPr>
+              <w:br/>
+            </w:r>
+            <w:r>
+              <w:rPr>
+                <w:lang w:val="nl-NL"/>
+              </w:rPr>
+              <w:t>ontwikkelomgeving</w:t>
+            </w:r>
+            <w:r>
+              <w:rPr>
+                <w:lang w:val="nl-NL"/>
+              </w:rPr>
+              <w:br/>
+              <w:t>word</w:t>
+            </w:r>
+          </w:p>
+        </w:tc>
+        <w:tc>
+          <w:tcPr>
+            <w:tcW w:w="2254" w:type="dxa"/>
+          </w:tcPr>
+          <w:p>
+            <w:pPr>
+              <w:cnfStyle w:val="000000000000" w:firstRow="0" w:lastRow="0" w:firstColumn="0" w:lastColumn="0" w:oddVBand="0" w:evenVBand="0" w:oddHBand="0" w:evenHBand="0" w:firstRowFirstColumn="0" w:firstRowLastColumn="0" w:lastRowFirstColumn="0" w:lastRowLastColumn="0"/>
+              <w:rPr>
+                <w:lang w:val="nl-NL"/>
+              </w:rPr>
+            </w:pPr>
+          </w:p>
+        </w:tc>
+      </w:tr>
+      <w:tr>
+        <w:trPr>
+          <w:cnfStyle w:val="000000100000" w:firstRow="0" w:lastRow="0" w:firstColumn="0" w:lastColumn="0" w:oddVBand="0" w:evenVBand="0" w:oddHBand="1" w:evenHBand="0" w:firstRowFirstColumn="0" w:firstRowLastColumn="0" w:lastRowFirstColumn="0" w:lastRowLastColumn="0"/>
+        </w:trPr>
+        <w:tc>
+          <w:tcPr>
+            <w:cnfStyle w:val="001000000000" w:firstRow="0" w:lastRow="0" w:firstColumn="1" w:lastColumn="0" w:oddVBand="0" w:evenVBand="0" w:oddHBand="0" w:evenHBand="0" w:firstRowFirstColumn="0" w:firstRowLastColumn="0" w:lastRowFirstColumn="0" w:lastRowLastColumn="0"/>
+            <w:tcW w:w="2254" w:type="dxa"/>
+          </w:tcPr>
+          <w:p>
+            <w:pPr>
+              <w:rPr>
+                <w:lang w:val="nl-NL"/>
+              </w:rPr>
+            </w:pPr>
+            <w:r>
+              <w:rPr>
+                <w:lang w:val="nl-NL"/>
+              </w:rPr>
+              <w:t>6/</w:t>
+            </w:r>
+            <w:r>
+              <w:rPr>
+                <w:lang w:val="nl-NL"/>
+              </w:rPr>
+              <w:t>17</w:t>
+            </w:r>
+            <w:r>
+              <w:rPr>
+                <w:lang w:val="nl-NL"/>
+              </w:rPr>
+              <w:t>/2022</w:t>
+            </w:r>
+          </w:p>
+        </w:tc>
+        <w:tc>
+          <w:tcPr>
+            <w:tcW w:w="2254" w:type="dxa"/>
+          </w:tcPr>
+          <w:p>
+            <w:pPr>
+              <w:cnfStyle w:val="000000100000" w:firstRow="0" w:lastRow="0" w:firstColumn="0" w:lastColumn="0" w:oddVBand="0" w:evenVBand="0" w:oddHBand="1" w:evenHBand="0" w:firstRowFirstColumn="0" w:firstRowLastColumn="0" w:lastRowFirstColumn="0" w:lastRowLastColumn="0"/>
+              <w:rPr>
+                <w:lang w:val="nl-NL"/>
+              </w:rPr>
+            </w:pPr>
+            <w:r>
+              <w:rPr>
+                <w:lang w:val="nl-NL"/>
+              </w:rPr>
+              <w:t>Project opleveren</w:t>
+            </w:r>
+          </w:p>
+        </w:tc>
+        <w:tc>
+          <w:tcPr>
+            <w:tcW w:w="2254" w:type="dxa"/>
+          </w:tcPr>
+          <w:p>
+            <w:pPr>
+              <w:cnfStyle w:val="000000100000" w:firstRow="0" w:lastRow="0" w:firstColumn="0" w:lastColumn="0" w:oddVBand="0" w:evenVBand="0" w:oddHBand="1" w:evenHBand="0" w:firstRowFirstColumn="0" w:firstRowLastColumn="0" w:lastRowFirstColumn="0" w:lastRowLastColumn="0"/>
+              <w:rPr>
+                <w:lang w:val="nl-NL"/>
+              </w:rPr>
+            </w:pPr>
+            <w:r>
+              <w:rPr>
+                <w:lang w:val="nl-NL"/>
+              </w:rPr>
+              <w:t>Ontwikkelomgeving</w:t>
+            </w:r>
+            <w:r>
+              <w:rPr>
+                <w:lang w:val="nl-NL"/>
+              </w:rPr>
+              <w:t>.</w:t>
+            </w:r>
+            <w:r>
+              <w:rPr>
+                <w:lang w:val="nl-NL"/>
+              </w:rPr>
+              <w:br/>
+              <w:t>website online</w:t>
+            </w:r>
+          </w:p>
+        </w:tc>
+        <w:tc>
+          <w:tcPr>
+            <w:tcW w:w="2254" w:type="dxa"/>
+          </w:tcPr>
+          <w:p>
+            <w:pPr>
+              <w:cnfStyle w:val="000000100000" w:firstRow="0" w:lastRow="0" w:firstColumn="0" w:lastColumn="0" w:oddVBand="0" w:evenVBand="0" w:oddHBand="1" w:evenHBand="0" w:firstRowFirstColumn="0" w:firstRowLastColumn="0" w:lastRowFirstColumn="0" w:lastRowLastColumn="0"/>
+              <w:rPr>
+                <w:lang w:val="nl-NL"/>
+              </w:rPr>
+            </w:pPr>
+          </w:p>
+        </w:tc>
+      </w:tr>
+    </w:tbl>
+    <w:p>
+      <w:pPr>
+        <w:rPr>
+          <w:lang w:val="nl-NL"/>
+        </w:rPr>
+      </w:pPr>
+    </w:p>
+    <w:p>
+      <w:pPr>
+        <w:rPr>
+          <w:lang w:val="nl-NL"/>
+        </w:rPr>
+      </w:pPr>
+    </w:p>
+    <w:p>
+      <w:pPr>
+        <w:rPr>
+          <w:lang w:val="nl-NL"/>
+        </w:rPr>
+      </w:pPr>
+    </w:p>
+    <w:p>
+      <w:pPr>
+        <w:rPr>
+          <w:lang w:val="nl-NL"/>
+        </w:rPr>
+      </w:pPr>
+    </w:p>
+    <w:p>
+      <w:pPr>
+        <w:pStyle w:val="Heading1"/>
+        <w:rPr>
+          <w:lang w:val="nl-NL"/>
+        </w:rPr>
+      </w:pPr>
+      <w:bookmarkStart w:id="6" w:name="_Toc104884545"/>
+      <w:r>
+        <w:rPr>
+          <w:lang w:val="nl-NL"/>
+        </w:rPr>
+        <w:lastRenderedPageBreak/>
+        <w:t>Functioneel ontwerp</w:t>
+      </w:r>
+      <w:bookmarkEnd w:id="6"/>
+    </w:p>
+    <w:tbl>
+      <w:tblPr>
+        <w:tblStyle w:val="GridTable5Dark"/>
+        <w:tblW w:w="0" w:type="auto"/>
+        <w:tblLook w:val="04A0" w:firstRow="1" w:lastRow="0" w:firstColumn="1" w:lastColumn="0" w:noHBand="0" w:noVBand="1"/>
+      </w:tblPr>
+      <w:tblGrid>
+        <w:gridCol w:w="1803"/>
+        <w:gridCol w:w="1803"/>
+        <w:gridCol w:w="1803"/>
+        <w:gridCol w:w="1803"/>
+        <w:gridCol w:w="1804"/>
+      </w:tblGrid>
+      <w:tr>
+        <w:trPr>
+          <w:cnfStyle w:val="100000000000" w:firstRow="1" w:lastRow="0" w:firstColumn="0" w:lastColumn="0" w:oddVBand="0" w:evenVBand="0" w:oddHBand="0" w:evenHBand="0" w:firstRowFirstColumn="0" w:firstRowLastColumn="0" w:lastRowFirstColumn="0" w:lastRowLastColumn="0"/>
+        </w:trPr>
+        <w:tc>
+          <w:tcPr>
+            <w:cnfStyle w:val="001000000000" w:firstRow="0" w:lastRow="0" w:firstColumn="1" w:lastColumn="0" w:oddVBand="0" w:evenVBand="0" w:oddHBand="0" w:evenHBand="0" w:firstRowFirstColumn="0" w:firstRowLastColumn="0" w:lastRowFirstColumn="0" w:lastRowLastColumn="0"/>
+            <w:tcW w:w="1803" w:type="dxa"/>
+          </w:tcPr>
+          <w:p>
+            <w:pPr>
+              <w:rPr>
+                <w:lang w:val="nl-NL"/>
+              </w:rPr>
+            </w:pPr>
+            <w:r>
+              <w:rPr>
+                <w:lang w:val="nl-NL"/>
+              </w:rPr>
+              <w:t xml:space="preserve">User story </w:t>
+            </w:r>
+            <w:proofErr w:type="spellStart"/>
+            <w:r>
+              <w:rPr>
+                <w:lang w:val="nl-NL"/>
+              </w:rPr>
+              <w:t>Nr</w:t>
+            </w:r>
+            <w:proofErr w:type="spellEnd"/>
+          </w:p>
+        </w:tc>
+        <w:tc>
+          <w:tcPr>
+            <w:tcW w:w="1803" w:type="dxa"/>
+          </w:tcPr>
+          <w:p>
+            <w:pPr>
+              <w:cnfStyle w:val="100000000000" w:firstRow="1" w:lastRow="0" w:firstColumn="0" w:lastColumn="0" w:oddVBand="0" w:evenVBand="0" w:oddHBand="0" w:evenHBand="0" w:firstRowFirstColumn="0" w:firstRowLastColumn="0" w:lastRowFirstColumn="0" w:lastRowLastColumn="0"/>
+              <w:rPr>
+                <w:lang w:val="nl-NL"/>
+              </w:rPr>
+            </w:pPr>
+            <w:r>
+              <w:rPr>
+                <w:lang w:val="nl-NL"/>
+              </w:rPr>
+              <w:t>Wie</w:t>
+            </w:r>
+          </w:p>
+        </w:tc>
+        <w:tc>
+          <w:tcPr>
+            <w:tcW w:w="1803" w:type="dxa"/>
+          </w:tcPr>
+          <w:p>
+            <w:pPr>
+              <w:cnfStyle w:val="100000000000" w:firstRow="1" w:lastRow="0" w:firstColumn="0" w:lastColumn="0" w:oddVBand="0" w:evenVBand="0" w:oddHBand="0" w:evenHBand="0" w:firstRowFirstColumn="0" w:firstRowLastColumn="0" w:lastRowFirstColumn="0" w:lastRowLastColumn="0"/>
+              <w:rPr>
+                <w:lang w:val="nl-NL"/>
+              </w:rPr>
+            </w:pPr>
+            <w:r>
+              <w:rPr>
+                <w:lang w:val="nl-NL"/>
+              </w:rPr>
+              <w:t>Wat</w:t>
+            </w:r>
+          </w:p>
+        </w:tc>
+        <w:tc>
+          <w:tcPr>
+            <w:tcW w:w="1803" w:type="dxa"/>
+          </w:tcPr>
+          <w:p>
+            <w:pPr>
+              <w:cnfStyle w:val="100000000000" w:firstRow="1" w:lastRow="0" w:firstColumn="0" w:lastColumn="0" w:oddVBand="0" w:evenVBand="0" w:oddHBand="0" w:evenHBand="0" w:firstRowFirstColumn="0" w:firstRowLastColumn="0" w:lastRowFirstColumn="0" w:lastRowLastColumn="0"/>
+              <w:rPr>
+                <w:lang w:val="nl-NL"/>
+              </w:rPr>
+            </w:pPr>
+            <w:r>
+              <w:rPr>
+                <w:lang w:val="nl-NL"/>
+              </w:rPr>
+              <w:t>Waarom</w:t>
+            </w:r>
+          </w:p>
+        </w:tc>
+        <w:tc>
+          <w:tcPr>
+            <w:tcW w:w="1804" w:type="dxa"/>
+          </w:tcPr>
+          <w:p>
+            <w:pPr>
+              <w:cnfStyle w:val="100000000000" w:firstRow="1" w:lastRow="0" w:firstColumn="0" w:lastColumn="0" w:oddVBand="0" w:evenVBand="0" w:oddHBand="0" w:evenHBand="0" w:firstRowFirstColumn="0" w:firstRowLastColumn="0" w:lastRowFirstColumn="0" w:lastRowLastColumn="0"/>
+              <w:rPr>
+                <w:lang w:val="nl-NL"/>
+              </w:rPr>
+            </w:pPr>
+            <w:proofErr w:type="spellStart"/>
+            <w:r>
+              <w:rPr>
+                <w:lang w:val="nl-NL"/>
+              </w:rPr>
+              <w:t>Prio</w:t>
+            </w:r>
+            <w:proofErr w:type="spellEnd"/>
+          </w:p>
+        </w:tc>
+      </w:tr>
+      <w:tr>
+        <w:trPr>
+          <w:cnfStyle w:val="000000100000" w:firstRow="0" w:lastRow="0" w:firstColumn="0" w:lastColumn="0" w:oddVBand="0" w:evenVBand="0" w:oddHBand="1" w:evenHBand="0" w:firstRowFirstColumn="0" w:firstRowLastColumn="0" w:lastRowFirstColumn="0" w:lastRowLastColumn="0"/>
+        </w:trPr>
+        <w:tc>
+          <w:tcPr>
+            <w:cnfStyle w:val="001000000000" w:firstRow="0" w:lastRow="0" w:firstColumn="1" w:lastColumn="0" w:oddVBand="0" w:evenVBand="0" w:oddHBand="0" w:evenHBand="0" w:firstRowFirstColumn="0" w:firstRowLastColumn="0" w:lastRowFirstColumn="0" w:lastRowLastColumn="0"/>
+            <w:tcW w:w="1803" w:type="dxa"/>
+          </w:tcPr>
+          <w:p>
+            <w:pPr>
+              <w:rPr>
+                <w:lang w:val="nl-NL"/>
+              </w:rPr>
+            </w:pPr>
+            <w:r>
+              <w:rPr>
+                <w:lang w:val="nl-NL"/>
+              </w:rPr>
+              <w:t>US-1</w:t>
+            </w:r>
+          </w:p>
+        </w:tc>
+        <w:tc>
+          <w:tcPr>
+            <w:tcW w:w="1803" w:type="dxa"/>
+          </w:tcPr>
+          <w:p>
+            <w:pPr>
+              <w:cnfStyle w:val="000000100000" w:firstRow="0" w:lastRow="0" w:firstColumn="0" w:lastColumn="0" w:oddVBand="0" w:evenVBand="0" w:oddHBand="1" w:evenHBand="0" w:firstRowFirstColumn="0" w:firstRowLastColumn="0" w:lastRowFirstColumn="0" w:lastRowLastColumn="0"/>
+              <w:rPr>
+                <w:lang w:val="nl-NL"/>
+              </w:rPr>
+            </w:pPr>
+            <w:r>
+              <w:rPr>
+                <w:lang w:val="nl-NL"/>
+              </w:rPr>
+              <w:t>Klant</w:t>
+            </w:r>
+          </w:p>
+        </w:tc>
+        <w:tc>
+          <w:tcPr>
+            <w:tcW w:w="1803" w:type="dxa"/>
+          </w:tcPr>
+          <w:p>
+            <w:pPr>
+              <w:cnfStyle w:val="000000100000" w:firstRow="0" w:lastRow="0" w:firstColumn="0" w:lastColumn="0" w:oddVBand="0" w:evenVBand="0" w:oddHBand="1" w:evenHBand="0" w:firstRowFirstColumn="0" w:firstRowLastColumn="0" w:lastRowFirstColumn="0" w:lastRowLastColumn="0"/>
+              <w:rPr>
+                <w:lang w:val="nl-NL"/>
+              </w:rPr>
+            </w:pPr>
+            <w:r>
+              <w:rPr>
+                <w:lang w:val="nl-NL"/>
+              </w:rPr>
+              <w:t>De klant kan een website bereiken</w:t>
+            </w:r>
+          </w:p>
+        </w:tc>
+        <w:tc>
+          <w:tcPr>
+            <w:tcW w:w="1803" w:type="dxa"/>
+          </w:tcPr>
+          <w:p>
+            <w:pPr>
+              <w:cnfStyle w:val="000000100000" w:firstRow="0" w:lastRow="0" w:firstColumn="0" w:lastColumn="0" w:oddVBand="0" w:evenVBand="0" w:oddHBand="1" w:evenHBand="0" w:firstRowFirstColumn="0" w:firstRowLastColumn="0" w:lastRowFirstColumn="0" w:lastRowLastColumn="0"/>
+              <w:rPr>
+                <w:lang w:val="nl-NL"/>
+              </w:rPr>
+            </w:pPr>
+          </w:p>
+        </w:tc>
+        <w:tc>
+          <w:tcPr>
+            <w:tcW w:w="1804" w:type="dxa"/>
+          </w:tcPr>
+          <w:p>
+            <w:pPr>
+              <w:cnfStyle w:val="000000100000" w:firstRow="0" w:lastRow="0" w:firstColumn="0" w:lastColumn="0" w:oddVBand="0" w:evenVBand="0" w:oddHBand="1" w:evenHBand="0" w:firstRowFirstColumn="0" w:firstRowLastColumn="0" w:lastRowFirstColumn="0" w:lastRowLastColumn="0"/>
+              <w:rPr>
+                <w:lang w:val="nl-NL"/>
+              </w:rPr>
+            </w:pPr>
+          </w:p>
+        </w:tc>
+      </w:tr>
+      <w:tr>
+        <w:tc>
+          <w:tcPr>
+            <w:cnfStyle w:val="001000000000" w:firstRow="0" w:lastRow="0" w:firstColumn="1" w:lastColumn="0" w:oddVBand="0" w:evenVBand="0" w:oddHBand="0" w:evenHBand="0" w:firstRowFirstColumn="0" w:firstRowLastColumn="0" w:lastRowFirstColumn="0" w:lastRowLastColumn="0"/>
+            <w:tcW w:w="1803" w:type="dxa"/>
+          </w:tcPr>
+          <w:p>
+            <w:pPr>
+              <w:rPr>
+                <w:lang w:val="nl-NL"/>
+              </w:rPr>
+            </w:pPr>
+            <w:r>
+              <w:rPr>
+                <w:lang w:val="nl-NL"/>
+              </w:rPr>
+              <w:t>US-</w:t>
+            </w:r>
+            <w:r>
+              <w:rPr>
+                <w:lang w:val="nl-NL"/>
+              </w:rPr>
+              <w:t>2</w:t>
+            </w:r>
+          </w:p>
+        </w:tc>
+        <w:tc>
+          <w:tcPr>
+            <w:tcW w:w="1803" w:type="dxa"/>
+          </w:tcPr>
+          <w:p>
+            <w:pPr>
+              <w:cnfStyle w:val="000000000000" w:firstRow="0" w:lastRow="0" w:firstColumn="0" w:lastColumn="0" w:oddVBand="0" w:evenVBand="0" w:oddHBand="0" w:evenHBand="0" w:firstRowFirstColumn="0" w:firstRowLastColumn="0" w:lastRowFirstColumn="0" w:lastRowLastColumn="0"/>
+              <w:rPr>
+                <w:lang w:val="nl-NL"/>
+              </w:rPr>
+            </w:pPr>
+            <w:r>
+              <w:rPr>
+                <w:lang w:val="nl-NL"/>
+              </w:rPr>
+              <w:t>Klant</w:t>
+            </w:r>
+          </w:p>
+        </w:tc>
+        <w:tc>
+          <w:tcPr>
+            <w:tcW w:w="1803" w:type="dxa"/>
+          </w:tcPr>
+          <w:p>
+            <w:pPr>
+              <w:cnfStyle w:val="000000000000" w:firstRow="0" w:lastRow="0" w:firstColumn="0" w:lastColumn="0" w:oddVBand="0" w:evenVBand="0" w:oddHBand="0" w:evenHBand="0" w:firstRowFirstColumn="0" w:firstRowLastColumn="0" w:lastRowFirstColumn="0" w:lastRowLastColumn="0"/>
+              <w:rPr>
+                <w:lang w:val="nl-NL"/>
+              </w:rPr>
+            </w:pPr>
+            <w:r>
+              <w:rPr>
+                <w:lang w:val="nl-NL"/>
+              </w:rPr>
+              <w:t>De klant kan een account aanmaken</w:t>
+            </w:r>
+          </w:p>
+        </w:tc>
+        <w:tc>
+          <w:tcPr>
+            <w:tcW w:w="1803" w:type="dxa"/>
+          </w:tcPr>
+          <w:p>
+            <w:pPr>
+              <w:cnfStyle w:val="000000000000" w:firstRow="0" w:lastRow="0" w:firstColumn="0" w:lastColumn="0" w:oddVBand="0" w:evenVBand="0" w:oddHBand="0" w:evenHBand="0" w:firstRowFirstColumn="0" w:firstRowLastColumn="0" w:lastRowFirstColumn="0" w:lastRowLastColumn="0"/>
+              <w:rPr>
+                <w:lang w:val="nl-NL"/>
+              </w:rPr>
+            </w:pPr>
+          </w:p>
+        </w:tc>
+        <w:tc>
+          <w:tcPr>
+            <w:tcW w:w="1804" w:type="dxa"/>
+          </w:tcPr>
+          <w:p>
+            <w:pPr>
+              <w:cnfStyle w:val="000000000000" w:firstRow="0" w:lastRow="0" w:firstColumn="0" w:lastColumn="0" w:oddVBand="0" w:evenVBand="0" w:oddHBand="0" w:evenHBand="0" w:firstRowFirstColumn="0" w:firstRowLastColumn="0" w:lastRowFirstColumn="0" w:lastRowLastColumn="0"/>
+              <w:rPr>
+                <w:lang w:val="nl-NL"/>
+              </w:rPr>
+            </w:pPr>
+          </w:p>
+        </w:tc>
+      </w:tr>
+      <w:tr>
+        <w:trPr>
+          <w:cnfStyle w:val="000000100000" w:firstRow="0" w:lastRow="0" w:firstColumn="0" w:lastColumn="0" w:oddVBand="0" w:evenVBand="0" w:oddHBand="1" w:evenHBand="0" w:firstRowFirstColumn="0" w:firstRowLastColumn="0" w:lastRowFirstColumn="0" w:lastRowLastColumn="0"/>
+        </w:trPr>
+        <w:tc>
+          <w:tcPr>
+            <w:cnfStyle w:val="001000000000" w:firstRow="0" w:lastRow="0" w:firstColumn="1" w:lastColumn="0" w:oddVBand="0" w:evenVBand="0" w:oddHBand="0" w:evenHBand="0" w:firstRowFirstColumn="0" w:firstRowLastColumn="0" w:lastRowFirstColumn="0" w:lastRowLastColumn="0"/>
+            <w:tcW w:w="1803" w:type="dxa"/>
+          </w:tcPr>
+          <w:p>
+            <w:pPr>
+              <w:rPr>
+                <w:lang w:val="nl-NL"/>
+              </w:rPr>
+            </w:pPr>
+            <w:r>
+              <w:rPr>
+                <w:lang w:val="nl-NL"/>
+              </w:rPr>
+              <w:t>US-</w:t>
+            </w:r>
+            <w:r>
+              <w:rPr>
+                <w:lang w:val="nl-NL"/>
+              </w:rPr>
+              <w:t>3</w:t>
+            </w:r>
+          </w:p>
+        </w:tc>
+        <w:tc>
+          <w:tcPr>
+            <w:tcW w:w="1803" w:type="dxa"/>
+          </w:tcPr>
+          <w:p>
+            <w:pPr>
+              <w:cnfStyle w:val="000000100000" w:firstRow="0" w:lastRow="0" w:firstColumn="0" w:lastColumn="0" w:oddVBand="0" w:evenVBand="0" w:oddHBand="1" w:evenHBand="0" w:firstRowFirstColumn="0" w:firstRowLastColumn="0" w:lastRowFirstColumn="0" w:lastRowLastColumn="0"/>
+              <w:rPr>
+                <w:lang w:val="nl-NL"/>
+              </w:rPr>
+            </w:pPr>
+            <w:r>
+              <w:rPr>
+                <w:lang w:val="nl-NL"/>
+              </w:rPr>
+              <w:t>Klant</w:t>
+            </w:r>
+          </w:p>
+        </w:tc>
+        <w:tc>
+          <w:tcPr>
+            <w:tcW w:w="1803" w:type="dxa"/>
+          </w:tcPr>
+          <w:p>
+            <w:pPr>
+              <w:cnfStyle w:val="000000100000" w:firstRow="0" w:lastRow="0" w:firstColumn="0" w:lastColumn="0" w:oddVBand="0" w:evenVBand="0" w:oddHBand="1" w:evenHBand="0" w:firstRowFirstColumn="0" w:firstRowLastColumn="0" w:lastRowFirstColumn="0" w:lastRowLastColumn="0"/>
+              <w:rPr>
+                <w:lang w:val="nl-NL"/>
+              </w:rPr>
+            </w:pPr>
+            <w:r>
+              <w:rPr>
+                <w:lang w:val="nl-NL"/>
+              </w:rPr>
+              <w:t>Klant kan inloggen</w:t>
+            </w:r>
+          </w:p>
+        </w:tc>
+        <w:tc>
+          <w:tcPr>
+            <w:tcW w:w="1803" w:type="dxa"/>
+          </w:tcPr>
+          <w:p>
+            <w:pPr>
+              <w:cnfStyle w:val="000000100000" w:firstRow="0" w:lastRow="0" w:firstColumn="0" w:lastColumn="0" w:oddVBand="0" w:evenVBand="0" w:oddHBand="1" w:evenHBand="0" w:firstRowFirstColumn="0" w:firstRowLastColumn="0" w:lastRowFirstColumn="0" w:lastRowLastColumn="0"/>
+              <w:rPr>
+                <w:lang w:val="nl-NL"/>
+              </w:rPr>
+            </w:pPr>
+          </w:p>
+        </w:tc>
+        <w:tc>
+          <w:tcPr>
+            <w:tcW w:w="1804" w:type="dxa"/>
+          </w:tcPr>
+          <w:p>
+            <w:pPr>
+              <w:cnfStyle w:val="000000100000" w:firstRow="0" w:lastRow="0" w:firstColumn="0" w:lastColumn="0" w:oddVBand="0" w:evenVBand="0" w:oddHBand="1" w:evenHBand="0" w:firstRowFirstColumn="0" w:firstRowLastColumn="0" w:lastRowFirstColumn="0" w:lastRowLastColumn="0"/>
+              <w:rPr>
+                <w:lang w:val="nl-NL"/>
+              </w:rPr>
+            </w:pPr>
+          </w:p>
+        </w:tc>
+      </w:tr>
+      <w:tr>
+        <w:tc>
+          <w:tcPr>
+            <w:cnfStyle w:val="001000000000" w:firstRow="0" w:lastRow="0" w:firstColumn="1" w:lastColumn="0" w:oddVBand="0" w:evenVBand="0" w:oddHBand="0" w:evenHBand="0" w:firstRowFirstColumn="0" w:firstRowLastColumn="0" w:lastRowFirstColumn="0" w:lastRowLastColumn="0"/>
+            <w:tcW w:w="1803" w:type="dxa"/>
+          </w:tcPr>
+          <w:p>
+            <w:pPr>
+              <w:rPr>
+                <w:lang w:val="nl-NL"/>
+              </w:rPr>
+            </w:pPr>
+            <w:r>
+              <w:rPr>
+                <w:lang w:val="nl-NL"/>
+              </w:rPr>
+              <w:t>US-</w:t>
+            </w:r>
+            <w:r>
+              <w:rPr>
+                <w:lang w:val="nl-NL"/>
+              </w:rPr>
+              <w:t>4</w:t>
+            </w:r>
+          </w:p>
+        </w:tc>
+        <w:tc>
+          <w:tcPr>
+            <w:tcW w:w="1803" w:type="dxa"/>
+          </w:tcPr>
+          <w:p>
+            <w:pPr>
+              <w:cnfStyle w:val="000000000000" w:firstRow="0" w:lastRow="0" w:firstColumn="0" w:lastColumn="0" w:oddVBand="0" w:evenVBand="0" w:oddHBand="0" w:evenHBand="0" w:firstRowFirstColumn="0" w:firstRowLastColumn="0" w:lastRowFirstColumn="0" w:lastRowLastColumn="0"/>
+              <w:rPr>
+                <w:lang w:val="nl-NL"/>
+              </w:rPr>
+            </w:pPr>
+          </w:p>
+        </w:tc>
+        <w:tc>
+          <w:tcPr>
+            <w:tcW w:w="1803" w:type="dxa"/>
+          </w:tcPr>
+          <w:p>
+            <w:pPr>
+              <w:cnfStyle w:val="000000000000" w:firstRow="0" w:lastRow="0" w:firstColumn="0" w:lastColumn="0" w:oddVBand="0" w:evenVBand="0" w:oddHBand="0" w:evenHBand="0" w:firstRowFirstColumn="0" w:firstRowLastColumn="0" w:lastRowFirstColumn="0" w:lastRowLastColumn="0"/>
+              <w:rPr>
+                <w:lang w:val="nl-NL"/>
+              </w:rPr>
+            </w:pPr>
+            <w:r>
+              <w:rPr>
+                <w:lang w:val="nl-NL"/>
+              </w:rPr>
+              <w:t>Klant kan een afspraak aanmaken</w:t>
+            </w:r>
+          </w:p>
+        </w:tc>
+        <w:tc>
+          <w:tcPr>
+            <w:tcW w:w="1803" w:type="dxa"/>
+          </w:tcPr>
+          <w:p>
+            <w:pPr>
+              <w:cnfStyle w:val="000000000000" w:firstRow="0" w:lastRow="0" w:firstColumn="0" w:lastColumn="0" w:oddVBand="0" w:evenVBand="0" w:oddHBand="0" w:evenHBand="0" w:firstRowFirstColumn="0" w:firstRowLastColumn="0" w:lastRowFirstColumn="0" w:lastRowLastColumn="0"/>
+              <w:rPr>
+                <w:lang w:val="nl-NL"/>
+              </w:rPr>
+            </w:pPr>
+          </w:p>
+        </w:tc>
+        <w:tc>
+          <w:tcPr>
+            <w:tcW w:w="1804" w:type="dxa"/>
+          </w:tcPr>
+          <w:p>
+            <w:pPr>
+              <w:cnfStyle w:val="000000000000" w:firstRow="0" w:lastRow="0" w:firstColumn="0" w:lastColumn="0" w:oddVBand="0" w:evenVBand="0" w:oddHBand="0" w:evenHBand="0" w:firstRowFirstColumn="0" w:firstRowLastColumn="0" w:lastRowFirstColumn="0" w:lastRowLastColumn="0"/>
+              <w:rPr>
+                <w:lang w:val="nl-NL"/>
+              </w:rPr>
+            </w:pPr>
+          </w:p>
+        </w:tc>
+      </w:tr>
+      <w:tr>
+        <w:trPr>
+          <w:cnfStyle w:val="000000100000" w:firstRow="0" w:lastRow="0" w:firstColumn="0" w:lastColumn="0" w:oddVBand="0" w:evenVBand="0" w:oddHBand="1" w:evenHBand="0" w:firstRowFirstColumn="0" w:firstRowLastColumn="0" w:lastRowFirstColumn="0" w:lastRowLastColumn="0"/>
+        </w:trPr>
+        <w:tc>
+          <w:tcPr>
+            <w:cnfStyle w:val="001000000000" w:firstRow="0" w:lastRow="0" w:firstColumn="1" w:lastColumn="0" w:oddVBand="0" w:evenVBand="0" w:oddHBand="0" w:evenHBand="0" w:firstRowFirstColumn="0" w:firstRowLastColumn="0" w:lastRowFirstColumn="0" w:lastRowLastColumn="0"/>
+            <w:tcW w:w="1803" w:type="dxa"/>
+          </w:tcPr>
+          <w:p>
+            <w:pPr>
+              <w:rPr>
+                <w:lang w:val="nl-NL"/>
+              </w:rPr>
+            </w:pPr>
+            <w:r>
+              <w:rPr>
+                <w:lang w:val="nl-NL"/>
+              </w:rPr>
+              <w:t>US-</w:t>
+            </w:r>
+            <w:r>
+              <w:rPr>
+                <w:lang w:val="nl-NL"/>
+              </w:rPr>
+              <w:t>5</w:t>
+            </w:r>
+          </w:p>
+        </w:tc>
+        <w:tc>
+          <w:tcPr>
+            <w:tcW w:w="1803" w:type="dxa"/>
+          </w:tcPr>
+          <w:p>
+            <w:pPr>
+              <w:cnfStyle w:val="000000100000" w:firstRow="0" w:lastRow="0" w:firstColumn="0" w:lastColumn="0" w:oddVBand="0" w:evenVBand="0" w:oddHBand="1" w:evenHBand="0" w:firstRowFirstColumn="0" w:firstRowLastColumn="0" w:lastRowFirstColumn="0" w:lastRowLastColumn="0"/>
+              <w:rPr>
+                <w:lang w:val="nl-NL"/>
+              </w:rPr>
+            </w:pPr>
+          </w:p>
+        </w:tc>
+        <w:tc>
+          <w:tcPr>
+            <w:tcW w:w="1803" w:type="dxa"/>
+          </w:tcPr>
+          <w:p>
+            <w:pPr>
+              <w:cnfStyle w:val="000000100000" w:firstRow="0" w:lastRow="0" w:firstColumn="0" w:lastColumn="0" w:oddVBand="0" w:evenVBand="0" w:oddHBand="1" w:evenHBand="0" w:firstRowFirstColumn="0" w:firstRowLastColumn="0" w:lastRowFirstColumn="0" w:lastRowLastColumn="0"/>
+              <w:rPr>
+                <w:lang w:val="nl-NL"/>
+              </w:rPr>
+            </w:pPr>
+            <w:r>
+              <w:rPr>
+                <w:lang w:val="nl-NL"/>
+              </w:rPr>
+              <w:t xml:space="preserve">Klant kan verschillende soorten </w:t>
+            </w:r>
+            <w:r>
+              <w:rPr>
+                <w:lang w:val="nl-NL"/>
+              </w:rPr>
+              <w:t>afspraken</w:t>
+            </w:r>
+            <w:r>
+              <w:rPr>
+                <w:lang w:val="nl-NL"/>
+              </w:rPr>
+              <w:t xml:space="preserve"> aanmaken.</w:t>
+            </w:r>
+          </w:p>
+        </w:tc>
+        <w:tc>
+          <w:tcPr>
+            <w:tcW w:w="1803" w:type="dxa"/>
+          </w:tcPr>
+          <w:p>
+            <w:pPr>
+              <w:cnfStyle w:val="000000100000" w:firstRow="0" w:lastRow="0" w:firstColumn="0" w:lastColumn="0" w:oddVBand="0" w:evenVBand="0" w:oddHBand="1" w:evenHBand="0" w:firstRowFirstColumn="0" w:firstRowLastColumn="0" w:lastRowFirstColumn="0" w:lastRowLastColumn="0"/>
+              <w:rPr>
+                <w:lang w:val="nl-NL"/>
+              </w:rPr>
+            </w:pPr>
+          </w:p>
+        </w:tc>
+        <w:tc>
+          <w:tcPr>
+            <w:tcW w:w="1804" w:type="dxa"/>
+          </w:tcPr>
+          <w:p>
+            <w:pPr>
+              <w:cnfStyle w:val="000000100000" w:firstRow="0" w:lastRow="0" w:firstColumn="0" w:lastColumn="0" w:oddVBand="0" w:evenVBand="0" w:oddHBand="1" w:evenHBand="0" w:firstRowFirstColumn="0" w:firstRowLastColumn="0" w:lastRowFirstColumn="0" w:lastRowLastColumn="0"/>
+              <w:rPr>
+                <w:lang w:val="nl-NL"/>
+              </w:rPr>
+            </w:pPr>
+          </w:p>
+        </w:tc>
+      </w:tr>
+      <w:tr>
+        <w:tc>
+          <w:tcPr>
+            <w:cnfStyle w:val="001000000000" w:firstRow="0" w:lastRow="0" w:firstColumn="1" w:lastColumn="0" w:oddVBand="0" w:evenVBand="0" w:oddHBand="0" w:evenHBand="0" w:firstRowFirstColumn="0" w:firstRowLastColumn="0" w:lastRowFirstColumn="0" w:lastRowLastColumn="0"/>
+            <w:tcW w:w="1803" w:type="dxa"/>
+          </w:tcPr>
+          <w:p>
+            <w:pPr>
+              <w:rPr>
+                <w:lang w:val="nl-NL"/>
+              </w:rPr>
+            </w:pPr>
+            <w:r>
+              <w:rPr>
+                <w:lang w:val="nl-NL"/>
+              </w:rPr>
+              <w:t>US-</w:t>
+            </w:r>
+            <w:r>
+              <w:rPr>
+                <w:lang w:val="nl-NL"/>
+              </w:rPr>
+              <w:t>6</w:t>
+            </w:r>
+          </w:p>
+        </w:tc>
+        <w:tc>
+          <w:tcPr>
+            <w:tcW w:w="1803" w:type="dxa"/>
+          </w:tcPr>
+          <w:p>
+            <w:pPr>
+              <w:cnfStyle w:val="000000000000" w:firstRow="0" w:lastRow="0" w:firstColumn="0" w:lastColumn="0" w:oddVBand="0" w:evenVBand="0" w:oddHBand="0" w:evenHBand="0" w:firstRowFirstColumn="0" w:firstRowLastColumn="0" w:lastRowFirstColumn="0" w:lastRowLastColumn="0"/>
+              <w:rPr>
+                <w:lang w:val="nl-NL"/>
+              </w:rPr>
+            </w:pPr>
+          </w:p>
+        </w:tc>
+        <w:tc>
+          <w:tcPr>
+            <w:tcW w:w="1803" w:type="dxa"/>
+          </w:tcPr>
+          <w:p>
+            <w:pPr>
+              <w:cnfStyle w:val="000000000000" w:firstRow="0" w:lastRow="0" w:firstColumn="0" w:lastColumn="0" w:oddVBand="0" w:evenVBand="0" w:oddHBand="0" w:evenHBand="0" w:firstRowFirstColumn="0" w:firstRowLastColumn="0" w:lastRowFirstColumn="0" w:lastRowLastColumn="0"/>
+              <w:rPr>
+                <w:lang w:val="nl-NL"/>
+              </w:rPr>
+            </w:pPr>
+            <w:r>
+              <w:rPr>
+                <w:lang w:val="nl-NL"/>
+              </w:rPr>
+              <w:t>De klant kan gegevens over hen auto invoeren bij het registeren en heeft de optie om dit later te doen</w:t>
+            </w:r>
+          </w:p>
+        </w:tc>
+        <w:tc>
+          <w:tcPr>
+            <w:tcW w:w="1803" w:type="dxa"/>
+          </w:tcPr>
+          <w:p>
+            <w:pPr>
+              <w:cnfStyle w:val="000000000000" w:firstRow="0" w:lastRow="0" w:firstColumn="0" w:lastColumn="0" w:oddVBand="0" w:evenVBand="0" w:oddHBand="0" w:evenHBand="0" w:firstRowFirstColumn="0" w:firstRowLastColumn="0" w:lastRowFirstColumn="0" w:lastRowLastColumn="0"/>
+              <w:rPr>
+                <w:lang w:val="nl-NL"/>
+              </w:rPr>
+            </w:pPr>
+          </w:p>
+        </w:tc>
+        <w:tc>
+          <w:tcPr>
+            <w:tcW w:w="1804" w:type="dxa"/>
+          </w:tcPr>
+          <w:p>
+            <w:pPr>
+              <w:cnfStyle w:val="000000000000" w:firstRow="0" w:lastRow="0" w:firstColumn="0" w:lastColumn="0" w:oddVBand="0" w:evenVBand="0" w:oddHBand="0" w:evenHBand="0" w:firstRowFirstColumn="0" w:firstRowLastColumn="0" w:lastRowFirstColumn="0" w:lastRowLastColumn="0"/>
+              <w:rPr>
+                <w:lang w:val="nl-NL"/>
+              </w:rPr>
+            </w:pPr>
+          </w:p>
+        </w:tc>
+      </w:tr>
+      <w:tr>
+        <w:trPr>
+          <w:cnfStyle w:val="000000100000" w:firstRow="0" w:lastRow="0" w:firstColumn="0" w:lastColumn="0" w:oddVBand="0" w:evenVBand="0" w:oddHBand="1" w:evenHBand="0" w:firstRowFirstColumn="0" w:firstRowLastColumn="0" w:lastRowFirstColumn="0" w:lastRowLastColumn="0"/>
+          <w:trHeight w:val="1961"/>
+        </w:trPr>
+        <w:tc>
+          <w:tcPr>
+            <w:cnfStyle w:val="001000000000" w:firstRow="0" w:lastRow="0" w:firstColumn="1" w:lastColumn="0" w:oddVBand="0" w:evenVBand="0" w:oddHBand="0" w:evenHBand="0" w:firstRowFirstColumn="0" w:firstRowLastColumn="0" w:lastRowFirstColumn="0" w:lastRowLastColumn="0"/>
+            <w:tcW w:w="1803" w:type="dxa"/>
+          </w:tcPr>
+          <w:p>
+            <w:pPr>
+              <w:rPr>
+                <w:lang w:val="nl-NL"/>
+              </w:rPr>
+            </w:pPr>
+            <w:r>
+              <w:rPr>
+                <w:lang w:val="nl-NL"/>
+              </w:rPr>
+              <w:t>US-</w:t>
+            </w:r>
+            <w:r>
+              <w:rPr>
+                <w:lang w:val="nl-NL"/>
+              </w:rPr>
+              <w:t>7</w:t>
+            </w:r>
+          </w:p>
+        </w:tc>
+        <w:tc>
+          <w:tcPr>
+            <w:tcW w:w="1803" w:type="dxa"/>
+          </w:tcPr>
+          <w:p>
+            <w:pPr>
+              <w:cnfStyle w:val="000000100000" w:firstRow="0" w:lastRow="0" w:firstColumn="0" w:lastColumn="0" w:oddVBand="0" w:evenVBand="0" w:oddHBand="1" w:evenHBand="0" w:firstRowFirstColumn="0" w:firstRowLastColumn="0" w:lastRowFirstColumn="0" w:lastRowLastColumn="0"/>
+              <w:rPr>
+                <w:lang w:val="nl-NL"/>
+              </w:rPr>
+            </w:pPr>
+          </w:p>
+        </w:tc>
+        <w:tc>
+          <w:tcPr>
+            <w:tcW w:w="1803" w:type="dxa"/>
+          </w:tcPr>
+          <w:p>
+            <w:pPr>
+              <w:cnfStyle w:val="000000100000" w:firstRow="0" w:lastRow="0" w:firstColumn="0" w:lastColumn="0" w:oddVBand="0" w:evenVBand="0" w:oddHBand="1" w:evenHBand="0" w:firstRowFirstColumn="0" w:firstRowLastColumn="0" w:lastRowFirstColumn="0" w:lastRowLastColumn="0"/>
+              <w:rPr>
+                <w:lang w:val="nl-NL"/>
+              </w:rPr>
+            </w:pPr>
+            <w:r>
+              <w:rPr>
+                <w:lang w:val="nl-NL"/>
+              </w:rPr>
+              <w:t xml:space="preserve">De klant kan gegevens over hen auto invoeren </w:t>
+            </w:r>
+            <w:r>
+              <w:rPr>
+                <w:lang w:val="nl-NL"/>
+              </w:rPr>
+              <w:t xml:space="preserve">op hen profiel. </w:t>
+            </w:r>
+          </w:p>
+        </w:tc>
+        <w:tc>
+          <w:tcPr>
+            <w:tcW w:w="1803" w:type="dxa"/>
+          </w:tcPr>
+          <w:p>
+            <w:pPr>
+              <w:cnfStyle w:val="000000100000" w:firstRow="0" w:lastRow="0" w:firstColumn="0" w:lastColumn="0" w:oddVBand="0" w:evenVBand="0" w:oddHBand="1" w:evenHBand="0" w:firstRowFirstColumn="0" w:firstRowLastColumn="0" w:lastRowFirstColumn="0" w:lastRowLastColumn="0"/>
+              <w:rPr>
+                <w:lang w:val="nl-NL"/>
+              </w:rPr>
+            </w:pPr>
+          </w:p>
+        </w:tc>
+        <w:tc>
+          <w:tcPr>
+            <w:tcW w:w="1804" w:type="dxa"/>
+          </w:tcPr>
+          <w:p>
+            <w:pPr>
+              <w:cnfStyle w:val="000000100000" w:firstRow="0" w:lastRow="0" w:firstColumn="0" w:lastColumn="0" w:oddVBand="0" w:evenVBand="0" w:oddHBand="1" w:evenHBand="0" w:firstRowFirstColumn="0" w:firstRowLastColumn="0" w:lastRowFirstColumn="0" w:lastRowLastColumn="0"/>
+              <w:rPr>
+                <w:lang w:val="nl-NL"/>
+              </w:rPr>
+            </w:pPr>
+          </w:p>
+        </w:tc>
+      </w:tr>
+    </w:tbl>
+    <w:p>
+      <w:pPr>
+        <w:rPr>
+          <w:lang w:val="nl-NL"/>
+        </w:rPr>
+      </w:pPr>
+    </w:p>
+    <w:p>
+      <w:pPr>
+        <w:pStyle w:val="Heading1"/>
+        <w:rPr>
+          <w:lang w:val="nl-NL"/>
+        </w:rPr>
+      </w:pPr>
+      <w:bookmarkStart w:id="7" w:name="_Toc104884546"/>
+      <w:r>
+        <w:rPr>
+          <w:lang w:val="nl-NL"/>
+        </w:rPr>
+        <w:t>Technisch ontwerp</w:t>
+      </w:r>
+      <w:bookmarkEnd w:id="7"/>
+    </w:p>
+    <w:p>
+      <w:pPr>
+        <w:rPr>
+          <w:lang w:val="nl-NL"/>
+        </w:rPr>
+      </w:pPr>
+    </w:p>
+    <w:p>
+      <w:pPr>
+        <w:pStyle w:val="Heading1"/>
+        <w:rPr>
+          <w:lang w:val="nl-NL"/>
+        </w:rPr>
+      </w:pPr>
+      <w:bookmarkStart w:id="8" w:name="_Toc104884547"/>
+      <w:r>
+        <w:rPr>
+          <w:lang w:val="nl-NL"/>
+        </w:rPr>
+        <w:t>Ontwikkelomgeving</w:t>
+      </w:r>
+      <w:bookmarkEnd w:id="8"/>
+    </w:p>
+    <w:p>
+      <w:pPr>
+        <w:rPr>
+          <w:lang w:val="nl-NL"/>
+        </w:rPr>
+      </w:pPr>
+      <w:r>
+        <w:rPr>
+          <w:lang w:val="nl-NL"/>
+        </w:rPr>
+        <w:t>Website omgeving</w:t>
+      </w:r>
+    </w:p>
+    <w:p>
+      <w:pPr>
+        <w:pStyle w:val="Heading1"/>
+        <w:rPr>
+          <w:lang w:val="nl-NL"/>
+        </w:rPr>
+      </w:pPr>
+      <w:bookmarkStart w:id="9" w:name="_Toc104884548"/>
+      <w:r>
+        <w:rPr>
+          <w:lang w:val="nl-NL"/>
+        </w:rPr>
+        <w:t>Testplan</w:t>
+      </w:r>
+      <w:bookmarkEnd w:id="9"/>
+    </w:p>
+    <w:p>
+      <w:pPr>
+        <w:rPr>
+          <w:lang w:val="nl-NL"/>
+        </w:rPr>
+      </w:pPr>
+      <w:r>
+        <w:rPr>
+          <w:lang w:val="nl-NL"/>
+        </w:rPr>
+        <w:t xml:space="preserve">Kan een klant een </w:t>
+      </w:r>
+      <w:r>
+        <w:rPr>
+          <w:lang w:val="nl-NL"/>
+        </w:rPr>
+        <w:t>account aanmaken en aanmelden?</w:t>
+      </w:r>
+      <w:r>
+        <w:rPr>
+          <w:lang w:val="nl-NL"/>
+        </w:rPr>
+        <w:br/>
+        <w:t>Kan een klant een afspraak maken?</w:t>
+      </w:r>
+      <w:r>
+        <w:rPr>
+          <w:lang w:val="nl-NL"/>
+        </w:rPr>
+        <w:br/>
+      </w:r>
+      <w:r>
+        <w:rPr>
+          <w:lang w:val="nl-NL"/>
+        </w:rPr>
+        <w:br/>
+        <w:t>Kan een monteur deze afspraak terug zien?</w:t>
+      </w:r>
+    </w:p>
+    <w:p>
+      <w:pPr>
+        <w:pStyle w:val="Heading1"/>
+        <w:rPr>
+          <w:lang w:val="nl-NL"/>
+        </w:rPr>
+      </w:pPr>
+      <w:bookmarkStart w:id="10" w:name="_Toc104884549"/>
+      <w:proofErr w:type="spellStart"/>
+      <w:r>
+        <w:rPr>
+          <w:lang w:val="nl-NL"/>
+        </w:rPr>
+        <w:t>Retropective</w:t>
+      </w:r>
+      <w:bookmarkEnd w:id="10"/>
+      <w:proofErr w:type="spellEnd"/>
+      <w:r>
+        <w:rPr>
+          <w:lang w:val="nl-NL"/>
+        </w:rPr>
+        <w:t xml:space="preserve"> </w:t>
+      </w:r>
+    </w:p>
+    <w:p>
+      <w:pPr>
+        <w:rPr>
+          <w:lang w:val="nl-NL"/>
+        </w:rPr>
+      </w:pPr>
     </w:p>
     <w:sectPr>
       <w:pgSz w:w="11906" w:h="16838"/>
@@ -1342,6 +4608,131 @@
       <w:u w:val="single"/>
     </w:rPr>
   </w:style>
+  <w:style w:type="table" w:styleId="TableGrid">
+    <w:name w:val="Table Grid"/>
+    <w:basedOn w:val="TableNormal"/>
+    <w:uiPriority w:val="39"/>
+    <w:rsid w:val="00365813"/>
+    <w:pPr>
+      <w:spacing w:after="0" w:line="240" w:lineRule="auto"/>
+    </w:pPr>
+    <w:tblPr>
+      <w:tblBorders>
+        <w:top w:val="single" w:sz="4" w:space="0" w:color="auto"/>
+        <w:left w:val="single" w:sz="4" w:space="0" w:color="auto"/>
+        <w:bottom w:val="single" w:sz="4" w:space="0" w:color="auto"/>
+        <w:right w:val="single" w:sz="4" w:space="0" w:color="auto"/>
+        <w:insideH w:val="single" w:sz="4" w:space="0" w:color="auto"/>
+        <w:insideV w:val="single" w:sz="4" w:space="0" w:color="auto"/>
+      </w:tblBorders>
+    </w:tblPr>
+  </w:style>
+  <w:style w:type="table" w:styleId="GridTable5Dark">
+    <w:name w:val="Grid Table 5 Dark"/>
+    <w:basedOn w:val="TableNormal"/>
+    <w:uiPriority w:val="50"/>
+    <w:rsid w:val="00365813"/>
+    <w:pPr>
+      <w:spacing w:after="0" w:line="240" w:lineRule="auto"/>
+    </w:pPr>
+    <w:tblPr>
+      <w:tblStyleRowBandSize w:val="1"/>
+      <w:tblStyleColBandSize w:val="1"/>
+      <w:tblBorders>
+        <w:top w:val="single" w:sz="4" w:space="0" w:color="FFFFFF" w:themeColor="background1"/>
+        <w:left w:val="single" w:sz="4" w:space="0" w:color="FFFFFF" w:themeColor="background1"/>
+        <w:bottom w:val="single" w:sz="4" w:space="0" w:color="FFFFFF" w:themeColor="background1"/>
+        <w:right w:val="single" w:sz="4" w:space="0" w:color="FFFFFF" w:themeColor="background1"/>
+        <w:insideH w:val="single" w:sz="4" w:space="0" w:color="FFFFFF" w:themeColor="background1"/>
+        <w:insideV w:val="single" w:sz="4" w:space="0" w:color="FFFFFF" w:themeColor="background1"/>
+      </w:tblBorders>
+    </w:tblPr>
+    <w:tcPr>
+      <w:shd w:val="clear" w:color="auto" w:fill="CCCCCC" w:themeFill="text1" w:themeFillTint="33"/>
+    </w:tcPr>
+    <w:tblStylePr w:type="firstRow">
+      <w:rPr>
+        <w:b/>
+        <w:bCs/>
+        <w:color w:val="FFFFFF" w:themeColor="background1"/>
+      </w:rPr>
+      <w:tblPr/>
+      <w:tcPr>
+        <w:tcBorders>
+          <w:top w:val="single" w:sz="4" w:space="0" w:color="FFFFFF" w:themeColor="background1"/>
+          <w:left w:val="single" w:sz="4" w:space="0" w:color="FFFFFF" w:themeColor="background1"/>
+          <w:right w:val="single" w:sz="4" w:space="0" w:color="FFFFFF" w:themeColor="background1"/>
+          <w:insideH w:val="nil"/>
+          <w:insideV w:val="nil"/>
+        </w:tcBorders>
+        <w:shd w:val="clear" w:color="auto" w:fill="000000" w:themeFill="text1"/>
+      </w:tcPr>
+    </w:tblStylePr>
+    <w:tblStylePr w:type="lastRow">
+      <w:rPr>
+        <w:b/>
+        <w:bCs/>
+        <w:color w:val="FFFFFF" w:themeColor="background1"/>
+      </w:rPr>
+      <w:tblPr/>
+      <w:tcPr>
+        <w:tcBorders>
+          <w:left w:val="single" w:sz="4" w:space="0" w:color="FFFFFF" w:themeColor="background1"/>
+          <w:bottom w:val="single" w:sz="4" w:space="0" w:color="FFFFFF" w:themeColor="background1"/>
+          <w:right w:val="single" w:sz="4" w:space="0" w:color="FFFFFF" w:themeColor="background1"/>
+          <w:insideH w:val="nil"/>
+          <w:insideV w:val="nil"/>
+        </w:tcBorders>
+        <w:shd w:val="clear" w:color="auto" w:fill="000000" w:themeFill="text1"/>
+      </w:tcPr>
+    </w:tblStylePr>
+    <w:tblStylePr w:type="firstCol">
+      <w:rPr>
+        <w:b/>
+        <w:bCs/>
+        <w:color w:val="FFFFFF" w:themeColor="background1"/>
+      </w:rPr>
+      <w:tblPr/>
+      <w:tcPr>
+        <w:tcBorders>
+          <w:top w:val="single" w:sz="4" w:space="0" w:color="FFFFFF" w:themeColor="background1"/>
+          <w:left w:val="single" w:sz="4" w:space="0" w:color="FFFFFF" w:themeColor="background1"/>
+          <w:bottom w:val="single" w:sz="4" w:space="0" w:color="FFFFFF" w:themeColor="background1"/>
+          <w:insideV w:val="nil"/>
+        </w:tcBorders>
+        <w:shd w:val="clear" w:color="auto" w:fill="000000" w:themeFill="text1"/>
+      </w:tcPr>
+    </w:tblStylePr>
+    <w:tblStylePr w:type="lastCol">
+      <w:rPr>
+        <w:b/>
+        <w:bCs/>
+        <w:color w:val="FFFFFF" w:themeColor="background1"/>
+      </w:rPr>
+      <w:tblPr/>
+      <w:tcPr>
+        <w:tcBorders>
+          <w:top w:val="single" w:sz="4" w:space="0" w:color="FFFFFF" w:themeColor="background1"/>
+          <w:bottom w:val="single" w:sz="4" w:space="0" w:color="FFFFFF" w:themeColor="background1"/>
+          <w:right w:val="single" w:sz="4" w:space="0" w:color="FFFFFF" w:themeColor="background1"/>
+          <w:insideV w:val="nil"/>
+        </w:tcBorders>
+        <w:shd w:val="clear" w:color="auto" w:fill="000000" w:themeFill="text1"/>
+      </w:tcPr>
+    </w:tblStylePr>
+    <w:tblStylePr w:type="band1Vert">
+      <w:tblPr/>
+      <w:tcPr>
+        <w:shd w:val="clear" w:color="auto" w:fill="999999" w:themeFill="text1" w:themeFillTint="66"/>
+      </w:tcPr>
+    </w:tblStylePr>
+    <w:tblStylePr w:type="band1Horz">
+      <w:tblPr/>
+      <w:tcPr>
+        <w:shd w:val="clear" w:color="auto" w:fill="999999" w:themeFill="text1" w:themeFillTint="66"/>
+      </w:tcPr>
+    </w:tblStylePr>
+  </w:style>
 </w:styles>
 </file>
 

--- a/documents/Documentatie voor garage.docx
+++ b/documents/Documentatie voor garage.docx
@@ -1270,11 +1270,6 @@
           <w:lang w:val="nl-NL"/>
         </w:rPr>
         <w:br/>
-      </w:r>
-      <w:r>
-        <w:rPr>
-          <w:lang w:val="nl-NL"/>
-        </w:rPr>
         <w:t>Werkend planning model, zodat de klant kan inplannen.</w:t>
       </w:r>
     </w:p>
@@ -1817,19 +1812,7 @@
               <w:rPr>
                 <w:lang w:val="nl-NL"/>
               </w:rPr>
-              <w:t>6/</w:t>
-            </w:r>
-            <w:r>
-              <w:rPr>
-                <w:lang w:val="nl-NL"/>
-              </w:rPr>
-              <w:t>2</w:t>
-            </w:r>
-            <w:r>
-              <w:rPr>
-                <w:lang w:val="nl-NL"/>
-              </w:rPr>
-              <w:t>/2022</w:t>
+              <w:t>6/2/2022</w:t>
             </w:r>
           </w:p>
         </w:tc>
@@ -1925,19 +1908,7 @@
               <w:rPr>
                 <w:lang w:val="nl-NL"/>
               </w:rPr>
-              <w:t>6/</w:t>
-            </w:r>
-            <w:r>
-              <w:rPr>
-                <w:lang w:val="nl-NL"/>
-              </w:rPr>
-              <w:t>3</w:t>
-            </w:r>
-            <w:r>
-              <w:rPr>
-                <w:lang w:val="nl-NL"/>
-              </w:rPr>
-              <w:t>/2022</w:t>
+              <w:t>6/3/2022</w:t>
             </w:r>
           </w:p>
         </w:tc>
@@ -1989,11 +1960,6 @@
                 <w:lang w:val="nl-NL"/>
               </w:rPr>
               <w:br/>
-            </w:r>
-            <w:r>
-              <w:rPr>
-                <w:lang w:val="nl-NL"/>
-              </w:rPr>
               <w:t>ontwikkelomgeving</w:t>
             </w:r>
           </w:p>
@@ -2034,19 +2000,7 @@
               <w:rPr>
                 <w:lang w:val="nl-NL"/>
               </w:rPr>
-              <w:t>6/</w:t>
-            </w:r>
-            <w:r>
-              <w:rPr>
-                <w:lang w:val="nl-NL"/>
-              </w:rPr>
-              <w:t>6</w:t>
-            </w:r>
-            <w:r>
-              <w:rPr>
-                <w:lang w:val="nl-NL"/>
-              </w:rPr>
-              <w:t>/2022</w:t>
+              <w:t>6/6/2022</w:t>
             </w:r>
           </w:p>
         </w:tc>
@@ -2159,19 +2113,7 @@
               <w:rPr>
                 <w:lang w:val="nl-NL"/>
               </w:rPr>
-              <w:t>6/</w:t>
-            </w:r>
-            <w:r>
-              <w:rPr>
-                <w:lang w:val="nl-NL"/>
-              </w:rPr>
-              <w:t>7</w:t>
-            </w:r>
-            <w:r>
-              <w:rPr>
-                <w:lang w:val="nl-NL"/>
-              </w:rPr>
-              <w:t>/2022</w:t>
+              <w:t>6/7/2022</w:t>
             </w:r>
           </w:p>
         </w:tc>
@@ -2255,19 +2197,7 @@
               <w:rPr>
                 <w:lang w:val="nl-NL"/>
               </w:rPr>
-              <w:t>6/</w:t>
-            </w:r>
-            <w:r>
-              <w:rPr>
-                <w:lang w:val="nl-NL"/>
-              </w:rPr>
-              <w:t>8</w:t>
-            </w:r>
-            <w:r>
-              <w:rPr>
-                <w:lang w:val="nl-NL"/>
-              </w:rPr>
-              <w:t>/2022</w:t>
+              <w:t>6/8/2022</w:t>
             </w:r>
           </w:p>
         </w:tc>
@@ -3127,11 +3057,11 @@
         <w:tblLook w:val="04A0" w:firstRow="1" w:lastRow="0" w:firstColumn="1" w:lastColumn="0" w:noHBand="0" w:noVBand="1"/>
       </w:tblPr>
       <w:tblGrid>
-        <w:gridCol w:w="1803"/>
-        <w:gridCol w:w="1803"/>
-        <w:gridCol w:w="1803"/>
-        <w:gridCol w:w="1803"/>
-        <w:gridCol w:w="1804"/>
+        <w:gridCol w:w="682"/>
+        <w:gridCol w:w="753"/>
+        <w:gridCol w:w="3979"/>
+        <w:gridCol w:w="1801"/>
+        <w:gridCol w:w="1801"/>
       </w:tblGrid>
       <w:tr>
         <w:trPr>
@@ -3140,7 +3070,7 @@
         <w:tc>
           <w:tcPr>
             <w:cnfStyle w:val="001000000000" w:firstRow="0" w:lastRow="0" w:firstColumn="1" w:lastColumn="0" w:oddVBand="0" w:evenVBand="0" w:oddHBand="0" w:evenHBand="0" w:firstRowFirstColumn="0" w:firstRowLastColumn="0" w:lastRowFirstColumn="0" w:lastRowLastColumn="0"/>
-            <w:tcW w:w="1803" w:type="dxa"/>
+            <w:tcW w:w="682" w:type="dxa"/>
           </w:tcPr>
           <w:p>
             <w:pPr>
@@ -3166,7 +3096,7 @@
         </w:tc>
         <w:tc>
           <w:tcPr>
-            <w:tcW w:w="1803" w:type="dxa"/>
+            <w:tcW w:w="753" w:type="dxa"/>
           </w:tcPr>
           <w:p>
             <w:pPr>
@@ -3185,7 +3115,7 @@
         </w:tc>
         <w:tc>
           <w:tcPr>
-            <w:tcW w:w="1803" w:type="dxa"/>
+            <w:tcW w:w="3979" w:type="dxa"/>
           </w:tcPr>
           <w:p>
             <w:pPr>
@@ -3204,7 +3134,7 @@
         </w:tc>
         <w:tc>
           <w:tcPr>
-            <w:tcW w:w="1803" w:type="dxa"/>
+            <w:tcW w:w="1801" w:type="dxa"/>
           </w:tcPr>
           <w:p>
             <w:pPr>
@@ -3223,7 +3153,7 @@
         </w:tc>
         <w:tc>
           <w:tcPr>
-            <w:tcW w:w="1804" w:type="dxa"/>
+            <w:tcW w:w="1801" w:type="dxa"/>
           </w:tcPr>
           <w:p>
             <w:pPr>
@@ -3250,7 +3180,7 @@
         <w:tc>
           <w:tcPr>
             <w:cnfStyle w:val="001000000000" w:firstRow="0" w:lastRow="0" w:firstColumn="1" w:lastColumn="0" w:oddVBand="0" w:evenVBand="0" w:oddHBand="0" w:evenHBand="0" w:firstRowFirstColumn="0" w:firstRowLastColumn="0" w:lastRowFirstColumn="0" w:lastRowLastColumn="0"/>
-            <w:tcW w:w="1803" w:type="dxa"/>
+            <w:tcW w:w="682" w:type="dxa"/>
           </w:tcPr>
           <w:p>
             <w:pPr>
@@ -3268,7 +3198,7 @@
         </w:tc>
         <w:tc>
           <w:tcPr>
-            <w:tcW w:w="1803" w:type="dxa"/>
+            <w:tcW w:w="753" w:type="dxa"/>
           </w:tcPr>
           <w:p>
             <w:pPr>
@@ -3287,7 +3217,7 @@
         </w:tc>
         <w:tc>
           <w:tcPr>
-            <w:tcW w:w="1803" w:type="dxa"/>
+            <w:tcW w:w="3979" w:type="dxa"/>
           </w:tcPr>
           <w:p>
             <w:pPr>
@@ -3306,7 +3236,7 @@
         </w:tc>
         <w:tc>
           <w:tcPr>
-            <w:tcW w:w="1803" w:type="dxa"/>
+            <w:tcW w:w="1801" w:type="dxa"/>
           </w:tcPr>
           <w:p>
             <w:pPr>
@@ -3319,7 +3249,7 @@
         </w:tc>
         <w:tc>
           <w:tcPr>
-            <w:tcW w:w="1804" w:type="dxa"/>
+            <w:tcW w:w="1801" w:type="dxa"/>
           </w:tcPr>
           <w:p>
             <w:pPr>
@@ -3335,31 +3265,25 @@
         <w:tc>
           <w:tcPr>
             <w:cnfStyle w:val="001000000000" w:firstRow="0" w:lastRow="0" w:firstColumn="1" w:lastColumn="0" w:oddVBand="0" w:evenVBand="0" w:oddHBand="0" w:evenHBand="0" w:firstRowFirstColumn="0" w:firstRowLastColumn="0" w:lastRowFirstColumn="0" w:lastRowLastColumn="0"/>
-            <w:tcW w:w="1803" w:type="dxa"/>
-          </w:tcPr>
-          <w:p>
-            <w:pPr>
-              <w:rPr>
-                <w:lang w:val="nl-NL"/>
-              </w:rPr>
-            </w:pPr>
-            <w:r>
-              <w:rPr>
-                <w:lang w:val="nl-NL"/>
-              </w:rPr>
-              <w:t>US-</w:t>
-            </w:r>
-            <w:r>
-              <w:rPr>
-                <w:lang w:val="nl-NL"/>
-              </w:rPr>
-              <w:t>2</w:t>
-            </w:r>
-          </w:p>
-        </w:tc>
-        <w:tc>
-          <w:tcPr>
-            <w:tcW w:w="1803" w:type="dxa"/>
+            <w:tcW w:w="682" w:type="dxa"/>
+          </w:tcPr>
+          <w:p>
+            <w:pPr>
+              <w:rPr>
+                <w:lang w:val="nl-NL"/>
+              </w:rPr>
+            </w:pPr>
+            <w:r>
+              <w:rPr>
+                <w:lang w:val="nl-NL"/>
+              </w:rPr>
+              <w:t>US-2</w:t>
+            </w:r>
+          </w:p>
+        </w:tc>
+        <w:tc>
+          <w:tcPr>
+            <w:tcW w:w="753" w:type="dxa"/>
           </w:tcPr>
           <w:p>
             <w:pPr>
@@ -3378,7 +3302,7 @@
         </w:tc>
         <w:tc>
           <w:tcPr>
-            <w:tcW w:w="1803" w:type="dxa"/>
+            <w:tcW w:w="3979" w:type="dxa"/>
           </w:tcPr>
           <w:p>
             <w:pPr>
@@ -3397,7 +3321,7 @@
         </w:tc>
         <w:tc>
           <w:tcPr>
-            <w:tcW w:w="1803" w:type="dxa"/>
+            <w:tcW w:w="1801" w:type="dxa"/>
           </w:tcPr>
           <w:p>
             <w:pPr>
@@ -3410,7 +3334,7 @@
         </w:tc>
         <w:tc>
           <w:tcPr>
-            <w:tcW w:w="1804" w:type="dxa"/>
+            <w:tcW w:w="1801" w:type="dxa"/>
           </w:tcPr>
           <w:p>
             <w:pPr>
@@ -3429,31 +3353,25 @@
         <w:tc>
           <w:tcPr>
             <w:cnfStyle w:val="001000000000" w:firstRow="0" w:lastRow="0" w:firstColumn="1" w:lastColumn="0" w:oddVBand="0" w:evenVBand="0" w:oddHBand="0" w:evenHBand="0" w:firstRowFirstColumn="0" w:firstRowLastColumn="0" w:lastRowFirstColumn="0" w:lastRowLastColumn="0"/>
-            <w:tcW w:w="1803" w:type="dxa"/>
-          </w:tcPr>
-          <w:p>
-            <w:pPr>
-              <w:rPr>
-                <w:lang w:val="nl-NL"/>
-              </w:rPr>
-            </w:pPr>
-            <w:r>
-              <w:rPr>
-                <w:lang w:val="nl-NL"/>
-              </w:rPr>
-              <w:t>US-</w:t>
-            </w:r>
-            <w:r>
-              <w:rPr>
-                <w:lang w:val="nl-NL"/>
-              </w:rPr>
-              <w:t>3</w:t>
-            </w:r>
-          </w:p>
-        </w:tc>
-        <w:tc>
-          <w:tcPr>
-            <w:tcW w:w="1803" w:type="dxa"/>
+            <w:tcW w:w="682" w:type="dxa"/>
+          </w:tcPr>
+          <w:p>
+            <w:pPr>
+              <w:rPr>
+                <w:lang w:val="nl-NL"/>
+              </w:rPr>
+            </w:pPr>
+            <w:r>
+              <w:rPr>
+                <w:lang w:val="nl-NL"/>
+              </w:rPr>
+              <w:t>US-3</w:t>
+            </w:r>
+          </w:p>
+        </w:tc>
+        <w:tc>
+          <w:tcPr>
+            <w:tcW w:w="753" w:type="dxa"/>
           </w:tcPr>
           <w:p>
             <w:pPr>
@@ -3472,7 +3390,7 @@
         </w:tc>
         <w:tc>
           <w:tcPr>
-            <w:tcW w:w="1803" w:type="dxa"/>
+            <w:tcW w:w="3979" w:type="dxa"/>
           </w:tcPr>
           <w:p>
             <w:pPr>
@@ -3491,7 +3409,7 @@
         </w:tc>
         <w:tc>
           <w:tcPr>
-            <w:tcW w:w="1803" w:type="dxa"/>
+            <w:tcW w:w="1801" w:type="dxa"/>
           </w:tcPr>
           <w:p>
             <w:pPr>
@@ -3504,7 +3422,7 @@
         </w:tc>
         <w:tc>
           <w:tcPr>
-            <w:tcW w:w="1804" w:type="dxa"/>
+            <w:tcW w:w="1801" w:type="dxa"/>
           </w:tcPr>
           <w:p>
             <w:pPr>
@@ -3520,31 +3438,25 @@
         <w:tc>
           <w:tcPr>
             <w:cnfStyle w:val="001000000000" w:firstRow="0" w:lastRow="0" w:firstColumn="1" w:lastColumn="0" w:oddVBand="0" w:evenVBand="0" w:oddHBand="0" w:evenHBand="0" w:firstRowFirstColumn="0" w:firstRowLastColumn="0" w:lastRowFirstColumn="0" w:lastRowLastColumn="0"/>
-            <w:tcW w:w="1803" w:type="dxa"/>
-          </w:tcPr>
-          <w:p>
-            <w:pPr>
-              <w:rPr>
-                <w:lang w:val="nl-NL"/>
-              </w:rPr>
-            </w:pPr>
-            <w:r>
-              <w:rPr>
-                <w:lang w:val="nl-NL"/>
-              </w:rPr>
-              <w:t>US-</w:t>
-            </w:r>
-            <w:r>
-              <w:rPr>
-                <w:lang w:val="nl-NL"/>
-              </w:rPr>
-              <w:t>4</w:t>
-            </w:r>
-          </w:p>
-        </w:tc>
-        <w:tc>
-          <w:tcPr>
-            <w:tcW w:w="1803" w:type="dxa"/>
+            <w:tcW w:w="682" w:type="dxa"/>
+          </w:tcPr>
+          <w:p>
+            <w:pPr>
+              <w:rPr>
+                <w:lang w:val="nl-NL"/>
+              </w:rPr>
+            </w:pPr>
+            <w:r>
+              <w:rPr>
+                <w:lang w:val="nl-NL"/>
+              </w:rPr>
+              <w:t>US-4</w:t>
+            </w:r>
+          </w:p>
+        </w:tc>
+        <w:tc>
+          <w:tcPr>
+            <w:tcW w:w="753" w:type="dxa"/>
           </w:tcPr>
           <w:p>
             <w:pPr>
@@ -3553,11 +3465,17 @@
                 <w:lang w:val="nl-NL"/>
               </w:rPr>
             </w:pPr>
-          </w:p>
-        </w:tc>
-        <w:tc>
-          <w:tcPr>
-            <w:tcW w:w="1803" w:type="dxa"/>
+            <w:r>
+              <w:rPr>
+                <w:lang w:val="nl-NL"/>
+              </w:rPr>
+              <w:t>klant</w:t>
+            </w:r>
+          </w:p>
+        </w:tc>
+        <w:tc>
+          <w:tcPr>
+            <w:tcW w:w="3979" w:type="dxa"/>
           </w:tcPr>
           <w:p>
             <w:pPr>
@@ -3576,7 +3494,7 @@
         </w:tc>
         <w:tc>
           <w:tcPr>
-            <w:tcW w:w="1803" w:type="dxa"/>
+            <w:tcW w:w="1801" w:type="dxa"/>
           </w:tcPr>
           <w:p>
             <w:pPr>
@@ -3589,7 +3507,7 @@
         </w:tc>
         <w:tc>
           <w:tcPr>
-            <w:tcW w:w="1804" w:type="dxa"/>
+            <w:tcW w:w="1801" w:type="dxa"/>
           </w:tcPr>
           <w:p>
             <w:pPr>
@@ -3608,31 +3526,25 @@
         <w:tc>
           <w:tcPr>
             <w:cnfStyle w:val="001000000000" w:firstRow="0" w:lastRow="0" w:firstColumn="1" w:lastColumn="0" w:oddVBand="0" w:evenVBand="0" w:oddHBand="0" w:evenHBand="0" w:firstRowFirstColumn="0" w:firstRowLastColumn="0" w:lastRowFirstColumn="0" w:lastRowLastColumn="0"/>
-            <w:tcW w:w="1803" w:type="dxa"/>
-          </w:tcPr>
-          <w:p>
-            <w:pPr>
-              <w:rPr>
-                <w:lang w:val="nl-NL"/>
-              </w:rPr>
-            </w:pPr>
-            <w:r>
-              <w:rPr>
-                <w:lang w:val="nl-NL"/>
-              </w:rPr>
-              <w:t>US-</w:t>
-            </w:r>
-            <w:r>
-              <w:rPr>
-                <w:lang w:val="nl-NL"/>
-              </w:rPr>
-              <w:t>5</w:t>
-            </w:r>
-          </w:p>
-        </w:tc>
-        <w:tc>
-          <w:tcPr>
-            <w:tcW w:w="1803" w:type="dxa"/>
+            <w:tcW w:w="682" w:type="dxa"/>
+          </w:tcPr>
+          <w:p>
+            <w:pPr>
+              <w:rPr>
+                <w:lang w:val="nl-NL"/>
+              </w:rPr>
+            </w:pPr>
+            <w:r>
+              <w:rPr>
+                <w:lang w:val="nl-NL"/>
+              </w:rPr>
+              <w:t>US-5</w:t>
+            </w:r>
+          </w:p>
+        </w:tc>
+        <w:tc>
+          <w:tcPr>
+            <w:tcW w:w="753" w:type="dxa"/>
           </w:tcPr>
           <w:p>
             <w:pPr>
@@ -3641,11 +3553,17 @@
                 <w:lang w:val="nl-NL"/>
               </w:rPr>
             </w:pPr>
-          </w:p>
-        </w:tc>
-        <w:tc>
-          <w:tcPr>
-            <w:tcW w:w="1803" w:type="dxa"/>
+            <w:r>
+              <w:rPr>
+                <w:lang w:val="nl-NL"/>
+              </w:rPr>
+              <w:t>klant</w:t>
+            </w:r>
+          </w:p>
+        </w:tc>
+        <w:tc>
+          <w:tcPr>
+            <w:tcW w:w="3979" w:type="dxa"/>
           </w:tcPr>
           <w:p>
             <w:pPr>
@@ -3676,7 +3594,7 @@
         </w:tc>
         <w:tc>
           <w:tcPr>
-            <w:tcW w:w="1803" w:type="dxa"/>
+            <w:tcW w:w="1801" w:type="dxa"/>
           </w:tcPr>
           <w:p>
             <w:pPr>
@@ -3689,7 +3607,7 @@
         </w:tc>
         <w:tc>
           <w:tcPr>
-            <w:tcW w:w="1804" w:type="dxa"/>
+            <w:tcW w:w="1801" w:type="dxa"/>
           </w:tcPr>
           <w:p>
             <w:pPr>
@@ -3705,31 +3623,25 @@
         <w:tc>
           <w:tcPr>
             <w:cnfStyle w:val="001000000000" w:firstRow="0" w:lastRow="0" w:firstColumn="1" w:lastColumn="0" w:oddVBand="0" w:evenVBand="0" w:oddHBand="0" w:evenHBand="0" w:firstRowFirstColumn="0" w:firstRowLastColumn="0" w:lastRowFirstColumn="0" w:lastRowLastColumn="0"/>
-            <w:tcW w:w="1803" w:type="dxa"/>
-          </w:tcPr>
-          <w:p>
-            <w:pPr>
-              <w:rPr>
-                <w:lang w:val="nl-NL"/>
-              </w:rPr>
-            </w:pPr>
-            <w:r>
-              <w:rPr>
-                <w:lang w:val="nl-NL"/>
-              </w:rPr>
-              <w:t>US-</w:t>
-            </w:r>
-            <w:r>
-              <w:rPr>
-                <w:lang w:val="nl-NL"/>
-              </w:rPr>
-              <w:t>6</w:t>
-            </w:r>
-          </w:p>
-        </w:tc>
-        <w:tc>
-          <w:tcPr>
-            <w:tcW w:w="1803" w:type="dxa"/>
+            <w:tcW w:w="682" w:type="dxa"/>
+          </w:tcPr>
+          <w:p>
+            <w:pPr>
+              <w:rPr>
+                <w:lang w:val="nl-NL"/>
+              </w:rPr>
+            </w:pPr>
+            <w:r>
+              <w:rPr>
+                <w:lang w:val="nl-NL"/>
+              </w:rPr>
+              <w:t>US-6</w:t>
+            </w:r>
+          </w:p>
+        </w:tc>
+        <w:tc>
+          <w:tcPr>
+            <w:tcW w:w="753" w:type="dxa"/>
           </w:tcPr>
           <w:p>
             <w:pPr>
@@ -3738,11 +3650,17 @@
                 <w:lang w:val="nl-NL"/>
               </w:rPr>
             </w:pPr>
-          </w:p>
-        </w:tc>
-        <w:tc>
-          <w:tcPr>
-            <w:tcW w:w="1803" w:type="dxa"/>
+            <w:r>
+              <w:rPr>
+                <w:lang w:val="nl-NL"/>
+              </w:rPr>
+              <w:t>klant</w:t>
+            </w:r>
+          </w:p>
+        </w:tc>
+        <w:tc>
+          <w:tcPr>
+            <w:tcW w:w="3979" w:type="dxa"/>
           </w:tcPr>
           <w:p>
             <w:pPr>
@@ -3761,7 +3679,7 @@
         </w:tc>
         <w:tc>
           <w:tcPr>
-            <w:tcW w:w="1803" w:type="dxa"/>
+            <w:tcW w:w="1801" w:type="dxa"/>
           </w:tcPr>
           <w:p>
             <w:pPr>
@@ -3774,7 +3692,7 @@
         </w:tc>
         <w:tc>
           <w:tcPr>
-            <w:tcW w:w="1804" w:type="dxa"/>
+            <w:tcW w:w="1801" w:type="dxa"/>
           </w:tcPr>
           <w:p>
             <w:pPr>
@@ -3789,36 +3707,30 @@
       <w:tr>
         <w:trPr>
           <w:cnfStyle w:val="000000100000" w:firstRow="0" w:lastRow="0" w:firstColumn="0" w:lastColumn="0" w:oddVBand="0" w:evenVBand="0" w:oddHBand="1" w:evenHBand="0" w:firstRowFirstColumn="0" w:firstRowLastColumn="0" w:lastRowFirstColumn="0" w:lastRowLastColumn="0"/>
-          <w:trHeight w:val="1961"/>
+          <w:trHeight w:val="602"/>
         </w:trPr>
         <w:tc>
           <w:tcPr>
             <w:cnfStyle w:val="001000000000" w:firstRow="0" w:lastRow="0" w:firstColumn="1" w:lastColumn="0" w:oddVBand="0" w:evenVBand="0" w:oddHBand="0" w:evenHBand="0" w:firstRowFirstColumn="0" w:firstRowLastColumn="0" w:lastRowFirstColumn="0" w:lastRowLastColumn="0"/>
-            <w:tcW w:w="1803" w:type="dxa"/>
-          </w:tcPr>
-          <w:p>
-            <w:pPr>
-              <w:rPr>
-                <w:lang w:val="nl-NL"/>
-              </w:rPr>
-            </w:pPr>
-            <w:r>
-              <w:rPr>
-                <w:lang w:val="nl-NL"/>
-              </w:rPr>
-              <w:t>US-</w:t>
-            </w:r>
-            <w:r>
-              <w:rPr>
-                <w:lang w:val="nl-NL"/>
-              </w:rPr>
-              <w:t>7</w:t>
-            </w:r>
-          </w:p>
-        </w:tc>
-        <w:tc>
-          <w:tcPr>
-            <w:tcW w:w="1803" w:type="dxa"/>
+            <w:tcW w:w="682" w:type="dxa"/>
+          </w:tcPr>
+          <w:p>
+            <w:pPr>
+              <w:rPr>
+                <w:lang w:val="nl-NL"/>
+              </w:rPr>
+            </w:pPr>
+            <w:r>
+              <w:rPr>
+                <w:lang w:val="nl-NL"/>
+              </w:rPr>
+              <w:t>US-7</w:t>
+            </w:r>
+          </w:p>
+        </w:tc>
+        <w:tc>
+          <w:tcPr>
+            <w:tcW w:w="753" w:type="dxa"/>
           </w:tcPr>
           <w:p>
             <w:pPr>
@@ -3827,11 +3739,23 @@
                 <w:lang w:val="nl-NL"/>
               </w:rPr>
             </w:pPr>
-          </w:p>
-        </w:tc>
-        <w:tc>
-          <w:tcPr>
-            <w:tcW w:w="1803" w:type="dxa"/>
+            <w:r>
+              <w:rPr>
+                <w:lang w:val="nl-NL"/>
+              </w:rPr>
+              <w:t>klant</w:t>
+            </w:r>
+            <w:r>
+              <w:rPr>
+                <w:lang w:val="nl-NL"/>
+              </w:rPr>
+              <w:t xml:space="preserve"> </w:t>
+            </w:r>
+          </w:p>
+        </w:tc>
+        <w:tc>
+          <w:tcPr>
+            <w:tcW w:w="3979" w:type="dxa"/>
           </w:tcPr>
           <w:p>
             <w:pPr>
@@ -3844,19 +3768,13 @@
               <w:rPr>
                 <w:lang w:val="nl-NL"/>
               </w:rPr>
-              <w:t xml:space="preserve">De klant kan gegevens over hen auto invoeren </w:t>
-            </w:r>
-            <w:r>
-              <w:rPr>
-                <w:lang w:val="nl-NL"/>
-              </w:rPr>
-              <w:t xml:space="preserve">op hen profiel. </w:t>
-            </w:r>
-          </w:p>
-        </w:tc>
-        <w:tc>
-          <w:tcPr>
-            <w:tcW w:w="1803" w:type="dxa"/>
+              <w:t xml:space="preserve">De klant kan gegevens over hen auto invoeren op hen profiel. </w:t>
+            </w:r>
+          </w:p>
+        </w:tc>
+        <w:tc>
+          <w:tcPr>
+            <w:tcW w:w="1801" w:type="dxa"/>
           </w:tcPr>
           <w:p>
             <w:pPr>
@@ -3869,11 +3787,99 @@
         </w:tc>
         <w:tc>
           <w:tcPr>
-            <w:tcW w:w="1804" w:type="dxa"/>
+            <w:tcW w:w="1801" w:type="dxa"/>
           </w:tcPr>
           <w:p>
             <w:pPr>
               <w:cnfStyle w:val="000000100000" w:firstRow="0" w:lastRow="0" w:firstColumn="0" w:lastColumn="0" w:oddVBand="0" w:evenVBand="0" w:oddHBand="1" w:evenHBand="0" w:firstRowFirstColumn="0" w:firstRowLastColumn="0" w:lastRowFirstColumn="0" w:lastRowLastColumn="0"/>
+              <w:rPr>
+                <w:lang w:val="nl-NL"/>
+              </w:rPr>
+            </w:pPr>
+          </w:p>
+        </w:tc>
+      </w:tr>
+      <w:tr>
+        <w:trPr>
+          <w:trHeight w:val="58"/>
+        </w:trPr>
+        <w:tc>
+          <w:tcPr>
+            <w:cnfStyle w:val="001000000000" w:firstRow="0" w:lastRow="0" w:firstColumn="1" w:lastColumn="0" w:oddVBand="0" w:evenVBand="0" w:oddHBand="0" w:evenHBand="0" w:firstRowFirstColumn="0" w:firstRowLastColumn="0" w:lastRowFirstColumn="0" w:lastRowLastColumn="0"/>
+            <w:tcW w:w="682" w:type="dxa"/>
+          </w:tcPr>
+          <w:p>
+            <w:pPr>
+              <w:rPr>
+                <w:lang w:val="nl-NL"/>
+              </w:rPr>
+            </w:pPr>
+            <w:r>
+              <w:rPr>
+                <w:lang w:val="nl-NL"/>
+              </w:rPr>
+              <w:t>US-8</w:t>
+            </w:r>
+          </w:p>
+        </w:tc>
+        <w:tc>
+          <w:tcPr>
+            <w:tcW w:w="753" w:type="dxa"/>
+          </w:tcPr>
+          <w:p>
+            <w:pPr>
+              <w:cnfStyle w:val="000000000000" w:firstRow="0" w:lastRow="0" w:firstColumn="0" w:lastColumn="0" w:oddVBand="0" w:evenVBand="0" w:oddHBand="0" w:evenHBand="0" w:firstRowFirstColumn="0" w:firstRowLastColumn="0" w:lastRowFirstColumn="0" w:lastRowLastColumn="0"/>
+              <w:rPr>
+                <w:lang w:val="nl-NL"/>
+              </w:rPr>
+            </w:pPr>
+            <w:r>
+              <w:rPr>
+                <w:lang w:val="nl-NL"/>
+              </w:rPr>
+              <w:t>klant</w:t>
+            </w:r>
+          </w:p>
+        </w:tc>
+        <w:tc>
+          <w:tcPr>
+            <w:tcW w:w="3979" w:type="dxa"/>
+          </w:tcPr>
+          <w:p>
+            <w:pPr>
+              <w:cnfStyle w:val="000000000000" w:firstRow="0" w:lastRow="0" w:firstColumn="0" w:lastColumn="0" w:oddVBand="0" w:evenVBand="0" w:oddHBand="0" w:evenHBand="0" w:firstRowFirstColumn="0" w:firstRowLastColumn="0" w:lastRowFirstColumn="0" w:lastRowLastColumn="0"/>
+              <w:rPr>
+                <w:lang w:val="nl-NL"/>
+              </w:rPr>
+            </w:pPr>
+            <w:r>
+              <w:rPr>
+                <w:lang w:val="nl-NL"/>
+              </w:rPr>
+              <w:t>De klant kan een APK afspraak maken.</w:t>
+            </w:r>
+          </w:p>
+        </w:tc>
+        <w:tc>
+          <w:tcPr>
+            <w:tcW w:w="1801" w:type="dxa"/>
+          </w:tcPr>
+          <w:p>
+            <w:pPr>
+              <w:cnfStyle w:val="000000000000" w:firstRow="0" w:lastRow="0" w:firstColumn="0" w:lastColumn="0" w:oddVBand="0" w:evenVBand="0" w:oddHBand="0" w:evenHBand="0" w:firstRowFirstColumn="0" w:firstRowLastColumn="0" w:lastRowFirstColumn="0" w:lastRowLastColumn="0"/>
+              <w:rPr>
+                <w:lang w:val="nl-NL"/>
+              </w:rPr>
+            </w:pPr>
+          </w:p>
+        </w:tc>
+        <w:tc>
+          <w:tcPr>
+            <w:tcW w:w="1801" w:type="dxa"/>
+          </w:tcPr>
+          <w:p>
+            <w:pPr>
+              <w:cnfStyle w:val="000000000000" w:firstRow="0" w:lastRow="0" w:firstColumn="0" w:lastColumn="0" w:oddVBand="0" w:evenVBand="0" w:oddHBand="0" w:evenHBand="0" w:firstRowFirstColumn="0" w:firstRowLastColumn="0" w:lastRowFirstColumn="0" w:lastRowLastColumn="0"/>
               <w:rPr>
                 <w:lang w:val="nl-NL"/>
               </w:rPr>

--- a/documents/Documentatie voor garage.docx
+++ b/documents/Documentatie voor garage.docx
@@ -27,7 +27,7 @@
       <w:sdtContent>
         <w:p>
           <w:pPr>
-            <w:pStyle w:val="TOCHeading"/>
+            <w:pStyle w:val="Kopvaninhoudsopgave"/>
           </w:pPr>
           <w:proofErr w:type="spellStart"/>
           <w:r>
@@ -37,7 +37,7 @@
         </w:p>
         <w:p>
           <w:pPr>
-            <w:pStyle w:val="TOC1"/>
+            <w:pStyle w:val="Inhopg1"/>
             <w:tabs>
               <w:tab w:val="right" w:leader="dot" w:pos="9016"/>
             </w:tabs>
@@ -117,7 +117,7 @@
         </w:p>
         <w:p>
           <w:pPr>
-            <w:pStyle w:val="TOC2"/>
+            <w:pStyle w:val="Inhopg2"/>
             <w:tabs>
               <w:tab w:val="right" w:leader="dot" w:pos="9016"/>
             </w:tabs>
@@ -188,7 +188,7 @@
         </w:p>
         <w:p>
           <w:pPr>
-            <w:pStyle w:val="TOC2"/>
+            <w:pStyle w:val="Inhopg2"/>
             <w:tabs>
               <w:tab w:val="right" w:leader="dot" w:pos="9016"/>
             </w:tabs>
@@ -259,7 +259,7 @@
         </w:p>
         <w:p>
           <w:pPr>
-            <w:pStyle w:val="TOC2"/>
+            <w:pStyle w:val="Inhopg2"/>
             <w:tabs>
               <w:tab w:val="right" w:leader="dot" w:pos="9016"/>
             </w:tabs>
@@ -330,7 +330,7 @@
         </w:p>
         <w:p>
           <w:pPr>
-            <w:pStyle w:val="TOC2"/>
+            <w:pStyle w:val="Inhopg2"/>
             <w:tabs>
               <w:tab w:val="right" w:leader="dot" w:pos="9016"/>
             </w:tabs>
@@ -401,7 +401,7 @@
         </w:p>
         <w:p>
           <w:pPr>
-            <w:pStyle w:val="TOC1"/>
+            <w:pStyle w:val="Inhopg1"/>
             <w:tabs>
               <w:tab w:val="right" w:leader="dot" w:pos="9016"/>
             </w:tabs>
@@ -472,7 +472,7 @@
         </w:p>
         <w:p>
           <w:pPr>
-            <w:pStyle w:val="TOC1"/>
+            <w:pStyle w:val="Inhopg1"/>
             <w:tabs>
               <w:tab w:val="right" w:leader="dot" w:pos="9016"/>
             </w:tabs>
@@ -543,7 +543,7 @@
         </w:p>
         <w:p>
           <w:pPr>
-            <w:pStyle w:val="TOC1"/>
+            <w:pStyle w:val="Inhopg1"/>
             <w:tabs>
               <w:tab w:val="right" w:leader="dot" w:pos="9016"/>
             </w:tabs>
@@ -614,7 +614,7 @@
         </w:p>
         <w:p>
           <w:pPr>
-            <w:pStyle w:val="TOC1"/>
+            <w:pStyle w:val="Inhopg1"/>
             <w:tabs>
               <w:tab w:val="right" w:leader="dot" w:pos="9016"/>
             </w:tabs>
@@ -685,7 +685,7 @@
         </w:p>
         <w:p>
           <w:pPr>
-            <w:pStyle w:val="TOC1"/>
+            <w:pStyle w:val="Inhopg1"/>
             <w:tabs>
               <w:tab w:val="right" w:leader="dot" w:pos="9016"/>
             </w:tabs>
@@ -756,7 +756,7 @@
         </w:p>
         <w:p>
           <w:pPr>
-            <w:pStyle w:val="TOC1"/>
+            <w:pStyle w:val="Inhopg1"/>
             <w:tabs>
               <w:tab w:val="right" w:leader="dot" w:pos="9016"/>
             </w:tabs>
@@ -1008,7 +1008,7 @@
     </w:p>
     <w:p>
       <w:pPr>
-        <w:pStyle w:val="Heading1"/>
+        <w:pStyle w:val="Kop1"/>
         <w:rPr>
           <w:lang w:val="nl-NL"/>
         </w:rPr>
@@ -1032,7 +1032,7 @@
     </w:p>
     <w:p>
       <w:pPr>
-        <w:pStyle w:val="Heading2"/>
+        <w:pStyle w:val="Kop2"/>
         <w:rPr>
           <w:lang w:val="nl-NL"/>
         </w:rPr>
@@ -1115,7 +1115,7 @@
     </w:p>
     <w:p>
       <w:pPr>
-        <w:pStyle w:val="Heading2"/>
+        <w:pStyle w:val="Kop2"/>
         <w:rPr>
           <w:lang w:val="nl-NL"/>
         </w:rPr>
@@ -1200,7 +1200,7 @@
     </w:p>
     <w:p>
       <w:pPr>
-        <w:pStyle w:val="Heading2"/>
+        <w:pStyle w:val="Kop2"/>
         <w:rPr>
           <w:lang w:val="nl-NL"/>
         </w:rPr>
@@ -1275,7 +1275,7 @@
     </w:p>
     <w:p>
       <w:pPr>
-        <w:pStyle w:val="Heading2"/>
+        <w:pStyle w:val="Kop2"/>
         <w:rPr>
           <w:lang w:val="nl-NL"/>
         </w:rPr>
@@ -1441,7 +1441,7 @@
     </w:p>
     <w:p>
       <w:pPr>
-        <w:pStyle w:val="Heading1"/>
+        <w:pStyle w:val="Kop1"/>
         <w:rPr>
           <w:lang w:val="nl-NL"/>
         </w:rPr>
@@ -1458,7 +1458,7 @@
     </w:p>
     <w:tbl>
       <w:tblPr>
-        <w:tblStyle w:val="GridTable5Dark"/>
+        <w:tblStyle w:val="Rastertabel5donker"/>
         <w:tblW w:w="0" w:type="auto"/>
         <w:tblLook w:val="04A0" w:firstRow="1" w:lastRow="0" w:firstColumn="1" w:lastColumn="0" w:noHBand="0" w:noVBand="1"/>
       </w:tblPr>
@@ -3035,7 +3035,7 @@
     </w:p>
     <w:p>
       <w:pPr>
-        <w:pStyle w:val="Heading1"/>
+        <w:pStyle w:val="Kop1"/>
         <w:rPr>
           <w:lang w:val="nl-NL"/>
         </w:rPr>
@@ -3052,16 +3052,16 @@
     </w:p>
     <w:tbl>
       <w:tblPr>
-        <w:tblStyle w:val="GridTable5Dark"/>
+        <w:tblStyle w:val="Rastertabel5donker"/>
         <w:tblW w:w="0" w:type="auto"/>
         <w:tblLook w:val="04A0" w:firstRow="1" w:lastRow="0" w:firstColumn="1" w:lastColumn="0" w:noHBand="0" w:noVBand="1"/>
       </w:tblPr>
       <w:tblGrid>
-        <w:gridCol w:w="682"/>
-        <w:gridCol w:w="753"/>
-        <w:gridCol w:w="3979"/>
-        <w:gridCol w:w="1801"/>
-        <w:gridCol w:w="1801"/>
+        <w:gridCol w:w="802"/>
+        <w:gridCol w:w="1109"/>
+        <w:gridCol w:w="3696"/>
+        <w:gridCol w:w="1742"/>
+        <w:gridCol w:w="1667"/>
       </w:tblGrid>
       <w:tr>
         <w:trPr>
@@ -3070,7 +3070,7 @@
         <w:tc>
           <w:tcPr>
             <w:cnfStyle w:val="001000000000" w:firstRow="0" w:lastRow="0" w:firstColumn="1" w:lastColumn="0" w:oddVBand="0" w:evenVBand="0" w:oddHBand="0" w:evenHBand="0" w:firstRowFirstColumn="0" w:firstRowLastColumn="0" w:lastRowFirstColumn="0" w:lastRowLastColumn="0"/>
-            <w:tcW w:w="682" w:type="dxa"/>
+            <w:tcW w:w="805" w:type="dxa"/>
           </w:tcPr>
           <w:p>
             <w:pPr>
@@ -3096,7 +3096,7 @@
         </w:tc>
         <w:tc>
           <w:tcPr>
-            <w:tcW w:w="753" w:type="dxa"/>
+            <w:tcW w:w="986" w:type="dxa"/>
           </w:tcPr>
           <w:p>
             <w:pPr>
@@ -3115,7 +3115,7 @@
         </w:tc>
         <w:tc>
           <w:tcPr>
-            <w:tcW w:w="3979" w:type="dxa"/>
+            <w:tcW w:w="3770" w:type="dxa"/>
           </w:tcPr>
           <w:p>
             <w:pPr>
@@ -3134,7 +3134,7 @@
         </w:tc>
         <w:tc>
           <w:tcPr>
-            <w:tcW w:w="1801" w:type="dxa"/>
+            <w:tcW w:w="1753" w:type="dxa"/>
           </w:tcPr>
           <w:p>
             <w:pPr>
@@ -3153,7 +3153,7 @@
         </w:tc>
         <w:tc>
           <w:tcPr>
-            <w:tcW w:w="1801" w:type="dxa"/>
+            <w:tcW w:w="1702" w:type="dxa"/>
           </w:tcPr>
           <w:p>
             <w:pPr>
@@ -3180,7 +3180,7 @@
         <w:tc>
           <w:tcPr>
             <w:cnfStyle w:val="001000000000" w:firstRow="0" w:lastRow="0" w:firstColumn="1" w:lastColumn="0" w:oddVBand="0" w:evenVBand="0" w:oddHBand="0" w:evenHBand="0" w:firstRowFirstColumn="0" w:firstRowLastColumn="0" w:lastRowFirstColumn="0" w:lastRowLastColumn="0"/>
-            <w:tcW w:w="682" w:type="dxa"/>
+            <w:tcW w:w="805" w:type="dxa"/>
           </w:tcPr>
           <w:p>
             <w:pPr>
@@ -3198,7 +3198,7 @@
         </w:tc>
         <w:tc>
           <w:tcPr>
-            <w:tcW w:w="753" w:type="dxa"/>
+            <w:tcW w:w="986" w:type="dxa"/>
           </w:tcPr>
           <w:p>
             <w:pPr>
@@ -3211,13 +3211,13 @@
               <w:rPr>
                 <w:lang w:val="nl-NL"/>
               </w:rPr>
-              <w:t>Klant</w:t>
-            </w:r>
-          </w:p>
-        </w:tc>
-        <w:tc>
-          <w:tcPr>
-            <w:tcW w:w="3979" w:type="dxa"/>
+              <w:t>Gebruiker</w:t>
+            </w:r>
+          </w:p>
+        </w:tc>
+        <w:tc>
+          <w:tcPr>
+            <w:tcW w:w="3770" w:type="dxa"/>
           </w:tcPr>
           <w:p>
             <w:pPr>
@@ -3232,11 +3232,17 @@
               </w:rPr>
               <w:t>De klant kan een website bereiken</w:t>
             </w:r>
-          </w:p>
-        </w:tc>
-        <w:tc>
-          <w:tcPr>
-            <w:tcW w:w="1801" w:type="dxa"/>
+            <w:r>
+              <w:rPr>
+                <w:lang w:val="nl-NL"/>
+              </w:rPr>
+              <w:t xml:space="preserve"> online</w:t>
+            </w:r>
+          </w:p>
+        </w:tc>
+        <w:tc>
+          <w:tcPr>
+            <w:tcW w:w="1753" w:type="dxa"/>
           </w:tcPr>
           <w:p>
             <w:pPr>
@@ -3245,11 +3251,23 @@
                 <w:lang w:val="nl-NL"/>
               </w:rPr>
             </w:pPr>
-          </w:p>
-        </w:tc>
-        <w:tc>
-          <w:tcPr>
-            <w:tcW w:w="1801" w:type="dxa"/>
+            <w:r>
+              <w:rPr>
+                <w:lang w:val="nl-NL"/>
+              </w:rPr>
+              <w:t xml:space="preserve">Zodat de </w:t>
+            </w:r>
+            <w:r>
+              <w:rPr>
+                <w:lang w:val="nl-NL"/>
+              </w:rPr>
+              <w:t>site echt bereikbaar is voor iedereen</w:t>
+            </w:r>
+          </w:p>
+        </w:tc>
+        <w:tc>
+          <w:tcPr>
+            <w:tcW w:w="1702" w:type="dxa"/>
           </w:tcPr>
           <w:p>
             <w:pPr>
@@ -3265,7 +3283,7 @@
         <w:tc>
           <w:tcPr>
             <w:cnfStyle w:val="001000000000" w:firstRow="0" w:lastRow="0" w:firstColumn="1" w:lastColumn="0" w:oddVBand="0" w:evenVBand="0" w:oddHBand="0" w:evenHBand="0" w:firstRowFirstColumn="0" w:firstRowLastColumn="0" w:lastRowFirstColumn="0" w:lastRowLastColumn="0"/>
-            <w:tcW w:w="682" w:type="dxa"/>
+            <w:tcW w:w="805" w:type="dxa"/>
           </w:tcPr>
           <w:p>
             <w:pPr>
@@ -3283,7 +3301,7 @@
         </w:tc>
         <w:tc>
           <w:tcPr>
-            <w:tcW w:w="753" w:type="dxa"/>
+            <w:tcW w:w="986" w:type="dxa"/>
           </w:tcPr>
           <w:p>
             <w:pPr>
@@ -3302,7 +3320,7 @@
         </w:tc>
         <w:tc>
           <w:tcPr>
-            <w:tcW w:w="3979" w:type="dxa"/>
+            <w:tcW w:w="3770" w:type="dxa"/>
           </w:tcPr>
           <w:p>
             <w:pPr>
@@ -3321,7 +3339,7 @@
         </w:tc>
         <w:tc>
           <w:tcPr>
-            <w:tcW w:w="1801" w:type="dxa"/>
+            <w:tcW w:w="1753" w:type="dxa"/>
           </w:tcPr>
           <w:p>
             <w:pPr>
@@ -3330,11 +3348,23 @@
                 <w:lang w:val="nl-NL"/>
               </w:rPr>
             </w:pPr>
-          </w:p>
-        </w:tc>
-        <w:tc>
-          <w:tcPr>
-            <w:tcW w:w="1801" w:type="dxa"/>
+            <w:r>
+              <w:rPr>
+                <w:lang w:val="nl-NL"/>
+              </w:rPr>
+              <w:t xml:space="preserve">Zodat </w:t>
+            </w:r>
+            <w:r>
+              <w:rPr>
+                <w:lang w:val="nl-NL"/>
+              </w:rPr>
+              <w:t>de klant met dit account een afspraak of andere dingen kan aanmaken.</w:t>
+            </w:r>
+          </w:p>
+        </w:tc>
+        <w:tc>
+          <w:tcPr>
+            <w:tcW w:w="1702" w:type="dxa"/>
           </w:tcPr>
           <w:p>
             <w:pPr>
@@ -3353,7 +3383,7 @@
         <w:tc>
           <w:tcPr>
             <w:cnfStyle w:val="001000000000" w:firstRow="0" w:lastRow="0" w:firstColumn="1" w:lastColumn="0" w:oddVBand="0" w:evenVBand="0" w:oddHBand="0" w:evenHBand="0" w:firstRowFirstColumn="0" w:firstRowLastColumn="0" w:lastRowFirstColumn="0" w:lastRowLastColumn="0"/>
-            <w:tcW w:w="682" w:type="dxa"/>
+            <w:tcW w:w="805" w:type="dxa"/>
           </w:tcPr>
           <w:p>
             <w:pPr>
@@ -3371,7 +3401,7 @@
         </w:tc>
         <w:tc>
           <w:tcPr>
-            <w:tcW w:w="753" w:type="dxa"/>
+            <w:tcW w:w="986" w:type="dxa"/>
           </w:tcPr>
           <w:p>
             <w:pPr>
@@ -3390,7 +3420,7 @@
         </w:tc>
         <w:tc>
           <w:tcPr>
-            <w:tcW w:w="3979" w:type="dxa"/>
+            <w:tcW w:w="3770" w:type="dxa"/>
           </w:tcPr>
           <w:p>
             <w:pPr>
@@ -3409,7 +3439,7 @@
         </w:tc>
         <w:tc>
           <w:tcPr>
-            <w:tcW w:w="1801" w:type="dxa"/>
+            <w:tcW w:w="1753" w:type="dxa"/>
           </w:tcPr>
           <w:p>
             <w:pPr>
@@ -3418,11 +3448,23 @@
                 <w:lang w:val="nl-NL"/>
               </w:rPr>
             </w:pPr>
-          </w:p>
-        </w:tc>
-        <w:tc>
-          <w:tcPr>
-            <w:tcW w:w="1801" w:type="dxa"/>
+            <w:r>
+              <w:rPr>
+                <w:lang w:val="nl-NL"/>
+              </w:rPr>
+              <w:t xml:space="preserve">Zodat de klant op zijn eigen account </w:t>
+            </w:r>
+            <w:r>
+              <w:rPr>
+                <w:lang w:val="nl-NL"/>
+              </w:rPr>
+              <w:t>dingen kan doen zoals ene afspraak maken</w:t>
+            </w:r>
+          </w:p>
+        </w:tc>
+        <w:tc>
+          <w:tcPr>
+            <w:tcW w:w="1702" w:type="dxa"/>
           </w:tcPr>
           <w:p>
             <w:pPr>
@@ -3438,7 +3480,7 @@
         <w:tc>
           <w:tcPr>
             <w:cnfStyle w:val="001000000000" w:firstRow="0" w:lastRow="0" w:firstColumn="1" w:lastColumn="0" w:oddVBand="0" w:evenVBand="0" w:oddHBand="0" w:evenHBand="0" w:firstRowFirstColumn="0" w:firstRowLastColumn="0" w:lastRowFirstColumn="0" w:lastRowLastColumn="0"/>
-            <w:tcW w:w="682" w:type="dxa"/>
+            <w:tcW w:w="805" w:type="dxa"/>
           </w:tcPr>
           <w:p>
             <w:pPr>
@@ -3456,7 +3498,7 @@
         </w:tc>
         <w:tc>
           <w:tcPr>
-            <w:tcW w:w="753" w:type="dxa"/>
+            <w:tcW w:w="986" w:type="dxa"/>
           </w:tcPr>
           <w:p>
             <w:pPr>
@@ -3475,7 +3517,7 @@
         </w:tc>
         <w:tc>
           <w:tcPr>
-            <w:tcW w:w="3979" w:type="dxa"/>
+            <w:tcW w:w="3770" w:type="dxa"/>
           </w:tcPr>
           <w:p>
             <w:pPr>
@@ -3494,7 +3536,7 @@
         </w:tc>
         <w:tc>
           <w:tcPr>
-            <w:tcW w:w="1801" w:type="dxa"/>
+            <w:tcW w:w="1753" w:type="dxa"/>
           </w:tcPr>
           <w:p>
             <w:pPr>
@@ -3503,11 +3545,17 @@
                 <w:lang w:val="nl-NL"/>
               </w:rPr>
             </w:pPr>
-          </w:p>
-        </w:tc>
-        <w:tc>
-          <w:tcPr>
-            <w:tcW w:w="1801" w:type="dxa"/>
+            <w:r>
+              <w:rPr>
+                <w:lang w:val="nl-NL"/>
+              </w:rPr>
+              <w:t>Zodat de klant zelf een afspraak kan maken en niet hoeft te bellen</w:t>
+            </w:r>
+          </w:p>
+        </w:tc>
+        <w:tc>
+          <w:tcPr>
+            <w:tcW w:w="1702" w:type="dxa"/>
           </w:tcPr>
           <w:p>
             <w:pPr>
@@ -3526,7 +3574,7 @@
         <w:tc>
           <w:tcPr>
             <w:cnfStyle w:val="001000000000" w:firstRow="0" w:lastRow="0" w:firstColumn="1" w:lastColumn="0" w:oddVBand="0" w:evenVBand="0" w:oddHBand="0" w:evenHBand="0" w:firstRowFirstColumn="0" w:firstRowLastColumn="0" w:lastRowFirstColumn="0" w:lastRowLastColumn="0"/>
-            <w:tcW w:w="682" w:type="dxa"/>
+            <w:tcW w:w="805" w:type="dxa"/>
           </w:tcPr>
           <w:p>
             <w:pPr>
@@ -3544,7 +3592,7 @@
         </w:tc>
         <w:tc>
           <w:tcPr>
-            <w:tcW w:w="753" w:type="dxa"/>
+            <w:tcW w:w="986" w:type="dxa"/>
           </w:tcPr>
           <w:p>
             <w:pPr>
@@ -3563,7 +3611,7 @@
         </w:tc>
         <w:tc>
           <w:tcPr>
-            <w:tcW w:w="3979" w:type="dxa"/>
+            <w:tcW w:w="3770" w:type="dxa"/>
           </w:tcPr>
           <w:p>
             <w:pPr>
@@ -3594,7 +3642,7 @@
         </w:tc>
         <w:tc>
           <w:tcPr>
-            <w:tcW w:w="1801" w:type="dxa"/>
+            <w:tcW w:w="1753" w:type="dxa"/>
           </w:tcPr>
           <w:p>
             <w:pPr>
@@ -3603,11 +3651,17 @@
                 <w:lang w:val="nl-NL"/>
               </w:rPr>
             </w:pPr>
-          </w:p>
-        </w:tc>
-        <w:tc>
-          <w:tcPr>
-            <w:tcW w:w="1801" w:type="dxa"/>
+            <w:r>
+              <w:rPr>
+                <w:lang w:val="nl-NL"/>
+              </w:rPr>
+              <w:t>Omdat een klant niet altijd voor 1 type afspraak komt en zodat de monteur weet waar de klant voor komt in rechte lijnen</w:t>
+            </w:r>
+          </w:p>
+        </w:tc>
+        <w:tc>
+          <w:tcPr>
+            <w:tcW w:w="1702" w:type="dxa"/>
           </w:tcPr>
           <w:p>
             <w:pPr>
@@ -3623,7 +3677,7 @@
         <w:tc>
           <w:tcPr>
             <w:cnfStyle w:val="001000000000" w:firstRow="0" w:lastRow="0" w:firstColumn="1" w:lastColumn="0" w:oddVBand="0" w:evenVBand="0" w:oddHBand="0" w:evenHBand="0" w:firstRowFirstColumn="0" w:firstRowLastColumn="0" w:lastRowFirstColumn="0" w:lastRowLastColumn="0"/>
-            <w:tcW w:w="682" w:type="dxa"/>
+            <w:tcW w:w="805" w:type="dxa"/>
           </w:tcPr>
           <w:p>
             <w:pPr>
@@ -3641,7 +3695,7 @@
         </w:tc>
         <w:tc>
           <w:tcPr>
-            <w:tcW w:w="753" w:type="dxa"/>
+            <w:tcW w:w="986" w:type="dxa"/>
           </w:tcPr>
           <w:p>
             <w:pPr>
@@ -3660,7 +3714,7 @@
         </w:tc>
         <w:tc>
           <w:tcPr>
-            <w:tcW w:w="3979" w:type="dxa"/>
+            <w:tcW w:w="3770" w:type="dxa"/>
           </w:tcPr>
           <w:p>
             <w:pPr>
@@ -3679,7 +3733,7 @@
         </w:tc>
         <w:tc>
           <w:tcPr>
-            <w:tcW w:w="1801" w:type="dxa"/>
+            <w:tcW w:w="1753" w:type="dxa"/>
           </w:tcPr>
           <w:p>
             <w:pPr>
@@ -3688,11 +3742,31 @@
                 <w:lang w:val="nl-NL"/>
               </w:rPr>
             </w:pPr>
-          </w:p>
-        </w:tc>
-        <w:tc>
-          <w:tcPr>
-            <w:tcW w:w="1801" w:type="dxa"/>
+            <w:r>
+              <w:rPr>
+                <w:lang w:val="nl-NL"/>
+              </w:rPr>
+              <w:t xml:space="preserve">Zodat de klant de keuze heeft om het nu in </w:t>
+            </w:r>
+            <w:proofErr w:type="spellStart"/>
+            <w:r>
+              <w:rPr>
+                <w:lang w:val="nl-NL"/>
+              </w:rPr>
+              <w:t>tevullen</w:t>
+            </w:r>
+            <w:proofErr w:type="spellEnd"/>
+            <w:r>
+              <w:rPr>
+                <w:lang w:val="nl-NL"/>
+              </w:rPr>
+              <w:t xml:space="preserve"> of later, niet iedereen wilt gelijk hun gegevens invullen en eerst even verder kijken.</w:t>
+            </w:r>
+          </w:p>
+        </w:tc>
+        <w:tc>
+          <w:tcPr>
+            <w:tcW w:w="1702" w:type="dxa"/>
           </w:tcPr>
           <w:p>
             <w:pPr>
@@ -3712,7 +3786,7 @@
         <w:tc>
           <w:tcPr>
             <w:cnfStyle w:val="001000000000" w:firstRow="0" w:lastRow="0" w:firstColumn="1" w:lastColumn="0" w:oddVBand="0" w:evenVBand="0" w:oddHBand="0" w:evenHBand="0" w:firstRowFirstColumn="0" w:firstRowLastColumn="0" w:lastRowFirstColumn="0" w:lastRowLastColumn="0"/>
-            <w:tcW w:w="682" w:type="dxa"/>
+            <w:tcW w:w="805" w:type="dxa"/>
           </w:tcPr>
           <w:p>
             <w:pPr>
@@ -3730,7 +3804,7 @@
         </w:tc>
         <w:tc>
           <w:tcPr>
-            <w:tcW w:w="753" w:type="dxa"/>
+            <w:tcW w:w="986" w:type="dxa"/>
           </w:tcPr>
           <w:p>
             <w:pPr>
@@ -3743,19 +3817,13 @@
               <w:rPr>
                 <w:lang w:val="nl-NL"/>
               </w:rPr>
-              <w:t>klant</w:t>
-            </w:r>
-            <w:r>
-              <w:rPr>
-                <w:lang w:val="nl-NL"/>
-              </w:rPr>
-              <w:t xml:space="preserve"> </w:t>
-            </w:r>
-          </w:p>
-        </w:tc>
-        <w:tc>
-          <w:tcPr>
-            <w:tcW w:w="3979" w:type="dxa"/>
+              <w:t xml:space="preserve">klant </w:t>
+            </w:r>
+          </w:p>
+        </w:tc>
+        <w:tc>
+          <w:tcPr>
+            <w:tcW w:w="3770" w:type="dxa"/>
           </w:tcPr>
           <w:p>
             <w:pPr>
@@ -3774,7 +3842,7 @@
         </w:tc>
         <w:tc>
           <w:tcPr>
-            <w:tcW w:w="1801" w:type="dxa"/>
+            <w:tcW w:w="1753" w:type="dxa"/>
           </w:tcPr>
           <w:p>
             <w:pPr>
@@ -3783,11 +3851,17 @@
                 <w:lang w:val="nl-NL"/>
               </w:rPr>
             </w:pPr>
-          </w:p>
-        </w:tc>
-        <w:tc>
-          <w:tcPr>
-            <w:tcW w:w="1801" w:type="dxa"/>
+            <w:r>
+              <w:rPr>
+                <w:lang w:val="nl-NL"/>
+              </w:rPr>
+              <w:t>Zodat de monteur weet over wat voor auto het gaat, en zodat er ook geen verwarringen zijn.</w:t>
+            </w:r>
+          </w:p>
+        </w:tc>
+        <w:tc>
+          <w:tcPr>
+            <w:tcW w:w="1702" w:type="dxa"/>
           </w:tcPr>
           <w:p>
             <w:pPr>
@@ -3806,7 +3880,7 @@
         <w:tc>
           <w:tcPr>
             <w:cnfStyle w:val="001000000000" w:firstRow="0" w:lastRow="0" w:firstColumn="1" w:lastColumn="0" w:oddVBand="0" w:evenVBand="0" w:oddHBand="0" w:evenHBand="0" w:firstRowFirstColumn="0" w:firstRowLastColumn="0" w:lastRowFirstColumn="0" w:lastRowLastColumn="0"/>
-            <w:tcW w:w="682" w:type="dxa"/>
+            <w:tcW w:w="805" w:type="dxa"/>
           </w:tcPr>
           <w:p>
             <w:pPr>
@@ -3824,7 +3898,7 @@
         </w:tc>
         <w:tc>
           <w:tcPr>
-            <w:tcW w:w="753" w:type="dxa"/>
+            <w:tcW w:w="986" w:type="dxa"/>
           </w:tcPr>
           <w:p>
             <w:pPr>
@@ -3843,7 +3917,7 @@
         </w:tc>
         <w:tc>
           <w:tcPr>
-            <w:tcW w:w="3979" w:type="dxa"/>
+            <w:tcW w:w="3770" w:type="dxa"/>
           </w:tcPr>
           <w:p>
             <w:pPr>
@@ -3862,7 +3936,7 @@
         </w:tc>
         <w:tc>
           <w:tcPr>
-            <w:tcW w:w="1801" w:type="dxa"/>
+            <w:tcW w:w="1753" w:type="dxa"/>
           </w:tcPr>
           <w:p>
             <w:pPr>
@@ -3871,11 +3945,213 @@
                 <w:lang w:val="nl-NL"/>
               </w:rPr>
             </w:pPr>
-          </w:p>
-        </w:tc>
-        <w:tc>
-          <w:tcPr>
-            <w:tcW w:w="1801" w:type="dxa"/>
+            <w:r>
+              <w:rPr>
+                <w:lang w:val="nl-NL"/>
+              </w:rPr>
+              <w:t>Een type afspraak</w:t>
+            </w:r>
+          </w:p>
+        </w:tc>
+        <w:tc>
+          <w:tcPr>
+            <w:tcW w:w="1702" w:type="dxa"/>
+          </w:tcPr>
+          <w:p>
+            <w:pPr>
+              <w:cnfStyle w:val="000000000000" w:firstRow="0" w:lastRow="0" w:firstColumn="0" w:lastColumn="0" w:oddVBand="0" w:evenVBand="0" w:oddHBand="0" w:evenHBand="0" w:firstRowFirstColumn="0" w:firstRowLastColumn="0" w:lastRowFirstColumn="0" w:lastRowLastColumn="0"/>
+              <w:rPr>
+                <w:lang w:val="nl-NL"/>
+              </w:rPr>
+            </w:pPr>
+          </w:p>
+        </w:tc>
+      </w:tr>
+      <w:tr>
+        <w:trPr>
+          <w:cnfStyle w:val="000000100000" w:firstRow="0" w:lastRow="0" w:firstColumn="0" w:lastColumn="0" w:oddVBand="0" w:evenVBand="0" w:oddHBand="1" w:evenHBand="0" w:firstRowFirstColumn="0" w:firstRowLastColumn="0" w:lastRowFirstColumn="0" w:lastRowLastColumn="0"/>
+          <w:trHeight w:val="58"/>
+        </w:trPr>
+        <w:tc>
+          <w:tcPr>
+            <w:cnfStyle w:val="001000000000" w:firstRow="0" w:lastRow="0" w:firstColumn="1" w:lastColumn="0" w:oddVBand="0" w:evenVBand="0" w:oddHBand="0" w:evenHBand="0" w:firstRowFirstColumn="0" w:firstRowLastColumn="0" w:lastRowFirstColumn="0" w:lastRowLastColumn="0"/>
+            <w:tcW w:w="805" w:type="dxa"/>
+          </w:tcPr>
+          <w:p>
+            <w:pPr>
+              <w:rPr>
+                <w:lang w:val="nl-NL"/>
+              </w:rPr>
+            </w:pPr>
+            <w:r>
+              <w:rPr>
+                <w:lang w:val="nl-NL"/>
+              </w:rPr>
+              <w:lastRenderedPageBreak/>
+              <w:t>US</w:t>
+            </w:r>
+            <w:r>
+              <w:rPr>
+                <w:lang w:val="nl-NL"/>
+              </w:rPr>
+              <w:t>-9</w:t>
+            </w:r>
+          </w:p>
+        </w:tc>
+        <w:tc>
+          <w:tcPr>
+            <w:tcW w:w="986" w:type="dxa"/>
+          </w:tcPr>
+          <w:p>
+            <w:pPr>
+              <w:cnfStyle w:val="000000100000" w:firstRow="0" w:lastRow="0" w:firstColumn="0" w:lastColumn="0" w:oddVBand="0" w:evenVBand="0" w:oddHBand="1" w:evenHBand="0" w:firstRowFirstColumn="0" w:firstRowLastColumn="0" w:lastRowFirstColumn="0" w:lastRowLastColumn="0"/>
+              <w:rPr>
+                <w:lang w:val="nl-NL"/>
+              </w:rPr>
+            </w:pPr>
+            <w:r>
+              <w:rPr>
+                <w:lang w:val="nl-NL"/>
+              </w:rPr>
+              <w:t>klant</w:t>
+            </w:r>
+          </w:p>
+        </w:tc>
+        <w:tc>
+          <w:tcPr>
+            <w:tcW w:w="3770" w:type="dxa"/>
+          </w:tcPr>
+          <w:p>
+            <w:pPr>
+              <w:cnfStyle w:val="000000100000" w:firstRow="0" w:lastRow="0" w:firstColumn="0" w:lastColumn="0" w:oddVBand="0" w:evenVBand="0" w:oddHBand="1" w:evenHBand="0" w:firstRowFirstColumn="0" w:firstRowLastColumn="0" w:lastRowFirstColumn="0" w:lastRowLastColumn="0"/>
+              <w:rPr>
+                <w:lang w:val="nl-NL"/>
+              </w:rPr>
+            </w:pPr>
+            <w:r>
+              <w:rPr>
+                <w:lang w:val="nl-NL"/>
+              </w:rPr>
+              <w:t>De klant kan een reparatie afspraak maken</w:t>
+            </w:r>
+          </w:p>
+        </w:tc>
+        <w:tc>
+          <w:tcPr>
+            <w:tcW w:w="1753" w:type="dxa"/>
+          </w:tcPr>
+          <w:p>
+            <w:pPr>
+              <w:cnfStyle w:val="000000100000" w:firstRow="0" w:lastRow="0" w:firstColumn="0" w:lastColumn="0" w:oddVBand="0" w:evenVBand="0" w:oddHBand="1" w:evenHBand="0" w:firstRowFirstColumn="0" w:firstRowLastColumn="0" w:lastRowFirstColumn="0" w:lastRowLastColumn="0"/>
+              <w:rPr>
+                <w:lang w:val="nl-NL"/>
+              </w:rPr>
+            </w:pPr>
+            <w:r>
+              <w:rPr>
+                <w:lang w:val="nl-NL"/>
+              </w:rPr>
+              <w:t>Een type afspraak</w:t>
+            </w:r>
+          </w:p>
+        </w:tc>
+        <w:tc>
+          <w:tcPr>
+            <w:tcW w:w="1702" w:type="dxa"/>
+          </w:tcPr>
+          <w:p>
+            <w:pPr>
+              <w:cnfStyle w:val="000000100000" w:firstRow="0" w:lastRow="0" w:firstColumn="0" w:lastColumn="0" w:oddVBand="0" w:evenVBand="0" w:oddHBand="1" w:evenHBand="0" w:firstRowFirstColumn="0" w:firstRowLastColumn="0" w:lastRowFirstColumn="0" w:lastRowLastColumn="0"/>
+              <w:rPr>
+                <w:lang w:val="nl-NL"/>
+              </w:rPr>
+            </w:pPr>
+          </w:p>
+        </w:tc>
+      </w:tr>
+      <w:tr>
+        <w:trPr>
+          <w:trHeight w:val="58"/>
+        </w:trPr>
+        <w:tc>
+          <w:tcPr>
+            <w:cnfStyle w:val="001000000000" w:firstRow="0" w:lastRow="0" w:firstColumn="1" w:lastColumn="0" w:oddVBand="0" w:evenVBand="0" w:oddHBand="0" w:evenHBand="0" w:firstRowFirstColumn="0" w:firstRowLastColumn="0" w:lastRowFirstColumn="0" w:lastRowLastColumn="0"/>
+            <w:tcW w:w="805" w:type="dxa"/>
+          </w:tcPr>
+          <w:p>
+            <w:pPr>
+              <w:rPr>
+                <w:lang w:val="nl-NL"/>
+              </w:rPr>
+            </w:pPr>
+            <w:r>
+              <w:rPr>
+                <w:lang w:val="nl-NL"/>
+              </w:rPr>
+              <w:t>US-10</w:t>
+            </w:r>
+          </w:p>
+        </w:tc>
+        <w:tc>
+          <w:tcPr>
+            <w:tcW w:w="986" w:type="dxa"/>
+          </w:tcPr>
+          <w:p>
+            <w:pPr>
+              <w:cnfStyle w:val="000000000000" w:firstRow="0" w:lastRow="0" w:firstColumn="0" w:lastColumn="0" w:oddVBand="0" w:evenVBand="0" w:oddHBand="0" w:evenHBand="0" w:firstRowFirstColumn="0" w:firstRowLastColumn="0" w:lastRowFirstColumn="0" w:lastRowLastColumn="0"/>
+              <w:rPr>
+                <w:lang w:val="nl-NL"/>
+              </w:rPr>
+            </w:pPr>
+            <w:r>
+              <w:rPr>
+                <w:lang w:val="nl-NL"/>
+              </w:rPr>
+              <w:t>klant</w:t>
+            </w:r>
+          </w:p>
+        </w:tc>
+        <w:tc>
+          <w:tcPr>
+            <w:tcW w:w="3770" w:type="dxa"/>
+          </w:tcPr>
+          <w:p>
+            <w:pPr>
+              <w:cnfStyle w:val="000000000000" w:firstRow="0" w:lastRow="0" w:firstColumn="0" w:lastColumn="0" w:oddVBand="0" w:evenVBand="0" w:oddHBand="0" w:evenHBand="0" w:firstRowFirstColumn="0" w:firstRowLastColumn="0" w:lastRowFirstColumn="0" w:lastRowLastColumn="0"/>
+              <w:rPr>
+                <w:lang w:val="nl-NL"/>
+              </w:rPr>
+            </w:pPr>
+            <w:r>
+              <w:rPr>
+                <w:lang w:val="nl-NL"/>
+              </w:rPr>
+              <w:t>De klant kan een keuring afspraak maken</w:t>
+            </w:r>
+          </w:p>
+        </w:tc>
+        <w:tc>
+          <w:tcPr>
+            <w:tcW w:w="1753" w:type="dxa"/>
+          </w:tcPr>
+          <w:p>
+            <w:pPr>
+              <w:cnfStyle w:val="000000000000" w:firstRow="0" w:lastRow="0" w:firstColumn="0" w:lastColumn="0" w:oddVBand="0" w:evenVBand="0" w:oddHBand="0" w:evenHBand="0" w:firstRowFirstColumn="0" w:firstRowLastColumn="0" w:lastRowFirstColumn="0" w:lastRowLastColumn="0"/>
+              <w:rPr>
+                <w:lang w:val="nl-NL"/>
+              </w:rPr>
+            </w:pPr>
+            <w:r>
+              <w:rPr>
+                <w:lang w:val="nl-NL"/>
+              </w:rPr>
+              <w:t>Een type afspraak</w:t>
+            </w:r>
+          </w:p>
+        </w:tc>
+        <w:tc>
+          <w:tcPr>
+            <w:tcW w:w="1702" w:type="dxa"/>
           </w:tcPr>
           <w:p>
             <w:pPr>
@@ -3897,7 +4173,7 @@
     </w:p>
     <w:p>
       <w:pPr>
-        <w:pStyle w:val="Heading1"/>
+        <w:pStyle w:val="Kop1"/>
         <w:rPr>
           <w:lang w:val="nl-NL"/>
         </w:rPr>
@@ -3917,10 +4193,105 @@
           <w:lang w:val="nl-NL"/>
         </w:rPr>
       </w:pPr>
+      <w:r>
+        <w:rPr>
+          <w:noProof/>
+          <w:lang w:val="nl-NL"/>
+        </w:rPr>
+        <w:drawing>
+          <wp:inline distT="0" distB="0" distL="0" distR="0" wp14:anchorId="11F2E4DC" wp14:editId="2FEB52BF">
+            <wp:extent cx="5731510" cy="4595495"/>
+            <wp:effectExtent l="0" t="0" r="2540" b="0"/>
+            <wp:docPr id="2" name="Afbeelding 2"/>
+            <wp:cNvGraphicFramePr>
+              <a:graphicFrameLocks xmlns:a="http://schemas.openxmlformats.org/drawingml/2006/main" noChangeAspect="1"/>
+            </wp:cNvGraphicFramePr>
+            <a:graphic xmlns:a="http://schemas.openxmlformats.org/drawingml/2006/main">
+              <a:graphicData uri="http://schemas.openxmlformats.org/drawingml/2006/picture">
+                <pic:pic xmlns:pic="http://schemas.openxmlformats.org/drawingml/2006/picture">
+                  <pic:nvPicPr>
+                    <pic:cNvPr id="2" name="Afbeelding 2"/>
+                    <pic:cNvPicPr/>
+                  </pic:nvPicPr>
+                  <pic:blipFill>
+                    <a:blip r:embed="rId5">
+                      <a:extLst>
+                        <a:ext uri="{28A0092B-C50C-407E-A947-70E740481C1C}">
+                          <a14:useLocalDpi xmlns:a14="http://schemas.microsoft.com/office/drawing/2010/main" val="0"/>
+                        </a:ext>
+                      </a:extLst>
+                    </a:blip>
+                    <a:stretch>
+                      <a:fillRect/>
+                    </a:stretch>
+                  </pic:blipFill>
+                  <pic:spPr>
+                    <a:xfrm>
+                      <a:off x="0" y="0"/>
+                      <a:ext cx="5731510" cy="4595495"/>
+                    </a:xfrm>
+                    <a:prstGeom prst="rect">
+                      <a:avLst/>
+                    </a:prstGeom>
+                  </pic:spPr>
+                </pic:pic>
+              </a:graphicData>
+            </a:graphic>
+          </wp:inline>
+        </w:drawing>
+      </w:r>
+      <w:r>
+        <w:rPr>
+          <w:lang w:val="nl-NL"/>
+        </w:rPr>
+        <w:br/>
+      </w:r>
+      <w:r>
+        <w:rPr>
+          <w:lang w:val="nl-NL"/>
+        </w:rPr>
+        <w:t xml:space="preserve">User logt in of maakt een account aan, kan dan een afspraak maken, profiel aanpassen (met name auto details) </w:t>
+      </w:r>
+      <w:r>
+        <w:rPr>
+          <w:lang w:val="nl-NL"/>
+        </w:rPr>
+        <w:t>af</w:t>
+      </w:r>
+      <w:r>
+        <w:rPr>
+          <w:lang w:val="nl-NL"/>
+        </w:rPr>
+        <w:t>s</w:t>
+      </w:r>
+      <w:r>
+        <w:rPr>
+          <w:lang w:val="nl-NL"/>
+        </w:rPr>
+        <w:t xml:space="preserve">praken bekijken en je bon/factuur zien. Een afspraak kan alleen gemaakt worden als de gebruiker auto informatie heeft </w:t>
+      </w:r>
+      <w:r>
+        <w:rPr>
+          <w:lang w:val="nl-NL"/>
+        </w:rPr>
+        <w:t>ingevuld</w:t>
+      </w:r>
+      <w:r>
+        <w:rPr>
+          <w:lang w:val="nl-NL"/>
+        </w:rPr>
+        <w:t>.</w:t>
+      </w:r>
+      <w:r>
+        <w:rPr>
+          <w:lang w:val="nl-NL"/>
+        </w:rPr>
+        <w:t xml:space="preserve"> Dan wordt de afspraak gestuurd naar de monteur of receptionist en komt die in de app.</w:t>
+      </w:r>
     </w:p>
     <w:p>
       <w:pPr>
-        <w:pStyle w:val="Heading1"/>
+        <w:pStyle w:val="Kop1"/>
         <w:rPr>
           <w:lang w:val="nl-NL"/>
         </w:rPr>
@@ -3949,7 +4320,7 @@
     </w:p>
     <w:p>
       <w:pPr>
-        <w:pStyle w:val="Heading1"/>
+        <w:pStyle w:val="Kop1"/>
         <w:rPr>
           <w:lang w:val="nl-NL"/>
         </w:rPr>
@@ -3993,6 +4364,20 @@
           <w:lang w:val="nl-NL"/>
         </w:rPr>
         <w:br/>
+        <w:t>Kan een klant verschillende soorten afspraken maken?</w:t>
+      </w:r>
+      <w:r>
+        <w:rPr>
+          <w:lang w:val="nl-NL"/>
+        </w:rPr>
+        <w:br/>
+        <w:t>Kan een klant zijn eigen afspraak terug zien op de pagina</w:t>
+      </w:r>
+      <w:r>
+        <w:rPr>
+          <w:lang w:val="nl-NL"/>
+        </w:rPr>
+        <w:br/>
       </w:r>
       <w:r>
         <w:rPr>
@@ -4004,7 +4389,7 @@
     </w:p>
     <w:p>
       <w:pPr>
-        <w:pStyle w:val="Heading1"/>
+        <w:pStyle w:val="Kop1"/>
         <w:rPr>
           <w:lang w:val="nl-NL"/>
         </w:rPr>
@@ -4015,6 +4400,7 @@
         <w:rPr>
           <w:lang w:val="nl-NL"/>
         </w:rPr>
+        <w:lastRenderedPageBreak/>
         <w:t>Retropective</w:t>
       </w:r>
       <w:bookmarkEnd w:id="10"/>
@@ -4024,6 +4410,19 @@
           <w:lang w:val="nl-NL"/>
         </w:rPr>
         <w:t xml:space="preserve"> </w:t>
+      </w:r>
+    </w:p>
+    <w:p>
+      <w:pPr>
+        <w:rPr>
+          <w:lang w:val="nl-NL"/>
+        </w:rPr>
+      </w:pPr>
+      <w:r>
+        <w:rPr>
+          <w:lang w:val="nl-NL"/>
+        </w:rPr>
+        <w:t>Hoe ging het bij het project?</w:t>
       </w:r>
     </w:p>
     <w:p>
@@ -4438,15 +4837,15 @@
     <w:lsdException w:name="Unresolved Mention" w:semiHidden="1" w:unhideWhenUsed="1"/>
     <w:lsdException w:name="Smart Link" w:semiHidden="1" w:unhideWhenUsed="1"/>
   </w:latentStyles>
-  <w:style w:type="paragraph" w:default="1" w:styleId="Normal">
+  <w:style w:type="paragraph" w:default="1" w:styleId="Standaard">
     <w:name w:val="Normal"/>
     <w:qFormat/>
   </w:style>
-  <w:style w:type="paragraph" w:styleId="Heading1">
+  <w:style w:type="paragraph" w:styleId="Kop1">
     <w:name w:val="heading 1"/>
-    <w:basedOn w:val="Normal"/>
-    <w:next w:val="Normal"/>
-    <w:link w:val="Heading1Char"/>
+    <w:basedOn w:val="Standaard"/>
+    <w:next w:val="Standaard"/>
+    <w:link w:val="Kop1Char"/>
     <w:uiPriority w:val="9"/>
     <w:qFormat/>
     <w:rsid w:val="00155F9D"/>
@@ -4463,11 +4862,11 @@
       <w:szCs w:val="32"/>
     </w:rPr>
   </w:style>
-  <w:style w:type="paragraph" w:styleId="Heading2">
+  <w:style w:type="paragraph" w:styleId="Kop2">
     <w:name w:val="heading 2"/>
-    <w:basedOn w:val="Normal"/>
-    <w:next w:val="Normal"/>
-    <w:link w:val="Heading2Char"/>
+    <w:basedOn w:val="Standaard"/>
+    <w:next w:val="Standaard"/>
+    <w:link w:val="Kop2Char"/>
     <w:uiPriority w:val="9"/>
     <w:unhideWhenUsed/>
     <w:qFormat/>
@@ -4485,13 +4884,13 @@
       <w:szCs w:val="26"/>
     </w:rPr>
   </w:style>
-  <w:style w:type="character" w:default="1" w:styleId="DefaultParagraphFont">
+  <w:style w:type="character" w:default="1" w:styleId="Standaardalinea-lettertype">
     <w:name w:val="Default Paragraph Font"/>
     <w:uiPriority w:val="1"/>
     <w:semiHidden/>
     <w:unhideWhenUsed/>
   </w:style>
-  <w:style w:type="table" w:default="1" w:styleId="TableNormal">
+  <w:style w:type="table" w:default="1" w:styleId="Standaardtabel">
     <w:name w:val="Normal Table"/>
     <w:uiPriority w:val="99"/>
     <w:semiHidden/>
@@ -4506,16 +4905,16 @@
       </w:tblCellMar>
     </w:tblPr>
   </w:style>
-  <w:style w:type="numbering" w:default="1" w:styleId="NoList">
+  <w:style w:type="numbering" w:default="1" w:styleId="Geenlijst">
     <w:name w:val="No List"/>
     <w:uiPriority w:val="99"/>
     <w:semiHidden/>
     <w:unhideWhenUsed/>
   </w:style>
-  <w:style w:type="character" w:customStyle="1" w:styleId="Heading1Char">
-    <w:name w:val="Heading 1 Char"/>
-    <w:basedOn w:val="DefaultParagraphFont"/>
-    <w:link w:val="Heading1"/>
+  <w:style w:type="character" w:customStyle="1" w:styleId="Kop1Char">
+    <w:name w:val="Kop 1 Char"/>
+    <w:basedOn w:val="Standaardalinea-lettertype"/>
+    <w:link w:val="Kop1"/>
     <w:uiPriority w:val="9"/>
     <w:rsid w:val="00155F9D"/>
     <w:rPr>
@@ -4525,10 +4924,10 @@
       <w:szCs w:val="32"/>
     </w:rPr>
   </w:style>
-  <w:style w:type="character" w:customStyle="1" w:styleId="Heading2Char">
-    <w:name w:val="Heading 2 Char"/>
-    <w:basedOn w:val="DefaultParagraphFont"/>
-    <w:link w:val="Heading2"/>
+  <w:style w:type="character" w:customStyle="1" w:styleId="Kop2Char">
+    <w:name w:val="Kop 2 Char"/>
+    <w:basedOn w:val="Standaardalinea-lettertype"/>
+    <w:link w:val="Kop2"/>
     <w:uiPriority w:val="9"/>
     <w:rsid w:val="00155F9D"/>
     <w:rPr>
@@ -4538,10 +4937,10 @@
       <w:szCs w:val="26"/>
     </w:rPr>
   </w:style>
-  <w:style w:type="paragraph" w:styleId="TOCHeading">
+  <w:style w:type="paragraph" w:styleId="Kopvaninhoudsopgave">
     <w:name w:val="TOC Heading"/>
-    <w:basedOn w:val="Heading1"/>
-    <w:next w:val="Normal"/>
+    <w:basedOn w:val="Kop1"/>
+    <w:next w:val="Standaard"/>
     <w:uiPriority w:val="39"/>
     <w:unhideWhenUsed/>
     <w:qFormat/>
@@ -4553,10 +4952,10 @@
       <w:lang w:val="en-US"/>
     </w:rPr>
   </w:style>
-  <w:style w:type="paragraph" w:styleId="TOC2">
+  <w:style w:type="paragraph" w:styleId="Inhopg2">
     <w:name w:val="toc 2"/>
-    <w:basedOn w:val="Normal"/>
-    <w:next w:val="Normal"/>
+    <w:basedOn w:val="Standaard"/>
+    <w:next w:val="Standaard"/>
     <w:autoRedefine/>
     <w:uiPriority w:val="39"/>
     <w:unhideWhenUsed/>
@@ -4570,10 +4969,10 @@
       <w:lang w:val="en-US"/>
     </w:rPr>
   </w:style>
-  <w:style w:type="paragraph" w:styleId="TOC1">
+  <w:style w:type="paragraph" w:styleId="Inhopg1">
     <w:name w:val="toc 1"/>
-    <w:basedOn w:val="Normal"/>
-    <w:next w:val="Normal"/>
+    <w:basedOn w:val="Standaard"/>
+    <w:next w:val="Standaard"/>
     <w:autoRedefine/>
     <w:uiPriority w:val="39"/>
     <w:unhideWhenUsed/>
@@ -4586,10 +4985,10 @@
       <w:lang w:val="en-US"/>
     </w:rPr>
   </w:style>
-  <w:style w:type="paragraph" w:styleId="TOC3">
+  <w:style w:type="paragraph" w:styleId="Inhopg3">
     <w:name w:val="toc 3"/>
-    <w:basedOn w:val="Normal"/>
-    <w:next w:val="Normal"/>
+    <w:basedOn w:val="Standaard"/>
+    <w:next w:val="Standaard"/>
     <w:autoRedefine/>
     <w:uiPriority w:val="39"/>
     <w:unhideWhenUsed/>
@@ -4605,7 +5004,7 @@
   </w:style>
   <w:style w:type="character" w:styleId="Hyperlink">
     <w:name w:val="Hyperlink"/>
-    <w:basedOn w:val="DefaultParagraphFont"/>
+    <w:basedOn w:val="Standaardalinea-lettertype"/>
     <w:uiPriority w:val="99"/>
     <w:unhideWhenUsed/>
     <w:rsid w:val="00EB31A9"/>
@@ -4614,9 +5013,9 @@
       <w:u w:val="single"/>
     </w:rPr>
   </w:style>
-  <w:style w:type="table" w:styleId="TableGrid">
+  <w:style w:type="table" w:styleId="Tabelraster">
     <w:name w:val="Table Grid"/>
-    <w:basedOn w:val="TableNormal"/>
+    <w:basedOn w:val="Standaardtabel"/>
     <w:uiPriority w:val="39"/>
     <w:rsid w:val="00365813"/>
     <w:pPr>
@@ -4633,9 +5032,9 @@
       </w:tblBorders>
     </w:tblPr>
   </w:style>
-  <w:style w:type="table" w:styleId="GridTable5Dark">
+  <w:style w:type="table" w:styleId="Rastertabel5donker">
     <w:name w:val="Grid Table 5 Dark"/>
-    <w:basedOn w:val="TableNormal"/>
+    <w:basedOn w:val="Standaardtabel"/>
     <w:uiPriority w:val="50"/>
     <w:rsid w:val="00365813"/>
     <w:pPr>

--- a/documents/Documentatie voor garage.docx
+++ b/documents/Documentatie voor garage.docx
@@ -43,7 +43,6 @@
             </w:tabs>
             <w:rPr>
               <w:rFonts w:cstheme="minorBidi"/>
-              <w:noProof/>
               <w:lang w:val="en-NL" w:eastAsia="en-NL"/>
             </w:rPr>
           </w:pPr>
@@ -123,7 +122,6 @@
             </w:tabs>
             <w:rPr>
               <w:rFonts w:cstheme="minorBidi"/>
-              <w:noProof/>
               <w:lang w:val="en-NL" w:eastAsia="en-NL"/>
             </w:rPr>
           </w:pPr>
@@ -194,7 +192,6 @@
             </w:tabs>
             <w:rPr>
               <w:rFonts w:cstheme="minorBidi"/>
-              <w:noProof/>
               <w:lang w:val="en-NL" w:eastAsia="en-NL"/>
             </w:rPr>
           </w:pPr>
@@ -265,7 +262,6 @@
             </w:tabs>
             <w:rPr>
               <w:rFonts w:cstheme="minorBidi"/>
-              <w:noProof/>
               <w:lang w:val="en-NL" w:eastAsia="en-NL"/>
             </w:rPr>
           </w:pPr>
@@ -336,7 +332,6 @@
             </w:tabs>
             <w:rPr>
               <w:rFonts w:cstheme="minorBidi"/>
-              <w:noProof/>
               <w:lang w:val="en-NL" w:eastAsia="en-NL"/>
             </w:rPr>
           </w:pPr>
@@ -407,7 +402,6 @@
             </w:tabs>
             <w:rPr>
               <w:rFonts w:cstheme="minorBidi"/>
-              <w:noProof/>
               <w:lang w:val="en-NL" w:eastAsia="en-NL"/>
             </w:rPr>
           </w:pPr>
@@ -478,7 +472,6 @@
             </w:tabs>
             <w:rPr>
               <w:rFonts w:cstheme="minorBidi"/>
-              <w:noProof/>
               <w:lang w:val="en-NL" w:eastAsia="en-NL"/>
             </w:rPr>
           </w:pPr>
@@ -549,7 +542,6 @@
             </w:tabs>
             <w:rPr>
               <w:rFonts w:cstheme="minorBidi"/>
-              <w:noProof/>
               <w:lang w:val="en-NL" w:eastAsia="en-NL"/>
             </w:rPr>
           </w:pPr>
@@ -620,7 +612,6 @@
             </w:tabs>
             <w:rPr>
               <w:rFonts w:cstheme="minorBidi"/>
-              <w:noProof/>
               <w:lang w:val="en-NL" w:eastAsia="en-NL"/>
             </w:rPr>
           </w:pPr>
@@ -691,7 +682,6 @@
             </w:tabs>
             <w:rPr>
               <w:rFonts w:cstheme="minorBidi"/>
-              <w:noProof/>
               <w:lang w:val="en-NL" w:eastAsia="en-NL"/>
             </w:rPr>
           </w:pPr>
@@ -762,7 +752,6 @@
             </w:tabs>
             <w:rPr>
               <w:rFonts w:cstheme="minorBidi"/>
-              <w:noProof/>
               <w:lang w:val="en-NL" w:eastAsia="en-NL"/>
             </w:rPr>
           </w:pPr>
@@ -3057,11 +3046,11 @@
         <w:tblLook w:val="04A0" w:firstRow="1" w:lastRow="0" w:firstColumn="1" w:lastColumn="0" w:noHBand="0" w:noVBand="1"/>
       </w:tblPr>
       <w:tblGrid>
-        <w:gridCol w:w="802"/>
+        <w:gridCol w:w="801"/>
         <w:gridCol w:w="1109"/>
-        <w:gridCol w:w="3696"/>
+        <w:gridCol w:w="3690"/>
         <w:gridCol w:w="1742"/>
-        <w:gridCol w:w="1667"/>
+        <w:gridCol w:w="1674"/>
       </w:tblGrid>
       <w:tr>
         <w:trPr>
@@ -3276,6 +3265,12 @@
                 <w:lang w:val="nl-NL"/>
               </w:rPr>
             </w:pPr>
+            <w:r>
+              <w:rPr>
+                <w:lang w:val="nl-NL"/>
+              </w:rPr>
+              <w:t>Hoog.</w:t>
+            </w:r>
           </w:p>
         </w:tc>
       </w:tr>
@@ -3373,6 +3368,12 @@
                 <w:lang w:val="nl-NL"/>
               </w:rPr>
             </w:pPr>
+            <w:r>
+              <w:rPr>
+                <w:lang w:val="nl-NL"/>
+              </w:rPr>
+              <w:t>Hoog.</w:t>
+            </w:r>
           </w:p>
         </w:tc>
       </w:tr>
@@ -3473,6 +3474,12 @@
                 <w:lang w:val="nl-NL"/>
               </w:rPr>
             </w:pPr>
+            <w:r>
+              <w:rPr>
+                <w:lang w:val="nl-NL"/>
+              </w:rPr>
+              <w:t>Hoog.</w:t>
+            </w:r>
           </w:p>
         </w:tc>
       </w:tr>
@@ -3564,6 +3571,12 @@
                 <w:lang w:val="nl-NL"/>
               </w:rPr>
             </w:pPr>
+            <w:r>
+              <w:rPr>
+                <w:lang w:val="nl-NL"/>
+              </w:rPr>
+              <w:t>Hoog.</w:t>
+            </w:r>
           </w:p>
         </w:tc>
       </w:tr>
@@ -3670,6 +3683,12 @@
                 <w:lang w:val="nl-NL"/>
               </w:rPr>
             </w:pPr>
+            <w:r>
+              <w:rPr>
+                <w:lang w:val="nl-NL"/>
+              </w:rPr>
+              <w:t>Hoog.</w:t>
+            </w:r>
           </w:p>
         </w:tc>
       </w:tr>
@@ -3775,6 +3794,20 @@
                 <w:lang w:val="nl-NL"/>
               </w:rPr>
             </w:pPr>
+            <w:proofErr w:type="spellStart"/>
+            <w:r>
+              <w:rPr>
+                <w:lang w:val="nl-NL"/>
+              </w:rPr>
+              <w:t>Gemm</w:t>
+            </w:r>
+            <w:proofErr w:type="spellEnd"/>
+            <w:r>
+              <w:rPr>
+                <w:lang w:val="nl-NL"/>
+              </w:rPr>
+              <w:t>.</w:t>
+            </w:r>
           </w:p>
         </w:tc>
       </w:tr>
@@ -3870,6 +3903,12 @@
                 <w:lang w:val="nl-NL"/>
               </w:rPr>
             </w:pPr>
+            <w:r>
+              <w:rPr>
+                <w:lang w:val="nl-NL"/>
+              </w:rPr>
+              <w:t>Hoog.</w:t>
+            </w:r>
           </w:p>
         </w:tc>
       </w:tr>
@@ -3964,6 +4003,12 @@
                 <w:lang w:val="nl-NL"/>
               </w:rPr>
             </w:pPr>
+            <w:r>
+              <w:rPr>
+                <w:lang w:val="nl-NL"/>
+              </w:rPr>
+              <w:t>Hoog.</w:t>
+            </w:r>
           </w:p>
         </w:tc>
       </w:tr>
@@ -4066,6 +4111,12 @@
                 <w:lang w:val="nl-NL"/>
               </w:rPr>
             </w:pPr>
+            <w:r>
+              <w:rPr>
+                <w:lang w:val="nl-NL"/>
+              </w:rPr>
+              <w:t>Hoog.</w:t>
+            </w:r>
           </w:p>
         </w:tc>
       </w:tr>
@@ -4160,6 +4211,12 @@
                 <w:lang w:val="nl-NL"/>
               </w:rPr>
             </w:pPr>
+            <w:r>
+              <w:rPr>
+                <w:lang w:val="nl-NL"/>
+              </w:rPr>
+              <w:t xml:space="preserve">Hoog. </w:t>
+            </w:r>
           </w:p>
         </w:tc>
       </w:tr>
@@ -4170,6 +4227,35 @@
           <w:lang w:val="nl-NL"/>
         </w:rPr>
       </w:pPr>
+      <w:proofErr w:type="spellStart"/>
+      <w:r>
+        <w:rPr>
+          <w:lang w:val="nl-NL"/>
+        </w:rPr>
+        <w:t>Trello</w:t>
+      </w:r>
+      <w:proofErr w:type="spellEnd"/>
+      <w:r>
+        <w:rPr>
+          <w:lang w:val="nl-NL"/>
+        </w:rPr>
+        <w:t xml:space="preserve"> link: </w:t>
+      </w:r>
+      <w:hyperlink r:id="rId6" w:history="1">
+        <w:r>
+          <w:rPr>
+            <w:rStyle w:val="Hyperlink"/>
+            <w:lang w:val="nl-NL"/>
+          </w:rPr>
+          <w:t>https://trello.com/b/3umjrXWN/garage</w:t>
+        </w:r>
+      </w:hyperlink>
+      <w:r>
+        <w:rPr>
+          <w:lang w:val="nl-NL"/>
+        </w:rPr>
+        <w:t xml:space="preserve"> </w:t>
+      </w:r>
     </w:p>
     <w:p>
       <w:pPr>
@@ -4214,7 +4300,7 @@
                     <pic:cNvPicPr/>
                   </pic:nvPicPr>
                   <pic:blipFill>
-                    <a:blip r:embed="rId5">
+                    <a:blip r:embed="rId7">
                       <a:extLst>
                         <a:ext uri="{28A0092B-C50C-407E-A947-70E740481C1C}">
                           <a14:useLocalDpi xmlns:a14="http://schemas.microsoft.com/office/drawing/2010/main" val="0"/>
@@ -4440,6 +4526,10 @@
     </w:sectPr>
   </w:body>
 </w:document>
+</file>
+
+<file path=word/numbering.xml><?xml version="1.0" encoding="utf-8"?>
+<w:numbering xmlns:wpc="http://schemas.microsoft.com/office/word/2010/wordprocessingCanvas" xmlns:cx="http://schemas.microsoft.com/office/drawing/2014/chartex" xmlns:cx1="http://schemas.microsoft.com/office/drawing/2015/9/8/chartex" xmlns:cx2="http://schemas.microsoft.com/office/drawing/2015/10/21/chartex" xmlns:cx3="http://schemas.microsoft.com/office/drawing/2016/5/9/chartex" xmlns:cx4="http://schemas.microsoft.com/office/drawing/2016/5/10/chartex" xmlns:cx5="http://schemas.microsoft.com/office/drawing/2016/5/11/chartex" xmlns:cx6="http://schemas.microsoft.com/office/drawing/2016/5/12/chartex" xmlns:cx7="http://schemas.microsoft.com/office/drawing/2016/5/13/chartex" xmlns:cx8="http://schemas.microsoft.com/office/drawing/2016/5/14/chartex" xmlns:mc="http://schemas.openxmlformats.org/markup-compatibility/2006" xmlns:aink="http://schemas.microsoft.com/office/drawing/2016/ink" xmlns:am3d="http://schemas.microsoft.com/office/drawing/2017/model3d" xmlns:o="urn:schemas-microsoft-com:office:office" xmlns:oel="http://schemas.microsoft.com/office/2019/extlst" xmlns:r="http://schemas.openxmlformats.org/officeDocument/2006/relationships" xmlns:m="http://schemas.openxmlformats.org/officeDocument/2006/math" xmlns:v="urn:schemas-microsoft-com:vml" xmlns:wp14="http://schemas.microsoft.com/office/word/2010/wordprocessingDrawing" xmlns:wp="http://schemas.openxmlformats.org/drawingml/2006/wordprocessingDrawing" xmlns:w10="urn:schemas-microsoft-com:office:word" xmlns:w="http://schemas.openxmlformats.org/wordprocessingml/2006/main" xmlns:w14="http://schemas.microsoft.com/office/word/2010/wordml" xmlns:w15="http://schemas.microsoft.com/office/word/2012/wordml" xmlns:w16cex="http://schemas.microsoft.com/office/word/2018/wordml/cex" xmlns:w16cid="http://schemas.microsoft.com/office/word/2016/wordml/cid" xmlns:w16="http://schemas.microsoft.com/office/word/2018/wordml" xmlns:w16sdtdh="http://schemas.microsoft.com/office/word/2020/wordml/sdtdatahash" xmlns:w16se="http://schemas.microsoft.com/office/word/2015/wordml/symex" xmlns:wpg="http://schemas.microsoft.com/office/word/2010/wordprocessingGroup" xmlns:wpi="http://schemas.microsoft.com/office/word/2010/wordprocessingInk" xmlns:wne="http://schemas.microsoft.com/office/word/2006/wordml" xmlns:wps="http://schemas.microsoft.com/office/word/2010/wordprocessingShape" mc:Ignorable="w14 w15 w16se w16cid w16 w16cex w16sdtdh wp14"/>
 </file>
 
 <file path=word/styles.xml><?xml version="1.0" encoding="utf-8"?>
@@ -5138,6 +5228,18 @@
       </w:tcPr>
     </w:tblStylePr>
   </w:style>
+  <w:style w:type="character" w:styleId="Onopgelostemelding">
+    <w:name w:val="Unresolved Mention"/>
+    <w:basedOn w:val="Standaardalinea-lettertype"/>
+    <w:uiPriority w:val="99"/>
+    <w:semiHidden/>
+    <w:unhideWhenUsed/>
+    <w:rsid w:val="0000011E"/>
+    <w:rPr>
+      <w:color w:val="605E5C"/>
+      <w:shd w:val="clear" w:color="auto" w:fill="E1DFDD"/>
+    </w:rPr>
+  </w:style>
 </w:styles>
 </file>
 

--- a/documents/Documentatie voor garage.docx
+++ b/documents/Documentatie voor garage.docx
@@ -29,11 +29,9 @@
           <w:pPr>
             <w:pStyle w:val="Kopvaninhoudsopgave"/>
           </w:pPr>
-          <w:proofErr w:type="spellStart"/>
           <w:r>
             <w:t>Inhoud</w:t>
           </w:r>
-          <w:proofErr w:type="spellEnd"/>
         </w:p>
         <w:p>
           <w:pPr>
@@ -1239,20 +1237,7 @@
           <w:lang w:val="nl-NL"/>
         </w:rPr>
         <w:br/>
-      </w:r>
-      <w:proofErr w:type="spellStart"/>
-      <w:r>
-        <w:rPr>
-          <w:lang w:val="nl-NL"/>
-        </w:rPr>
-        <w:t>ontwikkelontgevingen</w:t>
-      </w:r>
-      <w:proofErr w:type="spellEnd"/>
-      <w:r>
-        <w:rPr>
-          <w:lang w:val="nl-NL"/>
-        </w:rPr>
-        <w:t>, waar je werk op komt.</w:t>
+        <w:t>ontwikkelontgevingen, waar je werk op komt.</w:t>
       </w:r>
       <w:r>
         <w:rPr>
@@ -1302,35 +1287,7 @@
           <w:lang w:val="nl-NL"/>
         </w:rPr>
         <w:br/>
-        <w:t xml:space="preserve">Functioneel/Technisch ontwerp met bijhorende </w:t>
-      </w:r>
-      <w:proofErr w:type="spellStart"/>
-      <w:r>
-        <w:rPr>
-          <w:lang w:val="nl-NL"/>
-        </w:rPr>
-        <w:t>Userstories</w:t>
-      </w:r>
-      <w:proofErr w:type="spellEnd"/>
-      <w:r>
-        <w:rPr>
-          <w:lang w:val="nl-NL"/>
-        </w:rPr>
-        <w:t xml:space="preserve"> en </w:t>
-      </w:r>
-      <w:proofErr w:type="spellStart"/>
-      <w:r>
-        <w:rPr>
-          <w:lang w:val="nl-NL"/>
-        </w:rPr>
-        <w:t>wireframes</w:t>
-      </w:r>
-      <w:proofErr w:type="spellEnd"/>
-      <w:r>
-        <w:rPr>
-          <w:lang w:val="nl-NL"/>
-        </w:rPr>
-        <w:t>.</w:t>
+        <w:t>Functioneel/Technisch ontwerp met bijhorende Userstories en wireframes.</w:t>
       </w:r>
       <w:r>
         <w:rPr>
@@ -1362,21 +1319,7 @@
           <w:lang w:val="nl-NL"/>
         </w:rPr>
         <w:br/>
-        <w:t xml:space="preserve">een </w:t>
-      </w:r>
-      <w:proofErr w:type="spellStart"/>
-      <w:r>
-        <w:rPr>
-          <w:lang w:val="nl-NL"/>
-        </w:rPr>
-        <w:t>Retrospective</w:t>
-      </w:r>
-      <w:proofErr w:type="spellEnd"/>
-      <w:r>
-        <w:rPr>
-          <w:lang w:val="nl-NL"/>
-        </w:rPr>
-        <w:t xml:space="preserve">, terug blik op het project en kijken hoe het ging, wat ging er goed en wat ging er mis? </w:t>
+        <w:t xml:space="preserve">een Retrospective, terug blik op het project en kijken hoe het ging, wat ging er goed en wat ging er mis? </w:t>
       </w:r>
     </w:p>
     <w:p>
@@ -2823,21 +2766,7 @@
                 <w:lang w:val="nl-NL"/>
               </w:rPr>
               <w:br/>
-              <w:t xml:space="preserve">en </w:t>
-            </w:r>
-            <w:proofErr w:type="spellStart"/>
-            <w:r>
-              <w:rPr>
-                <w:lang w:val="nl-NL"/>
-              </w:rPr>
-              <w:t>retrospective</w:t>
-            </w:r>
-            <w:proofErr w:type="spellEnd"/>
-            <w:r>
-              <w:rPr>
-                <w:lang w:val="nl-NL"/>
-              </w:rPr>
-              <w:t xml:space="preserve"> schrijven</w:t>
+              <w:t>en retrospective schrijven</w:t>
             </w:r>
           </w:p>
         </w:tc>
@@ -3071,16 +3000,8 @@
               <w:rPr>
                 <w:lang w:val="nl-NL"/>
               </w:rPr>
-              <w:t xml:space="preserve">User story </w:t>
-            </w:r>
-            <w:proofErr w:type="spellStart"/>
-            <w:r>
-              <w:rPr>
-                <w:lang w:val="nl-NL"/>
-              </w:rPr>
-              <w:t>Nr</w:t>
-            </w:r>
-            <w:proofErr w:type="spellEnd"/>
+              <w:t>User story Nr</w:t>
+            </w:r>
           </w:p>
         </w:tc>
         <w:tc>
@@ -3151,14 +3072,12 @@
                 <w:lang w:val="nl-NL"/>
               </w:rPr>
             </w:pPr>
-            <w:proofErr w:type="spellStart"/>
             <w:r>
               <w:rPr>
                 <w:lang w:val="nl-NL"/>
               </w:rPr>
               <w:t>Prio</w:t>
             </w:r>
-            <w:proofErr w:type="spellEnd"/>
           </w:p>
         </w:tc>
       </w:tr>
@@ -3765,21 +3684,7 @@
               <w:rPr>
                 <w:lang w:val="nl-NL"/>
               </w:rPr>
-              <w:t xml:space="preserve">Zodat de klant de keuze heeft om het nu in </w:t>
-            </w:r>
-            <w:proofErr w:type="spellStart"/>
-            <w:r>
-              <w:rPr>
-                <w:lang w:val="nl-NL"/>
-              </w:rPr>
-              <w:t>tevullen</w:t>
-            </w:r>
-            <w:proofErr w:type="spellEnd"/>
-            <w:r>
-              <w:rPr>
-                <w:lang w:val="nl-NL"/>
-              </w:rPr>
-              <w:t xml:space="preserve"> of later, niet iedereen wilt gelijk hun gegevens invullen en eerst even verder kijken.</w:t>
+              <w:t>Zodat de klant de keuze heeft om het nu in tevullen of later, niet iedereen wilt gelijk hun gegevens invullen en eerst even verder kijken.</w:t>
             </w:r>
           </w:p>
         </w:tc>
@@ -3794,19 +3699,11 @@
                 <w:lang w:val="nl-NL"/>
               </w:rPr>
             </w:pPr>
-            <w:proofErr w:type="spellStart"/>
-            <w:r>
-              <w:rPr>
-                <w:lang w:val="nl-NL"/>
-              </w:rPr>
-              <w:t>Gemm</w:t>
-            </w:r>
-            <w:proofErr w:type="spellEnd"/>
-            <w:r>
-              <w:rPr>
-                <w:lang w:val="nl-NL"/>
-              </w:rPr>
-              <w:t>.</w:t>
+            <w:r>
+              <w:rPr>
+                <w:lang w:val="nl-NL"/>
+              </w:rPr>
+              <w:t>Gemm.</w:t>
             </w:r>
           </w:p>
         </w:tc>
@@ -4227,21 +4124,13 @@
           <w:lang w:val="nl-NL"/>
         </w:rPr>
       </w:pPr>
-      <w:proofErr w:type="spellStart"/>
-      <w:r>
-        <w:rPr>
-          <w:lang w:val="nl-NL"/>
-        </w:rPr>
-        <w:t>Trello</w:t>
-      </w:r>
-      <w:proofErr w:type="spellEnd"/>
-      <w:r>
-        <w:rPr>
-          <w:lang w:val="nl-NL"/>
-        </w:rPr>
-        <w:t xml:space="preserve"> link: </w:t>
-      </w:r>
-      <w:hyperlink r:id="rId6" w:history="1">
+      <w:r>
+        <w:rPr>
+          <w:lang w:val="nl-NL"/>
+        </w:rPr>
+        <w:t xml:space="preserve">Trello link: </w:t>
+      </w:r>
+      <w:hyperlink r:id="rId5" w:history="1">
         <w:r>
           <w:rPr>
             <w:rStyle w:val="Hyperlink"/>
@@ -4259,6 +4148,93 @@
     </w:p>
     <w:p>
       <w:pPr>
+        <w:pStyle w:val="Kop2"/>
+        <w:rPr>
+          <w:lang w:val="nl-NL"/>
+        </w:rPr>
+      </w:pPr>
+      <w:r>
+        <w:rPr>
+          <w:lang w:val="nl-NL"/>
+        </w:rPr>
+        <w:t>Wireframes</w:t>
+      </w:r>
+    </w:p>
+    <w:p>
+      <w:pPr>
+        <w:rPr>
+          <w:lang w:val="en-US"/>
+        </w:rPr>
+      </w:pPr>
+      <w:r>
+        <w:rPr>
+          <w:noProof/>
+          <w:lang w:val="nl-NL"/>
+        </w:rPr>
+        <w:drawing>
+          <wp:inline distT="0" distB="0" distL="0" distR="0" wp14:anchorId="2FA40E3A" wp14:editId="264D0625">
+            <wp:extent cx="5731510" cy="4360545"/>
+            <wp:effectExtent l="0" t="0" r="2540" b="1905"/>
+            <wp:docPr id="1" name="Afbeelding 1"/>
+            <wp:cNvGraphicFramePr>
+              <a:graphicFrameLocks xmlns:a="http://schemas.openxmlformats.org/drawingml/2006/main" noChangeAspect="1"/>
+            </wp:cNvGraphicFramePr>
+            <a:graphic xmlns:a="http://schemas.openxmlformats.org/drawingml/2006/main">
+              <a:graphicData uri="http://schemas.openxmlformats.org/drawingml/2006/picture">
+                <pic:pic xmlns:pic="http://schemas.openxmlformats.org/drawingml/2006/picture">
+                  <pic:nvPicPr>
+                    <pic:cNvPr id="1" name="Afbeelding 1"/>
+                    <pic:cNvPicPr/>
+                  </pic:nvPicPr>
+                  <pic:blipFill>
+                    <a:blip r:embed="rId6">
+                      <a:extLst>
+                        <a:ext uri="{28A0092B-C50C-407E-A947-70E740481C1C}">
+                          <a14:useLocalDpi xmlns:a14="http://schemas.microsoft.com/office/drawing/2010/main" val="0"/>
+                        </a:ext>
+                      </a:extLst>
+                    </a:blip>
+                    <a:stretch>
+                      <a:fillRect/>
+                    </a:stretch>
+                  </pic:blipFill>
+                  <pic:spPr>
+                    <a:xfrm>
+                      <a:off x="0" y="0"/>
+                      <a:ext cx="5731510" cy="4360545"/>
+                    </a:xfrm>
+                    <a:prstGeom prst="rect">
+                      <a:avLst/>
+                    </a:prstGeom>
+                  </pic:spPr>
+                </pic:pic>
+              </a:graphicData>
+            </a:graphic>
+          </wp:inline>
+        </w:drawing>
+      </w:r>
+      <w:r>
+        <w:rPr>
+          <w:lang w:val="en-US"/>
+        </w:rPr>
+        <w:br/>
+        <w:t>US-</w:t>
+      </w:r>
+      <w:r>
+        <w:rPr>
+          <w:lang w:val="en-US"/>
+        </w:rPr>
+        <w:t>1, US-4,  US-5, US-8,US</w:t>
+      </w:r>
+      <w:r>
+        <w:rPr>
+          <w:lang w:val="en-US"/>
+        </w:rPr>
+        <w:t>-9,US-10</w:t>
+      </w:r>
+    </w:p>
+    <w:p>
+      <w:pPr>
         <w:pStyle w:val="Kop1"/>
         <w:rPr>
           <w:lang w:val="nl-NL"/>
@@ -4269,6 +4245,7 @@
         <w:rPr>
           <w:lang w:val="nl-NL"/>
         </w:rPr>
+        <w:lastRenderedPageBreak/>
         <w:t>Technisch ontwerp</w:t>
       </w:r>
       <w:bookmarkEnd w:id="7"/>
@@ -4481,16 +4458,13 @@
         </w:rPr>
       </w:pPr>
       <w:bookmarkStart w:id="10" w:name="_Toc104884549"/>
-      <w:proofErr w:type="spellStart"/>
-      <w:r>
-        <w:rPr>
-          <w:lang w:val="nl-NL"/>
-        </w:rPr>
-        <w:lastRenderedPageBreak/>
+      <w:r>
+        <w:rPr>
+          <w:lang w:val="nl-NL"/>
+        </w:rPr>
         <w:t>Retropective</w:t>
       </w:r>
       <w:bookmarkEnd w:id="10"/>
-      <w:proofErr w:type="spellEnd"/>
       <w:r>
         <w:rPr>
           <w:lang w:val="nl-NL"/>
@@ -4526,10 +4500,6 @@
     </w:sectPr>
   </w:body>
 </w:document>
-</file>
-
-<file path=word/numbering.xml><?xml version="1.0" encoding="utf-8"?>
-<w:numbering xmlns:wpc="http://schemas.microsoft.com/office/word/2010/wordprocessingCanvas" xmlns:cx="http://schemas.microsoft.com/office/drawing/2014/chartex" xmlns:cx1="http://schemas.microsoft.com/office/drawing/2015/9/8/chartex" xmlns:cx2="http://schemas.microsoft.com/office/drawing/2015/10/21/chartex" xmlns:cx3="http://schemas.microsoft.com/office/drawing/2016/5/9/chartex" xmlns:cx4="http://schemas.microsoft.com/office/drawing/2016/5/10/chartex" xmlns:cx5="http://schemas.microsoft.com/office/drawing/2016/5/11/chartex" xmlns:cx6="http://schemas.microsoft.com/office/drawing/2016/5/12/chartex" xmlns:cx7="http://schemas.microsoft.com/office/drawing/2016/5/13/chartex" xmlns:cx8="http://schemas.microsoft.com/office/drawing/2016/5/14/chartex" xmlns:mc="http://schemas.openxmlformats.org/markup-compatibility/2006" xmlns:aink="http://schemas.microsoft.com/office/drawing/2016/ink" xmlns:am3d="http://schemas.microsoft.com/office/drawing/2017/model3d" xmlns:o="urn:schemas-microsoft-com:office:office" xmlns:oel="http://schemas.microsoft.com/office/2019/extlst" xmlns:r="http://schemas.openxmlformats.org/officeDocument/2006/relationships" xmlns:m="http://schemas.openxmlformats.org/officeDocument/2006/math" xmlns:v="urn:schemas-microsoft-com:vml" xmlns:wp14="http://schemas.microsoft.com/office/word/2010/wordprocessingDrawing" xmlns:wp="http://schemas.openxmlformats.org/drawingml/2006/wordprocessingDrawing" xmlns:w10="urn:schemas-microsoft-com:office:word" xmlns:w="http://schemas.openxmlformats.org/wordprocessingml/2006/main" xmlns:w14="http://schemas.microsoft.com/office/word/2010/wordml" xmlns:w15="http://schemas.microsoft.com/office/word/2012/wordml" xmlns:w16cex="http://schemas.microsoft.com/office/word/2018/wordml/cex" xmlns:w16cid="http://schemas.microsoft.com/office/word/2016/wordml/cid" xmlns:w16="http://schemas.microsoft.com/office/word/2018/wordml" xmlns:w16sdtdh="http://schemas.microsoft.com/office/word/2020/wordml/sdtdatahash" xmlns:w16se="http://schemas.microsoft.com/office/word/2015/wordml/symex" xmlns:wpg="http://schemas.microsoft.com/office/word/2010/wordprocessingGroup" xmlns:wpi="http://schemas.microsoft.com/office/word/2010/wordprocessingInk" xmlns:wne="http://schemas.microsoft.com/office/word/2006/wordml" xmlns:wps="http://schemas.microsoft.com/office/word/2010/wordprocessingShape" mc:Ignorable="w14 w15 w16se w16cid w16 w16cex w16sdtdh wp14"/>
 </file>
 
 <file path=word/styles.xml><?xml version="1.0" encoding="utf-8"?>

--- a/documents/Documentatie voor garage.docx
+++ b/documents/Documentatie voor garage.docx
@@ -27,7 +27,7 @@
       <w:sdtContent>
         <w:p>
           <w:pPr>
-            <w:pStyle w:val="Kopvaninhoudsopgave"/>
+            <w:pStyle w:val="TOCHeading"/>
           </w:pPr>
           <w:r>
             <w:t>Inhoud</w:t>
@@ -35,7 +35,7 @@
         </w:p>
         <w:p>
           <w:pPr>
-            <w:pStyle w:val="Inhopg1"/>
+            <w:pStyle w:val="TOC1"/>
             <w:tabs>
               <w:tab w:val="right" w:leader="dot" w:pos="9016"/>
             </w:tabs>
@@ -114,7 +114,7 @@
         </w:p>
         <w:p>
           <w:pPr>
-            <w:pStyle w:val="Inhopg2"/>
+            <w:pStyle w:val="TOC2"/>
             <w:tabs>
               <w:tab w:val="right" w:leader="dot" w:pos="9016"/>
             </w:tabs>
@@ -184,7 +184,7 @@
         </w:p>
         <w:p>
           <w:pPr>
-            <w:pStyle w:val="Inhopg2"/>
+            <w:pStyle w:val="TOC2"/>
             <w:tabs>
               <w:tab w:val="right" w:leader="dot" w:pos="9016"/>
             </w:tabs>
@@ -254,7 +254,7 @@
         </w:p>
         <w:p>
           <w:pPr>
-            <w:pStyle w:val="Inhopg2"/>
+            <w:pStyle w:val="TOC2"/>
             <w:tabs>
               <w:tab w:val="right" w:leader="dot" w:pos="9016"/>
             </w:tabs>
@@ -324,7 +324,7 @@
         </w:p>
         <w:p>
           <w:pPr>
-            <w:pStyle w:val="Inhopg2"/>
+            <w:pStyle w:val="TOC2"/>
             <w:tabs>
               <w:tab w:val="right" w:leader="dot" w:pos="9016"/>
             </w:tabs>
@@ -394,7 +394,7 @@
         </w:p>
         <w:p>
           <w:pPr>
-            <w:pStyle w:val="Inhopg1"/>
+            <w:pStyle w:val="TOC1"/>
             <w:tabs>
               <w:tab w:val="right" w:leader="dot" w:pos="9016"/>
             </w:tabs>
@@ -464,7 +464,7 @@
         </w:p>
         <w:p>
           <w:pPr>
-            <w:pStyle w:val="Inhopg1"/>
+            <w:pStyle w:val="TOC1"/>
             <w:tabs>
               <w:tab w:val="right" w:leader="dot" w:pos="9016"/>
             </w:tabs>
@@ -534,7 +534,7 @@
         </w:p>
         <w:p>
           <w:pPr>
-            <w:pStyle w:val="Inhopg1"/>
+            <w:pStyle w:val="TOC1"/>
             <w:tabs>
               <w:tab w:val="right" w:leader="dot" w:pos="9016"/>
             </w:tabs>
@@ -604,7 +604,7 @@
         </w:p>
         <w:p>
           <w:pPr>
-            <w:pStyle w:val="Inhopg1"/>
+            <w:pStyle w:val="TOC1"/>
             <w:tabs>
               <w:tab w:val="right" w:leader="dot" w:pos="9016"/>
             </w:tabs>
@@ -674,7 +674,7 @@
         </w:p>
         <w:p>
           <w:pPr>
-            <w:pStyle w:val="Inhopg1"/>
+            <w:pStyle w:val="TOC1"/>
             <w:tabs>
               <w:tab w:val="right" w:leader="dot" w:pos="9016"/>
             </w:tabs>
@@ -744,7 +744,7 @@
         </w:p>
         <w:p>
           <w:pPr>
-            <w:pStyle w:val="Inhopg1"/>
+            <w:pStyle w:val="TOC1"/>
             <w:tabs>
               <w:tab w:val="right" w:leader="dot" w:pos="9016"/>
             </w:tabs>
@@ -995,7 +995,7 @@
     </w:p>
     <w:p>
       <w:pPr>
-        <w:pStyle w:val="Kop1"/>
+        <w:pStyle w:val="Heading1"/>
         <w:rPr>
           <w:lang w:val="nl-NL"/>
         </w:rPr>
@@ -1019,7 +1019,7 @@
     </w:p>
     <w:p>
       <w:pPr>
-        <w:pStyle w:val="Kop2"/>
+        <w:pStyle w:val="Heading2"/>
         <w:rPr>
           <w:lang w:val="nl-NL"/>
         </w:rPr>
@@ -1102,7 +1102,7 @@
     </w:p>
     <w:p>
       <w:pPr>
-        <w:pStyle w:val="Kop2"/>
+        <w:pStyle w:val="Heading2"/>
         <w:rPr>
           <w:lang w:val="nl-NL"/>
         </w:rPr>
@@ -1187,7 +1187,7 @@
     </w:p>
     <w:p>
       <w:pPr>
-        <w:pStyle w:val="Kop2"/>
+        <w:pStyle w:val="Heading2"/>
         <w:rPr>
           <w:lang w:val="nl-NL"/>
         </w:rPr>
@@ -1249,7 +1249,7 @@
     </w:p>
     <w:p>
       <w:pPr>
-        <w:pStyle w:val="Kop2"/>
+        <w:pStyle w:val="Heading2"/>
         <w:rPr>
           <w:lang w:val="nl-NL"/>
         </w:rPr>
@@ -1373,7 +1373,7 @@
     </w:p>
     <w:p>
       <w:pPr>
-        <w:pStyle w:val="Kop1"/>
+        <w:pStyle w:val="Heading1"/>
         <w:rPr>
           <w:lang w:val="nl-NL"/>
         </w:rPr>
@@ -1388,17 +1388,572 @@
       </w:r>
       <w:bookmarkEnd w:id="5"/>
     </w:p>
+    <w:p>
+      <w:pPr>
+        <w:pStyle w:val="Heading2"/>
+      </w:pPr>
+      <w:r>
+        <w:t xml:space="preserve">Projectdoelstelling </w:t>
+      </w:r>
+      <w:r>
+        <w:br/>
+      </w:r>
+    </w:p>
+    <w:p>
+      <w:r>
+        <w:t xml:space="preserve">De garage wilt met de applicatie een geautomatiseerd proces bereiken. Dit willen ze omdat ze zo geen mensen hiervoor hoeven aan te nemen en zo besparen ze op de lange termijn geld. We doen dit door 2 applicaties te programmeren. De eerste applicatie wordt een web applicatie die voor de klant toegankelijk moet zijn. Op de web app kan de klant een afspraak plannen en aangeven welke handelingen hij of zij wilt dat de garage uitvoert. De klant moet uiteraard ook kunnen betalen, de klant kan dit vooraf doen, maar ook achteraf. De tweede applicatie, een Windows applicatie, staat lokaal op de computer(s) van het bedrijf. Die applicatie moet afspraken kunnen laten zien/wijzigen en moet een overzichtje  laten zien van de opbrengsten en de gewerkte uren. </w:t>
+      </w:r>
+    </w:p>
+    <w:p>
+      <w:pPr>
+        <w:pStyle w:val="Heading2"/>
+      </w:pPr>
+      <w:r>
+        <w:t xml:space="preserve">Projectactiviteiten </w:t>
+      </w:r>
+    </w:p>
     <w:tbl>
       <w:tblPr>
-        <w:tblStyle w:val="Rastertabel5donker"/>
+        <w:tblStyle w:val="TableGrid"/>
         <w:tblW w:w="0" w:type="auto"/>
         <w:tblLook w:val="04A0" w:firstRow="1" w:lastRow="0" w:firstColumn="1" w:lastColumn="0" w:noHBand="0" w:noVBand="1"/>
       </w:tblPr>
       <w:tblGrid>
-        <w:gridCol w:w="2254"/>
-        <w:gridCol w:w="2254"/>
-        <w:gridCol w:w="2254"/>
-        <w:gridCol w:w="2254"/>
+        <w:gridCol w:w="3005"/>
+        <w:gridCol w:w="3005"/>
+        <w:gridCol w:w="3006"/>
+      </w:tblGrid>
+      <w:tr>
+        <w:tc>
+          <w:tcPr>
+            <w:tcW w:w="3005" w:type="dxa"/>
+          </w:tcPr>
+          <w:p>
+            <w:pPr>
+              <w:rPr>
+                <w:b/>
+                <w:bCs/>
+              </w:rPr>
+            </w:pPr>
+            <w:r>
+              <w:rPr>
+                <w:b/>
+                <w:bCs/>
+              </w:rPr>
+              <w:t>Activiteit</w:t>
+            </w:r>
+          </w:p>
+        </w:tc>
+        <w:tc>
+          <w:tcPr>
+            <w:tcW w:w="3005" w:type="dxa"/>
+          </w:tcPr>
+          <w:p>
+            <w:pPr>
+              <w:rPr>
+                <w:b/>
+                <w:bCs/>
+              </w:rPr>
+            </w:pPr>
+            <w:r>
+              <w:rPr>
+                <w:b/>
+                <w:bCs/>
+              </w:rPr>
+              <w:t xml:space="preserve">Middelen </w:t>
+            </w:r>
+          </w:p>
+        </w:tc>
+        <w:tc>
+          <w:tcPr>
+            <w:tcW w:w="3006" w:type="dxa"/>
+          </w:tcPr>
+          <w:p>
+            <w:pPr>
+              <w:rPr>
+                <w:b/>
+                <w:bCs/>
+              </w:rPr>
+            </w:pPr>
+            <w:r>
+              <w:rPr>
+                <w:b/>
+                <w:bCs/>
+              </w:rPr>
+              <w:t xml:space="preserve">Betrokkenen </w:t>
+            </w:r>
+          </w:p>
+        </w:tc>
+      </w:tr>
+      <w:tr>
+        <w:tc>
+          <w:tcPr>
+            <w:tcW w:w="3005" w:type="dxa"/>
+          </w:tcPr>
+          <w:p>
+            <w:r>
+              <w:t xml:space="preserve">Documentatie schrijven </w:t>
+            </w:r>
+          </w:p>
+        </w:tc>
+        <w:tc>
+          <w:tcPr>
+            <w:tcW w:w="3005" w:type="dxa"/>
+          </w:tcPr>
+          <w:p>
+            <w:r>
+              <w:t>Word</w:t>
+            </w:r>
+          </w:p>
+        </w:tc>
+        <w:tc>
+          <w:tcPr>
+            <w:tcW w:w="3006" w:type="dxa"/>
+          </w:tcPr>
+          <w:p>
+            <w:r>
+              <w:t>Als Groep</w:t>
+            </w:r>
+          </w:p>
+        </w:tc>
+      </w:tr>
+      <w:tr>
+        <w:tc>
+          <w:tcPr>
+            <w:tcW w:w="3005" w:type="dxa"/>
+          </w:tcPr>
+          <w:p>
+            <w:r>
+              <w:t xml:space="preserve">Database Designen </w:t>
+            </w:r>
+          </w:p>
+        </w:tc>
+        <w:tc>
+          <w:tcPr>
+            <w:tcW w:w="3005" w:type="dxa"/>
+          </w:tcPr>
+          <w:p>
+            <w:r>
+              <w:t>MySql Workbench</w:t>
+            </w:r>
+          </w:p>
+        </w:tc>
+        <w:tc>
+          <w:tcPr>
+            <w:tcW w:w="3006" w:type="dxa"/>
+          </w:tcPr>
+          <w:p>
+            <w:r>
+              <w:t>Als groep</w:t>
+            </w:r>
+          </w:p>
+        </w:tc>
+      </w:tr>
+      <w:tr>
+        <w:tc>
+          <w:tcPr>
+            <w:tcW w:w="3005" w:type="dxa"/>
+          </w:tcPr>
+          <w:p>
+            <w:r>
+              <w:t>Testen applicaties</w:t>
+            </w:r>
+          </w:p>
+        </w:tc>
+        <w:tc>
+          <w:tcPr>
+            <w:tcW w:w="3005" w:type="dxa"/>
+          </w:tcPr>
+          <w:p>
+            <w:r>
+              <w:t>Testplan en werkende applicaties</w:t>
+            </w:r>
+          </w:p>
+        </w:tc>
+        <w:tc>
+          <w:tcPr>
+            <w:tcW w:w="3006" w:type="dxa"/>
+          </w:tcPr>
+          <w:p>
+            <w:r>
+              <w:t>Als Groep</w:t>
+            </w:r>
+          </w:p>
+        </w:tc>
+      </w:tr>
+      <w:tr>
+        <w:tc>
+          <w:tcPr>
+            <w:tcW w:w="3005" w:type="dxa"/>
+          </w:tcPr>
+          <w:p>
+            <w:r>
+              <w:t xml:space="preserve">Database Op Server zetten </w:t>
+            </w:r>
+          </w:p>
+        </w:tc>
+        <w:tc>
+          <w:tcPr>
+            <w:tcW w:w="3005" w:type="dxa"/>
+          </w:tcPr>
+          <w:p>
+            <w:r>
+              <w:t>Een hosting service</w:t>
+            </w:r>
+          </w:p>
+        </w:tc>
+        <w:tc>
+          <w:tcPr>
+            <w:tcW w:w="3006" w:type="dxa"/>
+          </w:tcPr>
+          <w:p>
+            <w:r>
+              <w:t xml:space="preserve">Als Groep </w:t>
+            </w:r>
+          </w:p>
+        </w:tc>
+      </w:tr>
+      <w:tr>
+        <w:tc>
+          <w:tcPr>
+            <w:tcW w:w="3005" w:type="dxa"/>
+          </w:tcPr>
+          <w:p>
+            <w:r>
+              <w:t xml:space="preserve">Applicaties Realiseren </w:t>
+            </w:r>
+          </w:p>
+        </w:tc>
+        <w:tc>
+          <w:tcPr>
+            <w:tcW w:w="3005" w:type="dxa"/>
+          </w:tcPr>
+          <w:p>
+            <w:r>
+              <w:t>Visual Studio Code, Visual Studio</w:t>
+            </w:r>
+          </w:p>
+        </w:tc>
+        <w:tc>
+          <w:tcPr>
+            <w:tcW w:w="3006" w:type="dxa"/>
+          </w:tcPr>
+          <w:p>
+            <w:r>
+              <w:t xml:space="preserve">Als Groep </w:t>
+            </w:r>
+          </w:p>
+        </w:tc>
+      </w:tr>
+      <w:tr>
+        <w:tc>
+          <w:tcPr>
+            <w:tcW w:w="3005" w:type="dxa"/>
+          </w:tcPr>
+          <w:p>
+            <w:r>
+              <w:t>Opleveren project</w:t>
+            </w:r>
+          </w:p>
+        </w:tc>
+        <w:tc>
+          <w:tcPr>
+            <w:tcW w:w="3005" w:type="dxa"/>
+          </w:tcPr>
+          <w:p>
+            <w:r>
+              <w:t>Laptop met werkende applicaties</w:t>
+            </w:r>
+          </w:p>
+        </w:tc>
+        <w:tc>
+          <w:tcPr>
+            <w:tcW w:w="3006" w:type="dxa"/>
+          </w:tcPr>
+          <w:p>
+            <w:r>
+              <w:t>Groep en opdrachtgevers</w:t>
+            </w:r>
+          </w:p>
+        </w:tc>
+      </w:tr>
+      <w:tr>
+        <w:tc>
+          <w:tcPr>
+            <w:tcW w:w="3005" w:type="dxa"/>
+          </w:tcPr>
+          <w:p/>
+        </w:tc>
+        <w:tc>
+          <w:tcPr>
+            <w:tcW w:w="3005" w:type="dxa"/>
+          </w:tcPr>
+          <w:p/>
+        </w:tc>
+        <w:tc>
+          <w:tcPr>
+            <w:tcW w:w="3006" w:type="dxa"/>
+          </w:tcPr>
+          <w:p/>
+        </w:tc>
+      </w:tr>
+      <w:tr>
+        <w:tc>
+          <w:tcPr>
+            <w:tcW w:w="3005" w:type="dxa"/>
+          </w:tcPr>
+          <w:p/>
+        </w:tc>
+        <w:tc>
+          <w:tcPr>
+            <w:tcW w:w="3005" w:type="dxa"/>
+          </w:tcPr>
+          <w:p/>
+        </w:tc>
+        <w:tc>
+          <w:tcPr>
+            <w:tcW w:w="3006" w:type="dxa"/>
+          </w:tcPr>
+          <w:p/>
+        </w:tc>
+      </w:tr>
+    </w:tbl>
+    <w:p/>
+    <w:p>
+      <w:pPr>
+        <w:pStyle w:val="Heading2"/>
+      </w:pPr>
+      <w:r>
+        <w:t>Projectteam/Organisatie</w:t>
+      </w:r>
+    </w:p>
+    <w:p/>
+    <w:tbl>
+      <w:tblPr>
+        <w:tblStyle w:val="TableGrid"/>
+        <w:tblW w:w="0" w:type="auto"/>
+        <w:tblLook w:val="04A0" w:firstRow="1" w:lastRow="0" w:firstColumn="1" w:lastColumn="0" w:noHBand="0" w:noVBand="1"/>
+      </w:tblPr>
+      <w:tblGrid>
+        <w:gridCol w:w="4508"/>
+        <w:gridCol w:w="4508"/>
+      </w:tblGrid>
+      <w:tr>
+        <w:tc>
+          <w:tcPr>
+            <w:tcW w:w="4508" w:type="dxa"/>
+          </w:tcPr>
+          <w:p>
+            <w:pPr>
+              <w:rPr>
+                <w:b/>
+                <w:bCs/>
+              </w:rPr>
+            </w:pPr>
+            <w:r>
+              <w:rPr>
+                <w:b/>
+                <w:bCs/>
+              </w:rPr>
+              <w:t>Naam</w:t>
+            </w:r>
+          </w:p>
+        </w:tc>
+        <w:tc>
+          <w:tcPr>
+            <w:tcW w:w="4508" w:type="dxa"/>
+          </w:tcPr>
+          <w:p>
+            <w:pPr>
+              <w:rPr>
+                <w:b/>
+                <w:bCs/>
+              </w:rPr>
+            </w:pPr>
+            <w:r>
+              <w:rPr>
+                <w:b/>
+                <w:bCs/>
+              </w:rPr>
+              <w:t>Rol</w:t>
+            </w:r>
+          </w:p>
+        </w:tc>
+      </w:tr>
+      <w:tr>
+        <w:tc>
+          <w:tcPr>
+            <w:tcW w:w="4508" w:type="dxa"/>
+          </w:tcPr>
+          <w:p>
+            <w:r>
+              <w:t xml:space="preserve">Daniel ter Burg </w:t>
+            </w:r>
+          </w:p>
+        </w:tc>
+        <w:tc>
+          <w:tcPr>
+            <w:tcW w:w="4508" w:type="dxa"/>
+          </w:tcPr>
+          <w:p>
+            <w:r>
+              <w:t xml:space="preserve">Ontwikkelaar </w:t>
+            </w:r>
+          </w:p>
+        </w:tc>
+      </w:tr>
+      <w:tr>
+        <w:tc>
+          <w:tcPr>
+            <w:tcW w:w="4508" w:type="dxa"/>
+          </w:tcPr>
+          <w:p>
+            <w:r>
+              <w:t xml:space="preserve">William van den Broek </w:t>
+            </w:r>
+          </w:p>
+        </w:tc>
+        <w:tc>
+          <w:tcPr>
+            <w:tcW w:w="4508" w:type="dxa"/>
+          </w:tcPr>
+          <w:p>
+            <w:r>
+              <w:t>Ontwikkelaar</w:t>
+            </w:r>
+          </w:p>
+        </w:tc>
+      </w:tr>
+      <w:tr>
+        <w:tc>
+          <w:tcPr>
+            <w:tcW w:w="4508" w:type="dxa"/>
+          </w:tcPr>
+          <w:p>
+            <w:r>
+              <w:t xml:space="preserve">Maarten Griffioen </w:t>
+            </w:r>
+          </w:p>
+        </w:tc>
+        <w:tc>
+          <w:tcPr>
+            <w:tcW w:w="4508" w:type="dxa"/>
+          </w:tcPr>
+          <w:p>
+            <w:r>
+              <w:t xml:space="preserve">Opdrachtgever </w:t>
+            </w:r>
+          </w:p>
+        </w:tc>
+      </w:tr>
+      <w:tr>
+        <w:tc>
+          <w:tcPr>
+            <w:tcW w:w="4508" w:type="dxa"/>
+          </w:tcPr>
+          <w:p>
+            <w:r>
+              <w:t xml:space="preserve">Chris Stalman </w:t>
+            </w:r>
+          </w:p>
+        </w:tc>
+        <w:tc>
+          <w:tcPr>
+            <w:tcW w:w="4508" w:type="dxa"/>
+          </w:tcPr>
+          <w:p>
+            <w:r>
+              <w:t>Opdrachtgever</w:t>
+            </w:r>
+          </w:p>
+        </w:tc>
+      </w:tr>
+    </w:tbl>
+    <w:p/>
+    <w:p>
+      <w:pPr>
+        <w:rPr>
+          <w:lang w:val="nl-NL"/>
+        </w:rPr>
+      </w:pPr>
+    </w:p>
+    <w:p>
+      <w:pPr>
+        <w:rPr>
+          <w:lang w:val="nl-NL"/>
+        </w:rPr>
+      </w:pPr>
+    </w:p>
+    <w:p>
+      <w:pPr>
+        <w:rPr>
+          <w:lang w:val="nl-NL"/>
+        </w:rPr>
+      </w:pPr>
+    </w:p>
+    <w:p>
+      <w:pPr>
+        <w:rPr>
+          <w:lang w:val="nl-NL"/>
+        </w:rPr>
+      </w:pPr>
+    </w:p>
+    <w:p>
+      <w:pPr>
+        <w:rPr>
+          <w:lang w:val="nl-NL"/>
+        </w:rPr>
+      </w:pPr>
+    </w:p>
+    <w:p>
+      <w:pPr>
+        <w:rPr>
+          <w:lang w:val="nl-NL"/>
+        </w:rPr>
+      </w:pPr>
+    </w:p>
+    <w:p>
+      <w:pPr>
+        <w:rPr>
+          <w:lang w:val="nl-NL"/>
+        </w:rPr>
+      </w:pPr>
+    </w:p>
+    <w:p>
+      <w:pPr>
+        <w:rPr>
+          <w:lang w:val="nl-NL"/>
+        </w:rPr>
+      </w:pPr>
+    </w:p>
+    <w:p>
+      <w:pPr>
+        <w:pStyle w:val="Heading2"/>
+      </w:pPr>
+      <w:r>
+        <w:lastRenderedPageBreak/>
+        <w:t>Planning</w:t>
+      </w:r>
+    </w:p>
+    <w:p>
+      <w:pPr>
+        <w:pStyle w:val="Heading3"/>
+      </w:pPr>
+      <w:r>
+        <w:t xml:space="preserve">Eerste sprint </w:t>
+      </w:r>
+    </w:p>
+    <w:tbl>
+      <w:tblPr>
+        <w:tblStyle w:val="GridTable5Dark"/>
+        <w:tblW w:w="9493" w:type="dxa"/>
+        <w:tblLook w:val="04A0" w:firstRow="1" w:lastRow="0" w:firstColumn="1" w:lastColumn="0" w:noHBand="0" w:noVBand="1"/>
+      </w:tblPr>
+      <w:tblGrid>
+        <w:gridCol w:w="1782"/>
+        <w:gridCol w:w="3235"/>
+        <w:gridCol w:w="2048"/>
+        <w:gridCol w:w="2428"/>
       </w:tblGrid>
       <w:tr>
         <w:trPr>
@@ -1407,75 +1962,49 @@
         <w:tc>
           <w:tcPr>
             <w:cnfStyle w:val="001000000000" w:firstRow="0" w:lastRow="0" w:firstColumn="1" w:lastColumn="0" w:oddVBand="0" w:evenVBand="0" w:oddHBand="0" w:evenHBand="0" w:firstRowFirstColumn="0" w:firstRowLastColumn="0" w:lastRowFirstColumn="0" w:lastRowLastColumn="0"/>
-            <w:tcW w:w="2254" w:type="dxa"/>
-          </w:tcPr>
-          <w:p>
-            <w:pPr>
-              <w:rPr>
-                <w:lang w:val="nl-NL"/>
-              </w:rPr>
-            </w:pPr>
-            <w:r>
-              <w:rPr>
-                <w:lang w:val="nl-NL"/>
-              </w:rPr>
+            <w:tcW w:w="1782" w:type="dxa"/>
+          </w:tcPr>
+          <w:p>
+            <w:r>
               <w:t>Datum</w:t>
             </w:r>
           </w:p>
         </w:tc>
         <w:tc>
           <w:tcPr>
-            <w:tcW w:w="2254" w:type="dxa"/>
+            <w:tcW w:w="3235" w:type="dxa"/>
           </w:tcPr>
           <w:p>
             <w:pPr>
               <w:cnfStyle w:val="100000000000" w:firstRow="1" w:lastRow="0" w:firstColumn="0" w:lastColumn="0" w:oddVBand="0" w:evenVBand="0" w:oddHBand="0" w:evenHBand="0" w:firstRowFirstColumn="0" w:firstRowLastColumn="0" w:lastRowFirstColumn="0" w:lastRowLastColumn="0"/>
-              <w:rPr>
-                <w:lang w:val="nl-NL"/>
-              </w:rPr>
-            </w:pPr>
-            <w:r>
-              <w:rPr>
-                <w:lang w:val="nl-NL"/>
-              </w:rPr>
+            </w:pPr>
+            <w:r>
               <w:t>Plan</w:t>
             </w:r>
           </w:p>
         </w:tc>
         <w:tc>
           <w:tcPr>
-            <w:tcW w:w="2254" w:type="dxa"/>
+            <w:tcW w:w="2048" w:type="dxa"/>
           </w:tcPr>
           <w:p>
             <w:pPr>
               <w:cnfStyle w:val="100000000000" w:firstRow="1" w:lastRow="0" w:firstColumn="0" w:lastColumn="0" w:oddVBand="0" w:evenVBand="0" w:oddHBand="0" w:evenHBand="0" w:firstRowFirstColumn="0" w:firstRowLastColumn="0" w:lastRowFirstColumn="0" w:lastRowLastColumn="0"/>
-              <w:rPr>
-                <w:lang w:val="nl-NL"/>
-              </w:rPr>
-            </w:pPr>
-            <w:r>
-              <w:rPr>
-                <w:lang w:val="nl-NL"/>
-              </w:rPr>
+            </w:pPr>
+            <w:r>
               <w:t xml:space="preserve">Middelen </w:t>
             </w:r>
           </w:p>
         </w:tc>
         <w:tc>
           <w:tcPr>
-            <w:tcW w:w="2254" w:type="dxa"/>
+            <w:tcW w:w="2428" w:type="dxa"/>
           </w:tcPr>
           <w:p>
             <w:pPr>
               <w:cnfStyle w:val="100000000000" w:firstRow="1" w:lastRow="0" w:firstColumn="0" w:lastColumn="0" w:oddVBand="0" w:evenVBand="0" w:oddHBand="0" w:evenHBand="0" w:firstRowFirstColumn="0" w:firstRowLastColumn="0" w:lastRowFirstColumn="0" w:lastRowLastColumn="0"/>
-              <w:rPr>
-                <w:lang w:val="nl-NL"/>
-              </w:rPr>
-            </w:pPr>
-            <w:r>
-              <w:rPr>
-                <w:lang w:val="nl-NL"/>
-              </w:rPr>
+            </w:pPr>
+            <w:r>
               <w:t xml:space="preserve">Betrokkenen  </w:t>
             </w:r>
           </w:p>
@@ -1488,75 +2017,49 @@
         <w:tc>
           <w:tcPr>
             <w:cnfStyle w:val="001000000000" w:firstRow="0" w:lastRow="0" w:firstColumn="1" w:lastColumn="0" w:oddVBand="0" w:evenVBand="0" w:oddHBand="0" w:evenHBand="0" w:firstRowFirstColumn="0" w:firstRowLastColumn="0" w:lastRowFirstColumn="0" w:lastRowLastColumn="0"/>
-            <w:tcW w:w="2254" w:type="dxa"/>
-          </w:tcPr>
-          <w:p>
-            <w:pPr>
-              <w:rPr>
-                <w:lang w:val="nl-NL"/>
-              </w:rPr>
-            </w:pPr>
-            <w:r>
-              <w:rPr>
-                <w:lang w:val="nl-NL"/>
-              </w:rPr>
+            <w:tcW w:w="1782" w:type="dxa"/>
+          </w:tcPr>
+          <w:p>
+            <w:r>
               <w:t>5/30/2022</w:t>
             </w:r>
           </w:p>
         </w:tc>
         <w:tc>
           <w:tcPr>
-            <w:tcW w:w="2254" w:type="dxa"/>
+            <w:tcW w:w="3235" w:type="dxa"/>
           </w:tcPr>
           <w:p>
             <w:pPr>
               <w:cnfStyle w:val="000000100000" w:firstRow="0" w:lastRow="0" w:firstColumn="0" w:lastColumn="0" w:oddVBand="0" w:evenVBand="0" w:oddHBand="1" w:evenHBand="0" w:firstRowFirstColumn="0" w:firstRowLastColumn="0" w:lastRowFirstColumn="0" w:lastRowLastColumn="0"/>
-              <w:rPr>
-                <w:lang w:val="nl-NL"/>
-              </w:rPr>
-            </w:pPr>
-            <w:r>
-              <w:rPr>
-                <w:lang w:val="nl-NL"/>
-              </w:rPr>
-              <w:t>Documentatie maken</w:t>
-            </w:r>
-          </w:p>
-        </w:tc>
-        <w:tc>
-          <w:tcPr>
-            <w:tcW w:w="2254" w:type="dxa"/>
+            </w:pPr>
+            <w:r>
+              <w:t xml:space="preserve">Programma Van Eisen af </w:t>
+            </w:r>
+          </w:p>
+        </w:tc>
+        <w:tc>
+          <w:tcPr>
+            <w:tcW w:w="2048" w:type="dxa"/>
           </w:tcPr>
           <w:p>
             <w:pPr>
               <w:cnfStyle w:val="000000100000" w:firstRow="0" w:lastRow="0" w:firstColumn="0" w:lastColumn="0" w:oddVBand="0" w:evenVBand="0" w:oddHBand="1" w:evenHBand="0" w:firstRowFirstColumn="0" w:firstRowLastColumn="0" w:lastRowFirstColumn="0" w:lastRowLastColumn="0"/>
-              <w:rPr>
-                <w:lang w:val="nl-NL"/>
-              </w:rPr>
-            </w:pPr>
-            <w:r>
-              <w:rPr>
-                <w:lang w:val="nl-NL"/>
-              </w:rPr>
+            </w:pPr>
+            <w:r>
               <w:t>Word</w:t>
             </w:r>
           </w:p>
         </w:tc>
         <w:tc>
           <w:tcPr>
-            <w:tcW w:w="2254" w:type="dxa"/>
+            <w:tcW w:w="2428" w:type="dxa"/>
           </w:tcPr>
           <w:p>
             <w:pPr>
               <w:cnfStyle w:val="000000100000" w:firstRow="0" w:lastRow="0" w:firstColumn="0" w:lastColumn="0" w:oddVBand="0" w:evenVBand="0" w:oddHBand="1" w:evenHBand="0" w:firstRowFirstColumn="0" w:firstRowLastColumn="0" w:lastRowFirstColumn="0" w:lastRowLastColumn="0"/>
-              <w:rPr>
-                <w:lang w:val="nl-NL"/>
-              </w:rPr>
-            </w:pPr>
-            <w:r>
-              <w:rPr>
-                <w:lang w:val="nl-NL"/>
-              </w:rPr>
+            </w:pPr>
+            <w:r>
               <w:t>Als groep</w:t>
             </w:r>
           </w:p>
@@ -1566,75 +2069,49 @@
         <w:tc>
           <w:tcPr>
             <w:cnfStyle w:val="001000000000" w:firstRow="0" w:lastRow="0" w:firstColumn="1" w:lastColumn="0" w:oddVBand="0" w:evenVBand="0" w:oddHBand="0" w:evenHBand="0" w:firstRowFirstColumn="0" w:firstRowLastColumn="0" w:lastRowFirstColumn="0" w:lastRowLastColumn="0"/>
-            <w:tcW w:w="2254" w:type="dxa"/>
-          </w:tcPr>
-          <w:p>
-            <w:pPr>
-              <w:rPr>
-                <w:lang w:val="nl-NL"/>
-              </w:rPr>
-            </w:pPr>
-            <w:r>
-              <w:rPr>
-                <w:lang w:val="nl-NL"/>
-              </w:rPr>
+            <w:tcW w:w="1782" w:type="dxa"/>
+          </w:tcPr>
+          <w:p>
+            <w:r>
               <w:t>5/31/2022</w:t>
             </w:r>
           </w:p>
         </w:tc>
         <w:tc>
           <w:tcPr>
-            <w:tcW w:w="2254" w:type="dxa"/>
+            <w:tcW w:w="3235" w:type="dxa"/>
           </w:tcPr>
           <w:p>
             <w:pPr>
               <w:cnfStyle w:val="000000000000" w:firstRow="0" w:lastRow="0" w:firstColumn="0" w:lastColumn="0" w:oddVBand="0" w:evenVBand="0" w:oddHBand="0" w:evenHBand="0" w:firstRowFirstColumn="0" w:firstRowLastColumn="0" w:lastRowFirstColumn="0" w:lastRowLastColumn="0"/>
-              <w:rPr>
-                <w:lang w:val="nl-NL"/>
-              </w:rPr>
-            </w:pPr>
-            <w:r>
-              <w:rPr>
-                <w:lang w:val="nl-NL"/>
-              </w:rPr>
-              <w:t>Documentatie maken</w:t>
-            </w:r>
-          </w:p>
-        </w:tc>
-        <w:tc>
-          <w:tcPr>
-            <w:tcW w:w="2254" w:type="dxa"/>
+            </w:pPr>
+            <w:r>
+              <w:t>Projectplan af</w:t>
+            </w:r>
+          </w:p>
+        </w:tc>
+        <w:tc>
+          <w:tcPr>
+            <w:tcW w:w="2048" w:type="dxa"/>
           </w:tcPr>
           <w:p>
             <w:pPr>
               <w:cnfStyle w:val="000000000000" w:firstRow="0" w:lastRow="0" w:firstColumn="0" w:lastColumn="0" w:oddVBand="0" w:evenVBand="0" w:oddHBand="0" w:evenHBand="0" w:firstRowFirstColumn="0" w:firstRowLastColumn="0" w:lastRowFirstColumn="0" w:lastRowLastColumn="0"/>
-              <w:rPr>
-                <w:lang w:val="nl-NL"/>
-              </w:rPr>
-            </w:pPr>
-            <w:r>
-              <w:rPr>
-                <w:lang w:val="nl-NL"/>
-              </w:rPr>
+            </w:pPr>
+            <w:r>
               <w:t>Word</w:t>
             </w:r>
           </w:p>
         </w:tc>
         <w:tc>
           <w:tcPr>
-            <w:tcW w:w="2254" w:type="dxa"/>
+            <w:tcW w:w="2428" w:type="dxa"/>
           </w:tcPr>
           <w:p>
             <w:pPr>
               <w:cnfStyle w:val="000000000000" w:firstRow="0" w:lastRow="0" w:firstColumn="0" w:lastColumn="0" w:oddVBand="0" w:evenVBand="0" w:oddHBand="0" w:evenHBand="0" w:firstRowFirstColumn="0" w:firstRowLastColumn="0" w:lastRowFirstColumn="0" w:lastRowLastColumn="0"/>
-              <w:rPr>
-                <w:lang w:val="nl-NL"/>
-              </w:rPr>
-            </w:pPr>
-            <w:r>
-              <w:rPr>
-                <w:lang w:val="nl-NL"/>
-              </w:rPr>
+            </w:pPr>
+            <w:r>
               <w:t>Als groep</w:t>
             </w:r>
           </w:p>
@@ -1647,68 +2124,39 @@
         <w:tc>
           <w:tcPr>
             <w:cnfStyle w:val="001000000000" w:firstRow="0" w:lastRow="0" w:firstColumn="1" w:lastColumn="0" w:oddVBand="0" w:evenVBand="0" w:oddHBand="0" w:evenHBand="0" w:firstRowFirstColumn="0" w:firstRowLastColumn="0" w:lastRowFirstColumn="0" w:lastRowLastColumn="0"/>
-            <w:tcW w:w="2254" w:type="dxa"/>
-          </w:tcPr>
-          <w:p>
-            <w:pPr>
-              <w:rPr>
-                <w:lang w:val="nl-NL"/>
-              </w:rPr>
-            </w:pPr>
-            <w:r>
-              <w:rPr>
-                <w:lang w:val="nl-NL"/>
-              </w:rPr>
+            <w:tcW w:w="1782" w:type="dxa"/>
+          </w:tcPr>
+          <w:p>
+            <w:r>
               <w:t>6/1/2022</w:t>
             </w:r>
           </w:p>
         </w:tc>
         <w:tc>
           <w:tcPr>
-            <w:tcW w:w="2254" w:type="dxa"/>
+            <w:tcW w:w="3235" w:type="dxa"/>
           </w:tcPr>
           <w:p>
             <w:pPr>
               <w:cnfStyle w:val="000000100000" w:firstRow="0" w:lastRow="0" w:firstColumn="0" w:lastColumn="0" w:oddVBand="0" w:evenVBand="0" w:oddHBand="1" w:evenHBand="0" w:firstRowFirstColumn="0" w:firstRowLastColumn="0" w:lastRowFirstColumn="0" w:lastRowLastColumn="0"/>
-              <w:rPr>
-                <w:lang w:val="nl-NL"/>
-              </w:rPr>
-            </w:pPr>
-            <w:r>
-              <w:rPr>
-                <w:lang w:val="nl-NL"/>
-              </w:rPr>
-              <w:t xml:space="preserve">Documentatie maken en begin </w:t>
-            </w:r>
-            <w:r>
-              <w:rPr>
-                <w:lang w:val="nl-NL"/>
-              </w:rPr>
-              <w:t>aan werken ontwikkelomgeving</w:t>
-            </w:r>
-          </w:p>
-        </w:tc>
-        <w:tc>
-          <w:tcPr>
-            <w:tcW w:w="2254" w:type="dxa"/>
+            </w:pPr>
+            <w:r>
+              <w:t xml:space="preserve">Functioneel Ontwerp af </w:t>
+            </w:r>
+          </w:p>
+        </w:tc>
+        <w:tc>
+          <w:tcPr>
+            <w:tcW w:w="2048" w:type="dxa"/>
           </w:tcPr>
           <w:p>
             <w:pPr>
               <w:cnfStyle w:val="000000100000" w:firstRow="0" w:lastRow="0" w:firstColumn="0" w:lastColumn="0" w:oddVBand="0" w:evenVBand="0" w:oddHBand="1" w:evenHBand="0" w:firstRowFirstColumn="0" w:firstRowLastColumn="0" w:lastRowFirstColumn="0" w:lastRowLastColumn="0"/>
-              <w:rPr>
-                <w:lang w:val="nl-NL"/>
-              </w:rPr>
-            </w:pPr>
-            <w:r>
-              <w:rPr>
-                <w:lang w:val="nl-NL"/>
-              </w:rPr>
+            </w:pPr>
+            <w:r>
               <w:t>Word</w:t>
             </w:r>
             <w:r>
-              <w:rPr>
-                <w:lang w:val="nl-NL"/>
-              </w:rPr>
               <w:br/>
               <w:t>Visual studio</w:t>
             </w:r>
@@ -1716,15 +2164,15 @@
         </w:tc>
         <w:tc>
           <w:tcPr>
-            <w:tcW w:w="2254" w:type="dxa"/>
+            <w:tcW w:w="2428" w:type="dxa"/>
           </w:tcPr>
           <w:p>
             <w:pPr>
               <w:cnfStyle w:val="000000100000" w:firstRow="0" w:lastRow="0" w:firstColumn="0" w:lastColumn="0" w:oddVBand="0" w:evenVBand="0" w:oddHBand="1" w:evenHBand="0" w:firstRowFirstColumn="0" w:firstRowLastColumn="0" w:lastRowFirstColumn="0" w:lastRowLastColumn="0"/>
-              <w:rPr>
-                <w:lang w:val="nl-NL"/>
-              </w:rPr>
-            </w:pPr>
+            </w:pPr>
+            <w:r>
+              <w:t>Als groep</w:t>
+            </w:r>
           </w:p>
         </w:tc>
       </w:tr>
@@ -1732,76 +2180,43 @@
         <w:tc>
           <w:tcPr>
             <w:cnfStyle w:val="001000000000" w:firstRow="0" w:lastRow="0" w:firstColumn="1" w:lastColumn="0" w:oddVBand="0" w:evenVBand="0" w:oddHBand="0" w:evenHBand="0" w:firstRowFirstColumn="0" w:firstRowLastColumn="0" w:lastRowFirstColumn="0" w:lastRowLastColumn="0"/>
-            <w:tcW w:w="2254" w:type="dxa"/>
-          </w:tcPr>
-          <w:p>
-            <w:pPr>
-              <w:rPr>
-                <w:lang w:val="nl-NL"/>
-              </w:rPr>
-            </w:pPr>
-            <w:r>
-              <w:rPr>
-                <w:lang w:val="nl-NL"/>
-              </w:rPr>
+            <w:tcW w:w="1782" w:type="dxa"/>
+          </w:tcPr>
+          <w:p>
+            <w:r>
               <w:t>6/2/2022</w:t>
             </w:r>
           </w:p>
         </w:tc>
         <w:tc>
           <w:tcPr>
-            <w:tcW w:w="2254" w:type="dxa"/>
+            <w:tcW w:w="3235" w:type="dxa"/>
           </w:tcPr>
           <w:p>
             <w:pPr>
               <w:cnfStyle w:val="000000000000" w:firstRow="0" w:lastRow="0" w:firstColumn="0" w:lastColumn="0" w:oddVBand="0" w:evenVBand="0" w:oddHBand="0" w:evenHBand="0" w:firstRowFirstColumn="0" w:firstRowLastColumn="0" w:lastRowFirstColumn="0" w:lastRowLastColumn="0"/>
-              <w:rPr>
-                <w:lang w:val="nl-NL"/>
-              </w:rPr>
-            </w:pPr>
-            <w:r>
-              <w:rPr>
-                <w:lang w:val="nl-NL"/>
-              </w:rPr>
-              <w:t>Eerste oplevering voor documentatie.</w:t>
-            </w:r>
-            <w:r>
-              <w:rPr>
-                <w:lang w:val="nl-NL"/>
-              </w:rPr>
-              <w:br/>
-              <w:t>verder werken aan ontwikkelomgeving</w:t>
-            </w:r>
-          </w:p>
-        </w:tc>
-        <w:tc>
-          <w:tcPr>
-            <w:tcW w:w="2254" w:type="dxa"/>
+            </w:pPr>
+            <w:r>
+              <w:t>Technisch ontwerp af</w:t>
+            </w:r>
+          </w:p>
+        </w:tc>
+        <w:tc>
+          <w:tcPr>
+            <w:tcW w:w="2048" w:type="dxa"/>
           </w:tcPr>
           <w:p>
             <w:pPr>
               <w:cnfStyle w:val="000000000000" w:firstRow="0" w:lastRow="0" w:firstColumn="0" w:lastColumn="0" w:oddVBand="0" w:evenVBand="0" w:oddHBand="0" w:evenHBand="0" w:firstRowFirstColumn="0" w:firstRowLastColumn="0" w:lastRowFirstColumn="0" w:lastRowLastColumn="0"/>
-              <w:rPr>
-                <w:lang w:val="nl-NL"/>
-              </w:rPr>
-            </w:pPr>
-            <w:r>
-              <w:rPr>
-                <w:lang w:val="nl-NL"/>
-              </w:rPr>
+            </w:pPr>
+            <w:r>
               <w:t>Word</w:t>
             </w:r>
             <w:r>
-              <w:rPr>
-                <w:lang w:val="nl-NL"/>
-              </w:rPr>
               <w:br/>
               <w:t>Visual studio</w:t>
             </w:r>
             <w:r>
-              <w:rPr>
-                <w:lang w:val="nl-NL"/>
-              </w:rPr>
               <w:br/>
               <w:t>Itslearning</w:t>
             </w:r>
@@ -1809,15 +2224,15 @@
         </w:tc>
         <w:tc>
           <w:tcPr>
-            <w:tcW w:w="2254" w:type="dxa"/>
+            <w:tcW w:w="2428" w:type="dxa"/>
           </w:tcPr>
           <w:p>
             <w:pPr>
               <w:cnfStyle w:val="000000000000" w:firstRow="0" w:lastRow="0" w:firstColumn="0" w:lastColumn="0" w:oddVBand="0" w:evenVBand="0" w:oddHBand="0" w:evenHBand="0" w:firstRowFirstColumn="0" w:firstRowLastColumn="0" w:lastRowFirstColumn="0" w:lastRowLastColumn="0"/>
-              <w:rPr>
-                <w:lang w:val="nl-NL"/>
-              </w:rPr>
-            </w:pPr>
+            </w:pPr>
+            <w:r>
+              <w:t xml:space="preserve">Als groep </w:t>
+            </w:r>
           </w:p>
         </w:tc>
       </w:tr>
@@ -1828,200 +2243,139 @@
         <w:tc>
           <w:tcPr>
             <w:cnfStyle w:val="001000000000" w:firstRow="0" w:lastRow="0" w:firstColumn="1" w:lastColumn="0" w:oddVBand="0" w:evenVBand="0" w:oddHBand="0" w:evenHBand="0" w:firstRowFirstColumn="0" w:firstRowLastColumn="0" w:lastRowFirstColumn="0" w:lastRowLastColumn="0"/>
-            <w:tcW w:w="2254" w:type="dxa"/>
-          </w:tcPr>
-          <w:p>
-            <w:pPr>
-              <w:rPr>
-                <w:lang w:val="nl-NL"/>
-              </w:rPr>
-            </w:pPr>
-            <w:r>
-              <w:rPr>
-                <w:lang w:val="nl-NL"/>
-              </w:rPr>
+            <w:tcW w:w="1782" w:type="dxa"/>
+          </w:tcPr>
+          <w:p>
+            <w:r>
               <w:t>6/3/2022</w:t>
             </w:r>
           </w:p>
         </w:tc>
         <w:tc>
           <w:tcPr>
-            <w:tcW w:w="2254" w:type="dxa"/>
+            <w:tcW w:w="3235" w:type="dxa"/>
           </w:tcPr>
           <w:p>
             <w:pPr>
               <w:cnfStyle w:val="000000100000" w:firstRow="0" w:lastRow="0" w:firstColumn="0" w:lastColumn="0" w:oddVBand="0" w:evenVBand="0" w:oddHBand="1" w:evenHBand="0" w:firstRowFirstColumn="0" w:firstRowLastColumn="0" w:lastRowFirstColumn="0" w:lastRowLastColumn="0"/>
-              <w:rPr>
-                <w:lang w:val="nl-NL"/>
-              </w:rPr>
-            </w:pPr>
-            <w:r>
-              <w:rPr>
-                <w:lang w:val="nl-NL"/>
-              </w:rPr>
-              <w:t>Indien zo ver, maken van test plan en die uitvoeren, of uitvoeren op 6/6/2022</w:t>
-            </w:r>
-          </w:p>
-        </w:tc>
-        <w:tc>
-          <w:tcPr>
-            <w:tcW w:w="2254" w:type="dxa"/>
+            </w:pPr>
+            <w:r>
+              <w:t xml:space="preserve">Documentatie controleren/Inleveren en feedback krijgen en de database online zetten </w:t>
+            </w:r>
+          </w:p>
+        </w:tc>
+        <w:tc>
+          <w:tcPr>
+            <w:tcW w:w="2048" w:type="dxa"/>
           </w:tcPr>
           <w:p>
             <w:pPr>
               <w:cnfStyle w:val="000000100000" w:firstRow="0" w:lastRow="0" w:firstColumn="0" w:lastColumn="0" w:oddVBand="0" w:evenVBand="0" w:oddHBand="1" w:evenHBand="0" w:firstRowFirstColumn="0" w:firstRowLastColumn="0" w:lastRowFirstColumn="0" w:lastRowLastColumn="0"/>
-              <w:rPr>
-                <w:lang w:val="nl-NL"/>
-              </w:rPr>
-            </w:pPr>
-            <w:r>
-              <w:rPr>
-                <w:lang w:val="nl-NL"/>
-              </w:rPr>
+            </w:pPr>
+            <w:r>
               <w:t>Word</w:t>
             </w:r>
-            <w:r>
-              <w:rPr>
-                <w:lang w:val="nl-NL"/>
-              </w:rPr>
-              <w:br/>
-              <w:t>Visual studio</w:t>
-            </w:r>
-            <w:r>
-              <w:rPr>
-                <w:lang w:val="nl-NL"/>
-              </w:rPr>
-              <w:br/>
-              <w:t>ontwikkelomgeving</w:t>
-            </w:r>
-          </w:p>
-        </w:tc>
-        <w:tc>
-          <w:tcPr>
-            <w:tcW w:w="2254" w:type="dxa"/>
+          </w:p>
+        </w:tc>
+        <w:tc>
+          <w:tcPr>
+            <w:tcW w:w="2428" w:type="dxa"/>
           </w:tcPr>
           <w:p>
             <w:pPr>
               <w:cnfStyle w:val="000000100000" w:firstRow="0" w:lastRow="0" w:firstColumn="0" w:lastColumn="0" w:oddVBand="0" w:evenVBand="0" w:oddHBand="1" w:evenHBand="0" w:firstRowFirstColumn="0" w:firstRowLastColumn="0" w:lastRowFirstColumn="0" w:lastRowLastColumn="0"/>
-              <w:rPr>
-                <w:lang w:val="nl-NL"/>
-              </w:rPr>
-            </w:pPr>
-            <w:r>
-              <w:rPr>
-                <w:lang w:val="nl-NL"/>
-              </w:rPr>
-              <w:t xml:space="preserve">Testparticipant </w:t>
+            </w:pPr>
+            <w:r>
+              <w:t>Als groep</w:t>
             </w:r>
           </w:p>
         </w:tc>
       </w:tr>
+    </w:tbl>
+    <w:p/>
+    <w:p>
+      <w:r>
+        <w:rPr>
+          <w:b/>
+          <w:bCs/>
+        </w:rPr>
+        <w:t xml:space="preserve">Product na de sprint: </w:t>
+      </w:r>
+      <w:r>
+        <w:t xml:space="preserve">Functioneel Ontwerp, technisch ontwerp, projectplan  en programma van eisen. De database staat op een online host, zodat we er allebei bij kunnen </w:t>
+      </w:r>
+    </w:p>
+    <w:p>
+      <w:pPr>
+        <w:pStyle w:val="Heading3"/>
+      </w:pPr>
+      <w:r>
+        <w:t xml:space="preserve">Tweede sprint </w:t>
+      </w:r>
+    </w:p>
+    <w:tbl>
+      <w:tblPr>
+        <w:tblStyle w:val="GridTable5Dark"/>
+        <w:tblW w:w="9493" w:type="dxa"/>
+        <w:tblLook w:val="04A0" w:firstRow="1" w:lastRow="0" w:firstColumn="1" w:lastColumn="0" w:noHBand="0" w:noVBand="1"/>
+      </w:tblPr>
+      <w:tblGrid>
+        <w:gridCol w:w="1782"/>
+        <w:gridCol w:w="3235"/>
+        <w:gridCol w:w="2048"/>
+        <w:gridCol w:w="2428"/>
+      </w:tblGrid>
       <w:tr>
+        <w:trPr>
+          <w:cnfStyle w:val="100000000000" w:firstRow="1" w:lastRow="0" w:firstColumn="0" w:lastColumn="0" w:oddVBand="0" w:evenVBand="0" w:oddHBand="0" w:evenHBand="0" w:firstRowFirstColumn="0" w:firstRowLastColumn="0" w:lastRowFirstColumn="0" w:lastRowLastColumn="0"/>
+        </w:trPr>
         <w:tc>
           <w:tcPr>
             <w:cnfStyle w:val="001000000000" w:firstRow="0" w:lastRow="0" w:firstColumn="1" w:lastColumn="0" w:oddVBand="0" w:evenVBand="0" w:oddHBand="0" w:evenHBand="0" w:firstRowFirstColumn="0" w:firstRowLastColumn="0" w:lastRowFirstColumn="0" w:lastRowLastColumn="0"/>
-            <w:tcW w:w="2254" w:type="dxa"/>
-          </w:tcPr>
-          <w:p>
-            <w:pPr>
-              <w:rPr>
-                <w:lang w:val="nl-NL"/>
-              </w:rPr>
-            </w:pPr>
-            <w:r>
-              <w:rPr>
-                <w:lang w:val="nl-NL"/>
-              </w:rPr>
-              <w:t>6/6/2022</w:t>
-            </w:r>
-          </w:p>
-        </w:tc>
-        <w:tc>
-          <w:tcPr>
-            <w:tcW w:w="2254" w:type="dxa"/>
-          </w:tcPr>
-          <w:p>
-            <w:pPr>
-              <w:cnfStyle w:val="000000000000" w:firstRow="0" w:lastRow="0" w:firstColumn="0" w:lastColumn="0" w:oddVBand="0" w:evenVBand="0" w:oddHBand="0" w:evenHBand="0" w:firstRowFirstColumn="0" w:firstRowLastColumn="0" w:lastRowFirstColumn="0" w:lastRowLastColumn="0"/>
-              <w:rPr>
-                <w:lang w:val="nl-NL"/>
-              </w:rPr>
-            </w:pPr>
-            <w:r>
-              <w:rPr>
-                <w:lang w:val="nl-NL"/>
-              </w:rPr>
-              <w:t>Testen van ontwikkelomgeving</w:t>
-            </w:r>
-            <w:r>
-              <w:rPr>
-                <w:lang w:val="nl-NL"/>
-              </w:rPr>
-              <w:br/>
-              <w:t>en feedback verwerken</w:t>
-            </w:r>
-          </w:p>
-        </w:tc>
-        <w:tc>
-          <w:tcPr>
-            <w:tcW w:w="2254" w:type="dxa"/>
-          </w:tcPr>
-          <w:p>
-            <w:pPr>
-              <w:cnfStyle w:val="000000000000" w:firstRow="0" w:lastRow="0" w:firstColumn="0" w:lastColumn="0" w:oddVBand="0" w:evenVBand="0" w:oddHBand="0" w:evenHBand="0" w:firstRowFirstColumn="0" w:firstRowLastColumn="0" w:lastRowFirstColumn="0" w:lastRowLastColumn="0"/>
-              <w:rPr>
-                <w:lang w:val="nl-NL"/>
-              </w:rPr>
-            </w:pPr>
-            <w:r>
-              <w:rPr>
-                <w:lang w:val="nl-NL"/>
-              </w:rPr>
-              <w:t>Word</w:t>
-            </w:r>
-            <w:r>
-              <w:rPr>
-                <w:lang w:val="nl-NL"/>
-              </w:rPr>
-              <w:t xml:space="preserve"> (test plan)</w:t>
-            </w:r>
-            <w:r>
-              <w:rPr>
-                <w:lang w:val="nl-NL"/>
-              </w:rPr>
-              <w:br/>
-              <w:t>Visual studio</w:t>
-            </w:r>
-            <w:r>
-              <w:rPr>
-                <w:lang w:val="nl-NL"/>
-              </w:rPr>
-              <w:br/>
-            </w:r>
-            <w:r>
-              <w:rPr>
-                <w:lang w:val="nl-NL"/>
-              </w:rPr>
-              <w:t>ontwikkelomgeving</w:t>
-            </w:r>
-          </w:p>
-        </w:tc>
-        <w:tc>
-          <w:tcPr>
-            <w:tcW w:w="2254" w:type="dxa"/>
-          </w:tcPr>
-          <w:p>
-            <w:pPr>
-              <w:cnfStyle w:val="000000000000" w:firstRow="0" w:lastRow="0" w:firstColumn="0" w:lastColumn="0" w:oddVBand="0" w:evenVBand="0" w:oddHBand="0" w:evenHBand="0" w:firstRowFirstColumn="0" w:firstRowLastColumn="0" w:lastRowFirstColumn="0" w:lastRowLastColumn="0"/>
-              <w:rPr>
-                <w:lang w:val="nl-NL"/>
-              </w:rPr>
-            </w:pPr>
-            <w:r>
-              <w:rPr>
-                <w:lang w:val="nl-NL"/>
-              </w:rPr>
-              <w:t>Testparticipant</w:t>
+            <w:tcW w:w="1782" w:type="dxa"/>
+          </w:tcPr>
+          <w:p>
+            <w:r>
+              <w:t xml:space="preserve">Datum                       </w:t>
+            </w:r>
+          </w:p>
+        </w:tc>
+        <w:tc>
+          <w:tcPr>
+            <w:tcW w:w="3235" w:type="dxa"/>
+          </w:tcPr>
+          <w:p>
+            <w:pPr>
+              <w:cnfStyle w:val="100000000000" w:firstRow="1" w:lastRow="0" w:firstColumn="0" w:lastColumn="0" w:oddVBand="0" w:evenVBand="0" w:oddHBand="0" w:evenHBand="0" w:firstRowFirstColumn="0" w:firstRowLastColumn="0" w:lastRowFirstColumn="0" w:lastRowLastColumn="0"/>
+            </w:pPr>
+            <w:r>
+              <w:t>Plan</w:t>
+            </w:r>
+          </w:p>
+        </w:tc>
+        <w:tc>
+          <w:tcPr>
+            <w:tcW w:w="2048" w:type="dxa"/>
+          </w:tcPr>
+          <w:p>
+            <w:pPr>
+              <w:cnfStyle w:val="100000000000" w:firstRow="1" w:lastRow="0" w:firstColumn="0" w:lastColumn="0" w:oddVBand="0" w:evenVBand="0" w:oddHBand="0" w:evenHBand="0" w:firstRowFirstColumn="0" w:firstRowLastColumn="0" w:lastRowFirstColumn="0" w:lastRowLastColumn="0"/>
+            </w:pPr>
+            <w:r>
+              <w:t xml:space="preserve">Middelen </w:t>
+            </w:r>
+          </w:p>
+        </w:tc>
+        <w:tc>
+          <w:tcPr>
+            <w:tcW w:w="2428" w:type="dxa"/>
+          </w:tcPr>
+          <w:p>
+            <w:pPr>
+              <w:cnfStyle w:val="100000000000" w:firstRow="1" w:lastRow="0" w:firstColumn="0" w:lastColumn="0" w:oddVBand="0" w:evenVBand="0" w:oddHBand="0" w:evenHBand="0" w:firstRowFirstColumn="0" w:firstRowLastColumn="0" w:lastRowFirstColumn="0" w:lastRowLastColumn="0"/>
+            </w:pPr>
+            <w:r>
+              <w:t xml:space="preserve">Betrokkenen </w:t>
             </w:r>
           </w:p>
         </w:tc>
@@ -2033,83 +2387,51 @@
         <w:tc>
           <w:tcPr>
             <w:cnfStyle w:val="001000000000" w:firstRow="0" w:lastRow="0" w:firstColumn="1" w:lastColumn="0" w:oddVBand="0" w:evenVBand="0" w:oddHBand="0" w:evenHBand="0" w:firstRowFirstColumn="0" w:firstRowLastColumn="0" w:lastRowFirstColumn="0" w:lastRowLastColumn="0"/>
-            <w:tcW w:w="2254" w:type="dxa"/>
-          </w:tcPr>
-          <w:p>
-            <w:pPr>
-              <w:rPr>
-                <w:lang w:val="nl-NL"/>
-              </w:rPr>
-            </w:pPr>
-            <w:r>
-              <w:rPr>
-                <w:lang w:val="nl-NL"/>
-              </w:rPr>
-              <w:t>6/7/2022</w:t>
-            </w:r>
-          </w:p>
-        </w:tc>
-        <w:tc>
-          <w:tcPr>
-            <w:tcW w:w="2254" w:type="dxa"/>
+            <w:tcW w:w="1782" w:type="dxa"/>
+          </w:tcPr>
+          <w:p>
+            <w:r>
+              <w:t>6/6/2022</w:t>
+            </w:r>
+          </w:p>
+        </w:tc>
+        <w:tc>
+          <w:tcPr>
+            <w:tcW w:w="3235" w:type="dxa"/>
           </w:tcPr>
           <w:p>
             <w:pPr>
               <w:cnfStyle w:val="000000100000" w:firstRow="0" w:lastRow="0" w:firstColumn="0" w:lastColumn="0" w:oddVBand="0" w:evenVBand="0" w:oddHBand="1" w:evenHBand="0" w:firstRowFirstColumn="0" w:firstRowLastColumn="0" w:lastRowFirstColumn="0" w:lastRowLastColumn="0"/>
-              <w:rPr>
-                <w:lang w:val="nl-NL"/>
-              </w:rPr>
-            </w:pPr>
-            <w:r>
-              <w:rPr>
-                <w:lang w:val="nl-NL"/>
-              </w:rPr>
-              <w:t>Werken aan ontwikkelomgeving</w:t>
-            </w:r>
-          </w:p>
-        </w:tc>
-        <w:tc>
-          <w:tcPr>
-            <w:tcW w:w="2254" w:type="dxa"/>
+            </w:pPr>
+            <w:r>
+              <w:t xml:space="preserve">Je kunt inloggen/registreren op de web applicatie op de winforms applicatie moet je een overzichtje kunnen zien van alle afspraken </w:t>
+            </w:r>
+          </w:p>
+        </w:tc>
+        <w:tc>
+          <w:tcPr>
+            <w:tcW w:w="2048" w:type="dxa"/>
           </w:tcPr>
           <w:p>
             <w:pPr>
               <w:cnfStyle w:val="000000100000" w:firstRow="0" w:lastRow="0" w:firstColumn="0" w:lastColumn="0" w:oddVBand="0" w:evenVBand="0" w:oddHBand="1" w:evenHBand="0" w:firstRowFirstColumn="0" w:firstRowLastColumn="0" w:lastRowFirstColumn="0" w:lastRowLastColumn="0"/>
-              <w:rPr>
-                <w:lang w:val="nl-NL"/>
-              </w:rPr>
-            </w:pPr>
-            <w:r>
-              <w:rPr>
-                <w:lang w:val="nl-NL"/>
-              </w:rPr>
-              <w:t>Visual studio</w:t>
-            </w:r>
-            <w:r>
-              <w:rPr>
-                <w:lang w:val="nl-NL"/>
-              </w:rPr>
-              <w:br/>
-            </w:r>
-            <w:r>
-              <w:rPr>
-                <w:lang w:val="nl-NL"/>
-              </w:rPr>
-              <w:t>ontwikkelomgeving</w:t>
-            </w:r>
-          </w:p>
-        </w:tc>
-        <w:tc>
-          <w:tcPr>
-            <w:tcW w:w="2254" w:type="dxa"/>
+            </w:pPr>
+            <w:r>
+              <w:t>Visual Studio, Visual Studio Code</w:t>
+            </w:r>
+          </w:p>
+        </w:tc>
+        <w:tc>
+          <w:tcPr>
+            <w:tcW w:w="2428" w:type="dxa"/>
           </w:tcPr>
           <w:p>
             <w:pPr>
               <w:cnfStyle w:val="000000100000" w:firstRow="0" w:lastRow="0" w:firstColumn="0" w:lastColumn="0" w:oddVBand="0" w:evenVBand="0" w:oddHBand="1" w:evenHBand="0" w:firstRowFirstColumn="0" w:firstRowLastColumn="0" w:lastRowFirstColumn="0" w:lastRowLastColumn="0"/>
-              <w:rPr>
-                <w:lang w:val="nl-NL"/>
-              </w:rPr>
-            </w:pPr>
+            </w:pPr>
+            <w:r>
+              <w:t>Testparticipant</w:t>
+            </w:r>
           </w:p>
         </w:tc>
       </w:tr>
@@ -2117,82 +2439,53 @@
         <w:tc>
           <w:tcPr>
             <w:cnfStyle w:val="001000000000" w:firstRow="0" w:lastRow="0" w:firstColumn="1" w:lastColumn="0" w:oddVBand="0" w:evenVBand="0" w:oddHBand="0" w:evenHBand="0" w:firstRowFirstColumn="0" w:firstRowLastColumn="0" w:lastRowFirstColumn="0" w:lastRowLastColumn="0"/>
-            <w:tcW w:w="2254" w:type="dxa"/>
-          </w:tcPr>
-          <w:p>
-            <w:pPr>
-              <w:rPr>
-                <w:lang w:val="nl-NL"/>
-              </w:rPr>
-            </w:pPr>
-            <w:r>
-              <w:rPr>
-                <w:lang w:val="nl-NL"/>
-              </w:rPr>
-              <w:t>6/8/2022</w:t>
-            </w:r>
-          </w:p>
-        </w:tc>
-        <w:tc>
-          <w:tcPr>
-            <w:tcW w:w="2254" w:type="dxa"/>
+            <w:tcW w:w="1782" w:type="dxa"/>
+          </w:tcPr>
+          <w:p>
+            <w:r>
+              <w:t>6/7/2022</w:t>
+            </w:r>
+          </w:p>
+        </w:tc>
+        <w:tc>
+          <w:tcPr>
+            <w:tcW w:w="3235" w:type="dxa"/>
           </w:tcPr>
           <w:p>
             <w:pPr>
               <w:cnfStyle w:val="000000000000" w:firstRow="0" w:lastRow="0" w:firstColumn="0" w:lastColumn="0" w:oddVBand="0" w:evenVBand="0" w:oddHBand="0" w:evenHBand="0" w:firstRowFirstColumn="0" w:firstRowLastColumn="0" w:lastRowFirstColumn="0" w:lastRowLastColumn="0"/>
-              <w:rPr>
-                <w:lang w:val="nl-NL"/>
-              </w:rPr>
-            </w:pPr>
-            <w:r>
-              <w:rPr>
-                <w:lang w:val="nl-NL"/>
-              </w:rPr>
-              <w:t>Werken aan ontwikkelomgeving</w:t>
-            </w:r>
-          </w:p>
-        </w:tc>
-        <w:tc>
-          <w:tcPr>
-            <w:tcW w:w="2254" w:type="dxa"/>
+            </w:pPr>
+            <w:r>
+              <w:t xml:space="preserve">Je kunt een datum kiezen bij de web applicatie die nog niet bezet is  bij de winforms applicatie kun je een overzichtje zien van het aantal gewerkte uren/opbrengsten </w:t>
+            </w:r>
+          </w:p>
+        </w:tc>
+        <w:tc>
+          <w:tcPr>
+            <w:tcW w:w="2048" w:type="dxa"/>
           </w:tcPr>
           <w:p>
             <w:pPr>
               <w:cnfStyle w:val="000000000000" w:firstRow="0" w:lastRow="0" w:firstColumn="0" w:lastColumn="0" w:oddVBand="0" w:evenVBand="0" w:oddHBand="0" w:evenHBand="0" w:firstRowFirstColumn="0" w:firstRowLastColumn="0" w:lastRowFirstColumn="0" w:lastRowLastColumn="0"/>
-              <w:rPr>
-                <w:lang w:val="nl-NL"/>
-              </w:rPr>
-            </w:pPr>
-            <w:r>
-              <w:rPr>
-                <w:lang w:val="nl-NL"/>
-              </w:rPr>
+            </w:pPr>
+            <w:r>
               <w:t>Visual studio</w:t>
             </w:r>
             <w:r>
-              <w:rPr>
-                <w:lang w:val="nl-NL"/>
-              </w:rPr>
               <w:br/>
             </w:r>
             <w:r>
-              <w:rPr>
-                <w:lang w:val="nl-NL"/>
-              </w:rPr>
               <w:t>ontwikkelomgeving</w:t>
             </w:r>
           </w:p>
         </w:tc>
         <w:tc>
           <w:tcPr>
-            <w:tcW w:w="2254" w:type="dxa"/>
+            <w:tcW w:w="2428" w:type="dxa"/>
           </w:tcPr>
           <w:p>
             <w:pPr>
               <w:cnfStyle w:val="000000000000" w:firstRow="0" w:lastRow="0" w:firstColumn="0" w:lastColumn="0" w:oddVBand="0" w:evenVBand="0" w:oddHBand="0" w:evenHBand="0" w:firstRowFirstColumn="0" w:firstRowLastColumn="0" w:lastRowFirstColumn="0" w:lastRowLastColumn="0"/>
-              <w:rPr>
-                <w:lang w:val="nl-NL"/>
-              </w:rPr>
             </w:pPr>
           </w:p>
         </w:tc>
@@ -2204,94 +2497,47 @@
         <w:tc>
           <w:tcPr>
             <w:cnfStyle w:val="001000000000" w:firstRow="0" w:lastRow="0" w:firstColumn="1" w:lastColumn="0" w:oddVBand="0" w:evenVBand="0" w:oddHBand="0" w:evenHBand="0" w:firstRowFirstColumn="0" w:firstRowLastColumn="0" w:lastRowFirstColumn="0" w:lastRowLastColumn="0"/>
-            <w:tcW w:w="2254" w:type="dxa"/>
-          </w:tcPr>
-          <w:p>
-            <w:pPr>
-              <w:rPr>
-                <w:lang w:val="nl-NL"/>
-              </w:rPr>
-            </w:pPr>
-            <w:r>
-              <w:rPr>
-                <w:lang w:val="nl-NL"/>
-              </w:rPr>
-              <w:t>6/</w:t>
-            </w:r>
-            <w:r>
-              <w:rPr>
-                <w:lang w:val="nl-NL"/>
-              </w:rPr>
-              <w:t>9</w:t>
-            </w:r>
-            <w:r>
-              <w:rPr>
-                <w:lang w:val="nl-NL"/>
-              </w:rPr>
-              <w:t>/2022</w:t>
-            </w:r>
-          </w:p>
-        </w:tc>
-        <w:tc>
-          <w:tcPr>
-            <w:tcW w:w="2254" w:type="dxa"/>
+            <w:tcW w:w="1782" w:type="dxa"/>
+          </w:tcPr>
+          <w:p>
+            <w:r>
+              <w:t>6/8/2022</w:t>
+            </w:r>
+          </w:p>
+        </w:tc>
+        <w:tc>
+          <w:tcPr>
+            <w:tcW w:w="3235" w:type="dxa"/>
           </w:tcPr>
           <w:p>
             <w:pPr>
               <w:cnfStyle w:val="000000100000" w:firstRow="0" w:lastRow="0" w:firstColumn="0" w:lastColumn="0" w:oddVBand="0" w:evenVBand="0" w:oddHBand="1" w:evenHBand="0" w:firstRowFirstColumn="0" w:firstRowLastColumn="0" w:lastRowFirstColumn="0" w:lastRowLastColumn="0"/>
-              <w:rPr>
-                <w:lang w:val="nl-NL"/>
-              </w:rPr>
-            </w:pPr>
-            <w:r>
-              <w:rPr>
-                <w:lang w:val="nl-NL"/>
-              </w:rPr>
-              <w:t>Werken aan ontwikkelomgeving</w:t>
-            </w:r>
-          </w:p>
-        </w:tc>
-        <w:tc>
-          <w:tcPr>
-            <w:tcW w:w="2254" w:type="dxa"/>
+            </w:pPr>
+            <w:r>
+              <w:t xml:space="preserve">Je kunt bij de web applicatie een reparatie/keuring aanvragen en bij de winforms applicatie kun je opmerkingen plaatsen bij een handeling </w:t>
+            </w:r>
+          </w:p>
+        </w:tc>
+        <w:tc>
+          <w:tcPr>
+            <w:tcW w:w="2048" w:type="dxa"/>
           </w:tcPr>
           <w:p>
             <w:pPr>
               <w:cnfStyle w:val="000000100000" w:firstRow="0" w:lastRow="0" w:firstColumn="0" w:lastColumn="0" w:oddVBand="0" w:evenVBand="0" w:oddHBand="1" w:evenHBand="0" w:firstRowFirstColumn="0" w:firstRowLastColumn="0" w:lastRowFirstColumn="0" w:lastRowLastColumn="0"/>
-              <w:rPr>
-                <w:lang w:val="nl-NL"/>
-              </w:rPr>
-            </w:pPr>
-            <w:r>
-              <w:rPr>
-                <w:lang w:val="nl-NL"/>
-              </w:rPr>
-              <w:t>Visual studio</w:t>
-            </w:r>
-            <w:r>
-              <w:rPr>
-                <w:lang w:val="nl-NL"/>
-              </w:rPr>
-              <w:br/>
-            </w:r>
-            <w:r>
-              <w:rPr>
-                <w:lang w:val="nl-NL"/>
-              </w:rPr>
-              <w:t>ontwikkelomgeving</w:t>
-            </w:r>
-          </w:p>
-        </w:tc>
-        <w:tc>
-          <w:tcPr>
-            <w:tcW w:w="2254" w:type="dxa"/>
+            </w:pPr>
+            <w:r>
+              <w:t xml:space="preserve">Visual Studio, Visual Studio Code </w:t>
+            </w:r>
+          </w:p>
+        </w:tc>
+        <w:tc>
+          <w:tcPr>
+            <w:tcW w:w="2428" w:type="dxa"/>
           </w:tcPr>
           <w:p>
             <w:pPr>
               <w:cnfStyle w:val="000000100000" w:firstRow="0" w:lastRow="0" w:firstColumn="0" w:lastColumn="0" w:oddVBand="0" w:evenVBand="0" w:oddHBand="1" w:evenHBand="0" w:firstRowFirstColumn="0" w:firstRowLastColumn="0" w:lastRowFirstColumn="0" w:lastRowLastColumn="0"/>
-              <w:rPr>
-                <w:lang w:val="nl-NL"/>
-              </w:rPr>
             </w:pPr>
           </w:p>
         </w:tc>
@@ -2300,121 +2546,54 @@
         <w:tc>
           <w:tcPr>
             <w:cnfStyle w:val="001000000000" w:firstRow="0" w:lastRow="0" w:firstColumn="1" w:lastColumn="0" w:oddVBand="0" w:evenVBand="0" w:oddHBand="0" w:evenHBand="0" w:firstRowFirstColumn="0" w:firstRowLastColumn="0" w:lastRowFirstColumn="0" w:lastRowLastColumn="0"/>
-            <w:tcW w:w="2254" w:type="dxa"/>
-          </w:tcPr>
-          <w:p>
-            <w:pPr>
-              <w:rPr>
-                <w:lang w:val="nl-NL"/>
-              </w:rPr>
-            </w:pPr>
-            <w:r>
-              <w:rPr>
-                <w:lang w:val="nl-NL"/>
-              </w:rPr>
-              <w:t>6/</w:t>
-            </w:r>
-            <w:r>
-              <w:rPr>
-                <w:lang w:val="nl-NL"/>
-              </w:rPr>
-              <w:t>10</w:t>
-            </w:r>
-            <w:r>
-              <w:rPr>
-                <w:lang w:val="nl-NL"/>
-              </w:rPr>
-              <w:t>/2022</w:t>
-            </w:r>
-          </w:p>
-        </w:tc>
-        <w:tc>
-          <w:tcPr>
-            <w:tcW w:w="2254" w:type="dxa"/>
+            <w:tcW w:w="1782" w:type="dxa"/>
+          </w:tcPr>
+          <w:p>
+            <w:r>
+              <w:t>6/9/2022</w:t>
+            </w:r>
+          </w:p>
+        </w:tc>
+        <w:tc>
+          <w:tcPr>
+            <w:tcW w:w="3235" w:type="dxa"/>
           </w:tcPr>
           <w:p>
             <w:pPr>
               <w:cnfStyle w:val="000000000000" w:firstRow="0" w:lastRow="0" w:firstColumn="0" w:lastColumn="0" w:oddVBand="0" w:evenVBand="0" w:oddHBand="0" w:evenHBand="0" w:firstRowFirstColumn="0" w:firstRowLastColumn="0" w:lastRowFirstColumn="0" w:lastRowLastColumn="0"/>
-              <w:rPr>
-                <w:lang w:val="nl-NL"/>
-              </w:rPr>
-            </w:pPr>
-            <w:r>
-              <w:rPr>
-                <w:lang w:val="nl-NL"/>
-              </w:rPr>
-              <w:t>Werken aan ontwikkelomgeving</w:t>
-            </w:r>
-            <w:r>
-              <w:rPr>
-                <w:lang w:val="nl-NL"/>
-              </w:rPr>
+            </w:pPr>
+            <w:r>
+              <w:t xml:space="preserve">Bij de web applicatie kan de klant een eigen opmerking plaatsen en de status bekijken van de reparatie/keuring en de factuur die de klant moet betalen  bij de winforms applicatie kan de monteur materialen/handelingen toevoegen aan een afspraak </w:t>
+            </w:r>
+          </w:p>
+        </w:tc>
+        <w:tc>
+          <w:tcPr>
+            <w:tcW w:w="2048" w:type="dxa"/>
+          </w:tcPr>
+          <w:p>
+            <w:pPr>
+              <w:cnfStyle w:val="000000000000" w:firstRow="0" w:lastRow="0" w:firstColumn="0" w:lastColumn="0" w:oddVBand="0" w:evenVBand="0" w:oddHBand="0" w:evenHBand="0" w:firstRowFirstColumn="0" w:firstRowLastColumn="0" w:lastRowFirstColumn="0" w:lastRowLastColumn="0"/>
+            </w:pPr>
+            <w:r>
+              <w:t>Visual studio</w:t>
+            </w:r>
+            <w:r>
               <w:br/>
-              <w:t>testplan uitbreiden en opnieuw een testplan uitvo</w:t>
-            </w:r>
-            <w:r>
-              <w:rPr>
-                <w:lang w:val="nl-NL"/>
-              </w:rPr>
-              <w:t>eren</w:t>
-            </w:r>
-          </w:p>
-        </w:tc>
-        <w:tc>
-          <w:tcPr>
-            <w:tcW w:w="2254" w:type="dxa"/>
+            </w:r>
+            <w:r>
+              <w:t>ontwikkelomgeving</w:t>
+            </w:r>
+          </w:p>
+        </w:tc>
+        <w:tc>
+          <w:tcPr>
+            <w:tcW w:w="2428" w:type="dxa"/>
           </w:tcPr>
           <w:p>
             <w:pPr>
               <w:cnfStyle w:val="000000000000" w:firstRow="0" w:lastRow="0" w:firstColumn="0" w:lastColumn="0" w:oddVBand="0" w:evenVBand="0" w:oddHBand="0" w:evenHBand="0" w:firstRowFirstColumn="0" w:firstRowLastColumn="0" w:lastRowFirstColumn="0" w:lastRowLastColumn="0"/>
-              <w:rPr>
-                <w:lang w:val="nl-NL"/>
-              </w:rPr>
-            </w:pPr>
-            <w:r>
-              <w:rPr>
-                <w:lang w:val="nl-NL"/>
-              </w:rPr>
-              <w:t>Visual studio</w:t>
-            </w:r>
-            <w:r>
-              <w:rPr>
-                <w:lang w:val="nl-NL"/>
-              </w:rPr>
-              <w:br/>
-            </w:r>
-            <w:r>
-              <w:rPr>
-                <w:lang w:val="nl-NL"/>
-              </w:rPr>
-              <w:t>ontwikkelomgeving</w:t>
-            </w:r>
-            <w:r>
-              <w:rPr>
-                <w:lang w:val="nl-NL"/>
-              </w:rPr>
-              <w:br/>
-              <w:t>Word(testplan)</w:t>
-            </w:r>
-          </w:p>
-        </w:tc>
-        <w:tc>
-          <w:tcPr>
-            <w:tcW w:w="2254" w:type="dxa"/>
-          </w:tcPr>
-          <w:p>
-            <w:pPr>
-              <w:cnfStyle w:val="000000000000" w:firstRow="0" w:lastRow="0" w:firstColumn="0" w:lastColumn="0" w:oddVBand="0" w:evenVBand="0" w:oddHBand="0" w:evenHBand="0" w:firstRowFirstColumn="0" w:firstRowLastColumn="0" w:lastRowFirstColumn="0" w:lastRowLastColumn="0"/>
-              <w:rPr>
-                <w:lang w:val="nl-NL"/>
-              </w:rPr>
-            </w:pPr>
-            <w:r>
-              <w:rPr>
-                <w:lang w:val="nl-NL"/>
-              </w:rPr>
-              <w:t>Testparticipant</w:t>
-            </w:r>
+            </w:pPr>
           </w:p>
         </w:tc>
       </w:tr>
@@ -2425,190 +2604,142 @@
         <w:tc>
           <w:tcPr>
             <w:cnfStyle w:val="001000000000" w:firstRow="0" w:lastRow="0" w:firstColumn="1" w:lastColumn="0" w:oddVBand="0" w:evenVBand="0" w:oddHBand="0" w:evenHBand="0" w:firstRowFirstColumn="0" w:firstRowLastColumn="0" w:lastRowFirstColumn="0" w:lastRowLastColumn="0"/>
-            <w:tcW w:w="2254" w:type="dxa"/>
-          </w:tcPr>
-          <w:p>
-            <w:pPr>
-              <w:rPr>
-                <w:lang w:val="nl-NL"/>
-              </w:rPr>
-            </w:pPr>
-            <w:r>
-              <w:rPr>
-                <w:lang w:val="nl-NL"/>
-              </w:rPr>
-              <w:t>6/</w:t>
-            </w:r>
-            <w:r>
-              <w:rPr>
-                <w:lang w:val="nl-NL"/>
-              </w:rPr>
-              <w:t>13</w:t>
-            </w:r>
-            <w:r>
-              <w:rPr>
-                <w:lang w:val="nl-NL"/>
-              </w:rPr>
-              <w:t>/2022</w:t>
-            </w:r>
-          </w:p>
-        </w:tc>
-        <w:tc>
-          <w:tcPr>
-            <w:tcW w:w="2254" w:type="dxa"/>
+            <w:tcW w:w="1782" w:type="dxa"/>
+          </w:tcPr>
+          <w:p>
+            <w:r>
+              <w:t>6/10/2022</w:t>
+            </w:r>
+          </w:p>
+        </w:tc>
+        <w:tc>
+          <w:tcPr>
+            <w:tcW w:w="3235" w:type="dxa"/>
           </w:tcPr>
           <w:p>
             <w:pPr>
               <w:cnfStyle w:val="000000100000" w:firstRow="0" w:lastRow="0" w:firstColumn="0" w:lastColumn="0" w:oddVBand="0" w:evenVBand="0" w:oddHBand="1" w:evenHBand="0" w:firstRowFirstColumn="0" w:firstRowLastColumn="0" w:lastRowFirstColumn="0" w:lastRowLastColumn="0"/>
-              <w:rPr>
-                <w:lang w:val="nl-NL"/>
-              </w:rPr>
-            </w:pPr>
-            <w:r>
-              <w:rPr>
-                <w:lang w:val="nl-NL"/>
-              </w:rPr>
-              <w:t>Werken aan ontwikkelomgeving</w:t>
-            </w:r>
-          </w:p>
-        </w:tc>
-        <w:tc>
-          <w:tcPr>
-            <w:tcW w:w="2254" w:type="dxa"/>
+            </w:pPr>
+            <w:r>
+              <w:t xml:space="preserve">De klant kan de factuur betalen (simulatie) en de klant kan een beoordeling achterlaten bij de web applicatie bij de winforms applicatie kun de monteur aangeven wanneer hij klaar is </w:t>
+            </w:r>
+            <w:r>
+              <w:lastRenderedPageBreak/>
+              <w:t>met een opdracht en kan de receptionist zien of een factuur die bij de afspraak hoort betaald is.</w:t>
+            </w:r>
+          </w:p>
+        </w:tc>
+        <w:tc>
+          <w:tcPr>
+            <w:tcW w:w="2048" w:type="dxa"/>
           </w:tcPr>
           <w:p>
             <w:pPr>
               <w:cnfStyle w:val="000000100000" w:firstRow="0" w:lastRow="0" w:firstColumn="0" w:lastColumn="0" w:oddVBand="0" w:evenVBand="0" w:oddHBand="1" w:evenHBand="0" w:firstRowFirstColumn="0" w:firstRowLastColumn="0" w:lastRowFirstColumn="0" w:lastRowLastColumn="0"/>
-              <w:rPr>
-                <w:lang w:val="nl-NL"/>
-              </w:rPr>
-            </w:pPr>
-            <w:r>
-              <w:rPr>
-                <w:lang w:val="nl-NL"/>
-              </w:rPr>
+            </w:pPr>
+            <w:r>
+              <w:lastRenderedPageBreak/>
               <w:t>Visual studio</w:t>
             </w:r>
             <w:r>
-              <w:rPr>
-                <w:lang w:val="nl-NL"/>
-              </w:rPr>
               <w:br/>
             </w:r>
             <w:r>
-              <w:rPr>
-                <w:lang w:val="nl-NL"/>
-              </w:rPr>
               <w:t>ontwikkelomgeving</w:t>
             </w:r>
-          </w:p>
-        </w:tc>
-        <w:tc>
-          <w:tcPr>
-            <w:tcW w:w="2254" w:type="dxa"/>
+            <w:r>
+              <w:br/>
+              <w:t>Word(testplan)</w:t>
+            </w:r>
+          </w:p>
+        </w:tc>
+        <w:tc>
+          <w:tcPr>
+            <w:tcW w:w="2428" w:type="dxa"/>
           </w:tcPr>
           <w:p>
             <w:pPr>
               <w:cnfStyle w:val="000000100000" w:firstRow="0" w:lastRow="0" w:firstColumn="0" w:lastColumn="0" w:oddVBand="0" w:evenVBand="0" w:oddHBand="1" w:evenHBand="0" w:firstRowFirstColumn="0" w:firstRowLastColumn="0" w:lastRowFirstColumn="0" w:lastRowLastColumn="0"/>
-              <w:rPr>
-                <w:lang w:val="nl-NL"/>
-              </w:rPr>
-            </w:pPr>
+            </w:pPr>
+            <w:r>
+              <w:t>Testparticipant</w:t>
+            </w:r>
           </w:p>
         </w:tc>
       </w:tr>
+    </w:tbl>
+    <w:p/>
+    <w:p>
+      <w:r>
+        <w:rPr>
+          <w:b/>
+          <w:bCs/>
+        </w:rPr>
+        <w:t xml:space="preserve">Product na de sprint: </w:t>
+      </w:r>
+      <w:r>
+        <w:t xml:space="preserve">Een werkende web applicatie met alle afgesproken functionaliteiten. Hetzelfde geldt voor de Winforms applicatie. </w:t>
+      </w:r>
+    </w:p>
+    <w:p/>
+    <w:p>
+      <w:pPr>
+        <w:pStyle w:val="Heading3"/>
+      </w:pPr>
+      <w:r>
+        <w:t xml:space="preserve">Derde sprint </w:t>
+      </w:r>
+    </w:p>
+    <w:tbl>
+      <w:tblPr>
+        <w:tblStyle w:val="GridTable5Dark"/>
+        <w:tblW w:w="9493" w:type="dxa"/>
+        <w:tblLook w:val="04A0" w:firstRow="1" w:lastRow="0" w:firstColumn="1" w:lastColumn="0" w:noHBand="0" w:noVBand="1"/>
+      </w:tblPr>
+      <w:tblGrid>
+        <w:gridCol w:w="1782"/>
+        <w:gridCol w:w="3235"/>
+        <w:gridCol w:w="2349"/>
+        <w:gridCol w:w="2127"/>
+      </w:tblGrid>
       <w:tr>
+        <w:trPr>
+          <w:cnfStyle w:val="100000000000" w:firstRow="1" w:lastRow="0" w:firstColumn="0" w:lastColumn="0" w:oddVBand="0" w:evenVBand="0" w:oddHBand="0" w:evenHBand="0" w:firstRowFirstColumn="0" w:firstRowLastColumn="0" w:lastRowFirstColumn="0" w:lastRowLastColumn="0"/>
+        </w:trPr>
         <w:tc>
           <w:tcPr>
             <w:cnfStyle w:val="001000000000" w:firstRow="0" w:lastRow="0" w:firstColumn="1" w:lastColumn="0" w:oddVBand="0" w:evenVBand="0" w:oddHBand="0" w:evenHBand="0" w:firstRowFirstColumn="0" w:firstRowLastColumn="0" w:lastRowFirstColumn="0" w:lastRowLastColumn="0"/>
-            <w:tcW w:w="2254" w:type="dxa"/>
-          </w:tcPr>
-          <w:p>
-            <w:pPr>
-              <w:rPr>
-                <w:lang w:val="nl-NL"/>
-              </w:rPr>
-            </w:pPr>
-            <w:r>
-              <w:rPr>
-                <w:lang w:val="nl-NL"/>
-              </w:rPr>
-              <w:t>6/</w:t>
-            </w:r>
-            <w:r>
-              <w:rPr>
-                <w:lang w:val="nl-NL"/>
-              </w:rPr>
-              <w:t>14</w:t>
-            </w:r>
-            <w:r>
-              <w:rPr>
-                <w:lang w:val="nl-NL"/>
-              </w:rPr>
-              <w:t>/2022</w:t>
-            </w:r>
-          </w:p>
-        </w:tc>
-        <w:tc>
-          <w:tcPr>
-            <w:tcW w:w="2254" w:type="dxa"/>
-          </w:tcPr>
-          <w:p>
-            <w:pPr>
-              <w:cnfStyle w:val="000000000000" w:firstRow="0" w:lastRow="0" w:firstColumn="0" w:lastColumn="0" w:oddVBand="0" w:evenVBand="0" w:oddHBand="0" w:evenHBand="0" w:firstRowFirstColumn="0" w:firstRowLastColumn="0" w:lastRowFirstColumn="0" w:lastRowLastColumn="0"/>
-              <w:rPr>
-                <w:lang w:val="nl-NL"/>
-              </w:rPr>
-            </w:pPr>
-            <w:r>
-              <w:rPr>
-                <w:lang w:val="nl-NL"/>
-              </w:rPr>
-              <w:t>Werken aan ontwikkelomgeving</w:t>
-            </w:r>
-          </w:p>
-        </w:tc>
-        <w:tc>
-          <w:tcPr>
-            <w:tcW w:w="2254" w:type="dxa"/>
-          </w:tcPr>
-          <w:p>
-            <w:pPr>
-              <w:cnfStyle w:val="000000000000" w:firstRow="0" w:lastRow="0" w:firstColumn="0" w:lastColumn="0" w:oddVBand="0" w:evenVBand="0" w:oddHBand="0" w:evenHBand="0" w:firstRowFirstColumn="0" w:firstRowLastColumn="0" w:lastRowFirstColumn="0" w:lastRowLastColumn="0"/>
-              <w:rPr>
-                <w:lang w:val="nl-NL"/>
-              </w:rPr>
-            </w:pPr>
-            <w:r>
-              <w:rPr>
-                <w:lang w:val="nl-NL"/>
-              </w:rPr>
-              <w:t>Visual studio</w:t>
-            </w:r>
-            <w:r>
-              <w:rPr>
-                <w:lang w:val="nl-NL"/>
-              </w:rPr>
-              <w:br/>
-            </w:r>
-            <w:r>
-              <w:rPr>
-                <w:lang w:val="nl-NL"/>
-              </w:rPr>
-              <w:t>ontwikkelomgeving</w:t>
-            </w:r>
-          </w:p>
-        </w:tc>
-        <w:tc>
-          <w:tcPr>
-            <w:tcW w:w="2254" w:type="dxa"/>
-          </w:tcPr>
-          <w:p>
-            <w:pPr>
-              <w:cnfStyle w:val="000000000000" w:firstRow="0" w:lastRow="0" w:firstColumn="0" w:lastColumn="0" w:oddVBand="0" w:evenVBand="0" w:oddHBand="0" w:evenHBand="0" w:firstRowFirstColumn="0" w:firstRowLastColumn="0" w:lastRowFirstColumn="0" w:lastRowLastColumn="0"/>
-              <w:rPr>
-                <w:lang w:val="nl-NL"/>
-              </w:rPr>
+            <w:tcW w:w="1782" w:type="dxa"/>
+          </w:tcPr>
+          <w:p/>
+        </w:tc>
+        <w:tc>
+          <w:tcPr>
+            <w:tcW w:w="3235" w:type="dxa"/>
+          </w:tcPr>
+          <w:p>
+            <w:pPr>
+              <w:cnfStyle w:val="100000000000" w:firstRow="1" w:lastRow="0" w:firstColumn="0" w:lastColumn="0" w:oddVBand="0" w:evenVBand="0" w:oddHBand="0" w:evenHBand="0" w:firstRowFirstColumn="0" w:firstRowLastColumn="0" w:lastRowFirstColumn="0" w:lastRowLastColumn="0"/>
+            </w:pPr>
+          </w:p>
+        </w:tc>
+        <w:tc>
+          <w:tcPr>
+            <w:tcW w:w="2349" w:type="dxa"/>
+          </w:tcPr>
+          <w:p>
+            <w:pPr>
+              <w:cnfStyle w:val="100000000000" w:firstRow="1" w:lastRow="0" w:firstColumn="0" w:lastColumn="0" w:oddVBand="0" w:evenVBand="0" w:oddHBand="0" w:evenHBand="0" w:firstRowFirstColumn="0" w:firstRowLastColumn="0" w:lastRowFirstColumn="0" w:lastRowLastColumn="0"/>
+            </w:pPr>
+          </w:p>
+        </w:tc>
+        <w:tc>
+          <w:tcPr>
+            <w:tcW w:w="2127" w:type="dxa"/>
+          </w:tcPr>
+          <w:p>
+            <w:pPr>
+              <w:cnfStyle w:val="100000000000" w:firstRow="1" w:lastRow="0" w:firstColumn="0" w:lastColumn="0" w:oddVBand="0" w:evenVBand="0" w:oddHBand="0" w:evenHBand="0" w:firstRowFirstColumn="0" w:firstRowLastColumn="0" w:lastRowFirstColumn="0" w:lastRowLastColumn="0"/>
             </w:pPr>
           </w:p>
         </w:tc>
@@ -2620,94 +2751,50 @@
         <w:tc>
           <w:tcPr>
             <w:cnfStyle w:val="001000000000" w:firstRow="0" w:lastRow="0" w:firstColumn="1" w:lastColumn="0" w:oddVBand="0" w:evenVBand="0" w:oddHBand="0" w:evenHBand="0" w:firstRowFirstColumn="0" w:firstRowLastColumn="0" w:lastRowFirstColumn="0" w:lastRowLastColumn="0"/>
-            <w:tcW w:w="2254" w:type="dxa"/>
-          </w:tcPr>
-          <w:p>
-            <w:pPr>
-              <w:rPr>
-                <w:lang w:val="nl-NL"/>
-              </w:rPr>
-            </w:pPr>
-            <w:r>
-              <w:rPr>
-                <w:lang w:val="nl-NL"/>
-              </w:rPr>
-              <w:t>6/</w:t>
-            </w:r>
-            <w:r>
-              <w:rPr>
-                <w:lang w:val="nl-NL"/>
-              </w:rPr>
-              <w:t>15</w:t>
-            </w:r>
-            <w:r>
-              <w:rPr>
-                <w:lang w:val="nl-NL"/>
-              </w:rPr>
-              <w:t>/2022</w:t>
-            </w:r>
-          </w:p>
-        </w:tc>
-        <w:tc>
-          <w:tcPr>
-            <w:tcW w:w="2254" w:type="dxa"/>
+            <w:tcW w:w="1782" w:type="dxa"/>
+          </w:tcPr>
+          <w:p>
+            <w:r>
+              <w:t>6/13/2022</w:t>
+            </w:r>
+          </w:p>
+        </w:tc>
+        <w:tc>
+          <w:tcPr>
+            <w:tcW w:w="3235" w:type="dxa"/>
           </w:tcPr>
           <w:p>
             <w:pPr>
               <w:cnfStyle w:val="000000100000" w:firstRow="0" w:lastRow="0" w:firstColumn="0" w:lastColumn="0" w:oddVBand="0" w:evenVBand="0" w:oddHBand="1" w:evenHBand="0" w:firstRowFirstColumn="0" w:firstRowLastColumn="0" w:lastRowFirstColumn="0" w:lastRowLastColumn="0"/>
-              <w:rPr>
-                <w:lang w:val="nl-NL"/>
-              </w:rPr>
-            </w:pPr>
-            <w:r>
-              <w:rPr>
-                <w:lang w:val="nl-NL"/>
-              </w:rPr>
-              <w:t>Werken aan ontwikkelomgeving</w:t>
-            </w:r>
-          </w:p>
-        </w:tc>
-        <w:tc>
-          <w:tcPr>
-            <w:tcW w:w="2254" w:type="dxa"/>
+            </w:pPr>
+            <w:r>
+              <w:t xml:space="preserve">Gesprek met opdrachtgever over eventuele uitbreidingen en het designen van beide applicaties </w:t>
+            </w:r>
+          </w:p>
+        </w:tc>
+        <w:tc>
+          <w:tcPr>
+            <w:tcW w:w="2349" w:type="dxa"/>
           </w:tcPr>
           <w:p>
             <w:pPr>
               <w:cnfStyle w:val="000000100000" w:firstRow="0" w:lastRow="0" w:firstColumn="0" w:lastColumn="0" w:oddVBand="0" w:evenVBand="0" w:oddHBand="1" w:evenHBand="0" w:firstRowFirstColumn="0" w:firstRowLastColumn="0" w:lastRowFirstColumn="0" w:lastRowLastColumn="0"/>
-              <w:rPr>
-                <w:lang w:val="nl-NL"/>
-              </w:rPr>
-            </w:pPr>
-            <w:r>
-              <w:rPr>
-                <w:lang w:val="nl-NL"/>
-              </w:rPr>
-              <w:t>Visual studio</w:t>
-            </w:r>
-            <w:r>
-              <w:rPr>
-                <w:lang w:val="nl-NL"/>
-              </w:rPr>
-              <w:br/>
-            </w:r>
-            <w:r>
-              <w:rPr>
-                <w:lang w:val="nl-NL"/>
-              </w:rPr>
-              <w:t>ontwikkelomgeving</w:t>
-            </w:r>
-          </w:p>
-        </w:tc>
-        <w:tc>
-          <w:tcPr>
-            <w:tcW w:w="2254" w:type="dxa"/>
+            </w:pPr>
+            <w:r>
+              <w:t>Visual studi</w:t>
+            </w:r>
+            <w:r>
+              <w:t xml:space="preserve">o, Visual Studio Code </w:t>
+            </w:r>
+          </w:p>
+        </w:tc>
+        <w:tc>
+          <w:tcPr>
+            <w:tcW w:w="2127" w:type="dxa"/>
           </w:tcPr>
           <w:p>
             <w:pPr>
               <w:cnfStyle w:val="000000100000" w:firstRow="0" w:lastRow="0" w:firstColumn="0" w:lastColumn="0" w:oddVBand="0" w:evenVBand="0" w:oddHBand="1" w:evenHBand="0" w:firstRowFirstColumn="0" w:firstRowLastColumn="0" w:lastRowFirstColumn="0" w:lastRowLastColumn="0"/>
-              <w:rPr>
-                <w:lang w:val="nl-NL"/>
-              </w:rPr>
             </w:pPr>
           </w:p>
         </w:tc>
@@ -2716,108 +2803,53 @@
         <w:tc>
           <w:tcPr>
             <w:cnfStyle w:val="001000000000" w:firstRow="0" w:lastRow="0" w:firstColumn="1" w:lastColumn="0" w:oddVBand="0" w:evenVBand="0" w:oddHBand="0" w:evenHBand="0" w:firstRowFirstColumn="0" w:firstRowLastColumn="0" w:lastRowFirstColumn="0" w:lastRowLastColumn="0"/>
-            <w:tcW w:w="2254" w:type="dxa"/>
-          </w:tcPr>
-          <w:p>
-            <w:pPr>
-              <w:rPr>
-                <w:lang w:val="nl-NL"/>
-              </w:rPr>
-            </w:pPr>
-            <w:r>
-              <w:rPr>
-                <w:lang w:val="nl-NL"/>
-              </w:rPr>
-              <w:t>6/</w:t>
-            </w:r>
-            <w:r>
-              <w:rPr>
-                <w:lang w:val="nl-NL"/>
-              </w:rPr>
-              <w:t>16</w:t>
-            </w:r>
-            <w:r>
-              <w:rPr>
-                <w:lang w:val="nl-NL"/>
-              </w:rPr>
-              <w:t>/2022</w:t>
-            </w:r>
-          </w:p>
-        </w:tc>
-        <w:tc>
-          <w:tcPr>
-            <w:tcW w:w="2254" w:type="dxa"/>
+            <w:tcW w:w="1782" w:type="dxa"/>
+          </w:tcPr>
+          <w:p>
+            <w:r>
+              <w:t>6/14/2022</w:t>
+            </w:r>
+          </w:p>
+        </w:tc>
+        <w:tc>
+          <w:tcPr>
+            <w:tcW w:w="3235" w:type="dxa"/>
           </w:tcPr>
           <w:p>
             <w:pPr>
               <w:cnfStyle w:val="000000000000" w:firstRow="0" w:lastRow="0" w:firstColumn="0" w:lastColumn="0" w:oddVBand="0" w:evenVBand="0" w:oddHBand="0" w:evenHBand="0" w:firstRowFirstColumn="0" w:firstRowLastColumn="0" w:lastRowFirstColumn="0" w:lastRowLastColumn="0"/>
-              <w:rPr>
-                <w:lang w:val="nl-NL"/>
-              </w:rPr>
-            </w:pPr>
-            <w:r>
-              <w:rPr>
-                <w:lang w:val="nl-NL"/>
-              </w:rPr>
-              <w:t>Werken aan ontwikkelomgeving</w:t>
-            </w:r>
-            <w:r>
-              <w:rPr>
-                <w:lang w:val="nl-NL"/>
-              </w:rPr>
+            </w:pPr>
+            <w:r>
+              <w:t>Werken aan de uitbreidingen</w:t>
+            </w:r>
+          </w:p>
+        </w:tc>
+        <w:tc>
+          <w:tcPr>
+            <w:tcW w:w="2349" w:type="dxa"/>
+          </w:tcPr>
+          <w:p>
+            <w:pPr>
+              <w:cnfStyle w:val="000000000000" w:firstRow="0" w:lastRow="0" w:firstColumn="0" w:lastColumn="0" w:oddVBand="0" w:evenVBand="0" w:oddHBand="0" w:evenHBand="0" w:firstRowFirstColumn="0" w:firstRowLastColumn="0" w:lastRowFirstColumn="0" w:lastRowLastColumn="0"/>
+            </w:pPr>
+            <w:r>
+              <w:t>Visual studio</w:t>
+            </w:r>
+            <w:r>
               <w:br/>
-              <w:t>en retrospective schrijven</w:t>
-            </w:r>
-          </w:p>
-        </w:tc>
-        <w:tc>
-          <w:tcPr>
-            <w:tcW w:w="2254" w:type="dxa"/>
+            </w:r>
+            <w:r>
+              <w:t>ontwikkelomgeving</w:t>
+            </w:r>
+          </w:p>
+        </w:tc>
+        <w:tc>
+          <w:tcPr>
+            <w:tcW w:w="2127" w:type="dxa"/>
           </w:tcPr>
           <w:p>
             <w:pPr>
               <w:cnfStyle w:val="000000000000" w:firstRow="0" w:lastRow="0" w:firstColumn="0" w:lastColumn="0" w:oddVBand="0" w:evenVBand="0" w:oddHBand="0" w:evenHBand="0" w:firstRowFirstColumn="0" w:firstRowLastColumn="0" w:lastRowFirstColumn="0" w:lastRowLastColumn="0"/>
-              <w:rPr>
-                <w:lang w:val="nl-NL"/>
-              </w:rPr>
-            </w:pPr>
-            <w:r>
-              <w:rPr>
-                <w:lang w:val="nl-NL"/>
-              </w:rPr>
-              <w:t>Visual studio</w:t>
-            </w:r>
-            <w:r>
-              <w:rPr>
-                <w:lang w:val="nl-NL"/>
-              </w:rPr>
-              <w:br/>
-            </w:r>
-            <w:r>
-              <w:rPr>
-                <w:lang w:val="nl-NL"/>
-              </w:rPr>
-              <w:t>ontwikkelomgeving</w:t>
-            </w:r>
-            <w:r>
-              <w:rPr>
-                <w:lang w:val="nl-NL"/>
-              </w:rPr>
-              <w:br/>
-              <w:t>word</w:t>
-            </w:r>
-          </w:p>
-        </w:tc>
-        <w:tc>
-          <w:tcPr>
-            <w:tcW w:w="2254" w:type="dxa"/>
-          </w:tcPr>
-          <w:p>
-            <w:pPr>
-              <w:cnfStyle w:val="000000000000" w:firstRow="0" w:lastRow="0" w:firstColumn="0" w:lastColumn="0" w:oddVBand="0" w:evenVBand="0" w:oddHBand="0" w:evenHBand="0" w:firstRowFirstColumn="0" w:firstRowLastColumn="0" w:lastRowFirstColumn="0" w:lastRowLastColumn="0"/>
-              <w:rPr>
-                <w:lang w:val="nl-NL"/>
-              </w:rPr>
             </w:pPr>
           </w:p>
         </w:tc>
@@ -2829,80 +2861,150 @@
         <w:tc>
           <w:tcPr>
             <w:cnfStyle w:val="001000000000" w:firstRow="0" w:lastRow="0" w:firstColumn="1" w:lastColumn="0" w:oddVBand="0" w:evenVBand="0" w:oddHBand="0" w:evenHBand="0" w:firstRowFirstColumn="0" w:firstRowLastColumn="0" w:lastRowFirstColumn="0" w:lastRowLastColumn="0"/>
-            <w:tcW w:w="2254" w:type="dxa"/>
-          </w:tcPr>
-          <w:p>
-            <w:pPr>
-              <w:rPr>
-                <w:lang w:val="nl-NL"/>
-              </w:rPr>
-            </w:pPr>
-            <w:r>
-              <w:rPr>
-                <w:lang w:val="nl-NL"/>
-              </w:rPr>
-              <w:t>6/</w:t>
-            </w:r>
-            <w:r>
-              <w:rPr>
-                <w:lang w:val="nl-NL"/>
-              </w:rPr>
-              <w:t>17</w:t>
-            </w:r>
-            <w:r>
-              <w:rPr>
-                <w:lang w:val="nl-NL"/>
-              </w:rPr>
-              <w:t>/2022</w:t>
-            </w:r>
-          </w:p>
-        </w:tc>
-        <w:tc>
-          <w:tcPr>
-            <w:tcW w:w="2254" w:type="dxa"/>
+            <w:tcW w:w="1782" w:type="dxa"/>
+          </w:tcPr>
+          <w:p>
+            <w:r>
+              <w:t>6/15/2022</w:t>
+            </w:r>
+          </w:p>
+        </w:tc>
+        <w:tc>
+          <w:tcPr>
+            <w:tcW w:w="3235" w:type="dxa"/>
           </w:tcPr>
           <w:p>
             <w:pPr>
               <w:cnfStyle w:val="000000100000" w:firstRow="0" w:lastRow="0" w:firstColumn="0" w:lastColumn="0" w:oddVBand="0" w:evenVBand="0" w:oddHBand="1" w:evenHBand="0" w:firstRowFirstColumn="0" w:firstRowLastColumn="0" w:lastRowFirstColumn="0" w:lastRowLastColumn="0"/>
-              <w:rPr>
-                <w:lang w:val="nl-NL"/>
-              </w:rPr>
-            </w:pPr>
-            <w:r>
-              <w:rPr>
-                <w:lang w:val="nl-NL"/>
-              </w:rPr>
+            </w:pPr>
+            <w:r>
+              <w:t xml:space="preserve">Testplan maken en uitwerken </w:t>
+            </w:r>
+          </w:p>
+        </w:tc>
+        <w:tc>
+          <w:tcPr>
+            <w:tcW w:w="2349" w:type="dxa"/>
+          </w:tcPr>
+          <w:p>
+            <w:pPr>
+              <w:cnfStyle w:val="000000100000" w:firstRow="0" w:lastRow="0" w:firstColumn="0" w:lastColumn="0" w:oddVBand="0" w:evenVBand="0" w:oddHBand="1" w:evenHBand="0" w:firstRowFirstColumn="0" w:firstRowLastColumn="0" w:lastRowFirstColumn="0" w:lastRowLastColumn="0"/>
+            </w:pPr>
+            <w:r>
+              <w:t xml:space="preserve">Word, werkende applicaties </w:t>
+            </w:r>
+          </w:p>
+        </w:tc>
+        <w:tc>
+          <w:tcPr>
+            <w:tcW w:w="2127" w:type="dxa"/>
+          </w:tcPr>
+          <w:p>
+            <w:pPr>
+              <w:cnfStyle w:val="000000100000" w:firstRow="0" w:lastRow="0" w:firstColumn="0" w:lastColumn="0" w:oddVBand="0" w:evenVBand="0" w:oddHBand="1" w:evenHBand="0" w:firstRowFirstColumn="0" w:firstRowLastColumn="0" w:lastRowFirstColumn="0" w:lastRowLastColumn="0"/>
+            </w:pPr>
+          </w:p>
+        </w:tc>
+      </w:tr>
+      <w:tr>
+        <w:tc>
+          <w:tcPr>
+            <w:cnfStyle w:val="001000000000" w:firstRow="0" w:lastRow="0" w:firstColumn="1" w:lastColumn="0" w:oddVBand="0" w:evenVBand="0" w:oddHBand="0" w:evenHBand="0" w:firstRowFirstColumn="0" w:firstRowLastColumn="0" w:lastRowFirstColumn="0" w:lastRowLastColumn="0"/>
+            <w:tcW w:w="1782" w:type="dxa"/>
+          </w:tcPr>
+          <w:p>
+            <w:r>
+              <w:t>6/16/2022</w:t>
+            </w:r>
+          </w:p>
+        </w:tc>
+        <w:tc>
+          <w:tcPr>
+            <w:tcW w:w="3235" w:type="dxa"/>
+          </w:tcPr>
+          <w:p>
+            <w:pPr>
+              <w:cnfStyle w:val="000000000000" w:firstRow="0" w:lastRow="0" w:firstColumn="0" w:lastColumn="0" w:oddVBand="0" w:evenVBand="0" w:oddHBand="0" w:evenHBand="0" w:firstRowFirstColumn="0" w:firstRowLastColumn="0" w:lastRowFirstColumn="0" w:lastRowLastColumn="0"/>
+            </w:pPr>
+            <w:r>
+              <w:t xml:space="preserve">Retrospective schrijven </w:t>
+            </w:r>
+          </w:p>
+        </w:tc>
+        <w:tc>
+          <w:tcPr>
+            <w:tcW w:w="2349" w:type="dxa"/>
+          </w:tcPr>
+          <w:p>
+            <w:pPr>
+              <w:cnfStyle w:val="000000000000" w:firstRow="0" w:lastRow="0" w:firstColumn="0" w:lastColumn="0" w:oddVBand="0" w:evenVBand="0" w:oddHBand="0" w:evenHBand="0" w:firstRowFirstColumn="0" w:firstRowLastColumn="0" w:lastRowFirstColumn="0" w:lastRowLastColumn="0"/>
+            </w:pPr>
+            <w:r>
+              <w:t>Visual studio</w:t>
+            </w:r>
+            <w:r>
+              <w:br/>
+            </w:r>
+            <w:r>
+              <w:t>ontwikkelomgeving</w:t>
+            </w:r>
+            <w:r>
+              <w:br/>
+              <w:t>word</w:t>
+            </w:r>
+          </w:p>
+        </w:tc>
+        <w:tc>
+          <w:tcPr>
+            <w:tcW w:w="2127" w:type="dxa"/>
+          </w:tcPr>
+          <w:p>
+            <w:pPr>
+              <w:cnfStyle w:val="000000000000" w:firstRow="0" w:lastRow="0" w:firstColumn="0" w:lastColumn="0" w:oddVBand="0" w:evenVBand="0" w:oddHBand="0" w:evenHBand="0" w:firstRowFirstColumn="0" w:firstRowLastColumn="0" w:lastRowFirstColumn="0" w:lastRowLastColumn="0"/>
+            </w:pPr>
+          </w:p>
+        </w:tc>
+      </w:tr>
+      <w:tr>
+        <w:trPr>
+          <w:cnfStyle w:val="000000100000" w:firstRow="0" w:lastRow="0" w:firstColumn="0" w:lastColumn="0" w:oddVBand="0" w:evenVBand="0" w:oddHBand="1" w:evenHBand="0" w:firstRowFirstColumn="0" w:firstRowLastColumn="0" w:lastRowFirstColumn="0" w:lastRowLastColumn="0"/>
+        </w:trPr>
+        <w:tc>
+          <w:tcPr>
+            <w:cnfStyle w:val="001000000000" w:firstRow="0" w:lastRow="0" w:firstColumn="1" w:lastColumn="0" w:oddVBand="0" w:evenVBand="0" w:oddHBand="0" w:evenHBand="0" w:firstRowFirstColumn="0" w:firstRowLastColumn="0" w:lastRowFirstColumn="0" w:lastRowLastColumn="0"/>
+            <w:tcW w:w="1782" w:type="dxa"/>
+          </w:tcPr>
+          <w:p>
+            <w:r>
+              <w:t>6/17/2022</w:t>
+            </w:r>
+          </w:p>
+        </w:tc>
+        <w:tc>
+          <w:tcPr>
+            <w:tcW w:w="3235" w:type="dxa"/>
+          </w:tcPr>
+          <w:p>
+            <w:pPr>
+              <w:cnfStyle w:val="000000100000" w:firstRow="0" w:lastRow="0" w:firstColumn="0" w:lastColumn="0" w:oddVBand="0" w:evenVBand="0" w:oddHBand="1" w:evenHBand="0" w:firstRowFirstColumn="0" w:firstRowLastColumn="0" w:lastRowFirstColumn="0" w:lastRowLastColumn="0"/>
+            </w:pPr>
+            <w:r>
               <w:t>Project opleveren</w:t>
             </w:r>
           </w:p>
         </w:tc>
         <w:tc>
           <w:tcPr>
-            <w:tcW w:w="2254" w:type="dxa"/>
+            <w:tcW w:w="2349" w:type="dxa"/>
           </w:tcPr>
           <w:p>
             <w:pPr>
               <w:cnfStyle w:val="000000100000" w:firstRow="0" w:lastRow="0" w:firstColumn="0" w:lastColumn="0" w:oddVBand="0" w:evenVBand="0" w:oddHBand="1" w:evenHBand="0" w:firstRowFirstColumn="0" w:firstRowLastColumn="0" w:lastRowFirstColumn="0" w:lastRowLastColumn="0"/>
-              <w:rPr>
-                <w:lang w:val="nl-NL"/>
-              </w:rPr>
-            </w:pPr>
-            <w:r>
-              <w:rPr>
-                <w:lang w:val="nl-NL"/>
-              </w:rPr>
-              <w:t>Ontwikkelomgeving</w:t>
-            </w:r>
-            <w:r>
-              <w:rPr>
-                <w:lang w:val="nl-NL"/>
-              </w:rPr>
-              <w:t>.</w:t>
-            </w:r>
-            <w:r>
-              <w:rPr>
-                <w:lang w:val="nl-NL"/>
-              </w:rPr>
+            </w:pPr>
+            <w:r>
+              <w:t>Ontwikkelomgeving.</w:t>
+            </w:r>
+            <w:r>
               <w:br/>
               <w:t>website online</w:t>
             </w:r>
@@ -2910,50 +3012,104 @@
         </w:tc>
         <w:tc>
           <w:tcPr>
-            <w:tcW w:w="2254" w:type="dxa"/>
+            <w:tcW w:w="2127" w:type="dxa"/>
           </w:tcPr>
           <w:p>
             <w:pPr>
               <w:cnfStyle w:val="000000100000" w:firstRow="0" w:lastRow="0" w:firstColumn="0" w:lastColumn="0" w:oddVBand="0" w:evenVBand="0" w:oddHBand="1" w:evenHBand="0" w:firstRowFirstColumn="0" w:firstRowLastColumn="0" w:lastRowFirstColumn="0" w:lastRowLastColumn="0"/>
-              <w:rPr>
-                <w:lang w:val="nl-NL"/>
-              </w:rPr>
             </w:pPr>
           </w:p>
         </w:tc>
       </w:tr>
     </w:tbl>
-    <w:p>
-      <w:pPr>
-        <w:rPr>
-          <w:lang w:val="nl-NL"/>
-        </w:rPr>
-      </w:pPr>
-    </w:p>
-    <w:p>
-      <w:pPr>
-        <w:rPr>
-          <w:lang w:val="nl-NL"/>
-        </w:rPr>
-      </w:pPr>
-    </w:p>
-    <w:p>
-      <w:pPr>
-        <w:rPr>
-          <w:lang w:val="nl-NL"/>
-        </w:rPr>
-      </w:pPr>
-    </w:p>
-    <w:p>
-      <w:pPr>
-        <w:rPr>
-          <w:lang w:val="nl-NL"/>
-        </w:rPr>
-      </w:pPr>
-    </w:p>
-    <w:p>
-      <w:pPr>
-        <w:pStyle w:val="Kop1"/>
+    <w:p/>
+    <w:p>
+      <w:r>
+        <w:rPr>
+          <w:b/>
+          <w:bCs/>
+        </w:rPr>
+        <w:t xml:space="preserve">Product na de sprint: </w:t>
+      </w:r>
+      <w:r>
+        <w:t xml:space="preserve">Twee werkende applicaties en de documentatie is ook volledig af </w:t>
+      </w:r>
+    </w:p>
+    <w:p/>
+    <w:p/>
+    <w:p>
+      <w:pPr>
+        <w:rPr>
+          <w:lang w:val="nl-NL"/>
+        </w:rPr>
+      </w:pPr>
+    </w:p>
+    <w:p>
+      <w:pPr>
+        <w:rPr>
+          <w:lang w:val="nl-NL"/>
+        </w:rPr>
+      </w:pPr>
+    </w:p>
+    <w:p>
+      <w:pPr>
+        <w:rPr>
+          <w:lang w:val="nl-NL"/>
+        </w:rPr>
+      </w:pPr>
+    </w:p>
+    <w:p>
+      <w:pPr>
+        <w:rPr>
+          <w:lang w:val="nl-NL"/>
+        </w:rPr>
+      </w:pPr>
+    </w:p>
+    <w:p>
+      <w:pPr>
+        <w:rPr>
+          <w:lang w:val="nl-NL"/>
+        </w:rPr>
+      </w:pPr>
+    </w:p>
+    <w:p>
+      <w:pPr>
+        <w:rPr>
+          <w:lang w:val="nl-NL"/>
+        </w:rPr>
+      </w:pPr>
+    </w:p>
+    <w:p>
+      <w:pPr>
+        <w:rPr>
+          <w:lang w:val="nl-NL"/>
+        </w:rPr>
+      </w:pPr>
+    </w:p>
+    <w:p>
+      <w:pPr>
+        <w:rPr>
+          <w:lang w:val="nl-NL"/>
+        </w:rPr>
+      </w:pPr>
+    </w:p>
+    <w:p>
+      <w:pPr>
+        <w:rPr>
+          <w:lang w:val="nl-NL"/>
+        </w:rPr>
+      </w:pPr>
+    </w:p>
+    <w:p>
+      <w:pPr>
+        <w:rPr>
+          <w:lang w:val="nl-NL"/>
+        </w:rPr>
+      </w:pPr>
+    </w:p>
+    <w:p>
+      <w:pPr>
+        <w:pStyle w:val="Heading1"/>
         <w:rPr>
           <w:lang w:val="nl-NL"/>
         </w:rPr>
@@ -2970,7 +3126,7 @@
     </w:p>
     <w:tbl>
       <w:tblPr>
-        <w:tblStyle w:val="Rastertabel5donker"/>
+        <w:tblStyle w:val="GridTable5Dark"/>
         <w:tblW w:w="0" w:type="auto"/>
         <w:tblLook w:val="04A0" w:firstRow="1" w:lastRow="0" w:firstColumn="1" w:lastColumn="0" w:noHBand="0" w:noVBand="1"/>
       </w:tblPr>
@@ -2988,7 +3144,7 @@
         <w:tc>
           <w:tcPr>
             <w:cnfStyle w:val="001000000000" w:firstRow="0" w:lastRow="0" w:firstColumn="1" w:lastColumn="0" w:oddVBand="0" w:evenVBand="0" w:oddHBand="0" w:evenHBand="0" w:firstRowFirstColumn="0" w:firstRowLastColumn="0" w:lastRowFirstColumn="0" w:lastRowLastColumn="0"/>
-            <w:tcW w:w="805" w:type="dxa"/>
+            <w:tcW w:w="801" w:type="dxa"/>
           </w:tcPr>
           <w:p>
             <w:pPr>
@@ -3006,7 +3162,7 @@
         </w:tc>
         <w:tc>
           <w:tcPr>
-            <w:tcW w:w="986" w:type="dxa"/>
+            <w:tcW w:w="1109" w:type="dxa"/>
           </w:tcPr>
           <w:p>
             <w:pPr>
@@ -3025,7 +3181,7 @@
         </w:tc>
         <w:tc>
           <w:tcPr>
-            <w:tcW w:w="3770" w:type="dxa"/>
+            <w:tcW w:w="3690" w:type="dxa"/>
           </w:tcPr>
           <w:p>
             <w:pPr>
@@ -3044,7 +3200,7 @@
         </w:tc>
         <w:tc>
           <w:tcPr>
-            <w:tcW w:w="1753" w:type="dxa"/>
+            <w:tcW w:w="1742" w:type="dxa"/>
           </w:tcPr>
           <w:p>
             <w:pPr>
@@ -3063,7 +3219,7 @@
         </w:tc>
         <w:tc>
           <w:tcPr>
-            <w:tcW w:w="1702" w:type="dxa"/>
+            <w:tcW w:w="1674" w:type="dxa"/>
           </w:tcPr>
           <w:p>
             <w:pPr>
@@ -3088,7 +3244,7 @@
         <w:tc>
           <w:tcPr>
             <w:cnfStyle w:val="001000000000" w:firstRow="0" w:lastRow="0" w:firstColumn="1" w:lastColumn="0" w:oddVBand="0" w:evenVBand="0" w:oddHBand="0" w:evenHBand="0" w:firstRowFirstColumn="0" w:firstRowLastColumn="0" w:lastRowFirstColumn="0" w:lastRowLastColumn="0"/>
-            <w:tcW w:w="805" w:type="dxa"/>
+            <w:tcW w:w="801" w:type="dxa"/>
           </w:tcPr>
           <w:p>
             <w:pPr>
@@ -3106,7 +3262,7 @@
         </w:tc>
         <w:tc>
           <w:tcPr>
-            <w:tcW w:w="986" w:type="dxa"/>
+            <w:tcW w:w="1109" w:type="dxa"/>
           </w:tcPr>
           <w:p>
             <w:pPr>
@@ -3125,7 +3281,7 @@
         </w:tc>
         <w:tc>
           <w:tcPr>
-            <w:tcW w:w="3770" w:type="dxa"/>
+            <w:tcW w:w="3690" w:type="dxa"/>
           </w:tcPr>
           <w:p>
             <w:pPr>
@@ -3150,7 +3306,7 @@
         </w:tc>
         <w:tc>
           <w:tcPr>
-            <w:tcW w:w="1753" w:type="dxa"/>
+            <w:tcW w:w="1742" w:type="dxa"/>
           </w:tcPr>
           <w:p>
             <w:pPr>
@@ -3175,7 +3331,7 @@
         </w:tc>
         <w:tc>
           <w:tcPr>
-            <w:tcW w:w="1702" w:type="dxa"/>
+            <w:tcW w:w="1674" w:type="dxa"/>
           </w:tcPr>
           <w:p>
             <w:pPr>
@@ -3197,7 +3353,7 @@
         <w:tc>
           <w:tcPr>
             <w:cnfStyle w:val="001000000000" w:firstRow="0" w:lastRow="0" w:firstColumn="1" w:lastColumn="0" w:oddVBand="0" w:evenVBand="0" w:oddHBand="0" w:evenHBand="0" w:firstRowFirstColumn="0" w:firstRowLastColumn="0" w:lastRowFirstColumn="0" w:lastRowLastColumn="0"/>
-            <w:tcW w:w="805" w:type="dxa"/>
+            <w:tcW w:w="801" w:type="dxa"/>
           </w:tcPr>
           <w:p>
             <w:pPr>
@@ -3215,7 +3371,7 @@
         </w:tc>
         <w:tc>
           <w:tcPr>
-            <w:tcW w:w="986" w:type="dxa"/>
+            <w:tcW w:w="1109" w:type="dxa"/>
           </w:tcPr>
           <w:p>
             <w:pPr>
@@ -3234,7 +3390,7 @@
         </w:tc>
         <w:tc>
           <w:tcPr>
-            <w:tcW w:w="3770" w:type="dxa"/>
+            <w:tcW w:w="3690" w:type="dxa"/>
           </w:tcPr>
           <w:p>
             <w:pPr>
@@ -3253,7 +3409,7 @@
         </w:tc>
         <w:tc>
           <w:tcPr>
-            <w:tcW w:w="1753" w:type="dxa"/>
+            <w:tcW w:w="1742" w:type="dxa"/>
           </w:tcPr>
           <w:p>
             <w:pPr>
@@ -3278,7 +3434,7 @@
         </w:tc>
         <w:tc>
           <w:tcPr>
-            <w:tcW w:w="1702" w:type="dxa"/>
+            <w:tcW w:w="1674" w:type="dxa"/>
           </w:tcPr>
           <w:p>
             <w:pPr>
@@ -3303,7 +3459,7 @@
         <w:tc>
           <w:tcPr>
             <w:cnfStyle w:val="001000000000" w:firstRow="0" w:lastRow="0" w:firstColumn="1" w:lastColumn="0" w:oddVBand="0" w:evenVBand="0" w:oddHBand="0" w:evenHBand="0" w:firstRowFirstColumn="0" w:firstRowLastColumn="0" w:lastRowFirstColumn="0" w:lastRowLastColumn="0"/>
-            <w:tcW w:w="805" w:type="dxa"/>
+            <w:tcW w:w="801" w:type="dxa"/>
           </w:tcPr>
           <w:p>
             <w:pPr>
@@ -3321,7 +3477,7 @@
         </w:tc>
         <w:tc>
           <w:tcPr>
-            <w:tcW w:w="986" w:type="dxa"/>
+            <w:tcW w:w="1109" w:type="dxa"/>
           </w:tcPr>
           <w:p>
             <w:pPr>
@@ -3340,7 +3496,7 @@
         </w:tc>
         <w:tc>
           <w:tcPr>
-            <w:tcW w:w="3770" w:type="dxa"/>
+            <w:tcW w:w="3690" w:type="dxa"/>
           </w:tcPr>
           <w:p>
             <w:pPr>
@@ -3359,7 +3515,7 @@
         </w:tc>
         <w:tc>
           <w:tcPr>
-            <w:tcW w:w="1753" w:type="dxa"/>
+            <w:tcW w:w="1742" w:type="dxa"/>
           </w:tcPr>
           <w:p>
             <w:pPr>
@@ -3384,7 +3540,7 @@
         </w:tc>
         <w:tc>
           <w:tcPr>
-            <w:tcW w:w="1702" w:type="dxa"/>
+            <w:tcW w:w="1674" w:type="dxa"/>
           </w:tcPr>
           <w:p>
             <w:pPr>
@@ -3406,7 +3562,7 @@
         <w:tc>
           <w:tcPr>
             <w:cnfStyle w:val="001000000000" w:firstRow="0" w:lastRow="0" w:firstColumn="1" w:lastColumn="0" w:oddVBand="0" w:evenVBand="0" w:oddHBand="0" w:evenHBand="0" w:firstRowFirstColumn="0" w:firstRowLastColumn="0" w:lastRowFirstColumn="0" w:lastRowLastColumn="0"/>
-            <w:tcW w:w="805" w:type="dxa"/>
+            <w:tcW w:w="801" w:type="dxa"/>
           </w:tcPr>
           <w:p>
             <w:pPr>
@@ -3424,7 +3580,7 @@
         </w:tc>
         <w:tc>
           <w:tcPr>
-            <w:tcW w:w="986" w:type="dxa"/>
+            <w:tcW w:w="1109" w:type="dxa"/>
           </w:tcPr>
           <w:p>
             <w:pPr>
@@ -3443,7 +3599,7 @@
         </w:tc>
         <w:tc>
           <w:tcPr>
-            <w:tcW w:w="3770" w:type="dxa"/>
+            <w:tcW w:w="3690" w:type="dxa"/>
           </w:tcPr>
           <w:p>
             <w:pPr>
@@ -3462,7 +3618,7 @@
         </w:tc>
         <w:tc>
           <w:tcPr>
-            <w:tcW w:w="1753" w:type="dxa"/>
+            <w:tcW w:w="1742" w:type="dxa"/>
           </w:tcPr>
           <w:p>
             <w:pPr>
@@ -3481,7 +3637,7 @@
         </w:tc>
         <w:tc>
           <w:tcPr>
-            <w:tcW w:w="1702" w:type="dxa"/>
+            <w:tcW w:w="1674" w:type="dxa"/>
           </w:tcPr>
           <w:p>
             <w:pPr>
@@ -3506,7 +3662,7 @@
         <w:tc>
           <w:tcPr>
             <w:cnfStyle w:val="001000000000" w:firstRow="0" w:lastRow="0" w:firstColumn="1" w:lastColumn="0" w:oddVBand="0" w:evenVBand="0" w:oddHBand="0" w:evenHBand="0" w:firstRowFirstColumn="0" w:firstRowLastColumn="0" w:lastRowFirstColumn="0" w:lastRowLastColumn="0"/>
-            <w:tcW w:w="805" w:type="dxa"/>
+            <w:tcW w:w="801" w:type="dxa"/>
           </w:tcPr>
           <w:p>
             <w:pPr>
@@ -3524,7 +3680,7 @@
         </w:tc>
         <w:tc>
           <w:tcPr>
-            <w:tcW w:w="986" w:type="dxa"/>
+            <w:tcW w:w="1109" w:type="dxa"/>
           </w:tcPr>
           <w:p>
             <w:pPr>
@@ -3543,7 +3699,7 @@
         </w:tc>
         <w:tc>
           <w:tcPr>
-            <w:tcW w:w="3770" w:type="dxa"/>
+            <w:tcW w:w="3690" w:type="dxa"/>
           </w:tcPr>
           <w:p>
             <w:pPr>
@@ -3574,7 +3730,7 @@
         </w:tc>
         <w:tc>
           <w:tcPr>
-            <w:tcW w:w="1753" w:type="dxa"/>
+            <w:tcW w:w="1742" w:type="dxa"/>
           </w:tcPr>
           <w:p>
             <w:pPr>
@@ -3593,7 +3749,7 @@
         </w:tc>
         <w:tc>
           <w:tcPr>
-            <w:tcW w:w="1702" w:type="dxa"/>
+            <w:tcW w:w="1674" w:type="dxa"/>
           </w:tcPr>
           <w:p>
             <w:pPr>
@@ -3615,7 +3771,7 @@
         <w:tc>
           <w:tcPr>
             <w:cnfStyle w:val="001000000000" w:firstRow="0" w:lastRow="0" w:firstColumn="1" w:lastColumn="0" w:oddVBand="0" w:evenVBand="0" w:oddHBand="0" w:evenHBand="0" w:firstRowFirstColumn="0" w:firstRowLastColumn="0" w:lastRowFirstColumn="0" w:lastRowLastColumn="0"/>
-            <w:tcW w:w="805" w:type="dxa"/>
+            <w:tcW w:w="801" w:type="dxa"/>
           </w:tcPr>
           <w:p>
             <w:pPr>
@@ -3633,7 +3789,7 @@
         </w:tc>
         <w:tc>
           <w:tcPr>
-            <w:tcW w:w="986" w:type="dxa"/>
+            <w:tcW w:w="1109" w:type="dxa"/>
           </w:tcPr>
           <w:p>
             <w:pPr>
@@ -3652,7 +3808,7 @@
         </w:tc>
         <w:tc>
           <w:tcPr>
-            <w:tcW w:w="3770" w:type="dxa"/>
+            <w:tcW w:w="3690" w:type="dxa"/>
           </w:tcPr>
           <w:p>
             <w:pPr>
@@ -3671,7 +3827,7 @@
         </w:tc>
         <w:tc>
           <w:tcPr>
-            <w:tcW w:w="1753" w:type="dxa"/>
+            <w:tcW w:w="1742" w:type="dxa"/>
           </w:tcPr>
           <w:p>
             <w:pPr>
@@ -3690,7 +3846,7 @@
         </w:tc>
         <w:tc>
           <w:tcPr>
-            <w:tcW w:w="1702" w:type="dxa"/>
+            <w:tcW w:w="1674" w:type="dxa"/>
           </w:tcPr>
           <w:p>
             <w:pPr>
@@ -3716,7 +3872,7 @@
         <w:tc>
           <w:tcPr>
             <w:cnfStyle w:val="001000000000" w:firstRow="0" w:lastRow="0" w:firstColumn="1" w:lastColumn="0" w:oddVBand="0" w:evenVBand="0" w:oddHBand="0" w:evenHBand="0" w:firstRowFirstColumn="0" w:firstRowLastColumn="0" w:lastRowFirstColumn="0" w:lastRowLastColumn="0"/>
-            <w:tcW w:w="805" w:type="dxa"/>
+            <w:tcW w:w="801" w:type="dxa"/>
           </w:tcPr>
           <w:p>
             <w:pPr>
@@ -3734,7 +3890,7 @@
         </w:tc>
         <w:tc>
           <w:tcPr>
-            <w:tcW w:w="986" w:type="dxa"/>
+            <w:tcW w:w="1109" w:type="dxa"/>
           </w:tcPr>
           <w:p>
             <w:pPr>
@@ -3753,7 +3909,7 @@
         </w:tc>
         <w:tc>
           <w:tcPr>
-            <w:tcW w:w="3770" w:type="dxa"/>
+            <w:tcW w:w="3690" w:type="dxa"/>
           </w:tcPr>
           <w:p>
             <w:pPr>
@@ -3772,7 +3928,7 @@
         </w:tc>
         <w:tc>
           <w:tcPr>
-            <w:tcW w:w="1753" w:type="dxa"/>
+            <w:tcW w:w="1742" w:type="dxa"/>
           </w:tcPr>
           <w:p>
             <w:pPr>
@@ -3791,7 +3947,7 @@
         </w:tc>
         <w:tc>
           <w:tcPr>
-            <w:tcW w:w="1702" w:type="dxa"/>
+            <w:tcW w:w="1674" w:type="dxa"/>
           </w:tcPr>
           <w:p>
             <w:pPr>
@@ -3816,7 +3972,7 @@
         <w:tc>
           <w:tcPr>
             <w:cnfStyle w:val="001000000000" w:firstRow="0" w:lastRow="0" w:firstColumn="1" w:lastColumn="0" w:oddVBand="0" w:evenVBand="0" w:oddHBand="0" w:evenHBand="0" w:firstRowFirstColumn="0" w:firstRowLastColumn="0" w:lastRowFirstColumn="0" w:lastRowLastColumn="0"/>
-            <w:tcW w:w="805" w:type="dxa"/>
+            <w:tcW w:w="801" w:type="dxa"/>
           </w:tcPr>
           <w:p>
             <w:pPr>
@@ -3834,7 +3990,7 @@
         </w:tc>
         <w:tc>
           <w:tcPr>
-            <w:tcW w:w="986" w:type="dxa"/>
+            <w:tcW w:w="1109" w:type="dxa"/>
           </w:tcPr>
           <w:p>
             <w:pPr>
@@ -3853,7 +4009,7 @@
         </w:tc>
         <w:tc>
           <w:tcPr>
-            <w:tcW w:w="3770" w:type="dxa"/>
+            <w:tcW w:w="3690" w:type="dxa"/>
           </w:tcPr>
           <w:p>
             <w:pPr>
@@ -3872,7 +4028,7 @@
         </w:tc>
         <w:tc>
           <w:tcPr>
-            <w:tcW w:w="1753" w:type="dxa"/>
+            <w:tcW w:w="1742" w:type="dxa"/>
           </w:tcPr>
           <w:p>
             <w:pPr>
@@ -3891,7 +4047,7 @@
         </w:tc>
         <w:tc>
           <w:tcPr>
-            <w:tcW w:w="1702" w:type="dxa"/>
+            <w:tcW w:w="1674" w:type="dxa"/>
           </w:tcPr>
           <w:p>
             <w:pPr>
@@ -3917,7 +4073,7 @@
         <w:tc>
           <w:tcPr>
             <w:cnfStyle w:val="001000000000" w:firstRow="0" w:lastRow="0" w:firstColumn="1" w:lastColumn="0" w:oddVBand="0" w:evenVBand="0" w:oddHBand="0" w:evenHBand="0" w:firstRowFirstColumn="0" w:firstRowLastColumn="0" w:lastRowFirstColumn="0" w:lastRowLastColumn="0"/>
-            <w:tcW w:w="805" w:type="dxa"/>
+            <w:tcW w:w="801" w:type="dxa"/>
           </w:tcPr>
           <w:p>
             <w:pPr>
@@ -3942,7 +4098,7 @@
         </w:tc>
         <w:tc>
           <w:tcPr>
-            <w:tcW w:w="986" w:type="dxa"/>
+            <w:tcW w:w="1109" w:type="dxa"/>
           </w:tcPr>
           <w:p>
             <w:pPr>
@@ -3961,7 +4117,7 @@
         </w:tc>
         <w:tc>
           <w:tcPr>
-            <w:tcW w:w="3770" w:type="dxa"/>
+            <w:tcW w:w="3690" w:type="dxa"/>
           </w:tcPr>
           <w:p>
             <w:pPr>
@@ -3980,7 +4136,7 @@
         </w:tc>
         <w:tc>
           <w:tcPr>
-            <w:tcW w:w="1753" w:type="dxa"/>
+            <w:tcW w:w="1742" w:type="dxa"/>
           </w:tcPr>
           <w:p>
             <w:pPr>
@@ -3999,7 +4155,7 @@
         </w:tc>
         <w:tc>
           <w:tcPr>
-            <w:tcW w:w="1702" w:type="dxa"/>
+            <w:tcW w:w="1674" w:type="dxa"/>
           </w:tcPr>
           <w:p>
             <w:pPr>
@@ -4024,7 +4180,7 @@
         <w:tc>
           <w:tcPr>
             <w:cnfStyle w:val="001000000000" w:firstRow="0" w:lastRow="0" w:firstColumn="1" w:lastColumn="0" w:oddVBand="0" w:evenVBand="0" w:oddHBand="0" w:evenHBand="0" w:firstRowFirstColumn="0" w:firstRowLastColumn="0" w:lastRowFirstColumn="0" w:lastRowLastColumn="0"/>
-            <w:tcW w:w="805" w:type="dxa"/>
+            <w:tcW w:w="801" w:type="dxa"/>
           </w:tcPr>
           <w:p>
             <w:pPr>
@@ -4042,7 +4198,7 @@
         </w:tc>
         <w:tc>
           <w:tcPr>
-            <w:tcW w:w="986" w:type="dxa"/>
+            <w:tcW w:w="1109" w:type="dxa"/>
           </w:tcPr>
           <w:p>
             <w:pPr>
@@ -4061,7 +4217,7 @@
         </w:tc>
         <w:tc>
           <w:tcPr>
-            <w:tcW w:w="3770" w:type="dxa"/>
+            <w:tcW w:w="3690" w:type="dxa"/>
           </w:tcPr>
           <w:p>
             <w:pPr>
@@ -4080,7 +4236,7 @@
         </w:tc>
         <w:tc>
           <w:tcPr>
-            <w:tcW w:w="1753" w:type="dxa"/>
+            <w:tcW w:w="1742" w:type="dxa"/>
           </w:tcPr>
           <w:p>
             <w:pPr>
@@ -4099,7 +4255,7 @@
         </w:tc>
         <w:tc>
           <w:tcPr>
-            <w:tcW w:w="1702" w:type="dxa"/>
+            <w:tcW w:w="1674" w:type="dxa"/>
           </w:tcPr>
           <w:p>
             <w:pPr>
@@ -4113,6 +4269,106 @@
                 <w:lang w:val="nl-NL"/>
               </w:rPr>
               <w:t xml:space="preserve">Hoog. </w:t>
+            </w:r>
+          </w:p>
+          <w:p>
+            <w:pPr>
+              <w:cnfStyle w:val="000000000000" w:firstRow="0" w:lastRow="0" w:firstColumn="0" w:lastColumn="0" w:oddVBand="0" w:evenVBand="0" w:oddHBand="0" w:evenHBand="0" w:firstRowFirstColumn="0" w:firstRowLastColumn="0" w:lastRowFirstColumn="0" w:lastRowLastColumn="0"/>
+              <w:rPr>
+                <w:lang w:val="nl-NL"/>
+              </w:rPr>
+            </w:pPr>
+          </w:p>
+        </w:tc>
+      </w:tr>
+      <w:tr>
+        <w:trPr>
+          <w:cnfStyle w:val="000000100000" w:firstRow="0" w:lastRow="0" w:firstColumn="0" w:lastColumn="0" w:oddVBand="0" w:evenVBand="0" w:oddHBand="1" w:evenHBand="0" w:firstRowFirstColumn="0" w:firstRowLastColumn="0" w:lastRowFirstColumn="0" w:lastRowLastColumn="0"/>
+          <w:trHeight w:val="58"/>
+        </w:trPr>
+        <w:tc>
+          <w:tcPr>
+            <w:cnfStyle w:val="001000000000" w:firstRow="0" w:lastRow="0" w:firstColumn="1" w:lastColumn="0" w:oddVBand="0" w:evenVBand="0" w:oddHBand="0" w:evenHBand="0" w:firstRowFirstColumn="0" w:firstRowLastColumn="0" w:lastRowFirstColumn="0" w:lastRowLastColumn="0"/>
+            <w:tcW w:w="801" w:type="dxa"/>
+          </w:tcPr>
+          <w:p>
+            <w:pPr>
+              <w:rPr>
+                <w:lang w:val="en-GB"/>
+              </w:rPr>
+            </w:pPr>
+            <w:r>
+              <w:t>US</w:t>
+            </w:r>
+            <w:r>
+              <w:rPr>
+                <w:lang w:val="en-GB"/>
+              </w:rPr>
+              <w:t>-11</w:t>
+            </w:r>
+          </w:p>
+        </w:tc>
+        <w:tc>
+          <w:tcPr>
+            <w:tcW w:w="1109" w:type="dxa"/>
+          </w:tcPr>
+          <w:p>
+            <w:pPr>
+              <w:cnfStyle w:val="000000100000" w:firstRow="0" w:lastRow="0" w:firstColumn="0" w:lastColumn="0" w:oddVBand="0" w:evenVBand="0" w:oddHBand="1" w:evenHBand="0" w:firstRowFirstColumn="0" w:firstRowLastColumn="0" w:lastRowFirstColumn="0" w:lastRowLastColumn="0"/>
+              <w:rPr>
+                <w:lang w:val="nl-NL"/>
+              </w:rPr>
+            </w:pPr>
+            <w:r>
+              <w:t>Gebruiker</w:t>
+            </w:r>
+          </w:p>
+        </w:tc>
+        <w:tc>
+          <w:tcPr>
+            <w:tcW w:w="3690" w:type="dxa"/>
+          </w:tcPr>
+          <w:p>
+            <w:pPr>
+              <w:cnfStyle w:val="000000100000" w:firstRow="0" w:lastRow="0" w:firstColumn="0" w:lastColumn="0" w:oddVBand="0" w:evenVBand="0" w:oddHBand="1" w:evenHBand="0" w:firstRowFirstColumn="0" w:firstRowLastColumn="0" w:lastRowFirstColumn="0" w:lastRowLastColumn="0"/>
+              <w:rPr>
+                <w:lang w:val="nl-NL"/>
+              </w:rPr>
+            </w:pPr>
+            <w:r>
+              <w:t>De klanten moeten de status van de reparatie kunnen bekijken, ook de opmerkingen en facturen</w:t>
+            </w:r>
+          </w:p>
+        </w:tc>
+        <w:tc>
+          <w:tcPr>
+            <w:tcW w:w="1742" w:type="dxa"/>
+          </w:tcPr>
+          <w:p>
+            <w:pPr>
+              <w:cnfStyle w:val="000000100000" w:firstRow="0" w:lastRow="0" w:firstColumn="0" w:lastColumn="0" w:oddVBand="0" w:evenVBand="0" w:oddHBand="1" w:evenHBand="0" w:firstRowFirstColumn="0" w:firstRowLastColumn="0" w:lastRowFirstColumn="0" w:lastRowLastColumn="0"/>
+              <w:rPr>
+                <w:lang w:val="nl-NL"/>
+              </w:rPr>
+            </w:pPr>
+            <w:r>
+              <w:t xml:space="preserve">Zodat de klant weet hoe het gaat met de reparatie en </w:t>
+            </w:r>
+          </w:p>
+        </w:tc>
+        <w:tc>
+          <w:tcPr>
+            <w:tcW w:w="1674" w:type="dxa"/>
+          </w:tcPr>
+          <w:p>
+            <w:pPr>
+              <w:cnfStyle w:val="000000100000" w:firstRow="0" w:lastRow="0" w:firstColumn="0" w:lastColumn="0" w:oddVBand="0" w:evenVBand="0" w:oddHBand="1" w:evenHBand="0" w:firstRowFirstColumn="0" w:firstRowLastColumn="0" w:lastRowFirstColumn="0" w:lastRowLastColumn="0"/>
+              <w:rPr>
+                <w:lang w:val="nl-NL"/>
+              </w:rPr>
+            </w:pPr>
+            <w:r>
+              <w:t>hoog</w:t>
             </w:r>
           </w:p>
         </w:tc>
@@ -4121,41 +4377,41 @@
     <w:p>
       <w:pPr>
         <w:rPr>
-          <w:lang w:val="nl-NL"/>
-        </w:rPr>
-      </w:pPr>
-      <w:r>
-        <w:rPr>
-          <w:lang w:val="nl-NL"/>
+          <w:lang w:val="it-IT"/>
+        </w:rPr>
+      </w:pPr>
+      <w:r>
+        <w:rPr>
+          <w:lang w:val="it-IT"/>
         </w:rPr>
         <w:t xml:space="preserve">Trello link: </w:t>
       </w:r>
-      <w:hyperlink r:id="rId5" w:history="1">
+      <w:hyperlink r:id="rId6" w:history="1">
         <w:r>
           <w:rPr>
             <w:rStyle w:val="Hyperlink"/>
-            <w:lang w:val="nl-NL"/>
+            <w:lang w:val="it-IT"/>
           </w:rPr>
           <w:t>https://trello.com/b/3umjrXWN/garage</w:t>
         </w:r>
       </w:hyperlink>
       <w:r>
         <w:rPr>
-          <w:lang w:val="nl-NL"/>
+          <w:lang w:val="it-IT"/>
         </w:rPr>
         <w:t xml:space="preserve"> </w:t>
       </w:r>
     </w:p>
     <w:p>
       <w:pPr>
-        <w:pStyle w:val="Kop2"/>
-        <w:rPr>
-          <w:lang w:val="nl-NL"/>
-        </w:rPr>
-      </w:pPr>
-      <w:r>
-        <w:rPr>
-          <w:lang w:val="nl-NL"/>
+        <w:pStyle w:val="Heading2"/>
+        <w:rPr>
+          <w:lang w:val="en-GB"/>
+        </w:rPr>
+      </w:pPr>
+      <w:r>
+        <w:rPr>
+          <w:lang w:val="en-GB"/>
         </w:rPr>
         <w:t>Wireframes</w:t>
       </w:r>
@@ -4187,7 +4443,7 @@
                     <pic:cNvPicPr/>
                   </pic:nvPicPr>
                   <pic:blipFill>
-                    <a:blip r:embed="rId6">
+                    <a:blip r:embed="rId7">
                       <a:extLst>
                         <a:ext uri="{28A0092B-C50C-407E-A947-70E740481C1C}">
                           <a14:useLocalDpi xmlns:a14="http://schemas.microsoft.com/office/drawing/2010/main" val="0"/>
@@ -4235,7 +4491,7 @@
     </w:p>
     <w:p>
       <w:pPr>
-        <w:pStyle w:val="Kop1"/>
+        <w:pStyle w:val="Heading1"/>
         <w:rPr>
           <w:lang w:val="nl-NL"/>
         </w:rPr>
@@ -4277,7 +4533,7 @@
                     <pic:cNvPicPr/>
                   </pic:nvPicPr>
                   <pic:blipFill>
-                    <a:blip r:embed="rId7">
+                    <a:blip r:embed="rId8">
                       <a:extLst>
                         <a:ext uri="{28A0092B-C50C-407E-A947-70E740481C1C}">
                           <a14:useLocalDpi xmlns:a14="http://schemas.microsoft.com/office/drawing/2010/main" val="0"/>
@@ -4354,7 +4610,7 @@
     </w:p>
     <w:p>
       <w:pPr>
-        <w:pStyle w:val="Kop1"/>
+        <w:pStyle w:val="Heading1"/>
         <w:rPr>
           <w:lang w:val="nl-NL"/>
         </w:rPr>
@@ -4383,7 +4639,7 @@
     </w:p>
     <w:p>
       <w:pPr>
-        <w:pStyle w:val="Kop1"/>
+        <w:pStyle w:val="Heading1"/>
         <w:rPr>
           <w:lang w:val="nl-NL"/>
         </w:rPr>
@@ -4452,7 +4708,7 @@
     </w:p>
     <w:p>
       <w:pPr>
-        <w:pStyle w:val="Kop1"/>
+        <w:pStyle w:val="Heading1"/>
         <w:rPr>
           <w:lang w:val="nl-NL"/>
         </w:rPr>
@@ -4500,6 +4756,10 @@
     </w:sectPr>
   </w:body>
 </w:document>
+</file>
+
+<file path=word/numbering.xml><?xml version="1.0" encoding="utf-8"?>
+<w:numbering xmlns:wpc="http://schemas.microsoft.com/office/word/2010/wordprocessingCanvas" xmlns:cx="http://schemas.microsoft.com/office/drawing/2014/chartex" xmlns:cx1="http://schemas.microsoft.com/office/drawing/2015/9/8/chartex" xmlns:cx2="http://schemas.microsoft.com/office/drawing/2015/10/21/chartex" xmlns:cx3="http://schemas.microsoft.com/office/drawing/2016/5/9/chartex" xmlns:cx4="http://schemas.microsoft.com/office/drawing/2016/5/10/chartex" xmlns:cx5="http://schemas.microsoft.com/office/drawing/2016/5/11/chartex" xmlns:cx6="http://schemas.microsoft.com/office/drawing/2016/5/12/chartex" xmlns:cx7="http://schemas.microsoft.com/office/drawing/2016/5/13/chartex" xmlns:cx8="http://schemas.microsoft.com/office/drawing/2016/5/14/chartex" xmlns:mc="http://schemas.openxmlformats.org/markup-compatibility/2006" xmlns:aink="http://schemas.microsoft.com/office/drawing/2016/ink" xmlns:am3d="http://schemas.microsoft.com/office/drawing/2017/model3d" xmlns:o="urn:schemas-microsoft-com:office:office" xmlns:oel="http://schemas.microsoft.com/office/2019/extlst" xmlns:r="http://schemas.openxmlformats.org/officeDocument/2006/relationships" xmlns:m="http://schemas.openxmlformats.org/officeDocument/2006/math" xmlns:v="urn:schemas-microsoft-com:vml" xmlns:wp14="http://schemas.microsoft.com/office/word/2010/wordprocessingDrawing" xmlns:wp="http://schemas.openxmlformats.org/drawingml/2006/wordprocessingDrawing" xmlns:w10="urn:schemas-microsoft-com:office:word" xmlns:w="http://schemas.openxmlformats.org/wordprocessingml/2006/main" xmlns:w14="http://schemas.microsoft.com/office/word/2010/wordml" xmlns:w15="http://schemas.microsoft.com/office/word/2012/wordml" xmlns:w16cex="http://schemas.microsoft.com/office/word/2018/wordml/cex" xmlns:w16cid="http://schemas.microsoft.com/office/word/2016/wordml/cid" xmlns:w16="http://schemas.microsoft.com/office/word/2018/wordml" xmlns:w16sdtdh="http://schemas.microsoft.com/office/word/2020/wordml/sdtdatahash" xmlns:w16se="http://schemas.microsoft.com/office/word/2015/wordml/symex" xmlns:wpg="http://schemas.microsoft.com/office/word/2010/wordprocessingGroup" xmlns:wpi="http://schemas.microsoft.com/office/word/2010/wordprocessingInk" xmlns:wne="http://schemas.microsoft.com/office/word/2006/wordml" xmlns:wps="http://schemas.microsoft.com/office/word/2010/wordprocessingShape" mc:Ignorable="w14 w15 w16se w16cid w16 w16cex w16sdtdh wp14"/>
 </file>
 
 <file path=word/styles.xml><?xml version="1.0" encoding="utf-8"?>
@@ -4897,15 +5157,15 @@
     <w:lsdException w:name="Unresolved Mention" w:semiHidden="1" w:unhideWhenUsed="1"/>
     <w:lsdException w:name="Smart Link" w:semiHidden="1" w:unhideWhenUsed="1"/>
   </w:latentStyles>
-  <w:style w:type="paragraph" w:default="1" w:styleId="Standaard">
+  <w:style w:type="paragraph" w:default="1" w:styleId="Normal">
     <w:name w:val="Normal"/>
     <w:qFormat/>
   </w:style>
-  <w:style w:type="paragraph" w:styleId="Kop1">
+  <w:style w:type="paragraph" w:styleId="Heading1">
     <w:name w:val="heading 1"/>
-    <w:basedOn w:val="Standaard"/>
-    <w:next w:val="Standaard"/>
-    <w:link w:val="Kop1Char"/>
+    <w:basedOn w:val="Normal"/>
+    <w:next w:val="Normal"/>
+    <w:link w:val="Heading1Char"/>
     <w:uiPriority w:val="9"/>
     <w:qFormat/>
     <w:rsid w:val="00155F9D"/>
@@ -4922,11 +5182,11 @@
       <w:szCs w:val="32"/>
     </w:rPr>
   </w:style>
-  <w:style w:type="paragraph" w:styleId="Kop2">
+  <w:style w:type="paragraph" w:styleId="Heading2">
     <w:name w:val="heading 2"/>
-    <w:basedOn w:val="Standaard"/>
-    <w:next w:val="Standaard"/>
-    <w:link w:val="Kop2Char"/>
+    <w:basedOn w:val="Normal"/>
+    <w:next w:val="Normal"/>
+    <w:link w:val="Heading2Char"/>
     <w:uiPriority w:val="9"/>
     <w:unhideWhenUsed/>
     <w:qFormat/>
@@ -4944,13 +5204,36 @@
       <w:szCs w:val="26"/>
     </w:rPr>
   </w:style>
-  <w:style w:type="character" w:default="1" w:styleId="Standaardalinea-lettertype">
+  <w:style w:type="paragraph" w:styleId="Heading3">
+    <w:name w:val="heading 3"/>
+    <w:basedOn w:val="Normal"/>
+    <w:next w:val="Normal"/>
+    <w:link w:val="Heading3Char"/>
+    <w:uiPriority w:val="9"/>
+    <w:unhideWhenUsed/>
+    <w:qFormat/>
+    <w:rsid w:val="00222FD5"/>
+    <w:pPr>
+      <w:keepNext/>
+      <w:keepLines/>
+      <w:spacing w:before="40" w:after="0"/>
+      <w:outlineLvl w:val="2"/>
+    </w:pPr>
+    <w:rPr>
+      <w:rFonts w:asciiTheme="majorHAnsi" w:eastAsiaTheme="majorEastAsia" w:hAnsiTheme="majorHAnsi" w:cstheme="majorBidi"/>
+      <w:color w:val="1F3763" w:themeColor="accent1" w:themeShade="7F"/>
+      <w:sz w:val="24"/>
+      <w:szCs w:val="24"/>
+      <w:lang w:val="nl-NL"/>
+    </w:rPr>
+  </w:style>
+  <w:style w:type="character" w:default="1" w:styleId="DefaultParagraphFont">
     <w:name w:val="Default Paragraph Font"/>
     <w:uiPriority w:val="1"/>
     <w:semiHidden/>
     <w:unhideWhenUsed/>
   </w:style>
-  <w:style w:type="table" w:default="1" w:styleId="Standaardtabel">
+  <w:style w:type="table" w:default="1" w:styleId="TableNormal">
     <w:name w:val="Normal Table"/>
     <w:uiPriority w:val="99"/>
     <w:semiHidden/>
@@ -4965,16 +5248,16 @@
       </w:tblCellMar>
     </w:tblPr>
   </w:style>
-  <w:style w:type="numbering" w:default="1" w:styleId="Geenlijst">
+  <w:style w:type="numbering" w:default="1" w:styleId="NoList">
     <w:name w:val="No List"/>
     <w:uiPriority w:val="99"/>
     <w:semiHidden/>
     <w:unhideWhenUsed/>
   </w:style>
-  <w:style w:type="character" w:customStyle="1" w:styleId="Kop1Char">
-    <w:name w:val="Kop 1 Char"/>
-    <w:basedOn w:val="Standaardalinea-lettertype"/>
-    <w:link w:val="Kop1"/>
+  <w:style w:type="character" w:customStyle="1" w:styleId="Heading1Char">
+    <w:name w:val="Heading 1 Char"/>
+    <w:basedOn w:val="DefaultParagraphFont"/>
+    <w:link w:val="Heading1"/>
     <w:uiPriority w:val="9"/>
     <w:rsid w:val="00155F9D"/>
     <w:rPr>
@@ -4984,10 +5267,10 @@
       <w:szCs w:val="32"/>
     </w:rPr>
   </w:style>
-  <w:style w:type="character" w:customStyle="1" w:styleId="Kop2Char">
-    <w:name w:val="Kop 2 Char"/>
-    <w:basedOn w:val="Standaardalinea-lettertype"/>
-    <w:link w:val="Kop2"/>
+  <w:style w:type="character" w:customStyle="1" w:styleId="Heading2Char">
+    <w:name w:val="Heading 2 Char"/>
+    <w:basedOn w:val="DefaultParagraphFont"/>
+    <w:link w:val="Heading2"/>
     <w:uiPriority w:val="9"/>
     <w:rsid w:val="00155F9D"/>
     <w:rPr>
@@ -4997,10 +5280,10 @@
       <w:szCs w:val="26"/>
     </w:rPr>
   </w:style>
-  <w:style w:type="paragraph" w:styleId="Kopvaninhoudsopgave">
+  <w:style w:type="paragraph" w:styleId="TOCHeading">
     <w:name w:val="TOC Heading"/>
-    <w:basedOn w:val="Kop1"/>
-    <w:next w:val="Standaard"/>
+    <w:basedOn w:val="Heading1"/>
+    <w:next w:val="Normal"/>
     <w:uiPriority w:val="39"/>
     <w:unhideWhenUsed/>
     <w:qFormat/>
@@ -5012,10 +5295,10 @@
       <w:lang w:val="en-US"/>
     </w:rPr>
   </w:style>
-  <w:style w:type="paragraph" w:styleId="Inhopg2">
+  <w:style w:type="paragraph" w:styleId="TOC2">
     <w:name w:val="toc 2"/>
-    <w:basedOn w:val="Standaard"/>
-    <w:next w:val="Standaard"/>
+    <w:basedOn w:val="Normal"/>
+    <w:next w:val="Normal"/>
     <w:autoRedefine/>
     <w:uiPriority w:val="39"/>
     <w:unhideWhenUsed/>
@@ -5029,10 +5312,10 @@
       <w:lang w:val="en-US"/>
     </w:rPr>
   </w:style>
-  <w:style w:type="paragraph" w:styleId="Inhopg1">
+  <w:style w:type="paragraph" w:styleId="TOC1">
     <w:name w:val="toc 1"/>
-    <w:basedOn w:val="Standaard"/>
-    <w:next w:val="Standaard"/>
+    <w:basedOn w:val="Normal"/>
+    <w:next w:val="Normal"/>
     <w:autoRedefine/>
     <w:uiPriority w:val="39"/>
     <w:unhideWhenUsed/>
@@ -5045,10 +5328,10 @@
       <w:lang w:val="en-US"/>
     </w:rPr>
   </w:style>
-  <w:style w:type="paragraph" w:styleId="Inhopg3">
+  <w:style w:type="paragraph" w:styleId="TOC3">
     <w:name w:val="toc 3"/>
-    <w:basedOn w:val="Standaard"/>
-    <w:next w:val="Standaard"/>
+    <w:basedOn w:val="Normal"/>
+    <w:next w:val="Normal"/>
     <w:autoRedefine/>
     <w:uiPriority w:val="39"/>
     <w:unhideWhenUsed/>
@@ -5064,7 +5347,7 @@
   </w:style>
   <w:style w:type="character" w:styleId="Hyperlink">
     <w:name w:val="Hyperlink"/>
-    <w:basedOn w:val="Standaardalinea-lettertype"/>
+    <w:basedOn w:val="DefaultParagraphFont"/>
     <w:uiPriority w:val="99"/>
     <w:unhideWhenUsed/>
     <w:rsid w:val="00EB31A9"/>
@@ -5073,9 +5356,9 @@
       <w:u w:val="single"/>
     </w:rPr>
   </w:style>
-  <w:style w:type="table" w:styleId="Tabelraster">
+  <w:style w:type="table" w:styleId="TableGrid">
     <w:name w:val="Table Grid"/>
-    <w:basedOn w:val="Standaardtabel"/>
+    <w:basedOn w:val="TableNormal"/>
     <w:uiPriority w:val="39"/>
     <w:rsid w:val="00365813"/>
     <w:pPr>
@@ -5092,9 +5375,9 @@
       </w:tblBorders>
     </w:tblPr>
   </w:style>
-  <w:style w:type="table" w:styleId="Rastertabel5donker">
+  <w:style w:type="table" w:styleId="GridTable5Dark">
     <w:name w:val="Grid Table 5 Dark"/>
-    <w:basedOn w:val="Standaardtabel"/>
+    <w:basedOn w:val="TableNormal"/>
     <w:uiPriority w:val="50"/>
     <w:rsid w:val="00365813"/>
     <w:pPr>
@@ -5198,16 +5481,30 @@
       </w:tcPr>
     </w:tblStylePr>
   </w:style>
-  <w:style w:type="character" w:styleId="Onopgelostemelding">
+  <w:style w:type="character" w:styleId="UnresolvedMention">
     <w:name w:val="Unresolved Mention"/>
-    <w:basedOn w:val="Standaardalinea-lettertype"/>
+    <w:basedOn w:val="DefaultParagraphFont"/>
     <w:uiPriority w:val="99"/>
     <w:semiHidden/>
     <w:unhideWhenUsed/>
-    <w:rsid w:val="0000011E"/>
+    <w:rsid w:val="005F1CF8"/>
     <w:rPr>
       <w:color w:val="605E5C"/>
       <w:shd w:val="clear" w:color="auto" w:fill="E1DFDD"/>
+    </w:rPr>
+  </w:style>
+  <w:style w:type="character" w:customStyle="1" w:styleId="Heading3Char">
+    <w:name w:val="Heading 3 Char"/>
+    <w:basedOn w:val="DefaultParagraphFont"/>
+    <w:link w:val="Heading3"/>
+    <w:uiPriority w:val="9"/>
+    <w:rsid w:val="00222FD5"/>
+    <w:rPr>
+      <w:rFonts w:asciiTheme="majorHAnsi" w:eastAsiaTheme="majorEastAsia" w:hAnsiTheme="majorHAnsi" w:cstheme="majorBidi"/>
+      <w:color w:val="1F3763" w:themeColor="accent1" w:themeShade="7F"/>
+      <w:sz w:val="24"/>
+      <w:szCs w:val="24"/>
+      <w:lang w:val="nl-NL"/>
     </w:rPr>
   </w:style>
 </w:styles>

--- a/documents/Documentatie voor garage.docx
+++ b/documents/Documentatie voor garage.docx
@@ -9,7 +9,7 @@
           <w:color w:val="auto"/>
           <w:sz w:val="22"/>
           <w:szCs w:val="22"/>
-          <w:lang w:val="en-NL"/>
+          <w:lang/>
         </w:rPr>
         <w:id w:val="-1451166528"/>
         <w:docPartObj>
@@ -27,7 +27,7 @@
       <w:sdtContent>
         <w:p>
           <w:pPr>
-            <w:pStyle w:val="TOCHeading"/>
+            <w:pStyle w:val="Kopvaninhoudsopgave"/>
           </w:pPr>
           <w:r>
             <w:t>Inhoud</w:t>
@@ -35,13 +35,13 @@
         </w:p>
         <w:p>
           <w:pPr>
-            <w:pStyle w:val="TOC1"/>
+            <w:pStyle w:val="Inhopg1"/>
             <w:tabs>
               <w:tab w:val="right" w:leader="dot" w:pos="9016"/>
             </w:tabs>
             <w:rPr>
               <w:rFonts w:cstheme="minorBidi"/>
-              <w:lang w:val="en-NL" w:eastAsia="en-NL"/>
+              <w:lang/>
             </w:rPr>
           </w:pPr>
           <w:r>
@@ -114,13 +114,13 @@
         </w:p>
         <w:p>
           <w:pPr>
-            <w:pStyle w:val="TOC2"/>
+            <w:pStyle w:val="Inhopg2"/>
             <w:tabs>
               <w:tab w:val="right" w:leader="dot" w:pos="9016"/>
             </w:tabs>
             <w:rPr>
               <w:rFonts w:cstheme="minorBidi"/>
-              <w:lang w:val="en-NL" w:eastAsia="en-NL"/>
+              <w:lang/>
             </w:rPr>
           </w:pPr>
           <w:hyperlink w:anchor="_Toc104884540" w:history="1">
@@ -184,13 +184,13 @@
         </w:p>
         <w:p>
           <w:pPr>
-            <w:pStyle w:val="TOC2"/>
+            <w:pStyle w:val="Inhopg2"/>
             <w:tabs>
               <w:tab w:val="right" w:leader="dot" w:pos="9016"/>
             </w:tabs>
             <w:rPr>
               <w:rFonts w:cstheme="minorBidi"/>
-              <w:lang w:val="en-NL" w:eastAsia="en-NL"/>
+              <w:lang/>
             </w:rPr>
           </w:pPr>
           <w:hyperlink w:anchor="_Toc104884541" w:history="1">
@@ -254,13 +254,13 @@
         </w:p>
         <w:p>
           <w:pPr>
-            <w:pStyle w:val="TOC2"/>
+            <w:pStyle w:val="Inhopg2"/>
             <w:tabs>
               <w:tab w:val="right" w:leader="dot" w:pos="9016"/>
             </w:tabs>
             <w:rPr>
               <w:rFonts w:cstheme="minorBidi"/>
-              <w:lang w:val="en-NL" w:eastAsia="en-NL"/>
+              <w:lang/>
             </w:rPr>
           </w:pPr>
           <w:hyperlink w:anchor="_Toc104884542" w:history="1">
@@ -324,13 +324,13 @@
         </w:p>
         <w:p>
           <w:pPr>
-            <w:pStyle w:val="TOC2"/>
+            <w:pStyle w:val="Inhopg2"/>
             <w:tabs>
               <w:tab w:val="right" w:leader="dot" w:pos="9016"/>
             </w:tabs>
             <w:rPr>
               <w:rFonts w:cstheme="minorBidi"/>
-              <w:lang w:val="en-NL" w:eastAsia="en-NL"/>
+              <w:lang/>
             </w:rPr>
           </w:pPr>
           <w:hyperlink w:anchor="_Toc104884543" w:history="1">
@@ -394,13 +394,13 @@
         </w:p>
         <w:p>
           <w:pPr>
-            <w:pStyle w:val="TOC1"/>
+            <w:pStyle w:val="Inhopg1"/>
             <w:tabs>
               <w:tab w:val="right" w:leader="dot" w:pos="9016"/>
             </w:tabs>
             <w:rPr>
               <w:rFonts w:cstheme="minorBidi"/>
-              <w:lang w:val="en-NL" w:eastAsia="en-NL"/>
+              <w:lang/>
             </w:rPr>
           </w:pPr>
           <w:hyperlink w:anchor="_Toc104884544" w:history="1">
@@ -464,13 +464,13 @@
         </w:p>
         <w:p>
           <w:pPr>
-            <w:pStyle w:val="TOC1"/>
+            <w:pStyle w:val="Inhopg1"/>
             <w:tabs>
               <w:tab w:val="right" w:leader="dot" w:pos="9016"/>
             </w:tabs>
             <w:rPr>
               <w:rFonts w:cstheme="minorBidi"/>
-              <w:lang w:val="en-NL" w:eastAsia="en-NL"/>
+              <w:lang/>
             </w:rPr>
           </w:pPr>
           <w:hyperlink w:anchor="_Toc104884545" w:history="1">
@@ -534,13 +534,13 @@
         </w:p>
         <w:p>
           <w:pPr>
-            <w:pStyle w:val="TOC1"/>
+            <w:pStyle w:val="Inhopg1"/>
             <w:tabs>
               <w:tab w:val="right" w:leader="dot" w:pos="9016"/>
             </w:tabs>
             <w:rPr>
               <w:rFonts w:cstheme="minorBidi"/>
-              <w:lang w:val="en-NL" w:eastAsia="en-NL"/>
+              <w:lang/>
             </w:rPr>
           </w:pPr>
           <w:hyperlink w:anchor="_Toc104884546" w:history="1">
@@ -604,13 +604,13 @@
         </w:p>
         <w:p>
           <w:pPr>
-            <w:pStyle w:val="TOC1"/>
+            <w:pStyle w:val="Inhopg1"/>
             <w:tabs>
               <w:tab w:val="right" w:leader="dot" w:pos="9016"/>
             </w:tabs>
             <w:rPr>
               <w:rFonts w:cstheme="minorBidi"/>
-              <w:lang w:val="en-NL" w:eastAsia="en-NL"/>
+              <w:lang/>
             </w:rPr>
           </w:pPr>
           <w:hyperlink w:anchor="_Toc104884547" w:history="1">
@@ -674,13 +674,13 @@
         </w:p>
         <w:p>
           <w:pPr>
-            <w:pStyle w:val="TOC1"/>
+            <w:pStyle w:val="Inhopg1"/>
             <w:tabs>
               <w:tab w:val="right" w:leader="dot" w:pos="9016"/>
             </w:tabs>
             <w:rPr>
               <w:rFonts w:cstheme="minorBidi"/>
-              <w:lang w:val="en-NL" w:eastAsia="en-NL"/>
+              <w:lang/>
             </w:rPr>
           </w:pPr>
           <w:hyperlink w:anchor="_Toc104884548" w:history="1">
@@ -744,13 +744,13 @@
         </w:p>
         <w:p>
           <w:pPr>
-            <w:pStyle w:val="TOC1"/>
+            <w:pStyle w:val="Inhopg1"/>
             <w:tabs>
               <w:tab w:val="right" w:leader="dot" w:pos="9016"/>
             </w:tabs>
             <w:rPr>
               <w:rFonts w:cstheme="minorBidi"/>
-              <w:lang w:val="en-NL" w:eastAsia="en-NL"/>
+              <w:lang/>
             </w:rPr>
           </w:pPr>
           <w:hyperlink w:anchor="_Toc104884549" w:history="1">
@@ -995,7 +995,7 @@
     </w:p>
     <w:p>
       <w:pPr>
-        <w:pStyle w:val="Heading1"/>
+        <w:pStyle w:val="Kop1"/>
         <w:rPr>
           <w:lang w:val="nl-NL"/>
         </w:rPr>
@@ -1019,7 +1019,7 @@
     </w:p>
     <w:p>
       <w:pPr>
-        <w:pStyle w:val="Heading2"/>
+        <w:pStyle w:val="Kop2"/>
         <w:rPr>
           <w:lang w:val="nl-NL"/>
         </w:rPr>
@@ -1102,7 +1102,7 @@
     </w:p>
     <w:p>
       <w:pPr>
-        <w:pStyle w:val="Heading2"/>
+        <w:pStyle w:val="Kop2"/>
         <w:rPr>
           <w:lang w:val="nl-NL"/>
         </w:rPr>
@@ -1187,7 +1187,7 @@
     </w:p>
     <w:p>
       <w:pPr>
-        <w:pStyle w:val="Heading2"/>
+        <w:pStyle w:val="Kop2"/>
         <w:rPr>
           <w:lang w:val="nl-NL"/>
         </w:rPr>
@@ -1249,7 +1249,7 @@
     </w:p>
     <w:p>
       <w:pPr>
-        <w:pStyle w:val="Heading2"/>
+        <w:pStyle w:val="Kop2"/>
         <w:rPr>
           <w:lang w:val="nl-NL"/>
         </w:rPr>
@@ -1373,7 +1373,7 @@
     </w:p>
     <w:p>
       <w:pPr>
-        <w:pStyle w:val="Heading1"/>
+        <w:pStyle w:val="Kop1"/>
         <w:rPr>
           <w:lang w:val="nl-NL"/>
         </w:rPr>
@@ -1390,7 +1390,7 @@
     </w:p>
     <w:p>
       <w:pPr>
-        <w:pStyle w:val="Heading2"/>
+        <w:pStyle w:val="Kop2"/>
       </w:pPr>
       <w:r>
         <w:t xml:space="preserve">Projectdoelstelling </w:t>
@@ -1406,7 +1406,7 @@
     </w:p>
     <w:p>
       <w:pPr>
-        <w:pStyle w:val="Heading2"/>
+        <w:pStyle w:val="Kop2"/>
       </w:pPr>
       <w:r>
         <w:t xml:space="preserve">Projectactiviteiten </w:t>
@@ -1414,7 +1414,7 @@
     </w:p>
     <w:tbl>
       <w:tblPr>
-        <w:tblStyle w:val="TableGrid"/>
+        <w:tblStyle w:val="Tabelraster"/>
         <w:tblW w:w="0" w:type="auto"/>
         <w:tblLook w:val="04A0" w:firstRow="1" w:lastRow="0" w:firstColumn="1" w:lastColumn="0" w:noHBand="0" w:noVBand="1"/>
       </w:tblPr>
@@ -1721,7 +1721,7 @@
     <w:p/>
     <w:p>
       <w:pPr>
-        <w:pStyle w:val="Heading2"/>
+        <w:pStyle w:val="Kop2"/>
       </w:pPr>
       <w:r>
         <w:t>Projectteam/Organisatie</w:t>
@@ -1730,7 +1730,7 @@
     <w:p/>
     <w:tbl>
       <w:tblPr>
-        <w:tblStyle w:val="TableGrid"/>
+        <w:tblStyle w:val="Tabelraster"/>
         <w:tblW w:w="0" w:type="auto"/>
         <w:tblLook w:val="04A0" w:firstRow="1" w:lastRow="0" w:firstColumn="1" w:lastColumn="0" w:noHBand="0" w:noVBand="1"/>
       </w:tblPr>
@@ -1928,7 +1928,7 @@
     </w:p>
     <w:p>
       <w:pPr>
-        <w:pStyle w:val="Heading2"/>
+        <w:pStyle w:val="Kop2"/>
       </w:pPr>
       <w:r>
         <w:lastRenderedPageBreak/>
@@ -1937,7 +1937,7 @@
     </w:p>
     <w:p>
       <w:pPr>
-        <w:pStyle w:val="Heading3"/>
+        <w:pStyle w:val="Kop3"/>
       </w:pPr>
       <w:r>
         <w:t xml:space="preserve">Eerste sprint </w:t>
@@ -1945,7 +1945,7 @@
     </w:p>
     <w:tbl>
       <w:tblPr>
-        <w:tblStyle w:val="GridTable5Dark"/>
+        <w:tblStyle w:val="Rastertabel5donker"/>
         <w:tblW w:w="9493" w:type="dxa"/>
         <w:tblLook w:val="04A0" w:firstRow="1" w:lastRow="0" w:firstColumn="1" w:lastColumn="0" w:noHBand="0" w:noVBand="1"/>
       </w:tblPr>
@@ -2307,7 +2307,7 @@
     </w:p>
     <w:p>
       <w:pPr>
-        <w:pStyle w:val="Heading3"/>
+        <w:pStyle w:val="Kop3"/>
       </w:pPr>
       <w:r>
         <w:t xml:space="preserve">Tweede sprint </w:t>
@@ -2315,7 +2315,7 @@
     </w:p>
     <w:tbl>
       <w:tblPr>
-        <w:tblStyle w:val="GridTable5Dark"/>
+        <w:tblStyle w:val="Rastertabel5donker"/>
         <w:tblW w:w="9493" w:type="dxa"/>
         <w:tblLook w:val="04A0" w:firstRow="1" w:lastRow="0" w:firstColumn="1" w:lastColumn="0" w:noHBand="0" w:noVBand="1"/>
       </w:tblPr>
@@ -2684,7 +2684,7 @@
     <w:p/>
     <w:p>
       <w:pPr>
-        <w:pStyle w:val="Heading3"/>
+        <w:pStyle w:val="Kop3"/>
       </w:pPr>
       <w:r>
         <w:t xml:space="preserve">Derde sprint </w:t>
@@ -2692,7 +2692,7 @@
     </w:p>
     <w:tbl>
       <w:tblPr>
-        <w:tblStyle w:val="GridTable5Dark"/>
+        <w:tblStyle w:val="Rastertabel5donker"/>
         <w:tblW w:w="9493" w:type="dxa"/>
         <w:tblLook w:val="04A0" w:firstRow="1" w:lastRow="0" w:firstColumn="1" w:lastColumn="0" w:noHBand="0" w:noVBand="1"/>
       </w:tblPr>
@@ -3109,7 +3109,7 @@
     </w:p>
     <w:p>
       <w:pPr>
-        <w:pStyle w:val="Heading1"/>
+        <w:pStyle w:val="Kop1"/>
         <w:rPr>
           <w:lang w:val="nl-NL"/>
         </w:rPr>
@@ -3126,16 +3126,16 @@
     </w:p>
     <w:tbl>
       <w:tblPr>
-        <w:tblStyle w:val="GridTable5Dark"/>
+        <w:tblStyle w:val="Rastertabel5donker"/>
         <w:tblW w:w="0" w:type="auto"/>
         <w:tblLook w:val="04A0" w:firstRow="1" w:lastRow="0" w:firstColumn="1" w:lastColumn="0" w:noHBand="0" w:noVBand="1"/>
       </w:tblPr>
       <w:tblGrid>
-        <w:gridCol w:w="801"/>
+        <w:gridCol w:w="799"/>
         <w:gridCol w:w="1109"/>
-        <w:gridCol w:w="3690"/>
-        <w:gridCol w:w="1742"/>
-        <w:gridCol w:w="1674"/>
+        <w:gridCol w:w="3655"/>
+        <w:gridCol w:w="1792"/>
+        <w:gridCol w:w="1661"/>
       </w:tblGrid>
       <w:tr>
         <w:trPr>
@@ -3144,7 +3144,7 @@
         <w:tc>
           <w:tcPr>
             <w:cnfStyle w:val="001000000000" w:firstRow="0" w:lastRow="0" w:firstColumn="1" w:lastColumn="0" w:oddVBand="0" w:evenVBand="0" w:oddHBand="0" w:evenHBand="0" w:firstRowFirstColumn="0" w:firstRowLastColumn="0" w:lastRowFirstColumn="0" w:lastRowLastColumn="0"/>
-            <w:tcW w:w="801" w:type="dxa"/>
+            <w:tcW w:w="799" w:type="dxa"/>
           </w:tcPr>
           <w:p>
             <w:pPr>
@@ -3181,7 +3181,7 @@
         </w:tc>
         <w:tc>
           <w:tcPr>
-            <w:tcW w:w="3690" w:type="dxa"/>
+            <w:tcW w:w="3655" w:type="dxa"/>
           </w:tcPr>
           <w:p>
             <w:pPr>
@@ -3200,7 +3200,7 @@
         </w:tc>
         <w:tc>
           <w:tcPr>
-            <w:tcW w:w="1742" w:type="dxa"/>
+            <w:tcW w:w="1792" w:type="dxa"/>
           </w:tcPr>
           <w:p>
             <w:pPr>
@@ -3219,7 +3219,7 @@
         </w:tc>
         <w:tc>
           <w:tcPr>
-            <w:tcW w:w="1674" w:type="dxa"/>
+            <w:tcW w:w="1661" w:type="dxa"/>
           </w:tcPr>
           <w:p>
             <w:pPr>
@@ -3244,7 +3244,7 @@
         <w:tc>
           <w:tcPr>
             <w:cnfStyle w:val="001000000000" w:firstRow="0" w:lastRow="0" w:firstColumn="1" w:lastColumn="0" w:oddVBand="0" w:evenVBand="0" w:oddHBand="0" w:evenHBand="0" w:firstRowFirstColumn="0" w:firstRowLastColumn="0" w:lastRowFirstColumn="0" w:lastRowLastColumn="0"/>
-            <w:tcW w:w="801" w:type="dxa"/>
+            <w:tcW w:w="799" w:type="dxa"/>
           </w:tcPr>
           <w:p>
             <w:pPr>
@@ -3281,7 +3281,7 @@
         </w:tc>
         <w:tc>
           <w:tcPr>
-            <w:tcW w:w="3690" w:type="dxa"/>
+            <w:tcW w:w="3655" w:type="dxa"/>
           </w:tcPr>
           <w:p>
             <w:pPr>
@@ -3306,7 +3306,7 @@
         </w:tc>
         <w:tc>
           <w:tcPr>
-            <w:tcW w:w="1742" w:type="dxa"/>
+            <w:tcW w:w="1792" w:type="dxa"/>
           </w:tcPr>
           <w:p>
             <w:pPr>
@@ -3331,7 +3331,7 @@
         </w:tc>
         <w:tc>
           <w:tcPr>
-            <w:tcW w:w="1674" w:type="dxa"/>
+            <w:tcW w:w="1661" w:type="dxa"/>
           </w:tcPr>
           <w:p>
             <w:pPr>
@@ -3353,7 +3353,7 @@
         <w:tc>
           <w:tcPr>
             <w:cnfStyle w:val="001000000000" w:firstRow="0" w:lastRow="0" w:firstColumn="1" w:lastColumn="0" w:oddVBand="0" w:evenVBand="0" w:oddHBand="0" w:evenHBand="0" w:firstRowFirstColumn="0" w:firstRowLastColumn="0" w:lastRowFirstColumn="0" w:lastRowLastColumn="0"/>
-            <w:tcW w:w="801" w:type="dxa"/>
+            <w:tcW w:w="799" w:type="dxa"/>
           </w:tcPr>
           <w:p>
             <w:pPr>
@@ -3390,7 +3390,7 @@
         </w:tc>
         <w:tc>
           <w:tcPr>
-            <w:tcW w:w="3690" w:type="dxa"/>
+            <w:tcW w:w="3655" w:type="dxa"/>
           </w:tcPr>
           <w:p>
             <w:pPr>
@@ -3409,7 +3409,7 @@
         </w:tc>
         <w:tc>
           <w:tcPr>
-            <w:tcW w:w="1742" w:type="dxa"/>
+            <w:tcW w:w="1792" w:type="dxa"/>
           </w:tcPr>
           <w:p>
             <w:pPr>
@@ -3434,7 +3434,7 @@
         </w:tc>
         <w:tc>
           <w:tcPr>
-            <w:tcW w:w="1674" w:type="dxa"/>
+            <w:tcW w:w="1661" w:type="dxa"/>
           </w:tcPr>
           <w:p>
             <w:pPr>
@@ -3459,7 +3459,7 @@
         <w:tc>
           <w:tcPr>
             <w:cnfStyle w:val="001000000000" w:firstRow="0" w:lastRow="0" w:firstColumn="1" w:lastColumn="0" w:oddVBand="0" w:evenVBand="0" w:oddHBand="0" w:evenHBand="0" w:firstRowFirstColumn="0" w:firstRowLastColumn="0" w:lastRowFirstColumn="0" w:lastRowLastColumn="0"/>
-            <w:tcW w:w="801" w:type="dxa"/>
+            <w:tcW w:w="799" w:type="dxa"/>
           </w:tcPr>
           <w:p>
             <w:pPr>
@@ -3496,7 +3496,7 @@
         </w:tc>
         <w:tc>
           <w:tcPr>
-            <w:tcW w:w="3690" w:type="dxa"/>
+            <w:tcW w:w="3655" w:type="dxa"/>
           </w:tcPr>
           <w:p>
             <w:pPr>
@@ -3515,7 +3515,7 @@
         </w:tc>
         <w:tc>
           <w:tcPr>
-            <w:tcW w:w="1742" w:type="dxa"/>
+            <w:tcW w:w="1792" w:type="dxa"/>
           </w:tcPr>
           <w:p>
             <w:pPr>
@@ -3540,7 +3540,7 @@
         </w:tc>
         <w:tc>
           <w:tcPr>
-            <w:tcW w:w="1674" w:type="dxa"/>
+            <w:tcW w:w="1661" w:type="dxa"/>
           </w:tcPr>
           <w:p>
             <w:pPr>
@@ -3562,7 +3562,7 @@
         <w:tc>
           <w:tcPr>
             <w:cnfStyle w:val="001000000000" w:firstRow="0" w:lastRow="0" w:firstColumn="1" w:lastColumn="0" w:oddVBand="0" w:evenVBand="0" w:oddHBand="0" w:evenHBand="0" w:firstRowFirstColumn="0" w:firstRowLastColumn="0" w:lastRowFirstColumn="0" w:lastRowLastColumn="0"/>
-            <w:tcW w:w="801" w:type="dxa"/>
+            <w:tcW w:w="799" w:type="dxa"/>
           </w:tcPr>
           <w:p>
             <w:pPr>
@@ -3599,7 +3599,7 @@
         </w:tc>
         <w:tc>
           <w:tcPr>
-            <w:tcW w:w="3690" w:type="dxa"/>
+            <w:tcW w:w="3655" w:type="dxa"/>
           </w:tcPr>
           <w:p>
             <w:pPr>
@@ -3618,7 +3618,7 @@
         </w:tc>
         <w:tc>
           <w:tcPr>
-            <w:tcW w:w="1742" w:type="dxa"/>
+            <w:tcW w:w="1792" w:type="dxa"/>
           </w:tcPr>
           <w:p>
             <w:pPr>
@@ -3637,7 +3637,7 @@
         </w:tc>
         <w:tc>
           <w:tcPr>
-            <w:tcW w:w="1674" w:type="dxa"/>
+            <w:tcW w:w="1661" w:type="dxa"/>
           </w:tcPr>
           <w:p>
             <w:pPr>
@@ -3662,7 +3662,7 @@
         <w:tc>
           <w:tcPr>
             <w:cnfStyle w:val="001000000000" w:firstRow="0" w:lastRow="0" w:firstColumn="1" w:lastColumn="0" w:oddVBand="0" w:evenVBand="0" w:oddHBand="0" w:evenHBand="0" w:firstRowFirstColumn="0" w:firstRowLastColumn="0" w:lastRowFirstColumn="0" w:lastRowLastColumn="0"/>
-            <w:tcW w:w="801" w:type="dxa"/>
+            <w:tcW w:w="799" w:type="dxa"/>
           </w:tcPr>
           <w:p>
             <w:pPr>
@@ -3699,7 +3699,7 @@
         </w:tc>
         <w:tc>
           <w:tcPr>
-            <w:tcW w:w="3690" w:type="dxa"/>
+            <w:tcW w:w="3655" w:type="dxa"/>
           </w:tcPr>
           <w:p>
             <w:pPr>
@@ -3730,7 +3730,7 @@
         </w:tc>
         <w:tc>
           <w:tcPr>
-            <w:tcW w:w="1742" w:type="dxa"/>
+            <w:tcW w:w="1792" w:type="dxa"/>
           </w:tcPr>
           <w:p>
             <w:pPr>
@@ -3749,7 +3749,7 @@
         </w:tc>
         <w:tc>
           <w:tcPr>
-            <w:tcW w:w="1674" w:type="dxa"/>
+            <w:tcW w:w="1661" w:type="dxa"/>
           </w:tcPr>
           <w:p>
             <w:pPr>
@@ -3771,7 +3771,7 @@
         <w:tc>
           <w:tcPr>
             <w:cnfStyle w:val="001000000000" w:firstRow="0" w:lastRow="0" w:firstColumn="1" w:lastColumn="0" w:oddVBand="0" w:evenVBand="0" w:oddHBand="0" w:evenHBand="0" w:firstRowFirstColumn="0" w:firstRowLastColumn="0" w:lastRowFirstColumn="0" w:lastRowLastColumn="0"/>
-            <w:tcW w:w="801" w:type="dxa"/>
+            <w:tcW w:w="799" w:type="dxa"/>
           </w:tcPr>
           <w:p>
             <w:pPr>
@@ -3808,7 +3808,7 @@
         </w:tc>
         <w:tc>
           <w:tcPr>
-            <w:tcW w:w="3690" w:type="dxa"/>
+            <w:tcW w:w="3655" w:type="dxa"/>
           </w:tcPr>
           <w:p>
             <w:pPr>
@@ -3827,7 +3827,7 @@
         </w:tc>
         <w:tc>
           <w:tcPr>
-            <w:tcW w:w="1742" w:type="dxa"/>
+            <w:tcW w:w="1792" w:type="dxa"/>
           </w:tcPr>
           <w:p>
             <w:pPr>
@@ -3846,7 +3846,7 @@
         </w:tc>
         <w:tc>
           <w:tcPr>
-            <w:tcW w:w="1674" w:type="dxa"/>
+            <w:tcW w:w="1661" w:type="dxa"/>
           </w:tcPr>
           <w:p>
             <w:pPr>
@@ -3872,7 +3872,7 @@
         <w:tc>
           <w:tcPr>
             <w:cnfStyle w:val="001000000000" w:firstRow="0" w:lastRow="0" w:firstColumn="1" w:lastColumn="0" w:oddVBand="0" w:evenVBand="0" w:oddHBand="0" w:evenHBand="0" w:firstRowFirstColumn="0" w:firstRowLastColumn="0" w:lastRowFirstColumn="0" w:lastRowLastColumn="0"/>
-            <w:tcW w:w="801" w:type="dxa"/>
+            <w:tcW w:w="799" w:type="dxa"/>
           </w:tcPr>
           <w:p>
             <w:pPr>
@@ -3909,7 +3909,7 @@
         </w:tc>
         <w:tc>
           <w:tcPr>
-            <w:tcW w:w="3690" w:type="dxa"/>
+            <w:tcW w:w="3655" w:type="dxa"/>
           </w:tcPr>
           <w:p>
             <w:pPr>
@@ -3928,7 +3928,7 @@
         </w:tc>
         <w:tc>
           <w:tcPr>
-            <w:tcW w:w="1742" w:type="dxa"/>
+            <w:tcW w:w="1792" w:type="dxa"/>
           </w:tcPr>
           <w:p>
             <w:pPr>
@@ -3947,7 +3947,7 @@
         </w:tc>
         <w:tc>
           <w:tcPr>
-            <w:tcW w:w="1674" w:type="dxa"/>
+            <w:tcW w:w="1661" w:type="dxa"/>
           </w:tcPr>
           <w:p>
             <w:pPr>
@@ -3972,7 +3972,7 @@
         <w:tc>
           <w:tcPr>
             <w:cnfStyle w:val="001000000000" w:firstRow="0" w:lastRow="0" w:firstColumn="1" w:lastColumn="0" w:oddVBand="0" w:evenVBand="0" w:oddHBand="0" w:evenHBand="0" w:firstRowFirstColumn="0" w:firstRowLastColumn="0" w:lastRowFirstColumn="0" w:lastRowLastColumn="0"/>
-            <w:tcW w:w="801" w:type="dxa"/>
+            <w:tcW w:w="799" w:type="dxa"/>
           </w:tcPr>
           <w:p>
             <w:pPr>
@@ -4009,7 +4009,7 @@
         </w:tc>
         <w:tc>
           <w:tcPr>
-            <w:tcW w:w="3690" w:type="dxa"/>
+            <w:tcW w:w="3655" w:type="dxa"/>
           </w:tcPr>
           <w:p>
             <w:pPr>
@@ -4028,7 +4028,7 @@
         </w:tc>
         <w:tc>
           <w:tcPr>
-            <w:tcW w:w="1742" w:type="dxa"/>
+            <w:tcW w:w="1792" w:type="dxa"/>
           </w:tcPr>
           <w:p>
             <w:pPr>
@@ -4047,7 +4047,7 @@
         </w:tc>
         <w:tc>
           <w:tcPr>
-            <w:tcW w:w="1674" w:type="dxa"/>
+            <w:tcW w:w="1661" w:type="dxa"/>
           </w:tcPr>
           <w:p>
             <w:pPr>
@@ -4073,7 +4073,7 @@
         <w:tc>
           <w:tcPr>
             <w:cnfStyle w:val="001000000000" w:firstRow="0" w:lastRow="0" w:firstColumn="1" w:lastColumn="0" w:oddVBand="0" w:evenVBand="0" w:oddHBand="0" w:evenHBand="0" w:firstRowFirstColumn="0" w:firstRowLastColumn="0" w:lastRowFirstColumn="0" w:lastRowLastColumn="0"/>
-            <w:tcW w:w="801" w:type="dxa"/>
+            <w:tcW w:w="799" w:type="dxa"/>
           </w:tcPr>
           <w:p>
             <w:pPr>
@@ -4117,7 +4117,7 @@
         </w:tc>
         <w:tc>
           <w:tcPr>
-            <w:tcW w:w="3690" w:type="dxa"/>
+            <w:tcW w:w="3655" w:type="dxa"/>
           </w:tcPr>
           <w:p>
             <w:pPr>
@@ -4136,7 +4136,7 @@
         </w:tc>
         <w:tc>
           <w:tcPr>
-            <w:tcW w:w="1742" w:type="dxa"/>
+            <w:tcW w:w="1792" w:type="dxa"/>
           </w:tcPr>
           <w:p>
             <w:pPr>
@@ -4155,7 +4155,7 @@
         </w:tc>
         <w:tc>
           <w:tcPr>
-            <w:tcW w:w="1674" w:type="dxa"/>
+            <w:tcW w:w="1661" w:type="dxa"/>
           </w:tcPr>
           <w:p>
             <w:pPr>
@@ -4180,7 +4180,7 @@
         <w:tc>
           <w:tcPr>
             <w:cnfStyle w:val="001000000000" w:firstRow="0" w:lastRow="0" w:firstColumn="1" w:lastColumn="0" w:oddVBand="0" w:evenVBand="0" w:oddHBand="0" w:evenHBand="0" w:firstRowFirstColumn="0" w:firstRowLastColumn="0" w:lastRowFirstColumn="0" w:lastRowLastColumn="0"/>
-            <w:tcW w:w="801" w:type="dxa"/>
+            <w:tcW w:w="799" w:type="dxa"/>
           </w:tcPr>
           <w:p>
             <w:pPr>
@@ -4217,7 +4217,7 @@
         </w:tc>
         <w:tc>
           <w:tcPr>
-            <w:tcW w:w="3690" w:type="dxa"/>
+            <w:tcW w:w="3655" w:type="dxa"/>
           </w:tcPr>
           <w:p>
             <w:pPr>
@@ -4236,7 +4236,7 @@
         </w:tc>
         <w:tc>
           <w:tcPr>
-            <w:tcW w:w="1742" w:type="dxa"/>
+            <w:tcW w:w="1792" w:type="dxa"/>
           </w:tcPr>
           <w:p>
             <w:pPr>
@@ -4255,7 +4255,7 @@
         </w:tc>
         <w:tc>
           <w:tcPr>
-            <w:tcW w:w="1674" w:type="dxa"/>
+            <w:tcW w:w="1661" w:type="dxa"/>
           </w:tcPr>
           <w:p>
             <w:pPr>
@@ -4289,7 +4289,7 @@
         <w:tc>
           <w:tcPr>
             <w:cnfStyle w:val="001000000000" w:firstRow="0" w:lastRow="0" w:firstColumn="1" w:lastColumn="0" w:oddVBand="0" w:evenVBand="0" w:oddHBand="0" w:evenHBand="0" w:firstRowFirstColumn="0" w:firstRowLastColumn="0" w:lastRowFirstColumn="0" w:lastRowLastColumn="0"/>
-            <w:tcW w:w="801" w:type="dxa"/>
+            <w:tcW w:w="799" w:type="dxa"/>
           </w:tcPr>
           <w:p>
             <w:pPr>
@@ -4320,13 +4320,16 @@
               </w:rPr>
             </w:pPr>
             <w:r>
-              <w:t>Gebruiker</w:t>
-            </w:r>
-          </w:p>
-        </w:tc>
-        <w:tc>
-          <w:tcPr>
-            <w:tcW w:w="3690" w:type="dxa"/>
+              <w:rPr>
+                <w:lang w:val="nl-NL"/>
+              </w:rPr>
+              <w:t>klant</w:t>
+            </w:r>
+          </w:p>
+        </w:tc>
+        <w:tc>
+          <w:tcPr>
+            <w:tcW w:w="3655" w:type="dxa"/>
           </w:tcPr>
           <w:p>
             <w:pPr>
@@ -4342,7 +4345,7 @@
         </w:tc>
         <w:tc>
           <w:tcPr>
-            <w:tcW w:w="1742" w:type="dxa"/>
+            <w:tcW w:w="1792" w:type="dxa"/>
           </w:tcPr>
           <w:p>
             <w:pPr>
@@ -4358,7 +4361,7 @@
         </w:tc>
         <w:tc>
           <w:tcPr>
-            <w:tcW w:w="1674" w:type="dxa"/>
+            <w:tcW w:w="1661" w:type="dxa"/>
           </w:tcPr>
           <w:p>
             <w:pPr>
@@ -4368,7 +4371,223 @@
               </w:rPr>
             </w:pPr>
             <w:r>
-              <w:t>hoog</w:t>
+              <w:rPr>
+                <w:lang w:val="nl-NL"/>
+              </w:rPr>
+              <w:t>H</w:t>
+            </w:r>
+            <w:r>
+              <w:t>oog</w:t>
+            </w:r>
+            <w:r>
+              <w:t>.</w:t>
+            </w:r>
+          </w:p>
+        </w:tc>
+      </w:tr>
+      <w:tr>
+        <w:trPr>
+          <w:trHeight w:val="58"/>
+        </w:trPr>
+        <w:tc>
+          <w:tcPr>
+            <w:cnfStyle w:val="001000000000" w:firstRow="0" w:lastRow="0" w:firstColumn="1" w:lastColumn="0" w:oddVBand="0" w:evenVBand="0" w:oddHBand="0" w:evenHBand="0" w:firstRowFirstColumn="0" w:firstRowLastColumn="0" w:lastRowFirstColumn="0" w:lastRowLastColumn="0"/>
+            <w:tcW w:w="799" w:type="dxa"/>
+          </w:tcPr>
+          <w:p>
+            <w:pPr>
+              <w:rPr>
+                <w:lang w:val="nl-NL"/>
+              </w:rPr>
+            </w:pPr>
+            <w:r>
+              <w:rPr>
+                <w:lang w:val="nl-NL"/>
+              </w:rPr>
+              <w:t>US-11</w:t>
+            </w:r>
+          </w:p>
+        </w:tc>
+        <w:tc>
+          <w:tcPr>
+            <w:tcW w:w="1109" w:type="dxa"/>
+          </w:tcPr>
+          <w:p>
+            <w:pPr>
+              <w:cnfStyle w:val="000000000000" w:firstRow="0" w:lastRow="0" w:firstColumn="0" w:lastColumn="0" w:oddVBand="0" w:evenVBand="0" w:oddHBand="0" w:evenHBand="0" w:firstRowFirstColumn="0" w:firstRowLastColumn="0" w:lastRowFirstColumn="0" w:lastRowLastColumn="0"/>
+              <w:rPr>
+                <w:lang w:val="nl-NL"/>
+              </w:rPr>
+            </w:pPr>
+            <w:r>
+              <w:rPr>
+                <w:lang w:val="nl-NL"/>
+              </w:rPr>
+              <w:t>klant</w:t>
+            </w:r>
+          </w:p>
+        </w:tc>
+        <w:tc>
+          <w:tcPr>
+            <w:tcW w:w="3655" w:type="dxa"/>
+          </w:tcPr>
+          <w:p>
+            <w:pPr>
+              <w:cnfStyle w:val="000000000000" w:firstRow="0" w:lastRow="0" w:firstColumn="0" w:lastColumn="0" w:oddVBand="0" w:evenVBand="0" w:oddHBand="0" w:evenHBand="0" w:firstRowFirstColumn="0" w:firstRowLastColumn="0" w:lastRowFirstColumn="0" w:lastRowLastColumn="0"/>
+              <w:rPr>
+                <w:lang w:val="nl-NL"/>
+              </w:rPr>
+            </w:pPr>
+            <w:r>
+              <w:rPr>
+                <w:lang w:val="nl-NL"/>
+              </w:rPr>
+              <w:t>De klant moet (via een simulatie) de facturen kunnen betalen</w:t>
+            </w:r>
+          </w:p>
+        </w:tc>
+        <w:tc>
+          <w:tcPr>
+            <w:tcW w:w="1792" w:type="dxa"/>
+          </w:tcPr>
+          <w:p>
+            <w:pPr>
+              <w:cnfStyle w:val="000000000000" w:firstRow="0" w:lastRow="0" w:firstColumn="0" w:lastColumn="0" w:oddVBand="0" w:evenVBand="0" w:oddHBand="0" w:evenHBand="0" w:firstRowFirstColumn="0" w:firstRowLastColumn="0" w:lastRowFirstColumn="0" w:lastRowLastColumn="0"/>
+              <w:rPr>
+                <w:lang w:val="nl-NL"/>
+              </w:rPr>
+            </w:pPr>
+            <w:r>
+              <w:rPr>
+                <w:lang w:val="nl-NL"/>
+              </w:rPr>
+              <w:t>Zodat de klant betaald  voor de raparatie/keuring</w:t>
+            </w:r>
+          </w:p>
+        </w:tc>
+        <w:tc>
+          <w:tcPr>
+            <w:tcW w:w="1661" w:type="dxa"/>
+          </w:tcPr>
+          <w:p>
+            <w:pPr>
+              <w:cnfStyle w:val="000000000000" w:firstRow="0" w:lastRow="0" w:firstColumn="0" w:lastColumn="0" w:oddVBand="0" w:evenVBand="0" w:oddHBand="0" w:evenHBand="0" w:firstRowFirstColumn="0" w:firstRowLastColumn="0" w:lastRowFirstColumn="0" w:lastRowLastColumn="0"/>
+              <w:rPr>
+                <w:lang w:val="nl-NL"/>
+              </w:rPr>
+            </w:pPr>
+            <w:r>
+              <w:rPr>
+                <w:lang w:val="nl-NL"/>
+              </w:rPr>
+              <w:t>Hoog.</w:t>
+            </w:r>
+          </w:p>
+        </w:tc>
+      </w:tr>
+      <w:tr>
+        <w:trPr>
+          <w:cnfStyle w:val="000000100000" w:firstRow="0" w:lastRow="0" w:firstColumn="0" w:lastColumn="0" w:oddVBand="0" w:evenVBand="0" w:oddHBand="1" w:evenHBand="0" w:firstRowFirstColumn="0" w:firstRowLastColumn="0" w:lastRowFirstColumn="0" w:lastRowLastColumn="0"/>
+          <w:trHeight w:val="58"/>
+        </w:trPr>
+        <w:tc>
+          <w:tcPr>
+            <w:cnfStyle w:val="001000000000" w:firstRow="0" w:lastRow="0" w:firstColumn="1" w:lastColumn="0" w:oddVBand="0" w:evenVBand="0" w:oddHBand="0" w:evenHBand="0" w:firstRowFirstColumn="0" w:firstRowLastColumn="0" w:lastRowFirstColumn="0" w:lastRowLastColumn="0"/>
+            <w:tcW w:w="799" w:type="dxa"/>
+          </w:tcPr>
+          <w:p>
+            <w:pPr>
+              <w:rPr>
+                <w:lang w:val="nl-NL"/>
+              </w:rPr>
+            </w:pPr>
+            <w:r>
+              <w:rPr>
+                <w:lang w:val="nl-NL"/>
+              </w:rPr>
+              <w:t>US-12</w:t>
+            </w:r>
+          </w:p>
+        </w:tc>
+        <w:tc>
+          <w:tcPr>
+            <w:tcW w:w="1109" w:type="dxa"/>
+          </w:tcPr>
+          <w:p>
+            <w:pPr>
+              <w:cnfStyle w:val="000000100000" w:firstRow="0" w:lastRow="0" w:firstColumn="0" w:lastColumn="0" w:oddVBand="0" w:evenVBand="0" w:oddHBand="1" w:evenHBand="0" w:firstRowFirstColumn="0" w:firstRowLastColumn="0" w:lastRowFirstColumn="0" w:lastRowLastColumn="0"/>
+              <w:rPr>
+                <w:lang w:val="nl-NL"/>
+              </w:rPr>
+            </w:pPr>
+            <w:r>
+              <w:rPr>
+                <w:lang w:val="nl-NL"/>
+              </w:rPr>
+              <w:t>klant</w:t>
+            </w:r>
+          </w:p>
+        </w:tc>
+        <w:tc>
+          <w:tcPr>
+            <w:tcW w:w="3655" w:type="dxa"/>
+          </w:tcPr>
+          <w:p>
+            <w:pPr>
+              <w:cnfStyle w:val="000000100000" w:firstRow="0" w:lastRow="0" w:firstColumn="0" w:lastColumn="0" w:oddVBand="0" w:evenVBand="0" w:oddHBand="1" w:evenHBand="0" w:firstRowFirstColumn="0" w:firstRowLastColumn="0" w:lastRowFirstColumn="0" w:lastRowLastColumn="0"/>
+              <w:rPr>
+                <w:lang w:val="nl-NL"/>
+              </w:rPr>
+            </w:pPr>
+            <w:r>
+              <w:rPr>
+                <w:lang w:val="nl-NL"/>
+              </w:rPr>
+              <w:t>De klant kan een beoordeling ge</w:t>
+            </w:r>
+            <w:r>
+              <w:rPr>
+                <w:lang w:val="nl-NL"/>
+              </w:rPr>
+              <w:t>ven (rating/review), en dit moet zichtbaar zijn voor andere klanten</w:t>
+            </w:r>
+          </w:p>
+        </w:tc>
+        <w:tc>
+          <w:tcPr>
+            <w:tcW w:w="1792" w:type="dxa"/>
+          </w:tcPr>
+          <w:p>
+            <w:pPr>
+              <w:cnfStyle w:val="000000100000" w:firstRow="0" w:lastRow="0" w:firstColumn="0" w:lastColumn="0" w:oddVBand="0" w:evenVBand="0" w:oddHBand="1" w:evenHBand="0" w:firstRowFirstColumn="0" w:firstRowLastColumn="0" w:lastRowFirstColumn="0" w:lastRowLastColumn="0"/>
+              <w:rPr>
+                <w:lang w:val="nl-NL"/>
+              </w:rPr>
+            </w:pPr>
+            <w:r>
+              <w:rPr>
+                <w:lang w:val="nl-NL"/>
+              </w:rPr>
+              <w:t>Zodat de garage weet hoe wat er goed en niet goed gegaan is</w:t>
+            </w:r>
+          </w:p>
+        </w:tc>
+        <w:tc>
+          <w:tcPr>
+            <w:tcW w:w="1661" w:type="dxa"/>
+          </w:tcPr>
+          <w:p>
+            <w:pPr>
+              <w:cnfStyle w:val="000000100000" w:firstRow="0" w:lastRow="0" w:firstColumn="0" w:lastColumn="0" w:oddVBand="0" w:evenVBand="0" w:oddHBand="1" w:evenHBand="0" w:firstRowFirstColumn="0" w:firstRowLastColumn="0" w:lastRowFirstColumn="0" w:lastRowLastColumn="0"/>
+              <w:rPr>
+                <w:lang w:val="nl-NL"/>
+              </w:rPr>
+            </w:pPr>
+            <w:r>
+              <w:rPr>
+                <w:lang w:val="nl-NL"/>
+              </w:rPr>
+              <w:t>Hoog.</w:t>
             </w:r>
           </w:p>
         </w:tc>
@@ -4386,7 +4605,7 @@
         </w:rPr>
         <w:t xml:space="preserve">Trello link: </w:t>
       </w:r>
-      <w:hyperlink r:id="rId6" w:history="1">
+      <w:hyperlink r:id="rId5" w:history="1">
         <w:r>
           <w:rPr>
             <w:rStyle w:val="Hyperlink"/>
@@ -4404,7 +4623,7 @@
     </w:p>
     <w:p>
       <w:pPr>
-        <w:pStyle w:val="Heading2"/>
+        <w:pStyle w:val="Kop2"/>
         <w:rPr>
           <w:lang w:val="en-GB"/>
         </w:rPr>
@@ -4443,7 +4662,7 @@
                     <pic:cNvPicPr/>
                   </pic:nvPicPr>
                   <pic:blipFill>
-                    <a:blip r:embed="rId7">
+                    <a:blip r:embed="rId6">
                       <a:extLst>
                         <a:ext uri="{28A0092B-C50C-407E-A947-70E740481C1C}">
                           <a14:useLocalDpi xmlns:a14="http://schemas.microsoft.com/office/drawing/2010/main" val="0"/>
@@ -4491,7 +4710,7 @@
     </w:p>
     <w:p>
       <w:pPr>
-        <w:pStyle w:val="Heading1"/>
+        <w:pStyle w:val="Kop1"/>
         <w:rPr>
           <w:lang w:val="nl-NL"/>
         </w:rPr>
@@ -4533,7 +4752,7 @@
                     <pic:cNvPicPr/>
                   </pic:nvPicPr>
                   <pic:blipFill>
-                    <a:blip r:embed="rId8">
+                    <a:blip r:embed="rId7">
                       <a:extLst>
                         <a:ext uri="{28A0092B-C50C-407E-A947-70E740481C1C}">
                           <a14:useLocalDpi xmlns:a14="http://schemas.microsoft.com/office/drawing/2010/main" val="0"/>
@@ -4610,7 +4829,7 @@
     </w:p>
     <w:p>
       <w:pPr>
-        <w:pStyle w:val="Heading1"/>
+        <w:pStyle w:val="Kop1"/>
         <w:rPr>
           <w:lang w:val="nl-NL"/>
         </w:rPr>
@@ -4639,7 +4858,7 @@
     </w:p>
     <w:p>
       <w:pPr>
-        <w:pStyle w:val="Heading1"/>
+        <w:pStyle w:val="Kop1"/>
         <w:rPr>
           <w:lang w:val="nl-NL"/>
         </w:rPr>
@@ -4708,7 +4927,7 @@
     </w:p>
     <w:p>
       <w:pPr>
-        <w:pStyle w:val="Heading1"/>
+        <w:pStyle w:val="Kop1"/>
         <w:rPr>
           <w:lang w:val="nl-NL"/>
         </w:rPr>
@@ -4758,10 +4977,6 @@
 </w:document>
 </file>
 
-<file path=word/numbering.xml><?xml version="1.0" encoding="utf-8"?>
-<w:numbering xmlns:wpc="http://schemas.microsoft.com/office/word/2010/wordprocessingCanvas" xmlns:cx="http://schemas.microsoft.com/office/drawing/2014/chartex" xmlns:cx1="http://schemas.microsoft.com/office/drawing/2015/9/8/chartex" xmlns:cx2="http://schemas.microsoft.com/office/drawing/2015/10/21/chartex" xmlns:cx3="http://schemas.microsoft.com/office/drawing/2016/5/9/chartex" xmlns:cx4="http://schemas.microsoft.com/office/drawing/2016/5/10/chartex" xmlns:cx5="http://schemas.microsoft.com/office/drawing/2016/5/11/chartex" xmlns:cx6="http://schemas.microsoft.com/office/drawing/2016/5/12/chartex" xmlns:cx7="http://schemas.microsoft.com/office/drawing/2016/5/13/chartex" xmlns:cx8="http://schemas.microsoft.com/office/drawing/2016/5/14/chartex" xmlns:mc="http://schemas.openxmlformats.org/markup-compatibility/2006" xmlns:aink="http://schemas.microsoft.com/office/drawing/2016/ink" xmlns:am3d="http://schemas.microsoft.com/office/drawing/2017/model3d" xmlns:o="urn:schemas-microsoft-com:office:office" xmlns:oel="http://schemas.microsoft.com/office/2019/extlst" xmlns:r="http://schemas.openxmlformats.org/officeDocument/2006/relationships" xmlns:m="http://schemas.openxmlformats.org/officeDocument/2006/math" xmlns:v="urn:schemas-microsoft-com:vml" xmlns:wp14="http://schemas.microsoft.com/office/word/2010/wordprocessingDrawing" xmlns:wp="http://schemas.openxmlformats.org/drawingml/2006/wordprocessingDrawing" xmlns:w10="urn:schemas-microsoft-com:office:word" xmlns:w="http://schemas.openxmlformats.org/wordprocessingml/2006/main" xmlns:w14="http://schemas.microsoft.com/office/word/2010/wordml" xmlns:w15="http://schemas.microsoft.com/office/word/2012/wordml" xmlns:w16cex="http://schemas.microsoft.com/office/word/2018/wordml/cex" xmlns:w16cid="http://schemas.microsoft.com/office/word/2016/wordml/cid" xmlns:w16="http://schemas.microsoft.com/office/word/2018/wordml" xmlns:w16sdtdh="http://schemas.microsoft.com/office/word/2020/wordml/sdtdatahash" xmlns:w16se="http://schemas.microsoft.com/office/word/2015/wordml/symex" xmlns:wpg="http://schemas.microsoft.com/office/word/2010/wordprocessingGroup" xmlns:wpi="http://schemas.microsoft.com/office/word/2010/wordprocessingInk" xmlns:wne="http://schemas.microsoft.com/office/word/2006/wordml" xmlns:wps="http://schemas.microsoft.com/office/word/2010/wordprocessingShape" mc:Ignorable="w14 w15 w16se w16cid w16 w16cex w16sdtdh wp14"/>
-</file>
-
 <file path=word/styles.xml><?xml version="1.0" encoding="utf-8"?>
 <w:styles xmlns:mc="http://schemas.openxmlformats.org/markup-compatibility/2006" xmlns:r="http://schemas.openxmlformats.org/officeDocument/2006/relationships" xmlns:w="http://schemas.openxmlformats.org/wordprocessingml/2006/main" xmlns:w14="http://schemas.microsoft.com/office/word/2010/wordml" xmlns:w15="http://schemas.microsoft.com/office/word/2012/wordml" xmlns:w16cex="http://schemas.microsoft.com/office/word/2018/wordml/cex" xmlns:w16cid="http://schemas.microsoft.com/office/word/2016/wordml/cid" xmlns:w16="http://schemas.microsoft.com/office/word/2018/wordml" xmlns:w16sdtdh="http://schemas.microsoft.com/office/word/2020/wordml/sdtdatahash" xmlns:w16se="http://schemas.microsoft.com/office/word/2015/wordml/symex" mc:Ignorable="w14 w15 w16se w16cid w16 w16cex w16sdtdh">
   <w:docDefaults>
@@ -4770,7 +4985,7 @@
         <w:rFonts w:asciiTheme="minorHAnsi" w:eastAsiaTheme="minorHAnsi" w:hAnsiTheme="minorHAnsi" w:cstheme="minorBidi"/>
         <w:sz w:val="22"/>
         <w:szCs w:val="22"/>
-        <w:lang w:val="en-NL" w:eastAsia="en-US" w:bidi="ar-SA"/>
+        <w:lang w:eastAsia="en-US" w:bidi="ar-SA"/>
       </w:rPr>
     </w:rPrDefault>
     <w:pPrDefault>
@@ -5157,15 +5372,15 @@
     <w:lsdException w:name="Unresolved Mention" w:semiHidden="1" w:unhideWhenUsed="1"/>
     <w:lsdException w:name="Smart Link" w:semiHidden="1" w:unhideWhenUsed="1"/>
   </w:latentStyles>
-  <w:style w:type="paragraph" w:default="1" w:styleId="Normal">
+  <w:style w:type="paragraph" w:default="1" w:styleId="Standaard">
     <w:name w:val="Normal"/>
     <w:qFormat/>
   </w:style>
-  <w:style w:type="paragraph" w:styleId="Heading1">
+  <w:style w:type="paragraph" w:styleId="Kop1">
     <w:name w:val="heading 1"/>
-    <w:basedOn w:val="Normal"/>
-    <w:next w:val="Normal"/>
-    <w:link w:val="Heading1Char"/>
+    <w:basedOn w:val="Standaard"/>
+    <w:next w:val="Standaard"/>
+    <w:link w:val="Kop1Char"/>
     <w:uiPriority w:val="9"/>
     <w:qFormat/>
     <w:rsid w:val="00155F9D"/>
@@ -5182,11 +5397,11 @@
       <w:szCs w:val="32"/>
     </w:rPr>
   </w:style>
-  <w:style w:type="paragraph" w:styleId="Heading2">
+  <w:style w:type="paragraph" w:styleId="Kop2">
     <w:name w:val="heading 2"/>
-    <w:basedOn w:val="Normal"/>
-    <w:next w:val="Normal"/>
-    <w:link w:val="Heading2Char"/>
+    <w:basedOn w:val="Standaard"/>
+    <w:next w:val="Standaard"/>
+    <w:link w:val="Kop2Char"/>
     <w:uiPriority w:val="9"/>
     <w:unhideWhenUsed/>
     <w:qFormat/>
@@ -5204,11 +5419,11 @@
       <w:szCs w:val="26"/>
     </w:rPr>
   </w:style>
-  <w:style w:type="paragraph" w:styleId="Heading3">
+  <w:style w:type="paragraph" w:styleId="Kop3">
     <w:name w:val="heading 3"/>
-    <w:basedOn w:val="Normal"/>
-    <w:next w:val="Normal"/>
-    <w:link w:val="Heading3Char"/>
+    <w:basedOn w:val="Standaard"/>
+    <w:next w:val="Standaard"/>
+    <w:link w:val="Kop3Char"/>
     <w:uiPriority w:val="9"/>
     <w:unhideWhenUsed/>
     <w:qFormat/>
@@ -5227,13 +5442,13 @@
       <w:lang w:val="nl-NL"/>
     </w:rPr>
   </w:style>
-  <w:style w:type="character" w:default="1" w:styleId="DefaultParagraphFont">
+  <w:style w:type="character" w:default="1" w:styleId="Standaardalinea-lettertype">
     <w:name w:val="Default Paragraph Font"/>
     <w:uiPriority w:val="1"/>
     <w:semiHidden/>
     <w:unhideWhenUsed/>
   </w:style>
-  <w:style w:type="table" w:default="1" w:styleId="TableNormal">
+  <w:style w:type="table" w:default="1" w:styleId="Standaardtabel">
     <w:name w:val="Normal Table"/>
     <w:uiPriority w:val="99"/>
     <w:semiHidden/>
@@ -5248,16 +5463,16 @@
       </w:tblCellMar>
     </w:tblPr>
   </w:style>
-  <w:style w:type="numbering" w:default="1" w:styleId="NoList">
+  <w:style w:type="numbering" w:default="1" w:styleId="Geenlijst">
     <w:name w:val="No List"/>
     <w:uiPriority w:val="99"/>
     <w:semiHidden/>
     <w:unhideWhenUsed/>
   </w:style>
-  <w:style w:type="character" w:customStyle="1" w:styleId="Heading1Char">
-    <w:name w:val="Heading 1 Char"/>
-    <w:basedOn w:val="DefaultParagraphFont"/>
-    <w:link w:val="Heading1"/>
+  <w:style w:type="character" w:customStyle="1" w:styleId="Kop1Char">
+    <w:name w:val="Kop 1 Char"/>
+    <w:basedOn w:val="Standaardalinea-lettertype"/>
+    <w:link w:val="Kop1"/>
     <w:uiPriority w:val="9"/>
     <w:rsid w:val="00155F9D"/>
     <w:rPr>
@@ -5267,10 +5482,10 @@
       <w:szCs w:val="32"/>
     </w:rPr>
   </w:style>
-  <w:style w:type="character" w:customStyle="1" w:styleId="Heading2Char">
-    <w:name w:val="Heading 2 Char"/>
-    <w:basedOn w:val="DefaultParagraphFont"/>
-    <w:link w:val="Heading2"/>
+  <w:style w:type="character" w:customStyle="1" w:styleId="Kop2Char">
+    <w:name w:val="Kop 2 Char"/>
+    <w:basedOn w:val="Standaardalinea-lettertype"/>
+    <w:link w:val="Kop2"/>
     <w:uiPriority w:val="9"/>
     <w:rsid w:val="00155F9D"/>
     <w:rPr>
@@ -5280,10 +5495,10 @@
       <w:szCs w:val="26"/>
     </w:rPr>
   </w:style>
-  <w:style w:type="paragraph" w:styleId="TOCHeading">
+  <w:style w:type="paragraph" w:styleId="Kopvaninhoudsopgave">
     <w:name w:val="TOC Heading"/>
-    <w:basedOn w:val="Heading1"/>
-    <w:next w:val="Normal"/>
+    <w:basedOn w:val="Kop1"/>
+    <w:next w:val="Standaard"/>
     <w:uiPriority w:val="39"/>
     <w:unhideWhenUsed/>
     <w:qFormat/>
@@ -5295,10 +5510,10 @@
       <w:lang w:val="en-US"/>
     </w:rPr>
   </w:style>
-  <w:style w:type="paragraph" w:styleId="TOC2">
+  <w:style w:type="paragraph" w:styleId="Inhopg2">
     <w:name w:val="toc 2"/>
-    <w:basedOn w:val="Normal"/>
-    <w:next w:val="Normal"/>
+    <w:basedOn w:val="Standaard"/>
+    <w:next w:val="Standaard"/>
     <w:autoRedefine/>
     <w:uiPriority w:val="39"/>
     <w:unhideWhenUsed/>
@@ -5312,10 +5527,10 @@
       <w:lang w:val="en-US"/>
     </w:rPr>
   </w:style>
-  <w:style w:type="paragraph" w:styleId="TOC1">
+  <w:style w:type="paragraph" w:styleId="Inhopg1">
     <w:name w:val="toc 1"/>
-    <w:basedOn w:val="Normal"/>
-    <w:next w:val="Normal"/>
+    <w:basedOn w:val="Standaard"/>
+    <w:next w:val="Standaard"/>
     <w:autoRedefine/>
     <w:uiPriority w:val="39"/>
     <w:unhideWhenUsed/>
@@ -5328,10 +5543,10 @@
       <w:lang w:val="en-US"/>
     </w:rPr>
   </w:style>
-  <w:style w:type="paragraph" w:styleId="TOC3">
+  <w:style w:type="paragraph" w:styleId="Inhopg3">
     <w:name w:val="toc 3"/>
-    <w:basedOn w:val="Normal"/>
-    <w:next w:val="Normal"/>
+    <w:basedOn w:val="Standaard"/>
+    <w:next w:val="Standaard"/>
     <w:autoRedefine/>
     <w:uiPriority w:val="39"/>
     <w:unhideWhenUsed/>
@@ -5347,7 +5562,7 @@
   </w:style>
   <w:style w:type="character" w:styleId="Hyperlink">
     <w:name w:val="Hyperlink"/>
-    <w:basedOn w:val="DefaultParagraphFont"/>
+    <w:basedOn w:val="Standaardalinea-lettertype"/>
     <w:uiPriority w:val="99"/>
     <w:unhideWhenUsed/>
     <w:rsid w:val="00EB31A9"/>
@@ -5356,9 +5571,9 @@
       <w:u w:val="single"/>
     </w:rPr>
   </w:style>
-  <w:style w:type="table" w:styleId="TableGrid">
+  <w:style w:type="table" w:styleId="Tabelraster">
     <w:name w:val="Table Grid"/>
-    <w:basedOn w:val="TableNormal"/>
+    <w:basedOn w:val="Standaardtabel"/>
     <w:uiPriority w:val="39"/>
     <w:rsid w:val="00365813"/>
     <w:pPr>
@@ -5375,9 +5590,9 @@
       </w:tblBorders>
     </w:tblPr>
   </w:style>
-  <w:style w:type="table" w:styleId="GridTable5Dark">
+  <w:style w:type="table" w:styleId="Rastertabel5donker">
     <w:name w:val="Grid Table 5 Dark"/>
-    <w:basedOn w:val="TableNormal"/>
+    <w:basedOn w:val="Standaardtabel"/>
     <w:uiPriority w:val="50"/>
     <w:rsid w:val="00365813"/>
     <w:pPr>
@@ -5481,9 +5696,9 @@
       </w:tcPr>
     </w:tblStylePr>
   </w:style>
-  <w:style w:type="character" w:styleId="UnresolvedMention">
+  <w:style w:type="character" w:styleId="Onopgelostemelding">
     <w:name w:val="Unresolved Mention"/>
-    <w:basedOn w:val="DefaultParagraphFont"/>
+    <w:basedOn w:val="Standaardalinea-lettertype"/>
     <w:uiPriority w:val="99"/>
     <w:semiHidden/>
     <w:unhideWhenUsed/>
@@ -5493,10 +5708,10 @@
       <w:shd w:val="clear" w:color="auto" w:fill="E1DFDD"/>
     </w:rPr>
   </w:style>
-  <w:style w:type="character" w:customStyle="1" w:styleId="Heading3Char">
-    <w:name w:val="Heading 3 Char"/>
-    <w:basedOn w:val="DefaultParagraphFont"/>
-    <w:link w:val="Heading3"/>
+  <w:style w:type="character" w:customStyle="1" w:styleId="Kop3Char">
+    <w:name w:val="Kop 3 Char"/>
+    <w:basedOn w:val="Standaardalinea-lettertype"/>
+    <w:link w:val="Kop3"/>
     <w:uiPriority w:val="9"/>
     <w:rsid w:val="00222FD5"/>
     <w:rPr>

--- a/documents/Documentatie voor garage.docx
+++ b/documents/Documentatie voor garage.docx
@@ -27,15 +27,17 @@
       <w:sdtContent>
         <w:p>
           <w:pPr>
-            <w:pStyle w:val="TOCHeading"/>
+            <w:pStyle w:val="Kopvaninhoudsopgave"/>
           </w:pPr>
+          <w:proofErr w:type="spellStart"/>
           <w:r>
             <w:t>Inhoud</w:t>
           </w:r>
+          <w:proofErr w:type="spellEnd"/>
         </w:p>
         <w:p>
           <w:pPr>
-            <w:pStyle w:val="TOC1"/>
+            <w:pStyle w:val="Inhopg1"/>
             <w:tabs>
               <w:tab w:val="right" w:leader="dot" w:pos="9016"/>
             </w:tabs>
@@ -114,7 +116,7 @@
         </w:p>
         <w:p>
           <w:pPr>
-            <w:pStyle w:val="TOC2"/>
+            <w:pStyle w:val="Inhopg2"/>
             <w:tabs>
               <w:tab w:val="right" w:leader="dot" w:pos="9016"/>
             </w:tabs>
@@ -184,7 +186,7 @@
         </w:p>
         <w:p>
           <w:pPr>
-            <w:pStyle w:val="TOC2"/>
+            <w:pStyle w:val="Inhopg2"/>
             <w:tabs>
               <w:tab w:val="right" w:leader="dot" w:pos="9016"/>
             </w:tabs>
@@ -254,7 +256,7 @@
         </w:p>
         <w:p>
           <w:pPr>
-            <w:pStyle w:val="TOC2"/>
+            <w:pStyle w:val="Inhopg2"/>
             <w:tabs>
               <w:tab w:val="right" w:leader="dot" w:pos="9016"/>
             </w:tabs>
@@ -324,7 +326,7 @@
         </w:p>
         <w:p>
           <w:pPr>
-            <w:pStyle w:val="TOC2"/>
+            <w:pStyle w:val="Inhopg2"/>
             <w:tabs>
               <w:tab w:val="right" w:leader="dot" w:pos="9016"/>
             </w:tabs>
@@ -394,7 +396,7 @@
         </w:p>
         <w:p>
           <w:pPr>
-            <w:pStyle w:val="TOC1"/>
+            <w:pStyle w:val="Inhopg1"/>
             <w:tabs>
               <w:tab w:val="right" w:leader="dot" w:pos="9016"/>
             </w:tabs>
@@ -464,7 +466,7 @@
         </w:p>
         <w:p>
           <w:pPr>
-            <w:pStyle w:val="TOC1"/>
+            <w:pStyle w:val="Inhopg1"/>
             <w:tabs>
               <w:tab w:val="right" w:leader="dot" w:pos="9016"/>
             </w:tabs>
@@ -534,7 +536,7 @@
         </w:p>
         <w:p>
           <w:pPr>
-            <w:pStyle w:val="TOC1"/>
+            <w:pStyle w:val="Inhopg1"/>
             <w:tabs>
               <w:tab w:val="right" w:leader="dot" w:pos="9016"/>
             </w:tabs>
@@ -604,7 +606,7 @@
         </w:p>
         <w:p>
           <w:pPr>
-            <w:pStyle w:val="TOC1"/>
+            <w:pStyle w:val="Inhopg1"/>
             <w:tabs>
               <w:tab w:val="right" w:leader="dot" w:pos="9016"/>
             </w:tabs>
@@ -674,7 +676,7 @@
         </w:p>
         <w:p>
           <w:pPr>
-            <w:pStyle w:val="TOC1"/>
+            <w:pStyle w:val="Inhopg1"/>
             <w:tabs>
               <w:tab w:val="right" w:leader="dot" w:pos="9016"/>
             </w:tabs>
@@ -744,7 +746,7 @@
         </w:p>
         <w:p>
           <w:pPr>
-            <w:pStyle w:val="TOC1"/>
+            <w:pStyle w:val="Inhopg1"/>
             <w:tabs>
               <w:tab w:val="right" w:leader="dot" w:pos="9016"/>
             </w:tabs>
@@ -995,7 +997,7 @@
     </w:p>
     <w:p>
       <w:pPr>
-        <w:pStyle w:val="Heading1"/>
+        <w:pStyle w:val="Kop1"/>
         <w:rPr>
           <w:lang w:val="nl-NL"/>
         </w:rPr>
@@ -1019,7 +1021,7 @@
     </w:p>
     <w:p>
       <w:pPr>
-        <w:pStyle w:val="Heading2"/>
+        <w:pStyle w:val="Kop2"/>
         <w:rPr>
           <w:lang w:val="nl-NL"/>
         </w:rPr>
@@ -1102,7 +1104,7 @@
     </w:p>
     <w:p>
       <w:pPr>
-        <w:pStyle w:val="Heading2"/>
+        <w:pStyle w:val="Kop2"/>
         <w:rPr>
           <w:lang w:val="nl-NL"/>
         </w:rPr>
@@ -1187,7 +1189,7 @@
     </w:p>
     <w:p>
       <w:pPr>
-        <w:pStyle w:val="Heading2"/>
+        <w:pStyle w:val="Kop2"/>
         <w:rPr>
           <w:lang w:val="nl-NL"/>
         </w:rPr>
@@ -1237,7 +1239,20 @@
           <w:lang w:val="nl-NL"/>
         </w:rPr>
         <w:br/>
-        <w:t>ontwikkelontgevingen, waar je werk op komt.</w:t>
+      </w:r>
+      <w:proofErr w:type="spellStart"/>
+      <w:r>
+        <w:rPr>
+          <w:lang w:val="nl-NL"/>
+        </w:rPr>
+        <w:t>ontwikkelontgevingen</w:t>
+      </w:r>
+      <w:proofErr w:type="spellEnd"/>
+      <w:r>
+        <w:rPr>
+          <w:lang w:val="nl-NL"/>
+        </w:rPr>
+        <w:t>, waar je werk op komt.</w:t>
       </w:r>
       <w:r>
         <w:rPr>
@@ -1249,7 +1264,7 @@
     </w:p>
     <w:p>
       <w:pPr>
-        <w:pStyle w:val="Heading2"/>
+        <w:pStyle w:val="Kop2"/>
         <w:rPr>
           <w:lang w:val="nl-NL"/>
         </w:rPr>
@@ -1287,7 +1302,35 @@
           <w:lang w:val="nl-NL"/>
         </w:rPr>
         <w:br/>
-        <w:t>Functioneel/Technisch ontwerp met bijhorende Userstories en wireframes.</w:t>
+        <w:t xml:space="preserve">Functioneel/Technisch ontwerp met bijhorende </w:t>
+      </w:r>
+      <w:proofErr w:type="spellStart"/>
+      <w:r>
+        <w:rPr>
+          <w:lang w:val="nl-NL"/>
+        </w:rPr>
+        <w:t>Userstories</w:t>
+      </w:r>
+      <w:proofErr w:type="spellEnd"/>
+      <w:r>
+        <w:rPr>
+          <w:lang w:val="nl-NL"/>
+        </w:rPr>
+        <w:t xml:space="preserve"> en </w:t>
+      </w:r>
+      <w:proofErr w:type="spellStart"/>
+      <w:r>
+        <w:rPr>
+          <w:lang w:val="nl-NL"/>
+        </w:rPr>
+        <w:t>wireframes</w:t>
+      </w:r>
+      <w:proofErr w:type="spellEnd"/>
+      <w:r>
+        <w:rPr>
+          <w:lang w:val="nl-NL"/>
+        </w:rPr>
+        <w:t>.</w:t>
       </w:r>
       <w:r>
         <w:rPr>
@@ -1319,7 +1362,21 @@
           <w:lang w:val="nl-NL"/>
         </w:rPr>
         <w:br/>
-        <w:t xml:space="preserve">een Retrospective, terug blik op het project en kijken hoe het ging, wat ging er goed en wat ging er mis? </w:t>
+        <w:t xml:space="preserve">een </w:t>
+      </w:r>
+      <w:proofErr w:type="spellStart"/>
+      <w:r>
+        <w:rPr>
+          <w:lang w:val="nl-NL"/>
+        </w:rPr>
+        <w:t>Retrospective</w:t>
+      </w:r>
+      <w:proofErr w:type="spellEnd"/>
+      <w:r>
+        <w:rPr>
+          <w:lang w:val="nl-NL"/>
+        </w:rPr>
+        <w:t xml:space="preserve">, terug blik op het project en kijken hoe het ging, wat ging er goed en wat ging er mis? </w:t>
       </w:r>
     </w:p>
     <w:p>
@@ -1373,7 +1430,7 @@
     </w:p>
     <w:p>
       <w:pPr>
-        <w:pStyle w:val="Heading1"/>
+        <w:pStyle w:val="Kop1"/>
         <w:rPr>
           <w:lang w:val="nl-NL"/>
         </w:rPr>
@@ -1390,10 +1447,15 @@
     </w:p>
     <w:p>
       <w:pPr>
-        <w:pStyle w:val="Heading2"/>
+        <w:pStyle w:val="Kop2"/>
       </w:pPr>
-      <w:r>
-        <w:t xml:space="preserve">Projectdoelstelling </w:t>
+      <w:proofErr w:type="spellStart"/>
+      <w:r>
+        <w:t>Projectdoelstelling</w:t>
+      </w:r>
+      <w:proofErr w:type="spellEnd"/>
+      <w:r>
+        <w:t xml:space="preserve"> </w:t>
       </w:r>
       <w:r>
         <w:br/>
@@ -1401,20 +1463,681 @@
     </w:p>
     <w:p>
       <w:r>
-        <w:t xml:space="preserve">De garage wilt met de applicatie een geautomatiseerd proces bereiken. Dit willen ze omdat ze zo geen mensen hiervoor hoeven aan te nemen en zo besparen ze op de lange termijn geld. We doen dit door 2 applicaties te programmeren. De eerste applicatie wordt een web applicatie die voor de klant toegankelijk moet zijn. Op de web app kan de klant een afspraak plannen en aangeven welke handelingen hij of zij wilt dat de garage uitvoert. De klant moet uiteraard ook kunnen betalen, de klant kan dit vooraf doen, maar ook achteraf. De tweede applicatie, een Windows applicatie, staat lokaal op de computer(s) van het bedrijf. Die applicatie moet afspraken kunnen laten zien/wijzigen en moet een overzichtje  laten zien van de opbrengsten en de gewerkte uren. </w:t>
+        <w:t xml:space="preserve">De garage wilt met de </w:t>
+      </w:r>
+      <w:proofErr w:type="spellStart"/>
+      <w:r>
+        <w:t>applicatie</w:t>
+      </w:r>
+      <w:proofErr w:type="spellEnd"/>
+      <w:r>
+        <w:t xml:space="preserve"> </w:t>
+      </w:r>
+      <w:proofErr w:type="spellStart"/>
+      <w:r>
+        <w:t>een</w:t>
+      </w:r>
+      <w:proofErr w:type="spellEnd"/>
+      <w:r>
+        <w:t xml:space="preserve"> </w:t>
+      </w:r>
+      <w:proofErr w:type="spellStart"/>
+      <w:r>
+        <w:t>geautomatiseerd</w:t>
+      </w:r>
+      <w:proofErr w:type="spellEnd"/>
+      <w:r>
+        <w:t xml:space="preserve"> </w:t>
+      </w:r>
+      <w:proofErr w:type="spellStart"/>
+      <w:r>
+        <w:t>proces</w:t>
+      </w:r>
+      <w:proofErr w:type="spellEnd"/>
+      <w:r>
+        <w:t xml:space="preserve"> </w:t>
+      </w:r>
+      <w:proofErr w:type="spellStart"/>
+      <w:r>
+        <w:t>bereiken</w:t>
+      </w:r>
+      <w:proofErr w:type="spellEnd"/>
+      <w:r>
+        <w:t xml:space="preserve">. </w:t>
+      </w:r>
+      <w:proofErr w:type="spellStart"/>
+      <w:r>
+        <w:t>Dit</w:t>
+      </w:r>
+      <w:proofErr w:type="spellEnd"/>
+      <w:r>
+        <w:t xml:space="preserve"> </w:t>
+      </w:r>
+      <w:proofErr w:type="spellStart"/>
+      <w:r>
+        <w:t>willen</w:t>
+      </w:r>
+      <w:proofErr w:type="spellEnd"/>
+      <w:r>
+        <w:t xml:space="preserve"> ze </w:t>
+      </w:r>
+      <w:proofErr w:type="spellStart"/>
+      <w:r>
+        <w:t>omdat</w:t>
+      </w:r>
+      <w:proofErr w:type="spellEnd"/>
+      <w:r>
+        <w:t xml:space="preserve"> ze zo </w:t>
+      </w:r>
+      <w:proofErr w:type="spellStart"/>
+      <w:r>
+        <w:t>geen</w:t>
+      </w:r>
+      <w:proofErr w:type="spellEnd"/>
+      <w:r>
+        <w:t xml:space="preserve"> </w:t>
+      </w:r>
+      <w:proofErr w:type="spellStart"/>
+      <w:r>
+        <w:t>mensen</w:t>
+      </w:r>
+      <w:proofErr w:type="spellEnd"/>
+      <w:r>
+        <w:t xml:space="preserve"> </w:t>
+      </w:r>
+      <w:proofErr w:type="spellStart"/>
+      <w:r>
+        <w:t>hiervoor</w:t>
+      </w:r>
+      <w:proofErr w:type="spellEnd"/>
+      <w:r>
+        <w:t xml:space="preserve"> </w:t>
+      </w:r>
+      <w:proofErr w:type="spellStart"/>
+      <w:r>
+        <w:t>hoeven</w:t>
+      </w:r>
+      <w:proofErr w:type="spellEnd"/>
+      <w:r>
+        <w:t xml:space="preserve"> </w:t>
+      </w:r>
+      <w:proofErr w:type="spellStart"/>
+      <w:r>
+        <w:t>aan</w:t>
+      </w:r>
+      <w:proofErr w:type="spellEnd"/>
+      <w:r>
+        <w:t xml:space="preserve"> </w:t>
+      </w:r>
+      <w:proofErr w:type="spellStart"/>
+      <w:r>
+        <w:t>te</w:t>
+      </w:r>
+      <w:proofErr w:type="spellEnd"/>
+      <w:r>
+        <w:t xml:space="preserve"> </w:t>
+      </w:r>
+      <w:proofErr w:type="spellStart"/>
+      <w:r>
+        <w:t>nemen</w:t>
+      </w:r>
+      <w:proofErr w:type="spellEnd"/>
+      <w:r>
+        <w:t xml:space="preserve"> </w:t>
+      </w:r>
+      <w:proofErr w:type="spellStart"/>
+      <w:r>
+        <w:t>en</w:t>
+      </w:r>
+      <w:proofErr w:type="spellEnd"/>
+      <w:r>
+        <w:t xml:space="preserve"> zo </w:t>
+      </w:r>
+      <w:proofErr w:type="spellStart"/>
+      <w:r>
+        <w:t>besparen</w:t>
+      </w:r>
+      <w:proofErr w:type="spellEnd"/>
+      <w:r>
+        <w:t xml:space="preserve"> ze op de </w:t>
+      </w:r>
+      <w:proofErr w:type="spellStart"/>
+      <w:r>
+        <w:t>lange</w:t>
+      </w:r>
+      <w:proofErr w:type="spellEnd"/>
+      <w:r>
+        <w:t xml:space="preserve"> </w:t>
+      </w:r>
+      <w:proofErr w:type="spellStart"/>
+      <w:r>
+        <w:t>termijn</w:t>
+      </w:r>
+      <w:proofErr w:type="spellEnd"/>
+      <w:r>
+        <w:t xml:space="preserve"> geld. We </w:t>
+      </w:r>
+      <w:proofErr w:type="spellStart"/>
+      <w:r>
+        <w:t>doen</w:t>
+      </w:r>
+      <w:proofErr w:type="spellEnd"/>
+      <w:r>
+        <w:t xml:space="preserve"> </w:t>
+      </w:r>
+      <w:proofErr w:type="spellStart"/>
+      <w:r>
+        <w:t>dit</w:t>
+      </w:r>
+      <w:proofErr w:type="spellEnd"/>
+      <w:r>
+        <w:t xml:space="preserve"> door 2 </w:t>
+      </w:r>
+      <w:proofErr w:type="spellStart"/>
+      <w:r>
+        <w:t>applicaties</w:t>
+      </w:r>
+      <w:proofErr w:type="spellEnd"/>
+      <w:r>
+        <w:t xml:space="preserve"> </w:t>
+      </w:r>
+      <w:proofErr w:type="spellStart"/>
+      <w:r>
+        <w:t>te</w:t>
+      </w:r>
+      <w:proofErr w:type="spellEnd"/>
+      <w:r>
+        <w:t xml:space="preserve"> </w:t>
+      </w:r>
+      <w:proofErr w:type="spellStart"/>
+      <w:r>
+        <w:t>programmeren</w:t>
+      </w:r>
+      <w:proofErr w:type="spellEnd"/>
+      <w:r>
+        <w:t xml:space="preserve">. De </w:t>
+      </w:r>
+      <w:proofErr w:type="spellStart"/>
+      <w:r>
+        <w:t>eerste</w:t>
+      </w:r>
+      <w:proofErr w:type="spellEnd"/>
+      <w:r>
+        <w:t xml:space="preserve"> </w:t>
+      </w:r>
+      <w:proofErr w:type="spellStart"/>
+      <w:r>
+        <w:t>applicatie</w:t>
+      </w:r>
+      <w:proofErr w:type="spellEnd"/>
+      <w:r>
+        <w:t xml:space="preserve"> </w:t>
+      </w:r>
+      <w:proofErr w:type="spellStart"/>
+      <w:r>
+        <w:t>wordt</w:t>
+      </w:r>
+      <w:proofErr w:type="spellEnd"/>
+      <w:r>
+        <w:t xml:space="preserve"> </w:t>
+      </w:r>
+      <w:proofErr w:type="spellStart"/>
+      <w:r>
+        <w:t>een</w:t>
+      </w:r>
+      <w:proofErr w:type="spellEnd"/>
+      <w:r>
+        <w:t xml:space="preserve"> web </w:t>
+      </w:r>
+      <w:proofErr w:type="spellStart"/>
+      <w:r>
+        <w:t>applicatie</w:t>
+      </w:r>
+      <w:proofErr w:type="spellEnd"/>
+      <w:r>
+        <w:t xml:space="preserve"> die </w:t>
+      </w:r>
+      <w:proofErr w:type="spellStart"/>
+      <w:r>
+        <w:t>voor</w:t>
+      </w:r>
+      <w:proofErr w:type="spellEnd"/>
+      <w:r>
+        <w:t xml:space="preserve"> de </w:t>
+      </w:r>
+      <w:proofErr w:type="spellStart"/>
+      <w:r>
+        <w:t>klant</w:t>
+      </w:r>
+      <w:proofErr w:type="spellEnd"/>
+      <w:r>
+        <w:t xml:space="preserve"> </w:t>
+      </w:r>
+      <w:proofErr w:type="spellStart"/>
+      <w:r>
+        <w:t>toegankelijk</w:t>
+      </w:r>
+      <w:proofErr w:type="spellEnd"/>
+      <w:r>
+        <w:t xml:space="preserve"> </w:t>
+      </w:r>
+      <w:proofErr w:type="spellStart"/>
+      <w:r>
+        <w:t>moet</w:t>
+      </w:r>
+      <w:proofErr w:type="spellEnd"/>
+      <w:r>
+        <w:t xml:space="preserve"> </w:t>
+      </w:r>
+      <w:proofErr w:type="spellStart"/>
+      <w:r>
+        <w:t>zijn</w:t>
+      </w:r>
+      <w:proofErr w:type="spellEnd"/>
+      <w:r>
+        <w:t xml:space="preserve">. Op de web app </w:t>
+      </w:r>
+      <w:proofErr w:type="spellStart"/>
+      <w:r>
+        <w:t>kan</w:t>
+      </w:r>
+      <w:proofErr w:type="spellEnd"/>
+      <w:r>
+        <w:t xml:space="preserve"> de </w:t>
+      </w:r>
+      <w:proofErr w:type="spellStart"/>
+      <w:r>
+        <w:t>klant</w:t>
+      </w:r>
+      <w:proofErr w:type="spellEnd"/>
+      <w:r>
+        <w:t xml:space="preserve"> </w:t>
+      </w:r>
+      <w:proofErr w:type="spellStart"/>
+      <w:r>
+        <w:t>een</w:t>
+      </w:r>
+      <w:proofErr w:type="spellEnd"/>
+      <w:r>
+        <w:t xml:space="preserve"> </w:t>
+      </w:r>
+      <w:proofErr w:type="spellStart"/>
+      <w:r>
+        <w:t>afspraak</w:t>
+      </w:r>
+      <w:proofErr w:type="spellEnd"/>
+      <w:r>
+        <w:t xml:space="preserve"> </w:t>
+      </w:r>
+      <w:proofErr w:type="spellStart"/>
+      <w:r>
+        <w:t>plannen</w:t>
+      </w:r>
+      <w:proofErr w:type="spellEnd"/>
+      <w:r>
+        <w:t xml:space="preserve"> </w:t>
+      </w:r>
+      <w:proofErr w:type="spellStart"/>
+      <w:r>
+        <w:t>en</w:t>
+      </w:r>
+      <w:proofErr w:type="spellEnd"/>
+      <w:r>
+        <w:t xml:space="preserve"> </w:t>
+      </w:r>
+      <w:proofErr w:type="spellStart"/>
+      <w:r>
+        <w:t>aangeven</w:t>
+      </w:r>
+      <w:proofErr w:type="spellEnd"/>
+      <w:r>
+        <w:t xml:space="preserve"> </w:t>
+      </w:r>
+      <w:proofErr w:type="spellStart"/>
+      <w:r>
+        <w:t>welke</w:t>
+      </w:r>
+      <w:proofErr w:type="spellEnd"/>
+      <w:r>
+        <w:t xml:space="preserve"> </w:t>
+      </w:r>
+      <w:proofErr w:type="spellStart"/>
+      <w:r>
+        <w:t>handelingen</w:t>
+      </w:r>
+      <w:proofErr w:type="spellEnd"/>
+      <w:r>
+        <w:t xml:space="preserve"> </w:t>
+      </w:r>
+      <w:proofErr w:type="spellStart"/>
+      <w:r>
+        <w:t>hij</w:t>
+      </w:r>
+      <w:proofErr w:type="spellEnd"/>
+      <w:r>
+        <w:t xml:space="preserve"> of </w:t>
+      </w:r>
+      <w:proofErr w:type="spellStart"/>
+      <w:r>
+        <w:t>zij</w:t>
+      </w:r>
+      <w:proofErr w:type="spellEnd"/>
+      <w:r>
+        <w:t xml:space="preserve"> wilt </w:t>
+      </w:r>
+      <w:proofErr w:type="spellStart"/>
+      <w:r>
+        <w:t>dat</w:t>
+      </w:r>
+      <w:proofErr w:type="spellEnd"/>
+      <w:r>
+        <w:t xml:space="preserve"> de garage </w:t>
+      </w:r>
+      <w:proofErr w:type="spellStart"/>
+      <w:r>
+        <w:t>uitvoert</w:t>
+      </w:r>
+      <w:proofErr w:type="spellEnd"/>
+      <w:r>
+        <w:t xml:space="preserve">. De </w:t>
+      </w:r>
+      <w:proofErr w:type="spellStart"/>
+      <w:r>
+        <w:t>klant</w:t>
+      </w:r>
+      <w:proofErr w:type="spellEnd"/>
+      <w:r>
+        <w:t xml:space="preserve"> </w:t>
+      </w:r>
+      <w:proofErr w:type="spellStart"/>
+      <w:r>
+        <w:t>moet</w:t>
+      </w:r>
+      <w:proofErr w:type="spellEnd"/>
+      <w:r>
+        <w:t xml:space="preserve"> </w:t>
+      </w:r>
+      <w:proofErr w:type="spellStart"/>
+      <w:r>
+        <w:t>uiteraard</w:t>
+      </w:r>
+      <w:proofErr w:type="spellEnd"/>
+      <w:r>
+        <w:t xml:space="preserve"> </w:t>
+      </w:r>
+      <w:proofErr w:type="spellStart"/>
+      <w:r>
+        <w:t>ook</w:t>
+      </w:r>
+      <w:proofErr w:type="spellEnd"/>
+      <w:r>
+        <w:t xml:space="preserve"> </w:t>
+      </w:r>
+      <w:proofErr w:type="spellStart"/>
+      <w:r>
+        <w:t>kunnen</w:t>
+      </w:r>
+      <w:proofErr w:type="spellEnd"/>
+      <w:r>
+        <w:t xml:space="preserve"> </w:t>
+      </w:r>
+      <w:proofErr w:type="spellStart"/>
+      <w:r>
+        <w:t>betalen</w:t>
+      </w:r>
+      <w:proofErr w:type="spellEnd"/>
+      <w:r>
+        <w:t xml:space="preserve">, de </w:t>
+      </w:r>
+      <w:proofErr w:type="spellStart"/>
+      <w:r>
+        <w:t>klant</w:t>
+      </w:r>
+      <w:proofErr w:type="spellEnd"/>
+      <w:r>
+        <w:t xml:space="preserve"> </w:t>
+      </w:r>
+      <w:proofErr w:type="spellStart"/>
+      <w:r>
+        <w:t>kan</w:t>
+      </w:r>
+      <w:proofErr w:type="spellEnd"/>
+      <w:r>
+        <w:t xml:space="preserve"> </w:t>
+      </w:r>
+      <w:proofErr w:type="spellStart"/>
+      <w:r>
+        <w:t>dit</w:t>
+      </w:r>
+      <w:proofErr w:type="spellEnd"/>
+      <w:r>
+        <w:t xml:space="preserve"> </w:t>
+      </w:r>
+      <w:proofErr w:type="spellStart"/>
+      <w:r>
+        <w:t>vooraf</w:t>
+      </w:r>
+      <w:proofErr w:type="spellEnd"/>
+      <w:r>
+        <w:t xml:space="preserve"> </w:t>
+      </w:r>
+      <w:proofErr w:type="spellStart"/>
+      <w:r>
+        <w:t>doen</w:t>
+      </w:r>
+      <w:proofErr w:type="spellEnd"/>
+      <w:r>
+        <w:t xml:space="preserve">, maar </w:t>
+      </w:r>
+      <w:proofErr w:type="spellStart"/>
+      <w:r>
+        <w:t>ook</w:t>
+      </w:r>
+      <w:proofErr w:type="spellEnd"/>
+      <w:r>
+        <w:t xml:space="preserve"> </w:t>
+      </w:r>
+      <w:proofErr w:type="spellStart"/>
+      <w:r>
+        <w:t>achteraf</w:t>
+      </w:r>
+      <w:proofErr w:type="spellEnd"/>
+      <w:r>
+        <w:t xml:space="preserve">. De </w:t>
+      </w:r>
+      <w:proofErr w:type="spellStart"/>
+      <w:r>
+        <w:t>tweede</w:t>
+      </w:r>
+      <w:proofErr w:type="spellEnd"/>
+      <w:r>
+        <w:t xml:space="preserve"> </w:t>
+      </w:r>
+      <w:proofErr w:type="spellStart"/>
+      <w:r>
+        <w:t>applicatie</w:t>
+      </w:r>
+      <w:proofErr w:type="spellEnd"/>
+      <w:r>
+        <w:t xml:space="preserve">, </w:t>
+      </w:r>
+      <w:proofErr w:type="spellStart"/>
+      <w:r>
+        <w:t>een</w:t>
+      </w:r>
+      <w:proofErr w:type="spellEnd"/>
+      <w:r>
+        <w:t xml:space="preserve"> Windows </w:t>
+      </w:r>
+      <w:proofErr w:type="spellStart"/>
+      <w:r>
+        <w:t>applicatie</w:t>
+      </w:r>
+      <w:proofErr w:type="spellEnd"/>
+      <w:r>
+        <w:t xml:space="preserve">, </w:t>
+      </w:r>
+      <w:proofErr w:type="spellStart"/>
+      <w:r>
+        <w:t>staat</w:t>
+      </w:r>
+      <w:proofErr w:type="spellEnd"/>
+      <w:r>
+        <w:t xml:space="preserve"> </w:t>
+      </w:r>
+      <w:proofErr w:type="spellStart"/>
+      <w:r>
+        <w:t>lokaal</w:t>
+      </w:r>
+      <w:proofErr w:type="spellEnd"/>
+      <w:r>
+        <w:t xml:space="preserve"> op de computer(s) van het </w:t>
+      </w:r>
+      <w:proofErr w:type="spellStart"/>
+      <w:r>
+        <w:t>bedrijf</w:t>
+      </w:r>
+      <w:proofErr w:type="spellEnd"/>
+      <w:r>
+        <w:t xml:space="preserve">. Die </w:t>
+      </w:r>
+      <w:proofErr w:type="spellStart"/>
+      <w:r>
+        <w:t>applicatie</w:t>
+      </w:r>
+      <w:proofErr w:type="spellEnd"/>
+      <w:r>
+        <w:t xml:space="preserve"> </w:t>
+      </w:r>
+      <w:proofErr w:type="spellStart"/>
+      <w:r>
+        <w:t>moet</w:t>
+      </w:r>
+      <w:proofErr w:type="spellEnd"/>
+      <w:r>
+        <w:t xml:space="preserve"> </w:t>
+      </w:r>
+      <w:proofErr w:type="spellStart"/>
+      <w:r>
+        <w:t>afspraken</w:t>
+      </w:r>
+      <w:proofErr w:type="spellEnd"/>
+      <w:r>
+        <w:t xml:space="preserve"> </w:t>
+      </w:r>
+      <w:proofErr w:type="spellStart"/>
+      <w:r>
+        <w:t>kunnen</w:t>
+      </w:r>
+      <w:proofErr w:type="spellEnd"/>
+      <w:r>
+        <w:t xml:space="preserve"> laten </w:t>
+      </w:r>
+      <w:proofErr w:type="spellStart"/>
+      <w:r>
+        <w:t>zien</w:t>
+      </w:r>
+      <w:proofErr w:type="spellEnd"/>
+      <w:r>
+        <w:t>/</w:t>
+      </w:r>
+      <w:proofErr w:type="spellStart"/>
+      <w:r>
+        <w:t>wijzigen</w:t>
+      </w:r>
+      <w:proofErr w:type="spellEnd"/>
+      <w:r>
+        <w:t xml:space="preserve"> </w:t>
+      </w:r>
+      <w:proofErr w:type="spellStart"/>
+      <w:r>
+        <w:t>en</w:t>
+      </w:r>
+      <w:proofErr w:type="spellEnd"/>
+      <w:r>
+        <w:t xml:space="preserve"> </w:t>
+      </w:r>
+      <w:proofErr w:type="spellStart"/>
+      <w:r>
+        <w:t>moet</w:t>
+      </w:r>
+      <w:proofErr w:type="spellEnd"/>
+      <w:r>
+        <w:t xml:space="preserve"> </w:t>
+      </w:r>
+      <w:proofErr w:type="spellStart"/>
+      <w:r>
+        <w:t>een</w:t>
+      </w:r>
+      <w:proofErr w:type="spellEnd"/>
+      <w:r>
+        <w:t xml:space="preserve"> </w:t>
+      </w:r>
+      <w:proofErr w:type="spellStart"/>
+      <w:r>
+        <w:t>overzichtje</w:t>
+      </w:r>
+      <w:proofErr w:type="spellEnd"/>
+      <w:r>
+        <w:t xml:space="preserve">  laten </w:t>
+      </w:r>
+      <w:proofErr w:type="spellStart"/>
+      <w:r>
+        <w:t>zien</w:t>
+      </w:r>
+      <w:proofErr w:type="spellEnd"/>
+      <w:r>
+        <w:t xml:space="preserve"> van de </w:t>
+      </w:r>
+      <w:proofErr w:type="spellStart"/>
+      <w:r>
+        <w:t>opbrengsten</w:t>
+      </w:r>
+      <w:proofErr w:type="spellEnd"/>
+      <w:r>
+        <w:t xml:space="preserve"> </w:t>
+      </w:r>
+      <w:proofErr w:type="spellStart"/>
+      <w:r>
+        <w:t>en</w:t>
+      </w:r>
+      <w:proofErr w:type="spellEnd"/>
+      <w:r>
+        <w:t xml:space="preserve"> de </w:t>
+      </w:r>
+      <w:proofErr w:type="spellStart"/>
+      <w:r>
+        <w:t>gewerkte</w:t>
+      </w:r>
+      <w:proofErr w:type="spellEnd"/>
+      <w:r>
+        <w:t xml:space="preserve"> </w:t>
+      </w:r>
+      <w:proofErr w:type="spellStart"/>
+      <w:r>
+        <w:t>uren</w:t>
+      </w:r>
+      <w:proofErr w:type="spellEnd"/>
+      <w:r>
+        <w:t xml:space="preserve">. </w:t>
       </w:r>
     </w:p>
     <w:p>
       <w:pPr>
-        <w:pStyle w:val="Heading2"/>
+        <w:pStyle w:val="Kop2"/>
       </w:pPr>
-      <w:r>
-        <w:t xml:space="preserve">Projectactiviteiten </w:t>
+      <w:proofErr w:type="spellStart"/>
+      <w:r>
+        <w:t>Projectactiviteiten</w:t>
+      </w:r>
+      <w:proofErr w:type="spellEnd"/>
+      <w:r>
+        <w:t xml:space="preserve"> </w:t>
       </w:r>
     </w:p>
     <w:tbl>
       <w:tblPr>
-        <w:tblStyle w:val="TableGrid"/>
+        <w:tblStyle w:val="Tabelraster"/>
         <w:tblW w:w="0" w:type="auto"/>
         <w:tblLook w:val="04A0" w:firstRow="1" w:lastRow="0" w:firstColumn="1" w:lastColumn="0" w:noHBand="0" w:noVBand="1"/>
       </w:tblPr>
@@ -1435,6 +2158,7 @@
                 <w:bCs/>
               </w:rPr>
             </w:pPr>
+            <w:proofErr w:type="spellStart"/>
             <w:r>
               <w:rPr>
                 <w:b/>
@@ -1442,6 +2166,7 @@
               </w:rPr>
               <w:t>Activiteit</w:t>
             </w:r>
+            <w:proofErr w:type="spellEnd"/>
           </w:p>
         </w:tc>
         <w:tc>
@@ -1455,32 +2180,50 @@
                 <w:bCs/>
               </w:rPr>
             </w:pPr>
+            <w:proofErr w:type="spellStart"/>
             <w:r>
               <w:rPr>
                 <w:b/>
                 <w:bCs/>
               </w:rPr>
-              <w:t xml:space="preserve">Middelen </w:t>
-            </w:r>
-          </w:p>
-        </w:tc>
-        <w:tc>
-          <w:tcPr>
-            <w:tcW w:w="3006" w:type="dxa"/>
-          </w:tcPr>
-          <w:p>
-            <w:pPr>
+              <w:t>Middelen</w:t>
+            </w:r>
+            <w:proofErr w:type="spellEnd"/>
+            <w:r>
               <w:rPr>
                 <w:b/>
                 <w:bCs/>
               </w:rPr>
-            </w:pPr>
-            <w:r>
+              <w:t xml:space="preserve"> </w:t>
+            </w:r>
+          </w:p>
+        </w:tc>
+        <w:tc>
+          <w:tcPr>
+            <w:tcW w:w="3006" w:type="dxa"/>
+          </w:tcPr>
+          <w:p>
+            <w:pPr>
               <w:rPr>
                 <w:b/>
                 <w:bCs/>
               </w:rPr>
-              <w:t xml:space="preserve">Betrokkenen </w:t>
+            </w:pPr>
+            <w:proofErr w:type="spellStart"/>
+            <w:r>
+              <w:rPr>
+                <w:b/>
+                <w:bCs/>
+              </w:rPr>
+              <w:t>Betrokkenen</w:t>
+            </w:r>
+            <w:proofErr w:type="spellEnd"/>
+            <w:r>
+              <w:rPr>
+                <w:b/>
+                <w:bCs/>
+              </w:rPr>
+              <w:t xml:space="preserve"> </w:t>
             </w:r>
           </w:p>
         </w:tc>
@@ -1491,8 +2234,21 @@
             <w:tcW w:w="3005" w:type="dxa"/>
           </w:tcPr>
           <w:p>
-            <w:r>
-              <w:t xml:space="preserve">Documentatie schrijven </w:t>
+            <w:proofErr w:type="spellStart"/>
+            <w:r>
+              <w:t>Documentatie</w:t>
+            </w:r>
+            <w:proofErr w:type="spellEnd"/>
+            <w:r>
+              <w:t xml:space="preserve"> </w:t>
+            </w:r>
+            <w:proofErr w:type="spellStart"/>
+            <w:r>
+              <w:t>schrijven</w:t>
+            </w:r>
+            <w:proofErr w:type="spellEnd"/>
+            <w:r>
+              <w:t xml:space="preserve"> </w:t>
             </w:r>
           </w:p>
         </w:tc>
@@ -1512,8 +2268,13 @@
           </w:tcPr>
           <w:p>
             <w:r>
-              <w:t>Als Groep</w:t>
-            </w:r>
+              <w:t xml:space="preserve">Als </w:t>
+            </w:r>
+            <w:proofErr w:type="spellStart"/>
+            <w:r>
+              <w:t>Groep</w:t>
+            </w:r>
+            <w:proofErr w:type="spellEnd"/>
           </w:p>
         </w:tc>
       </w:tr>
@@ -1524,7 +2285,15 @@
           </w:tcPr>
           <w:p>
             <w:r>
-              <w:t xml:space="preserve">Database Designen </w:t>
+              <w:t xml:space="preserve">Database </w:t>
+            </w:r>
+            <w:proofErr w:type="spellStart"/>
+            <w:r>
+              <w:t>Designen</w:t>
+            </w:r>
+            <w:proofErr w:type="spellEnd"/>
+            <w:r>
+              <w:t xml:space="preserve"> </w:t>
             </w:r>
           </w:p>
         </w:tc>
@@ -1533,8 +2302,13 @@
             <w:tcW w:w="3005" w:type="dxa"/>
           </w:tcPr>
           <w:p>
-            <w:r>
-              <w:t>MySql Workbench</w:t>
+            <w:proofErr w:type="spellStart"/>
+            <w:r>
+              <w:t>MySql</w:t>
+            </w:r>
+            <w:proofErr w:type="spellEnd"/>
+            <w:r>
+              <w:t xml:space="preserve"> Workbench</w:t>
             </w:r>
           </w:p>
         </w:tc>
@@ -1544,8 +2318,13 @@
           </w:tcPr>
           <w:p>
             <w:r>
-              <w:t>Als groep</w:t>
-            </w:r>
+              <w:t xml:space="preserve">Als </w:t>
+            </w:r>
+            <w:proofErr w:type="spellStart"/>
+            <w:r>
+              <w:t>groep</w:t>
+            </w:r>
+            <w:proofErr w:type="spellEnd"/>
           </w:p>
         </w:tc>
       </w:tr>
@@ -1555,9 +2334,19 @@
             <w:tcW w:w="3005" w:type="dxa"/>
           </w:tcPr>
           <w:p>
-            <w:r>
-              <w:t>Testen applicaties</w:t>
-            </w:r>
+            <w:proofErr w:type="spellStart"/>
+            <w:r>
+              <w:t>Testen</w:t>
+            </w:r>
+            <w:proofErr w:type="spellEnd"/>
+            <w:r>
+              <w:t xml:space="preserve"> </w:t>
+            </w:r>
+            <w:proofErr w:type="spellStart"/>
+            <w:r>
+              <w:t>applicaties</w:t>
+            </w:r>
+            <w:proofErr w:type="spellEnd"/>
           </w:p>
         </w:tc>
         <w:tc>
@@ -1565,9 +2354,35 @@
             <w:tcW w:w="3005" w:type="dxa"/>
           </w:tcPr>
           <w:p>
-            <w:r>
-              <w:t>Testplan en werkende applicaties</w:t>
-            </w:r>
+            <w:proofErr w:type="spellStart"/>
+            <w:r>
+              <w:t>Testplan</w:t>
+            </w:r>
+            <w:proofErr w:type="spellEnd"/>
+            <w:r>
+              <w:t xml:space="preserve"> </w:t>
+            </w:r>
+            <w:proofErr w:type="spellStart"/>
+            <w:r>
+              <w:t>en</w:t>
+            </w:r>
+            <w:proofErr w:type="spellEnd"/>
+            <w:r>
+              <w:t xml:space="preserve"> </w:t>
+            </w:r>
+            <w:proofErr w:type="spellStart"/>
+            <w:r>
+              <w:t>werkende</w:t>
+            </w:r>
+            <w:proofErr w:type="spellEnd"/>
+            <w:r>
+              <w:t xml:space="preserve"> </w:t>
+            </w:r>
+            <w:proofErr w:type="spellStart"/>
+            <w:r>
+              <w:t>applicaties</w:t>
+            </w:r>
+            <w:proofErr w:type="spellEnd"/>
           </w:p>
         </w:tc>
         <w:tc>
@@ -1576,8 +2391,13 @@
           </w:tcPr>
           <w:p>
             <w:r>
-              <w:t>Als Groep</w:t>
-            </w:r>
+              <w:t xml:space="preserve">Als </w:t>
+            </w:r>
+            <w:proofErr w:type="spellStart"/>
+            <w:r>
+              <w:t>Groep</w:t>
+            </w:r>
+            <w:proofErr w:type="spellEnd"/>
           </w:p>
         </w:tc>
       </w:tr>
@@ -1588,7 +2408,15 @@
           </w:tcPr>
           <w:p>
             <w:r>
-              <w:t xml:space="preserve">Database Op Server zetten </w:t>
+              <w:t xml:space="preserve">Database Op Server </w:t>
+            </w:r>
+            <w:proofErr w:type="spellStart"/>
+            <w:r>
+              <w:t>zetten</w:t>
+            </w:r>
+            <w:proofErr w:type="spellEnd"/>
+            <w:r>
+              <w:t xml:space="preserve"> </w:t>
             </w:r>
           </w:p>
         </w:tc>
@@ -1597,8 +2425,13 @@
             <w:tcW w:w="3005" w:type="dxa"/>
           </w:tcPr>
           <w:p>
-            <w:r>
-              <w:t>Een hosting service</w:t>
+            <w:proofErr w:type="spellStart"/>
+            <w:r>
+              <w:t>Een</w:t>
+            </w:r>
+            <w:proofErr w:type="spellEnd"/>
+            <w:r>
+              <w:t xml:space="preserve"> hosting service</w:t>
             </w:r>
           </w:p>
         </w:tc>
@@ -1608,7 +2441,15 @@
           </w:tcPr>
           <w:p>
             <w:r>
-              <w:t xml:space="preserve">Als Groep </w:t>
+              <w:t xml:space="preserve">Als </w:t>
+            </w:r>
+            <w:proofErr w:type="spellStart"/>
+            <w:r>
+              <w:t>Groep</w:t>
+            </w:r>
+            <w:proofErr w:type="spellEnd"/>
+            <w:r>
+              <w:t xml:space="preserve"> </w:t>
             </w:r>
           </w:p>
         </w:tc>
@@ -1619,8 +2460,21 @@
             <w:tcW w:w="3005" w:type="dxa"/>
           </w:tcPr>
           <w:p>
-            <w:r>
-              <w:t xml:space="preserve">Applicaties Realiseren </w:t>
+            <w:proofErr w:type="spellStart"/>
+            <w:r>
+              <w:t>Applicaties</w:t>
+            </w:r>
+            <w:proofErr w:type="spellEnd"/>
+            <w:r>
+              <w:t xml:space="preserve"> </w:t>
+            </w:r>
+            <w:proofErr w:type="spellStart"/>
+            <w:r>
+              <w:t>Realiseren</w:t>
+            </w:r>
+            <w:proofErr w:type="spellEnd"/>
+            <w:r>
+              <w:t xml:space="preserve"> </w:t>
             </w:r>
           </w:p>
         </w:tc>
@@ -1640,7 +2494,15 @@
           </w:tcPr>
           <w:p>
             <w:r>
-              <w:t xml:space="preserve">Als Groep </w:t>
+              <w:t xml:space="preserve">Als </w:t>
+            </w:r>
+            <w:proofErr w:type="spellStart"/>
+            <w:r>
+              <w:t>Groep</w:t>
+            </w:r>
+            <w:proofErr w:type="spellEnd"/>
+            <w:r>
+              <w:t xml:space="preserve"> </w:t>
             </w:r>
           </w:p>
         </w:tc>
@@ -1651,8 +2513,13 @@
             <w:tcW w:w="3005" w:type="dxa"/>
           </w:tcPr>
           <w:p>
-            <w:r>
-              <w:t>Opleveren project</w:t>
+            <w:proofErr w:type="spellStart"/>
+            <w:r>
+              <w:t>Opleveren</w:t>
+            </w:r>
+            <w:proofErr w:type="spellEnd"/>
+            <w:r>
+              <w:t xml:space="preserve"> project</w:t>
             </w:r>
           </w:p>
         </w:tc>
@@ -1662,8 +2529,21 @@
           </w:tcPr>
           <w:p>
             <w:r>
-              <w:t>Laptop met werkende applicaties</w:t>
-            </w:r>
+              <w:t xml:space="preserve">Laptop met </w:t>
+            </w:r>
+            <w:proofErr w:type="spellStart"/>
+            <w:r>
+              <w:t>werkende</w:t>
+            </w:r>
+            <w:proofErr w:type="spellEnd"/>
+            <w:r>
+              <w:t xml:space="preserve"> </w:t>
+            </w:r>
+            <w:proofErr w:type="spellStart"/>
+            <w:r>
+              <w:t>applicaties</w:t>
+            </w:r>
+            <w:proofErr w:type="spellEnd"/>
           </w:p>
         </w:tc>
         <w:tc>
@@ -1671,9 +2551,27 @@
             <w:tcW w:w="3006" w:type="dxa"/>
           </w:tcPr>
           <w:p>
-            <w:r>
-              <w:t>Groep en opdrachtgevers</w:t>
-            </w:r>
+            <w:proofErr w:type="spellStart"/>
+            <w:r>
+              <w:t>Groep</w:t>
+            </w:r>
+            <w:proofErr w:type="spellEnd"/>
+            <w:r>
+              <w:t xml:space="preserve"> </w:t>
+            </w:r>
+            <w:proofErr w:type="spellStart"/>
+            <w:r>
+              <w:t>en</w:t>
+            </w:r>
+            <w:proofErr w:type="spellEnd"/>
+            <w:r>
+              <w:t xml:space="preserve"> </w:t>
+            </w:r>
+            <w:proofErr w:type="spellStart"/>
+            <w:r>
+              <w:t>opdrachtgevers</w:t>
+            </w:r>
+            <w:proofErr w:type="spellEnd"/>
           </w:p>
         </w:tc>
       </w:tr>
@@ -1721,16 +2619,26 @@
     <w:p/>
     <w:p>
       <w:pPr>
-        <w:pStyle w:val="Heading2"/>
+        <w:pStyle w:val="Kop2"/>
       </w:pPr>
-      <w:r>
-        <w:t>Projectteam/Organisatie</w:t>
-      </w:r>
+      <w:proofErr w:type="spellStart"/>
+      <w:r>
+        <w:t>Projectteam</w:t>
+      </w:r>
+      <w:proofErr w:type="spellEnd"/>
+      <w:r>
+        <w:t>/</w:t>
+      </w:r>
+      <w:proofErr w:type="spellStart"/>
+      <w:r>
+        <w:t>Organisatie</w:t>
+      </w:r>
+      <w:proofErr w:type="spellEnd"/>
     </w:p>
     <w:p/>
     <w:tbl>
       <w:tblPr>
-        <w:tblStyle w:val="TableGrid"/>
+        <w:tblStyle w:val="Tabelraster"/>
         <w:tblW w:w="0" w:type="auto"/>
         <w:tblLook w:val="04A0" w:firstRow="1" w:lastRow="0" w:firstColumn="1" w:lastColumn="0" w:noHBand="0" w:noVBand="1"/>
       </w:tblPr>
@@ -1770,6 +2678,7 @@
                 <w:bCs/>
               </w:rPr>
             </w:pPr>
+            <w:proofErr w:type="spellStart"/>
             <w:r>
               <w:rPr>
                 <w:b/>
@@ -1777,6 +2686,7 @@
               </w:rPr>
               <w:t>Rol</w:t>
             </w:r>
+            <w:proofErr w:type="spellEnd"/>
           </w:p>
         </w:tc>
       </w:tr>
@@ -1787,7 +2697,15 @@
           </w:tcPr>
           <w:p>
             <w:r>
-              <w:t xml:space="preserve">Daniel ter Burg </w:t>
+              <w:t xml:space="preserve">Daniel </w:t>
+            </w:r>
+            <w:proofErr w:type="spellStart"/>
+            <w:r>
+              <w:t>ter</w:t>
+            </w:r>
+            <w:proofErr w:type="spellEnd"/>
+            <w:r>
+              <w:t xml:space="preserve"> Burg </w:t>
             </w:r>
           </w:p>
         </w:tc>
@@ -1796,8 +2714,13 @@
             <w:tcW w:w="4508" w:type="dxa"/>
           </w:tcPr>
           <w:p>
-            <w:r>
-              <w:t xml:space="preserve">Ontwikkelaar </w:t>
+            <w:proofErr w:type="spellStart"/>
+            <w:r>
+              <w:t>Ontwikkelaar</w:t>
+            </w:r>
+            <w:proofErr w:type="spellEnd"/>
+            <w:r>
+              <w:t xml:space="preserve"> </w:t>
             </w:r>
           </w:p>
         </w:tc>
@@ -1818,9 +2741,11 @@
             <w:tcW w:w="4508" w:type="dxa"/>
           </w:tcPr>
           <w:p>
+            <w:proofErr w:type="spellStart"/>
             <w:r>
               <w:t>Ontwikkelaar</w:t>
             </w:r>
+            <w:proofErr w:type="spellEnd"/>
           </w:p>
         </w:tc>
       </w:tr>
@@ -1831,7 +2756,15 @@
           </w:tcPr>
           <w:p>
             <w:r>
-              <w:t xml:space="preserve">Maarten Griffioen </w:t>
+              <w:t xml:space="preserve">Maarten </w:t>
+            </w:r>
+            <w:proofErr w:type="spellStart"/>
+            <w:r>
+              <w:t>Griffioen</w:t>
+            </w:r>
+            <w:proofErr w:type="spellEnd"/>
+            <w:r>
+              <w:t xml:space="preserve"> </w:t>
             </w:r>
           </w:p>
         </w:tc>
@@ -1840,8 +2773,13 @@
             <w:tcW w:w="4508" w:type="dxa"/>
           </w:tcPr>
           <w:p>
-            <w:r>
-              <w:t xml:space="preserve">Opdrachtgever </w:t>
+            <w:proofErr w:type="spellStart"/>
+            <w:r>
+              <w:t>Opdrachtgever</w:t>
+            </w:r>
+            <w:proofErr w:type="spellEnd"/>
+            <w:r>
+              <w:t xml:space="preserve"> </w:t>
             </w:r>
           </w:p>
         </w:tc>
@@ -1862,9 +2800,11 @@
             <w:tcW w:w="4508" w:type="dxa"/>
           </w:tcPr>
           <w:p>
+            <w:proofErr w:type="spellStart"/>
             <w:r>
               <w:t>Opdrachtgever</w:t>
             </w:r>
+            <w:proofErr w:type="spellEnd"/>
           </w:p>
         </w:tc>
       </w:tr>
@@ -1928,7 +2868,7 @@
     </w:p>
     <w:p>
       <w:pPr>
-        <w:pStyle w:val="Heading2"/>
+        <w:pStyle w:val="Kop2"/>
       </w:pPr>
       <w:r>
         <w:lastRenderedPageBreak/>
@@ -1937,7 +2877,7 @@
     </w:p>
     <w:p>
       <w:pPr>
-        <w:pStyle w:val="Heading3"/>
+        <w:pStyle w:val="Kop3"/>
       </w:pPr>
       <w:r>
         <w:t xml:space="preserve">Eerste sprint </w:t>
@@ -1945,7 +2885,7 @@
     </w:p>
     <w:tbl>
       <w:tblPr>
-        <w:tblStyle w:val="GridTable5Dark"/>
+        <w:tblStyle w:val="Rastertabel5donker"/>
         <w:tblW w:w="9493" w:type="dxa"/>
         <w:tblLook w:val="04A0" w:firstRow="1" w:lastRow="0" w:firstColumn="1" w:lastColumn="0" w:noHBand="0" w:noVBand="1"/>
       </w:tblPr>
@@ -1991,8 +2931,13 @@
             <w:pPr>
               <w:cnfStyle w:val="100000000000" w:firstRow="1" w:lastRow="0" w:firstColumn="0" w:lastColumn="0" w:oddVBand="0" w:evenVBand="0" w:oddHBand="0" w:evenHBand="0" w:firstRowFirstColumn="0" w:firstRowLastColumn="0" w:lastRowFirstColumn="0" w:lastRowLastColumn="0"/>
             </w:pPr>
-            <w:r>
-              <w:t xml:space="preserve">Middelen </w:t>
+            <w:proofErr w:type="spellStart"/>
+            <w:r>
+              <w:t>Middelen</w:t>
+            </w:r>
+            <w:proofErr w:type="spellEnd"/>
+            <w:r>
+              <w:t xml:space="preserve"> </w:t>
             </w:r>
           </w:p>
         </w:tc>
@@ -2004,8 +2949,13 @@
             <w:pPr>
               <w:cnfStyle w:val="100000000000" w:firstRow="1" w:lastRow="0" w:firstColumn="0" w:lastColumn="0" w:oddVBand="0" w:evenVBand="0" w:oddHBand="0" w:evenHBand="0" w:firstRowFirstColumn="0" w:firstRowLastColumn="0" w:lastRowFirstColumn="0" w:lastRowLastColumn="0"/>
             </w:pPr>
-            <w:r>
-              <w:t xml:space="preserve">Betrokkenen  </w:t>
+            <w:proofErr w:type="spellStart"/>
+            <w:r>
+              <w:t>Betrokkenen</w:t>
+            </w:r>
+            <w:proofErr w:type="spellEnd"/>
+            <w:r>
+              <w:t xml:space="preserve">  </w:t>
             </w:r>
           </w:p>
         </w:tc>
@@ -2033,8 +2983,21 @@
             <w:pPr>
               <w:cnfStyle w:val="000000100000" w:firstRow="0" w:lastRow="0" w:firstColumn="0" w:lastColumn="0" w:oddVBand="0" w:evenVBand="0" w:oddHBand="1" w:evenHBand="0" w:firstRowFirstColumn="0" w:firstRowLastColumn="0" w:lastRowFirstColumn="0" w:lastRowLastColumn="0"/>
             </w:pPr>
-            <w:r>
-              <w:t xml:space="preserve">Programma Van Eisen af </w:t>
+            <w:proofErr w:type="spellStart"/>
+            <w:r>
+              <w:t>Programma</w:t>
+            </w:r>
+            <w:proofErr w:type="spellEnd"/>
+            <w:r>
+              <w:t xml:space="preserve"> Van Eisen </w:t>
+            </w:r>
+            <w:proofErr w:type="spellStart"/>
+            <w:r>
+              <w:t>af</w:t>
+            </w:r>
+            <w:proofErr w:type="spellEnd"/>
+            <w:r>
+              <w:t xml:space="preserve"> </w:t>
             </w:r>
           </w:p>
         </w:tc>
@@ -2060,8 +3023,13 @@
               <w:cnfStyle w:val="000000100000" w:firstRow="0" w:lastRow="0" w:firstColumn="0" w:lastColumn="0" w:oddVBand="0" w:evenVBand="0" w:oddHBand="1" w:evenHBand="0" w:firstRowFirstColumn="0" w:firstRowLastColumn="0" w:lastRowFirstColumn="0" w:lastRowLastColumn="0"/>
             </w:pPr>
             <w:r>
-              <w:t>Als groep</w:t>
-            </w:r>
+              <w:t xml:space="preserve">Als </w:t>
+            </w:r>
+            <w:proofErr w:type="spellStart"/>
+            <w:r>
+              <w:t>groep</w:t>
+            </w:r>
+            <w:proofErr w:type="spellEnd"/>
           </w:p>
         </w:tc>
       </w:tr>
@@ -2085,9 +3053,19 @@
             <w:pPr>
               <w:cnfStyle w:val="000000000000" w:firstRow="0" w:lastRow="0" w:firstColumn="0" w:lastColumn="0" w:oddVBand="0" w:evenVBand="0" w:oddHBand="0" w:evenHBand="0" w:firstRowFirstColumn="0" w:firstRowLastColumn="0" w:lastRowFirstColumn="0" w:lastRowLastColumn="0"/>
             </w:pPr>
-            <w:r>
-              <w:t>Projectplan af</w:t>
-            </w:r>
+            <w:proofErr w:type="spellStart"/>
+            <w:r>
+              <w:t>Projectplan</w:t>
+            </w:r>
+            <w:proofErr w:type="spellEnd"/>
+            <w:r>
+              <w:t xml:space="preserve"> </w:t>
+            </w:r>
+            <w:proofErr w:type="spellStart"/>
+            <w:r>
+              <w:t>af</w:t>
+            </w:r>
+            <w:proofErr w:type="spellEnd"/>
           </w:p>
         </w:tc>
         <w:tc>
@@ -2112,8 +3090,13 @@
               <w:cnfStyle w:val="000000000000" w:firstRow="0" w:lastRow="0" w:firstColumn="0" w:lastColumn="0" w:oddVBand="0" w:evenVBand="0" w:oddHBand="0" w:evenHBand="0" w:firstRowFirstColumn="0" w:firstRowLastColumn="0" w:lastRowFirstColumn="0" w:lastRowLastColumn="0"/>
             </w:pPr>
             <w:r>
-              <w:t>Als groep</w:t>
-            </w:r>
+              <w:t xml:space="preserve">Als </w:t>
+            </w:r>
+            <w:proofErr w:type="spellStart"/>
+            <w:r>
+              <w:t>groep</w:t>
+            </w:r>
+            <w:proofErr w:type="spellEnd"/>
           </w:p>
         </w:tc>
       </w:tr>
@@ -2140,8 +3123,29 @@
             <w:pPr>
               <w:cnfStyle w:val="000000100000" w:firstRow="0" w:lastRow="0" w:firstColumn="0" w:lastColumn="0" w:oddVBand="0" w:evenVBand="0" w:oddHBand="1" w:evenHBand="0" w:firstRowFirstColumn="0" w:firstRowLastColumn="0" w:lastRowFirstColumn="0" w:lastRowLastColumn="0"/>
             </w:pPr>
-            <w:r>
-              <w:t xml:space="preserve">Functioneel Ontwerp af </w:t>
+            <w:proofErr w:type="spellStart"/>
+            <w:r>
+              <w:t>Functioneel</w:t>
+            </w:r>
+            <w:proofErr w:type="spellEnd"/>
+            <w:r>
+              <w:t xml:space="preserve"> </w:t>
+            </w:r>
+            <w:proofErr w:type="spellStart"/>
+            <w:r>
+              <w:t>Ontwerp</w:t>
+            </w:r>
+            <w:proofErr w:type="spellEnd"/>
+            <w:r>
+              <w:t xml:space="preserve"> </w:t>
+            </w:r>
+            <w:proofErr w:type="spellStart"/>
+            <w:r>
+              <w:t>af</w:t>
+            </w:r>
+            <w:proofErr w:type="spellEnd"/>
+            <w:r>
+              <w:t xml:space="preserve"> </w:t>
             </w:r>
           </w:p>
         </w:tc>
@@ -2171,8 +3175,13 @@
               <w:cnfStyle w:val="000000100000" w:firstRow="0" w:lastRow="0" w:firstColumn="0" w:lastColumn="0" w:oddVBand="0" w:evenVBand="0" w:oddHBand="1" w:evenHBand="0" w:firstRowFirstColumn="0" w:firstRowLastColumn="0" w:lastRowFirstColumn="0" w:lastRowLastColumn="0"/>
             </w:pPr>
             <w:r>
-              <w:t>Als groep</w:t>
-            </w:r>
+              <w:t xml:space="preserve">Als </w:t>
+            </w:r>
+            <w:proofErr w:type="spellStart"/>
+            <w:r>
+              <w:t>groep</w:t>
+            </w:r>
+            <w:proofErr w:type="spellEnd"/>
           </w:p>
         </w:tc>
       </w:tr>
@@ -2196,9 +3205,27 @@
             <w:pPr>
               <w:cnfStyle w:val="000000000000" w:firstRow="0" w:lastRow="0" w:firstColumn="0" w:lastColumn="0" w:oddVBand="0" w:evenVBand="0" w:oddHBand="0" w:evenHBand="0" w:firstRowFirstColumn="0" w:firstRowLastColumn="0" w:lastRowFirstColumn="0" w:lastRowLastColumn="0"/>
             </w:pPr>
-            <w:r>
-              <w:t>Technisch ontwerp af</w:t>
-            </w:r>
+            <w:proofErr w:type="spellStart"/>
+            <w:r>
+              <w:t>Technisch</w:t>
+            </w:r>
+            <w:proofErr w:type="spellEnd"/>
+            <w:r>
+              <w:t xml:space="preserve"> </w:t>
+            </w:r>
+            <w:proofErr w:type="spellStart"/>
+            <w:r>
+              <w:t>ontwerp</w:t>
+            </w:r>
+            <w:proofErr w:type="spellEnd"/>
+            <w:r>
+              <w:t xml:space="preserve"> </w:t>
+            </w:r>
+            <w:proofErr w:type="spellStart"/>
+            <w:r>
+              <w:t>af</w:t>
+            </w:r>
+            <w:proofErr w:type="spellEnd"/>
           </w:p>
         </w:tc>
         <w:tc>
@@ -2231,7 +3258,15 @@
               <w:cnfStyle w:val="000000000000" w:firstRow="0" w:lastRow="0" w:firstColumn="0" w:lastColumn="0" w:oddVBand="0" w:evenVBand="0" w:oddHBand="0" w:evenHBand="0" w:firstRowFirstColumn="0" w:firstRowLastColumn="0" w:lastRowFirstColumn="0" w:lastRowLastColumn="0"/>
             </w:pPr>
             <w:r>
-              <w:t xml:space="preserve">Als groep </w:t>
+              <w:t xml:space="preserve">Als </w:t>
+            </w:r>
+            <w:proofErr w:type="spellStart"/>
+            <w:r>
+              <w:t>groep</w:t>
+            </w:r>
+            <w:proofErr w:type="spellEnd"/>
+            <w:r>
+              <w:t xml:space="preserve"> </w:t>
             </w:r>
           </w:p>
         </w:tc>
@@ -2259,8 +3294,61 @@
             <w:pPr>
               <w:cnfStyle w:val="000000100000" w:firstRow="0" w:lastRow="0" w:firstColumn="0" w:lastColumn="0" w:oddVBand="0" w:evenVBand="0" w:oddHBand="1" w:evenHBand="0" w:firstRowFirstColumn="0" w:firstRowLastColumn="0" w:lastRowFirstColumn="0" w:lastRowLastColumn="0"/>
             </w:pPr>
-            <w:r>
-              <w:t xml:space="preserve">Documentatie controleren/Inleveren en feedback krijgen en de database online zetten </w:t>
+            <w:proofErr w:type="spellStart"/>
+            <w:r>
+              <w:t>Documentatie</w:t>
+            </w:r>
+            <w:proofErr w:type="spellEnd"/>
+            <w:r>
+              <w:t xml:space="preserve"> </w:t>
+            </w:r>
+            <w:proofErr w:type="spellStart"/>
+            <w:r>
+              <w:t>controleren</w:t>
+            </w:r>
+            <w:proofErr w:type="spellEnd"/>
+            <w:r>
+              <w:t>/</w:t>
+            </w:r>
+            <w:proofErr w:type="spellStart"/>
+            <w:r>
+              <w:t>Inleveren</w:t>
+            </w:r>
+            <w:proofErr w:type="spellEnd"/>
+            <w:r>
+              <w:t xml:space="preserve"> </w:t>
+            </w:r>
+            <w:proofErr w:type="spellStart"/>
+            <w:r>
+              <w:t>en</w:t>
+            </w:r>
+            <w:proofErr w:type="spellEnd"/>
+            <w:r>
+              <w:t xml:space="preserve"> feedback </w:t>
+            </w:r>
+            <w:proofErr w:type="spellStart"/>
+            <w:r>
+              <w:t>krijgen</w:t>
+            </w:r>
+            <w:proofErr w:type="spellEnd"/>
+            <w:r>
+              <w:t xml:space="preserve"> </w:t>
+            </w:r>
+            <w:proofErr w:type="spellStart"/>
+            <w:r>
+              <w:t>en</w:t>
+            </w:r>
+            <w:proofErr w:type="spellEnd"/>
+            <w:r>
+              <w:t xml:space="preserve"> de database online </w:t>
+            </w:r>
+            <w:proofErr w:type="spellStart"/>
+            <w:r>
+              <w:t>zetten</w:t>
+            </w:r>
+            <w:proofErr w:type="spellEnd"/>
+            <w:r>
+              <w:t xml:space="preserve"> </w:t>
             </w:r>
           </w:p>
         </w:tc>
@@ -2286,8 +3374,13 @@
               <w:cnfStyle w:val="000000100000" w:firstRow="0" w:lastRow="0" w:firstColumn="0" w:lastColumn="0" w:oddVBand="0" w:evenVBand="0" w:oddHBand="1" w:evenHBand="0" w:firstRowFirstColumn="0" w:firstRowLastColumn="0" w:lastRowFirstColumn="0" w:lastRowLastColumn="0"/>
             </w:pPr>
             <w:r>
-              <w:t>Als groep</w:t>
-            </w:r>
+              <w:t xml:space="preserve">Als </w:t>
+            </w:r>
+            <w:proofErr w:type="spellStart"/>
+            <w:r>
+              <w:t>groep</w:t>
+            </w:r>
+            <w:proofErr w:type="spellEnd"/>
           </w:p>
         </w:tc>
       </w:tr>
@@ -2299,15 +3392,140 @@
           <w:b/>
           <w:bCs/>
         </w:rPr>
-        <w:t xml:space="preserve">Product na de sprint: </w:t>
-      </w:r>
-      <w:r>
-        <w:t xml:space="preserve">Functioneel Ontwerp, technisch ontwerp, projectplan  en programma van eisen. De database staat op een online host, zodat we er allebei bij kunnen </w:t>
+        <w:t xml:space="preserve">Product </w:t>
+      </w:r>
+      <w:proofErr w:type="spellStart"/>
+      <w:r>
+        <w:rPr>
+          <w:b/>
+          <w:bCs/>
+        </w:rPr>
+        <w:t>na</w:t>
+      </w:r>
+      <w:proofErr w:type="spellEnd"/>
+      <w:r>
+        <w:rPr>
+          <w:b/>
+          <w:bCs/>
+        </w:rPr>
+        <w:t xml:space="preserve"> de sprint: </w:t>
+      </w:r>
+      <w:proofErr w:type="spellStart"/>
+      <w:r>
+        <w:t>Functioneel</w:t>
+      </w:r>
+      <w:proofErr w:type="spellEnd"/>
+      <w:r>
+        <w:t xml:space="preserve"> </w:t>
+      </w:r>
+      <w:proofErr w:type="spellStart"/>
+      <w:r>
+        <w:t>Ontwerp</w:t>
+      </w:r>
+      <w:proofErr w:type="spellEnd"/>
+      <w:r>
+        <w:t xml:space="preserve">, </w:t>
+      </w:r>
+      <w:proofErr w:type="spellStart"/>
+      <w:r>
+        <w:t>technisch</w:t>
+      </w:r>
+      <w:proofErr w:type="spellEnd"/>
+      <w:r>
+        <w:t xml:space="preserve"> </w:t>
+      </w:r>
+      <w:proofErr w:type="spellStart"/>
+      <w:r>
+        <w:t>ontwerp</w:t>
+      </w:r>
+      <w:proofErr w:type="spellEnd"/>
+      <w:r>
+        <w:t xml:space="preserve">, </w:t>
+      </w:r>
+      <w:proofErr w:type="spellStart"/>
+      <w:r>
+        <w:t>projectplan</w:t>
+      </w:r>
+      <w:proofErr w:type="spellEnd"/>
+      <w:r>
+        <w:t xml:space="preserve">  </w:t>
+      </w:r>
+      <w:proofErr w:type="spellStart"/>
+      <w:r>
+        <w:t>en</w:t>
+      </w:r>
+      <w:proofErr w:type="spellEnd"/>
+      <w:r>
+        <w:t xml:space="preserve"> </w:t>
+      </w:r>
+      <w:proofErr w:type="spellStart"/>
+      <w:r>
+        <w:t>programma</w:t>
+      </w:r>
+      <w:proofErr w:type="spellEnd"/>
+      <w:r>
+        <w:t xml:space="preserve"> van </w:t>
+      </w:r>
+      <w:proofErr w:type="spellStart"/>
+      <w:r>
+        <w:t>eisen</w:t>
+      </w:r>
+      <w:proofErr w:type="spellEnd"/>
+      <w:r>
+        <w:t xml:space="preserve">. De database </w:t>
+      </w:r>
+      <w:proofErr w:type="spellStart"/>
+      <w:r>
+        <w:t>staat</w:t>
+      </w:r>
+      <w:proofErr w:type="spellEnd"/>
+      <w:r>
+        <w:t xml:space="preserve"> op </w:t>
+      </w:r>
+      <w:proofErr w:type="spellStart"/>
+      <w:r>
+        <w:t>een</w:t>
+      </w:r>
+      <w:proofErr w:type="spellEnd"/>
+      <w:r>
+        <w:t xml:space="preserve"> online host, </w:t>
+      </w:r>
+      <w:proofErr w:type="spellStart"/>
+      <w:r>
+        <w:t>zodat</w:t>
+      </w:r>
+      <w:proofErr w:type="spellEnd"/>
+      <w:r>
+        <w:t xml:space="preserve"> we er </w:t>
+      </w:r>
+      <w:proofErr w:type="spellStart"/>
+      <w:r>
+        <w:t>allebei</w:t>
+      </w:r>
+      <w:proofErr w:type="spellEnd"/>
+      <w:r>
+        <w:t xml:space="preserve"> </w:t>
+      </w:r>
+      <w:proofErr w:type="spellStart"/>
+      <w:r>
+        <w:t>bij</w:t>
+      </w:r>
+      <w:proofErr w:type="spellEnd"/>
+      <w:r>
+        <w:t xml:space="preserve"> </w:t>
+      </w:r>
+      <w:proofErr w:type="spellStart"/>
+      <w:r>
+        <w:t>kunnen</w:t>
+      </w:r>
+      <w:proofErr w:type="spellEnd"/>
+      <w:r>
+        <w:t xml:space="preserve"> </w:t>
       </w:r>
     </w:p>
     <w:p>
       <w:pPr>
-        <w:pStyle w:val="Heading3"/>
+        <w:pStyle w:val="Kop3"/>
       </w:pPr>
       <w:r>
         <w:t xml:space="preserve">Tweede sprint </w:t>
@@ -2315,7 +3533,7 @@
     </w:p>
     <w:tbl>
       <w:tblPr>
-        <w:tblStyle w:val="GridTable5Dark"/>
+        <w:tblStyle w:val="Rastertabel5donker"/>
         <w:tblW w:w="9493" w:type="dxa"/>
         <w:tblLook w:val="04A0" w:firstRow="1" w:lastRow="0" w:firstColumn="1" w:lastColumn="0" w:noHBand="0" w:noVBand="1"/>
       </w:tblPr>
@@ -2361,8 +3579,13 @@
             <w:pPr>
               <w:cnfStyle w:val="100000000000" w:firstRow="1" w:lastRow="0" w:firstColumn="0" w:lastColumn="0" w:oddVBand="0" w:evenVBand="0" w:oddHBand="0" w:evenHBand="0" w:firstRowFirstColumn="0" w:firstRowLastColumn="0" w:lastRowFirstColumn="0" w:lastRowLastColumn="0"/>
             </w:pPr>
-            <w:r>
-              <w:t xml:space="preserve">Middelen </w:t>
+            <w:proofErr w:type="spellStart"/>
+            <w:r>
+              <w:t>Middelen</w:t>
+            </w:r>
+            <w:proofErr w:type="spellEnd"/>
+            <w:r>
+              <w:t xml:space="preserve"> </w:t>
             </w:r>
           </w:p>
         </w:tc>
@@ -2374,8 +3597,13 @@
             <w:pPr>
               <w:cnfStyle w:val="100000000000" w:firstRow="1" w:lastRow="0" w:firstColumn="0" w:lastColumn="0" w:oddVBand="0" w:evenVBand="0" w:oddHBand="0" w:evenHBand="0" w:firstRowFirstColumn="0" w:firstRowLastColumn="0" w:lastRowFirstColumn="0" w:lastRowLastColumn="0"/>
             </w:pPr>
-            <w:r>
-              <w:t xml:space="preserve">Betrokkenen </w:t>
+            <w:proofErr w:type="spellStart"/>
+            <w:r>
+              <w:t>Betrokkenen</w:t>
+            </w:r>
+            <w:proofErr w:type="spellEnd"/>
+            <w:r>
+              <w:t xml:space="preserve"> </w:t>
             </w:r>
           </w:p>
         </w:tc>
@@ -2404,7 +3632,103 @@
               <w:cnfStyle w:val="000000100000" w:firstRow="0" w:lastRow="0" w:firstColumn="0" w:lastColumn="0" w:oddVBand="0" w:evenVBand="0" w:oddHBand="1" w:evenHBand="0" w:firstRowFirstColumn="0" w:firstRowLastColumn="0" w:lastRowFirstColumn="0" w:lastRowLastColumn="0"/>
             </w:pPr>
             <w:r>
-              <w:t xml:space="preserve">Je kunt inloggen/registreren op de web applicatie op de winforms applicatie moet je een overzichtje kunnen zien van alle afspraken </w:t>
+              <w:t xml:space="preserve">Je </w:t>
+            </w:r>
+            <w:proofErr w:type="spellStart"/>
+            <w:r>
+              <w:t>kunt</w:t>
+            </w:r>
+            <w:proofErr w:type="spellEnd"/>
+            <w:r>
+              <w:t xml:space="preserve"> </w:t>
+            </w:r>
+            <w:proofErr w:type="spellStart"/>
+            <w:r>
+              <w:t>inloggen</w:t>
+            </w:r>
+            <w:proofErr w:type="spellEnd"/>
+            <w:r>
+              <w:t>/</w:t>
+            </w:r>
+            <w:proofErr w:type="spellStart"/>
+            <w:r>
+              <w:t>registreren</w:t>
+            </w:r>
+            <w:proofErr w:type="spellEnd"/>
+            <w:r>
+              <w:t xml:space="preserve"> op de web </w:t>
+            </w:r>
+            <w:proofErr w:type="spellStart"/>
+            <w:r>
+              <w:t>applicatie</w:t>
+            </w:r>
+            <w:proofErr w:type="spellEnd"/>
+            <w:r>
+              <w:t xml:space="preserve"> op de </w:t>
+            </w:r>
+            <w:proofErr w:type="spellStart"/>
+            <w:r>
+              <w:t>winforms</w:t>
+            </w:r>
+            <w:proofErr w:type="spellEnd"/>
+            <w:r>
+              <w:t xml:space="preserve"> </w:t>
+            </w:r>
+            <w:proofErr w:type="spellStart"/>
+            <w:r>
+              <w:t>applicatie</w:t>
+            </w:r>
+            <w:proofErr w:type="spellEnd"/>
+            <w:r>
+              <w:t xml:space="preserve"> </w:t>
+            </w:r>
+            <w:proofErr w:type="spellStart"/>
+            <w:r>
+              <w:t>moet</w:t>
+            </w:r>
+            <w:proofErr w:type="spellEnd"/>
+            <w:r>
+              <w:t xml:space="preserve"> je </w:t>
+            </w:r>
+            <w:proofErr w:type="spellStart"/>
+            <w:r>
+              <w:t>een</w:t>
+            </w:r>
+            <w:proofErr w:type="spellEnd"/>
+            <w:r>
+              <w:t xml:space="preserve"> </w:t>
+            </w:r>
+            <w:proofErr w:type="spellStart"/>
+            <w:r>
+              <w:t>overzichtje</w:t>
+            </w:r>
+            <w:proofErr w:type="spellEnd"/>
+            <w:r>
+              <w:t xml:space="preserve"> </w:t>
+            </w:r>
+            <w:proofErr w:type="spellStart"/>
+            <w:r>
+              <w:t>kunnen</w:t>
+            </w:r>
+            <w:proofErr w:type="spellEnd"/>
+            <w:r>
+              <w:t xml:space="preserve"> </w:t>
+            </w:r>
+            <w:proofErr w:type="spellStart"/>
+            <w:r>
+              <w:t>zien</w:t>
+            </w:r>
+            <w:proofErr w:type="spellEnd"/>
+            <w:r>
+              <w:t xml:space="preserve"> van alle </w:t>
+            </w:r>
+            <w:proofErr w:type="spellStart"/>
+            <w:r>
+              <w:t>afspraken</w:t>
+            </w:r>
+            <w:proofErr w:type="spellEnd"/>
+            <w:r>
+              <w:t xml:space="preserve"> </w:t>
             </w:r>
           </w:p>
         </w:tc>
@@ -2429,9 +3753,11 @@
             <w:pPr>
               <w:cnfStyle w:val="000000100000" w:firstRow="0" w:lastRow="0" w:firstColumn="0" w:lastColumn="0" w:oddVBand="0" w:evenVBand="0" w:oddHBand="1" w:evenHBand="0" w:firstRowFirstColumn="0" w:firstRowLastColumn="0" w:lastRowFirstColumn="0" w:lastRowLastColumn="0"/>
             </w:pPr>
+            <w:proofErr w:type="spellStart"/>
             <w:r>
               <w:t>Testparticipant</w:t>
             </w:r>
+            <w:proofErr w:type="spellEnd"/>
           </w:p>
         </w:tc>
       </w:tr>
@@ -2456,7 +3782,159 @@
               <w:cnfStyle w:val="000000000000" w:firstRow="0" w:lastRow="0" w:firstColumn="0" w:lastColumn="0" w:oddVBand="0" w:evenVBand="0" w:oddHBand="0" w:evenHBand="0" w:firstRowFirstColumn="0" w:firstRowLastColumn="0" w:lastRowFirstColumn="0" w:lastRowLastColumn="0"/>
             </w:pPr>
             <w:r>
-              <w:t xml:space="preserve">Je kunt een datum kiezen bij de web applicatie die nog niet bezet is  bij de winforms applicatie kun je een overzichtje zien van het aantal gewerkte uren/opbrengsten </w:t>
+              <w:t xml:space="preserve">Je </w:t>
+            </w:r>
+            <w:proofErr w:type="spellStart"/>
+            <w:r>
+              <w:t>kunt</w:t>
+            </w:r>
+            <w:proofErr w:type="spellEnd"/>
+            <w:r>
+              <w:t xml:space="preserve"> </w:t>
+            </w:r>
+            <w:proofErr w:type="spellStart"/>
+            <w:r>
+              <w:t>een</w:t>
+            </w:r>
+            <w:proofErr w:type="spellEnd"/>
+            <w:r>
+              <w:t xml:space="preserve"> datum </w:t>
+            </w:r>
+            <w:proofErr w:type="spellStart"/>
+            <w:r>
+              <w:t>kiezen</w:t>
+            </w:r>
+            <w:proofErr w:type="spellEnd"/>
+            <w:r>
+              <w:t xml:space="preserve"> </w:t>
+            </w:r>
+            <w:proofErr w:type="spellStart"/>
+            <w:r>
+              <w:t>bij</w:t>
+            </w:r>
+            <w:proofErr w:type="spellEnd"/>
+            <w:r>
+              <w:t xml:space="preserve"> de web </w:t>
+            </w:r>
+            <w:proofErr w:type="spellStart"/>
+            <w:r>
+              <w:t>applicatie</w:t>
+            </w:r>
+            <w:proofErr w:type="spellEnd"/>
+            <w:r>
+              <w:t xml:space="preserve"> die </w:t>
+            </w:r>
+            <w:proofErr w:type="spellStart"/>
+            <w:r>
+              <w:t>nog</w:t>
+            </w:r>
+            <w:proofErr w:type="spellEnd"/>
+            <w:r>
+              <w:t xml:space="preserve"> </w:t>
+            </w:r>
+            <w:proofErr w:type="spellStart"/>
+            <w:r>
+              <w:t>niet</w:t>
+            </w:r>
+            <w:proofErr w:type="spellEnd"/>
+            <w:r>
+              <w:t xml:space="preserve"> </w:t>
+            </w:r>
+            <w:proofErr w:type="spellStart"/>
+            <w:r>
+              <w:t>bezet</w:t>
+            </w:r>
+            <w:proofErr w:type="spellEnd"/>
+            <w:r>
+              <w:t xml:space="preserve"> is  </w:t>
+            </w:r>
+            <w:proofErr w:type="spellStart"/>
+            <w:r>
+              <w:t>bij</w:t>
+            </w:r>
+            <w:proofErr w:type="spellEnd"/>
+            <w:r>
+              <w:t xml:space="preserve"> de </w:t>
+            </w:r>
+            <w:proofErr w:type="spellStart"/>
+            <w:r>
+              <w:t>winforms</w:t>
+            </w:r>
+            <w:proofErr w:type="spellEnd"/>
+            <w:r>
+              <w:t xml:space="preserve"> </w:t>
+            </w:r>
+            <w:proofErr w:type="spellStart"/>
+            <w:r>
+              <w:t>applicatie</w:t>
+            </w:r>
+            <w:proofErr w:type="spellEnd"/>
+            <w:r>
+              <w:t xml:space="preserve"> </w:t>
+            </w:r>
+            <w:proofErr w:type="spellStart"/>
+            <w:r>
+              <w:t>kun</w:t>
+            </w:r>
+            <w:proofErr w:type="spellEnd"/>
+            <w:r>
+              <w:t xml:space="preserve"> je </w:t>
+            </w:r>
+            <w:proofErr w:type="spellStart"/>
+            <w:r>
+              <w:t>een</w:t>
+            </w:r>
+            <w:proofErr w:type="spellEnd"/>
+            <w:r>
+              <w:t xml:space="preserve"> </w:t>
+            </w:r>
+            <w:proofErr w:type="spellStart"/>
+            <w:r>
+              <w:t>overzichtje</w:t>
+            </w:r>
+            <w:proofErr w:type="spellEnd"/>
+            <w:r>
+              <w:t xml:space="preserve"> </w:t>
+            </w:r>
+            <w:proofErr w:type="spellStart"/>
+            <w:r>
+              <w:t>zien</w:t>
+            </w:r>
+            <w:proofErr w:type="spellEnd"/>
+            <w:r>
+              <w:t xml:space="preserve"> van het </w:t>
+            </w:r>
+            <w:proofErr w:type="spellStart"/>
+            <w:r>
+              <w:t>aantal</w:t>
+            </w:r>
+            <w:proofErr w:type="spellEnd"/>
+            <w:r>
+              <w:t xml:space="preserve"> </w:t>
+            </w:r>
+            <w:proofErr w:type="spellStart"/>
+            <w:r>
+              <w:t>gewerkte</w:t>
+            </w:r>
+            <w:proofErr w:type="spellEnd"/>
+            <w:r>
+              <w:t xml:space="preserve"> </w:t>
+            </w:r>
+            <w:proofErr w:type="spellStart"/>
+            <w:r>
+              <w:t>uren</w:t>
+            </w:r>
+            <w:proofErr w:type="spellEnd"/>
+            <w:r>
+              <w:t>/</w:t>
+            </w:r>
+            <w:proofErr w:type="spellStart"/>
+            <w:r>
+              <w:t>opbrengsten</w:t>
+            </w:r>
+            <w:proofErr w:type="spellEnd"/>
+            <w:r>
+              <w:t xml:space="preserve"> </w:t>
             </w:r>
           </w:p>
         </w:tc>
@@ -2474,9 +3952,11 @@
             <w:r>
               <w:br/>
             </w:r>
+            <w:proofErr w:type="spellStart"/>
             <w:r>
               <w:t>ontwikkelomgeving</w:t>
             </w:r>
+            <w:proofErr w:type="spellEnd"/>
           </w:p>
         </w:tc>
         <w:tc>
@@ -2514,7 +3994,143 @@
               <w:cnfStyle w:val="000000100000" w:firstRow="0" w:lastRow="0" w:firstColumn="0" w:lastColumn="0" w:oddVBand="0" w:evenVBand="0" w:oddHBand="1" w:evenHBand="0" w:firstRowFirstColumn="0" w:firstRowLastColumn="0" w:lastRowFirstColumn="0" w:lastRowLastColumn="0"/>
             </w:pPr>
             <w:r>
-              <w:t xml:space="preserve">Je kunt bij de web applicatie een reparatie/keuring aanvragen en bij de winforms applicatie kun je opmerkingen plaatsen bij een handeling </w:t>
+              <w:t xml:space="preserve">Je </w:t>
+            </w:r>
+            <w:proofErr w:type="spellStart"/>
+            <w:r>
+              <w:t>kunt</w:t>
+            </w:r>
+            <w:proofErr w:type="spellEnd"/>
+            <w:r>
+              <w:t xml:space="preserve"> </w:t>
+            </w:r>
+            <w:proofErr w:type="spellStart"/>
+            <w:r>
+              <w:t>bij</w:t>
+            </w:r>
+            <w:proofErr w:type="spellEnd"/>
+            <w:r>
+              <w:t xml:space="preserve"> de web </w:t>
+            </w:r>
+            <w:proofErr w:type="spellStart"/>
+            <w:r>
+              <w:t>applicatie</w:t>
+            </w:r>
+            <w:proofErr w:type="spellEnd"/>
+            <w:r>
+              <w:t xml:space="preserve"> </w:t>
+            </w:r>
+            <w:proofErr w:type="spellStart"/>
+            <w:r>
+              <w:t>een</w:t>
+            </w:r>
+            <w:proofErr w:type="spellEnd"/>
+            <w:r>
+              <w:t xml:space="preserve"> </w:t>
+            </w:r>
+            <w:proofErr w:type="spellStart"/>
+            <w:r>
+              <w:t>reparatie</w:t>
+            </w:r>
+            <w:proofErr w:type="spellEnd"/>
+            <w:r>
+              <w:t>/</w:t>
+            </w:r>
+            <w:proofErr w:type="spellStart"/>
+            <w:r>
+              <w:t>keuring</w:t>
+            </w:r>
+            <w:proofErr w:type="spellEnd"/>
+            <w:r>
+              <w:t xml:space="preserve"> </w:t>
+            </w:r>
+            <w:proofErr w:type="spellStart"/>
+            <w:r>
+              <w:t>aanvragen</w:t>
+            </w:r>
+            <w:proofErr w:type="spellEnd"/>
+            <w:r>
+              <w:t xml:space="preserve"> </w:t>
+            </w:r>
+            <w:proofErr w:type="spellStart"/>
+            <w:r>
+              <w:t>en</w:t>
+            </w:r>
+            <w:proofErr w:type="spellEnd"/>
+            <w:r>
+              <w:t xml:space="preserve"> </w:t>
+            </w:r>
+            <w:proofErr w:type="spellStart"/>
+            <w:r>
+              <w:t>bij</w:t>
+            </w:r>
+            <w:proofErr w:type="spellEnd"/>
+            <w:r>
+              <w:t xml:space="preserve"> de </w:t>
+            </w:r>
+            <w:proofErr w:type="spellStart"/>
+            <w:r>
+              <w:t>winforms</w:t>
+            </w:r>
+            <w:proofErr w:type="spellEnd"/>
+            <w:r>
+              <w:t xml:space="preserve"> </w:t>
+            </w:r>
+            <w:proofErr w:type="spellStart"/>
+            <w:r>
+              <w:t>applicatie</w:t>
+            </w:r>
+            <w:proofErr w:type="spellEnd"/>
+            <w:r>
+              <w:t xml:space="preserve"> </w:t>
+            </w:r>
+            <w:proofErr w:type="spellStart"/>
+            <w:r>
+              <w:t>kun</w:t>
+            </w:r>
+            <w:proofErr w:type="spellEnd"/>
+            <w:r>
+              <w:t xml:space="preserve"> je </w:t>
+            </w:r>
+            <w:proofErr w:type="spellStart"/>
+            <w:r>
+              <w:t>opmerkingen</w:t>
+            </w:r>
+            <w:proofErr w:type="spellEnd"/>
+            <w:r>
+              <w:t xml:space="preserve"> </w:t>
+            </w:r>
+            <w:proofErr w:type="spellStart"/>
+            <w:r>
+              <w:t>plaatsen</w:t>
+            </w:r>
+            <w:proofErr w:type="spellEnd"/>
+            <w:r>
+              <w:t xml:space="preserve"> </w:t>
+            </w:r>
+            <w:proofErr w:type="spellStart"/>
+            <w:r>
+              <w:t>bij</w:t>
+            </w:r>
+            <w:proofErr w:type="spellEnd"/>
+            <w:r>
+              <w:t xml:space="preserve"> </w:t>
+            </w:r>
+            <w:proofErr w:type="spellStart"/>
+            <w:r>
+              <w:t>een</w:t>
+            </w:r>
+            <w:proofErr w:type="spellEnd"/>
+            <w:r>
+              <w:t xml:space="preserve"> </w:t>
+            </w:r>
+            <w:proofErr w:type="spellStart"/>
+            <w:r>
+              <w:t>handeling</w:t>
+            </w:r>
+            <w:proofErr w:type="spellEnd"/>
+            <w:r>
+              <w:t xml:space="preserve"> </w:t>
             </w:r>
           </w:p>
         </w:tc>
@@ -2562,8 +4178,221 @@
             <w:pPr>
               <w:cnfStyle w:val="000000000000" w:firstRow="0" w:lastRow="0" w:firstColumn="0" w:lastColumn="0" w:oddVBand="0" w:evenVBand="0" w:oddHBand="0" w:evenHBand="0" w:firstRowFirstColumn="0" w:firstRowLastColumn="0" w:lastRowFirstColumn="0" w:lastRowLastColumn="0"/>
             </w:pPr>
-            <w:r>
-              <w:t xml:space="preserve">Bij de web applicatie kan de klant een eigen opmerking plaatsen en de status bekijken van de reparatie/keuring en de factuur die de klant moet betalen  bij de winforms applicatie kan de monteur materialen/handelingen toevoegen aan een afspraak </w:t>
+            <w:proofErr w:type="spellStart"/>
+            <w:r>
+              <w:t>Bij</w:t>
+            </w:r>
+            <w:proofErr w:type="spellEnd"/>
+            <w:r>
+              <w:t xml:space="preserve"> de web </w:t>
+            </w:r>
+            <w:proofErr w:type="spellStart"/>
+            <w:r>
+              <w:t>applicatie</w:t>
+            </w:r>
+            <w:proofErr w:type="spellEnd"/>
+            <w:r>
+              <w:t xml:space="preserve"> </w:t>
+            </w:r>
+            <w:proofErr w:type="spellStart"/>
+            <w:r>
+              <w:t>kan</w:t>
+            </w:r>
+            <w:proofErr w:type="spellEnd"/>
+            <w:r>
+              <w:t xml:space="preserve"> de </w:t>
+            </w:r>
+            <w:proofErr w:type="spellStart"/>
+            <w:r>
+              <w:t>klant</w:t>
+            </w:r>
+            <w:proofErr w:type="spellEnd"/>
+            <w:r>
+              <w:t xml:space="preserve"> </w:t>
+            </w:r>
+            <w:proofErr w:type="spellStart"/>
+            <w:r>
+              <w:t>een</w:t>
+            </w:r>
+            <w:proofErr w:type="spellEnd"/>
+            <w:r>
+              <w:t xml:space="preserve"> eigen </w:t>
+            </w:r>
+            <w:proofErr w:type="spellStart"/>
+            <w:r>
+              <w:t>opmerking</w:t>
+            </w:r>
+            <w:proofErr w:type="spellEnd"/>
+            <w:r>
+              <w:t xml:space="preserve"> </w:t>
+            </w:r>
+            <w:proofErr w:type="spellStart"/>
+            <w:r>
+              <w:t>plaatsen</w:t>
+            </w:r>
+            <w:proofErr w:type="spellEnd"/>
+            <w:r>
+              <w:t xml:space="preserve"> </w:t>
+            </w:r>
+            <w:proofErr w:type="spellStart"/>
+            <w:r>
+              <w:t>en</w:t>
+            </w:r>
+            <w:proofErr w:type="spellEnd"/>
+            <w:r>
+              <w:t xml:space="preserve"> de status </w:t>
+            </w:r>
+            <w:proofErr w:type="spellStart"/>
+            <w:r>
+              <w:t>bekijken</w:t>
+            </w:r>
+            <w:proofErr w:type="spellEnd"/>
+            <w:r>
+              <w:t xml:space="preserve"> van de </w:t>
+            </w:r>
+            <w:proofErr w:type="spellStart"/>
+            <w:r>
+              <w:t>reparatie</w:t>
+            </w:r>
+            <w:proofErr w:type="spellEnd"/>
+            <w:r>
+              <w:t>/</w:t>
+            </w:r>
+            <w:proofErr w:type="spellStart"/>
+            <w:r>
+              <w:t>keuring</w:t>
+            </w:r>
+            <w:proofErr w:type="spellEnd"/>
+            <w:r>
+              <w:t xml:space="preserve"> </w:t>
+            </w:r>
+            <w:proofErr w:type="spellStart"/>
+            <w:r>
+              <w:t>en</w:t>
+            </w:r>
+            <w:proofErr w:type="spellEnd"/>
+            <w:r>
+              <w:t xml:space="preserve"> de </w:t>
+            </w:r>
+            <w:proofErr w:type="spellStart"/>
+            <w:r>
+              <w:t>factuur</w:t>
+            </w:r>
+            <w:proofErr w:type="spellEnd"/>
+            <w:r>
+              <w:t xml:space="preserve"> die de </w:t>
+            </w:r>
+            <w:proofErr w:type="spellStart"/>
+            <w:r>
+              <w:t>klant</w:t>
+            </w:r>
+            <w:proofErr w:type="spellEnd"/>
+            <w:r>
+              <w:t xml:space="preserve"> </w:t>
+            </w:r>
+            <w:proofErr w:type="spellStart"/>
+            <w:r>
+              <w:t>moet</w:t>
+            </w:r>
+            <w:proofErr w:type="spellEnd"/>
+            <w:r>
+              <w:t xml:space="preserve"> </w:t>
+            </w:r>
+            <w:proofErr w:type="spellStart"/>
+            <w:r>
+              <w:t>betalen</w:t>
+            </w:r>
+            <w:proofErr w:type="spellEnd"/>
+            <w:r>
+              <w:t xml:space="preserve">  </w:t>
+            </w:r>
+            <w:proofErr w:type="spellStart"/>
+            <w:r>
+              <w:t>bij</w:t>
+            </w:r>
+            <w:proofErr w:type="spellEnd"/>
+            <w:r>
+              <w:t xml:space="preserve"> de </w:t>
+            </w:r>
+            <w:proofErr w:type="spellStart"/>
+            <w:r>
+              <w:t>winforms</w:t>
+            </w:r>
+            <w:proofErr w:type="spellEnd"/>
+            <w:r>
+              <w:t xml:space="preserve"> </w:t>
+            </w:r>
+            <w:proofErr w:type="spellStart"/>
+            <w:r>
+              <w:t>applicatie</w:t>
+            </w:r>
+            <w:proofErr w:type="spellEnd"/>
+            <w:r>
+              <w:t xml:space="preserve"> </w:t>
+            </w:r>
+            <w:proofErr w:type="spellStart"/>
+            <w:r>
+              <w:t>kan</w:t>
+            </w:r>
+            <w:proofErr w:type="spellEnd"/>
+            <w:r>
+              <w:t xml:space="preserve"> de </w:t>
+            </w:r>
+            <w:proofErr w:type="spellStart"/>
+            <w:r>
+              <w:t>monteur</w:t>
+            </w:r>
+            <w:proofErr w:type="spellEnd"/>
+            <w:r>
+              <w:t xml:space="preserve"> </w:t>
+            </w:r>
+            <w:proofErr w:type="spellStart"/>
+            <w:r>
+              <w:t>materialen</w:t>
+            </w:r>
+            <w:proofErr w:type="spellEnd"/>
+            <w:r>
+              <w:t>/</w:t>
+            </w:r>
+            <w:proofErr w:type="spellStart"/>
+            <w:r>
+              <w:t>handelingen</w:t>
+            </w:r>
+            <w:proofErr w:type="spellEnd"/>
+            <w:r>
+              <w:t xml:space="preserve"> </w:t>
+            </w:r>
+            <w:proofErr w:type="spellStart"/>
+            <w:r>
+              <w:t>toevoegen</w:t>
+            </w:r>
+            <w:proofErr w:type="spellEnd"/>
+            <w:r>
+              <w:t xml:space="preserve"> </w:t>
+            </w:r>
+            <w:proofErr w:type="spellStart"/>
+            <w:r>
+              <w:t>aan</w:t>
+            </w:r>
+            <w:proofErr w:type="spellEnd"/>
+            <w:r>
+              <w:t xml:space="preserve"> </w:t>
+            </w:r>
+            <w:proofErr w:type="spellStart"/>
+            <w:r>
+              <w:t>een</w:t>
+            </w:r>
+            <w:proofErr w:type="spellEnd"/>
+            <w:r>
+              <w:t xml:space="preserve"> </w:t>
+            </w:r>
+            <w:proofErr w:type="spellStart"/>
+            <w:r>
+              <w:t>afspraak</w:t>
+            </w:r>
+            <w:proofErr w:type="spellEnd"/>
+            <w:r>
+              <w:t xml:space="preserve"> </w:t>
             </w:r>
           </w:p>
         </w:tc>
@@ -2581,9 +4410,11 @@
             <w:r>
               <w:br/>
             </w:r>
+            <w:proofErr w:type="spellStart"/>
             <w:r>
               <w:t>ontwikkelomgeving</w:t>
             </w:r>
+            <w:proofErr w:type="spellEnd"/>
           </w:p>
         </w:tc>
         <w:tc>
@@ -2621,11 +4452,275 @@
               <w:cnfStyle w:val="000000100000" w:firstRow="0" w:lastRow="0" w:firstColumn="0" w:lastColumn="0" w:oddVBand="0" w:evenVBand="0" w:oddHBand="1" w:evenHBand="0" w:firstRowFirstColumn="0" w:firstRowLastColumn="0" w:lastRowFirstColumn="0" w:lastRowLastColumn="0"/>
             </w:pPr>
             <w:r>
-              <w:t xml:space="preserve">De klant kan de factuur betalen (simulatie) en de klant kan een beoordeling achterlaten bij de web applicatie bij de winforms applicatie kun de monteur aangeven wanneer hij klaar is </w:t>
+              <w:t xml:space="preserve">De </w:t>
+            </w:r>
+            <w:proofErr w:type="spellStart"/>
+            <w:r>
+              <w:t>klant</w:t>
+            </w:r>
+            <w:proofErr w:type="spellEnd"/>
+            <w:r>
+              <w:t xml:space="preserve"> </w:t>
+            </w:r>
+            <w:proofErr w:type="spellStart"/>
+            <w:r>
+              <w:t>kan</w:t>
+            </w:r>
+            <w:proofErr w:type="spellEnd"/>
+            <w:r>
+              <w:t xml:space="preserve"> de </w:t>
+            </w:r>
+            <w:proofErr w:type="spellStart"/>
+            <w:r>
+              <w:t>factuur</w:t>
+            </w:r>
+            <w:proofErr w:type="spellEnd"/>
+            <w:r>
+              <w:t xml:space="preserve"> </w:t>
+            </w:r>
+            <w:proofErr w:type="spellStart"/>
+            <w:r>
+              <w:t>betalen</w:t>
+            </w:r>
+            <w:proofErr w:type="spellEnd"/>
+            <w:r>
+              <w:t xml:space="preserve"> (</w:t>
+            </w:r>
+            <w:proofErr w:type="spellStart"/>
+            <w:r>
+              <w:t>simulatie</w:t>
+            </w:r>
+            <w:proofErr w:type="spellEnd"/>
+            <w:r>
+              <w:t xml:space="preserve">) </w:t>
+            </w:r>
+            <w:proofErr w:type="spellStart"/>
+            <w:r>
+              <w:t>en</w:t>
+            </w:r>
+            <w:proofErr w:type="spellEnd"/>
+            <w:r>
+              <w:t xml:space="preserve"> de </w:t>
+            </w:r>
+            <w:proofErr w:type="spellStart"/>
+            <w:r>
+              <w:t>klant</w:t>
+            </w:r>
+            <w:proofErr w:type="spellEnd"/>
+            <w:r>
+              <w:t xml:space="preserve"> </w:t>
+            </w:r>
+            <w:proofErr w:type="spellStart"/>
+            <w:r>
+              <w:t>kan</w:t>
+            </w:r>
+            <w:proofErr w:type="spellEnd"/>
+            <w:r>
+              <w:t xml:space="preserve"> </w:t>
+            </w:r>
+            <w:proofErr w:type="spellStart"/>
+            <w:r>
+              <w:t>een</w:t>
+            </w:r>
+            <w:proofErr w:type="spellEnd"/>
+            <w:r>
+              <w:t xml:space="preserve"> </w:t>
+            </w:r>
+            <w:proofErr w:type="spellStart"/>
+            <w:r>
+              <w:t>beoordeling</w:t>
+            </w:r>
+            <w:proofErr w:type="spellEnd"/>
+            <w:r>
+              <w:t xml:space="preserve"> </w:t>
+            </w:r>
+            <w:proofErr w:type="spellStart"/>
+            <w:r>
+              <w:t>achterlaten</w:t>
+            </w:r>
+            <w:proofErr w:type="spellEnd"/>
+            <w:r>
+              <w:t xml:space="preserve"> </w:t>
+            </w:r>
+            <w:proofErr w:type="spellStart"/>
+            <w:r>
+              <w:t>bij</w:t>
+            </w:r>
+            <w:proofErr w:type="spellEnd"/>
+            <w:r>
+              <w:t xml:space="preserve"> de web </w:t>
+            </w:r>
+            <w:proofErr w:type="spellStart"/>
+            <w:r>
+              <w:t>applicatie</w:t>
+            </w:r>
+            <w:proofErr w:type="spellEnd"/>
+            <w:r>
+              <w:t xml:space="preserve"> </w:t>
+            </w:r>
+            <w:proofErr w:type="spellStart"/>
+            <w:r>
+              <w:t>bij</w:t>
+            </w:r>
+            <w:proofErr w:type="spellEnd"/>
+            <w:r>
+              <w:t xml:space="preserve"> de </w:t>
+            </w:r>
+            <w:proofErr w:type="spellStart"/>
+            <w:r>
+              <w:t>winforms</w:t>
+            </w:r>
+            <w:proofErr w:type="spellEnd"/>
+            <w:r>
+              <w:t xml:space="preserve"> </w:t>
+            </w:r>
+            <w:proofErr w:type="spellStart"/>
+            <w:r>
+              <w:t>applicatie</w:t>
+            </w:r>
+            <w:proofErr w:type="spellEnd"/>
+            <w:r>
+              <w:t xml:space="preserve"> </w:t>
+            </w:r>
+            <w:proofErr w:type="spellStart"/>
+            <w:r>
+              <w:t>kun</w:t>
+            </w:r>
+            <w:proofErr w:type="spellEnd"/>
+            <w:r>
+              <w:t xml:space="preserve"> de </w:t>
+            </w:r>
+            <w:proofErr w:type="spellStart"/>
+            <w:r>
+              <w:t>monteur</w:t>
+            </w:r>
+            <w:proofErr w:type="spellEnd"/>
+            <w:r>
+              <w:t xml:space="preserve"> </w:t>
+            </w:r>
+            <w:proofErr w:type="spellStart"/>
+            <w:r>
+              <w:t>aangeven</w:t>
+            </w:r>
+            <w:proofErr w:type="spellEnd"/>
+            <w:r>
+              <w:t xml:space="preserve"> </w:t>
+            </w:r>
+            <w:proofErr w:type="spellStart"/>
+            <w:r>
+              <w:t>wanneer</w:t>
+            </w:r>
+            <w:proofErr w:type="spellEnd"/>
+            <w:r>
+              <w:t xml:space="preserve"> </w:t>
+            </w:r>
+            <w:proofErr w:type="spellStart"/>
+            <w:r>
+              <w:t>hij</w:t>
+            </w:r>
+            <w:proofErr w:type="spellEnd"/>
+            <w:r>
+              <w:t xml:space="preserve"> </w:t>
+            </w:r>
+            <w:proofErr w:type="spellStart"/>
+            <w:r>
+              <w:t>klaar</w:t>
+            </w:r>
+            <w:proofErr w:type="spellEnd"/>
+            <w:r>
+              <w:t xml:space="preserve"> is </w:t>
             </w:r>
             <w:r>
               <w:lastRenderedPageBreak/>
-              <w:t>met een opdracht en kan de receptionist zien of een factuur die bij de afspraak hoort betaald is.</w:t>
+              <w:t xml:space="preserve">met </w:t>
+            </w:r>
+            <w:proofErr w:type="spellStart"/>
+            <w:r>
+              <w:t>een</w:t>
+            </w:r>
+            <w:proofErr w:type="spellEnd"/>
+            <w:r>
+              <w:t xml:space="preserve"> </w:t>
+            </w:r>
+            <w:proofErr w:type="spellStart"/>
+            <w:r>
+              <w:t>opdracht</w:t>
+            </w:r>
+            <w:proofErr w:type="spellEnd"/>
+            <w:r>
+              <w:t xml:space="preserve"> </w:t>
+            </w:r>
+            <w:proofErr w:type="spellStart"/>
+            <w:r>
+              <w:t>en</w:t>
+            </w:r>
+            <w:proofErr w:type="spellEnd"/>
+            <w:r>
+              <w:t xml:space="preserve"> </w:t>
+            </w:r>
+            <w:proofErr w:type="spellStart"/>
+            <w:r>
+              <w:t>kan</w:t>
+            </w:r>
+            <w:proofErr w:type="spellEnd"/>
+            <w:r>
+              <w:t xml:space="preserve"> de receptionist </w:t>
+            </w:r>
+            <w:proofErr w:type="spellStart"/>
+            <w:r>
+              <w:t>zien</w:t>
+            </w:r>
+            <w:proofErr w:type="spellEnd"/>
+            <w:r>
+              <w:t xml:space="preserve"> of </w:t>
+            </w:r>
+            <w:proofErr w:type="spellStart"/>
+            <w:r>
+              <w:t>een</w:t>
+            </w:r>
+            <w:proofErr w:type="spellEnd"/>
+            <w:r>
+              <w:t xml:space="preserve"> </w:t>
+            </w:r>
+            <w:proofErr w:type="spellStart"/>
+            <w:r>
+              <w:t>factuur</w:t>
+            </w:r>
+            <w:proofErr w:type="spellEnd"/>
+            <w:r>
+              <w:t xml:space="preserve"> die </w:t>
+            </w:r>
+            <w:proofErr w:type="spellStart"/>
+            <w:r>
+              <w:t>bij</w:t>
+            </w:r>
+            <w:proofErr w:type="spellEnd"/>
+            <w:r>
+              <w:t xml:space="preserve"> de </w:t>
+            </w:r>
+            <w:proofErr w:type="spellStart"/>
+            <w:r>
+              <w:t>afspraak</w:t>
+            </w:r>
+            <w:proofErr w:type="spellEnd"/>
+            <w:r>
+              <w:t xml:space="preserve"> </w:t>
+            </w:r>
+            <w:proofErr w:type="spellStart"/>
+            <w:r>
+              <w:t>hoort</w:t>
+            </w:r>
+            <w:proofErr w:type="spellEnd"/>
+            <w:r>
+              <w:t xml:space="preserve"> </w:t>
+            </w:r>
+            <w:proofErr w:type="spellStart"/>
+            <w:r>
+              <w:t>betaald</w:t>
+            </w:r>
+            <w:proofErr w:type="spellEnd"/>
+            <w:r>
+              <w:t xml:space="preserve"> is.</w:t>
             </w:r>
           </w:p>
         </w:tc>
@@ -2644,12 +4739,22 @@
             <w:r>
               <w:br/>
             </w:r>
+            <w:proofErr w:type="spellStart"/>
             <w:r>
               <w:t>ontwikkelomgeving</w:t>
             </w:r>
+            <w:proofErr w:type="spellEnd"/>
             <w:r>
               <w:br/>
-              <w:t>Word(testplan)</w:t>
+              <w:t>Word(</w:t>
+            </w:r>
+            <w:proofErr w:type="spellStart"/>
+            <w:r>
+              <w:t>testplan</w:t>
+            </w:r>
+            <w:proofErr w:type="spellEnd"/>
+            <w:r>
+              <w:t>)</w:t>
             </w:r>
           </w:p>
         </w:tc>
@@ -2661,9 +4766,11 @@
             <w:pPr>
               <w:cnfStyle w:val="000000100000" w:firstRow="0" w:lastRow="0" w:firstColumn="0" w:lastColumn="0" w:oddVBand="0" w:evenVBand="0" w:oddHBand="1" w:evenHBand="0" w:firstRowFirstColumn="0" w:firstRowLastColumn="0" w:lastRowFirstColumn="0" w:lastRowLastColumn="0"/>
             </w:pPr>
+            <w:proofErr w:type="spellStart"/>
             <w:r>
               <w:t>Testparticipant</w:t>
             </w:r>
+            <w:proofErr w:type="spellEnd"/>
           </w:p>
         </w:tc>
       </w:tr>
@@ -2675,16 +4782,109 @@
           <w:b/>
           <w:bCs/>
         </w:rPr>
-        <w:t xml:space="preserve">Product na de sprint: </w:t>
-      </w:r>
-      <w:r>
-        <w:t xml:space="preserve">Een werkende web applicatie met alle afgesproken functionaliteiten. Hetzelfde geldt voor de Winforms applicatie. </w:t>
+        <w:t xml:space="preserve">Product </w:t>
+      </w:r>
+      <w:proofErr w:type="spellStart"/>
+      <w:r>
+        <w:rPr>
+          <w:b/>
+          <w:bCs/>
+        </w:rPr>
+        <w:t>na</w:t>
+      </w:r>
+      <w:proofErr w:type="spellEnd"/>
+      <w:r>
+        <w:rPr>
+          <w:b/>
+          <w:bCs/>
+        </w:rPr>
+        <w:t xml:space="preserve"> de sprint: </w:t>
+      </w:r>
+      <w:proofErr w:type="spellStart"/>
+      <w:r>
+        <w:t>Een</w:t>
+      </w:r>
+      <w:proofErr w:type="spellEnd"/>
+      <w:r>
+        <w:t xml:space="preserve"> </w:t>
+      </w:r>
+      <w:proofErr w:type="spellStart"/>
+      <w:r>
+        <w:t>werkende</w:t>
+      </w:r>
+      <w:proofErr w:type="spellEnd"/>
+      <w:r>
+        <w:t xml:space="preserve"> web </w:t>
+      </w:r>
+      <w:proofErr w:type="spellStart"/>
+      <w:r>
+        <w:t>applicatie</w:t>
+      </w:r>
+      <w:proofErr w:type="spellEnd"/>
+      <w:r>
+        <w:t xml:space="preserve"> met alle </w:t>
+      </w:r>
+      <w:proofErr w:type="spellStart"/>
+      <w:r>
+        <w:t>afgesproken</w:t>
+      </w:r>
+      <w:proofErr w:type="spellEnd"/>
+      <w:r>
+        <w:t xml:space="preserve"> </w:t>
+      </w:r>
+      <w:proofErr w:type="spellStart"/>
+      <w:r>
+        <w:t>functionaliteiten</w:t>
+      </w:r>
+      <w:proofErr w:type="spellEnd"/>
+      <w:r>
+        <w:t xml:space="preserve">. </w:t>
+      </w:r>
+      <w:proofErr w:type="spellStart"/>
+      <w:r>
+        <w:t>Hetzelfde</w:t>
+      </w:r>
+      <w:proofErr w:type="spellEnd"/>
+      <w:r>
+        <w:t xml:space="preserve"> </w:t>
+      </w:r>
+      <w:proofErr w:type="spellStart"/>
+      <w:r>
+        <w:t>geldt</w:t>
+      </w:r>
+      <w:proofErr w:type="spellEnd"/>
+      <w:r>
+        <w:t xml:space="preserve"> </w:t>
+      </w:r>
+      <w:proofErr w:type="spellStart"/>
+      <w:r>
+        <w:t>voor</w:t>
+      </w:r>
+      <w:proofErr w:type="spellEnd"/>
+      <w:r>
+        <w:t xml:space="preserve"> de </w:t>
+      </w:r>
+      <w:proofErr w:type="spellStart"/>
+      <w:r>
+        <w:t>Winforms</w:t>
+      </w:r>
+      <w:proofErr w:type="spellEnd"/>
+      <w:r>
+        <w:t xml:space="preserve"> </w:t>
+      </w:r>
+      <w:proofErr w:type="spellStart"/>
+      <w:r>
+        <w:t>applicatie</w:t>
+      </w:r>
+      <w:proofErr w:type="spellEnd"/>
+      <w:r>
+        <w:t xml:space="preserve">. </w:t>
       </w:r>
     </w:p>
     <w:p/>
     <w:p>
       <w:pPr>
-        <w:pStyle w:val="Heading3"/>
+        <w:pStyle w:val="Kop3"/>
       </w:pPr>
       <w:r>
         <w:t xml:space="preserve">Derde sprint </w:t>
@@ -2692,7 +4892,7 @@
     </w:p>
     <w:tbl>
       <w:tblPr>
-        <w:tblStyle w:val="GridTable5Dark"/>
+        <w:tblStyle w:val="Rastertabel5donker"/>
         <w:tblW w:w="9493" w:type="dxa"/>
         <w:tblLook w:val="04A0" w:firstRow="1" w:lastRow="0" w:firstColumn="1" w:lastColumn="0" w:noHBand="0" w:noVBand="1"/>
       </w:tblPr>
@@ -2767,8 +4967,69 @@
             <w:pPr>
               <w:cnfStyle w:val="000000100000" w:firstRow="0" w:lastRow="0" w:firstColumn="0" w:lastColumn="0" w:oddVBand="0" w:evenVBand="0" w:oddHBand="1" w:evenHBand="0" w:firstRowFirstColumn="0" w:firstRowLastColumn="0" w:lastRowFirstColumn="0" w:lastRowLastColumn="0"/>
             </w:pPr>
-            <w:r>
-              <w:t xml:space="preserve">Gesprek met opdrachtgever over eventuele uitbreidingen en het designen van beide applicaties </w:t>
+            <w:proofErr w:type="spellStart"/>
+            <w:r>
+              <w:t>Gesprek</w:t>
+            </w:r>
+            <w:proofErr w:type="spellEnd"/>
+            <w:r>
+              <w:t xml:space="preserve"> met </w:t>
+            </w:r>
+            <w:proofErr w:type="spellStart"/>
+            <w:r>
+              <w:t>opdrachtgever</w:t>
+            </w:r>
+            <w:proofErr w:type="spellEnd"/>
+            <w:r>
+              <w:t xml:space="preserve"> over </w:t>
+            </w:r>
+            <w:proofErr w:type="spellStart"/>
+            <w:r>
+              <w:t>eventuele</w:t>
+            </w:r>
+            <w:proofErr w:type="spellEnd"/>
+            <w:r>
+              <w:t xml:space="preserve"> </w:t>
+            </w:r>
+            <w:proofErr w:type="spellStart"/>
+            <w:r>
+              <w:t>uitbreidingen</w:t>
+            </w:r>
+            <w:proofErr w:type="spellEnd"/>
+            <w:r>
+              <w:t xml:space="preserve"> </w:t>
+            </w:r>
+            <w:proofErr w:type="spellStart"/>
+            <w:r>
+              <w:t>en</w:t>
+            </w:r>
+            <w:proofErr w:type="spellEnd"/>
+            <w:r>
+              <w:t xml:space="preserve"> het </w:t>
+            </w:r>
+            <w:proofErr w:type="spellStart"/>
+            <w:r>
+              <w:t>designen</w:t>
+            </w:r>
+            <w:proofErr w:type="spellEnd"/>
+            <w:r>
+              <w:t xml:space="preserve"> van </w:t>
+            </w:r>
+            <w:proofErr w:type="spellStart"/>
+            <w:r>
+              <w:t>beide</w:t>
+            </w:r>
+            <w:proofErr w:type="spellEnd"/>
+            <w:r>
+              <w:t xml:space="preserve"> </w:t>
+            </w:r>
+            <w:proofErr w:type="spellStart"/>
+            <w:r>
+              <w:t>applicaties</w:t>
+            </w:r>
+            <w:proofErr w:type="spellEnd"/>
+            <w:r>
+              <w:t xml:space="preserve"> </w:t>
             </w:r>
           </w:p>
         </w:tc>
@@ -2819,9 +5080,27 @@
             <w:pPr>
               <w:cnfStyle w:val="000000000000" w:firstRow="0" w:lastRow="0" w:firstColumn="0" w:lastColumn="0" w:oddVBand="0" w:evenVBand="0" w:oddHBand="0" w:evenHBand="0" w:firstRowFirstColumn="0" w:firstRowLastColumn="0" w:lastRowFirstColumn="0" w:lastRowLastColumn="0"/>
             </w:pPr>
-            <w:r>
-              <w:t>Werken aan de uitbreidingen</w:t>
-            </w:r>
+            <w:proofErr w:type="spellStart"/>
+            <w:r>
+              <w:t>Werken</w:t>
+            </w:r>
+            <w:proofErr w:type="spellEnd"/>
+            <w:r>
+              <w:t xml:space="preserve"> </w:t>
+            </w:r>
+            <w:proofErr w:type="spellStart"/>
+            <w:r>
+              <w:t>aan</w:t>
+            </w:r>
+            <w:proofErr w:type="spellEnd"/>
+            <w:r>
+              <w:t xml:space="preserve"> de </w:t>
+            </w:r>
+            <w:proofErr w:type="spellStart"/>
+            <w:r>
+              <w:t>uitbreidingen</w:t>
+            </w:r>
+            <w:proofErr w:type="spellEnd"/>
           </w:p>
         </w:tc>
         <w:tc>
@@ -2838,9 +5117,11 @@
             <w:r>
               <w:br/>
             </w:r>
+            <w:proofErr w:type="spellStart"/>
             <w:r>
               <w:t>ontwikkelomgeving</w:t>
             </w:r>
+            <w:proofErr w:type="spellEnd"/>
           </w:p>
         </w:tc>
         <w:tc>
@@ -2877,8 +5158,37 @@
             <w:pPr>
               <w:cnfStyle w:val="000000100000" w:firstRow="0" w:lastRow="0" w:firstColumn="0" w:lastColumn="0" w:oddVBand="0" w:evenVBand="0" w:oddHBand="1" w:evenHBand="0" w:firstRowFirstColumn="0" w:firstRowLastColumn="0" w:lastRowFirstColumn="0" w:lastRowLastColumn="0"/>
             </w:pPr>
-            <w:r>
-              <w:t xml:space="preserve">Testplan maken en uitwerken </w:t>
+            <w:proofErr w:type="spellStart"/>
+            <w:r>
+              <w:t>Testplan</w:t>
+            </w:r>
+            <w:proofErr w:type="spellEnd"/>
+            <w:r>
+              <w:t xml:space="preserve"> </w:t>
+            </w:r>
+            <w:proofErr w:type="spellStart"/>
+            <w:r>
+              <w:t>maken</w:t>
+            </w:r>
+            <w:proofErr w:type="spellEnd"/>
+            <w:r>
+              <w:t xml:space="preserve"> </w:t>
+            </w:r>
+            <w:proofErr w:type="spellStart"/>
+            <w:r>
+              <w:t>en</w:t>
+            </w:r>
+            <w:proofErr w:type="spellEnd"/>
+            <w:r>
+              <w:t xml:space="preserve"> </w:t>
+            </w:r>
+            <w:proofErr w:type="spellStart"/>
+            <w:r>
+              <w:t>uitwerken</w:t>
+            </w:r>
+            <w:proofErr w:type="spellEnd"/>
+            <w:r>
+              <w:t xml:space="preserve"> </w:t>
             </w:r>
           </w:p>
         </w:tc>
@@ -2891,7 +5201,23 @@
               <w:cnfStyle w:val="000000100000" w:firstRow="0" w:lastRow="0" w:firstColumn="0" w:lastColumn="0" w:oddVBand="0" w:evenVBand="0" w:oddHBand="1" w:evenHBand="0" w:firstRowFirstColumn="0" w:firstRowLastColumn="0" w:lastRowFirstColumn="0" w:lastRowLastColumn="0"/>
             </w:pPr>
             <w:r>
-              <w:t xml:space="preserve">Word, werkende applicaties </w:t>
+              <w:t xml:space="preserve">Word, </w:t>
+            </w:r>
+            <w:proofErr w:type="spellStart"/>
+            <w:r>
+              <w:t>werkende</w:t>
+            </w:r>
+            <w:proofErr w:type="spellEnd"/>
+            <w:r>
+              <w:t xml:space="preserve"> </w:t>
+            </w:r>
+            <w:proofErr w:type="spellStart"/>
+            <w:r>
+              <w:t>applicaties</w:t>
+            </w:r>
+            <w:proofErr w:type="spellEnd"/>
+            <w:r>
+              <w:t xml:space="preserve"> </w:t>
             </w:r>
           </w:p>
         </w:tc>
@@ -2927,7 +5253,15 @@
               <w:cnfStyle w:val="000000000000" w:firstRow="0" w:lastRow="0" w:firstColumn="0" w:lastColumn="0" w:oddVBand="0" w:evenVBand="0" w:oddHBand="0" w:evenHBand="0" w:firstRowFirstColumn="0" w:firstRowLastColumn="0" w:lastRowFirstColumn="0" w:lastRowLastColumn="0"/>
             </w:pPr>
             <w:r>
-              <w:t xml:space="preserve">Retrospective schrijven </w:t>
+              <w:t xml:space="preserve">Retrospective </w:t>
+            </w:r>
+            <w:proofErr w:type="spellStart"/>
+            <w:r>
+              <w:t>schrijven</w:t>
+            </w:r>
+            <w:proofErr w:type="spellEnd"/>
+            <w:r>
+              <w:t xml:space="preserve"> </w:t>
             </w:r>
           </w:p>
         </w:tc>
@@ -2945,9 +5279,11 @@
             <w:r>
               <w:br/>
             </w:r>
+            <w:proofErr w:type="spellStart"/>
             <w:r>
               <w:t>ontwikkelomgeving</w:t>
             </w:r>
+            <w:proofErr w:type="spellEnd"/>
             <w:r>
               <w:br/>
               <w:t>word</w:t>
@@ -2989,8 +5325,13 @@
               <w:cnfStyle w:val="000000100000" w:firstRow="0" w:lastRow="0" w:firstColumn="0" w:lastColumn="0" w:oddVBand="0" w:evenVBand="0" w:oddHBand="1" w:evenHBand="0" w:firstRowFirstColumn="0" w:firstRowLastColumn="0" w:lastRowFirstColumn="0" w:lastRowLastColumn="0"/>
             </w:pPr>
             <w:r>
-              <w:t>Project opleveren</w:t>
-            </w:r>
+              <w:t xml:space="preserve">Project </w:t>
+            </w:r>
+            <w:proofErr w:type="spellStart"/>
+            <w:r>
+              <w:t>opleveren</w:t>
+            </w:r>
+            <w:proofErr w:type="spellEnd"/>
           </w:p>
         </w:tc>
         <w:tc>
@@ -3001,8 +5342,13 @@
             <w:pPr>
               <w:cnfStyle w:val="000000100000" w:firstRow="0" w:lastRow="0" w:firstColumn="0" w:lastColumn="0" w:oddVBand="0" w:evenVBand="0" w:oddHBand="1" w:evenHBand="0" w:firstRowFirstColumn="0" w:firstRowLastColumn="0" w:lastRowFirstColumn="0" w:lastRowLastColumn="0"/>
             </w:pPr>
-            <w:r>
-              <w:t>Ontwikkelomgeving.</w:t>
+            <w:proofErr w:type="spellStart"/>
+            <w:r>
+              <w:t>Ontwikkelomgeving</w:t>
+            </w:r>
+            <w:proofErr w:type="spellEnd"/>
+            <w:r>
+              <w:t>.</w:t>
             </w:r>
             <w:r>
               <w:br/>
@@ -3029,10 +5375,82 @@
           <w:b/>
           <w:bCs/>
         </w:rPr>
-        <w:t xml:space="preserve">Product na de sprint: </w:t>
-      </w:r>
-      <w:r>
-        <w:t xml:space="preserve">Twee werkende applicaties en de documentatie is ook volledig af </w:t>
+        <w:t xml:space="preserve">Product </w:t>
+      </w:r>
+      <w:proofErr w:type="spellStart"/>
+      <w:r>
+        <w:rPr>
+          <w:b/>
+          <w:bCs/>
+        </w:rPr>
+        <w:t>na</w:t>
+      </w:r>
+      <w:proofErr w:type="spellEnd"/>
+      <w:r>
+        <w:rPr>
+          <w:b/>
+          <w:bCs/>
+        </w:rPr>
+        <w:t xml:space="preserve"> de sprint: </w:t>
+      </w:r>
+      <w:r>
+        <w:t xml:space="preserve">Twee </w:t>
+      </w:r>
+      <w:proofErr w:type="spellStart"/>
+      <w:r>
+        <w:t>werkende</w:t>
+      </w:r>
+      <w:proofErr w:type="spellEnd"/>
+      <w:r>
+        <w:t xml:space="preserve"> </w:t>
+      </w:r>
+      <w:proofErr w:type="spellStart"/>
+      <w:r>
+        <w:t>applicaties</w:t>
+      </w:r>
+      <w:proofErr w:type="spellEnd"/>
+      <w:r>
+        <w:t xml:space="preserve"> </w:t>
+      </w:r>
+      <w:proofErr w:type="spellStart"/>
+      <w:r>
+        <w:t>en</w:t>
+      </w:r>
+      <w:proofErr w:type="spellEnd"/>
+      <w:r>
+        <w:t xml:space="preserve"> de </w:t>
+      </w:r>
+      <w:proofErr w:type="spellStart"/>
+      <w:r>
+        <w:t>documentatie</w:t>
+      </w:r>
+      <w:proofErr w:type="spellEnd"/>
+      <w:r>
+        <w:t xml:space="preserve"> is </w:t>
+      </w:r>
+      <w:proofErr w:type="spellStart"/>
+      <w:r>
+        <w:t>ook</w:t>
+      </w:r>
+      <w:proofErr w:type="spellEnd"/>
+      <w:r>
+        <w:t xml:space="preserve"> </w:t>
+      </w:r>
+      <w:proofErr w:type="spellStart"/>
+      <w:r>
+        <w:t>volledig</w:t>
+      </w:r>
+      <w:proofErr w:type="spellEnd"/>
+      <w:r>
+        <w:t xml:space="preserve"> </w:t>
+      </w:r>
+      <w:proofErr w:type="spellStart"/>
+      <w:r>
+        <w:t>af</w:t>
+      </w:r>
+      <w:proofErr w:type="spellEnd"/>
+      <w:r>
+        <w:t xml:space="preserve"> </w:t>
       </w:r>
     </w:p>
     <w:p/>
@@ -3109,7 +5527,7 @@
     </w:p>
     <w:p>
       <w:pPr>
-        <w:pStyle w:val="Heading1"/>
+        <w:pStyle w:val="Kop1"/>
         <w:rPr>
           <w:lang w:val="nl-NL"/>
         </w:rPr>
@@ -3126,7 +5544,7 @@
     </w:p>
     <w:tbl>
       <w:tblPr>
-        <w:tblStyle w:val="GridTable5Dark"/>
+        <w:tblStyle w:val="Rastertabel5donker"/>
         <w:tblW w:w="0" w:type="auto"/>
         <w:tblLook w:val="04A0" w:firstRow="1" w:lastRow="0" w:firstColumn="1" w:lastColumn="0" w:noHBand="0" w:noVBand="1"/>
       </w:tblPr>
@@ -3156,8 +5574,16 @@
               <w:rPr>
                 <w:lang w:val="nl-NL"/>
               </w:rPr>
-              <w:t>User story Nr</w:t>
-            </w:r>
+              <w:t xml:space="preserve">User story </w:t>
+            </w:r>
+            <w:proofErr w:type="spellStart"/>
+            <w:r>
+              <w:rPr>
+                <w:lang w:val="nl-NL"/>
+              </w:rPr>
+              <w:t>Nr</w:t>
+            </w:r>
+            <w:proofErr w:type="spellEnd"/>
           </w:p>
         </w:tc>
         <w:tc>
@@ -3228,12 +5654,14 @@
                 <w:lang w:val="nl-NL"/>
               </w:rPr>
             </w:pPr>
+            <w:proofErr w:type="spellStart"/>
             <w:r>
               <w:rPr>
                 <w:lang w:val="nl-NL"/>
               </w:rPr>
               <w:t>Prio</w:t>
             </w:r>
+            <w:proofErr w:type="spellEnd"/>
           </w:p>
         </w:tc>
       </w:tr>
@@ -3840,7 +6268,21 @@
               <w:rPr>
                 <w:lang w:val="nl-NL"/>
               </w:rPr>
-              <w:t>Zodat de klant de keuze heeft om het nu in tevullen of later, niet iedereen wilt gelijk hun gegevens invullen en eerst even verder kijken.</w:t>
+              <w:t xml:space="preserve">Zodat de klant de keuze heeft om het nu in </w:t>
+            </w:r>
+            <w:proofErr w:type="spellStart"/>
+            <w:r>
+              <w:rPr>
+                <w:lang w:val="nl-NL"/>
+              </w:rPr>
+              <w:t>tevullen</w:t>
+            </w:r>
+            <w:proofErr w:type="spellEnd"/>
+            <w:r>
+              <w:rPr>
+                <w:lang w:val="nl-NL"/>
+              </w:rPr>
+              <w:t xml:space="preserve"> of later, niet iedereen wilt gelijk hun gegevens invullen en eerst even verder kijken.</w:t>
             </w:r>
           </w:p>
         </w:tc>
@@ -3855,11 +6297,19 @@
                 <w:lang w:val="nl-NL"/>
               </w:rPr>
             </w:pPr>
-            <w:r>
-              <w:rPr>
-                <w:lang w:val="nl-NL"/>
-              </w:rPr>
-              <w:t>Gemm.</w:t>
+            <w:proofErr w:type="spellStart"/>
+            <w:r>
+              <w:rPr>
+                <w:lang w:val="nl-NL"/>
+              </w:rPr>
+              <w:t>Gemm</w:t>
+            </w:r>
+            <w:proofErr w:type="spellEnd"/>
+            <w:r>
+              <w:rPr>
+                <w:lang w:val="nl-NL"/>
+              </w:rPr>
+              <w:t>.</w:t>
             </w:r>
           </w:p>
         </w:tc>
@@ -4319,9 +6769,11 @@
                 <w:lang w:val="nl-NL"/>
               </w:rPr>
             </w:pPr>
+            <w:proofErr w:type="spellStart"/>
             <w:r>
               <w:t>Gebruiker</w:t>
             </w:r>
+            <w:proofErr w:type="spellEnd"/>
           </w:p>
         </w:tc>
         <w:tc>
@@ -4336,8 +6788,77 @@
               </w:rPr>
             </w:pPr>
             <w:r>
-              <w:t>De klanten moeten de status van de reparatie kunnen bekijken, ook de opmerkingen en facturen</w:t>
-            </w:r>
+              <w:t xml:space="preserve">De </w:t>
+            </w:r>
+            <w:proofErr w:type="spellStart"/>
+            <w:r>
+              <w:t>klanten</w:t>
+            </w:r>
+            <w:proofErr w:type="spellEnd"/>
+            <w:r>
+              <w:t xml:space="preserve"> </w:t>
+            </w:r>
+            <w:proofErr w:type="spellStart"/>
+            <w:r>
+              <w:t>moeten</w:t>
+            </w:r>
+            <w:proofErr w:type="spellEnd"/>
+            <w:r>
+              <w:t xml:space="preserve"> de status van de </w:t>
+            </w:r>
+            <w:proofErr w:type="spellStart"/>
+            <w:r>
+              <w:t>reparatie</w:t>
+            </w:r>
+            <w:proofErr w:type="spellEnd"/>
+            <w:r>
+              <w:t xml:space="preserve"> </w:t>
+            </w:r>
+            <w:proofErr w:type="spellStart"/>
+            <w:r>
+              <w:t>kunnen</w:t>
+            </w:r>
+            <w:proofErr w:type="spellEnd"/>
+            <w:r>
+              <w:t xml:space="preserve"> </w:t>
+            </w:r>
+            <w:proofErr w:type="spellStart"/>
+            <w:r>
+              <w:t>bekijken</w:t>
+            </w:r>
+            <w:proofErr w:type="spellEnd"/>
+            <w:r>
+              <w:t xml:space="preserve">, </w:t>
+            </w:r>
+            <w:proofErr w:type="spellStart"/>
+            <w:r>
+              <w:t>ook</w:t>
+            </w:r>
+            <w:proofErr w:type="spellEnd"/>
+            <w:r>
+              <w:t xml:space="preserve"> de </w:t>
+            </w:r>
+            <w:proofErr w:type="spellStart"/>
+            <w:r>
+              <w:t>opmerkingen</w:t>
+            </w:r>
+            <w:proofErr w:type="spellEnd"/>
+            <w:r>
+              <w:t xml:space="preserve"> </w:t>
+            </w:r>
+            <w:proofErr w:type="spellStart"/>
+            <w:r>
+              <w:t>en</w:t>
+            </w:r>
+            <w:proofErr w:type="spellEnd"/>
+            <w:r>
+              <w:t xml:space="preserve"> </w:t>
+            </w:r>
+            <w:proofErr w:type="spellStart"/>
+            <w:r>
+              <w:t>facturen</w:t>
+            </w:r>
+            <w:proofErr w:type="spellEnd"/>
           </w:p>
         </w:tc>
         <w:tc>
@@ -4351,8 +6872,53 @@
                 <w:lang w:val="nl-NL"/>
               </w:rPr>
             </w:pPr>
-            <w:r>
-              <w:t xml:space="preserve">Zodat de klant weet hoe het gaat met de reparatie en </w:t>
+            <w:proofErr w:type="spellStart"/>
+            <w:r>
+              <w:t>Zodat</w:t>
+            </w:r>
+            <w:proofErr w:type="spellEnd"/>
+            <w:r>
+              <w:t xml:space="preserve"> de </w:t>
+            </w:r>
+            <w:proofErr w:type="spellStart"/>
+            <w:r>
+              <w:t>klant</w:t>
+            </w:r>
+            <w:proofErr w:type="spellEnd"/>
+            <w:r>
+              <w:t xml:space="preserve"> </w:t>
+            </w:r>
+            <w:proofErr w:type="spellStart"/>
+            <w:r>
+              <w:t>weet</w:t>
+            </w:r>
+            <w:proofErr w:type="spellEnd"/>
+            <w:r>
+              <w:t xml:space="preserve"> hoe het </w:t>
+            </w:r>
+            <w:proofErr w:type="spellStart"/>
+            <w:r>
+              <w:t>gaat</w:t>
+            </w:r>
+            <w:proofErr w:type="spellEnd"/>
+            <w:r>
+              <w:t xml:space="preserve"> met de </w:t>
+            </w:r>
+            <w:proofErr w:type="spellStart"/>
+            <w:r>
+              <w:t>reparatie</w:t>
+            </w:r>
+            <w:proofErr w:type="spellEnd"/>
+            <w:r>
+              <w:t xml:space="preserve"> </w:t>
+            </w:r>
+            <w:proofErr w:type="spellStart"/>
+            <w:r>
+              <w:t>en</w:t>
+            </w:r>
+            <w:proofErr w:type="spellEnd"/>
+            <w:r>
+              <w:t xml:space="preserve"> </w:t>
             </w:r>
           </w:p>
         </w:tc>
@@ -4367,9 +6933,11 @@
                 <w:lang w:val="nl-NL"/>
               </w:rPr>
             </w:pPr>
+            <w:proofErr w:type="spellStart"/>
             <w:r>
               <w:t>hoog</w:t>
             </w:r>
+            <w:proofErr w:type="spellEnd"/>
           </w:p>
         </w:tc>
       </w:tr>
@@ -4386,15 +6954,29 @@
         </w:rPr>
         <w:t xml:space="preserve">Trello link: </w:t>
       </w:r>
-      <w:hyperlink r:id="rId6" w:history="1">
-        <w:r>
-          <w:rPr>
-            <w:rStyle w:val="Hyperlink"/>
-            <w:lang w:val="it-IT"/>
-          </w:rPr>
-          <w:t>https://trello.com/b/3umjrXWN/garage</w:t>
-        </w:r>
-      </w:hyperlink>
+      <w:r>
+        <w:fldChar w:fldCharType="begin"/>
+      </w:r>
+      <w:r>
+        <w:instrText xml:space="preserve"> HYPERLINK "https://trello.com/b/3umjrXWN/garage" </w:instrText>
+      </w:r>
+      <w:r>
+        <w:fldChar w:fldCharType="separate"/>
+      </w:r>
+      <w:r>
+        <w:rPr>
+          <w:rStyle w:val="Hyperlink"/>
+          <w:lang w:val="it-IT"/>
+        </w:rPr>
+        <w:t>https://trello.com/b/3umjrXWN/garage</w:t>
+      </w:r>
+      <w:r>
+        <w:rPr>
+          <w:rStyle w:val="Hyperlink"/>
+          <w:lang w:val="it-IT"/>
+        </w:rPr>
+        <w:fldChar w:fldCharType="end"/>
+      </w:r>
       <w:r>
         <w:rPr>
           <w:lang w:val="it-IT"/>
@@ -4404,7 +6986,7 @@
     </w:p>
     <w:p>
       <w:pPr>
-        <w:pStyle w:val="Heading2"/>
+        <w:pStyle w:val="Kop2"/>
         <w:rPr>
           <w:lang w:val="en-GB"/>
         </w:rPr>
@@ -4425,13 +7007,13 @@
       <w:r>
         <w:rPr>
           <w:noProof/>
-          <w:lang w:val="nl-NL"/>
+          <w:lang w:val="en-US"/>
         </w:rPr>
         <w:drawing>
-          <wp:inline distT="0" distB="0" distL="0" distR="0" wp14:anchorId="2FA40E3A" wp14:editId="264D0625">
-            <wp:extent cx="5731510" cy="4360545"/>
+          <wp:inline distT="0" distB="0" distL="0" distR="0" wp14:anchorId="6EE238DE" wp14:editId="29080B79">
+            <wp:extent cx="5731510" cy="4265295"/>
             <wp:effectExtent l="0" t="0" r="2540" b="1905"/>
-            <wp:docPr id="1" name="Afbeelding 1"/>
+            <wp:docPr id="3" name="Afbeelding 3" descr="Afbeelding met tekst, schermafbeelding, monitor&#10;&#10;Automatisch gegenereerde beschrijving"/>
             <wp:cNvGraphicFramePr>
               <a:graphicFrameLocks xmlns:a="http://schemas.openxmlformats.org/drawingml/2006/main" noChangeAspect="1"/>
             </wp:cNvGraphicFramePr>
@@ -4439,11 +7021,11 @@
               <a:graphicData uri="http://schemas.openxmlformats.org/drawingml/2006/picture">
                 <pic:pic xmlns:pic="http://schemas.openxmlformats.org/drawingml/2006/picture">
                   <pic:nvPicPr>
-                    <pic:cNvPr id="1" name="Afbeelding 1"/>
+                    <pic:cNvPr id="3" name="Afbeelding 3" descr="Afbeelding met tekst, schermafbeelding, monitor&#10;&#10;Automatisch gegenereerde beschrijving"/>
                     <pic:cNvPicPr/>
                   </pic:nvPicPr>
                   <pic:blipFill>
-                    <a:blip r:embed="rId7">
+                    <a:blip r:embed="rId5">
                       <a:extLst>
                         <a:ext uri="{28A0092B-C50C-407E-A947-70E740481C1C}">
                           <a14:useLocalDpi xmlns:a14="http://schemas.microsoft.com/office/drawing/2010/main" val="0"/>
@@ -4457,7 +7039,7 @@
                   <pic:spPr>
                     <a:xfrm>
                       <a:off x="0" y="0"/>
-                      <a:ext cx="5731510" cy="4360545"/>
+                      <a:ext cx="5731510" cy="4265295"/>
                     </a:xfrm>
                     <a:prstGeom prst="rect">
                       <a:avLst/>
@@ -4491,7 +7073,7 @@
     </w:p>
     <w:p>
       <w:pPr>
-        <w:pStyle w:val="Heading1"/>
+        <w:pStyle w:val="Kop1"/>
         <w:rPr>
           <w:lang w:val="nl-NL"/>
         </w:rPr>
@@ -4533,7 +7115,7 @@
                     <pic:cNvPicPr/>
                   </pic:nvPicPr>
                   <pic:blipFill>
-                    <a:blip r:embed="rId8">
+                    <a:blip r:embed="rId6">
                       <a:extLst>
                         <a:ext uri="{28A0092B-C50C-407E-A947-70E740481C1C}">
                           <a14:useLocalDpi xmlns:a14="http://schemas.microsoft.com/office/drawing/2010/main" val="0"/>
@@ -4610,7 +7192,7 @@
     </w:p>
     <w:p>
       <w:pPr>
-        <w:pStyle w:val="Heading1"/>
+        <w:pStyle w:val="Kop1"/>
         <w:rPr>
           <w:lang w:val="nl-NL"/>
         </w:rPr>
@@ -4639,7 +7221,7 @@
     </w:p>
     <w:p>
       <w:pPr>
-        <w:pStyle w:val="Heading1"/>
+        <w:pStyle w:val="Kop1"/>
         <w:rPr>
           <w:lang w:val="nl-NL"/>
         </w:rPr>
@@ -4708,12 +7290,13 @@
     </w:p>
     <w:p>
       <w:pPr>
-        <w:pStyle w:val="Heading1"/>
+        <w:pStyle w:val="Kop1"/>
         <w:rPr>
           <w:lang w:val="nl-NL"/>
         </w:rPr>
       </w:pPr>
       <w:bookmarkStart w:id="10" w:name="_Toc104884549"/>
+      <w:proofErr w:type="spellStart"/>
       <w:r>
         <w:rPr>
           <w:lang w:val="nl-NL"/>
@@ -4721,6 +7304,7 @@
         <w:t>Retropective</w:t>
       </w:r>
       <w:bookmarkEnd w:id="10"/>
+      <w:proofErr w:type="spellEnd"/>
       <w:r>
         <w:rPr>
           <w:lang w:val="nl-NL"/>
@@ -4756,10 +7340,6 @@
     </w:sectPr>
   </w:body>
 </w:document>
-</file>
-
-<file path=word/numbering.xml><?xml version="1.0" encoding="utf-8"?>
-<w:numbering xmlns:wpc="http://schemas.microsoft.com/office/word/2010/wordprocessingCanvas" xmlns:cx="http://schemas.microsoft.com/office/drawing/2014/chartex" xmlns:cx1="http://schemas.microsoft.com/office/drawing/2015/9/8/chartex" xmlns:cx2="http://schemas.microsoft.com/office/drawing/2015/10/21/chartex" xmlns:cx3="http://schemas.microsoft.com/office/drawing/2016/5/9/chartex" xmlns:cx4="http://schemas.microsoft.com/office/drawing/2016/5/10/chartex" xmlns:cx5="http://schemas.microsoft.com/office/drawing/2016/5/11/chartex" xmlns:cx6="http://schemas.microsoft.com/office/drawing/2016/5/12/chartex" xmlns:cx7="http://schemas.microsoft.com/office/drawing/2016/5/13/chartex" xmlns:cx8="http://schemas.microsoft.com/office/drawing/2016/5/14/chartex" xmlns:mc="http://schemas.openxmlformats.org/markup-compatibility/2006" xmlns:aink="http://schemas.microsoft.com/office/drawing/2016/ink" xmlns:am3d="http://schemas.microsoft.com/office/drawing/2017/model3d" xmlns:o="urn:schemas-microsoft-com:office:office" xmlns:oel="http://schemas.microsoft.com/office/2019/extlst" xmlns:r="http://schemas.openxmlformats.org/officeDocument/2006/relationships" xmlns:m="http://schemas.openxmlformats.org/officeDocument/2006/math" xmlns:v="urn:schemas-microsoft-com:vml" xmlns:wp14="http://schemas.microsoft.com/office/word/2010/wordprocessingDrawing" xmlns:wp="http://schemas.openxmlformats.org/drawingml/2006/wordprocessingDrawing" xmlns:w10="urn:schemas-microsoft-com:office:word" xmlns:w="http://schemas.openxmlformats.org/wordprocessingml/2006/main" xmlns:w14="http://schemas.microsoft.com/office/word/2010/wordml" xmlns:w15="http://schemas.microsoft.com/office/word/2012/wordml" xmlns:w16cex="http://schemas.microsoft.com/office/word/2018/wordml/cex" xmlns:w16cid="http://schemas.microsoft.com/office/word/2016/wordml/cid" xmlns:w16="http://schemas.microsoft.com/office/word/2018/wordml" xmlns:w16sdtdh="http://schemas.microsoft.com/office/word/2020/wordml/sdtdatahash" xmlns:w16se="http://schemas.microsoft.com/office/word/2015/wordml/symex" xmlns:wpg="http://schemas.microsoft.com/office/word/2010/wordprocessingGroup" xmlns:wpi="http://schemas.microsoft.com/office/word/2010/wordprocessingInk" xmlns:wne="http://schemas.microsoft.com/office/word/2006/wordml" xmlns:wps="http://schemas.microsoft.com/office/word/2010/wordprocessingShape" mc:Ignorable="w14 w15 w16se w16cid w16 w16cex w16sdtdh wp14"/>
 </file>
 
 <file path=word/styles.xml><?xml version="1.0" encoding="utf-8"?>
@@ -5157,15 +7737,15 @@
     <w:lsdException w:name="Unresolved Mention" w:semiHidden="1" w:unhideWhenUsed="1"/>
     <w:lsdException w:name="Smart Link" w:semiHidden="1" w:unhideWhenUsed="1"/>
   </w:latentStyles>
-  <w:style w:type="paragraph" w:default="1" w:styleId="Normal">
+  <w:style w:type="paragraph" w:default="1" w:styleId="Standaard">
     <w:name w:val="Normal"/>
     <w:qFormat/>
   </w:style>
-  <w:style w:type="paragraph" w:styleId="Heading1">
+  <w:style w:type="paragraph" w:styleId="Kop1">
     <w:name w:val="heading 1"/>
-    <w:basedOn w:val="Normal"/>
-    <w:next w:val="Normal"/>
-    <w:link w:val="Heading1Char"/>
+    <w:basedOn w:val="Standaard"/>
+    <w:next w:val="Standaard"/>
+    <w:link w:val="Kop1Char"/>
     <w:uiPriority w:val="9"/>
     <w:qFormat/>
     <w:rsid w:val="00155F9D"/>
@@ -5182,11 +7762,11 @@
       <w:szCs w:val="32"/>
     </w:rPr>
   </w:style>
-  <w:style w:type="paragraph" w:styleId="Heading2">
+  <w:style w:type="paragraph" w:styleId="Kop2">
     <w:name w:val="heading 2"/>
-    <w:basedOn w:val="Normal"/>
-    <w:next w:val="Normal"/>
-    <w:link w:val="Heading2Char"/>
+    <w:basedOn w:val="Standaard"/>
+    <w:next w:val="Standaard"/>
+    <w:link w:val="Kop2Char"/>
     <w:uiPriority w:val="9"/>
     <w:unhideWhenUsed/>
     <w:qFormat/>
@@ -5204,11 +7784,11 @@
       <w:szCs w:val="26"/>
     </w:rPr>
   </w:style>
-  <w:style w:type="paragraph" w:styleId="Heading3">
+  <w:style w:type="paragraph" w:styleId="Kop3">
     <w:name w:val="heading 3"/>
-    <w:basedOn w:val="Normal"/>
-    <w:next w:val="Normal"/>
-    <w:link w:val="Heading3Char"/>
+    <w:basedOn w:val="Standaard"/>
+    <w:next w:val="Standaard"/>
+    <w:link w:val="Kop3Char"/>
     <w:uiPriority w:val="9"/>
     <w:unhideWhenUsed/>
     <w:qFormat/>
@@ -5227,13 +7807,13 @@
       <w:lang w:val="nl-NL"/>
     </w:rPr>
   </w:style>
-  <w:style w:type="character" w:default="1" w:styleId="DefaultParagraphFont">
+  <w:style w:type="character" w:default="1" w:styleId="Standaardalinea-lettertype">
     <w:name w:val="Default Paragraph Font"/>
     <w:uiPriority w:val="1"/>
     <w:semiHidden/>
     <w:unhideWhenUsed/>
   </w:style>
-  <w:style w:type="table" w:default="1" w:styleId="TableNormal">
+  <w:style w:type="table" w:default="1" w:styleId="Standaardtabel">
     <w:name w:val="Normal Table"/>
     <w:uiPriority w:val="99"/>
     <w:semiHidden/>
@@ -5248,16 +7828,16 @@
       </w:tblCellMar>
     </w:tblPr>
   </w:style>
-  <w:style w:type="numbering" w:default="1" w:styleId="NoList">
+  <w:style w:type="numbering" w:default="1" w:styleId="Geenlijst">
     <w:name w:val="No List"/>
     <w:uiPriority w:val="99"/>
     <w:semiHidden/>
     <w:unhideWhenUsed/>
   </w:style>
-  <w:style w:type="character" w:customStyle="1" w:styleId="Heading1Char">
-    <w:name w:val="Heading 1 Char"/>
-    <w:basedOn w:val="DefaultParagraphFont"/>
-    <w:link w:val="Heading1"/>
+  <w:style w:type="character" w:customStyle="1" w:styleId="Kop1Char">
+    <w:name w:val="Kop 1 Char"/>
+    <w:basedOn w:val="Standaardalinea-lettertype"/>
+    <w:link w:val="Kop1"/>
     <w:uiPriority w:val="9"/>
     <w:rsid w:val="00155F9D"/>
     <w:rPr>
@@ -5267,10 +7847,10 @@
       <w:szCs w:val="32"/>
     </w:rPr>
   </w:style>
-  <w:style w:type="character" w:customStyle="1" w:styleId="Heading2Char">
-    <w:name w:val="Heading 2 Char"/>
-    <w:basedOn w:val="DefaultParagraphFont"/>
-    <w:link w:val="Heading2"/>
+  <w:style w:type="character" w:customStyle="1" w:styleId="Kop2Char">
+    <w:name w:val="Kop 2 Char"/>
+    <w:basedOn w:val="Standaardalinea-lettertype"/>
+    <w:link w:val="Kop2"/>
     <w:uiPriority w:val="9"/>
     <w:rsid w:val="00155F9D"/>
     <w:rPr>
@@ -5280,10 +7860,10 @@
       <w:szCs w:val="26"/>
     </w:rPr>
   </w:style>
-  <w:style w:type="paragraph" w:styleId="TOCHeading">
+  <w:style w:type="paragraph" w:styleId="Kopvaninhoudsopgave">
     <w:name w:val="TOC Heading"/>
-    <w:basedOn w:val="Heading1"/>
-    <w:next w:val="Normal"/>
+    <w:basedOn w:val="Kop1"/>
+    <w:next w:val="Standaard"/>
     <w:uiPriority w:val="39"/>
     <w:unhideWhenUsed/>
     <w:qFormat/>
@@ -5295,10 +7875,10 @@
       <w:lang w:val="en-US"/>
     </w:rPr>
   </w:style>
-  <w:style w:type="paragraph" w:styleId="TOC2">
+  <w:style w:type="paragraph" w:styleId="Inhopg2">
     <w:name w:val="toc 2"/>
-    <w:basedOn w:val="Normal"/>
-    <w:next w:val="Normal"/>
+    <w:basedOn w:val="Standaard"/>
+    <w:next w:val="Standaard"/>
     <w:autoRedefine/>
     <w:uiPriority w:val="39"/>
     <w:unhideWhenUsed/>
@@ -5312,10 +7892,10 @@
       <w:lang w:val="en-US"/>
     </w:rPr>
   </w:style>
-  <w:style w:type="paragraph" w:styleId="TOC1">
+  <w:style w:type="paragraph" w:styleId="Inhopg1">
     <w:name w:val="toc 1"/>
-    <w:basedOn w:val="Normal"/>
-    <w:next w:val="Normal"/>
+    <w:basedOn w:val="Standaard"/>
+    <w:next w:val="Standaard"/>
     <w:autoRedefine/>
     <w:uiPriority w:val="39"/>
     <w:unhideWhenUsed/>
@@ -5328,10 +7908,10 @@
       <w:lang w:val="en-US"/>
     </w:rPr>
   </w:style>
-  <w:style w:type="paragraph" w:styleId="TOC3">
+  <w:style w:type="paragraph" w:styleId="Inhopg3">
     <w:name w:val="toc 3"/>
-    <w:basedOn w:val="Normal"/>
-    <w:next w:val="Normal"/>
+    <w:basedOn w:val="Standaard"/>
+    <w:next w:val="Standaard"/>
     <w:autoRedefine/>
     <w:uiPriority w:val="39"/>
     <w:unhideWhenUsed/>
@@ -5347,7 +7927,7 @@
   </w:style>
   <w:style w:type="character" w:styleId="Hyperlink">
     <w:name w:val="Hyperlink"/>
-    <w:basedOn w:val="DefaultParagraphFont"/>
+    <w:basedOn w:val="Standaardalinea-lettertype"/>
     <w:uiPriority w:val="99"/>
     <w:unhideWhenUsed/>
     <w:rsid w:val="00EB31A9"/>
@@ -5356,9 +7936,9 @@
       <w:u w:val="single"/>
     </w:rPr>
   </w:style>
-  <w:style w:type="table" w:styleId="TableGrid">
+  <w:style w:type="table" w:styleId="Tabelraster">
     <w:name w:val="Table Grid"/>
-    <w:basedOn w:val="TableNormal"/>
+    <w:basedOn w:val="Standaardtabel"/>
     <w:uiPriority w:val="39"/>
     <w:rsid w:val="00365813"/>
     <w:pPr>
@@ -5375,9 +7955,9 @@
       </w:tblBorders>
     </w:tblPr>
   </w:style>
-  <w:style w:type="table" w:styleId="GridTable5Dark">
+  <w:style w:type="table" w:styleId="Rastertabel5donker">
     <w:name w:val="Grid Table 5 Dark"/>
-    <w:basedOn w:val="TableNormal"/>
+    <w:basedOn w:val="Standaardtabel"/>
     <w:uiPriority w:val="50"/>
     <w:rsid w:val="00365813"/>
     <w:pPr>
@@ -5481,9 +8061,9 @@
       </w:tcPr>
     </w:tblStylePr>
   </w:style>
-  <w:style w:type="character" w:styleId="UnresolvedMention">
+  <w:style w:type="character" w:styleId="Onopgelostemelding">
     <w:name w:val="Unresolved Mention"/>
-    <w:basedOn w:val="DefaultParagraphFont"/>
+    <w:basedOn w:val="Standaardalinea-lettertype"/>
     <w:uiPriority w:val="99"/>
     <w:semiHidden/>
     <w:unhideWhenUsed/>
@@ -5493,10 +8073,10 @@
       <w:shd w:val="clear" w:color="auto" w:fill="E1DFDD"/>
     </w:rPr>
   </w:style>
-  <w:style w:type="character" w:customStyle="1" w:styleId="Heading3Char">
-    <w:name w:val="Heading 3 Char"/>
-    <w:basedOn w:val="DefaultParagraphFont"/>
-    <w:link w:val="Heading3"/>
+  <w:style w:type="character" w:customStyle="1" w:styleId="Kop3Char">
+    <w:name w:val="Kop 3 Char"/>
+    <w:basedOn w:val="Standaardalinea-lettertype"/>
+    <w:link w:val="Kop3"/>
     <w:uiPriority w:val="9"/>
     <w:rsid w:val="00222FD5"/>
     <w:rPr>

--- a/documents/Documentatie voor garage.docx
+++ b/documents/Documentatie voor garage.docx
@@ -6954,29 +6954,15 @@
         </w:rPr>
         <w:t xml:space="preserve">Trello link: </w:t>
       </w:r>
-      <w:r>
-        <w:fldChar w:fldCharType="begin"/>
-      </w:r>
-      <w:r>
-        <w:instrText xml:space="preserve"> HYPERLINK "https://trello.com/b/3umjrXWN/garage" </w:instrText>
-      </w:r>
-      <w:r>
-        <w:fldChar w:fldCharType="separate"/>
-      </w:r>
-      <w:r>
-        <w:rPr>
-          <w:rStyle w:val="Hyperlink"/>
-          <w:lang w:val="it-IT"/>
-        </w:rPr>
-        <w:t>https://trello.com/b/3umjrXWN/garage</w:t>
-      </w:r>
-      <w:r>
-        <w:rPr>
-          <w:rStyle w:val="Hyperlink"/>
-          <w:lang w:val="it-IT"/>
-        </w:rPr>
-        <w:fldChar w:fldCharType="end"/>
-      </w:r>
+      <w:hyperlink r:id="rId5" w:history="1">
+        <w:r>
+          <w:rPr>
+            <w:rStyle w:val="Hyperlink"/>
+            <w:lang w:val="it-IT"/>
+          </w:rPr>
+          <w:t>https://trello.com/b/3umjrXWN/garage</w:t>
+        </w:r>
+      </w:hyperlink>
       <w:r>
         <w:rPr>
           <w:lang w:val="it-IT"/>
@@ -7025,7 +7011,7 @@
                     <pic:cNvPicPr/>
                   </pic:nvPicPr>
                   <pic:blipFill>
-                    <a:blip r:embed="rId5">
+                    <a:blip r:embed="rId6">
                       <a:extLst>
                         <a:ext uri="{28A0092B-C50C-407E-A947-70E740481C1C}">
                           <a14:useLocalDpi xmlns:a14="http://schemas.microsoft.com/office/drawing/2010/main" val="0"/>
@@ -7073,6 +7059,204 @@
     </w:p>
     <w:p>
       <w:pPr>
+        <w:rPr>
+          <w:lang w:val="en-US"/>
+        </w:rPr>
+      </w:pPr>
+      <w:r>
+        <w:rPr>
+          <w:noProof/>
+          <w:lang w:val="en-US"/>
+        </w:rPr>
+        <w:lastRenderedPageBreak/>
+        <w:drawing>
+          <wp:inline distT="0" distB="0" distL="0" distR="0" wp14:anchorId="4071303E" wp14:editId="5E397416">
+            <wp:extent cx="5731510" cy="3942715"/>
+            <wp:effectExtent l="0" t="0" r="2540" b="635"/>
+            <wp:docPr id="1" name="Afbeelding 1"/>
+            <wp:cNvGraphicFramePr>
+              <a:graphicFrameLocks xmlns:a="http://schemas.openxmlformats.org/drawingml/2006/main" noChangeAspect="1"/>
+            </wp:cNvGraphicFramePr>
+            <a:graphic xmlns:a="http://schemas.openxmlformats.org/drawingml/2006/main">
+              <a:graphicData uri="http://schemas.openxmlformats.org/drawingml/2006/picture">
+                <pic:pic xmlns:pic="http://schemas.openxmlformats.org/drawingml/2006/picture">
+                  <pic:nvPicPr>
+                    <pic:cNvPr id="1" name="Afbeelding 1"/>
+                    <pic:cNvPicPr/>
+                  </pic:nvPicPr>
+                  <pic:blipFill>
+                    <a:blip r:embed="rId7">
+                      <a:extLst>
+                        <a:ext uri="{28A0092B-C50C-407E-A947-70E740481C1C}">
+                          <a14:useLocalDpi xmlns:a14="http://schemas.microsoft.com/office/drawing/2010/main" val="0"/>
+                        </a:ext>
+                      </a:extLst>
+                    </a:blip>
+                    <a:stretch>
+                      <a:fillRect/>
+                    </a:stretch>
+                  </pic:blipFill>
+                  <pic:spPr>
+                    <a:xfrm>
+                      <a:off x="0" y="0"/>
+                      <a:ext cx="5731510" cy="3942715"/>
+                    </a:xfrm>
+                    <a:prstGeom prst="rect">
+                      <a:avLst/>
+                    </a:prstGeom>
+                  </pic:spPr>
+                </pic:pic>
+              </a:graphicData>
+            </a:graphic>
+          </wp:inline>
+        </w:drawing>
+      </w:r>
+      <w:r>
+        <w:rPr>
+          <w:noProof/>
+          <w:lang w:val="en-US"/>
+        </w:rPr>
+        <w:drawing>
+          <wp:inline distT="0" distB="0" distL="0" distR="0" wp14:anchorId="4C4A8A22" wp14:editId="4AE018AB">
+            <wp:extent cx="5731510" cy="3942715"/>
+            <wp:effectExtent l="0" t="0" r="2540" b="635"/>
+            <wp:docPr id="4" name="Afbeelding 4" descr="Afbeelding met tekst, schermafbeelding, monitor&#10;&#10;Automatisch gegenereerde beschrijving"/>
+            <wp:cNvGraphicFramePr>
+              <a:graphicFrameLocks xmlns:a="http://schemas.openxmlformats.org/drawingml/2006/main" noChangeAspect="1"/>
+            </wp:cNvGraphicFramePr>
+            <a:graphic xmlns:a="http://schemas.openxmlformats.org/drawingml/2006/main">
+              <a:graphicData uri="http://schemas.openxmlformats.org/drawingml/2006/picture">
+                <pic:pic xmlns:pic="http://schemas.openxmlformats.org/drawingml/2006/picture">
+                  <pic:nvPicPr>
+                    <pic:cNvPr id="4" name="Afbeelding 4" descr="Afbeelding met tekst, schermafbeelding, monitor&#10;&#10;Automatisch gegenereerde beschrijving"/>
+                    <pic:cNvPicPr/>
+                  </pic:nvPicPr>
+                  <pic:blipFill>
+                    <a:blip r:embed="rId8">
+                      <a:extLst>
+                        <a:ext uri="{28A0092B-C50C-407E-A947-70E740481C1C}">
+                          <a14:useLocalDpi xmlns:a14="http://schemas.microsoft.com/office/drawing/2010/main" val="0"/>
+                        </a:ext>
+                      </a:extLst>
+                    </a:blip>
+                    <a:stretch>
+                      <a:fillRect/>
+                    </a:stretch>
+                  </pic:blipFill>
+                  <pic:spPr>
+                    <a:xfrm>
+                      <a:off x="0" y="0"/>
+                      <a:ext cx="5731510" cy="3942715"/>
+                    </a:xfrm>
+                    <a:prstGeom prst="rect">
+                      <a:avLst/>
+                    </a:prstGeom>
+                  </pic:spPr>
+                </pic:pic>
+              </a:graphicData>
+            </a:graphic>
+          </wp:inline>
+        </w:drawing>
+      </w:r>
+      <w:r>
+        <w:rPr>
+          <w:noProof/>
+          <w:lang w:val="en-US"/>
+        </w:rPr>
+        <w:lastRenderedPageBreak/>
+        <w:drawing>
+          <wp:inline distT="0" distB="0" distL="0" distR="0" wp14:anchorId="67C0E378" wp14:editId="4F9355A5">
+            <wp:extent cx="5731510" cy="6155055"/>
+            <wp:effectExtent l="0" t="0" r="2540" b="0"/>
+            <wp:docPr id="5" name="Afbeelding 5" descr="Afbeelding met tekst, schermafbeelding, monitor&#10;&#10;Automatisch gegenereerde beschrijving"/>
+            <wp:cNvGraphicFramePr>
+              <a:graphicFrameLocks xmlns:a="http://schemas.openxmlformats.org/drawingml/2006/main" noChangeAspect="1"/>
+            </wp:cNvGraphicFramePr>
+            <a:graphic xmlns:a="http://schemas.openxmlformats.org/drawingml/2006/main">
+              <a:graphicData uri="http://schemas.openxmlformats.org/drawingml/2006/picture">
+                <pic:pic xmlns:pic="http://schemas.openxmlformats.org/drawingml/2006/picture">
+                  <pic:nvPicPr>
+                    <pic:cNvPr id="5" name="Afbeelding 5" descr="Afbeelding met tekst, schermafbeelding, monitor&#10;&#10;Automatisch gegenereerde beschrijving"/>
+                    <pic:cNvPicPr/>
+                  </pic:nvPicPr>
+                  <pic:blipFill>
+                    <a:blip r:embed="rId9">
+                      <a:extLst>
+                        <a:ext uri="{28A0092B-C50C-407E-A947-70E740481C1C}">
+                          <a14:useLocalDpi xmlns:a14="http://schemas.microsoft.com/office/drawing/2010/main" val="0"/>
+                        </a:ext>
+                      </a:extLst>
+                    </a:blip>
+                    <a:stretch>
+                      <a:fillRect/>
+                    </a:stretch>
+                  </pic:blipFill>
+                  <pic:spPr>
+                    <a:xfrm>
+                      <a:off x="0" y="0"/>
+                      <a:ext cx="5731510" cy="6155055"/>
+                    </a:xfrm>
+                    <a:prstGeom prst="rect">
+                      <a:avLst/>
+                    </a:prstGeom>
+                  </pic:spPr>
+                </pic:pic>
+              </a:graphicData>
+            </a:graphic>
+          </wp:inline>
+        </w:drawing>
+      </w:r>
+      <w:r>
+        <w:rPr>
+          <w:noProof/>
+          <w:lang w:val="en-US"/>
+        </w:rPr>
+        <w:lastRenderedPageBreak/>
+        <w:drawing>
+          <wp:inline distT="0" distB="0" distL="0" distR="0" wp14:anchorId="10032383" wp14:editId="49CA71E3">
+            <wp:extent cx="5731510" cy="4950460"/>
+            <wp:effectExtent l="0" t="0" r="2540" b="2540"/>
+            <wp:docPr id="6" name="Afbeelding 6"/>
+            <wp:cNvGraphicFramePr>
+              <a:graphicFrameLocks xmlns:a="http://schemas.openxmlformats.org/drawingml/2006/main" noChangeAspect="1"/>
+            </wp:cNvGraphicFramePr>
+            <a:graphic xmlns:a="http://schemas.openxmlformats.org/drawingml/2006/main">
+              <a:graphicData uri="http://schemas.openxmlformats.org/drawingml/2006/picture">
+                <pic:pic xmlns:pic="http://schemas.openxmlformats.org/drawingml/2006/picture">
+                  <pic:nvPicPr>
+                    <pic:cNvPr id="6" name="Afbeelding 6"/>
+                    <pic:cNvPicPr/>
+                  </pic:nvPicPr>
+                  <pic:blipFill>
+                    <a:blip r:embed="rId10">
+                      <a:extLst>
+                        <a:ext uri="{28A0092B-C50C-407E-A947-70E740481C1C}">
+                          <a14:useLocalDpi xmlns:a14="http://schemas.microsoft.com/office/drawing/2010/main" val="0"/>
+                        </a:ext>
+                      </a:extLst>
+                    </a:blip>
+                    <a:stretch>
+                      <a:fillRect/>
+                    </a:stretch>
+                  </pic:blipFill>
+                  <pic:spPr>
+                    <a:xfrm>
+                      <a:off x="0" y="0"/>
+                      <a:ext cx="5731510" cy="4950460"/>
+                    </a:xfrm>
+                    <a:prstGeom prst="rect">
+                      <a:avLst/>
+                    </a:prstGeom>
+                  </pic:spPr>
+                </pic:pic>
+              </a:graphicData>
+            </a:graphic>
+          </wp:inline>
+        </w:drawing>
+      </w:r>
+    </w:p>
+    <w:p>
+      <w:pPr>
         <w:pStyle w:val="Kop1"/>
         <w:rPr>
           <w:lang w:val="nl-NL"/>
@@ -7115,7 +7299,7 @@
                     <pic:cNvPicPr/>
                   </pic:nvPicPr>
                   <pic:blipFill>
-                    <a:blip r:embed="rId6">
+                    <a:blip r:embed="rId11">
                       <a:extLst>
                         <a:ext uri="{28A0092B-C50C-407E-A947-70E740481C1C}">
                           <a14:useLocalDpi xmlns:a14="http://schemas.microsoft.com/office/drawing/2010/main" val="0"/>

--- a/documents/Documentatie voor garage.docx
+++ b/documents/Documentatie voor garage.docx
@@ -27,17 +27,15 @@
       <w:sdtContent>
         <w:p>
           <w:pPr>
-            <w:pStyle w:val="Kopvaninhoudsopgave"/>
+            <w:pStyle w:val="TOCHeading"/>
           </w:pPr>
-          <w:proofErr w:type="spellStart"/>
           <w:r>
             <w:t>Inhoud</w:t>
           </w:r>
-          <w:proofErr w:type="spellEnd"/>
         </w:p>
         <w:p>
           <w:pPr>
-            <w:pStyle w:val="Inhopg1"/>
+            <w:pStyle w:val="TOC1"/>
             <w:tabs>
               <w:tab w:val="right" w:leader="dot" w:pos="9016"/>
             </w:tabs>
@@ -116,7 +114,7 @@
         </w:p>
         <w:p>
           <w:pPr>
-            <w:pStyle w:val="Inhopg2"/>
+            <w:pStyle w:val="TOC2"/>
             <w:tabs>
               <w:tab w:val="right" w:leader="dot" w:pos="9016"/>
             </w:tabs>
@@ -186,7 +184,7 @@
         </w:p>
         <w:p>
           <w:pPr>
-            <w:pStyle w:val="Inhopg2"/>
+            <w:pStyle w:val="TOC2"/>
             <w:tabs>
               <w:tab w:val="right" w:leader="dot" w:pos="9016"/>
             </w:tabs>
@@ -256,7 +254,7 @@
         </w:p>
         <w:p>
           <w:pPr>
-            <w:pStyle w:val="Inhopg2"/>
+            <w:pStyle w:val="TOC2"/>
             <w:tabs>
               <w:tab w:val="right" w:leader="dot" w:pos="9016"/>
             </w:tabs>
@@ -326,7 +324,7 @@
         </w:p>
         <w:p>
           <w:pPr>
-            <w:pStyle w:val="Inhopg2"/>
+            <w:pStyle w:val="TOC2"/>
             <w:tabs>
               <w:tab w:val="right" w:leader="dot" w:pos="9016"/>
             </w:tabs>
@@ -396,7 +394,7 @@
         </w:p>
         <w:p>
           <w:pPr>
-            <w:pStyle w:val="Inhopg1"/>
+            <w:pStyle w:val="TOC1"/>
             <w:tabs>
               <w:tab w:val="right" w:leader="dot" w:pos="9016"/>
             </w:tabs>
@@ -466,7 +464,7 @@
         </w:p>
         <w:p>
           <w:pPr>
-            <w:pStyle w:val="Inhopg1"/>
+            <w:pStyle w:val="TOC1"/>
             <w:tabs>
               <w:tab w:val="right" w:leader="dot" w:pos="9016"/>
             </w:tabs>
@@ -536,7 +534,7 @@
         </w:p>
         <w:p>
           <w:pPr>
-            <w:pStyle w:val="Inhopg1"/>
+            <w:pStyle w:val="TOC1"/>
             <w:tabs>
               <w:tab w:val="right" w:leader="dot" w:pos="9016"/>
             </w:tabs>
@@ -606,7 +604,7 @@
         </w:p>
         <w:p>
           <w:pPr>
-            <w:pStyle w:val="Inhopg1"/>
+            <w:pStyle w:val="TOC1"/>
             <w:tabs>
               <w:tab w:val="right" w:leader="dot" w:pos="9016"/>
             </w:tabs>
@@ -676,7 +674,7 @@
         </w:p>
         <w:p>
           <w:pPr>
-            <w:pStyle w:val="Inhopg1"/>
+            <w:pStyle w:val="TOC1"/>
             <w:tabs>
               <w:tab w:val="right" w:leader="dot" w:pos="9016"/>
             </w:tabs>
@@ -746,7 +744,7 @@
         </w:p>
         <w:p>
           <w:pPr>
-            <w:pStyle w:val="Inhopg1"/>
+            <w:pStyle w:val="TOC1"/>
             <w:tabs>
               <w:tab w:val="right" w:leader="dot" w:pos="9016"/>
             </w:tabs>
@@ -997,7 +995,7 @@
     </w:p>
     <w:p>
       <w:pPr>
-        <w:pStyle w:val="Kop1"/>
+        <w:pStyle w:val="Heading1"/>
         <w:rPr>
           <w:lang w:val="nl-NL"/>
         </w:rPr>
@@ -1021,7 +1019,7 @@
     </w:p>
     <w:p>
       <w:pPr>
-        <w:pStyle w:val="Kop2"/>
+        <w:pStyle w:val="Heading2"/>
         <w:rPr>
           <w:lang w:val="nl-NL"/>
         </w:rPr>
@@ -1104,7 +1102,7 @@
     </w:p>
     <w:p>
       <w:pPr>
-        <w:pStyle w:val="Kop2"/>
+        <w:pStyle w:val="Heading2"/>
         <w:rPr>
           <w:lang w:val="nl-NL"/>
         </w:rPr>
@@ -1189,7 +1187,7 @@
     </w:p>
     <w:p>
       <w:pPr>
-        <w:pStyle w:val="Kop2"/>
+        <w:pStyle w:val="Heading2"/>
         <w:rPr>
           <w:lang w:val="nl-NL"/>
         </w:rPr>
@@ -1239,20 +1237,7 @@
           <w:lang w:val="nl-NL"/>
         </w:rPr>
         <w:br/>
-      </w:r>
-      <w:proofErr w:type="spellStart"/>
-      <w:r>
-        <w:rPr>
-          <w:lang w:val="nl-NL"/>
-        </w:rPr>
-        <w:t>ontwikkelontgevingen</w:t>
-      </w:r>
-      <w:proofErr w:type="spellEnd"/>
-      <w:r>
-        <w:rPr>
-          <w:lang w:val="nl-NL"/>
-        </w:rPr>
-        <w:t>, waar je werk op komt.</w:t>
+        <w:t>ontwikkelontgevingen, waar je werk op komt.</w:t>
       </w:r>
       <w:r>
         <w:rPr>
@@ -1264,7 +1249,7 @@
     </w:p>
     <w:p>
       <w:pPr>
-        <w:pStyle w:val="Kop2"/>
+        <w:pStyle w:val="Heading2"/>
         <w:rPr>
           <w:lang w:val="nl-NL"/>
         </w:rPr>
@@ -1302,35 +1287,7 @@
           <w:lang w:val="nl-NL"/>
         </w:rPr>
         <w:br/>
-        <w:t xml:space="preserve">Functioneel/Technisch ontwerp met bijhorende </w:t>
-      </w:r>
-      <w:proofErr w:type="spellStart"/>
-      <w:r>
-        <w:rPr>
-          <w:lang w:val="nl-NL"/>
-        </w:rPr>
-        <w:t>Userstories</w:t>
-      </w:r>
-      <w:proofErr w:type="spellEnd"/>
-      <w:r>
-        <w:rPr>
-          <w:lang w:val="nl-NL"/>
-        </w:rPr>
-        <w:t xml:space="preserve"> en </w:t>
-      </w:r>
-      <w:proofErr w:type="spellStart"/>
-      <w:r>
-        <w:rPr>
-          <w:lang w:val="nl-NL"/>
-        </w:rPr>
-        <w:t>wireframes</w:t>
-      </w:r>
-      <w:proofErr w:type="spellEnd"/>
-      <w:r>
-        <w:rPr>
-          <w:lang w:val="nl-NL"/>
-        </w:rPr>
-        <w:t>.</w:t>
+        <w:t>Functioneel/Technisch ontwerp met bijhorende Userstories en wireframes.</w:t>
       </w:r>
       <w:r>
         <w:rPr>
@@ -1362,75 +1319,61 @@
           <w:lang w:val="nl-NL"/>
         </w:rPr>
         <w:br/>
-        <w:t xml:space="preserve">een </w:t>
-      </w:r>
-      <w:proofErr w:type="spellStart"/>
-      <w:r>
-        <w:rPr>
-          <w:lang w:val="nl-NL"/>
-        </w:rPr>
-        <w:t>Retrospective</w:t>
-      </w:r>
-      <w:proofErr w:type="spellEnd"/>
-      <w:r>
-        <w:rPr>
-          <w:lang w:val="nl-NL"/>
-        </w:rPr>
-        <w:t xml:space="preserve">, terug blik op het project en kijken hoe het ging, wat ging er goed en wat ging er mis? </w:t>
-      </w:r>
-    </w:p>
-    <w:p>
-      <w:pPr>
-        <w:rPr>
-          <w:lang w:val="nl-NL"/>
-        </w:rPr>
-      </w:pPr>
-    </w:p>
-    <w:p>
-      <w:pPr>
-        <w:rPr>
-          <w:lang w:val="nl-NL"/>
-        </w:rPr>
-      </w:pPr>
-    </w:p>
-    <w:p>
-      <w:pPr>
-        <w:rPr>
-          <w:lang w:val="nl-NL"/>
-        </w:rPr>
-      </w:pPr>
-    </w:p>
-    <w:p>
-      <w:pPr>
-        <w:rPr>
-          <w:lang w:val="nl-NL"/>
-        </w:rPr>
-      </w:pPr>
-    </w:p>
-    <w:p>
-      <w:pPr>
-        <w:rPr>
-          <w:lang w:val="nl-NL"/>
-        </w:rPr>
-      </w:pPr>
-    </w:p>
-    <w:p>
-      <w:pPr>
-        <w:rPr>
-          <w:lang w:val="nl-NL"/>
-        </w:rPr>
-      </w:pPr>
-    </w:p>
-    <w:p>
-      <w:pPr>
-        <w:rPr>
-          <w:lang w:val="nl-NL"/>
-        </w:rPr>
-      </w:pPr>
-    </w:p>
-    <w:p>
-      <w:pPr>
-        <w:pStyle w:val="Kop1"/>
+        <w:t xml:space="preserve">een Retrospective, terug blik op het project en kijken hoe het ging, wat ging er goed en wat ging er mis? </w:t>
+      </w:r>
+    </w:p>
+    <w:p>
+      <w:pPr>
+        <w:rPr>
+          <w:lang w:val="nl-NL"/>
+        </w:rPr>
+      </w:pPr>
+    </w:p>
+    <w:p>
+      <w:pPr>
+        <w:rPr>
+          <w:lang w:val="nl-NL"/>
+        </w:rPr>
+      </w:pPr>
+    </w:p>
+    <w:p>
+      <w:pPr>
+        <w:rPr>
+          <w:lang w:val="nl-NL"/>
+        </w:rPr>
+      </w:pPr>
+    </w:p>
+    <w:p>
+      <w:pPr>
+        <w:rPr>
+          <w:lang w:val="nl-NL"/>
+        </w:rPr>
+      </w:pPr>
+    </w:p>
+    <w:p>
+      <w:pPr>
+        <w:rPr>
+          <w:lang w:val="nl-NL"/>
+        </w:rPr>
+      </w:pPr>
+    </w:p>
+    <w:p>
+      <w:pPr>
+        <w:rPr>
+          <w:lang w:val="nl-NL"/>
+        </w:rPr>
+      </w:pPr>
+    </w:p>
+    <w:p>
+      <w:pPr>
+        <w:rPr>
+          <w:lang w:val="nl-NL"/>
+        </w:rPr>
+      </w:pPr>
+    </w:p>
+    <w:p>
+      <w:pPr>
+        <w:pStyle w:val="Heading1"/>
         <w:rPr>
           <w:lang w:val="nl-NL"/>
         </w:rPr>
@@ -1447,15 +1390,10 @@
     </w:p>
     <w:p>
       <w:pPr>
-        <w:pStyle w:val="Kop2"/>
-      </w:pPr>
-      <w:proofErr w:type="spellStart"/>
-      <w:r>
-        <w:t>Projectdoelstelling</w:t>
-      </w:r>
-      <w:proofErr w:type="spellEnd"/>
-      <w:r>
-        <w:t xml:space="preserve"> </w:t>
+        <w:pStyle w:val="Heading2"/>
+      </w:pPr>
+      <w:r>
+        <w:t xml:space="preserve">Projectdoelstelling </w:t>
       </w:r>
       <w:r>
         <w:br/>
@@ -1463,681 +1401,20 @@
     </w:p>
     <w:p>
       <w:r>
-        <w:t xml:space="preserve">De garage wilt met de </w:t>
-      </w:r>
-      <w:proofErr w:type="spellStart"/>
-      <w:r>
-        <w:t>applicatie</w:t>
-      </w:r>
-      <w:proofErr w:type="spellEnd"/>
-      <w:r>
-        <w:t xml:space="preserve"> </w:t>
-      </w:r>
-      <w:proofErr w:type="spellStart"/>
-      <w:r>
-        <w:t>een</w:t>
-      </w:r>
-      <w:proofErr w:type="spellEnd"/>
-      <w:r>
-        <w:t xml:space="preserve"> </w:t>
-      </w:r>
-      <w:proofErr w:type="spellStart"/>
-      <w:r>
-        <w:t>geautomatiseerd</w:t>
-      </w:r>
-      <w:proofErr w:type="spellEnd"/>
-      <w:r>
-        <w:t xml:space="preserve"> </w:t>
-      </w:r>
-      <w:proofErr w:type="spellStart"/>
-      <w:r>
-        <w:t>proces</w:t>
-      </w:r>
-      <w:proofErr w:type="spellEnd"/>
-      <w:r>
-        <w:t xml:space="preserve"> </w:t>
-      </w:r>
-      <w:proofErr w:type="spellStart"/>
-      <w:r>
-        <w:t>bereiken</w:t>
-      </w:r>
-      <w:proofErr w:type="spellEnd"/>
-      <w:r>
-        <w:t xml:space="preserve">. </w:t>
-      </w:r>
-      <w:proofErr w:type="spellStart"/>
-      <w:r>
-        <w:t>Dit</w:t>
-      </w:r>
-      <w:proofErr w:type="spellEnd"/>
-      <w:r>
-        <w:t xml:space="preserve"> </w:t>
-      </w:r>
-      <w:proofErr w:type="spellStart"/>
-      <w:r>
-        <w:t>willen</w:t>
-      </w:r>
-      <w:proofErr w:type="spellEnd"/>
-      <w:r>
-        <w:t xml:space="preserve"> ze </w:t>
-      </w:r>
-      <w:proofErr w:type="spellStart"/>
-      <w:r>
-        <w:t>omdat</w:t>
-      </w:r>
-      <w:proofErr w:type="spellEnd"/>
-      <w:r>
-        <w:t xml:space="preserve"> ze zo </w:t>
-      </w:r>
-      <w:proofErr w:type="spellStart"/>
-      <w:r>
-        <w:t>geen</w:t>
-      </w:r>
-      <w:proofErr w:type="spellEnd"/>
-      <w:r>
-        <w:t xml:space="preserve"> </w:t>
-      </w:r>
-      <w:proofErr w:type="spellStart"/>
-      <w:r>
-        <w:t>mensen</w:t>
-      </w:r>
-      <w:proofErr w:type="spellEnd"/>
-      <w:r>
-        <w:t xml:space="preserve"> </w:t>
-      </w:r>
-      <w:proofErr w:type="spellStart"/>
-      <w:r>
-        <w:t>hiervoor</w:t>
-      </w:r>
-      <w:proofErr w:type="spellEnd"/>
-      <w:r>
-        <w:t xml:space="preserve"> </w:t>
-      </w:r>
-      <w:proofErr w:type="spellStart"/>
-      <w:r>
-        <w:t>hoeven</w:t>
-      </w:r>
-      <w:proofErr w:type="spellEnd"/>
-      <w:r>
-        <w:t xml:space="preserve"> </w:t>
-      </w:r>
-      <w:proofErr w:type="spellStart"/>
-      <w:r>
-        <w:t>aan</w:t>
-      </w:r>
-      <w:proofErr w:type="spellEnd"/>
-      <w:r>
-        <w:t xml:space="preserve"> </w:t>
-      </w:r>
-      <w:proofErr w:type="spellStart"/>
-      <w:r>
-        <w:t>te</w:t>
-      </w:r>
-      <w:proofErr w:type="spellEnd"/>
-      <w:r>
-        <w:t xml:space="preserve"> </w:t>
-      </w:r>
-      <w:proofErr w:type="spellStart"/>
-      <w:r>
-        <w:t>nemen</w:t>
-      </w:r>
-      <w:proofErr w:type="spellEnd"/>
-      <w:r>
-        <w:t xml:space="preserve"> </w:t>
-      </w:r>
-      <w:proofErr w:type="spellStart"/>
-      <w:r>
-        <w:t>en</w:t>
-      </w:r>
-      <w:proofErr w:type="spellEnd"/>
-      <w:r>
-        <w:t xml:space="preserve"> zo </w:t>
-      </w:r>
-      <w:proofErr w:type="spellStart"/>
-      <w:r>
-        <w:t>besparen</w:t>
-      </w:r>
-      <w:proofErr w:type="spellEnd"/>
-      <w:r>
-        <w:t xml:space="preserve"> ze op de </w:t>
-      </w:r>
-      <w:proofErr w:type="spellStart"/>
-      <w:r>
-        <w:t>lange</w:t>
-      </w:r>
-      <w:proofErr w:type="spellEnd"/>
-      <w:r>
-        <w:t xml:space="preserve"> </w:t>
-      </w:r>
-      <w:proofErr w:type="spellStart"/>
-      <w:r>
-        <w:t>termijn</w:t>
-      </w:r>
-      <w:proofErr w:type="spellEnd"/>
-      <w:r>
-        <w:t xml:space="preserve"> geld. We </w:t>
-      </w:r>
-      <w:proofErr w:type="spellStart"/>
-      <w:r>
-        <w:t>doen</w:t>
-      </w:r>
-      <w:proofErr w:type="spellEnd"/>
-      <w:r>
-        <w:t xml:space="preserve"> </w:t>
-      </w:r>
-      <w:proofErr w:type="spellStart"/>
-      <w:r>
-        <w:t>dit</w:t>
-      </w:r>
-      <w:proofErr w:type="spellEnd"/>
-      <w:r>
-        <w:t xml:space="preserve"> door 2 </w:t>
-      </w:r>
-      <w:proofErr w:type="spellStart"/>
-      <w:r>
-        <w:t>applicaties</w:t>
-      </w:r>
-      <w:proofErr w:type="spellEnd"/>
-      <w:r>
-        <w:t xml:space="preserve"> </w:t>
-      </w:r>
-      <w:proofErr w:type="spellStart"/>
-      <w:r>
-        <w:t>te</w:t>
-      </w:r>
-      <w:proofErr w:type="spellEnd"/>
-      <w:r>
-        <w:t xml:space="preserve"> </w:t>
-      </w:r>
-      <w:proofErr w:type="spellStart"/>
-      <w:r>
-        <w:t>programmeren</w:t>
-      </w:r>
-      <w:proofErr w:type="spellEnd"/>
-      <w:r>
-        <w:t xml:space="preserve">. De </w:t>
-      </w:r>
-      <w:proofErr w:type="spellStart"/>
-      <w:r>
-        <w:t>eerste</w:t>
-      </w:r>
-      <w:proofErr w:type="spellEnd"/>
-      <w:r>
-        <w:t xml:space="preserve"> </w:t>
-      </w:r>
-      <w:proofErr w:type="spellStart"/>
-      <w:r>
-        <w:t>applicatie</w:t>
-      </w:r>
-      <w:proofErr w:type="spellEnd"/>
-      <w:r>
-        <w:t xml:space="preserve"> </w:t>
-      </w:r>
-      <w:proofErr w:type="spellStart"/>
-      <w:r>
-        <w:t>wordt</w:t>
-      </w:r>
-      <w:proofErr w:type="spellEnd"/>
-      <w:r>
-        <w:t xml:space="preserve"> </w:t>
-      </w:r>
-      <w:proofErr w:type="spellStart"/>
-      <w:r>
-        <w:t>een</w:t>
-      </w:r>
-      <w:proofErr w:type="spellEnd"/>
-      <w:r>
-        <w:t xml:space="preserve"> web </w:t>
-      </w:r>
-      <w:proofErr w:type="spellStart"/>
-      <w:r>
-        <w:t>applicatie</w:t>
-      </w:r>
-      <w:proofErr w:type="spellEnd"/>
-      <w:r>
-        <w:t xml:space="preserve"> die </w:t>
-      </w:r>
-      <w:proofErr w:type="spellStart"/>
-      <w:r>
-        <w:t>voor</w:t>
-      </w:r>
-      <w:proofErr w:type="spellEnd"/>
-      <w:r>
-        <w:t xml:space="preserve"> de </w:t>
-      </w:r>
-      <w:proofErr w:type="spellStart"/>
-      <w:r>
-        <w:t>klant</w:t>
-      </w:r>
-      <w:proofErr w:type="spellEnd"/>
-      <w:r>
-        <w:t xml:space="preserve"> </w:t>
-      </w:r>
-      <w:proofErr w:type="spellStart"/>
-      <w:r>
-        <w:t>toegankelijk</w:t>
-      </w:r>
-      <w:proofErr w:type="spellEnd"/>
-      <w:r>
-        <w:t xml:space="preserve"> </w:t>
-      </w:r>
-      <w:proofErr w:type="spellStart"/>
-      <w:r>
-        <w:t>moet</w:t>
-      </w:r>
-      <w:proofErr w:type="spellEnd"/>
-      <w:r>
-        <w:t xml:space="preserve"> </w:t>
-      </w:r>
-      <w:proofErr w:type="spellStart"/>
-      <w:r>
-        <w:t>zijn</w:t>
-      </w:r>
-      <w:proofErr w:type="spellEnd"/>
-      <w:r>
-        <w:t xml:space="preserve">. Op de web app </w:t>
-      </w:r>
-      <w:proofErr w:type="spellStart"/>
-      <w:r>
-        <w:t>kan</w:t>
-      </w:r>
-      <w:proofErr w:type="spellEnd"/>
-      <w:r>
-        <w:t xml:space="preserve"> de </w:t>
-      </w:r>
-      <w:proofErr w:type="spellStart"/>
-      <w:r>
-        <w:t>klant</w:t>
-      </w:r>
-      <w:proofErr w:type="spellEnd"/>
-      <w:r>
-        <w:t xml:space="preserve"> </w:t>
-      </w:r>
-      <w:proofErr w:type="spellStart"/>
-      <w:r>
-        <w:t>een</w:t>
-      </w:r>
-      <w:proofErr w:type="spellEnd"/>
-      <w:r>
-        <w:t xml:space="preserve"> </w:t>
-      </w:r>
-      <w:proofErr w:type="spellStart"/>
-      <w:r>
-        <w:t>afspraak</w:t>
-      </w:r>
-      <w:proofErr w:type="spellEnd"/>
-      <w:r>
-        <w:t xml:space="preserve"> </w:t>
-      </w:r>
-      <w:proofErr w:type="spellStart"/>
-      <w:r>
-        <w:t>plannen</w:t>
-      </w:r>
-      <w:proofErr w:type="spellEnd"/>
-      <w:r>
-        <w:t xml:space="preserve"> </w:t>
-      </w:r>
-      <w:proofErr w:type="spellStart"/>
-      <w:r>
-        <w:t>en</w:t>
-      </w:r>
-      <w:proofErr w:type="spellEnd"/>
-      <w:r>
-        <w:t xml:space="preserve"> </w:t>
-      </w:r>
-      <w:proofErr w:type="spellStart"/>
-      <w:r>
-        <w:t>aangeven</w:t>
-      </w:r>
-      <w:proofErr w:type="spellEnd"/>
-      <w:r>
-        <w:t xml:space="preserve"> </w:t>
-      </w:r>
-      <w:proofErr w:type="spellStart"/>
-      <w:r>
-        <w:t>welke</w:t>
-      </w:r>
-      <w:proofErr w:type="spellEnd"/>
-      <w:r>
-        <w:t xml:space="preserve"> </w:t>
-      </w:r>
-      <w:proofErr w:type="spellStart"/>
-      <w:r>
-        <w:t>handelingen</w:t>
-      </w:r>
-      <w:proofErr w:type="spellEnd"/>
-      <w:r>
-        <w:t xml:space="preserve"> </w:t>
-      </w:r>
-      <w:proofErr w:type="spellStart"/>
-      <w:r>
-        <w:t>hij</w:t>
-      </w:r>
-      <w:proofErr w:type="spellEnd"/>
-      <w:r>
-        <w:t xml:space="preserve"> of </w:t>
-      </w:r>
-      <w:proofErr w:type="spellStart"/>
-      <w:r>
-        <w:t>zij</w:t>
-      </w:r>
-      <w:proofErr w:type="spellEnd"/>
-      <w:r>
-        <w:t xml:space="preserve"> wilt </w:t>
-      </w:r>
-      <w:proofErr w:type="spellStart"/>
-      <w:r>
-        <w:t>dat</w:t>
-      </w:r>
-      <w:proofErr w:type="spellEnd"/>
-      <w:r>
-        <w:t xml:space="preserve"> de garage </w:t>
-      </w:r>
-      <w:proofErr w:type="spellStart"/>
-      <w:r>
-        <w:t>uitvoert</w:t>
-      </w:r>
-      <w:proofErr w:type="spellEnd"/>
-      <w:r>
-        <w:t xml:space="preserve">. De </w:t>
-      </w:r>
-      <w:proofErr w:type="spellStart"/>
-      <w:r>
-        <w:t>klant</w:t>
-      </w:r>
-      <w:proofErr w:type="spellEnd"/>
-      <w:r>
-        <w:t xml:space="preserve"> </w:t>
-      </w:r>
-      <w:proofErr w:type="spellStart"/>
-      <w:r>
-        <w:t>moet</w:t>
-      </w:r>
-      <w:proofErr w:type="spellEnd"/>
-      <w:r>
-        <w:t xml:space="preserve"> </w:t>
-      </w:r>
-      <w:proofErr w:type="spellStart"/>
-      <w:r>
-        <w:t>uiteraard</w:t>
-      </w:r>
-      <w:proofErr w:type="spellEnd"/>
-      <w:r>
-        <w:t xml:space="preserve"> </w:t>
-      </w:r>
-      <w:proofErr w:type="spellStart"/>
-      <w:r>
-        <w:t>ook</w:t>
-      </w:r>
-      <w:proofErr w:type="spellEnd"/>
-      <w:r>
-        <w:t xml:space="preserve"> </w:t>
-      </w:r>
-      <w:proofErr w:type="spellStart"/>
-      <w:r>
-        <w:t>kunnen</w:t>
-      </w:r>
-      <w:proofErr w:type="spellEnd"/>
-      <w:r>
-        <w:t xml:space="preserve"> </w:t>
-      </w:r>
-      <w:proofErr w:type="spellStart"/>
-      <w:r>
-        <w:t>betalen</w:t>
-      </w:r>
-      <w:proofErr w:type="spellEnd"/>
-      <w:r>
-        <w:t xml:space="preserve">, de </w:t>
-      </w:r>
-      <w:proofErr w:type="spellStart"/>
-      <w:r>
-        <w:t>klant</w:t>
-      </w:r>
-      <w:proofErr w:type="spellEnd"/>
-      <w:r>
-        <w:t xml:space="preserve"> </w:t>
-      </w:r>
-      <w:proofErr w:type="spellStart"/>
-      <w:r>
-        <w:t>kan</w:t>
-      </w:r>
-      <w:proofErr w:type="spellEnd"/>
-      <w:r>
-        <w:t xml:space="preserve"> </w:t>
-      </w:r>
-      <w:proofErr w:type="spellStart"/>
-      <w:r>
-        <w:t>dit</w:t>
-      </w:r>
-      <w:proofErr w:type="spellEnd"/>
-      <w:r>
-        <w:t xml:space="preserve"> </w:t>
-      </w:r>
-      <w:proofErr w:type="spellStart"/>
-      <w:r>
-        <w:t>vooraf</w:t>
-      </w:r>
-      <w:proofErr w:type="spellEnd"/>
-      <w:r>
-        <w:t xml:space="preserve"> </w:t>
-      </w:r>
-      <w:proofErr w:type="spellStart"/>
-      <w:r>
-        <w:t>doen</w:t>
-      </w:r>
-      <w:proofErr w:type="spellEnd"/>
-      <w:r>
-        <w:t xml:space="preserve">, maar </w:t>
-      </w:r>
-      <w:proofErr w:type="spellStart"/>
-      <w:r>
-        <w:t>ook</w:t>
-      </w:r>
-      <w:proofErr w:type="spellEnd"/>
-      <w:r>
-        <w:t xml:space="preserve"> </w:t>
-      </w:r>
-      <w:proofErr w:type="spellStart"/>
-      <w:r>
-        <w:t>achteraf</w:t>
-      </w:r>
-      <w:proofErr w:type="spellEnd"/>
-      <w:r>
-        <w:t xml:space="preserve">. De </w:t>
-      </w:r>
-      <w:proofErr w:type="spellStart"/>
-      <w:r>
-        <w:t>tweede</w:t>
-      </w:r>
-      <w:proofErr w:type="spellEnd"/>
-      <w:r>
-        <w:t xml:space="preserve"> </w:t>
-      </w:r>
-      <w:proofErr w:type="spellStart"/>
-      <w:r>
-        <w:t>applicatie</w:t>
-      </w:r>
-      <w:proofErr w:type="spellEnd"/>
-      <w:r>
-        <w:t xml:space="preserve">, </w:t>
-      </w:r>
-      <w:proofErr w:type="spellStart"/>
-      <w:r>
-        <w:t>een</w:t>
-      </w:r>
-      <w:proofErr w:type="spellEnd"/>
-      <w:r>
-        <w:t xml:space="preserve"> Windows </w:t>
-      </w:r>
-      <w:proofErr w:type="spellStart"/>
-      <w:r>
-        <w:t>applicatie</w:t>
-      </w:r>
-      <w:proofErr w:type="spellEnd"/>
-      <w:r>
-        <w:t xml:space="preserve">, </w:t>
-      </w:r>
-      <w:proofErr w:type="spellStart"/>
-      <w:r>
-        <w:t>staat</w:t>
-      </w:r>
-      <w:proofErr w:type="spellEnd"/>
-      <w:r>
-        <w:t xml:space="preserve"> </w:t>
-      </w:r>
-      <w:proofErr w:type="spellStart"/>
-      <w:r>
-        <w:t>lokaal</w:t>
-      </w:r>
-      <w:proofErr w:type="spellEnd"/>
-      <w:r>
-        <w:t xml:space="preserve"> op de computer(s) van het </w:t>
-      </w:r>
-      <w:proofErr w:type="spellStart"/>
-      <w:r>
-        <w:t>bedrijf</w:t>
-      </w:r>
-      <w:proofErr w:type="spellEnd"/>
-      <w:r>
-        <w:t xml:space="preserve">. Die </w:t>
-      </w:r>
-      <w:proofErr w:type="spellStart"/>
-      <w:r>
-        <w:t>applicatie</w:t>
-      </w:r>
-      <w:proofErr w:type="spellEnd"/>
-      <w:r>
-        <w:t xml:space="preserve"> </w:t>
-      </w:r>
-      <w:proofErr w:type="spellStart"/>
-      <w:r>
-        <w:t>moet</w:t>
-      </w:r>
-      <w:proofErr w:type="spellEnd"/>
-      <w:r>
-        <w:t xml:space="preserve"> </w:t>
-      </w:r>
-      <w:proofErr w:type="spellStart"/>
-      <w:r>
-        <w:t>afspraken</w:t>
-      </w:r>
-      <w:proofErr w:type="spellEnd"/>
-      <w:r>
-        <w:t xml:space="preserve"> </w:t>
-      </w:r>
-      <w:proofErr w:type="spellStart"/>
-      <w:r>
-        <w:t>kunnen</w:t>
-      </w:r>
-      <w:proofErr w:type="spellEnd"/>
-      <w:r>
-        <w:t xml:space="preserve"> laten </w:t>
-      </w:r>
-      <w:proofErr w:type="spellStart"/>
-      <w:r>
-        <w:t>zien</w:t>
-      </w:r>
-      <w:proofErr w:type="spellEnd"/>
-      <w:r>
-        <w:t>/</w:t>
-      </w:r>
-      <w:proofErr w:type="spellStart"/>
-      <w:r>
-        <w:t>wijzigen</w:t>
-      </w:r>
-      <w:proofErr w:type="spellEnd"/>
-      <w:r>
-        <w:t xml:space="preserve"> </w:t>
-      </w:r>
-      <w:proofErr w:type="spellStart"/>
-      <w:r>
-        <w:t>en</w:t>
-      </w:r>
-      <w:proofErr w:type="spellEnd"/>
-      <w:r>
-        <w:t xml:space="preserve"> </w:t>
-      </w:r>
-      <w:proofErr w:type="spellStart"/>
-      <w:r>
-        <w:t>moet</w:t>
-      </w:r>
-      <w:proofErr w:type="spellEnd"/>
-      <w:r>
-        <w:t xml:space="preserve"> </w:t>
-      </w:r>
-      <w:proofErr w:type="spellStart"/>
-      <w:r>
-        <w:t>een</w:t>
-      </w:r>
-      <w:proofErr w:type="spellEnd"/>
-      <w:r>
-        <w:t xml:space="preserve"> </w:t>
-      </w:r>
-      <w:proofErr w:type="spellStart"/>
-      <w:r>
-        <w:t>overzichtje</w:t>
-      </w:r>
-      <w:proofErr w:type="spellEnd"/>
-      <w:r>
-        <w:t xml:space="preserve">  laten </w:t>
-      </w:r>
-      <w:proofErr w:type="spellStart"/>
-      <w:r>
-        <w:t>zien</w:t>
-      </w:r>
-      <w:proofErr w:type="spellEnd"/>
-      <w:r>
-        <w:t xml:space="preserve"> van de </w:t>
-      </w:r>
-      <w:proofErr w:type="spellStart"/>
-      <w:r>
-        <w:t>opbrengsten</w:t>
-      </w:r>
-      <w:proofErr w:type="spellEnd"/>
-      <w:r>
-        <w:t xml:space="preserve"> </w:t>
-      </w:r>
-      <w:proofErr w:type="spellStart"/>
-      <w:r>
-        <w:t>en</w:t>
-      </w:r>
-      <w:proofErr w:type="spellEnd"/>
-      <w:r>
-        <w:t xml:space="preserve"> de </w:t>
-      </w:r>
-      <w:proofErr w:type="spellStart"/>
-      <w:r>
-        <w:t>gewerkte</w:t>
-      </w:r>
-      <w:proofErr w:type="spellEnd"/>
-      <w:r>
-        <w:t xml:space="preserve"> </w:t>
-      </w:r>
-      <w:proofErr w:type="spellStart"/>
-      <w:r>
-        <w:t>uren</w:t>
-      </w:r>
-      <w:proofErr w:type="spellEnd"/>
-      <w:r>
-        <w:t xml:space="preserve">. </w:t>
-      </w:r>
-    </w:p>
-    <w:p>
-      <w:pPr>
-        <w:pStyle w:val="Kop2"/>
-      </w:pPr>
-      <w:proofErr w:type="spellStart"/>
-      <w:r>
-        <w:t>Projectactiviteiten</w:t>
-      </w:r>
-      <w:proofErr w:type="spellEnd"/>
-      <w:r>
-        <w:t xml:space="preserve"> </w:t>
+        <w:t xml:space="preserve">De garage wilt met de applicatie een geautomatiseerd proces bereiken. Dit willen ze omdat ze zo geen mensen hiervoor hoeven aan te nemen en zo besparen ze op de lange termijn geld. We doen dit door 2 applicaties te programmeren. De eerste applicatie wordt een web applicatie die voor de klant toegankelijk moet zijn. Op de web app kan de klant een afspraak plannen en aangeven welke handelingen hij of zij wilt dat de garage uitvoert. De klant moet uiteraard ook kunnen betalen, de klant kan dit vooraf doen, maar ook achteraf. De tweede applicatie, een Windows applicatie, staat lokaal op de computer(s) van het bedrijf. Die applicatie moet afspraken kunnen laten zien/wijzigen en moet een overzichtje  laten zien van de opbrengsten en de gewerkte uren. </w:t>
+      </w:r>
+    </w:p>
+    <w:p>
+      <w:pPr>
+        <w:pStyle w:val="Heading2"/>
+      </w:pPr>
+      <w:r>
+        <w:t xml:space="preserve">Projectactiviteiten </w:t>
       </w:r>
     </w:p>
     <w:tbl>
       <w:tblPr>
-        <w:tblStyle w:val="Tabelraster"/>
+        <w:tblStyle w:val="TableGrid"/>
         <w:tblW w:w="0" w:type="auto"/>
         <w:tblLook w:val="04A0" w:firstRow="1" w:lastRow="0" w:firstColumn="1" w:lastColumn="0" w:noHBand="0" w:noVBand="1"/>
       </w:tblPr>
@@ -2158,7 +1435,6 @@
                 <w:bCs/>
               </w:rPr>
             </w:pPr>
-            <w:proofErr w:type="spellStart"/>
             <w:r>
               <w:rPr>
                 <w:b/>
@@ -2166,7 +1442,6 @@
               </w:rPr>
               <w:t>Activiteit</w:t>
             </w:r>
-            <w:proofErr w:type="spellEnd"/>
           </w:p>
         </w:tc>
         <w:tc>
@@ -2180,50 +1455,32 @@
                 <w:bCs/>
               </w:rPr>
             </w:pPr>
-            <w:proofErr w:type="spellStart"/>
             <w:r>
               <w:rPr>
                 <w:b/>
                 <w:bCs/>
               </w:rPr>
-              <w:t>Middelen</w:t>
-            </w:r>
-            <w:proofErr w:type="spellEnd"/>
-            <w:r>
+              <w:t xml:space="preserve">Middelen </w:t>
+            </w:r>
+          </w:p>
+        </w:tc>
+        <w:tc>
+          <w:tcPr>
+            <w:tcW w:w="3006" w:type="dxa"/>
+          </w:tcPr>
+          <w:p>
+            <w:pPr>
               <w:rPr>
                 <w:b/>
                 <w:bCs/>
               </w:rPr>
-              <w:t xml:space="preserve"> </w:t>
-            </w:r>
-          </w:p>
-        </w:tc>
-        <w:tc>
-          <w:tcPr>
-            <w:tcW w:w="3006" w:type="dxa"/>
-          </w:tcPr>
-          <w:p>
-            <w:pPr>
+            </w:pPr>
+            <w:r>
               <w:rPr>
                 <w:b/>
                 <w:bCs/>
               </w:rPr>
-            </w:pPr>
-            <w:proofErr w:type="spellStart"/>
-            <w:r>
-              <w:rPr>
-                <w:b/>
-                <w:bCs/>
-              </w:rPr>
-              <w:t>Betrokkenen</w:t>
-            </w:r>
-            <w:proofErr w:type="spellEnd"/>
-            <w:r>
-              <w:rPr>
-                <w:b/>
-                <w:bCs/>
-              </w:rPr>
-              <w:t xml:space="preserve"> </w:t>
+              <w:t xml:space="preserve">Betrokkenen </w:t>
             </w:r>
           </w:p>
         </w:tc>
@@ -2234,21 +1491,8 @@
             <w:tcW w:w="3005" w:type="dxa"/>
           </w:tcPr>
           <w:p>
-            <w:proofErr w:type="spellStart"/>
-            <w:r>
-              <w:t>Documentatie</w:t>
-            </w:r>
-            <w:proofErr w:type="spellEnd"/>
-            <w:r>
-              <w:t xml:space="preserve"> </w:t>
-            </w:r>
-            <w:proofErr w:type="spellStart"/>
-            <w:r>
-              <w:t>schrijven</w:t>
-            </w:r>
-            <w:proofErr w:type="spellEnd"/>
-            <w:r>
-              <w:t xml:space="preserve"> </w:t>
+            <w:r>
+              <w:t xml:space="preserve">Documentatie schrijven </w:t>
             </w:r>
           </w:p>
         </w:tc>
@@ -2268,13 +1512,8 @@
           </w:tcPr>
           <w:p>
             <w:r>
-              <w:t xml:space="preserve">Als </w:t>
-            </w:r>
-            <w:proofErr w:type="spellStart"/>
-            <w:r>
-              <w:t>Groep</w:t>
-            </w:r>
-            <w:proofErr w:type="spellEnd"/>
+              <w:t>Als Groep</w:t>
+            </w:r>
           </w:p>
         </w:tc>
       </w:tr>
@@ -2285,15 +1524,7 @@
           </w:tcPr>
           <w:p>
             <w:r>
-              <w:t xml:space="preserve">Database </w:t>
-            </w:r>
-            <w:proofErr w:type="spellStart"/>
-            <w:r>
-              <w:t>Designen</w:t>
-            </w:r>
-            <w:proofErr w:type="spellEnd"/>
-            <w:r>
-              <w:t xml:space="preserve"> </w:t>
+              <w:t xml:space="preserve">Database Designen </w:t>
             </w:r>
           </w:p>
         </w:tc>
@@ -2302,13 +1533,8 @@
             <w:tcW w:w="3005" w:type="dxa"/>
           </w:tcPr>
           <w:p>
-            <w:proofErr w:type="spellStart"/>
-            <w:r>
-              <w:t>MySql</w:t>
-            </w:r>
-            <w:proofErr w:type="spellEnd"/>
-            <w:r>
-              <w:t xml:space="preserve"> Workbench</w:t>
+            <w:r>
+              <w:t>MySql Workbench</w:t>
             </w:r>
           </w:p>
         </w:tc>
@@ -2318,13 +1544,8 @@
           </w:tcPr>
           <w:p>
             <w:r>
-              <w:t xml:space="preserve">Als </w:t>
-            </w:r>
-            <w:proofErr w:type="spellStart"/>
-            <w:r>
-              <w:t>groep</w:t>
-            </w:r>
-            <w:proofErr w:type="spellEnd"/>
+              <w:t>Als groep</w:t>
+            </w:r>
           </w:p>
         </w:tc>
       </w:tr>
@@ -2334,19 +1555,9 @@
             <w:tcW w:w="3005" w:type="dxa"/>
           </w:tcPr>
           <w:p>
-            <w:proofErr w:type="spellStart"/>
-            <w:r>
-              <w:t>Testen</w:t>
-            </w:r>
-            <w:proofErr w:type="spellEnd"/>
-            <w:r>
-              <w:t xml:space="preserve"> </w:t>
-            </w:r>
-            <w:proofErr w:type="spellStart"/>
-            <w:r>
-              <w:t>applicaties</w:t>
-            </w:r>
-            <w:proofErr w:type="spellEnd"/>
+            <w:r>
+              <w:t>Testen applicaties</w:t>
+            </w:r>
           </w:p>
         </w:tc>
         <w:tc>
@@ -2354,35 +1565,9 @@
             <w:tcW w:w="3005" w:type="dxa"/>
           </w:tcPr>
           <w:p>
-            <w:proofErr w:type="spellStart"/>
-            <w:r>
-              <w:t>Testplan</w:t>
-            </w:r>
-            <w:proofErr w:type="spellEnd"/>
-            <w:r>
-              <w:t xml:space="preserve"> </w:t>
-            </w:r>
-            <w:proofErr w:type="spellStart"/>
-            <w:r>
-              <w:t>en</w:t>
-            </w:r>
-            <w:proofErr w:type="spellEnd"/>
-            <w:r>
-              <w:t xml:space="preserve"> </w:t>
-            </w:r>
-            <w:proofErr w:type="spellStart"/>
-            <w:r>
-              <w:t>werkende</w:t>
-            </w:r>
-            <w:proofErr w:type="spellEnd"/>
-            <w:r>
-              <w:t xml:space="preserve"> </w:t>
-            </w:r>
-            <w:proofErr w:type="spellStart"/>
-            <w:r>
-              <w:t>applicaties</w:t>
-            </w:r>
-            <w:proofErr w:type="spellEnd"/>
+            <w:r>
+              <w:t>Testplan en werkende applicaties</w:t>
+            </w:r>
           </w:p>
         </w:tc>
         <w:tc>
@@ -2391,13 +1576,8 @@
           </w:tcPr>
           <w:p>
             <w:r>
-              <w:t xml:space="preserve">Als </w:t>
-            </w:r>
-            <w:proofErr w:type="spellStart"/>
-            <w:r>
-              <w:t>Groep</w:t>
-            </w:r>
-            <w:proofErr w:type="spellEnd"/>
+              <w:t>Als Groep</w:t>
+            </w:r>
           </w:p>
         </w:tc>
       </w:tr>
@@ -2408,15 +1588,7 @@
           </w:tcPr>
           <w:p>
             <w:r>
-              <w:t xml:space="preserve">Database Op Server </w:t>
-            </w:r>
-            <w:proofErr w:type="spellStart"/>
-            <w:r>
-              <w:t>zetten</w:t>
-            </w:r>
-            <w:proofErr w:type="spellEnd"/>
-            <w:r>
-              <w:t xml:space="preserve"> </w:t>
+              <w:t xml:space="preserve">Database Op Server zetten </w:t>
             </w:r>
           </w:p>
         </w:tc>
@@ -2425,13 +1597,8 @@
             <w:tcW w:w="3005" w:type="dxa"/>
           </w:tcPr>
           <w:p>
-            <w:proofErr w:type="spellStart"/>
-            <w:r>
-              <w:t>Een</w:t>
-            </w:r>
-            <w:proofErr w:type="spellEnd"/>
-            <w:r>
-              <w:t xml:space="preserve"> hosting service</w:t>
+            <w:r>
+              <w:t>Een hosting service</w:t>
             </w:r>
           </w:p>
         </w:tc>
@@ -2441,15 +1608,7 @@
           </w:tcPr>
           <w:p>
             <w:r>
-              <w:t xml:space="preserve">Als </w:t>
-            </w:r>
-            <w:proofErr w:type="spellStart"/>
-            <w:r>
-              <w:t>Groep</w:t>
-            </w:r>
-            <w:proofErr w:type="spellEnd"/>
-            <w:r>
-              <w:t xml:space="preserve"> </w:t>
+              <w:t xml:space="preserve">Als Groep </w:t>
             </w:r>
           </w:p>
         </w:tc>
@@ -2460,21 +1619,8 @@
             <w:tcW w:w="3005" w:type="dxa"/>
           </w:tcPr>
           <w:p>
-            <w:proofErr w:type="spellStart"/>
-            <w:r>
-              <w:t>Applicaties</w:t>
-            </w:r>
-            <w:proofErr w:type="spellEnd"/>
-            <w:r>
-              <w:t xml:space="preserve"> </w:t>
-            </w:r>
-            <w:proofErr w:type="spellStart"/>
-            <w:r>
-              <w:t>Realiseren</w:t>
-            </w:r>
-            <w:proofErr w:type="spellEnd"/>
-            <w:r>
-              <w:t xml:space="preserve"> </w:t>
+            <w:r>
+              <w:t xml:space="preserve">Applicaties Realiseren </w:t>
             </w:r>
           </w:p>
         </w:tc>
@@ -2494,15 +1640,7 @@
           </w:tcPr>
           <w:p>
             <w:r>
-              <w:t xml:space="preserve">Als </w:t>
-            </w:r>
-            <w:proofErr w:type="spellStart"/>
-            <w:r>
-              <w:t>Groep</w:t>
-            </w:r>
-            <w:proofErr w:type="spellEnd"/>
-            <w:r>
-              <w:t xml:space="preserve"> </w:t>
+              <w:t xml:space="preserve">Als Groep </w:t>
             </w:r>
           </w:p>
         </w:tc>
@@ -2513,13 +1651,8 @@
             <w:tcW w:w="3005" w:type="dxa"/>
           </w:tcPr>
           <w:p>
-            <w:proofErr w:type="spellStart"/>
-            <w:r>
-              <w:t>Opleveren</w:t>
-            </w:r>
-            <w:proofErr w:type="spellEnd"/>
-            <w:r>
-              <w:t xml:space="preserve"> project</w:t>
+            <w:r>
+              <w:t>Opleveren project</w:t>
             </w:r>
           </w:p>
         </w:tc>
@@ -2529,21 +1662,8 @@
           </w:tcPr>
           <w:p>
             <w:r>
-              <w:t xml:space="preserve">Laptop met </w:t>
-            </w:r>
-            <w:proofErr w:type="spellStart"/>
-            <w:r>
-              <w:t>werkende</w:t>
-            </w:r>
-            <w:proofErr w:type="spellEnd"/>
-            <w:r>
-              <w:t xml:space="preserve"> </w:t>
-            </w:r>
-            <w:proofErr w:type="spellStart"/>
-            <w:r>
-              <w:t>applicaties</w:t>
-            </w:r>
-            <w:proofErr w:type="spellEnd"/>
+              <w:t>Laptop met werkende applicaties</w:t>
+            </w:r>
           </w:p>
         </w:tc>
         <w:tc>
@@ -2551,27 +1671,9 @@
             <w:tcW w:w="3006" w:type="dxa"/>
           </w:tcPr>
           <w:p>
-            <w:proofErr w:type="spellStart"/>
-            <w:r>
-              <w:t>Groep</w:t>
-            </w:r>
-            <w:proofErr w:type="spellEnd"/>
-            <w:r>
-              <w:t xml:space="preserve"> </w:t>
-            </w:r>
-            <w:proofErr w:type="spellStart"/>
-            <w:r>
-              <w:t>en</w:t>
-            </w:r>
-            <w:proofErr w:type="spellEnd"/>
-            <w:r>
-              <w:t xml:space="preserve"> </w:t>
-            </w:r>
-            <w:proofErr w:type="spellStart"/>
-            <w:r>
-              <w:t>opdrachtgevers</w:t>
-            </w:r>
-            <w:proofErr w:type="spellEnd"/>
+            <w:r>
+              <w:t>Groep en opdrachtgevers</w:t>
+            </w:r>
           </w:p>
         </w:tc>
       </w:tr>
@@ -2619,26 +1721,16 @@
     <w:p/>
     <w:p>
       <w:pPr>
-        <w:pStyle w:val="Kop2"/>
-      </w:pPr>
-      <w:proofErr w:type="spellStart"/>
-      <w:r>
-        <w:t>Projectteam</w:t>
-      </w:r>
-      <w:proofErr w:type="spellEnd"/>
-      <w:r>
-        <w:t>/</w:t>
-      </w:r>
-      <w:proofErr w:type="spellStart"/>
-      <w:r>
-        <w:t>Organisatie</w:t>
-      </w:r>
-      <w:proofErr w:type="spellEnd"/>
+        <w:pStyle w:val="Heading2"/>
+      </w:pPr>
+      <w:r>
+        <w:t>Projectteam/Organisatie</w:t>
+      </w:r>
     </w:p>
     <w:p/>
     <w:tbl>
       <w:tblPr>
-        <w:tblStyle w:val="Tabelraster"/>
+        <w:tblStyle w:val="TableGrid"/>
         <w:tblW w:w="0" w:type="auto"/>
         <w:tblLook w:val="04A0" w:firstRow="1" w:lastRow="0" w:firstColumn="1" w:lastColumn="0" w:noHBand="0" w:noVBand="1"/>
       </w:tblPr>
@@ -2678,7 +1770,6 @@
                 <w:bCs/>
               </w:rPr>
             </w:pPr>
-            <w:proofErr w:type="spellStart"/>
             <w:r>
               <w:rPr>
                 <w:b/>
@@ -2686,7 +1777,6 @@
               </w:rPr>
               <w:t>Rol</w:t>
             </w:r>
-            <w:proofErr w:type="spellEnd"/>
           </w:p>
         </w:tc>
       </w:tr>
@@ -2697,15 +1787,7 @@
           </w:tcPr>
           <w:p>
             <w:r>
-              <w:t xml:space="preserve">Daniel </w:t>
-            </w:r>
-            <w:proofErr w:type="spellStart"/>
-            <w:r>
-              <w:t>ter</w:t>
-            </w:r>
-            <w:proofErr w:type="spellEnd"/>
-            <w:r>
-              <w:t xml:space="preserve"> Burg </w:t>
+              <w:t xml:space="preserve">Daniel ter Burg </w:t>
             </w:r>
           </w:p>
         </w:tc>
@@ -2714,13 +1796,8 @@
             <w:tcW w:w="4508" w:type="dxa"/>
           </w:tcPr>
           <w:p>
-            <w:proofErr w:type="spellStart"/>
-            <w:r>
-              <w:t>Ontwikkelaar</w:t>
-            </w:r>
-            <w:proofErr w:type="spellEnd"/>
-            <w:r>
-              <w:t xml:space="preserve"> </w:t>
+            <w:r>
+              <w:t xml:space="preserve">Ontwikkelaar </w:t>
             </w:r>
           </w:p>
         </w:tc>
@@ -2741,11 +1818,9 @@
             <w:tcW w:w="4508" w:type="dxa"/>
           </w:tcPr>
           <w:p>
-            <w:proofErr w:type="spellStart"/>
             <w:r>
               <w:t>Ontwikkelaar</w:t>
             </w:r>
-            <w:proofErr w:type="spellEnd"/>
           </w:p>
         </w:tc>
       </w:tr>
@@ -2756,15 +1831,7 @@
           </w:tcPr>
           <w:p>
             <w:r>
-              <w:t xml:space="preserve">Maarten </w:t>
-            </w:r>
-            <w:proofErr w:type="spellStart"/>
-            <w:r>
-              <w:t>Griffioen</w:t>
-            </w:r>
-            <w:proofErr w:type="spellEnd"/>
-            <w:r>
-              <w:t xml:space="preserve"> </w:t>
+              <w:t xml:space="preserve">Maarten Griffioen </w:t>
             </w:r>
           </w:p>
         </w:tc>
@@ -2773,13 +1840,8 @@
             <w:tcW w:w="4508" w:type="dxa"/>
           </w:tcPr>
           <w:p>
-            <w:proofErr w:type="spellStart"/>
-            <w:r>
-              <w:t>Opdrachtgever</w:t>
-            </w:r>
-            <w:proofErr w:type="spellEnd"/>
-            <w:r>
-              <w:t xml:space="preserve"> </w:t>
+            <w:r>
+              <w:t xml:space="preserve">Opdrachtgever </w:t>
             </w:r>
           </w:p>
         </w:tc>
@@ -2800,11 +1862,9 @@
             <w:tcW w:w="4508" w:type="dxa"/>
           </w:tcPr>
           <w:p>
-            <w:proofErr w:type="spellStart"/>
             <w:r>
               <w:t>Opdrachtgever</w:t>
             </w:r>
-            <w:proofErr w:type="spellEnd"/>
           </w:p>
         </w:tc>
       </w:tr>
@@ -2868,7 +1928,7 @@
     </w:p>
     <w:p>
       <w:pPr>
-        <w:pStyle w:val="Kop2"/>
+        <w:pStyle w:val="Heading2"/>
       </w:pPr>
       <w:r>
         <w:lastRenderedPageBreak/>
@@ -2877,7 +1937,7 @@
     </w:p>
     <w:p>
       <w:pPr>
-        <w:pStyle w:val="Kop3"/>
+        <w:pStyle w:val="Heading3"/>
       </w:pPr>
       <w:r>
         <w:t xml:space="preserve">Eerste sprint </w:t>
@@ -2885,7 +1945,7 @@
     </w:p>
     <w:tbl>
       <w:tblPr>
-        <w:tblStyle w:val="Rastertabel5donker"/>
+        <w:tblStyle w:val="GridTable5Dark"/>
         <w:tblW w:w="9493" w:type="dxa"/>
         <w:tblLook w:val="04A0" w:firstRow="1" w:lastRow="0" w:firstColumn="1" w:lastColumn="0" w:noHBand="0" w:noVBand="1"/>
       </w:tblPr>
@@ -2931,13 +1991,8 @@
             <w:pPr>
               <w:cnfStyle w:val="100000000000" w:firstRow="1" w:lastRow="0" w:firstColumn="0" w:lastColumn="0" w:oddVBand="0" w:evenVBand="0" w:oddHBand="0" w:evenHBand="0" w:firstRowFirstColumn="0" w:firstRowLastColumn="0" w:lastRowFirstColumn="0" w:lastRowLastColumn="0"/>
             </w:pPr>
-            <w:proofErr w:type="spellStart"/>
-            <w:r>
-              <w:t>Middelen</w:t>
-            </w:r>
-            <w:proofErr w:type="spellEnd"/>
-            <w:r>
-              <w:t xml:space="preserve"> </w:t>
+            <w:r>
+              <w:t xml:space="preserve">Middelen </w:t>
             </w:r>
           </w:p>
         </w:tc>
@@ -2949,13 +2004,8 @@
             <w:pPr>
               <w:cnfStyle w:val="100000000000" w:firstRow="1" w:lastRow="0" w:firstColumn="0" w:lastColumn="0" w:oddVBand="0" w:evenVBand="0" w:oddHBand="0" w:evenHBand="0" w:firstRowFirstColumn="0" w:firstRowLastColumn="0" w:lastRowFirstColumn="0" w:lastRowLastColumn="0"/>
             </w:pPr>
-            <w:proofErr w:type="spellStart"/>
-            <w:r>
-              <w:t>Betrokkenen</w:t>
-            </w:r>
-            <w:proofErr w:type="spellEnd"/>
-            <w:r>
-              <w:t xml:space="preserve">  </w:t>
+            <w:r>
+              <w:t xml:space="preserve">Betrokkenen  </w:t>
             </w:r>
           </w:p>
         </w:tc>
@@ -2983,21 +2033,8 @@
             <w:pPr>
               <w:cnfStyle w:val="000000100000" w:firstRow="0" w:lastRow="0" w:firstColumn="0" w:lastColumn="0" w:oddVBand="0" w:evenVBand="0" w:oddHBand="1" w:evenHBand="0" w:firstRowFirstColumn="0" w:firstRowLastColumn="0" w:lastRowFirstColumn="0" w:lastRowLastColumn="0"/>
             </w:pPr>
-            <w:proofErr w:type="spellStart"/>
-            <w:r>
-              <w:t>Programma</w:t>
-            </w:r>
-            <w:proofErr w:type="spellEnd"/>
-            <w:r>
-              <w:t xml:space="preserve"> Van Eisen </w:t>
-            </w:r>
-            <w:proofErr w:type="spellStart"/>
-            <w:r>
-              <w:t>af</w:t>
-            </w:r>
-            <w:proofErr w:type="spellEnd"/>
-            <w:r>
-              <w:t xml:space="preserve"> </w:t>
+            <w:r>
+              <w:t xml:space="preserve">Programma Van Eisen af </w:t>
             </w:r>
           </w:p>
         </w:tc>
@@ -3023,13 +2060,8 @@
               <w:cnfStyle w:val="000000100000" w:firstRow="0" w:lastRow="0" w:firstColumn="0" w:lastColumn="0" w:oddVBand="0" w:evenVBand="0" w:oddHBand="1" w:evenHBand="0" w:firstRowFirstColumn="0" w:firstRowLastColumn="0" w:lastRowFirstColumn="0" w:lastRowLastColumn="0"/>
             </w:pPr>
             <w:r>
-              <w:t xml:space="preserve">Als </w:t>
-            </w:r>
-            <w:proofErr w:type="spellStart"/>
-            <w:r>
-              <w:t>groep</w:t>
-            </w:r>
-            <w:proofErr w:type="spellEnd"/>
+              <w:t>Als groep</w:t>
+            </w:r>
           </w:p>
         </w:tc>
       </w:tr>
@@ -3053,19 +2085,9 @@
             <w:pPr>
               <w:cnfStyle w:val="000000000000" w:firstRow="0" w:lastRow="0" w:firstColumn="0" w:lastColumn="0" w:oddVBand="0" w:evenVBand="0" w:oddHBand="0" w:evenHBand="0" w:firstRowFirstColumn="0" w:firstRowLastColumn="0" w:lastRowFirstColumn="0" w:lastRowLastColumn="0"/>
             </w:pPr>
-            <w:proofErr w:type="spellStart"/>
-            <w:r>
-              <w:t>Projectplan</w:t>
-            </w:r>
-            <w:proofErr w:type="spellEnd"/>
-            <w:r>
-              <w:t xml:space="preserve"> </w:t>
-            </w:r>
-            <w:proofErr w:type="spellStart"/>
-            <w:r>
-              <w:t>af</w:t>
-            </w:r>
-            <w:proofErr w:type="spellEnd"/>
+            <w:r>
+              <w:t>Projectplan af</w:t>
+            </w:r>
           </w:p>
         </w:tc>
         <w:tc>
@@ -3090,13 +2112,8 @@
               <w:cnfStyle w:val="000000000000" w:firstRow="0" w:lastRow="0" w:firstColumn="0" w:lastColumn="0" w:oddVBand="0" w:evenVBand="0" w:oddHBand="0" w:evenHBand="0" w:firstRowFirstColumn="0" w:firstRowLastColumn="0" w:lastRowFirstColumn="0" w:lastRowLastColumn="0"/>
             </w:pPr>
             <w:r>
-              <w:t xml:space="preserve">Als </w:t>
-            </w:r>
-            <w:proofErr w:type="spellStart"/>
-            <w:r>
-              <w:t>groep</w:t>
-            </w:r>
-            <w:proofErr w:type="spellEnd"/>
+              <w:t>Als groep</w:t>
+            </w:r>
           </w:p>
         </w:tc>
       </w:tr>
@@ -3123,29 +2140,8 @@
             <w:pPr>
               <w:cnfStyle w:val="000000100000" w:firstRow="0" w:lastRow="0" w:firstColumn="0" w:lastColumn="0" w:oddVBand="0" w:evenVBand="0" w:oddHBand="1" w:evenHBand="0" w:firstRowFirstColumn="0" w:firstRowLastColumn="0" w:lastRowFirstColumn="0" w:lastRowLastColumn="0"/>
             </w:pPr>
-            <w:proofErr w:type="spellStart"/>
-            <w:r>
-              <w:t>Functioneel</w:t>
-            </w:r>
-            <w:proofErr w:type="spellEnd"/>
-            <w:r>
-              <w:t xml:space="preserve"> </w:t>
-            </w:r>
-            <w:proofErr w:type="spellStart"/>
-            <w:r>
-              <w:t>Ontwerp</w:t>
-            </w:r>
-            <w:proofErr w:type="spellEnd"/>
-            <w:r>
-              <w:t xml:space="preserve"> </w:t>
-            </w:r>
-            <w:proofErr w:type="spellStart"/>
-            <w:r>
-              <w:t>af</w:t>
-            </w:r>
-            <w:proofErr w:type="spellEnd"/>
-            <w:r>
-              <w:t xml:space="preserve"> </w:t>
+            <w:r>
+              <w:t xml:space="preserve">Functioneel Ontwerp af </w:t>
             </w:r>
           </w:p>
         </w:tc>
@@ -3175,13 +2171,8 @@
               <w:cnfStyle w:val="000000100000" w:firstRow="0" w:lastRow="0" w:firstColumn="0" w:lastColumn="0" w:oddVBand="0" w:evenVBand="0" w:oddHBand="1" w:evenHBand="0" w:firstRowFirstColumn="0" w:firstRowLastColumn="0" w:lastRowFirstColumn="0" w:lastRowLastColumn="0"/>
             </w:pPr>
             <w:r>
-              <w:t xml:space="preserve">Als </w:t>
-            </w:r>
-            <w:proofErr w:type="spellStart"/>
-            <w:r>
-              <w:t>groep</w:t>
-            </w:r>
-            <w:proofErr w:type="spellEnd"/>
+              <w:t>Als groep</w:t>
+            </w:r>
           </w:p>
         </w:tc>
       </w:tr>
@@ -3205,27 +2196,9 @@
             <w:pPr>
               <w:cnfStyle w:val="000000000000" w:firstRow="0" w:lastRow="0" w:firstColumn="0" w:lastColumn="0" w:oddVBand="0" w:evenVBand="0" w:oddHBand="0" w:evenHBand="0" w:firstRowFirstColumn="0" w:firstRowLastColumn="0" w:lastRowFirstColumn="0" w:lastRowLastColumn="0"/>
             </w:pPr>
-            <w:proofErr w:type="spellStart"/>
-            <w:r>
-              <w:t>Technisch</w:t>
-            </w:r>
-            <w:proofErr w:type="spellEnd"/>
-            <w:r>
-              <w:t xml:space="preserve"> </w:t>
-            </w:r>
-            <w:proofErr w:type="spellStart"/>
-            <w:r>
-              <w:t>ontwerp</w:t>
-            </w:r>
-            <w:proofErr w:type="spellEnd"/>
-            <w:r>
-              <w:t xml:space="preserve"> </w:t>
-            </w:r>
-            <w:proofErr w:type="spellStart"/>
-            <w:r>
-              <w:t>af</w:t>
-            </w:r>
-            <w:proofErr w:type="spellEnd"/>
+            <w:r>
+              <w:t>Technisch ontwerp af</w:t>
+            </w:r>
           </w:p>
         </w:tc>
         <w:tc>
@@ -3258,15 +2231,7 @@
               <w:cnfStyle w:val="000000000000" w:firstRow="0" w:lastRow="0" w:firstColumn="0" w:lastColumn="0" w:oddVBand="0" w:evenVBand="0" w:oddHBand="0" w:evenHBand="0" w:firstRowFirstColumn="0" w:firstRowLastColumn="0" w:lastRowFirstColumn="0" w:lastRowLastColumn="0"/>
             </w:pPr>
             <w:r>
-              <w:t xml:space="preserve">Als </w:t>
-            </w:r>
-            <w:proofErr w:type="spellStart"/>
-            <w:r>
-              <w:t>groep</w:t>
-            </w:r>
-            <w:proofErr w:type="spellEnd"/>
-            <w:r>
-              <w:t xml:space="preserve"> </w:t>
+              <w:t xml:space="preserve">Als groep </w:t>
             </w:r>
           </w:p>
         </w:tc>
@@ -3294,61 +2259,8 @@
             <w:pPr>
               <w:cnfStyle w:val="000000100000" w:firstRow="0" w:lastRow="0" w:firstColumn="0" w:lastColumn="0" w:oddVBand="0" w:evenVBand="0" w:oddHBand="1" w:evenHBand="0" w:firstRowFirstColumn="0" w:firstRowLastColumn="0" w:lastRowFirstColumn="0" w:lastRowLastColumn="0"/>
             </w:pPr>
-            <w:proofErr w:type="spellStart"/>
-            <w:r>
-              <w:t>Documentatie</w:t>
-            </w:r>
-            <w:proofErr w:type="spellEnd"/>
-            <w:r>
-              <w:t xml:space="preserve"> </w:t>
-            </w:r>
-            <w:proofErr w:type="spellStart"/>
-            <w:r>
-              <w:t>controleren</w:t>
-            </w:r>
-            <w:proofErr w:type="spellEnd"/>
-            <w:r>
-              <w:t>/</w:t>
-            </w:r>
-            <w:proofErr w:type="spellStart"/>
-            <w:r>
-              <w:t>Inleveren</w:t>
-            </w:r>
-            <w:proofErr w:type="spellEnd"/>
-            <w:r>
-              <w:t xml:space="preserve"> </w:t>
-            </w:r>
-            <w:proofErr w:type="spellStart"/>
-            <w:r>
-              <w:t>en</w:t>
-            </w:r>
-            <w:proofErr w:type="spellEnd"/>
-            <w:r>
-              <w:t xml:space="preserve"> feedback </w:t>
-            </w:r>
-            <w:proofErr w:type="spellStart"/>
-            <w:r>
-              <w:t>krijgen</w:t>
-            </w:r>
-            <w:proofErr w:type="spellEnd"/>
-            <w:r>
-              <w:t xml:space="preserve"> </w:t>
-            </w:r>
-            <w:proofErr w:type="spellStart"/>
-            <w:r>
-              <w:t>en</w:t>
-            </w:r>
-            <w:proofErr w:type="spellEnd"/>
-            <w:r>
-              <w:t xml:space="preserve"> de database online </w:t>
-            </w:r>
-            <w:proofErr w:type="spellStart"/>
-            <w:r>
-              <w:t>zetten</w:t>
-            </w:r>
-            <w:proofErr w:type="spellEnd"/>
-            <w:r>
-              <w:t xml:space="preserve"> </w:t>
+            <w:r>
+              <w:t xml:space="preserve">Documentatie controleren/Inleveren en feedback krijgen en de database online zetten </w:t>
             </w:r>
           </w:p>
         </w:tc>
@@ -3374,13 +2286,8 @@
               <w:cnfStyle w:val="000000100000" w:firstRow="0" w:lastRow="0" w:firstColumn="0" w:lastColumn="0" w:oddVBand="0" w:evenVBand="0" w:oddHBand="1" w:evenHBand="0" w:firstRowFirstColumn="0" w:firstRowLastColumn="0" w:lastRowFirstColumn="0" w:lastRowLastColumn="0"/>
             </w:pPr>
             <w:r>
-              <w:t xml:space="preserve">Als </w:t>
-            </w:r>
-            <w:proofErr w:type="spellStart"/>
-            <w:r>
-              <w:t>groep</w:t>
-            </w:r>
-            <w:proofErr w:type="spellEnd"/>
+              <w:t>Als groep</w:t>
+            </w:r>
           </w:p>
         </w:tc>
       </w:tr>
@@ -3392,140 +2299,15 @@
           <w:b/>
           <w:bCs/>
         </w:rPr>
-        <w:t xml:space="preserve">Product </w:t>
-      </w:r>
-      <w:proofErr w:type="spellStart"/>
-      <w:r>
-        <w:rPr>
-          <w:b/>
-          <w:bCs/>
-        </w:rPr>
-        <w:t>na</w:t>
-      </w:r>
-      <w:proofErr w:type="spellEnd"/>
-      <w:r>
-        <w:rPr>
-          <w:b/>
-          <w:bCs/>
-        </w:rPr>
-        <w:t xml:space="preserve"> de sprint: </w:t>
-      </w:r>
-      <w:proofErr w:type="spellStart"/>
-      <w:r>
-        <w:t>Functioneel</w:t>
-      </w:r>
-      <w:proofErr w:type="spellEnd"/>
-      <w:r>
-        <w:t xml:space="preserve"> </w:t>
-      </w:r>
-      <w:proofErr w:type="spellStart"/>
-      <w:r>
-        <w:t>Ontwerp</w:t>
-      </w:r>
-      <w:proofErr w:type="spellEnd"/>
-      <w:r>
-        <w:t xml:space="preserve">, </w:t>
-      </w:r>
-      <w:proofErr w:type="spellStart"/>
-      <w:r>
-        <w:t>technisch</w:t>
-      </w:r>
-      <w:proofErr w:type="spellEnd"/>
-      <w:r>
-        <w:t xml:space="preserve"> </w:t>
-      </w:r>
-      <w:proofErr w:type="spellStart"/>
-      <w:r>
-        <w:t>ontwerp</w:t>
-      </w:r>
-      <w:proofErr w:type="spellEnd"/>
-      <w:r>
-        <w:t xml:space="preserve">, </w:t>
-      </w:r>
-      <w:proofErr w:type="spellStart"/>
-      <w:r>
-        <w:t>projectplan</w:t>
-      </w:r>
-      <w:proofErr w:type="spellEnd"/>
-      <w:r>
-        <w:t xml:space="preserve">  </w:t>
-      </w:r>
-      <w:proofErr w:type="spellStart"/>
-      <w:r>
-        <w:t>en</w:t>
-      </w:r>
-      <w:proofErr w:type="spellEnd"/>
-      <w:r>
-        <w:t xml:space="preserve"> </w:t>
-      </w:r>
-      <w:proofErr w:type="spellStart"/>
-      <w:r>
-        <w:t>programma</w:t>
-      </w:r>
-      <w:proofErr w:type="spellEnd"/>
-      <w:r>
-        <w:t xml:space="preserve"> van </w:t>
-      </w:r>
-      <w:proofErr w:type="spellStart"/>
-      <w:r>
-        <w:t>eisen</w:t>
-      </w:r>
-      <w:proofErr w:type="spellEnd"/>
-      <w:r>
-        <w:t xml:space="preserve">. De database </w:t>
-      </w:r>
-      <w:proofErr w:type="spellStart"/>
-      <w:r>
-        <w:t>staat</w:t>
-      </w:r>
-      <w:proofErr w:type="spellEnd"/>
-      <w:r>
-        <w:t xml:space="preserve"> op </w:t>
-      </w:r>
-      <w:proofErr w:type="spellStart"/>
-      <w:r>
-        <w:t>een</w:t>
-      </w:r>
-      <w:proofErr w:type="spellEnd"/>
-      <w:r>
-        <w:t xml:space="preserve"> online host, </w:t>
-      </w:r>
-      <w:proofErr w:type="spellStart"/>
-      <w:r>
-        <w:t>zodat</w:t>
-      </w:r>
-      <w:proofErr w:type="spellEnd"/>
-      <w:r>
-        <w:t xml:space="preserve"> we er </w:t>
-      </w:r>
-      <w:proofErr w:type="spellStart"/>
-      <w:r>
-        <w:t>allebei</w:t>
-      </w:r>
-      <w:proofErr w:type="spellEnd"/>
-      <w:r>
-        <w:t xml:space="preserve"> </w:t>
-      </w:r>
-      <w:proofErr w:type="spellStart"/>
-      <w:r>
-        <w:t>bij</w:t>
-      </w:r>
-      <w:proofErr w:type="spellEnd"/>
-      <w:r>
-        <w:t xml:space="preserve"> </w:t>
-      </w:r>
-      <w:proofErr w:type="spellStart"/>
-      <w:r>
-        <w:t>kunnen</w:t>
-      </w:r>
-      <w:proofErr w:type="spellEnd"/>
-      <w:r>
-        <w:t xml:space="preserve"> </w:t>
-      </w:r>
-    </w:p>
-    <w:p>
-      <w:pPr>
-        <w:pStyle w:val="Kop3"/>
+        <w:t xml:space="preserve">Product na de sprint: </w:t>
+      </w:r>
+      <w:r>
+        <w:t xml:space="preserve">Functioneel Ontwerp, technisch ontwerp, projectplan  en programma van eisen. De database staat op een online host, zodat we er allebei bij kunnen </w:t>
+      </w:r>
+    </w:p>
+    <w:p>
+      <w:pPr>
+        <w:pStyle w:val="Heading3"/>
       </w:pPr>
       <w:r>
         <w:t xml:space="preserve">Tweede sprint </w:t>
@@ -3533,7 +2315,7 @@
     </w:p>
     <w:tbl>
       <w:tblPr>
-        <w:tblStyle w:val="Rastertabel5donker"/>
+        <w:tblStyle w:val="GridTable5Dark"/>
         <w:tblW w:w="9493" w:type="dxa"/>
         <w:tblLook w:val="04A0" w:firstRow="1" w:lastRow="0" w:firstColumn="1" w:lastColumn="0" w:noHBand="0" w:noVBand="1"/>
       </w:tblPr>
@@ -3579,13 +2361,8 @@
             <w:pPr>
               <w:cnfStyle w:val="100000000000" w:firstRow="1" w:lastRow="0" w:firstColumn="0" w:lastColumn="0" w:oddVBand="0" w:evenVBand="0" w:oddHBand="0" w:evenHBand="0" w:firstRowFirstColumn="0" w:firstRowLastColumn="0" w:lastRowFirstColumn="0" w:lastRowLastColumn="0"/>
             </w:pPr>
-            <w:proofErr w:type="spellStart"/>
-            <w:r>
-              <w:t>Middelen</w:t>
-            </w:r>
-            <w:proofErr w:type="spellEnd"/>
-            <w:r>
-              <w:t xml:space="preserve"> </w:t>
+            <w:r>
+              <w:t xml:space="preserve">Middelen </w:t>
             </w:r>
           </w:p>
         </w:tc>
@@ -3597,13 +2374,8 @@
             <w:pPr>
               <w:cnfStyle w:val="100000000000" w:firstRow="1" w:lastRow="0" w:firstColumn="0" w:lastColumn="0" w:oddVBand="0" w:evenVBand="0" w:oddHBand="0" w:evenHBand="0" w:firstRowFirstColumn="0" w:firstRowLastColumn="0" w:lastRowFirstColumn="0" w:lastRowLastColumn="0"/>
             </w:pPr>
-            <w:proofErr w:type="spellStart"/>
-            <w:r>
-              <w:t>Betrokkenen</w:t>
-            </w:r>
-            <w:proofErr w:type="spellEnd"/>
-            <w:r>
-              <w:t xml:space="preserve"> </w:t>
+            <w:r>
+              <w:t xml:space="preserve">Betrokkenen </w:t>
             </w:r>
           </w:p>
         </w:tc>
@@ -3632,103 +2404,7 @@
               <w:cnfStyle w:val="000000100000" w:firstRow="0" w:lastRow="0" w:firstColumn="0" w:lastColumn="0" w:oddVBand="0" w:evenVBand="0" w:oddHBand="1" w:evenHBand="0" w:firstRowFirstColumn="0" w:firstRowLastColumn="0" w:lastRowFirstColumn="0" w:lastRowLastColumn="0"/>
             </w:pPr>
             <w:r>
-              <w:t xml:space="preserve">Je </w:t>
-            </w:r>
-            <w:proofErr w:type="spellStart"/>
-            <w:r>
-              <w:t>kunt</w:t>
-            </w:r>
-            <w:proofErr w:type="spellEnd"/>
-            <w:r>
-              <w:t xml:space="preserve"> </w:t>
-            </w:r>
-            <w:proofErr w:type="spellStart"/>
-            <w:r>
-              <w:t>inloggen</w:t>
-            </w:r>
-            <w:proofErr w:type="spellEnd"/>
-            <w:r>
-              <w:t>/</w:t>
-            </w:r>
-            <w:proofErr w:type="spellStart"/>
-            <w:r>
-              <w:t>registreren</w:t>
-            </w:r>
-            <w:proofErr w:type="spellEnd"/>
-            <w:r>
-              <w:t xml:space="preserve"> op de web </w:t>
-            </w:r>
-            <w:proofErr w:type="spellStart"/>
-            <w:r>
-              <w:t>applicatie</w:t>
-            </w:r>
-            <w:proofErr w:type="spellEnd"/>
-            <w:r>
-              <w:t xml:space="preserve"> op de </w:t>
-            </w:r>
-            <w:proofErr w:type="spellStart"/>
-            <w:r>
-              <w:t>winforms</w:t>
-            </w:r>
-            <w:proofErr w:type="spellEnd"/>
-            <w:r>
-              <w:t xml:space="preserve"> </w:t>
-            </w:r>
-            <w:proofErr w:type="spellStart"/>
-            <w:r>
-              <w:t>applicatie</w:t>
-            </w:r>
-            <w:proofErr w:type="spellEnd"/>
-            <w:r>
-              <w:t xml:space="preserve"> </w:t>
-            </w:r>
-            <w:proofErr w:type="spellStart"/>
-            <w:r>
-              <w:t>moet</w:t>
-            </w:r>
-            <w:proofErr w:type="spellEnd"/>
-            <w:r>
-              <w:t xml:space="preserve"> je </w:t>
-            </w:r>
-            <w:proofErr w:type="spellStart"/>
-            <w:r>
-              <w:t>een</w:t>
-            </w:r>
-            <w:proofErr w:type="spellEnd"/>
-            <w:r>
-              <w:t xml:space="preserve"> </w:t>
-            </w:r>
-            <w:proofErr w:type="spellStart"/>
-            <w:r>
-              <w:t>overzichtje</w:t>
-            </w:r>
-            <w:proofErr w:type="spellEnd"/>
-            <w:r>
-              <w:t xml:space="preserve"> </w:t>
-            </w:r>
-            <w:proofErr w:type="spellStart"/>
-            <w:r>
-              <w:t>kunnen</w:t>
-            </w:r>
-            <w:proofErr w:type="spellEnd"/>
-            <w:r>
-              <w:t xml:space="preserve"> </w:t>
-            </w:r>
-            <w:proofErr w:type="spellStart"/>
-            <w:r>
-              <w:t>zien</w:t>
-            </w:r>
-            <w:proofErr w:type="spellEnd"/>
-            <w:r>
-              <w:t xml:space="preserve"> van alle </w:t>
-            </w:r>
-            <w:proofErr w:type="spellStart"/>
-            <w:r>
-              <w:t>afspraken</w:t>
-            </w:r>
-            <w:proofErr w:type="spellEnd"/>
-            <w:r>
-              <w:t xml:space="preserve"> </w:t>
+              <w:t xml:space="preserve">Je kunt inloggen/registreren op de web applicatie op de winforms applicatie moet je een overzichtje kunnen zien van alle afspraken </w:t>
             </w:r>
           </w:p>
         </w:tc>
@@ -3753,11 +2429,9 @@
             <w:pPr>
               <w:cnfStyle w:val="000000100000" w:firstRow="0" w:lastRow="0" w:firstColumn="0" w:lastColumn="0" w:oddVBand="0" w:evenVBand="0" w:oddHBand="1" w:evenHBand="0" w:firstRowFirstColumn="0" w:firstRowLastColumn="0" w:lastRowFirstColumn="0" w:lastRowLastColumn="0"/>
             </w:pPr>
-            <w:proofErr w:type="spellStart"/>
             <w:r>
               <w:t>Testparticipant</w:t>
             </w:r>
-            <w:proofErr w:type="spellEnd"/>
           </w:p>
         </w:tc>
       </w:tr>
@@ -3782,159 +2456,7 @@
               <w:cnfStyle w:val="000000000000" w:firstRow="0" w:lastRow="0" w:firstColumn="0" w:lastColumn="0" w:oddVBand="0" w:evenVBand="0" w:oddHBand="0" w:evenHBand="0" w:firstRowFirstColumn="0" w:firstRowLastColumn="0" w:lastRowFirstColumn="0" w:lastRowLastColumn="0"/>
             </w:pPr>
             <w:r>
-              <w:t xml:space="preserve">Je </w:t>
-            </w:r>
-            <w:proofErr w:type="spellStart"/>
-            <w:r>
-              <w:t>kunt</w:t>
-            </w:r>
-            <w:proofErr w:type="spellEnd"/>
-            <w:r>
-              <w:t xml:space="preserve"> </w:t>
-            </w:r>
-            <w:proofErr w:type="spellStart"/>
-            <w:r>
-              <w:t>een</w:t>
-            </w:r>
-            <w:proofErr w:type="spellEnd"/>
-            <w:r>
-              <w:t xml:space="preserve"> datum </w:t>
-            </w:r>
-            <w:proofErr w:type="spellStart"/>
-            <w:r>
-              <w:t>kiezen</w:t>
-            </w:r>
-            <w:proofErr w:type="spellEnd"/>
-            <w:r>
-              <w:t xml:space="preserve"> </w:t>
-            </w:r>
-            <w:proofErr w:type="spellStart"/>
-            <w:r>
-              <w:t>bij</w:t>
-            </w:r>
-            <w:proofErr w:type="spellEnd"/>
-            <w:r>
-              <w:t xml:space="preserve"> de web </w:t>
-            </w:r>
-            <w:proofErr w:type="spellStart"/>
-            <w:r>
-              <w:t>applicatie</w:t>
-            </w:r>
-            <w:proofErr w:type="spellEnd"/>
-            <w:r>
-              <w:t xml:space="preserve"> die </w:t>
-            </w:r>
-            <w:proofErr w:type="spellStart"/>
-            <w:r>
-              <w:t>nog</w:t>
-            </w:r>
-            <w:proofErr w:type="spellEnd"/>
-            <w:r>
-              <w:t xml:space="preserve"> </w:t>
-            </w:r>
-            <w:proofErr w:type="spellStart"/>
-            <w:r>
-              <w:t>niet</w:t>
-            </w:r>
-            <w:proofErr w:type="spellEnd"/>
-            <w:r>
-              <w:t xml:space="preserve"> </w:t>
-            </w:r>
-            <w:proofErr w:type="spellStart"/>
-            <w:r>
-              <w:t>bezet</w:t>
-            </w:r>
-            <w:proofErr w:type="spellEnd"/>
-            <w:r>
-              <w:t xml:space="preserve"> is  </w:t>
-            </w:r>
-            <w:proofErr w:type="spellStart"/>
-            <w:r>
-              <w:t>bij</w:t>
-            </w:r>
-            <w:proofErr w:type="spellEnd"/>
-            <w:r>
-              <w:t xml:space="preserve"> de </w:t>
-            </w:r>
-            <w:proofErr w:type="spellStart"/>
-            <w:r>
-              <w:t>winforms</w:t>
-            </w:r>
-            <w:proofErr w:type="spellEnd"/>
-            <w:r>
-              <w:t xml:space="preserve"> </w:t>
-            </w:r>
-            <w:proofErr w:type="spellStart"/>
-            <w:r>
-              <w:t>applicatie</w:t>
-            </w:r>
-            <w:proofErr w:type="spellEnd"/>
-            <w:r>
-              <w:t xml:space="preserve"> </w:t>
-            </w:r>
-            <w:proofErr w:type="spellStart"/>
-            <w:r>
-              <w:t>kun</w:t>
-            </w:r>
-            <w:proofErr w:type="spellEnd"/>
-            <w:r>
-              <w:t xml:space="preserve"> je </w:t>
-            </w:r>
-            <w:proofErr w:type="spellStart"/>
-            <w:r>
-              <w:t>een</w:t>
-            </w:r>
-            <w:proofErr w:type="spellEnd"/>
-            <w:r>
-              <w:t xml:space="preserve"> </w:t>
-            </w:r>
-            <w:proofErr w:type="spellStart"/>
-            <w:r>
-              <w:t>overzichtje</w:t>
-            </w:r>
-            <w:proofErr w:type="spellEnd"/>
-            <w:r>
-              <w:t xml:space="preserve"> </w:t>
-            </w:r>
-            <w:proofErr w:type="spellStart"/>
-            <w:r>
-              <w:t>zien</w:t>
-            </w:r>
-            <w:proofErr w:type="spellEnd"/>
-            <w:r>
-              <w:t xml:space="preserve"> van het </w:t>
-            </w:r>
-            <w:proofErr w:type="spellStart"/>
-            <w:r>
-              <w:t>aantal</w:t>
-            </w:r>
-            <w:proofErr w:type="spellEnd"/>
-            <w:r>
-              <w:t xml:space="preserve"> </w:t>
-            </w:r>
-            <w:proofErr w:type="spellStart"/>
-            <w:r>
-              <w:t>gewerkte</w:t>
-            </w:r>
-            <w:proofErr w:type="spellEnd"/>
-            <w:r>
-              <w:t xml:space="preserve"> </w:t>
-            </w:r>
-            <w:proofErr w:type="spellStart"/>
-            <w:r>
-              <w:t>uren</w:t>
-            </w:r>
-            <w:proofErr w:type="spellEnd"/>
-            <w:r>
-              <w:t>/</w:t>
-            </w:r>
-            <w:proofErr w:type="spellStart"/>
-            <w:r>
-              <w:t>opbrengsten</w:t>
-            </w:r>
-            <w:proofErr w:type="spellEnd"/>
-            <w:r>
-              <w:t xml:space="preserve"> </w:t>
+              <w:t xml:space="preserve">Je kunt een datum kiezen bij de web applicatie die nog niet bezet is  bij de winforms applicatie kun je een overzichtje zien van het aantal gewerkte uren/opbrengsten </w:t>
             </w:r>
           </w:p>
         </w:tc>
@@ -3952,11 +2474,9 @@
             <w:r>
               <w:br/>
             </w:r>
-            <w:proofErr w:type="spellStart"/>
             <w:r>
               <w:t>ontwikkelomgeving</w:t>
             </w:r>
-            <w:proofErr w:type="spellEnd"/>
           </w:p>
         </w:tc>
         <w:tc>
@@ -3994,143 +2514,7 @@
               <w:cnfStyle w:val="000000100000" w:firstRow="0" w:lastRow="0" w:firstColumn="0" w:lastColumn="0" w:oddVBand="0" w:evenVBand="0" w:oddHBand="1" w:evenHBand="0" w:firstRowFirstColumn="0" w:firstRowLastColumn="0" w:lastRowFirstColumn="0" w:lastRowLastColumn="0"/>
             </w:pPr>
             <w:r>
-              <w:t xml:space="preserve">Je </w:t>
-            </w:r>
-            <w:proofErr w:type="spellStart"/>
-            <w:r>
-              <w:t>kunt</w:t>
-            </w:r>
-            <w:proofErr w:type="spellEnd"/>
-            <w:r>
-              <w:t xml:space="preserve"> </w:t>
-            </w:r>
-            <w:proofErr w:type="spellStart"/>
-            <w:r>
-              <w:t>bij</w:t>
-            </w:r>
-            <w:proofErr w:type="spellEnd"/>
-            <w:r>
-              <w:t xml:space="preserve"> de web </w:t>
-            </w:r>
-            <w:proofErr w:type="spellStart"/>
-            <w:r>
-              <w:t>applicatie</w:t>
-            </w:r>
-            <w:proofErr w:type="spellEnd"/>
-            <w:r>
-              <w:t xml:space="preserve"> </w:t>
-            </w:r>
-            <w:proofErr w:type="spellStart"/>
-            <w:r>
-              <w:t>een</w:t>
-            </w:r>
-            <w:proofErr w:type="spellEnd"/>
-            <w:r>
-              <w:t xml:space="preserve"> </w:t>
-            </w:r>
-            <w:proofErr w:type="spellStart"/>
-            <w:r>
-              <w:t>reparatie</w:t>
-            </w:r>
-            <w:proofErr w:type="spellEnd"/>
-            <w:r>
-              <w:t>/</w:t>
-            </w:r>
-            <w:proofErr w:type="spellStart"/>
-            <w:r>
-              <w:t>keuring</w:t>
-            </w:r>
-            <w:proofErr w:type="spellEnd"/>
-            <w:r>
-              <w:t xml:space="preserve"> </w:t>
-            </w:r>
-            <w:proofErr w:type="spellStart"/>
-            <w:r>
-              <w:t>aanvragen</w:t>
-            </w:r>
-            <w:proofErr w:type="spellEnd"/>
-            <w:r>
-              <w:t xml:space="preserve"> </w:t>
-            </w:r>
-            <w:proofErr w:type="spellStart"/>
-            <w:r>
-              <w:t>en</w:t>
-            </w:r>
-            <w:proofErr w:type="spellEnd"/>
-            <w:r>
-              <w:t xml:space="preserve"> </w:t>
-            </w:r>
-            <w:proofErr w:type="spellStart"/>
-            <w:r>
-              <w:t>bij</w:t>
-            </w:r>
-            <w:proofErr w:type="spellEnd"/>
-            <w:r>
-              <w:t xml:space="preserve"> de </w:t>
-            </w:r>
-            <w:proofErr w:type="spellStart"/>
-            <w:r>
-              <w:t>winforms</w:t>
-            </w:r>
-            <w:proofErr w:type="spellEnd"/>
-            <w:r>
-              <w:t xml:space="preserve"> </w:t>
-            </w:r>
-            <w:proofErr w:type="spellStart"/>
-            <w:r>
-              <w:t>applicatie</w:t>
-            </w:r>
-            <w:proofErr w:type="spellEnd"/>
-            <w:r>
-              <w:t xml:space="preserve"> </w:t>
-            </w:r>
-            <w:proofErr w:type="spellStart"/>
-            <w:r>
-              <w:t>kun</w:t>
-            </w:r>
-            <w:proofErr w:type="spellEnd"/>
-            <w:r>
-              <w:t xml:space="preserve"> je </w:t>
-            </w:r>
-            <w:proofErr w:type="spellStart"/>
-            <w:r>
-              <w:t>opmerkingen</w:t>
-            </w:r>
-            <w:proofErr w:type="spellEnd"/>
-            <w:r>
-              <w:t xml:space="preserve"> </w:t>
-            </w:r>
-            <w:proofErr w:type="spellStart"/>
-            <w:r>
-              <w:t>plaatsen</w:t>
-            </w:r>
-            <w:proofErr w:type="spellEnd"/>
-            <w:r>
-              <w:t xml:space="preserve"> </w:t>
-            </w:r>
-            <w:proofErr w:type="spellStart"/>
-            <w:r>
-              <w:t>bij</w:t>
-            </w:r>
-            <w:proofErr w:type="spellEnd"/>
-            <w:r>
-              <w:t xml:space="preserve"> </w:t>
-            </w:r>
-            <w:proofErr w:type="spellStart"/>
-            <w:r>
-              <w:t>een</w:t>
-            </w:r>
-            <w:proofErr w:type="spellEnd"/>
-            <w:r>
-              <w:t xml:space="preserve"> </w:t>
-            </w:r>
-            <w:proofErr w:type="spellStart"/>
-            <w:r>
-              <w:t>handeling</w:t>
-            </w:r>
-            <w:proofErr w:type="spellEnd"/>
-            <w:r>
-              <w:t xml:space="preserve"> </w:t>
+              <w:t xml:space="preserve">Je kunt bij de web applicatie een reparatie/keuring aanvragen en bij de winforms applicatie kun je opmerkingen plaatsen bij een handeling </w:t>
             </w:r>
           </w:p>
         </w:tc>
@@ -4178,221 +2562,8 @@
             <w:pPr>
               <w:cnfStyle w:val="000000000000" w:firstRow="0" w:lastRow="0" w:firstColumn="0" w:lastColumn="0" w:oddVBand="0" w:evenVBand="0" w:oddHBand="0" w:evenHBand="0" w:firstRowFirstColumn="0" w:firstRowLastColumn="0" w:lastRowFirstColumn="0" w:lastRowLastColumn="0"/>
             </w:pPr>
-            <w:proofErr w:type="spellStart"/>
-            <w:r>
-              <w:t>Bij</w:t>
-            </w:r>
-            <w:proofErr w:type="spellEnd"/>
-            <w:r>
-              <w:t xml:space="preserve"> de web </w:t>
-            </w:r>
-            <w:proofErr w:type="spellStart"/>
-            <w:r>
-              <w:t>applicatie</w:t>
-            </w:r>
-            <w:proofErr w:type="spellEnd"/>
-            <w:r>
-              <w:t xml:space="preserve"> </w:t>
-            </w:r>
-            <w:proofErr w:type="spellStart"/>
-            <w:r>
-              <w:t>kan</w:t>
-            </w:r>
-            <w:proofErr w:type="spellEnd"/>
-            <w:r>
-              <w:t xml:space="preserve"> de </w:t>
-            </w:r>
-            <w:proofErr w:type="spellStart"/>
-            <w:r>
-              <w:t>klant</w:t>
-            </w:r>
-            <w:proofErr w:type="spellEnd"/>
-            <w:r>
-              <w:t xml:space="preserve"> </w:t>
-            </w:r>
-            <w:proofErr w:type="spellStart"/>
-            <w:r>
-              <w:t>een</w:t>
-            </w:r>
-            <w:proofErr w:type="spellEnd"/>
-            <w:r>
-              <w:t xml:space="preserve"> eigen </w:t>
-            </w:r>
-            <w:proofErr w:type="spellStart"/>
-            <w:r>
-              <w:t>opmerking</w:t>
-            </w:r>
-            <w:proofErr w:type="spellEnd"/>
-            <w:r>
-              <w:t xml:space="preserve"> </w:t>
-            </w:r>
-            <w:proofErr w:type="spellStart"/>
-            <w:r>
-              <w:t>plaatsen</w:t>
-            </w:r>
-            <w:proofErr w:type="spellEnd"/>
-            <w:r>
-              <w:t xml:space="preserve"> </w:t>
-            </w:r>
-            <w:proofErr w:type="spellStart"/>
-            <w:r>
-              <w:t>en</w:t>
-            </w:r>
-            <w:proofErr w:type="spellEnd"/>
-            <w:r>
-              <w:t xml:space="preserve"> de status </w:t>
-            </w:r>
-            <w:proofErr w:type="spellStart"/>
-            <w:r>
-              <w:t>bekijken</w:t>
-            </w:r>
-            <w:proofErr w:type="spellEnd"/>
-            <w:r>
-              <w:t xml:space="preserve"> van de </w:t>
-            </w:r>
-            <w:proofErr w:type="spellStart"/>
-            <w:r>
-              <w:t>reparatie</w:t>
-            </w:r>
-            <w:proofErr w:type="spellEnd"/>
-            <w:r>
-              <w:t>/</w:t>
-            </w:r>
-            <w:proofErr w:type="spellStart"/>
-            <w:r>
-              <w:t>keuring</w:t>
-            </w:r>
-            <w:proofErr w:type="spellEnd"/>
-            <w:r>
-              <w:t xml:space="preserve"> </w:t>
-            </w:r>
-            <w:proofErr w:type="spellStart"/>
-            <w:r>
-              <w:t>en</w:t>
-            </w:r>
-            <w:proofErr w:type="spellEnd"/>
-            <w:r>
-              <w:t xml:space="preserve"> de </w:t>
-            </w:r>
-            <w:proofErr w:type="spellStart"/>
-            <w:r>
-              <w:t>factuur</w:t>
-            </w:r>
-            <w:proofErr w:type="spellEnd"/>
-            <w:r>
-              <w:t xml:space="preserve"> die de </w:t>
-            </w:r>
-            <w:proofErr w:type="spellStart"/>
-            <w:r>
-              <w:t>klant</w:t>
-            </w:r>
-            <w:proofErr w:type="spellEnd"/>
-            <w:r>
-              <w:t xml:space="preserve"> </w:t>
-            </w:r>
-            <w:proofErr w:type="spellStart"/>
-            <w:r>
-              <w:t>moet</w:t>
-            </w:r>
-            <w:proofErr w:type="spellEnd"/>
-            <w:r>
-              <w:t xml:space="preserve"> </w:t>
-            </w:r>
-            <w:proofErr w:type="spellStart"/>
-            <w:r>
-              <w:t>betalen</w:t>
-            </w:r>
-            <w:proofErr w:type="spellEnd"/>
-            <w:r>
-              <w:t xml:space="preserve">  </w:t>
-            </w:r>
-            <w:proofErr w:type="spellStart"/>
-            <w:r>
-              <w:t>bij</w:t>
-            </w:r>
-            <w:proofErr w:type="spellEnd"/>
-            <w:r>
-              <w:t xml:space="preserve"> de </w:t>
-            </w:r>
-            <w:proofErr w:type="spellStart"/>
-            <w:r>
-              <w:t>winforms</w:t>
-            </w:r>
-            <w:proofErr w:type="spellEnd"/>
-            <w:r>
-              <w:t xml:space="preserve"> </w:t>
-            </w:r>
-            <w:proofErr w:type="spellStart"/>
-            <w:r>
-              <w:t>applicatie</w:t>
-            </w:r>
-            <w:proofErr w:type="spellEnd"/>
-            <w:r>
-              <w:t xml:space="preserve"> </w:t>
-            </w:r>
-            <w:proofErr w:type="spellStart"/>
-            <w:r>
-              <w:t>kan</w:t>
-            </w:r>
-            <w:proofErr w:type="spellEnd"/>
-            <w:r>
-              <w:t xml:space="preserve"> de </w:t>
-            </w:r>
-            <w:proofErr w:type="spellStart"/>
-            <w:r>
-              <w:t>monteur</w:t>
-            </w:r>
-            <w:proofErr w:type="spellEnd"/>
-            <w:r>
-              <w:t xml:space="preserve"> </w:t>
-            </w:r>
-            <w:proofErr w:type="spellStart"/>
-            <w:r>
-              <w:t>materialen</w:t>
-            </w:r>
-            <w:proofErr w:type="spellEnd"/>
-            <w:r>
-              <w:t>/</w:t>
-            </w:r>
-            <w:proofErr w:type="spellStart"/>
-            <w:r>
-              <w:t>handelingen</w:t>
-            </w:r>
-            <w:proofErr w:type="spellEnd"/>
-            <w:r>
-              <w:t xml:space="preserve"> </w:t>
-            </w:r>
-            <w:proofErr w:type="spellStart"/>
-            <w:r>
-              <w:t>toevoegen</w:t>
-            </w:r>
-            <w:proofErr w:type="spellEnd"/>
-            <w:r>
-              <w:t xml:space="preserve"> </w:t>
-            </w:r>
-            <w:proofErr w:type="spellStart"/>
-            <w:r>
-              <w:t>aan</w:t>
-            </w:r>
-            <w:proofErr w:type="spellEnd"/>
-            <w:r>
-              <w:t xml:space="preserve"> </w:t>
-            </w:r>
-            <w:proofErr w:type="spellStart"/>
-            <w:r>
-              <w:t>een</w:t>
-            </w:r>
-            <w:proofErr w:type="spellEnd"/>
-            <w:r>
-              <w:t xml:space="preserve"> </w:t>
-            </w:r>
-            <w:proofErr w:type="spellStart"/>
-            <w:r>
-              <w:t>afspraak</w:t>
-            </w:r>
-            <w:proofErr w:type="spellEnd"/>
-            <w:r>
-              <w:t xml:space="preserve"> </w:t>
+            <w:r>
+              <w:t xml:space="preserve">Bij de web applicatie kan de klant een eigen opmerking plaatsen en de status bekijken van de reparatie/keuring en de factuur die de klant moet betalen  bij de winforms applicatie kan de monteur materialen/handelingen toevoegen aan een afspraak </w:t>
             </w:r>
           </w:p>
         </w:tc>
@@ -4410,11 +2581,9 @@
             <w:r>
               <w:br/>
             </w:r>
-            <w:proofErr w:type="spellStart"/>
             <w:r>
               <w:t>ontwikkelomgeving</w:t>
             </w:r>
-            <w:proofErr w:type="spellEnd"/>
           </w:p>
         </w:tc>
         <w:tc>
@@ -4452,275 +2621,11 @@
               <w:cnfStyle w:val="000000100000" w:firstRow="0" w:lastRow="0" w:firstColumn="0" w:lastColumn="0" w:oddVBand="0" w:evenVBand="0" w:oddHBand="1" w:evenHBand="0" w:firstRowFirstColumn="0" w:firstRowLastColumn="0" w:lastRowFirstColumn="0" w:lastRowLastColumn="0"/>
             </w:pPr>
             <w:r>
-              <w:t xml:space="preserve">De </w:t>
-            </w:r>
-            <w:proofErr w:type="spellStart"/>
-            <w:r>
-              <w:t>klant</w:t>
-            </w:r>
-            <w:proofErr w:type="spellEnd"/>
-            <w:r>
-              <w:t xml:space="preserve"> </w:t>
-            </w:r>
-            <w:proofErr w:type="spellStart"/>
-            <w:r>
-              <w:t>kan</w:t>
-            </w:r>
-            <w:proofErr w:type="spellEnd"/>
-            <w:r>
-              <w:t xml:space="preserve"> de </w:t>
-            </w:r>
-            <w:proofErr w:type="spellStart"/>
-            <w:r>
-              <w:t>factuur</w:t>
-            </w:r>
-            <w:proofErr w:type="spellEnd"/>
-            <w:r>
-              <w:t xml:space="preserve"> </w:t>
-            </w:r>
-            <w:proofErr w:type="spellStart"/>
-            <w:r>
-              <w:t>betalen</w:t>
-            </w:r>
-            <w:proofErr w:type="spellEnd"/>
-            <w:r>
-              <w:t xml:space="preserve"> (</w:t>
-            </w:r>
-            <w:proofErr w:type="spellStart"/>
-            <w:r>
-              <w:t>simulatie</w:t>
-            </w:r>
-            <w:proofErr w:type="spellEnd"/>
-            <w:r>
-              <w:t xml:space="preserve">) </w:t>
-            </w:r>
-            <w:proofErr w:type="spellStart"/>
-            <w:r>
-              <w:t>en</w:t>
-            </w:r>
-            <w:proofErr w:type="spellEnd"/>
-            <w:r>
-              <w:t xml:space="preserve"> de </w:t>
-            </w:r>
-            <w:proofErr w:type="spellStart"/>
-            <w:r>
-              <w:t>klant</w:t>
-            </w:r>
-            <w:proofErr w:type="spellEnd"/>
-            <w:r>
-              <w:t xml:space="preserve"> </w:t>
-            </w:r>
-            <w:proofErr w:type="spellStart"/>
-            <w:r>
-              <w:t>kan</w:t>
-            </w:r>
-            <w:proofErr w:type="spellEnd"/>
-            <w:r>
-              <w:t xml:space="preserve"> </w:t>
-            </w:r>
-            <w:proofErr w:type="spellStart"/>
-            <w:r>
-              <w:t>een</w:t>
-            </w:r>
-            <w:proofErr w:type="spellEnd"/>
-            <w:r>
-              <w:t xml:space="preserve"> </w:t>
-            </w:r>
-            <w:proofErr w:type="spellStart"/>
-            <w:r>
-              <w:t>beoordeling</w:t>
-            </w:r>
-            <w:proofErr w:type="spellEnd"/>
-            <w:r>
-              <w:t xml:space="preserve"> </w:t>
-            </w:r>
-            <w:proofErr w:type="spellStart"/>
-            <w:r>
-              <w:t>achterlaten</w:t>
-            </w:r>
-            <w:proofErr w:type="spellEnd"/>
-            <w:r>
-              <w:t xml:space="preserve"> </w:t>
-            </w:r>
-            <w:proofErr w:type="spellStart"/>
-            <w:r>
-              <w:t>bij</w:t>
-            </w:r>
-            <w:proofErr w:type="spellEnd"/>
-            <w:r>
-              <w:t xml:space="preserve"> de web </w:t>
-            </w:r>
-            <w:proofErr w:type="spellStart"/>
-            <w:r>
-              <w:t>applicatie</w:t>
-            </w:r>
-            <w:proofErr w:type="spellEnd"/>
-            <w:r>
-              <w:t xml:space="preserve"> </w:t>
-            </w:r>
-            <w:proofErr w:type="spellStart"/>
-            <w:r>
-              <w:t>bij</w:t>
-            </w:r>
-            <w:proofErr w:type="spellEnd"/>
-            <w:r>
-              <w:t xml:space="preserve"> de </w:t>
-            </w:r>
-            <w:proofErr w:type="spellStart"/>
-            <w:r>
-              <w:t>winforms</w:t>
-            </w:r>
-            <w:proofErr w:type="spellEnd"/>
-            <w:r>
-              <w:t xml:space="preserve"> </w:t>
-            </w:r>
-            <w:proofErr w:type="spellStart"/>
-            <w:r>
-              <w:t>applicatie</w:t>
-            </w:r>
-            <w:proofErr w:type="spellEnd"/>
-            <w:r>
-              <w:t xml:space="preserve"> </w:t>
-            </w:r>
-            <w:proofErr w:type="spellStart"/>
-            <w:r>
-              <w:t>kun</w:t>
-            </w:r>
-            <w:proofErr w:type="spellEnd"/>
-            <w:r>
-              <w:t xml:space="preserve"> de </w:t>
-            </w:r>
-            <w:proofErr w:type="spellStart"/>
-            <w:r>
-              <w:t>monteur</w:t>
-            </w:r>
-            <w:proofErr w:type="spellEnd"/>
-            <w:r>
-              <w:t xml:space="preserve"> </w:t>
-            </w:r>
-            <w:proofErr w:type="spellStart"/>
-            <w:r>
-              <w:t>aangeven</w:t>
-            </w:r>
-            <w:proofErr w:type="spellEnd"/>
-            <w:r>
-              <w:t xml:space="preserve"> </w:t>
-            </w:r>
-            <w:proofErr w:type="spellStart"/>
-            <w:r>
-              <w:t>wanneer</w:t>
-            </w:r>
-            <w:proofErr w:type="spellEnd"/>
-            <w:r>
-              <w:t xml:space="preserve"> </w:t>
-            </w:r>
-            <w:proofErr w:type="spellStart"/>
-            <w:r>
-              <w:t>hij</w:t>
-            </w:r>
-            <w:proofErr w:type="spellEnd"/>
-            <w:r>
-              <w:t xml:space="preserve"> </w:t>
-            </w:r>
-            <w:proofErr w:type="spellStart"/>
-            <w:r>
-              <w:t>klaar</w:t>
-            </w:r>
-            <w:proofErr w:type="spellEnd"/>
-            <w:r>
-              <w:t xml:space="preserve"> is </w:t>
+              <w:t xml:space="preserve">De klant kan de factuur betalen (simulatie) en de klant kan een beoordeling achterlaten bij de web applicatie bij de winforms applicatie kun de monteur aangeven wanneer hij klaar is </w:t>
             </w:r>
             <w:r>
               <w:lastRenderedPageBreak/>
-              <w:t xml:space="preserve">met </w:t>
-            </w:r>
-            <w:proofErr w:type="spellStart"/>
-            <w:r>
-              <w:t>een</w:t>
-            </w:r>
-            <w:proofErr w:type="spellEnd"/>
-            <w:r>
-              <w:t xml:space="preserve"> </w:t>
-            </w:r>
-            <w:proofErr w:type="spellStart"/>
-            <w:r>
-              <w:t>opdracht</w:t>
-            </w:r>
-            <w:proofErr w:type="spellEnd"/>
-            <w:r>
-              <w:t xml:space="preserve"> </w:t>
-            </w:r>
-            <w:proofErr w:type="spellStart"/>
-            <w:r>
-              <w:t>en</w:t>
-            </w:r>
-            <w:proofErr w:type="spellEnd"/>
-            <w:r>
-              <w:t xml:space="preserve"> </w:t>
-            </w:r>
-            <w:proofErr w:type="spellStart"/>
-            <w:r>
-              <w:t>kan</w:t>
-            </w:r>
-            <w:proofErr w:type="spellEnd"/>
-            <w:r>
-              <w:t xml:space="preserve"> de receptionist </w:t>
-            </w:r>
-            <w:proofErr w:type="spellStart"/>
-            <w:r>
-              <w:t>zien</w:t>
-            </w:r>
-            <w:proofErr w:type="spellEnd"/>
-            <w:r>
-              <w:t xml:space="preserve"> of </w:t>
-            </w:r>
-            <w:proofErr w:type="spellStart"/>
-            <w:r>
-              <w:t>een</w:t>
-            </w:r>
-            <w:proofErr w:type="spellEnd"/>
-            <w:r>
-              <w:t xml:space="preserve"> </w:t>
-            </w:r>
-            <w:proofErr w:type="spellStart"/>
-            <w:r>
-              <w:t>factuur</w:t>
-            </w:r>
-            <w:proofErr w:type="spellEnd"/>
-            <w:r>
-              <w:t xml:space="preserve"> die </w:t>
-            </w:r>
-            <w:proofErr w:type="spellStart"/>
-            <w:r>
-              <w:t>bij</w:t>
-            </w:r>
-            <w:proofErr w:type="spellEnd"/>
-            <w:r>
-              <w:t xml:space="preserve"> de </w:t>
-            </w:r>
-            <w:proofErr w:type="spellStart"/>
-            <w:r>
-              <w:t>afspraak</w:t>
-            </w:r>
-            <w:proofErr w:type="spellEnd"/>
-            <w:r>
-              <w:t xml:space="preserve"> </w:t>
-            </w:r>
-            <w:proofErr w:type="spellStart"/>
-            <w:r>
-              <w:t>hoort</w:t>
-            </w:r>
-            <w:proofErr w:type="spellEnd"/>
-            <w:r>
-              <w:t xml:space="preserve"> </w:t>
-            </w:r>
-            <w:proofErr w:type="spellStart"/>
-            <w:r>
-              <w:t>betaald</w:t>
-            </w:r>
-            <w:proofErr w:type="spellEnd"/>
-            <w:r>
-              <w:t xml:space="preserve"> is.</w:t>
+              <w:t>met een opdracht en kan de receptionist zien of een factuur die bij de afspraak hoort betaald is.</w:t>
             </w:r>
           </w:p>
         </w:tc>
@@ -4739,22 +2644,12 @@
             <w:r>
               <w:br/>
             </w:r>
-            <w:proofErr w:type="spellStart"/>
             <w:r>
               <w:t>ontwikkelomgeving</w:t>
             </w:r>
-            <w:proofErr w:type="spellEnd"/>
             <w:r>
               <w:br/>
-              <w:t>Word(</w:t>
-            </w:r>
-            <w:proofErr w:type="spellStart"/>
-            <w:r>
-              <w:t>testplan</w:t>
-            </w:r>
-            <w:proofErr w:type="spellEnd"/>
-            <w:r>
-              <w:t>)</w:t>
+              <w:t>Word(testplan)</w:t>
             </w:r>
           </w:p>
         </w:tc>
@@ -4766,11 +2661,9 @@
             <w:pPr>
               <w:cnfStyle w:val="000000100000" w:firstRow="0" w:lastRow="0" w:firstColumn="0" w:lastColumn="0" w:oddVBand="0" w:evenVBand="0" w:oddHBand="1" w:evenHBand="0" w:firstRowFirstColumn="0" w:firstRowLastColumn="0" w:lastRowFirstColumn="0" w:lastRowLastColumn="0"/>
             </w:pPr>
-            <w:proofErr w:type="spellStart"/>
             <w:r>
               <w:t>Testparticipant</w:t>
             </w:r>
-            <w:proofErr w:type="spellEnd"/>
           </w:p>
         </w:tc>
       </w:tr>
@@ -4782,109 +2675,16 @@
           <w:b/>
           <w:bCs/>
         </w:rPr>
-        <w:t xml:space="preserve">Product </w:t>
-      </w:r>
-      <w:proofErr w:type="spellStart"/>
-      <w:r>
-        <w:rPr>
-          <w:b/>
-          <w:bCs/>
-        </w:rPr>
-        <w:t>na</w:t>
-      </w:r>
-      <w:proofErr w:type="spellEnd"/>
-      <w:r>
-        <w:rPr>
-          <w:b/>
-          <w:bCs/>
-        </w:rPr>
-        <w:t xml:space="preserve"> de sprint: </w:t>
-      </w:r>
-      <w:proofErr w:type="spellStart"/>
-      <w:r>
-        <w:t>Een</w:t>
-      </w:r>
-      <w:proofErr w:type="spellEnd"/>
-      <w:r>
-        <w:t xml:space="preserve"> </w:t>
-      </w:r>
-      <w:proofErr w:type="spellStart"/>
-      <w:r>
-        <w:t>werkende</w:t>
-      </w:r>
-      <w:proofErr w:type="spellEnd"/>
-      <w:r>
-        <w:t xml:space="preserve"> web </w:t>
-      </w:r>
-      <w:proofErr w:type="spellStart"/>
-      <w:r>
-        <w:t>applicatie</w:t>
-      </w:r>
-      <w:proofErr w:type="spellEnd"/>
-      <w:r>
-        <w:t xml:space="preserve"> met alle </w:t>
-      </w:r>
-      <w:proofErr w:type="spellStart"/>
-      <w:r>
-        <w:t>afgesproken</w:t>
-      </w:r>
-      <w:proofErr w:type="spellEnd"/>
-      <w:r>
-        <w:t xml:space="preserve"> </w:t>
-      </w:r>
-      <w:proofErr w:type="spellStart"/>
-      <w:r>
-        <w:t>functionaliteiten</w:t>
-      </w:r>
-      <w:proofErr w:type="spellEnd"/>
-      <w:r>
-        <w:t xml:space="preserve">. </w:t>
-      </w:r>
-      <w:proofErr w:type="spellStart"/>
-      <w:r>
-        <w:t>Hetzelfde</w:t>
-      </w:r>
-      <w:proofErr w:type="spellEnd"/>
-      <w:r>
-        <w:t xml:space="preserve"> </w:t>
-      </w:r>
-      <w:proofErr w:type="spellStart"/>
-      <w:r>
-        <w:t>geldt</w:t>
-      </w:r>
-      <w:proofErr w:type="spellEnd"/>
-      <w:r>
-        <w:t xml:space="preserve"> </w:t>
-      </w:r>
-      <w:proofErr w:type="spellStart"/>
-      <w:r>
-        <w:t>voor</w:t>
-      </w:r>
-      <w:proofErr w:type="spellEnd"/>
-      <w:r>
-        <w:t xml:space="preserve"> de </w:t>
-      </w:r>
-      <w:proofErr w:type="spellStart"/>
-      <w:r>
-        <w:t>Winforms</w:t>
-      </w:r>
-      <w:proofErr w:type="spellEnd"/>
-      <w:r>
-        <w:t xml:space="preserve"> </w:t>
-      </w:r>
-      <w:proofErr w:type="spellStart"/>
-      <w:r>
-        <w:t>applicatie</w:t>
-      </w:r>
-      <w:proofErr w:type="spellEnd"/>
-      <w:r>
-        <w:t xml:space="preserve">. </w:t>
+        <w:t xml:space="preserve">Product na de sprint: </w:t>
+      </w:r>
+      <w:r>
+        <w:t xml:space="preserve">Een werkende web applicatie met alle afgesproken functionaliteiten. Hetzelfde geldt voor de Winforms applicatie. </w:t>
       </w:r>
     </w:p>
     <w:p/>
     <w:p>
       <w:pPr>
-        <w:pStyle w:val="Kop3"/>
+        <w:pStyle w:val="Heading3"/>
       </w:pPr>
       <w:r>
         <w:t xml:space="preserve">Derde sprint </w:t>
@@ -4892,7 +2692,7 @@
     </w:p>
     <w:tbl>
       <w:tblPr>
-        <w:tblStyle w:val="Rastertabel5donker"/>
+        <w:tblStyle w:val="GridTable5Dark"/>
         <w:tblW w:w="9493" w:type="dxa"/>
         <w:tblLook w:val="04A0" w:firstRow="1" w:lastRow="0" w:firstColumn="1" w:lastColumn="0" w:noHBand="0" w:noVBand="1"/>
       </w:tblPr>
@@ -4967,69 +2767,8 @@
             <w:pPr>
               <w:cnfStyle w:val="000000100000" w:firstRow="0" w:lastRow="0" w:firstColumn="0" w:lastColumn="0" w:oddVBand="0" w:evenVBand="0" w:oddHBand="1" w:evenHBand="0" w:firstRowFirstColumn="0" w:firstRowLastColumn="0" w:lastRowFirstColumn="0" w:lastRowLastColumn="0"/>
             </w:pPr>
-            <w:proofErr w:type="spellStart"/>
-            <w:r>
-              <w:t>Gesprek</w:t>
-            </w:r>
-            <w:proofErr w:type="spellEnd"/>
-            <w:r>
-              <w:t xml:space="preserve"> met </w:t>
-            </w:r>
-            <w:proofErr w:type="spellStart"/>
-            <w:r>
-              <w:t>opdrachtgever</w:t>
-            </w:r>
-            <w:proofErr w:type="spellEnd"/>
-            <w:r>
-              <w:t xml:space="preserve"> over </w:t>
-            </w:r>
-            <w:proofErr w:type="spellStart"/>
-            <w:r>
-              <w:t>eventuele</w:t>
-            </w:r>
-            <w:proofErr w:type="spellEnd"/>
-            <w:r>
-              <w:t xml:space="preserve"> </w:t>
-            </w:r>
-            <w:proofErr w:type="spellStart"/>
-            <w:r>
-              <w:t>uitbreidingen</w:t>
-            </w:r>
-            <w:proofErr w:type="spellEnd"/>
-            <w:r>
-              <w:t xml:space="preserve"> </w:t>
-            </w:r>
-            <w:proofErr w:type="spellStart"/>
-            <w:r>
-              <w:t>en</w:t>
-            </w:r>
-            <w:proofErr w:type="spellEnd"/>
-            <w:r>
-              <w:t xml:space="preserve"> het </w:t>
-            </w:r>
-            <w:proofErr w:type="spellStart"/>
-            <w:r>
-              <w:t>designen</w:t>
-            </w:r>
-            <w:proofErr w:type="spellEnd"/>
-            <w:r>
-              <w:t xml:space="preserve"> van </w:t>
-            </w:r>
-            <w:proofErr w:type="spellStart"/>
-            <w:r>
-              <w:t>beide</w:t>
-            </w:r>
-            <w:proofErr w:type="spellEnd"/>
-            <w:r>
-              <w:t xml:space="preserve"> </w:t>
-            </w:r>
-            <w:proofErr w:type="spellStart"/>
-            <w:r>
-              <w:t>applicaties</w:t>
-            </w:r>
-            <w:proofErr w:type="spellEnd"/>
-            <w:r>
-              <w:t xml:space="preserve"> </w:t>
+            <w:r>
+              <w:t xml:space="preserve">Gesprek met opdrachtgever over eventuele uitbreidingen en het designen van beide applicaties </w:t>
             </w:r>
           </w:p>
         </w:tc>
@@ -5080,27 +2819,9 @@
             <w:pPr>
               <w:cnfStyle w:val="000000000000" w:firstRow="0" w:lastRow="0" w:firstColumn="0" w:lastColumn="0" w:oddVBand="0" w:evenVBand="0" w:oddHBand="0" w:evenHBand="0" w:firstRowFirstColumn="0" w:firstRowLastColumn="0" w:lastRowFirstColumn="0" w:lastRowLastColumn="0"/>
             </w:pPr>
-            <w:proofErr w:type="spellStart"/>
-            <w:r>
-              <w:t>Werken</w:t>
-            </w:r>
-            <w:proofErr w:type="spellEnd"/>
-            <w:r>
-              <w:t xml:space="preserve"> </w:t>
-            </w:r>
-            <w:proofErr w:type="spellStart"/>
-            <w:r>
-              <w:t>aan</w:t>
-            </w:r>
-            <w:proofErr w:type="spellEnd"/>
-            <w:r>
-              <w:t xml:space="preserve"> de </w:t>
-            </w:r>
-            <w:proofErr w:type="spellStart"/>
-            <w:r>
-              <w:t>uitbreidingen</w:t>
-            </w:r>
-            <w:proofErr w:type="spellEnd"/>
+            <w:r>
+              <w:t>Werken aan de uitbreidingen</w:t>
+            </w:r>
           </w:p>
         </w:tc>
         <w:tc>
@@ -5117,11 +2838,9 @@
             <w:r>
               <w:br/>
             </w:r>
-            <w:proofErr w:type="spellStart"/>
             <w:r>
               <w:t>ontwikkelomgeving</w:t>
             </w:r>
-            <w:proofErr w:type="spellEnd"/>
           </w:p>
         </w:tc>
         <w:tc>
@@ -5158,37 +2877,8 @@
             <w:pPr>
               <w:cnfStyle w:val="000000100000" w:firstRow="0" w:lastRow="0" w:firstColumn="0" w:lastColumn="0" w:oddVBand="0" w:evenVBand="0" w:oddHBand="1" w:evenHBand="0" w:firstRowFirstColumn="0" w:firstRowLastColumn="0" w:lastRowFirstColumn="0" w:lastRowLastColumn="0"/>
             </w:pPr>
-            <w:proofErr w:type="spellStart"/>
-            <w:r>
-              <w:t>Testplan</w:t>
-            </w:r>
-            <w:proofErr w:type="spellEnd"/>
-            <w:r>
-              <w:t xml:space="preserve"> </w:t>
-            </w:r>
-            <w:proofErr w:type="spellStart"/>
-            <w:r>
-              <w:t>maken</w:t>
-            </w:r>
-            <w:proofErr w:type="spellEnd"/>
-            <w:r>
-              <w:t xml:space="preserve"> </w:t>
-            </w:r>
-            <w:proofErr w:type="spellStart"/>
-            <w:r>
-              <w:t>en</w:t>
-            </w:r>
-            <w:proofErr w:type="spellEnd"/>
-            <w:r>
-              <w:t xml:space="preserve"> </w:t>
-            </w:r>
-            <w:proofErr w:type="spellStart"/>
-            <w:r>
-              <w:t>uitwerken</w:t>
-            </w:r>
-            <w:proofErr w:type="spellEnd"/>
-            <w:r>
-              <w:t xml:space="preserve"> </w:t>
+            <w:r>
+              <w:t xml:space="preserve">Testplan maken en uitwerken </w:t>
             </w:r>
           </w:p>
         </w:tc>
@@ -5201,23 +2891,7 @@
               <w:cnfStyle w:val="000000100000" w:firstRow="0" w:lastRow="0" w:firstColumn="0" w:lastColumn="0" w:oddVBand="0" w:evenVBand="0" w:oddHBand="1" w:evenHBand="0" w:firstRowFirstColumn="0" w:firstRowLastColumn="0" w:lastRowFirstColumn="0" w:lastRowLastColumn="0"/>
             </w:pPr>
             <w:r>
-              <w:t xml:space="preserve">Word, </w:t>
-            </w:r>
-            <w:proofErr w:type="spellStart"/>
-            <w:r>
-              <w:t>werkende</w:t>
-            </w:r>
-            <w:proofErr w:type="spellEnd"/>
-            <w:r>
-              <w:t xml:space="preserve"> </w:t>
-            </w:r>
-            <w:proofErr w:type="spellStart"/>
-            <w:r>
-              <w:t>applicaties</w:t>
-            </w:r>
-            <w:proofErr w:type="spellEnd"/>
-            <w:r>
-              <w:t xml:space="preserve"> </w:t>
+              <w:t xml:space="preserve">Word, werkende applicaties </w:t>
             </w:r>
           </w:p>
         </w:tc>
@@ -5253,15 +2927,7 @@
               <w:cnfStyle w:val="000000000000" w:firstRow="0" w:lastRow="0" w:firstColumn="0" w:lastColumn="0" w:oddVBand="0" w:evenVBand="0" w:oddHBand="0" w:evenHBand="0" w:firstRowFirstColumn="0" w:firstRowLastColumn="0" w:lastRowFirstColumn="0" w:lastRowLastColumn="0"/>
             </w:pPr>
             <w:r>
-              <w:t xml:space="preserve">Retrospective </w:t>
-            </w:r>
-            <w:proofErr w:type="spellStart"/>
-            <w:r>
-              <w:t>schrijven</w:t>
-            </w:r>
-            <w:proofErr w:type="spellEnd"/>
-            <w:r>
-              <w:t xml:space="preserve"> </w:t>
+              <w:t xml:space="preserve">Retrospective schrijven </w:t>
             </w:r>
           </w:p>
         </w:tc>
@@ -5279,11 +2945,9 @@
             <w:r>
               <w:br/>
             </w:r>
-            <w:proofErr w:type="spellStart"/>
             <w:r>
               <w:t>ontwikkelomgeving</w:t>
             </w:r>
-            <w:proofErr w:type="spellEnd"/>
             <w:r>
               <w:br/>
               <w:t>word</w:t>
@@ -5325,13 +2989,8 @@
               <w:cnfStyle w:val="000000100000" w:firstRow="0" w:lastRow="0" w:firstColumn="0" w:lastColumn="0" w:oddVBand="0" w:evenVBand="0" w:oddHBand="1" w:evenHBand="0" w:firstRowFirstColumn="0" w:firstRowLastColumn="0" w:lastRowFirstColumn="0" w:lastRowLastColumn="0"/>
             </w:pPr>
             <w:r>
-              <w:t xml:space="preserve">Project </w:t>
-            </w:r>
-            <w:proofErr w:type="spellStart"/>
-            <w:r>
-              <w:t>opleveren</w:t>
-            </w:r>
-            <w:proofErr w:type="spellEnd"/>
+              <w:t>Project opleveren</w:t>
+            </w:r>
           </w:p>
         </w:tc>
         <w:tc>
@@ -5342,13 +3001,8 @@
             <w:pPr>
               <w:cnfStyle w:val="000000100000" w:firstRow="0" w:lastRow="0" w:firstColumn="0" w:lastColumn="0" w:oddVBand="0" w:evenVBand="0" w:oddHBand="1" w:evenHBand="0" w:firstRowFirstColumn="0" w:firstRowLastColumn="0" w:lastRowFirstColumn="0" w:lastRowLastColumn="0"/>
             </w:pPr>
-            <w:proofErr w:type="spellStart"/>
-            <w:r>
-              <w:t>Ontwikkelomgeving</w:t>
-            </w:r>
-            <w:proofErr w:type="spellEnd"/>
-            <w:r>
-              <w:t>.</w:t>
+            <w:r>
+              <w:t>Ontwikkelomgeving.</w:t>
             </w:r>
             <w:r>
               <w:br/>
@@ -5375,82 +3029,10 @@
           <w:b/>
           <w:bCs/>
         </w:rPr>
-        <w:t xml:space="preserve">Product </w:t>
-      </w:r>
-      <w:proofErr w:type="spellStart"/>
-      <w:r>
-        <w:rPr>
-          <w:b/>
-          <w:bCs/>
-        </w:rPr>
-        <w:t>na</w:t>
-      </w:r>
-      <w:proofErr w:type="spellEnd"/>
-      <w:r>
-        <w:rPr>
-          <w:b/>
-          <w:bCs/>
-        </w:rPr>
-        <w:t xml:space="preserve"> de sprint: </w:t>
-      </w:r>
-      <w:r>
-        <w:t xml:space="preserve">Twee </w:t>
-      </w:r>
-      <w:proofErr w:type="spellStart"/>
-      <w:r>
-        <w:t>werkende</w:t>
-      </w:r>
-      <w:proofErr w:type="spellEnd"/>
-      <w:r>
-        <w:t xml:space="preserve"> </w:t>
-      </w:r>
-      <w:proofErr w:type="spellStart"/>
-      <w:r>
-        <w:t>applicaties</w:t>
-      </w:r>
-      <w:proofErr w:type="spellEnd"/>
-      <w:r>
-        <w:t xml:space="preserve"> </w:t>
-      </w:r>
-      <w:proofErr w:type="spellStart"/>
-      <w:r>
-        <w:t>en</w:t>
-      </w:r>
-      <w:proofErr w:type="spellEnd"/>
-      <w:r>
-        <w:t xml:space="preserve"> de </w:t>
-      </w:r>
-      <w:proofErr w:type="spellStart"/>
-      <w:r>
-        <w:t>documentatie</w:t>
-      </w:r>
-      <w:proofErr w:type="spellEnd"/>
-      <w:r>
-        <w:t xml:space="preserve"> is </w:t>
-      </w:r>
-      <w:proofErr w:type="spellStart"/>
-      <w:r>
-        <w:t>ook</w:t>
-      </w:r>
-      <w:proofErr w:type="spellEnd"/>
-      <w:r>
-        <w:t xml:space="preserve"> </w:t>
-      </w:r>
-      <w:proofErr w:type="spellStart"/>
-      <w:r>
-        <w:t>volledig</w:t>
-      </w:r>
-      <w:proofErr w:type="spellEnd"/>
-      <w:r>
-        <w:t xml:space="preserve"> </w:t>
-      </w:r>
-      <w:proofErr w:type="spellStart"/>
-      <w:r>
-        <w:t>af</w:t>
-      </w:r>
-      <w:proofErr w:type="spellEnd"/>
-      <w:r>
-        <w:t xml:space="preserve"> </w:t>
+        <w:t xml:space="preserve">Product na de sprint: </w:t>
+      </w:r>
+      <w:r>
+        <w:t xml:space="preserve">Twee werkende applicaties en de documentatie is ook volledig af </w:t>
       </w:r>
     </w:p>
     <w:p/>
@@ -5527,7 +3109,7 @@
     </w:p>
     <w:p>
       <w:pPr>
-        <w:pStyle w:val="Kop1"/>
+        <w:pStyle w:val="Heading1"/>
         <w:rPr>
           <w:lang w:val="nl-NL"/>
         </w:rPr>
@@ -5544,7 +3126,7 @@
     </w:p>
     <w:tbl>
       <w:tblPr>
-        <w:tblStyle w:val="Rastertabel5donker"/>
+        <w:tblStyle w:val="GridTable5Dark"/>
         <w:tblW w:w="0" w:type="auto"/>
         <w:tblLook w:val="04A0" w:firstRow="1" w:lastRow="0" w:firstColumn="1" w:lastColumn="0" w:noHBand="0" w:noVBand="1"/>
       </w:tblPr>
@@ -5574,16 +3156,8 @@
               <w:rPr>
                 <w:lang w:val="nl-NL"/>
               </w:rPr>
-              <w:t xml:space="preserve">User story </w:t>
-            </w:r>
-            <w:proofErr w:type="spellStart"/>
-            <w:r>
-              <w:rPr>
-                <w:lang w:val="nl-NL"/>
-              </w:rPr>
-              <w:t>Nr</w:t>
-            </w:r>
-            <w:proofErr w:type="spellEnd"/>
+              <w:t>User story Nr</w:t>
+            </w:r>
           </w:p>
         </w:tc>
         <w:tc>
@@ -5654,14 +3228,12 @@
                 <w:lang w:val="nl-NL"/>
               </w:rPr>
             </w:pPr>
-            <w:proofErr w:type="spellStart"/>
             <w:r>
               <w:rPr>
                 <w:lang w:val="nl-NL"/>
               </w:rPr>
               <w:t>Prio</w:t>
             </w:r>
-            <w:proofErr w:type="spellEnd"/>
           </w:p>
         </w:tc>
       </w:tr>
@@ -6268,21 +3840,7 @@
               <w:rPr>
                 <w:lang w:val="nl-NL"/>
               </w:rPr>
-              <w:t xml:space="preserve">Zodat de klant de keuze heeft om het nu in </w:t>
-            </w:r>
-            <w:proofErr w:type="spellStart"/>
-            <w:r>
-              <w:rPr>
-                <w:lang w:val="nl-NL"/>
-              </w:rPr>
-              <w:t>tevullen</w:t>
-            </w:r>
-            <w:proofErr w:type="spellEnd"/>
-            <w:r>
-              <w:rPr>
-                <w:lang w:val="nl-NL"/>
-              </w:rPr>
-              <w:t xml:space="preserve"> of later, niet iedereen wilt gelijk hun gegevens invullen en eerst even verder kijken.</w:t>
+              <w:t>Zodat de klant de keuze heeft om het nu in tevullen of later, niet iedereen wilt gelijk hun gegevens invullen en eerst even verder kijken.</w:t>
             </w:r>
           </w:p>
         </w:tc>
@@ -6297,19 +3855,11 @@
                 <w:lang w:val="nl-NL"/>
               </w:rPr>
             </w:pPr>
-            <w:proofErr w:type="spellStart"/>
-            <w:r>
-              <w:rPr>
-                <w:lang w:val="nl-NL"/>
-              </w:rPr>
-              <w:t>Gemm</w:t>
-            </w:r>
-            <w:proofErr w:type="spellEnd"/>
-            <w:r>
-              <w:rPr>
-                <w:lang w:val="nl-NL"/>
-              </w:rPr>
-              <w:t>.</w:t>
+            <w:r>
+              <w:rPr>
+                <w:lang w:val="nl-NL"/>
+              </w:rPr>
+              <w:t>Gemm.</w:t>
             </w:r>
           </w:p>
         </w:tc>
@@ -6769,11 +4319,9 @@
                 <w:lang w:val="nl-NL"/>
               </w:rPr>
             </w:pPr>
-            <w:proofErr w:type="spellStart"/>
             <w:r>
               <w:t>Gebruiker</w:t>
             </w:r>
-            <w:proofErr w:type="spellEnd"/>
           </w:p>
         </w:tc>
         <w:tc>
@@ -6788,77 +4336,8 @@
               </w:rPr>
             </w:pPr>
             <w:r>
-              <w:t xml:space="preserve">De </w:t>
-            </w:r>
-            <w:proofErr w:type="spellStart"/>
-            <w:r>
-              <w:t>klanten</w:t>
-            </w:r>
-            <w:proofErr w:type="spellEnd"/>
-            <w:r>
-              <w:t xml:space="preserve"> </w:t>
-            </w:r>
-            <w:proofErr w:type="spellStart"/>
-            <w:r>
-              <w:t>moeten</w:t>
-            </w:r>
-            <w:proofErr w:type="spellEnd"/>
-            <w:r>
-              <w:t xml:space="preserve"> de status van de </w:t>
-            </w:r>
-            <w:proofErr w:type="spellStart"/>
-            <w:r>
-              <w:t>reparatie</w:t>
-            </w:r>
-            <w:proofErr w:type="spellEnd"/>
-            <w:r>
-              <w:t xml:space="preserve"> </w:t>
-            </w:r>
-            <w:proofErr w:type="spellStart"/>
-            <w:r>
-              <w:t>kunnen</w:t>
-            </w:r>
-            <w:proofErr w:type="spellEnd"/>
-            <w:r>
-              <w:t xml:space="preserve"> </w:t>
-            </w:r>
-            <w:proofErr w:type="spellStart"/>
-            <w:r>
-              <w:t>bekijken</w:t>
-            </w:r>
-            <w:proofErr w:type="spellEnd"/>
-            <w:r>
-              <w:t xml:space="preserve">, </w:t>
-            </w:r>
-            <w:proofErr w:type="spellStart"/>
-            <w:r>
-              <w:t>ook</w:t>
-            </w:r>
-            <w:proofErr w:type="spellEnd"/>
-            <w:r>
-              <w:t xml:space="preserve"> de </w:t>
-            </w:r>
-            <w:proofErr w:type="spellStart"/>
-            <w:r>
-              <w:t>opmerkingen</w:t>
-            </w:r>
-            <w:proofErr w:type="spellEnd"/>
-            <w:r>
-              <w:t xml:space="preserve"> </w:t>
-            </w:r>
-            <w:proofErr w:type="spellStart"/>
-            <w:r>
-              <w:t>en</w:t>
-            </w:r>
-            <w:proofErr w:type="spellEnd"/>
-            <w:r>
-              <w:t xml:space="preserve"> </w:t>
-            </w:r>
-            <w:proofErr w:type="spellStart"/>
-            <w:r>
-              <w:t>facturen</w:t>
-            </w:r>
-            <w:proofErr w:type="spellEnd"/>
+              <w:t>De klanten moeten de status van de reparatie kunnen bekijken, ook de opmerkingen en facturen</w:t>
+            </w:r>
           </w:p>
         </w:tc>
         <w:tc>
@@ -6872,53 +4351,8 @@
                 <w:lang w:val="nl-NL"/>
               </w:rPr>
             </w:pPr>
-            <w:proofErr w:type="spellStart"/>
-            <w:r>
-              <w:t>Zodat</w:t>
-            </w:r>
-            <w:proofErr w:type="spellEnd"/>
-            <w:r>
-              <w:t xml:space="preserve"> de </w:t>
-            </w:r>
-            <w:proofErr w:type="spellStart"/>
-            <w:r>
-              <w:t>klant</w:t>
-            </w:r>
-            <w:proofErr w:type="spellEnd"/>
-            <w:r>
-              <w:t xml:space="preserve"> </w:t>
-            </w:r>
-            <w:proofErr w:type="spellStart"/>
-            <w:r>
-              <w:t>weet</w:t>
-            </w:r>
-            <w:proofErr w:type="spellEnd"/>
-            <w:r>
-              <w:t xml:space="preserve"> hoe het </w:t>
-            </w:r>
-            <w:proofErr w:type="spellStart"/>
-            <w:r>
-              <w:t>gaat</w:t>
-            </w:r>
-            <w:proofErr w:type="spellEnd"/>
-            <w:r>
-              <w:t xml:space="preserve"> met de </w:t>
-            </w:r>
-            <w:proofErr w:type="spellStart"/>
-            <w:r>
-              <w:t>reparatie</w:t>
-            </w:r>
-            <w:proofErr w:type="spellEnd"/>
-            <w:r>
-              <w:t xml:space="preserve"> </w:t>
-            </w:r>
-            <w:proofErr w:type="spellStart"/>
-            <w:r>
-              <w:t>en</w:t>
-            </w:r>
-            <w:proofErr w:type="spellEnd"/>
-            <w:r>
-              <w:t xml:space="preserve"> </w:t>
+            <w:r>
+              <w:t xml:space="preserve">Zodat de klant weet hoe het gaat met de reparatie en </w:t>
             </w:r>
           </w:p>
         </w:tc>
@@ -6933,11 +4367,9 @@
                 <w:lang w:val="nl-NL"/>
               </w:rPr>
             </w:pPr>
-            <w:proofErr w:type="spellStart"/>
             <w:r>
               <w:t>hoog</w:t>
             </w:r>
-            <w:proofErr w:type="spellEnd"/>
           </w:p>
         </w:tc>
       </w:tr>
@@ -6972,7 +4404,7 @@
     </w:p>
     <w:p>
       <w:pPr>
-        <w:pStyle w:val="Kop2"/>
+        <w:pStyle w:val="Heading2"/>
         <w:rPr>
           <w:lang w:val="en-GB"/>
         </w:rPr>
@@ -7257,7 +4689,131 @@
     </w:p>
     <w:p>
       <w:pPr>
-        <w:pStyle w:val="Kop1"/>
+        <w:rPr>
+          <w:lang w:val="en-US"/>
+        </w:rPr>
+      </w:pPr>
+      <w:r>
+        <w:rPr>
+          <w:noProof/>
+          <w:lang w:val="en-US"/>
+        </w:rPr>
+        <w:lastRenderedPageBreak/>
+        <w:drawing>
+          <wp:inline distT="0" distB="0" distL="0" distR="0" wp14:anchorId="1478A2A8" wp14:editId="708B0778">
+            <wp:extent cx="5730240" cy="4663440"/>
+            <wp:effectExtent l="0" t="0" r="3810" b="3810"/>
+            <wp:docPr id="8" name="Picture 8"/>
+            <wp:cNvGraphicFramePr>
+              <a:graphicFrameLocks xmlns:a="http://schemas.openxmlformats.org/drawingml/2006/main" noChangeAspect="1"/>
+            </wp:cNvGraphicFramePr>
+            <a:graphic xmlns:a="http://schemas.openxmlformats.org/drawingml/2006/main">
+              <a:graphicData uri="http://schemas.openxmlformats.org/drawingml/2006/picture">
+                <pic:pic xmlns:pic="http://schemas.openxmlformats.org/drawingml/2006/picture">
+                  <pic:nvPicPr>
+                    <pic:cNvPr id="0" name="Picture 2"/>
+                    <pic:cNvPicPr>
+                      <a:picLocks noChangeAspect="1" noChangeArrowheads="1"/>
+                    </pic:cNvPicPr>
+                  </pic:nvPicPr>
+                  <pic:blipFill>
+                    <a:blip r:embed="rId11">
+                      <a:extLst>
+                        <a:ext uri="{28A0092B-C50C-407E-A947-70E740481C1C}">
+                          <a14:useLocalDpi xmlns:a14="http://schemas.microsoft.com/office/drawing/2010/main" val="0"/>
+                        </a:ext>
+                      </a:extLst>
+                    </a:blip>
+                    <a:srcRect/>
+                    <a:stretch>
+                      <a:fillRect/>
+                    </a:stretch>
+                  </pic:blipFill>
+                  <pic:spPr bwMode="auto">
+                    <a:xfrm>
+                      <a:off x="0" y="0"/>
+                      <a:ext cx="5730240" cy="4663440"/>
+                    </a:xfrm>
+                    <a:prstGeom prst="rect">
+                      <a:avLst/>
+                    </a:prstGeom>
+                    <a:noFill/>
+                    <a:ln>
+                      <a:noFill/>
+                    </a:ln>
+                  </pic:spPr>
+                </pic:pic>
+              </a:graphicData>
+            </a:graphic>
+          </wp:inline>
+        </w:drawing>
+      </w:r>
+    </w:p>
+    <w:p>
+      <w:pPr>
+        <w:rPr>
+          <w:lang w:val="en-US"/>
+        </w:rPr>
+      </w:pPr>
+      <w:r>
+        <w:rPr>
+          <w:noProof/>
+          <w:lang w:val="en-US"/>
+        </w:rPr>
+        <w:lastRenderedPageBreak/>
+        <w:drawing>
+          <wp:inline distT="0" distB="0" distL="0" distR="0" wp14:anchorId="4ACC8D53" wp14:editId="0841708B">
+            <wp:extent cx="5730240" cy="5295900"/>
+            <wp:effectExtent l="0" t="0" r="3810" b="0"/>
+            <wp:docPr id="9" name="Picture 9"/>
+            <wp:cNvGraphicFramePr>
+              <a:graphicFrameLocks xmlns:a="http://schemas.openxmlformats.org/drawingml/2006/main" noChangeAspect="1"/>
+            </wp:cNvGraphicFramePr>
+            <a:graphic xmlns:a="http://schemas.openxmlformats.org/drawingml/2006/main">
+              <a:graphicData uri="http://schemas.openxmlformats.org/drawingml/2006/picture">
+                <pic:pic xmlns:pic="http://schemas.openxmlformats.org/drawingml/2006/picture">
+                  <pic:nvPicPr>
+                    <pic:cNvPr id="0" name="Picture 3"/>
+                    <pic:cNvPicPr>
+                      <a:picLocks noChangeAspect="1" noChangeArrowheads="1"/>
+                    </pic:cNvPicPr>
+                  </pic:nvPicPr>
+                  <pic:blipFill>
+                    <a:blip r:embed="rId12">
+                      <a:extLst>
+                        <a:ext uri="{28A0092B-C50C-407E-A947-70E740481C1C}">
+                          <a14:useLocalDpi xmlns:a14="http://schemas.microsoft.com/office/drawing/2010/main" val="0"/>
+                        </a:ext>
+                      </a:extLst>
+                    </a:blip>
+                    <a:srcRect/>
+                    <a:stretch>
+                      <a:fillRect/>
+                    </a:stretch>
+                  </pic:blipFill>
+                  <pic:spPr bwMode="auto">
+                    <a:xfrm>
+                      <a:off x="0" y="0"/>
+                      <a:ext cx="5730240" cy="5295900"/>
+                    </a:xfrm>
+                    <a:prstGeom prst="rect">
+                      <a:avLst/>
+                    </a:prstGeom>
+                    <a:noFill/>
+                    <a:ln>
+                      <a:noFill/>
+                    </a:ln>
+                  </pic:spPr>
+                </pic:pic>
+              </a:graphicData>
+            </a:graphic>
+          </wp:inline>
+        </w:drawing>
+      </w:r>
+    </w:p>
+    <w:p>
+      <w:pPr>
+        <w:pStyle w:val="Heading1"/>
         <w:rPr>
           <w:lang w:val="nl-NL"/>
         </w:rPr>
@@ -7299,7 +4855,7 @@
                     <pic:cNvPicPr/>
                   </pic:nvPicPr>
                   <pic:blipFill>
-                    <a:blip r:embed="rId11">
+                    <a:blip r:embed="rId13">
                       <a:extLst>
                         <a:ext uri="{28A0092B-C50C-407E-A947-70E740481C1C}">
                           <a14:useLocalDpi xmlns:a14="http://schemas.microsoft.com/office/drawing/2010/main" val="0"/>
@@ -7376,7 +4932,7 @@
     </w:p>
     <w:p>
       <w:pPr>
-        <w:pStyle w:val="Kop1"/>
+        <w:pStyle w:val="Heading1"/>
         <w:rPr>
           <w:lang w:val="nl-NL"/>
         </w:rPr>
@@ -7405,7 +4961,7 @@
     </w:p>
     <w:p>
       <w:pPr>
-        <w:pStyle w:val="Kop1"/>
+        <w:pStyle w:val="Heading1"/>
         <w:rPr>
           <w:lang w:val="nl-NL"/>
         </w:rPr>
@@ -7474,13 +5030,12 @@
     </w:p>
     <w:p>
       <w:pPr>
-        <w:pStyle w:val="Kop1"/>
+        <w:pStyle w:val="Heading1"/>
         <w:rPr>
           <w:lang w:val="nl-NL"/>
         </w:rPr>
       </w:pPr>
       <w:bookmarkStart w:id="10" w:name="_Toc104884549"/>
-      <w:proofErr w:type="spellStart"/>
       <w:r>
         <w:rPr>
           <w:lang w:val="nl-NL"/>
@@ -7488,7 +5043,6 @@
         <w:t>Retropective</w:t>
       </w:r>
       <w:bookmarkEnd w:id="10"/>
-      <w:proofErr w:type="spellEnd"/>
       <w:r>
         <w:rPr>
           <w:lang w:val="nl-NL"/>
@@ -7921,15 +5475,15 @@
     <w:lsdException w:name="Unresolved Mention" w:semiHidden="1" w:unhideWhenUsed="1"/>
     <w:lsdException w:name="Smart Link" w:semiHidden="1" w:unhideWhenUsed="1"/>
   </w:latentStyles>
-  <w:style w:type="paragraph" w:default="1" w:styleId="Standaard">
+  <w:style w:type="paragraph" w:default="1" w:styleId="Normal">
     <w:name w:val="Normal"/>
     <w:qFormat/>
   </w:style>
-  <w:style w:type="paragraph" w:styleId="Kop1">
+  <w:style w:type="paragraph" w:styleId="Heading1">
     <w:name w:val="heading 1"/>
-    <w:basedOn w:val="Standaard"/>
-    <w:next w:val="Standaard"/>
-    <w:link w:val="Kop1Char"/>
+    <w:basedOn w:val="Normal"/>
+    <w:next w:val="Normal"/>
+    <w:link w:val="Heading1Char"/>
     <w:uiPriority w:val="9"/>
     <w:qFormat/>
     <w:rsid w:val="00155F9D"/>
@@ -7946,11 +5500,11 @@
       <w:szCs w:val="32"/>
     </w:rPr>
   </w:style>
-  <w:style w:type="paragraph" w:styleId="Kop2">
+  <w:style w:type="paragraph" w:styleId="Heading2">
     <w:name w:val="heading 2"/>
-    <w:basedOn w:val="Standaard"/>
-    <w:next w:val="Standaard"/>
-    <w:link w:val="Kop2Char"/>
+    <w:basedOn w:val="Normal"/>
+    <w:next w:val="Normal"/>
+    <w:link w:val="Heading2Char"/>
     <w:uiPriority w:val="9"/>
     <w:unhideWhenUsed/>
     <w:qFormat/>
@@ -7968,11 +5522,11 @@
       <w:szCs w:val="26"/>
     </w:rPr>
   </w:style>
-  <w:style w:type="paragraph" w:styleId="Kop3">
+  <w:style w:type="paragraph" w:styleId="Heading3">
     <w:name w:val="heading 3"/>
-    <w:basedOn w:val="Standaard"/>
-    <w:next w:val="Standaard"/>
-    <w:link w:val="Kop3Char"/>
+    <w:basedOn w:val="Normal"/>
+    <w:next w:val="Normal"/>
+    <w:link w:val="Heading3Char"/>
     <w:uiPriority w:val="9"/>
     <w:unhideWhenUsed/>
     <w:qFormat/>
@@ -7991,13 +5545,13 @@
       <w:lang w:val="nl-NL"/>
     </w:rPr>
   </w:style>
-  <w:style w:type="character" w:default="1" w:styleId="Standaardalinea-lettertype">
+  <w:style w:type="character" w:default="1" w:styleId="DefaultParagraphFont">
     <w:name w:val="Default Paragraph Font"/>
     <w:uiPriority w:val="1"/>
     <w:semiHidden/>
     <w:unhideWhenUsed/>
   </w:style>
-  <w:style w:type="table" w:default="1" w:styleId="Standaardtabel">
+  <w:style w:type="table" w:default="1" w:styleId="TableNormal">
     <w:name w:val="Normal Table"/>
     <w:uiPriority w:val="99"/>
     <w:semiHidden/>
@@ -8012,16 +5566,16 @@
       </w:tblCellMar>
     </w:tblPr>
   </w:style>
-  <w:style w:type="numbering" w:default="1" w:styleId="Geenlijst">
+  <w:style w:type="numbering" w:default="1" w:styleId="NoList">
     <w:name w:val="No List"/>
     <w:uiPriority w:val="99"/>
     <w:semiHidden/>
     <w:unhideWhenUsed/>
   </w:style>
-  <w:style w:type="character" w:customStyle="1" w:styleId="Kop1Char">
-    <w:name w:val="Kop 1 Char"/>
-    <w:basedOn w:val="Standaardalinea-lettertype"/>
-    <w:link w:val="Kop1"/>
+  <w:style w:type="character" w:customStyle="1" w:styleId="Heading1Char">
+    <w:name w:val="Heading 1 Char"/>
+    <w:basedOn w:val="DefaultParagraphFont"/>
+    <w:link w:val="Heading1"/>
     <w:uiPriority w:val="9"/>
     <w:rsid w:val="00155F9D"/>
     <w:rPr>
@@ -8031,10 +5585,10 @@
       <w:szCs w:val="32"/>
     </w:rPr>
   </w:style>
-  <w:style w:type="character" w:customStyle="1" w:styleId="Kop2Char">
-    <w:name w:val="Kop 2 Char"/>
-    <w:basedOn w:val="Standaardalinea-lettertype"/>
-    <w:link w:val="Kop2"/>
+  <w:style w:type="character" w:customStyle="1" w:styleId="Heading2Char">
+    <w:name w:val="Heading 2 Char"/>
+    <w:basedOn w:val="DefaultParagraphFont"/>
+    <w:link w:val="Heading2"/>
     <w:uiPriority w:val="9"/>
     <w:rsid w:val="00155F9D"/>
     <w:rPr>
@@ -8044,10 +5598,10 @@
       <w:szCs w:val="26"/>
     </w:rPr>
   </w:style>
-  <w:style w:type="paragraph" w:styleId="Kopvaninhoudsopgave">
+  <w:style w:type="paragraph" w:styleId="TOCHeading">
     <w:name w:val="TOC Heading"/>
-    <w:basedOn w:val="Kop1"/>
-    <w:next w:val="Standaard"/>
+    <w:basedOn w:val="Heading1"/>
+    <w:next w:val="Normal"/>
     <w:uiPriority w:val="39"/>
     <w:unhideWhenUsed/>
     <w:qFormat/>
@@ -8059,10 +5613,10 @@
       <w:lang w:val="en-US"/>
     </w:rPr>
   </w:style>
-  <w:style w:type="paragraph" w:styleId="Inhopg2">
+  <w:style w:type="paragraph" w:styleId="TOC2">
     <w:name w:val="toc 2"/>
-    <w:basedOn w:val="Standaard"/>
-    <w:next w:val="Standaard"/>
+    <w:basedOn w:val="Normal"/>
+    <w:next w:val="Normal"/>
     <w:autoRedefine/>
     <w:uiPriority w:val="39"/>
     <w:unhideWhenUsed/>
@@ -8076,10 +5630,10 @@
       <w:lang w:val="en-US"/>
     </w:rPr>
   </w:style>
-  <w:style w:type="paragraph" w:styleId="Inhopg1">
+  <w:style w:type="paragraph" w:styleId="TOC1">
     <w:name w:val="toc 1"/>
-    <w:basedOn w:val="Standaard"/>
-    <w:next w:val="Standaard"/>
+    <w:basedOn w:val="Normal"/>
+    <w:next w:val="Normal"/>
     <w:autoRedefine/>
     <w:uiPriority w:val="39"/>
     <w:unhideWhenUsed/>
@@ -8092,10 +5646,10 @@
       <w:lang w:val="en-US"/>
     </w:rPr>
   </w:style>
-  <w:style w:type="paragraph" w:styleId="Inhopg3">
+  <w:style w:type="paragraph" w:styleId="TOC3">
     <w:name w:val="toc 3"/>
-    <w:basedOn w:val="Standaard"/>
-    <w:next w:val="Standaard"/>
+    <w:basedOn w:val="Normal"/>
+    <w:next w:val="Normal"/>
     <w:autoRedefine/>
     <w:uiPriority w:val="39"/>
     <w:unhideWhenUsed/>
@@ -8111,7 +5665,7 @@
   </w:style>
   <w:style w:type="character" w:styleId="Hyperlink">
     <w:name w:val="Hyperlink"/>
-    <w:basedOn w:val="Standaardalinea-lettertype"/>
+    <w:basedOn w:val="DefaultParagraphFont"/>
     <w:uiPriority w:val="99"/>
     <w:unhideWhenUsed/>
     <w:rsid w:val="00EB31A9"/>
@@ -8120,9 +5674,9 @@
       <w:u w:val="single"/>
     </w:rPr>
   </w:style>
-  <w:style w:type="table" w:styleId="Tabelraster">
+  <w:style w:type="table" w:styleId="TableGrid">
     <w:name w:val="Table Grid"/>
-    <w:basedOn w:val="Standaardtabel"/>
+    <w:basedOn w:val="TableNormal"/>
     <w:uiPriority w:val="39"/>
     <w:rsid w:val="00365813"/>
     <w:pPr>
@@ -8139,9 +5693,9 @@
       </w:tblBorders>
     </w:tblPr>
   </w:style>
-  <w:style w:type="table" w:styleId="Rastertabel5donker">
+  <w:style w:type="table" w:styleId="GridTable5Dark">
     <w:name w:val="Grid Table 5 Dark"/>
-    <w:basedOn w:val="Standaardtabel"/>
+    <w:basedOn w:val="TableNormal"/>
     <w:uiPriority w:val="50"/>
     <w:rsid w:val="00365813"/>
     <w:pPr>
@@ -8245,9 +5799,9 @@
       </w:tcPr>
     </w:tblStylePr>
   </w:style>
-  <w:style w:type="character" w:styleId="Onopgelostemelding">
+  <w:style w:type="character" w:styleId="UnresolvedMention">
     <w:name w:val="Unresolved Mention"/>
-    <w:basedOn w:val="Standaardalinea-lettertype"/>
+    <w:basedOn w:val="DefaultParagraphFont"/>
     <w:uiPriority w:val="99"/>
     <w:semiHidden/>
     <w:unhideWhenUsed/>
@@ -8257,10 +5811,10 @@
       <w:shd w:val="clear" w:color="auto" w:fill="E1DFDD"/>
     </w:rPr>
   </w:style>
-  <w:style w:type="character" w:customStyle="1" w:styleId="Kop3Char">
-    <w:name w:val="Kop 3 Char"/>
-    <w:basedOn w:val="Standaardalinea-lettertype"/>
-    <w:link w:val="Kop3"/>
+  <w:style w:type="character" w:customStyle="1" w:styleId="Heading3Char">
+    <w:name w:val="Heading 3 Char"/>
+    <w:basedOn w:val="DefaultParagraphFont"/>
+    <w:link w:val="Heading3"/>
     <w:uiPriority w:val="9"/>
     <w:rsid w:val="00222FD5"/>
     <w:rPr>

--- a/documents/Documentatie voor garage.docx
+++ b/documents/Documentatie voor garage.docx
@@ -9,7 +9,7 @@
           <w:color w:val="auto"/>
           <w:sz w:val="22"/>
           <w:szCs w:val="22"/>
-          <w:lang/>
+          <w:lang w:val="nl-NL"/>
         </w:rPr>
         <w:id w:val="-1451166528"/>
         <w:docPartObj>
@@ -29,9 +29,11 @@
           <w:pPr>
             <w:pStyle w:val="Kopvaninhoudsopgave"/>
           </w:pPr>
+          <w:proofErr w:type="spellStart"/>
           <w:r>
             <w:t>Inhoud</w:t>
           </w:r>
+          <w:proofErr w:type="spellEnd"/>
         </w:p>
         <w:p>
           <w:pPr>
@@ -41,7 +43,6 @@
             </w:tabs>
             <w:rPr>
               <w:rFonts w:cstheme="minorBidi"/>
-              <w:lang/>
             </w:rPr>
           </w:pPr>
           <w:r>
@@ -120,7 +121,6 @@
             </w:tabs>
             <w:rPr>
               <w:rFonts w:cstheme="minorBidi"/>
-              <w:lang/>
             </w:rPr>
           </w:pPr>
           <w:hyperlink w:anchor="_Toc104884540" w:history="1">
@@ -190,7 +190,6 @@
             </w:tabs>
             <w:rPr>
               <w:rFonts w:cstheme="minorBidi"/>
-              <w:lang/>
             </w:rPr>
           </w:pPr>
           <w:hyperlink w:anchor="_Toc104884541" w:history="1">
@@ -260,7 +259,6 @@
             </w:tabs>
             <w:rPr>
               <w:rFonts w:cstheme="minorBidi"/>
-              <w:lang/>
             </w:rPr>
           </w:pPr>
           <w:hyperlink w:anchor="_Toc104884542" w:history="1">
@@ -330,7 +328,6 @@
             </w:tabs>
             <w:rPr>
               <w:rFonts w:cstheme="minorBidi"/>
-              <w:lang/>
             </w:rPr>
           </w:pPr>
           <w:hyperlink w:anchor="_Toc104884543" w:history="1">
@@ -400,7 +397,6 @@
             </w:tabs>
             <w:rPr>
               <w:rFonts w:cstheme="minorBidi"/>
-              <w:lang/>
             </w:rPr>
           </w:pPr>
           <w:hyperlink w:anchor="_Toc104884544" w:history="1">
@@ -470,7 +466,6 @@
             </w:tabs>
             <w:rPr>
               <w:rFonts w:cstheme="minorBidi"/>
-              <w:lang/>
             </w:rPr>
           </w:pPr>
           <w:hyperlink w:anchor="_Toc104884545" w:history="1">
@@ -540,7 +535,6 @@
             </w:tabs>
             <w:rPr>
               <w:rFonts w:cstheme="minorBidi"/>
-              <w:lang/>
             </w:rPr>
           </w:pPr>
           <w:hyperlink w:anchor="_Toc104884546" w:history="1">
@@ -610,7 +604,6 @@
             </w:tabs>
             <w:rPr>
               <w:rFonts w:cstheme="minorBidi"/>
-              <w:lang/>
             </w:rPr>
           </w:pPr>
           <w:hyperlink w:anchor="_Toc104884547" w:history="1">
@@ -680,7 +673,6 @@
             </w:tabs>
             <w:rPr>
               <w:rFonts w:cstheme="minorBidi"/>
-              <w:lang/>
             </w:rPr>
           </w:pPr>
           <w:hyperlink w:anchor="_Toc104884548" w:history="1">
@@ -750,7 +742,6 @@
             </w:tabs>
             <w:rPr>
               <w:rFonts w:cstheme="minorBidi"/>
-              <w:lang/>
             </w:rPr>
           </w:pPr>
           <w:hyperlink w:anchor="_Toc104884549" w:history="1">
@@ -996,393 +987,169 @@
     <w:p>
       <w:pPr>
         <w:pStyle w:val="Kop1"/>
-        <w:rPr>
-          <w:lang w:val="nl-NL"/>
-        </w:rPr>
       </w:pPr>
       <w:bookmarkStart w:id="0" w:name="_Toc104884539"/>
       <w:r>
-        <w:rPr>
-          <w:lang w:val="nl-NL"/>
-        </w:rPr>
         <w:lastRenderedPageBreak/>
         <w:t>Programma van Eisen</w:t>
       </w:r>
       <w:bookmarkEnd w:id="0"/>
     </w:p>
+    <w:p/>
     <w:p>
       <w:pPr>
-        <w:rPr>
-          <w:lang w:val="nl-NL"/>
-        </w:rPr>
+        <w:pStyle w:val="Kop2"/>
       </w:pPr>
+      <w:bookmarkStart w:id="1" w:name="_Toc104884540"/>
+      <w:r>
+        <w:t>Toelichting op de opdracht</w:t>
+      </w:r>
+      <w:bookmarkEnd w:id="1"/>
+    </w:p>
+    <w:p>
+      <w:r>
+        <w:t>We moeten een website maken voor klanten bij een garage, ze moeten zichzelf kunnen aanmelden en inloggen, een afspraak maken voor hun auto bij de garage, de afspraken die je maakt kunnen verschillende soorten afspraken zijn. Een snelle reparatie of een hele APK check, of andere check beurt. De klant moet zelf een datum kunnen inplannen op tijden dat de garage ook kan, zodat er niet 2 klanten op de zelfde tijd inplannen. Dan kan de monteur of receptioniste deze afspraak terug zien en doorgeven en/of accepteren en dan is het rondje compleet. Daarnaast kan de monteur bij het repareren van een auto invullen op de app wat voor gereedschap er gebruikt is en wat er gerepareerd wordt, zodat er uiteindelijk een bon kan komen bij de klant en die kan betalen.</w:t>
+      </w:r>
     </w:p>
     <w:p>
       <w:pPr>
         <w:pStyle w:val="Kop2"/>
-        <w:rPr>
-          <w:lang w:val="nl-NL"/>
-        </w:rPr>
       </w:pPr>
-      <w:bookmarkStart w:id="1" w:name="_Toc104884540"/>
-      <w:r>
-        <w:rPr>
-          <w:lang w:val="nl-NL"/>
-        </w:rPr>
-        <w:t>Toelichting op de opdracht</w:t>
-      </w:r>
-      <w:bookmarkEnd w:id="1"/>
+      <w:bookmarkStart w:id="2" w:name="_Toc104884541"/>
+      <w:r>
+        <w:t>Functionele Eisen</w:t>
+      </w:r>
+      <w:bookmarkEnd w:id="2"/>
+      <w:r>
+        <w:t xml:space="preserve"> </w:t>
+      </w:r>
     </w:p>
     <w:p>
-      <w:pPr>
-        <w:rPr>
-          <w:lang w:val="nl-NL"/>
-        </w:rPr>
-      </w:pPr>
-      <w:r>
-        <w:rPr>
-          <w:lang w:val="nl-NL"/>
-        </w:rPr>
-        <w:t>We moeten een website maken voor klanten bij een garage, ze moeten zichzelf kunnen aanmelden en inloggen, een afspraak maken voor hun auto bij de garage</w:t>
-      </w:r>
-      <w:r>
-        <w:rPr>
-          <w:lang w:val="nl-NL"/>
-        </w:rPr>
-        <w:t xml:space="preserve">, de afspraken die je maakt kunnen verschillende soorten afspraken zijn. Een snelle reparatie of een hele APK check, of andere check beurt. De klant moet zelf een datum kunnen inplannen op tijden dat de garage ook kan, zodat er niet 2 klanten op de zelfde tijd inplannen. </w:t>
-      </w:r>
-      <w:r>
-        <w:rPr>
-          <w:lang w:val="nl-NL"/>
-        </w:rPr>
-        <w:t>Dan kan de monteur of receptioniste deze afspraak terug zien en doorgeven</w:t>
-      </w:r>
-      <w:r>
-        <w:rPr>
-          <w:lang w:val="nl-NL"/>
-        </w:rPr>
-        <w:t xml:space="preserve"> en/of accepteren en dan is het rondje </w:t>
-      </w:r>
-      <w:r>
-        <w:rPr>
-          <w:lang w:val="nl-NL"/>
-        </w:rPr>
-        <w:t>compleet</w:t>
-      </w:r>
-      <w:r>
-        <w:rPr>
-          <w:lang w:val="nl-NL"/>
-        </w:rPr>
-        <w:t>. Daarnaast kan de monteur</w:t>
-      </w:r>
-      <w:r>
-        <w:rPr>
-          <w:lang w:val="nl-NL"/>
-        </w:rPr>
-        <w:t xml:space="preserve"> bij het </w:t>
-      </w:r>
-      <w:r>
-        <w:rPr>
-          <w:lang w:val="nl-NL"/>
-        </w:rPr>
-        <w:t>repareren</w:t>
-      </w:r>
-      <w:r>
-        <w:rPr>
-          <w:lang w:val="nl-NL"/>
-        </w:rPr>
-        <w:t xml:space="preserve"> van een auto invullen op de app wat voor gereedschap er gebruikt is en wat er gerepareerd wordt, zodat er uiteindelijk </w:t>
-      </w:r>
-      <w:r>
-        <w:rPr>
-          <w:lang w:val="nl-NL"/>
-        </w:rPr>
-        <w:t>een bon kan komen bij de klant en die kan betalen.</w:t>
+      <w:r>
+        <w:t xml:space="preserve">Er moet een aanmeld systeem zijn, login systeem. </w:t>
+      </w:r>
+      <w:r>
+        <w:br/>
+        <w:t>de gebruiker moet een afspraak kunnen maken via de website.</w:t>
+      </w:r>
+      <w:r>
+        <w:br/>
+        <w:t>De gebruiker moet kunnen aangeven wat voor auto hij/zij hebben + kenteken.</w:t>
+      </w:r>
+      <w:r>
+        <w:br/>
+        <w:t>Afspraken moeten op z’n manier worden opgeslagen dat ze ook weer opgehaald kunnen worden.</w:t>
       </w:r>
     </w:p>
     <w:p>
       <w:pPr>
         <w:pStyle w:val="Kop2"/>
-        <w:rPr>
-          <w:lang w:val="nl-NL"/>
-        </w:rPr>
       </w:pPr>
-      <w:bookmarkStart w:id="2" w:name="_Toc104884541"/>
-      <w:r>
-        <w:rPr>
-          <w:lang w:val="nl-NL"/>
-        </w:rPr>
-        <w:t>Function</w:t>
-      </w:r>
-      <w:r>
-        <w:rPr>
-          <w:lang w:val="nl-NL"/>
-        </w:rPr>
-        <w:t>ele Eisen</w:t>
-      </w:r>
-      <w:bookmarkEnd w:id="2"/>
-      <w:r>
-        <w:rPr>
-          <w:lang w:val="nl-NL"/>
-        </w:rPr>
-        <w:t xml:space="preserve"> </w:t>
-      </w:r>
+      <w:bookmarkStart w:id="3" w:name="_Toc104884542"/>
+      <w:r>
+        <w:t>Technische Eisen</w:t>
+      </w:r>
+      <w:bookmarkEnd w:id="3"/>
     </w:p>
     <w:p>
-      <w:pPr>
-        <w:rPr>
-          <w:lang w:val="nl-NL"/>
-        </w:rPr>
-      </w:pPr>
-      <w:r>
-        <w:rPr>
-          <w:lang w:val="nl-NL"/>
-        </w:rPr>
-        <w:t xml:space="preserve">Er moet een aanmeld systeem zijn, login systeem. </w:t>
-      </w:r>
-      <w:r>
-        <w:rPr>
-          <w:lang w:val="nl-NL"/>
-        </w:rPr>
+      <w:r>
+        <w:t>een werkend database met connectie naar beide de website en de app.</w:t>
+      </w:r>
+      <w:r>
         <w:br/>
-      </w:r>
-      <w:r>
-        <w:rPr>
-          <w:lang w:val="nl-NL"/>
-        </w:rPr>
-        <w:t>de gebruiker moet een afspraak kunnen maken via de website</w:t>
-      </w:r>
-      <w:r>
-        <w:rPr>
-          <w:lang w:val="nl-NL"/>
-        </w:rPr>
-        <w:t>.</w:t>
-      </w:r>
-      <w:r>
-        <w:rPr>
-          <w:lang w:val="nl-NL"/>
-        </w:rPr>
+        <w:t>Er word gebruik gemaakt van 1 database waar zowel de app en website een connectie bij hebben.</w:t>
+      </w:r>
+      <w:r>
         <w:br/>
-        <w:t>De gebruiker moet kunnen aangeven wat voor auto hij/zij hebben</w:t>
-      </w:r>
-      <w:r>
-        <w:rPr>
-          <w:lang w:val="nl-NL"/>
-        </w:rPr>
-        <w:t xml:space="preserve"> + kenteken</w:t>
-      </w:r>
-      <w:r>
-        <w:rPr>
-          <w:lang w:val="nl-NL"/>
-        </w:rPr>
-        <w:t>.</w:t>
-      </w:r>
-      <w:r>
-        <w:rPr>
-          <w:lang w:val="nl-NL"/>
-        </w:rPr>
+        <w:t>commentaar in het Engels.</w:t>
+      </w:r>
+      <w:r>
         <w:br/>
-        <w:t>Afspraken moeten op z’n manier worden opgeslagen dat ze ook weer opgehaald kunnen worden.</w:t>
+        <w:t>ontwikkelo</w:t>
+      </w:r>
+      <w:r>
+        <w:t>m</w:t>
+      </w:r>
+      <w:r>
+        <w:t>gevingen, waar je werk op komt.</w:t>
+      </w:r>
+      <w:r>
+        <w:br/>
+        <w:t>Werkend planning model, zodat de klant kan inplannen.</w:t>
       </w:r>
     </w:p>
     <w:p>
       <w:pPr>
         <w:pStyle w:val="Kop2"/>
-        <w:rPr>
-          <w:lang w:val="nl-NL"/>
-        </w:rPr>
-      </w:pPr>
-      <w:bookmarkStart w:id="3" w:name="_Toc104884542"/>
-      <w:r>
-        <w:rPr>
-          <w:lang w:val="nl-NL"/>
-        </w:rPr>
-        <w:t>Technische Eisen</w:t>
-      </w:r>
-      <w:bookmarkEnd w:id="3"/>
-    </w:p>
-    <w:p>
-      <w:pPr>
-        <w:rPr>
-          <w:lang w:val="nl-NL"/>
-        </w:rPr>
-      </w:pPr>
-      <w:r>
-        <w:rPr>
-          <w:lang w:val="nl-NL"/>
-        </w:rPr>
-        <w:t>een werkend database met connectie naar beide de website en de app.</w:t>
-      </w:r>
-      <w:r>
-        <w:rPr>
-          <w:lang w:val="nl-NL"/>
-        </w:rPr>
-        <w:br/>
-      </w:r>
-      <w:r>
-        <w:rPr>
-          <w:lang w:val="nl-NL"/>
-        </w:rPr>
-        <w:t>Er word gebruik gemaakt van 1 database waar zowel de app en website een connectie bij hebben.</w:t>
-      </w:r>
-      <w:r>
-        <w:rPr>
-          <w:lang w:val="nl-NL"/>
-        </w:rPr>
-        <w:br/>
-        <w:t>commentaar in het Engels.</w:t>
-      </w:r>
-      <w:r>
-        <w:rPr>
-          <w:lang w:val="nl-NL"/>
-        </w:rPr>
-        <w:br/>
-        <w:t>ontwikkelontgevingen, waar je werk op komt.</w:t>
-      </w:r>
-      <w:r>
-        <w:rPr>
-          <w:lang w:val="nl-NL"/>
-        </w:rPr>
-        <w:br/>
-        <w:t>Werkend planning model, zodat de klant kan inplannen.</w:t>
-      </w:r>
-    </w:p>
-    <w:p>
-      <w:pPr>
-        <w:pStyle w:val="Kop2"/>
-        <w:rPr>
-          <w:lang w:val="nl-NL"/>
-        </w:rPr>
       </w:pPr>
       <w:bookmarkStart w:id="4" w:name="_Toc104884543"/>
       <w:r>
-        <w:rPr>
-          <w:lang w:val="nl-NL"/>
-        </w:rPr>
         <w:t>Randvoorwaarden</w:t>
       </w:r>
       <w:bookmarkEnd w:id="4"/>
     </w:p>
     <w:p>
-      <w:pPr>
-        <w:rPr>
-          <w:lang w:val="nl-NL"/>
-        </w:rPr>
-      </w:pPr>
-      <w:r>
-        <w:rPr>
-          <w:lang w:val="nl-NL"/>
-        </w:rPr>
+      <w:r>
         <w:t>Een planning met deadlines.</w:t>
       </w:r>
       <w:r>
-        <w:rPr>
-          <w:lang w:val="nl-NL"/>
-        </w:rPr>
         <w:br/>
         <w:t>een database model.</w:t>
       </w:r>
       <w:r>
-        <w:rPr>
-          <w:lang w:val="nl-NL"/>
-        </w:rPr>
         <w:br/>
-        <w:t>Functioneel/Technisch ontwerp met bijhorende Userstories en wireframes.</w:t>
-      </w:r>
-      <w:r>
-        <w:rPr>
-          <w:lang w:val="nl-NL"/>
-        </w:rPr>
+        <w:t xml:space="preserve">Functioneel/Technisch ontwerp met bijhorende </w:t>
+      </w:r>
+      <w:proofErr w:type="spellStart"/>
+      <w:r>
+        <w:t>Userstories</w:t>
+      </w:r>
+      <w:proofErr w:type="spellEnd"/>
+      <w:r>
+        <w:t xml:space="preserve"> en </w:t>
+      </w:r>
+      <w:proofErr w:type="spellStart"/>
+      <w:r>
+        <w:t>wireframes</w:t>
+      </w:r>
+      <w:proofErr w:type="spellEnd"/>
+      <w:r>
+        <w:t>.</w:t>
+      </w:r>
+      <w:r>
         <w:br/>
-        <w:t>een testplan, omdat wat we maken ook getest moet worden om te kijken of het werkt</w:t>
-      </w:r>
-      <w:r>
-        <w:rPr>
-          <w:lang w:val="nl-NL"/>
-        </w:rPr>
-        <w:t xml:space="preserve"> met testdata</w:t>
-      </w:r>
-      <w:r>
-        <w:rPr>
-          <w:lang w:val="nl-NL"/>
-        </w:rPr>
+        <w:t>een testplan, omdat wat we maken ook getest moet worden om te kijken of het werkt met testdata</w:t>
+      </w:r>
+      <w:r>
         <w:br/>
-      </w:r>
-      <w:r>
-        <w:rPr>
-          <w:lang w:val="nl-NL"/>
-        </w:rPr>
         <w:t>als er getest wordt, wordt er niet met actuele data getest, dit doen we zodat we geen privacy schenden van andere mensen.</w:t>
       </w:r>
       <w:r>
-        <w:rPr>
-          <w:lang w:val="nl-NL"/>
-        </w:rPr>
         <w:br/>
-        <w:t xml:space="preserve">een Retrospective, terug blik op het project en kijken hoe het ging, wat ging er goed en wat ging er mis? </w:t>
+        <w:t xml:space="preserve">een </w:t>
+      </w:r>
+      <w:proofErr w:type="spellStart"/>
+      <w:r>
+        <w:t>Retrospective</w:t>
+      </w:r>
+      <w:proofErr w:type="spellEnd"/>
+      <w:r>
+        <w:t xml:space="preserve">, terug blik op het project en kijken hoe het ging, wat ging er goed en wat ging er mis? </w:t>
       </w:r>
     </w:p>
-    <w:p>
-      <w:pPr>
-        <w:rPr>
-          <w:lang w:val="nl-NL"/>
-        </w:rPr>
-      </w:pPr>
-    </w:p>
-    <w:p>
-      <w:pPr>
-        <w:rPr>
-          <w:lang w:val="nl-NL"/>
-        </w:rPr>
-      </w:pPr>
-    </w:p>
-    <w:p>
-      <w:pPr>
-        <w:rPr>
-          <w:lang w:val="nl-NL"/>
-        </w:rPr>
-      </w:pPr>
-    </w:p>
-    <w:p>
-      <w:pPr>
-        <w:rPr>
-          <w:lang w:val="nl-NL"/>
-        </w:rPr>
-      </w:pPr>
-    </w:p>
-    <w:p>
-      <w:pPr>
-        <w:rPr>
-          <w:lang w:val="nl-NL"/>
-        </w:rPr>
-      </w:pPr>
-    </w:p>
-    <w:p>
-      <w:pPr>
-        <w:rPr>
-          <w:lang w:val="nl-NL"/>
-        </w:rPr>
-      </w:pPr>
-    </w:p>
-    <w:p>
-      <w:pPr>
-        <w:rPr>
-          <w:lang w:val="nl-NL"/>
-        </w:rPr>
-      </w:pPr>
-    </w:p>
+    <w:p/>
+    <w:p/>
+    <w:p/>
+    <w:p/>
+    <w:p/>
+    <w:p/>
+    <w:p/>
     <w:p>
       <w:pPr>
         <w:pStyle w:val="Kop1"/>
-        <w:rPr>
-          <w:lang w:val="nl-NL"/>
-        </w:rPr>
       </w:pPr>
       <w:bookmarkStart w:id="5" w:name="_Toc104884544"/>
       <w:r>
-        <w:rPr>
-          <w:lang w:val="nl-NL"/>
-        </w:rPr>
         <w:lastRenderedPageBreak/>
         <w:t>Projectplan</w:t>
       </w:r>
@@ -1524,7 +1291,15 @@
           </w:tcPr>
           <w:p>
             <w:r>
-              <w:t xml:space="preserve">Database Designen </w:t>
+              <w:t xml:space="preserve">Database </w:t>
+            </w:r>
+            <w:proofErr w:type="spellStart"/>
+            <w:r>
+              <w:t>Designen</w:t>
+            </w:r>
+            <w:proofErr w:type="spellEnd"/>
+            <w:r>
+              <w:t xml:space="preserve"> </w:t>
             </w:r>
           </w:p>
         </w:tc>
@@ -1533,8 +1308,13 @@
             <w:tcW w:w="3005" w:type="dxa"/>
           </w:tcPr>
           <w:p>
-            <w:r>
-              <w:t>MySql Workbench</w:t>
+            <w:proofErr w:type="spellStart"/>
+            <w:r>
+              <w:t>MySql</w:t>
+            </w:r>
+            <w:proofErr w:type="spellEnd"/>
+            <w:r>
+              <w:t xml:space="preserve"> Workbench</w:t>
             </w:r>
           </w:p>
         </w:tc>
@@ -1853,7 +1633,15 @@
           </w:tcPr>
           <w:p>
             <w:r>
-              <w:t xml:space="preserve">Chris Stalman </w:t>
+              <w:t xml:space="preserve">Chris </w:t>
+            </w:r>
+            <w:proofErr w:type="spellStart"/>
+            <w:r>
+              <w:t>Stalman</w:t>
+            </w:r>
+            <w:proofErr w:type="spellEnd"/>
+            <w:r>
+              <w:t xml:space="preserve"> </w:t>
             </w:r>
           </w:p>
         </w:tc>
@@ -1870,62 +1658,14 @@
       </w:tr>
     </w:tbl>
     <w:p/>
-    <w:p>
-      <w:pPr>
-        <w:rPr>
-          <w:lang w:val="nl-NL"/>
-        </w:rPr>
-      </w:pPr>
-    </w:p>
-    <w:p>
-      <w:pPr>
-        <w:rPr>
-          <w:lang w:val="nl-NL"/>
-        </w:rPr>
-      </w:pPr>
-    </w:p>
-    <w:p>
-      <w:pPr>
-        <w:rPr>
-          <w:lang w:val="nl-NL"/>
-        </w:rPr>
-      </w:pPr>
-    </w:p>
-    <w:p>
-      <w:pPr>
-        <w:rPr>
-          <w:lang w:val="nl-NL"/>
-        </w:rPr>
-      </w:pPr>
-    </w:p>
-    <w:p>
-      <w:pPr>
-        <w:rPr>
-          <w:lang w:val="nl-NL"/>
-        </w:rPr>
-      </w:pPr>
-    </w:p>
-    <w:p>
-      <w:pPr>
-        <w:rPr>
-          <w:lang w:val="nl-NL"/>
-        </w:rPr>
-      </w:pPr>
-    </w:p>
-    <w:p>
-      <w:pPr>
-        <w:rPr>
-          <w:lang w:val="nl-NL"/>
-        </w:rPr>
-      </w:pPr>
-    </w:p>
-    <w:p>
-      <w:pPr>
-        <w:rPr>
-          <w:lang w:val="nl-NL"/>
-        </w:rPr>
-      </w:pPr>
-    </w:p>
+    <w:p/>
+    <w:p/>
+    <w:p/>
+    <w:p/>
+    <w:p/>
+    <w:p/>
+    <w:p/>
+    <w:p/>
     <w:p>
       <w:pPr>
         <w:pStyle w:val="Kop2"/>
@@ -2218,8 +1958,12 @@
             </w:r>
             <w:r>
               <w:br/>
+            </w:r>
+            <w:proofErr w:type="spellStart"/>
+            <w:r>
               <w:t>Itslearning</w:t>
             </w:r>
+            <w:proofErr w:type="spellEnd"/>
           </w:p>
         </w:tc>
         <w:tc>
@@ -2404,7 +2148,15 @@
               <w:cnfStyle w:val="000000100000" w:firstRow="0" w:lastRow="0" w:firstColumn="0" w:lastColumn="0" w:oddVBand="0" w:evenVBand="0" w:oddHBand="1" w:evenHBand="0" w:firstRowFirstColumn="0" w:firstRowLastColumn="0" w:lastRowFirstColumn="0" w:lastRowLastColumn="0"/>
             </w:pPr>
             <w:r>
-              <w:t xml:space="preserve">Je kunt inloggen/registreren op de web applicatie op de winforms applicatie moet je een overzichtje kunnen zien van alle afspraken </w:t>
+              <w:t xml:space="preserve">Je kunt inloggen/registreren op de web applicatie op de </w:t>
+            </w:r>
+            <w:proofErr w:type="spellStart"/>
+            <w:r>
+              <w:t>winforms</w:t>
+            </w:r>
+            <w:proofErr w:type="spellEnd"/>
+            <w:r>
+              <w:t xml:space="preserve"> applicatie moet je een overzichtje kunnen zien van alle afspraken </w:t>
             </w:r>
           </w:p>
         </w:tc>
@@ -2456,7 +2208,15 @@
               <w:cnfStyle w:val="000000000000" w:firstRow="0" w:lastRow="0" w:firstColumn="0" w:lastColumn="0" w:oddVBand="0" w:evenVBand="0" w:oddHBand="0" w:evenHBand="0" w:firstRowFirstColumn="0" w:firstRowLastColumn="0" w:lastRowFirstColumn="0" w:lastRowLastColumn="0"/>
             </w:pPr>
             <w:r>
-              <w:t xml:space="preserve">Je kunt een datum kiezen bij de web applicatie die nog niet bezet is  bij de winforms applicatie kun je een overzichtje zien van het aantal gewerkte uren/opbrengsten </w:t>
+              <w:t xml:space="preserve">Je kunt een datum kiezen bij de web applicatie die nog niet bezet is  bij de </w:t>
+            </w:r>
+            <w:proofErr w:type="spellStart"/>
+            <w:r>
+              <w:t>winforms</w:t>
+            </w:r>
+            <w:proofErr w:type="spellEnd"/>
+            <w:r>
+              <w:t xml:space="preserve"> applicatie kun je een overzichtje zien van het aantal gewerkte uren/opbrengsten </w:t>
             </w:r>
           </w:p>
         </w:tc>
@@ -2514,7 +2274,15 @@
               <w:cnfStyle w:val="000000100000" w:firstRow="0" w:lastRow="0" w:firstColumn="0" w:lastColumn="0" w:oddVBand="0" w:evenVBand="0" w:oddHBand="1" w:evenHBand="0" w:firstRowFirstColumn="0" w:firstRowLastColumn="0" w:lastRowFirstColumn="0" w:lastRowLastColumn="0"/>
             </w:pPr>
             <w:r>
-              <w:t xml:space="preserve">Je kunt bij de web applicatie een reparatie/keuring aanvragen en bij de winforms applicatie kun je opmerkingen plaatsen bij een handeling </w:t>
+              <w:t xml:space="preserve">Je kunt bij de web applicatie een reparatie/keuring aanvragen en bij de </w:t>
+            </w:r>
+            <w:proofErr w:type="spellStart"/>
+            <w:r>
+              <w:t>winforms</w:t>
+            </w:r>
+            <w:proofErr w:type="spellEnd"/>
+            <w:r>
+              <w:t xml:space="preserve"> applicatie kun je opmerkingen plaatsen bij een handeling </w:t>
             </w:r>
           </w:p>
         </w:tc>
@@ -2563,7 +2331,15 @@
               <w:cnfStyle w:val="000000000000" w:firstRow="0" w:lastRow="0" w:firstColumn="0" w:lastColumn="0" w:oddVBand="0" w:evenVBand="0" w:oddHBand="0" w:evenHBand="0" w:firstRowFirstColumn="0" w:firstRowLastColumn="0" w:lastRowFirstColumn="0" w:lastRowLastColumn="0"/>
             </w:pPr>
             <w:r>
-              <w:t xml:space="preserve">Bij de web applicatie kan de klant een eigen opmerking plaatsen en de status bekijken van de reparatie/keuring en de factuur die de klant moet betalen  bij de winforms applicatie kan de monteur materialen/handelingen toevoegen aan een afspraak </w:t>
+              <w:t xml:space="preserve">Bij de web applicatie kan de klant een eigen opmerking plaatsen en de status bekijken van de reparatie/keuring en de factuur die de klant moet betalen  bij de </w:t>
+            </w:r>
+            <w:proofErr w:type="spellStart"/>
+            <w:r>
+              <w:t>winforms</w:t>
+            </w:r>
+            <w:proofErr w:type="spellEnd"/>
+            <w:r>
+              <w:t xml:space="preserve"> applicatie kan de monteur materialen/handelingen toevoegen aan een afspraak </w:t>
             </w:r>
           </w:p>
         </w:tc>
@@ -2621,7 +2397,15 @@
               <w:cnfStyle w:val="000000100000" w:firstRow="0" w:lastRow="0" w:firstColumn="0" w:lastColumn="0" w:oddVBand="0" w:evenVBand="0" w:oddHBand="1" w:evenHBand="0" w:firstRowFirstColumn="0" w:firstRowLastColumn="0" w:lastRowFirstColumn="0" w:lastRowLastColumn="0"/>
             </w:pPr>
             <w:r>
-              <w:t xml:space="preserve">De klant kan de factuur betalen (simulatie) en de klant kan een beoordeling achterlaten bij de web applicatie bij de winforms applicatie kun de monteur aangeven wanneer hij klaar is </w:t>
+              <w:t xml:space="preserve">De klant kan de factuur betalen (simulatie) en de klant kan een beoordeling achterlaten bij de web applicatie bij de </w:t>
+            </w:r>
+            <w:proofErr w:type="spellStart"/>
+            <w:r>
+              <w:t>winforms</w:t>
+            </w:r>
+            <w:proofErr w:type="spellEnd"/>
+            <w:r>
+              <w:t xml:space="preserve"> applicatie kun de monteur aangeven wanneer hij klaar is </w:t>
             </w:r>
             <w:r>
               <w:lastRenderedPageBreak/>
@@ -2678,7 +2462,15 @@
         <w:t xml:space="preserve">Product na de sprint: </w:t>
       </w:r>
       <w:r>
-        <w:t xml:space="preserve">Een werkende web applicatie met alle afgesproken functionaliteiten. Hetzelfde geldt voor de Winforms applicatie. </w:t>
+        <w:t xml:space="preserve">Een werkende web applicatie met alle afgesproken functionaliteiten. Hetzelfde geldt voor de </w:t>
+      </w:r>
+      <w:proofErr w:type="spellStart"/>
+      <w:r>
+        <w:t>Winforms</w:t>
+      </w:r>
+      <w:proofErr w:type="spellEnd"/>
+      <w:r>
+        <w:t xml:space="preserve"> applicatie. </w:t>
       </w:r>
     </w:p>
     <w:p/>
@@ -2768,7 +2560,15 @@
               <w:cnfStyle w:val="000000100000" w:firstRow="0" w:lastRow="0" w:firstColumn="0" w:lastColumn="0" w:oddVBand="0" w:evenVBand="0" w:oddHBand="1" w:evenHBand="0" w:firstRowFirstColumn="0" w:firstRowLastColumn="0" w:lastRowFirstColumn="0" w:lastRowLastColumn="0"/>
             </w:pPr>
             <w:r>
-              <w:t xml:space="preserve">Gesprek met opdrachtgever over eventuele uitbreidingen en het designen van beide applicaties </w:t>
+              <w:t xml:space="preserve">Gesprek met opdrachtgever over eventuele uitbreidingen en het </w:t>
+            </w:r>
+            <w:proofErr w:type="spellStart"/>
+            <w:r>
+              <w:t>designen</w:t>
+            </w:r>
+            <w:proofErr w:type="spellEnd"/>
+            <w:r>
+              <w:t xml:space="preserve"> van beide applicaties </w:t>
             </w:r>
           </w:p>
         </w:tc>
@@ -2926,8 +2726,13 @@
             <w:pPr>
               <w:cnfStyle w:val="000000000000" w:firstRow="0" w:lastRow="0" w:firstColumn="0" w:lastColumn="0" w:oddVBand="0" w:evenVBand="0" w:oddHBand="0" w:evenHBand="0" w:firstRowFirstColumn="0" w:firstRowLastColumn="0" w:lastRowFirstColumn="0" w:lastRowLastColumn="0"/>
             </w:pPr>
-            <w:r>
-              <w:t xml:space="preserve">Retrospective schrijven </w:t>
+            <w:proofErr w:type="spellStart"/>
+            <w:r>
+              <w:t>Retrospective</w:t>
+            </w:r>
+            <w:proofErr w:type="spellEnd"/>
+            <w:r>
+              <w:t xml:space="preserve"> schrijven </w:t>
             </w:r>
           </w:p>
         </w:tc>
@@ -3037,88 +2842,22 @@
     </w:p>
     <w:p/>
     <w:p/>
-    <w:p>
-      <w:pPr>
-        <w:rPr>
-          <w:lang w:val="nl-NL"/>
-        </w:rPr>
-      </w:pPr>
-    </w:p>
-    <w:p>
-      <w:pPr>
-        <w:rPr>
-          <w:lang w:val="nl-NL"/>
-        </w:rPr>
-      </w:pPr>
-    </w:p>
-    <w:p>
-      <w:pPr>
-        <w:rPr>
-          <w:lang w:val="nl-NL"/>
-        </w:rPr>
-      </w:pPr>
-    </w:p>
-    <w:p>
-      <w:pPr>
-        <w:rPr>
-          <w:lang w:val="nl-NL"/>
-        </w:rPr>
-      </w:pPr>
-    </w:p>
-    <w:p>
-      <w:pPr>
-        <w:rPr>
-          <w:lang w:val="nl-NL"/>
-        </w:rPr>
-      </w:pPr>
-    </w:p>
-    <w:p>
-      <w:pPr>
-        <w:rPr>
-          <w:lang w:val="nl-NL"/>
-        </w:rPr>
-      </w:pPr>
-    </w:p>
-    <w:p>
-      <w:pPr>
-        <w:rPr>
-          <w:lang w:val="nl-NL"/>
-        </w:rPr>
-      </w:pPr>
-    </w:p>
-    <w:p>
-      <w:pPr>
-        <w:rPr>
-          <w:lang w:val="nl-NL"/>
-        </w:rPr>
-      </w:pPr>
-    </w:p>
-    <w:p>
-      <w:pPr>
-        <w:rPr>
-          <w:lang w:val="nl-NL"/>
-        </w:rPr>
-      </w:pPr>
-    </w:p>
-    <w:p>
-      <w:pPr>
-        <w:rPr>
-          <w:lang w:val="nl-NL"/>
-        </w:rPr>
-      </w:pPr>
-    </w:p>
+    <w:p/>
+    <w:p/>
+    <w:p/>
+    <w:p/>
+    <w:p/>
+    <w:p/>
+    <w:p/>
+    <w:p/>
+    <w:p/>
+    <w:p/>
     <w:p>
       <w:pPr>
         <w:pStyle w:val="Kop1"/>
-        <w:rPr>
-          <w:lang w:val="nl-NL"/>
-        </w:rPr>
       </w:pPr>
       <w:bookmarkStart w:id="6" w:name="_Toc104884545"/>
       <w:r>
-        <w:rPr>
-          <w:lang w:val="nl-NL"/>
-        </w:rPr>
         <w:lastRenderedPageBreak/>
         <w:t>Functioneel ontwerp</w:t>
       </w:r>
@@ -3133,9 +2872,9 @@
       <w:tblGrid>
         <w:gridCol w:w="799"/>
         <w:gridCol w:w="1109"/>
-        <w:gridCol w:w="3655"/>
-        <w:gridCol w:w="1792"/>
-        <w:gridCol w:w="1661"/>
+        <w:gridCol w:w="3652"/>
+        <w:gridCol w:w="1796"/>
+        <w:gridCol w:w="1660"/>
       </w:tblGrid>
       <w:tr>
         <w:trPr>
@@ -3147,17 +2886,14 @@
             <w:tcW w:w="799" w:type="dxa"/>
           </w:tcPr>
           <w:p>
-            <w:pPr>
-              <w:rPr>
-                <w:lang w:val="nl-NL"/>
-              </w:rPr>
-            </w:pPr>
-            <w:r>
-              <w:rPr>
-                <w:lang w:val="nl-NL"/>
-              </w:rPr>
-              <w:t>User story Nr</w:t>
-            </w:r>
+            <w:r>
+              <w:t xml:space="preserve">User story </w:t>
+            </w:r>
+            <w:proofErr w:type="spellStart"/>
+            <w:r>
+              <w:t>Nr</w:t>
+            </w:r>
+            <w:proofErr w:type="spellEnd"/>
           </w:p>
         </w:tc>
         <w:tc>
@@ -3167,14 +2903,8 @@
           <w:p>
             <w:pPr>
               <w:cnfStyle w:val="100000000000" w:firstRow="1" w:lastRow="0" w:firstColumn="0" w:lastColumn="0" w:oddVBand="0" w:evenVBand="0" w:oddHBand="0" w:evenHBand="0" w:firstRowFirstColumn="0" w:firstRowLastColumn="0" w:lastRowFirstColumn="0" w:lastRowLastColumn="0"/>
-              <w:rPr>
-                <w:lang w:val="nl-NL"/>
-              </w:rPr>
-            </w:pPr>
-            <w:r>
-              <w:rPr>
-                <w:lang w:val="nl-NL"/>
-              </w:rPr>
+            </w:pPr>
+            <w:r>
               <w:t>Wie</w:t>
             </w:r>
           </w:p>
@@ -3186,14 +2916,8 @@
           <w:p>
             <w:pPr>
               <w:cnfStyle w:val="100000000000" w:firstRow="1" w:lastRow="0" w:firstColumn="0" w:lastColumn="0" w:oddVBand="0" w:evenVBand="0" w:oddHBand="0" w:evenHBand="0" w:firstRowFirstColumn="0" w:firstRowLastColumn="0" w:lastRowFirstColumn="0" w:lastRowLastColumn="0"/>
-              <w:rPr>
-                <w:lang w:val="nl-NL"/>
-              </w:rPr>
-            </w:pPr>
-            <w:r>
-              <w:rPr>
-                <w:lang w:val="nl-NL"/>
-              </w:rPr>
+            </w:pPr>
+            <w:r>
               <w:t>Wat</w:t>
             </w:r>
           </w:p>
@@ -3205,14 +2929,8 @@
           <w:p>
             <w:pPr>
               <w:cnfStyle w:val="100000000000" w:firstRow="1" w:lastRow="0" w:firstColumn="0" w:lastColumn="0" w:oddVBand="0" w:evenVBand="0" w:oddHBand="0" w:evenHBand="0" w:firstRowFirstColumn="0" w:firstRowLastColumn="0" w:lastRowFirstColumn="0" w:lastRowLastColumn="0"/>
-              <w:rPr>
-                <w:lang w:val="nl-NL"/>
-              </w:rPr>
-            </w:pPr>
-            <w:r>
-              <w:rPr>
-                <w:lang w:val="nl-NL"/>
-              </w:rPr>
+            </w:pPr>
+            <w:r>
               <w:t>Waarom</w:t>
             </w:r>
           </w:p>
@@ -3224,16 +2942,12 @@
           <w:p>
             <w:pPr>
               <w:cnfStyle w:val="100000000000" w:firstRow="1" w:lastRow="0" w:firstColumn="0" w:lastColumn="0" w:oddVBand="0" w:evenVBand="0" w:oddHBand="0" w:evenHBand="0" w:firstRowFirstColumn="0" w:firstRowLastColumn="0" w:lastRowFirstColumn="0" w:lastRowLastColumn="0"/>
-              <w:rPr>
-                <w:lang w:val="nl-NL"/>
-              </w:rPr>
-            </w:pPr>
-            <w:r>
-              <w:rPr>
-                <w:lang w:val="nl-NL"/>
-              </w:rPr>
+            </w:pPr>
+            <w:proofErr w:type="spellStart"/>
+            <w:r>
               <w:t>Prio</w:t>
             </w:r>
+            <w:proofErr w:type="spellEnd"/>
           </w:p>
         </w:tc>
       </w:tr>
@@ -3247,15 +2961,7 @@
             <w:tcW w:w="799" w:type="dxa"/>
           </w:tcPr>
           <w:p>
-            <w:pPr>
-              <w:rPr>
-                <w:lang w:val="nl-NL"/>
-              </w:rPr>
-            </w:pPr>
-            <w:r>
-              <w:rPr>
-                <w:lang w:val="nl-NL"/>
-              </w:rPr>
+            <w:r>
               <w:t>US-1</w:t>
             </w:r>
           </w:p>
@@ -3267,14 +2973,8 @@
           <w:p>
             <w:pPr>
               <w:cnfStyle w:val="000000100000" w:firstRow="0" w:lastRow="0" w:firstColumn="0" w:lastColumn="0" w:oddVBand="0" w:evenVBand="0" w:oddHBand="1" w:evenHBand="0" w:firstRowFirstColumn="0" w:firstRowLastColumn="0" w:lastRowFirstColumn="0" w:lastRowLastColumn="0"/>
-              <w:rPr>
-                <w:lang w:val="nl-NL"/>
-              </w:rPr>
-            </w:pPr>
-            <w:r>
-              <w:rPr>
-                <w:lang w:val="nl-NL"/>
-              </w:rPr>
+            </w:pPr>
+            <w:r>
               <w:t>Gebruiker</w:t>
             </w:r>
           </w:p>
@@ -3286,21 +2986,9 @@
           <w:p>
             <w:pPr>
               <w:cnfStyle w:val="000000100000" w:firstRow="0" w:lastRow="0" w:firstColumn="0" w:lastColumn="0" w:oddVBand="0" w:evenVBand="0" w:oddHBand="1" w:evenHBand="0" w:firstRowFirstColumn="0" w:firstRowLastColumn="0" w:lastRowFirstColumn="0" w:lastRowLastColumn="0"/>
-              <w:rPr>
-                <w:lang w:val="nl-NL"/>
-              </w:rPr>
-            </w:pPr>
-            <w:r>
-              <w:rPr>
-                <w:lang w:val="nl-NL"/>
-              </w:rPr>
-              <w:t>De klant kan een website bereiken</w:t>
-            </w:r>
-            <w:r>
-              <w:rPr>
-                <w:lang w:val="nl-NL"/>
-              </w:rPr>
-              <w:t xml:space="preserve"> online</w:t>
+            </w:pPr>
+            <w:r>
+              <w:t>De klant kan een website bereiken online</w:t>
             </w:r>
           </w:p>
         </w:tc>
@@ -3311,21 +2999,9 @@
           <w:p>
             <w:pPr>
               <w:cnfStyle w:val="000000100000" w:firstRow="0" w:lastRow="0" w:firstColumn="0" w:lastColumn="0" w:oddVBand="0" w:evenVBand="0" w:oddHBand="1" w:evenHBand="0" w:firstRowFirstColumn="0" w:firstRowLastColumn="0" w:lastRowFirstColumn="0" w:lastRowLastColumn="0"/>
-              <w:rPr>
-                <w:lang w:val="nl-NL"/>
-              </w:rPr>
-            </w:pPr>
-            <w:r>
-              <w:rPr>
-                <w:lang w:val="nl-NL"/>
-              </w:rPr>
-              <w:t xml:space="preserve">Zodat de </w:t>
-            </w:r>
-            <w:r>
-              <w:rPr>
-                <w:lang w:val="nl-NL"/>
-              </w:rPr>
-              <w:t>site echt bereikbaar is voor iedereen</w:t>
+            </w:pPr>
+            <w:r>
+              <w:t>Zodat de site echt bereikbaar is voor iedereen</w:t>
             </w:r>
           </w:p>
         </w:tc>
@@ -3336,14 +3012,8 @@
           <w:p>
             <w:pPr>
               <w:cnfStyle w:val="000000100000" w:firstRow="0" w:lastRow="0" w:firstColumn="0" w:lastColumn="0" w:oddVBand="0" w:evenVBand="0" w:oddHBand="1" w:evenHBand="0" w:firstRowFirstColumn="0" w:firstRowLastColumn="0" w:lastRowFirstColumn="0" w:lastRowLastColumn="0"/>
-              <w:rPr>
-                <w:lang w:val="nl-NL"/>
-              </w:rPr>
-            </w:pPr>
-            <w:r>
-              <w:rPr>
-                <w:lang w:val="nl-NL"/>
-              </w:rPr>
+            </w:pPr>
+            <w:r>
               <w:t>Hoog.</w:t>
             </w:r>
           </w:p>
@@ -3356,15 +3026,7 @@
             <w:tcW w:w="799" w:type="dxa"/>
           </w:tcPr>
           <w:p>
-            <w:pPr>
-              <w:rPr>
-                <w:lang w:val="nl-NL"/>
-              </w:rPr>
-            </w:pPr>
-            <w:r>
-              <w:rPr>
-                <w:lang w:val="nl-NL"/>
-              </w:rPr>
+            <w:r>
               <w:t>US-2</w:t>
             </w:r>
           </w:p>
@@ -3376,14 +3038,8 @@
           <w:p>
             <w:pPr>
               <w:cnfStyle w:val="000000000000" w:firstRow="0" w:lastRow="0" w:firstColumn="0" w:lastColumn="0" w:oddVBand="0" w:evenVBand="0" w:oddHBand="0" w:evenHBand="0" w:firstRowFirstColumn="0" w:firstRowLastColumn="0" w:lastRowFirstColumn="0" w:lastRowLastColumn="0"/>
-              <w:rPr>
-                <w:lang w:val="nl-NL"/>
-              </w:rPr>
-            </w:pPr>
-            <w:r>
-              <w:rPr>
-                <w:lang w:val="nl-NL"/>
-              </w:rPr>
+            </w:pPr>
+            <w:r>
               <w:t>Klant</w:t>
             </w:r>
           </w:p>
@@ -3395,14 +3051,8 @@
           <w:p>
             <w:pPr>
               <w:cnfStyle w:val="000000000000" w:firstRow="0" w:lastRow="0" w:firstColumn="0" w:lastColumn="0" w:oddVBand="0" w:evenVBand="0" w:oddHBand="0" w:evenHBand="0" w:firstRowFirstColumn="0" w:firstRowLastColumn="0" w:lastRowFirstColumn="0" w:lastRowLastColumn="0"/>
-              <w:rPr>
-                <w:lang w:val="nl-NL"/>
-              </w:rPr>
-            </w:pPr>
-            <w:r>
-              <w:rPr>
-                <w:lang w:val="nl-NL"/>
-              </w:rPr>
+            </w:pPr>
+            <w:r>
               <w:t>De klant kan een account aanmaken</w:t>
             </w:r>
           </w:p>
@@ -3414,21 +3064,9 @@
           <w:p>
             <w:pPr>
               <w:cnfStyle w:val="000000000000" w:firstRow="0" w:lastRow="0" w:firstColumn="0" w:lastColumn="0" w:oddVBand="0" w:evenVBand="0" w:oddHBand="0" w:evenHBand="0" w:firstRowFirstColumn="0" w:firstRowLastColumn="0" w:lastRowFirstColumn="0" w:lastRowLastColumn="0"/>
-              <w:rPr>
-                <w:lang w:val="nl-NL"/>
-              </w:rPr>
-            </w:pPr>
-            <w:r>
-              <w:rPr>
-                <w:lang w:val="nl-NL"/>
-              </w:rPr>
-              <w:t xml:space="preserve">Zodat </w:t>
-            </w:r>
-            <w:r>
-              <w:rPr>
-                <w:lang w:val="nl-NL"/>
-              </w:rPr>
-              <w:t>de klant met dit account een afspraak of andere dingen kan aanmaken.</w:t>
+            </w:pPr>
+            <w:r>
+              <w:t>Zodat de klant met dit account een afspraak of andere dingen kan aanmaken.</w:t>
             </w:r>
           </w:p>
         </w:tc>
@@ -3439,14 +3077,8 @@
           <w:p>
             <w:pPr>
               <w:cnfStyle w:val="000000000000" w:firstRow="0" w:lastRow="0" w:firstColumn="0" w:lastColumn="0" w:oddVBand="0" w:evenVBand="0" w:oddHBand="0" w:evenHBand="0" w:firstRowFirstColumn="0" w:firstRowLastColumn="0" w:lastRowFirstColumn="0" w:lastRowLastColumn="0"/>
-              <w:rPr>
-                <w:lang w:val="nl-NL"/>
-              </w:rPr>
-            </w:pPr>
-            <w:r>
-              <w:rPr>
-                <w:lang w:val="nl-NL"/>
-              </w:rPr>
+            </w:pPr>
+            <w:r>
               <w:t>Hoog.</w:t>
             </w:r>
           </w:p>
@@ -3462,15 +3094,7 @@
             <w:tcW w:w="799" w:type="dxa"/>
           </w:tcPr>
           <w:p>
-            <w:pPr>
-              <w:rPr>
-                <w:lang w:val="nl-NL"/>
-              </w:rPr>
-            </w:pPr>
-            <w:r>
-              <w:rPr>
-                <w:lang w:val="nl-NL"/>
-              </w:rPr>
+            <w:r>
               <w:t>US-3</w:t>
             </w:r>
           </w:p>
@@ -3482,14 +3106,8 @@
           <w:p>
             <w:pPr>
               <w:cnfStyle w:val="000000100000" w:firstRow="0" w:lastRow="0" w:firstColumn="0" w:lastColumn="0" w:oddVBand="0" w:evenVBand="0" w:oddHBand="1" w:evenHBand="0" w:firstRowFirstColumn="0" w:firstRowLastColumn="0" w:lastRowFirstColumn="0" w:lastRowLastColumn="0"/>
-              <w:rPr>
-                <w:lang w:val="nl-NL"/>
-              </w:rPr>
-            </w:pPr>
-            <w:r>
-              <w:rPr>
-                <w:lang w:val="nl-NL"/>
-              </w:rPr>
+            </w:pPr>
+            <w:r>
               <w:t>Klant</w:t>
             </w:r>
           </w:p>
@@ -3501,14 +3119,8 @@
           <w:p>
             <w:pPr>
               <w:cnfStyle w:val="000000100000" w:firstRow="0" w:lastRow="0" w:firstColumn="0" w:lastColumn="0" w:oddVBand="0" w:evenVBand="0" w:oddHBand="1" w:evenHBand="0" w:firstRowFirstColumn="0" w:firstRowLastColumn="0" w:lastRowFirstColumn="0" w:lastRowLastColumn="0"/>
-              <w:rPr>
-                <w:lang w:val="nl-NL"/>
-              </w:rPr>
-            </w:pPr>
-            <w:r>
-              <w:rPr>
-                <w:lang w:val="nl-NL"/>
-              </w:rPr>
+            </w:pPr>
+            <w:r>
               <w:t>Klant kan inloggen</w:t>
             </w:r>
           </w:p>
@@ -3520,21 +3132,9 @@
           <w:p>
             <w:pPr>
               <w:cnfStyle w:val="000000100000" w:firstRow="0" w:lastRow="0" w:firstColumn="0" w:lastColumn="0" w:oddVBand="0" w:evenVBand="0" w:oddHBand="1" w:evenHBand="0" w:firstRowFirstColumn="0" w:firstRowLastColumn="0" w:lastRowFirstColumn="0" w:lastRowLastColumn="0"/>
-              <w:rPr>
-                <w:lang w:val="nl-NL"/>
-              </w:rPr>
-            </w:pPr>
-            <w:r>
-              <w:rPr>
-                <w:lang w:val="nl-NL"/>
-              </w:rPr>
-              <w:t xml:space="preserve">Zodat de klant op zijn eigen account </w:t>
-            </w:r>
-            <w:r>
-              <w:rPr>
-                <w:lang w:val="nl-NL"/>
-              </w:rPr>
-              <w:t>dingen kan doen zoals ene afspraak maken</w:t>
+            </w:pPr>
+            <w:r>
+              <w:t>Zodat de klant op zijn eigen account dingen kan doen zoals ene afspraak maken</w:t>
             </w:r>
           </w:p>
         </w:tc>
@@ -3545,14 +3145,8 @@
           <w:p>
             <w:pPr>
               <w:cnfStyle w:val="000000100000" w:firstRow="0" w:lastRow="0" w:firstColumn="0" w:lastColumn="0" w:oddVBand="0" w:evenVBand="0" w:oddHBand="1" w:evenHBand="0" w:firstRowFirstColumn="0" w:firstRowLastColumn="0" w:lastRowFirstColumn="0" w:lastRowLastColumn="0"/>
-              <w:rPr>
-                <w:lang w:val="nl-NL"/>
-              </w:rPr>
-            </w:pPr>
-            <w:r>
-              <w:rPr>
-                <w:lang w:val="nl-NL"/>
-              </w:rPr>
+            </w:pPr>
+            <w:r>
               <w:t>Hoog.</w:t>
             </w:r>
           </w:p>
@@ -3565,15 +3159,7 @@
             <w:tcW w:w="799" w:type="dxa"/>
           </w:tcPr>
           <w:p>
-            <w:pPr>
-              <w:rPr>
-                <w:lang w:val="nl-NL"/>
-              </w:rPr>
-            </w:pPr>
-            <w:r>
-              <w:rPr>
-                <w:lang w:val="nl-NL"/>
-              </w:rPr>
+            <w:r>
               <w:t>US-4</w:t>
             </w:r>
           </w:p>
@@ -3585,14 +3171,8 @@
           <w:p>
             <w:pPr>
               <w:cnfStyle w:val="000000000000" w:firstRow="0" w:lastRow="0" w:firstColumn="0" w:lastColumn="0" w:oddVBand="0" w:evenVBand="0" w:oddHBand="0" w:evenHBand="0" w:firstRowFirstColumn="0" w:firstRowLastColumn="0" w:lastRowFirstColumn="0" w:lastRowLastColumn="0"/>
-              <w:rPr>
-                <w:lang w:val="nl-NL"/>
-              </w:rPr>
-            </w:pPr>
-            <w:r>
-              <w:rPr>
-                <w:lang w:val="nl-NL"/>
-              </w:rPr>
+            </w:pPr>
+            <w:r>
               <w:t>klant</w:t>
             </w:r>
           </w:p>
@@ -3604,14 +3184,8 @@
           <w:p>
             <w:pPr>
               <w:cnfStyle w:val="000000000000" w:firstRow="0" w:lastRow="0" w:firstColumn="0" w:lastColumn="0" w:oddVBand="0" w:evenVBand="0" w:oddHBand="0" w:evenHBand="0" w:firstRowFirstColumn="0" w:firstRowLastColumn="0" w:lastRowFirstColumn="0" w:lastRowLastColumn="0"/>
-              <w:rPr>
-                <w:lang w:val="nl-NL"/>
-              </w:rPr>
-            </w:pPr>
-            <w:r>
-              <w:rPr>
-                <w:lang w:val="nl-NL"/>
-              </w:rPr>
+            </w:pPr>
+            <w:r>
               <w:t>Klant kan een afspraak aanmaken</w:t>
             </w:r>
           </w:p>
@@ -3623,14 +3197,8 @@
           <w:p>
             <w:pPr>
               <w:cnfStyle w:val="000000000000" w:firstRow="0" w:lastRow="0" w:firstColumn="0" w:lastColumn="0" w:oddVBand="0" w:evenVBand="0" w:oddHBand="0" w:evenHBand="0" w:firstRowFirstColumn="0" w:firstRowLastColumn="0" w:lastRowFirstColumn="0" w:lastRowLastColumn="0"/>
-              <w:rPr>
-                <w:lang w:val="nl-NL"/>
-              </w:rPr>
-            </w:pPr>
-            <w:r>
-              <w:rPr>
-                <w:lang w:val="nl-NL"/>
-              </w:rPr>
+            </w:pPr>
+            <w:r>
               <w:t>Zodat de klant zelf een afspraak kan maken en niet hoeft te bellen</w:t>
             </w:r>
           </w:p>
@@ -3642,14 +3210,8 @@
           <w:p>
             <w:pPr>
               <w:cnfStyle w:val="000000000000" w:firstRow="0" w:lastRow="0" w:firstColumn="0" w:lastColumn="0" w:oddVBand="0" w:evenVBand="0" w:oddHBand="0" w:evenHBand="0" w:firstRowFirstColumn="0" w:firstRowLastColumn="0" w:lastRowFirstColumn="0" w:lastRowLastColumn="0"/>
-              <w:rPr>
-                <w:lang w:val="nl-NL"/>
-              </w:rPr>
-            </w:pPr>
-            <w:r>
-              <w:rPr>
-                <w:lang w:val="nl-NL"/>
-              </w:rPr>
+            </w:pPr>
+            <w:r>
               <w:t>Hoog.</w:t>
             </w:r>
           </w:p>
@@ -3665,15 +3227,7 @@
             <w:tcW w:w="799" w:type="dxa"/>
           </w:tcPr>
           <w:p>
-            <w:pPr>
-              <w:rPr>
-                <w:lang w:val="nl-NL"/>
-              </w:rPr>
-            </w:pPr>
-            <w:r>
-              <w:rPr>
-                <w:lang w:val="nl-NL"/>
-              </w:rPr>
+            <w:r>
               <w:t>US-5</w:t>
             </w:r>
           </w:p>
@@ -3685,14 +3239,8 @@
           <w:p>
             <w:pPr>
               <w:cnfStyle w:val="000000100000" w:firstRow="0" w:lastRow="0" w:firstColumn="0" w:lastColumn="0" w:oddVBand="0" w:evenVBand="0" w:oddHBand="1" w:evenHBand="0" w:firstRowFirstColumn="0" w:firstRowLastColumn="0" w:lastRowFirstColumn="0" w:lastRowLastColumn="0"/>
-              <w:rPr>
-                <w:lang w:val="nl-NL"/>
-              </w:rPr>
-            </w:pPr>
-            <w:r>
-              <w:rPr>
-                <w:lang w:val="nl-NL"/>
-              </w:rPr>
+            </w:pPr>
+            <w:r>
               <w:t>klant</w:t>
             </w:r>
           </w:p>
@@ -3704,27 +3252,9 @@
           <w:p>
             <w:pPr>
               <w:cnfStyle w:val="000000100000" w:firstRow="0" w:lastRow="0" w:firstColumn="0" w:lastColumn="0" w:oddVBand="0" w:evenVBand="0" w:oddHBand="1" w:evenHBand="0" w:firstRowFirstColumn="0" w:firstRowLastColumn="0" w:lastRowFirstColumn="0" w:lastRowLastColumn="0"/>
-              <w:rPr>
-                <w:lang w:val="nl-NL"/>
-              </w:rPr>
-            </w:pPr>
-            <w:r>
-              <w:rPr>
-                <w:lang w:val="nl-NL"/>
-              </w:rPr>
-              <w:t xml:space="preserve">Klant kan verschillende soorten </w:t>
-            </w:r>
-            <w:r>
-              <w:rPr>
-                <w:lang w:val="nl-NL"/>
-              </w:rPr>
-              <w:t>afspraken</w:t>
-            </w:r>
-            <w:r>
-              <w:rPr>
-                <w:lang w:val="nl-NL"/>
-              </w:rPr>
-              <w:t xml:space="preserve"> aanmaken.</w:t>
+            </w:pPr>
+            <w:r>
+              <w:t>Klant kan verschillende soorten afspraken aanmaken.</w:t>
             </w:r>
           </w:p>
         </w:tc>
@@ -3735,14 +3265,8 @@
           <w:p>
             <w:pPr>
               <w:cnfStyle w:val="000000100000" w:firstRow="0" w:lastRow="0" w:firstColumn="0" w:lastColumn="0" w:oddVBand="0" w:evenVBand="0" w:oddHBand="1" w:evenHBand="0" w:firstRowFirstColumn="0" w:firstRowLastColumn="0" w:lastRowFirstColumn="0" w:lastRowLastColumn="0"/>
-              <w:rPr>
-                <w:lang w:val="nl-NL"/>
-              </w:rPr>
-            </w:pPr>
-            <w:r>
-              <w:rPr>
-                <w:lang w:val="nl-NL"/>
-              </w:rPr>
+            </w:pPr>
+            <w:r>
               <w:t>Omdat een klant niet altijd voor 1 type afspraak komt en zodat de monteur weet waar de klant voor komt in rechte lijnen</w:t>
             </w:r>
           </w:p>
@@ -3754,14 +3278,8 @@
           <w:p>
             <w:pPr>
               <w:cnfStyle w:val="000000100000" w:firstRow="0" w:lastRow="0" w:firstColumn="0" w:lastColumn="0" w:oddVBand="0" w:evenVBand="0" w:oddHBand="1" w:evenHBand="0" w:firstRowFirstColumn="0" w:firstRowLastColumn="0" w:lastRowFirstColumn="0" w:lastRowLastColumn="0"/>
-              <w:rPr>
-                <w:lang w:val="nl-NL"/>
-              </w:rPr>
-            </w:pPr>
-            <w:r>
-              <w:rPr>
-                <w:lang w:val="nl-NL"/>
-              </w:rPr>
+            </w:pPr>
+            <w:r>
               <w:t>Hoog.</w:t>
             </w:r>
           </w:p>
@@ -3774,15 +3292,7 @@
             <w:tcW w:w="799" w:type="dxa"/>
           </w:tcPr>
           <w:p>
-            <w:pPr>
-              <w:rPr>
-                <w:lang w:val="nl-NL"/>
-              </w:rPr>
-            </w:pPr>
-            <w:r>
-              <w:rPr>
-                <w:lang w:val="nl-NL"/>
-              </w:rPr>
+            <w:r>
               <w:t>US-6</w:t>
             </w:r>
           </w:p>
@@ -3794,14 +3304,8 @@
           <w:p>
             <w:pPr>
               <w:cnfStyle w:val="000000000000" w:firstRow="0" w:lastRow="0" w:firstColumn="0" w:lastColumn="0" w:oddVBand="0" w:evenVBand="0" w:oddHBand="0" w:evenHBand="0" w:firstRowFirstColumn="0" w:firstRowLastColumn="0" w:lastRowFirstColumn="0" w:lastRowLastColumn="0"/>
-              <w:rPr>
-                <w:lang w:val="nl-NL"/>
-              </w:rPr>
-            </w:pPr>
-            <w:r>
-              <w:rPr>
-                <w:lang w:val="nl-NL"/>
-              </w:rPr>
+            </w:pPr>
+            <w:r>
               <w:t>klant</w:t>
             </w:r>
           </w:p>
@@ -3813,14 +3317,8 @@
           <w:p>
             <w:pPr>
               <w:cnfStyle w:val="000000000000" w:firstRow="0" w:lastRow="0" w:firstColumn="0" w:lastColumn="0" w:oddVBand="0" w:evenVBand="0" w:oddHBand="0" w:evenHBand="0" w:firstRowFirstColumn="0" w:firstRowLastColumn="0" w:lastRowFirstColumn="0" w:lastRowLastColumn="0"/>
-              <w:rPr>
-                <w:lang w:val="nl-NL"/>
-              </w:rPr>
-            </w:pPr>
-            <w:r>
-              <w:rPr>
-                <w:lang w:val="nl-NL"/>
-              </w:rPr>
+            </w:pPr>
+            <w:r>
               <w:t>De klant kan gegevens over hen auto invoeren bij het registeren en heeft de optie om dit later te doen</w:t>
             </w:r>
           </w:p>
@@ -3832,15 +3330,17 @@
           <w:p>
             <w:pPr>
               <w:cnfStyle w:val="000000000000" w:firstRow="0" w:lastRow="0" w:firstColumn="0" w:lastColumn="0" w:oddVBand="0" w:evenVBand="0" w:oddHBand="0" w:evenHBand="0" w:firstRowFirstColumn="0" w:firstRowLastColumn="0" w:lastRowFirstColumn="0" w:lastRowLastColumn="0"/>
-              <w:rPr>
-                <w:lang w:val="nl-NL"/>
-              </w:rPr>
-            </w:pPr>
-            <w:r>
-              <w:rPr>
-                <w:lang w:val="nl-NL"/>
-              </w:rPr>
-              <w:t>Zodat de klant de keuze heeft om het nu in tevullen of later, niet iedereen wilt gelijk hun gegevens invullen en eerst even verder kijken.</w:t>
+            </w:pPr>
+            <w:r>
+              <w:t xml:space="preserve">Zodat de klant de keuze heeft om het nu in </w:t>
+            </w:r>
+            <w:proofErr w:type="spellStart"/>
+            <w:r>
+              <w:t>tevullen</w:t>
+            </w:r>
+            <w:proofErr w:type="spellEnd"/>
+            <w:r>
+              <w:t xml:space="preserve"> of later, niet iedereen wilt gelijk hun gegevens invullen en eerst even verder kijken.</w:t>
             </w:r>
           </w:p>
         </w:tc>
@@ -3851,15 +3351,14 @@
           <w:p>
             <w:pPr>
               <w:cnfStyle w:val="000000000000" w:firstRow="0" w:lastRow="0" w:firstColumn="0" w:lastColumn="0" w:oddVBand="0" w:evenVBand="0" w:oddHBand="0" w:evenHBand="0" w:firstRowFirstColumn="0" w:firstRowLastColumn="0" w:lastRowFirstColumn="0" w:lastRowLastColumn="0"/>
-              <w:rPr>
-                <w:lang w:val="nl-NL"/>
-              </w:rPr>
-            </w:pPr>
-            <w:r>
-              <w:rPr>
-                <w:lang w:val="nl-NL"/>
-              </w:rPr>
-              <w:t>Gemm.</w:t>
+            </w:pPr>
+            <w:proofErr w:type="spellStart"/>
+            <w:r>
+              <w:t>Gemm</w:t>
+            </w:r>
+            <w:proofErr w:type="spellEnd"/>
+            <w:r>
+              <w:t>.</w:t>
             </w:r>
           </w:p>
         </w:tc>
@@ -3875,15 +3374,7 @@
             <w:tcW w:w="799" w:type="dxa"/>
           </w:tcPr>
           <w:p>
-            <w:pPr>
-              <w:rPr>
-                <w:lang w:val="nl-NL"/>
-              </w:rPr>
-            </w:pPr>
-            <w:r>
-              <w:rPr>
-                <w:lang w:val="nl-NL"/>
-              </w:rPr>
+            <w:r>
               <w:t>US-7</w:t>
             </w:r>
           </w:p>
@@ -3895,14 +3386,8 @@
           <w:p>
             <w:pPr>
               <w:cnfStyle w:val="000000100000" w:firstRow="0" w:lastRow="0" w:firstColumn="0" w:lastColumn="0" w:oddVBand="0" w:evenVBand="0" w:oddHBand="1" w:evenHBand="0" w:firstRowFirstColumn="0" w:firstRowLastColumn="0" w:lastRowFirstColumn="0" w:lastRowLastColumn="0"/>
-              <w:rPr>
-                <w:lang w:val="nl-NL"/>
-              </w:rPr>
-            </w:pPr>
-            <w:r>
-              <w:rPr>
-                <w:lang w:val="nl-NL"/>
-              </w:rPr>
+            </w:pPr>
+            <w:r>
               <w:t xml:space="preserve">klant </w:t>
             </w:r>
           </w:p>
@@ -3914,14 +3399,8 @@
           <w:p>
             <w:pPr>
               <w:cnfStyle w:val="000000100000" w:firstRow="0" w:lastRow="0" w:firstColumn="0" w:lastColumn="0" w:oddVBand="0" w:evenVBand="0" w:oddHBand="1" w:evenHBand="0" w:firstRowFirstColumn="0" w:firstRowLastColumn="0" w:lastRowFirstColumn="0" w:lastRowLastColumn="0"/>
-              <w:rPr>
-                <w:lang w:val="nl-NL"/>
-              </w:rPr>
-            </w:pPr>
-            <w:r>
-              <w:rPr>
-                <w:lang w:val="nl-NL"/>
-              </w:rPr>
+            </w:pPr>
+            <w:r>
               <w:t xml:space="preserve">De klant kan gegevens over hen auto invoeren op hen profiel. </w:t>
             </w:r>
           </w:p>
@@ -3933,14 +3412,8 @@
           <w:p>
             <w:pPr>
               <w:cnfStyle w:val="000000100000" w:firstRow="0" w:lastRow="0" w:firstColumn="0" w:lastColumn="0" w:oddVBand="0" w:evenVBand="0" w:oddHBand="1" w:evenHBand="0" w:firstRowFirstColumn="0" w:firstRowLastColumn="0" w:lastRowFirstColumn="0" w:lastRowLastColumn="0"/>
-              <w:rPr>
-                <w:lang w:val="nl-NL"/>
-              </w:rPr>
-            </w:pPr>
-            <w:r>
-              <w:rPr>
-                <w:lang w:val="nl-NL"/>
-              </w:rPr>
+            </w:pPr>
+            <w:r>
               <w:t>Zodat de monteur weet over wat voor auto het gaat, en zodat er ook geen verwarringen zijn.</w:t>
             </w:r>
           </w:p>
@@ -3952,14 +3425,8 @@
           <w:p>
             <w:pPr>
               <w:cnfStyle w:val="000000100000" w:firstRow="0" w:lastRow="0" w:firstColumn="0" w:lastColumn="0" w:oddVBand="0" w:evenVBand="0" w:oddHBand="1" w:evenHBand="0" w:firstRowFirstColumn="0" w:firstRowLastColumn="0" w:lastRowFirstColumn="0" w:lastRowLastColumn="0"/>
-              <w:rPr>
-                <w:lang w:val="nl-NL"/>
-              </w:rPr>
-            </w:pPr>
-            <w:r>
-              <w:rPr>
-                <w:lang w:val="nl-NL"/>
-              </w:rPr>
+            </w:pPr>
+            <w:r>
               <w:t>Hoog.</w:t>
             </w:r>
           </w:p>
@@ -3975,15 +3442,7 @@
             <w:tcW w:w="799" w:type="dxa"/>
           </w:tcPr>
           <w:p>
-            <w:pPr>
-              <w:rPr>
-                <w:lang w:val="nl-NL"/>
-              </w:rPr>
-            </w:pPr>
-            <w:r>
-              <w:rPr>
-                <w:lang w:val="nl-NL"/>
-              </w:rPr>
+            <w:r>
               <w:t>US-8</w:t>
             </w:r>
           </w:p>
@@ -3995,14 +3454,8 @@
           <w:p>
             <w:pPr>
               <w:cnfStyle w:val="000000000000" w:firstRow="0" w:lastRow="0" w:firstColumn="0" w:lastColumn="0" w:oddVBand="0" w:evenVBand="0" w:oddHBand="0" w:evenHBand="0" w:firstRowFirstColumn="0" w:firstRowLastColumn="0" w:lastRowFirstColumn="0" w:lastRowLastColumn="0"/>
-              <w:rPr>
-                <w:lang w:val="nl-NL"/>
-              </w:rPr>
-            </w:pPr>
-            <w:r>
-              <w:rPr>
-                <w:lang w:val="nl-NL"/>
-              </w:rPr>
+            </w:pPr>
+            <w:r>
               <w:t>klant</w:t>
             </w:r>
           </w:p>
@@ -4014,14 +3467,8 @@
           <w:p>
             <w:pPr>
               <w:cnfStyle w:val="000000000000" w:firstRow="0" w:lastRow="0" w:firstColumn="0" w:lastColumn="0" w:oddVBand="0" w:evenVBand="0" w:oddHBand="0" w:evenHBand="0" w:firstRowFirstColumn="0" w:firstRowLastColumn="0" w:lastRowFirstColumn="0" w:lastRowLastColumn="0"/>
-              <w:rPr>
-                <w:lang w:val="nl-NL"/>
-              </w:rPr>
-            </w:pPr>
-            <w:r>
-              <w:rPr>
-                <w:lang w:val="nl-NL"/>
-              </w:rPr>
+            </w:pPr>
+            <w:r>
               <w:t>De klant kan een APK afspraak maken.</w:t>
             </w:r>
           </w:p>
@@ -4033,14 +3480,8 @@
           <w:p>
             <w:pPr>
               <w:cnfStyle w:val="000000000000" w:firstRow="0" w:lastRow="0" w:firstColumn="0" w:lastColumn="0" w:oddVBand="0" w:evenVBand="0" w:oddHBand="0" w:evenHBand="0" w:firstRowFirstColumn="0" w:firstRowLastColumn="0" w:lastRowFirstColumn="0" w:lastRowLastColumn="0"/>
-              <w:rPr>
-                <w:lang w:val="nl-NL"/>
-              </w:rPr>
-            </w:pPr>
-            <w:r>
-              <w:rPr>
-                <w:lang w:val="nl-NL"/>
-              </w:rPr>
+            </w:pPr>
+            <w:r>
               <w:t>Een type afspraak</w:t>
             </w:r>
           </w:p>
@@ -4052,14 +3493,8 @@
           <w:p>
             <w:pPr>
               <w:cnfStyle w:val="000000000000" w:firstRow="0" w:lastRow="0" w:firstColumn="0" w:lastColumn="0" w:oddVBand="0" w:evenVBand="0" w:oddHBand="0" w:evenHBand="0" w:firstRowFirstColumn="0" w:firstRowLastColumn="0" w:lastRowFirstColumn="0" w:lastRowLastColumn="0"/>
-              <w:rPr>
-                <w:lang w:val="nl-NL"/>
-              </w:rPr>
-            </w:pPr>
-            <w:r>
-              <w:rPr>
-                <w:lang w:val="nl-NL"/>
-              </w:rPr>
+            </w:pPr>
+            <w:r>
               <w:t>Hoog.</w:t>
             </w:r>
           </w:p>
@@ -4076,23 +3511,9 @@
             <w:tcW w:w="799" w:type="dxa"/>
           </w:tcPr>
           <w:p>
-            <w:pPr>
-              <w:rPr>
-                <w:lang w:val="nl-NL"/>
-              </w:rPr>
-            </w:pPr>
-            <w:r>
-              <w:rPr>
-                <w:lang w:val="nl-NL"/>
-              </w:rPr>
+            <w:r>
               <w:lastRenderedPageBreak/>
-              <w:t>US</w:t>
-            </w:r>
-            <w:r>
-              <w:rPr>
-                <w:lang w:val="nl-NL"/>
-              </w:rPr>
-              <w:t>-9</w:t>
+              <w:t>US-9</w:t>
             </w:r>
           </w:p>
         </w:tc>
@@ -4103,14 +3524,8 @@
           <w:p>
             <w:pPr>
               <w:cnfStyle w:val="000000100000" w:firstRow="0" w:lastRow="0" w:firstColumn="0" w:lastColumn="0" w:oddVBand="0" w:evenVBand="0" w:oddHBand="1" w:evenHBand="0" w:firstRowFirstColumn="0" w:firstRowLastColumn="0" w:lastRowFirstColumn="0" w:lastRowLastColumn="0"/>
-              <w:rPr>
-                <w:lang w:val="nl-NL"/>
-              </w:rPr>
-            </w:pPr>
-            <w:r>
-              <w:rPr>
-                <w:lang w:val="nl-NL"/>
-              </w:rPr>
+            </w:pPr>
+            <w:r>
               <w:t>klant</w:t>
             </w:r>
           </w:p>
@@ -4122,14 +3537,8 @@
           <w:p>
             <w:pPr>
               <w:cnfStyle w:val="000000100000" w:firstRow="0" w:lastRow="0" w:firstColumn="0" w:lastColumn="0" w:oddVBand="0" w:evenVBand="0" w:oddHBand="1" w:evenHBand="0" w:firstRowFirstColumn="0" w:firstRowLastColumn="0" w:lastRowFirstColumn="0" w:lastRowLastColumn="0"/>
-              <w:rPr>
-                <w:lang w:val="nl-NL"/>
-              </w:rPr>
-            </w:pPr>
-            <w:r>
-              <w:rPr>
-                <w:lang w:val="nl-NL"/>
-              </w:rPr>
+            </w:pPr>
+            <w:r>
               <w:t>De klant kan een reparatie afspraak maken</w:t>
             </w:r>
           </w:p>
@@ -4141,14 +3550,8 @@
           <w:p>
             <w:pPr>
               <w:cnfStyle w:val="000000100000" w:firstRow="0" w:lastRow="0" w:firstColumn="0" w:lastColumn="0" w:oddVBand="0" w:evenVBand="0" w:oddHBand="1" w:evenHBand="0" w:firstRowFirstColumn="0" w:firstRowLastColumn="0" w:lastRowFirstColumn="0" w:lastRowLastColumn="0"/>
-              <w:rPr>
-                <w:lang w:val="nl-NL"/>
-              </w:rPr>
-            </w:pPr>
-            <w:r>
-              <w:rPr>
-                <w:lang w:val="nl-NL"/>
-              </w:rPr>
+            </w:pPr>
+            <w:r>
               <w:t>Een type afspraak</w:t>
             </w:r>
           </w:p>
@@ -4160,14 +3563,8 @@
           <w:p>
             <w:pPr>
               <w:cnfStyle w:val="000000100000" w:firstRow="0" w:lastRow="0" w:firstColumn="0" w:lastColumn="0" w:oddVBand="0" w:evenVBand="0" w:oddHBand="1" w:evenHBand="0" w:firstRowFirstColumn="0" w:firstRowLastColumn="0" w:lastRowFirstColumn="0" w:lastRowLastColumn="0"/>
-              <w:rPr>
-                <w:lang w:val="nl-NL"/>
-              </w:rPr>
-            </w:pPr>
-            <w:r>
-              <w:rPr>
-                <w:lang w:val="nl-NL"/>
-              </w:rPr>
+            </w:pPr>
+            <w:r>
               <w:t>Hoog.</w:t>
             </w:r>
           </w:p>
@@ -4183,15 +3580,7 @@
             <w:tcW w:w="799" w:type="dxa"/>
           </w:tcPr>
           <w:p>
-            <w:pPr>
-              <w:rPr>
-                <w:lang w:val="nl-NL"/>
-              </w:rPr>
-            </w:pPr>
-            <w:r>
-              <w:rPr>
-                <w:lang w:val="nl-NL"/>
-              </w:rPr>
+            <w:r>
               <w:t>US-10</w:t>
             </w:r>
           </w:p>
@@ -4203,14 +3592,8 @@
           <w:p>
             <w:pPr>
               <w:cnfStyle w:val="000000000000" w:firstRow="0" w:lastRow="0" w:firstColumn="0" w:lastColumn="0" w:oddVBand="0" w:evenVBand="0" w:oddHBand="0" w:evenHBand="0" w:firstRowFirstColumn="0" w:firstRowLastColumn="0" w:lastRowFirstColumn="0" w:lastRowLastColumn="0"/>
-              <w:rPr>
-                <w:lang w:val="nl-NL"/>
-              </w:rPr>
-            </w:pPr>
-            <w:r>
-              <w:rPr>
-                <w:lang w:val="nl-NL"/>
-              </w:rPr>
+            </w:pPr>
+            <w:r>
               <w:t>klant</w:t>
             </w:r>
           </w:p>
@@ -4222,14 +3605,8 @@
           <w:p>
             <w:pPr>
               <w:cnfStyle w:val="000000000000" w:firstRow="0" w:lastRow="0" w:firstColumn="0" w:lastColumn="0" w:oddVBand="0" w:evenVBand="0" w:oddHBand="0" w:evenHBand="0" w:firstRowFirstColumn="0" w:firstRowLastColumn="0" w:lastRowFirstColumn="0" w:lastRowLastColumn="0"/>
-              <w:rPr>
-                <w:lang w:val="nl-NL"/>
-              </w:rPr>
-            </w:pPr>
-            <w:r>
-              <w:rPr>
-                <w:lang w:val="nl-NL"/>
-              </w:rPr>
+            </w:pPr>
+            <w:r>
               <w:t>De klant kan een keuring afspraak maken</w:t>
             </w:r>
           </w:p>
@@ -4241,14 +3618,8 @@
           <w:p>
             <w:pPr>
               <w:cnfStyle w:val="000000000000" w:firstRow="0" w:lastRow="0" w:firstColumn="0" w:lastColumn="0" w:oddVBand="0" w:evenVBand="0" w:oddHBand="0" w:evenHBand="0" w:firstRowFirstColumn="0" w:firstRowLastColumn="0" w:lastRowFirstColumn="0" w:lastRowLastColumn="0"/>
-              <w:rPr>
-                <w:lang w:val="nl-NL"/>
-              </w:rPr>
-            </w:pPr>
-            <w:r>
-              <w:rPr>
-                <w:lang w:val="nl-NL"/>
-              </w:rPr>
+            </w:pPr>
+            <w:r>
               <w:t>Een type afspraak</w:t>
             </w:r>
           </w:p>
@@ -4260,23 +3631,14 @@
           <w:p>
             <w:pPr>
               <w:cnfStyle w:val="000000000000" w:firstRow="0" w:lastRow="0" w:firstColumn="0" w:lastColumn="0" w:oddVBand="0" w:evenVBand="0" w:oddHBand="0" w:evenHBand="0" w:firstRowFirstColumn="0" w:firstRowLastColumn="0" w:lastRowFirstColumn="0" w:lastRowLastColumn="0"/>
-              <w:rPr>
-                <w:lang w:val="nl-NL"/>
-              </w:rPr>
-            </w:pPr>
-            <w:r>
-              <w:rPr>
-                <w:lang w:val="nl-NL"/>
-              </w:rPr>
+            </w:pPr>
+            <w:r>
               <w:t xml:space="preserve">Hoog. </w:t>
             </w:r>
           </w:p>
           <w:p>
             <w:pPr>
               <w:cnfStyle w:val="000000000000" w:firstRow="0" w:lastRow="0" w:firstColumn="0" w:lastColumn="0" w:oddVBand="0" w:evenVBand="0" w:oddHBand="0" w:evenHBand="0" w:firstRowFirstColumn="0" w:firstRowLastColumn="0" w:lastRowFirstColumn="0" w:lastRowLastColumn="0"/>
-              <w:rPr>
-                <w:lang w:val="nl-NL"/>
-              </w:rPr>
             </w:pPr>
           </w:p>
         </w:tc>
@@ -4315,14 +3677,8 @@
           <w:p>
             <w:pPr>
               <w:cnfStyle w:val="000000100000" w:firstRow="0" w:lastRow="0" w:firstColumn="0" w:lastColumn="0" w:oddVBand="0" w:evenVBand="0" w:oddHBand="1" w:evenHBand="0" w:firstRowFirstColumn="0" w:firstRowLastColumn="0" w:lastRowFirstColumn="0" w:lastRowLastColumn="0"/>
-              <w:rPr>
-                <w:lang w:val="nl-NL"/>
-              </w:rPr>
-            </w:pPr>
-            <w:r>
-              <w:rPr>
-                <w:lang w:val="nl-NL"/>
-              </w:rPr>
+            </w:pPr>
+            <w:r>
               <w:t>klant</w:t>
             </w:r>
           </w:p>
@@ -4334,9 +3690,6 @@
           <w:p>
             <w:pPr>
               <w:cnfStyle w:val="000000100000" w:firstRow="0" w:lastRow="0" w:firstColumn="0" w:lastColumn="0" w:oddVBand="0" w:evenVBand="0" w:oddHBand="1" w:evenHBand="0" w:firstRowFirstColumn="0" w:firstRowLastColumn="0" w:lastRowFirstColumn="0" w:lastRowLastColumn="0"/>
-              <w:rPr>
-                <w:lang w:val="nl-NL"/>
-              </w:rPr>
             </w:pPr>
             <w:r>
               <w:t>De klanten moeten de status van de reparatie kunnen bekijken, ook de opmerkingen en facturen</w:t>
@@ -4350,9 +3703,6 @@
           <w:p>
             <w:pPr>
               <w:cnfStyle w:val="000000100000" w:firstRow="0" w:lastRow="0" w:firstColumn="0" w:lastColumn="0" w:oddVBand="0" w:evenVBand="0" w:oddHBand="1" w:evenHBand="0" w:firstRowFirstColumn="0" w:firstRowLastColumn="0" w:lastRowFirstColumn="0" w:lastRowLastColumn="0"/>
-              <w:rPr>
-                <w:lang w:val="nl-NL"/>
-              </w:rPr>
             </w:pPr>
             <w:r>
               <w:t xml:space="preserve">Zodat de klant weet hoe het gaat met de reparatie en </w:t>
@@ -4366,21 +3716,9 @@
           <w:p>
             <w:pPr>
               <w:cnfStyle w:val="000000100000" w:firstRow="0" w:lastRow="0" w:firstColumn="0" w:lastColumn="0" w:oddVBand="0" w:evenVBand="0" w:oddHBand="1" w:evenHBand="0" w:firstRowFirstColumn="0" w:firstRowLastColumn="0" w:lastRowFirstColumn="0" w:lastRowLastColumn="0"/>
-              <w:rPr>
-                <w:lang w:val="nl-NL"/>
-              </w:rPr>
-            </w:pPr>
-            <w:r>
-              <w:rPr>
-                <w:lang w:val="nl-NL"/>
-              </w:rPr>
-              <w:t>H</w:t>
-            </w:r>
-            <w:r>
-              <w:t>oog</w:t>
-            </w:r>
-            <w:r>
-              <w:t>.</w:t>
+            </w:pPr>
+            <w:r>
+              <w:t>Hoog.</w:t>
             </w:r>
           </w:p>
         </w:tc>
@@ -4395,15 +3733,7 @@
             <w:tcW w:w="799" w:type="dxa"/>
           </w:tcPr>
           <w:p>
-            <w:pPr>
-              <w:rPr>
-                <w:lang w:val="nl-NL"/>
-              </w:rPr>
-            </w:pPr>
-            <w:r>
-              <w:rPr>
-                <w:lang w:val="nl-NL"/>
-              </w:rPr>
+            <w:r>
               <w:t>US-11</w:t>
             </w:r>
           </w:p>
@@ -4415,14 +3745,8 @@
           <w:p>
             <w:pPr>
               <w:cnfStyle w:val="000000000000" w:firstRow="0" w:lastRow="0" w:firstColumn="0" w:lastColumn="0" w:oddVBand="0" w:evenVBand="0" w:oddHBand="0" w:evenHBand="0" w:firstRowFirstColumn="0" w:firstRowLastColumn="0" w:lastRowFirstColumn="0" w:lastRowLastColumn="0"/>
-              <w:rPr>
-                <w:lang w:val="nl-NL"/>
-              </w:rPr>
-            </w:pPr>
-            <w:r>
-              <w:rPr>
-                <w:lang w:val="nl-NL"/>
-              </w:rPr>
+            </w:pPr>
+            <w:r>
               <w:t>klant</w:t>
             </w:r>
           </w:p>
@@ -4434,14 +3758,8 @@
           <w:p>
             <w:pPr>
               <w:cnfStyle w:val="000000000000" w:firstRow="0" w:lastRow="0" w:firstColumn="0" w:lastColumn="0" w:oddVBand="0" w:evenVBand="0" w:oddHBand="0" w:evenHBand="0" w:firstRowFirstColumn="0" w:firstRowLastColumn="0" w:lastRowFirstColumn="0" w:lastRowLastColumn="0"/>
-              <w:rPr>
-                <w:lang w:val="nl-NL"/>
-              </w:rPr>
-            </w:pPr>
-            <w:r>
-              <w:rPr>
-                <w:lang w:val="nl-NL"/>
-              </w:rPr>
+            </w:pPr>
+            <w:r>
               <w:t>De klant moet (via een simulatie) de facturen kunnen betalen</w:t>
             </w:r>
           </w:p>
@@ -4453,15 +3771,9 @@
           <w:p>
             <w:pPr>
               <w:cnfStyle w:val="000000000000" w:firstRow="0" w:lastRow="0" w:firstColumn="0" w:lastColumn="0" w:oddVBand="0" w:evenVBand="0" w:oddHBand="0" w:evenHBand="0" w:firstRowFirstColumn="0" w:firstRowLastColumn="0" w:lastRowFirstColumn="0" w:lastRowLastColumn="0"/>
-              <w:rPr>
-                <w:lang w:val="nl-NL"/>
-              </w:rPr>
-            </w:pPr>
-            <w:r>
-              <w:rPr>
-                <w:lang w:val="nl-NL"/>
-              </w:rPr>
-              <w:t>Zodat de klant betaald  voor de raparatie/keuring</w:t>
+            </w:pPr>
+            <w:r>
+              <w:t>Zodat de klant betaald  voor de reparatie/keuring</w:t>
             </w:r>
           </w:p>
         </w:tc>
@@ -4472,14 +3784,8 @@
           <w:p>
             <w:pPr>
               <w:cnfStyle w:val="000000000000" w:firstRow="0" w:lastRow="0" w:firstColumn="0" w:lastColumn="0" w:oddVBand="0" w:evenVBand="0" w:oddHBand="0" w:evenHBand="0" w:firstRowFirstColumn="0" w:firstRowLastColumn="0" w:lastRowFirstColumn="0" w:lastRowLastColumn="0"/>
-              <w:rPr>
-                <w:lang w:val="nl-NL"/>
-              </w:rPr>
-            </w:pPr>
-            <w:r>
-              <w:rPr>
-                <w:lang w:val="nl-NL"/>
-              </w:rPr>
+            </w:pPr>
+            <w:r>
               <w:t>Hoog.</w:t>
             </w:r>
           </w:p>
@@ -4496,15 +3802,7 @@
             <w:tcW w:w="799" w:type="dxa"/>
           </w:tcPr>
           <w:p>
-            <w:pPr>
-              <w:rPr>
-                <w:lang w:val="nl-NL"/>
-              </w:rPr>
-            </w:pPr>
-            <w:r>
-              <w:rPr>
-                <w:lang w:val="nl-NL"/>
-              </w:rPr>
+            <w:r>
               <w:t>US-12</w:t>
             </w:r>
           </w:p>
@@ -4516,14 +3814,8 @@
           <w:p>
             <w:pPr>
               <w:cnfStyle w:val="000000100000" w:firstRow="0" w:lastRow="0" w:firstColumn="0" w:lastColumn="0" w:oddVBand="0" w:evenVBand="0" w:oddHBand="1" w:evenHBand="0" w:firstRowFirstColumn="0" w:firstRowLastColumn="0" w:lastRowFirstColumn="0" w:lastRowLastColumn="0"/>
-              <w:rPr>
-                <w:lang w:val="nl-NL"/>
-              </w:rPr>
-            </w:pPr>
-            <w:r>
-              <w:rPr>
-                <w:lang w:val="nl-NL"/>
-              </w:rPr>
+            </w:pPr>
+            <w:r>
               <w:t>klant</w:t>
             </w:r>
           </w:p>
@@ -4535,21 +3827,9 @@
           <w:p>
             <w:pPr>
               <w:cnfStyle w:val="000000100000" w:firstRow="0" w:lastRow="0" w:firstColumn="0" w:lastColumn="0" w:oddVBand="0" w:evenVBand="0" w:oddHBand="1" w:evenHBand="0" w:firstRowFirstColumn="0" w:firstRowLastColumn="0" w:lastRowFirstColumn="0" w:lastRowLastColumn="0"/>
-              <w:rPr>
-                <w:lang w:val="nl-NL"/>
-              </w:rPr>
-            </w:pPr>
-            <w:r>
-              <w:rPr>
-                <w:lang w:val="nl-NL"/>
-              </w:rPr>
-              <w:t>De klant kan een beoordeling ge</w:t>
-            </w:r>
-            <w:r>
-              <w:rPr>
-                <w:lang w:val="nl-NL"/>
-              </w:rPr>
-              <w:t>ven (rating/review), en dit moet zichtbaar zijn voor andere klanten</w:t>
+            </w:pPr>
+            <w:r>
+              <w:t>De klant kan een beoordeling geven (rating/review), en dit moet zichtbaar zijn voor andere klanten</w:t>
             </w:r>
           </w:p>
         </w:tc>
@@ -4560,14 +3840,8 @@
           <w:p>
             <w:pPr>
               <w:cnfStyle w:val="000000100000" w:firstRow="0" w:lastRow="0" w:firstColumn="0" w:lastColumn="0" w:oddVBand="0" w:evenVBand="0" w:oddHBand="1" w:evenHBand="0" w:firstRowFirstColumn="0" w:firstRowLastColumn="0" w:lastRowFirstColumn="0" w:lastRowLastColumn="0"/>
-              <w:rPr>
-                <w:lang w:val="nl-NL"/>
-              </w:rPr>
-            </w:pPr>
-            <w:r>
-              <w:rPr>
-                <w:lang w:val="nl-NL"/>
-              </w:rPr>
+            </w:pPr>
+            <w:r>
               <w:t>Zodat de garage weet hoe wat er goed en niet goed gegaan is</w:t>
             </w:r>
           </w:p>
@@ -4579,16 +3853,424 @@
           <w:p>
             <w:pPr>
               <w:cnfStyle w:val="000000100000" w:firstRow="0" w:lastRow="0" w:firstColumn="0" w:lastColumn="0" w:oddVBand="0" w:evenVBand="0" w:oddHBand="1" w:evenHBand="0" w:firstRowFirstColumn="0" w:firstRowLastColumn="0" w:lastRowFirstColumn="0" w:lastRowLastColumn="0"/>
-              <w:rPr>
-                <w:lang w:val="nl-NL"/>
-              </w:rPr>
-            </w:pPr>
-            <w:r>
-              <w:rPr>
-                <w:lang w:val="nl-NL"/>
-              </w:rPr>
+            </w:pPr>
+            <w:r>
               <w:t>Hoog.</w:t>
             </w:r>
+          </w:p>
+        </w:tc>
+      </w:tr>
+      <w:tr>
+        <w:trPr>
+          <w:trHeight w:val="58"/>
+        </w:trPr>
+        <w:tc>
+          <w:tcPr>
+            <w:cnfStyle w:val="001000000000" w:firstRow="0" w:lastRow="0" w:firstColumn="1" w:lastColumn="0" w:oddVBand="0" w:evenVBand="0" w:oddHBand="0" w:evenHBand="0" w:firstRowFirstColumn="0" w:firstRowLastColumn="0" w:lastRowFirstColumn="0" w:lastRowLastColumn="0"/>
+            <w:tcW w:w="799" w:type="dxa"/>
+          </w:tcPr>
+          <w:p>
+            <w:r>
+              <w:t>US-13</w:t>
+            </w:r>
+          </w:p>
+        </w:tc>
+        <w:tc>
+          <w:tcPr>
+            <w:tcW w:w="1109" w:type="dxa"/>
+          </w:tcPr>
+          <w:p>
+            <w:pPr>
+              <w:cnfStyle w:val="000000000000" w:firstRow="0" w:lastRow="0" w:firstColumn="0" w:lastColumn="0" w:oddVBand="0" w:evenVBand="0" w:oddHBand="0" w:evenHBand="0" w:firstRowFirstColumn="0" w:firstRowLastColumn="0" w:lastRowFirstColumn="0" w:lastRowLastColumn="0"/>
+            </w:pPr>
+            <w:r>
+              <w:t>garage</w:t>
+            </w:r>
+          </w:p>
+        </w:tc>
+        <w:tc>
+          <w:tcPr>
+            <w:tcW w:w="3655" w:type="dxa"/>
+          </w:tcPr>
+          <w:p>
+            <w:pPr>
+              <w:cnfStyle w:val="000000000000" w:firstRow="0" w:lastRow="0" w:firstColumn="0" w:lastColumn="0" w:oddVBand="0" w:evenVBand="0" w:oddHBand="0" w:evenHBand="0" w:firstRowFirstColumn="0" w:firstRowLastColumn="0" w:lastRowFirstColumn="0" w:lastRowLastColumn="0"/>
+            </w:pPr>
+            <w:r>
+              <w:t>Er is een applicatie voor de medewerkers van de garage</w:t>
+            </w:r>
+          </w:p>
+        </w:tc>
+        <w:tc>
+          <w:tcPr>
+            <w:tcW w:w="1792" w:type="dxa"/>
+          </w:tcPr>
+          <w:p>
+            <w:pPr>
+              <w:cnfStyle w:val="000000000000" w:firstRow="0" w:lastRow="0" w:firstColumn="0" w:lastColumn="0" w:oddVBand="0" w:evenVBand="0" w:oddHBand="0" w:evenHBand="0" w:firstRowFirstColumn="0" w:firstRowLastColumn="0" w:lastRowFirstColumn="0" w:lastRowLastColumn="0"/>
+            </w:pPr>
+            <w:r>
+              <w:t xml:space="preserve">Zo kunnen de medewerkers van de garage afspraken bevestigen en info controleren </w:t>
+            </w:r>
+          </w:p>
+        </w:tc>
+        <w:tc>
+          <w:tcPr>
+            <w:tcW w:w="1661" w:type="dxa"/>
+          </w:tcPr>
+          <w:p>
+            <w:pPr>
+              <w:cnfStyle w:val="000000000000" w:firstRow="0" w:lastRow="0" w:firstColumn="0" w:lastColumn="0" w:oddVBand="0" w:evenVBand="0" w:oddHBand="0" w:evenHBand="0" w:firstRowFirstColumn="0" w:firstRowLastColumn="0" w:lastRowFirstColumn="0" w:lastRowLastColumn="0"/>
+            </w:pPr>
+            <w:r>
+              <w:t>Hoog.</w:t>
+            </w:r>
+          </w:p>
+        </w:tc>
+      </w:tr>
+      <w:tr>
+        <w:trPr>
+          <w:cnfStyle w:val="000000100000" w:firstRow="0" w:lastRow="0" w:firstColumn="0" w:lastColumn="0" w:oddVBand="0" w:evenVBand="0" w:oddHBand="1" w:evenHBand="0" w:firstRowFirstColumn="0" w:firstRowLastColumn="0" w:lastRowFirstColumn="0" w:lastRowLastColumn="0"/>
+          <w:trHeight w:val="58"/>
+        </w:trPr>
+        <w:tc>
+          <w:tcPr>
+            <w:cnfStyle w:val="001000000000" w:firstRow="0" w:lastRow="0" w:firstColumn="1" w:lastColumn="0" w:oddVBand="0" w:evenVBand="0" w:oddHBand="0" w:evenHBand="0" w:firstRowFirstColumn="0" w:firstRowLastColumn="0" w:lastRowFirstColumn="0" w:lastRowLastColumn="0"/>
+            <w:tcW w:w="799" w:type="dxa"/>
+          </w:tcPr>
+          <w:p>
+            <w:r>
+              <w:t>US-14</w:t>
+            </w:r>
+          </w:p>
+        </w:tc>
+        <w:tc>
+          <w:tcPr>
+            <w:tcW w:w="1109" w:type="dxa"/>
+          </w:tcPr>
+          <w:p>
+            <w:pPr>
+              <w:cnfStyle w:val="000000100000" w:firstRow="0" w:lastRow="0" w:firstColumn="0" w:lastColumn="0" w:oddVBand="0" w:evenVBand="0" w:oddHBand="1" w:evenHBand="0" w:firstRowFirstColumn="0" w:firstRowLastColumn="0" w:lastRowFirstColumn="0" w:lastRowLastColumn="0"/>
+            </w:pPr>
+            <w:r>
+              <w:t>garage</w:t>
+            </w:r>
+          </w:p>
+        </w:tc>
+        <w:tc>
+          <w:tcPr>
+            <w:tcW w:w="3655" w:type="dxa"/>
+          </w:tcPr>
+          <w:p>
+            <w:pPr>
+              <w:cnfStyle w:val="000000100000" w:firstRow="0" w:lastRow="0" w:firstColumn="0" w:lastColumn="0" w:oddVBand="0" w:evenVBand="0" w:oddHBand="1" w:evenHBand="0" w:firstRowFirstColumn="0" w:firstRowLastColumn="0" w:lastRowFirstColumn="0" w:lastRowLastColumn="0"/>
+            </w:pPr>
+            <w:r>
+              <w:t>De receptionist kan afspraken bevestigen en toewijzen aan de monteur</w:t>
+            </w:r>
+          </w:p>
+        </w:tc>
+        <w:tc>
+          <w:tcPr>
+            <w:tcW w:w="1792" w:type="dxa"/>
+          </w:tcPr>
+          <w:p>
+            <w:pPr>
+              <w:cnfStyle w:val="000000100000" w:firstRow="0" w:lastRow="0" w:firstColumn="0" w:lastColumn="0" w:oddVBand="0" w:evenVBand="0" w:oddHBand="1" w:evenHBand="0" w:firstRowFirstColumn="0" w:firstRowLastColumn="0" w:lastRowFirstColumn="0" w:lastRowLastColumn="0"/>
+            </w:pPr>
+            <w:r>
+              <w:t>Zo kunnen de medewerkers bepalen welke afspraken geldig zijn en toegewezen moeten worden</w:t>
+            </w:r>
+          </w:p>
+        </w:tc>
+        <w:tc>
+          <w:tcPr>
+            <w:tcW w:w="1661" w:type="dxa"/>
+          </w:tcPr>
+          <w:p>
+            <w:pPr>
+              <w:cnfStyle w:val="000000100000" w:firstRow="0" w:lastRow="0" w:firstColumn="0" w:lastColumn="0" w:oddVBand="0" w:evenVBand="0" w:oddHBand="1" w:evenHBand="0" w:firstRowFirstColumn="0" w:firstRowLastColumn="0" w:lastRowFirstColumn="0" w:lastRowLastColumn="0"/>
+            </w:pPr>
+            <w:r>
+              <w:t>Hoog.</w:t>
+            </w:r>
+          </w:p>
+        </w:tc>
+      </w:tr>
+      <w:tr>
+        <w:trPr>
+          <w:trHeight w:val="58"/>
+        </w:trPr>
+        <w:tc>
+          <w:tcPr>
+            <w:cnfStyle w:val="001000000000" w:firstRow="0" w:lastRow="0" w:firstColumn="1" w:lastColumn="0" w:oddVBand="0" w:evenVBand="0" w:oddHBand="0" w:evenHBand="0" w:firstRowFirstColumn="0" w:firstRowLastColumn="0" w:lastRowFirstColumn="0" w:lastRowLastColumn="0"/>
+            <w:tcW w:w="799" w:type="dxa"/>
+          </w:tcPr>
+          <w:p>
+            <w:r>
+              <w:t>US-15</w:t>
+            </w:r>
+          </w:p>
+        </w:tc>
+        <w:tc>
+          <w:tcPr>
+            <w:tcW w:w="1109" w:type="dxa"/>
+          </w:tcPr>
+          <w:p>
+            <w:pPr>
+              <w:cnfStyle w:val="000000000000" w:firstRow="0" w:lastRow="0" w:firstColumn="0" w:lastColumn="0" w:oddVBand="0" w:evenVBand="0" w:oddHBand="0" w:evenHBand="0" w:firstRowFirstColumn="0" w:firstRowLastColumn="0" w:lastRowFirstColumn="0" w:lastRowLastColumn="0"/>
+            </w:pPr>
+            <w:r>
+              <w:t>garage</w:t>
+            </w:r>
+          </w:p>
+        </w:tc>
+        <w:tc>
+          <w:tcPr>
+            <w:tcW w:w="3655" w:type="dxa"/>
+          </w:tcPr>
+          <w:p>
+            <w:pPr>
+              <w:cnfStyle w:val="000000000000" w:firstRow="0" w:lastRow="0" w:firstColumn="0" w:lastColumn="0" w:oddVBand="0" w:evenVBand="0" w:oddHBand="0" w:evenHBand="0" w:firstRowFirstColumn="0" w:firstRowLastColumn="0" w:lastRowFirstColumn="0" w:lastRowLastColumn="0"/>
+            </w:pPr>
+            <w:r>
+              <w:t>De monteur kan de afspraken zien die naar hem zijn toegewezen</w:t>
+            </w:r>
+          </w:p>
+        </w:tc>
+        <w:tc>
+          <w:tcPr>
+            <w:tcW w:w="1792" w:type="dxa"/>
+          </w:tcPr>
+          <w:p>
+            <w:pPr>
+              <w:cnfStyle w:val="000000000000" w:firstRow="0" w:lastRow="0" w:firstColumn="0" w:lastColumn="0" w:oddVBand="0" w:evenVBand="0" w:oddHBand="0" w:evenHBand="0" w:firstRowFirstColumn="0" w:firstRowLastColumn="0" w:lastRowFirstColumn="0" w:lastRowLastColumn="0"/>
+            </w:pPr>
+            <w:r>
+              <w:t>Zodat de monteur weet welke afspraken er gepland zijn</w:t>
+            </w:r>
+          </w:p>
+        </w:tc>
+        <w:tc>
+          <w:tcPr>
+            <w:tcW w:w="1661" w:type="dxa"/>
+          </w:tcPr>
+          <w:p>
+            <w:pPr>
+              <w:cnfStyle w:val="000000000000" w:firstRow="0" w:lastRow="0" w:firstColumn="0" w:lastColumn="0" w:oddVBand="0" w:evenVBand="0" w:oddHBand="0" w:evenHBand="0" w:firstRowFirstColumn="0" w:firstRowLastColumn="0" w:lastRowFirstColumn="0" w:lastRowLastColumn="0"/>
+            </w:pPr>
+            <w:r>
+              <w:t>Hoog.</w:t>
+            </w:r>
+          </w:p>
+        </w:tc>
+      </w:tr>
+      <w:tr>
+        <w:trPr>
+          <w:cnfStyle w:val="000000100000" w:firstRow="0" w:lastRow="0" w:firstColumn="0" w:lastColumn="0" w:oddVBand="0" w:evenVBand="0" w:oddHBand="1" w:evenHBand="0" w:firstRowFirstColumn="0" w:firstRowLastColumn="0" w:lastRowFirstColumn="0" w:lastRowLastColumn="0"/>
+          <w:trHeight w:val="58"/>
+        </w:trPr>
+        <w:tc>
+          <w:tcPr>
+            <w:cnfStyle w:val="001000000000" w:firstRow="0" w:lastRow="0" w:firstColumn="1" w:lastColumn="0" w:oddVBand="0" w:evenVBand="0" w:oddHBand="0" w:evenHBand="0" w:firstRowFirstColumn="0" w:firstRowLastColumn="0" w:lastRowFirstColumn="0" w:lastRowLastColumn="0"/>
+            <w:tcW w:w="799" w:type="dxa"/>
+          </w:tcPr>
+          <w:p>
+            <w:r>
+              <w:t>US-16</w:t>
+            </w:r>
+          </w:p>
+        </w:tc>
+        <w:tc>
+          <w:tcPr>
+            <w:tcW w:w="1109" w:type="dxa"/>
+          </w:tcPr>
+          <w:p>
+            <w:pPr>
+              <w:cnfStyle w:val="000000100000" w:firstRow="0" w:lastRow="0" w:firstColumn="0" w:lastColumn="0" w:oddVBand="0" w:evenVBand="0" w:oddHBand="1" w:evenHBand="0" w:firstRowFirstColumn="0" w:firstRowLastColumn="0" w:lastRowFirstColumn="0" w:lastRowLastColumn="0"/>
+            </w:pPr>
+            <w:r>
+              <w:t>garage</w:t>
+            </w:r>
+          </w:p>
+        </w:tc>
+        <w:tc>
+          <w:tcPr>
+            <w:tcW w:w="3655" w:type="dxa"/>
+          </w:tcPr>
+          <w:p>
+            <w:pPr>
+              <w:cnfStyle w:val="000000100000" w:firstRow="0" w:lastRow="0" w:firstColumn="0" w:lastColumn="0" w:oddVBand="0" w:evenVBand="0" w:oddHBand="1" w:evenHBand="0" w:firstRowFirstColumn="0" w:firstRowLastColumn="0" w:lastRowFirstColumn="0" w:lastRowLastColumn="0"/>
+            </w:pPr>
+            <w:r>
+              <w:t>De monteur kan reparaties afronden</w:t>
+            </w:r>
+          </w:p>
+        </w:tc>
+        <w:tc>
+          <w:tcPr>
+            <w:tcW w:w="1792" w:type="dxa"/>
+          </w:tcPr>
+          <w:p>
+            <w:pPr>
+              <w:cnfStyle w:val="000000100000" w:firstRow="0" w:lastRow="0" w:firstColumn="0" w:lastColumn="0" w:oddVBand="0" w:evenVBand="0" w:oddHBand="1" w:evenHBand="0" w:firstRowFirstColumn="0" w:firstRowLastColumn="0" w:lastRowFirstColumn="0" w:lastRowLastColumn="0"/>
+            </w:pPr>
+            <w:r>
+              <w:t>Zodat het bekend is of de reparatie al klaar is of nog niet</w:t>
+            </w:r>
+          </w:p>
+        </w:tc>
+        <w:tc>
+          <w:tcPr>
+            <w:tcW w:w="1661" w:type="dxa"/>
+          </w:tcPr>
+          <w:p>
+            <w:pPr>
+              <w:cnfStyle w:val="000000100000" w:firstRow="0" w:lastRow="0" w:firstColumn="0" w:lastColumn="0" w:oddVBand="0" w:evenVBand="0" w:oddHBand="1" w:evenHBand="0" w:firstRowFirstColumn="0" w:firstRowLastColumn="0" w:lastRowFirstColumn="0" w:lastRowLastColumn="0"/>
+            </w:pPr>
+            <w:r>
+              <w:t>Hoog.</w:t>
+            </w:r>
+          </w:p>
+        </w:tc>
+      </w:tr>
+      <w:tr>
+        <w:trPr>
+          <w:trHeight w:val="58"/>
+        </w:trPr>
+        <w:tc>
+          <w:tcPr>
+            <w:cnfStyle w:val="001000000000" w:firstRow="0" w:lastRow="0" w:firstColumn="1" w:lastColumn="0" w:oddVBand="0" w:evenVBand="0" w:oddHBand="0" w:evenHBand="0" w:firstRowFirstColumn="0" w:firstRowLastColumn="0" w:lastRowFirstColumn="0" w:lastRowLastColumn="0"/>
+            <w:tcW w:w="799" w:type="dxa"/>
+          </w:tcPr>
+          <w:p>
+            <w:r>
+              <w:t>US-17</w:t>
+            </w:r>
+          </w:p>
+        </w:tc>
+        <w:tc>
+          <w:tcPr>
+            <w:tcW w:w="1109" w:type="dxa"/>
+          </w:tcPr>
+          <w:p>
+            <w:pPr>
+              <w:cnfStyle w:val="000000000000" w:firstRow="0" w:lastRow="0" w:firstColumn="0" w:lastColumn="0" w:oddVBand="0" w:evenVBand="0" w:oddHBand="0" w:evenHBand="0" w:firstRowFirstColumn="0" w:firstRowLastColumn="0" w:lastRowFirstColumn="0" w:lastRowLastColumn="0"/>
+            </w:pPr>
+            <w:r>
+              <w:t>garage</w:t>
+            </w:r>
+          </w:p>
+        </w:tc>
+        <w:tc>
+          <w:tcPr>
+            <w:tcW w:w="3655" w:type="dxa"/>
+          </w:tcPr>
+          <w:p>
+            <w:pPr>
+              <w:cnfStyle w:val="000000000000" w:firstRow="0" w:lastRow="0" w:firstColumn="0" w:lastColumn="0" w:oddVBand="0" w:evenVBand="0" w:oddHBand="0" w:evenHBand="0" w:firstRowFirstColumn="0" w:firstRowLastColumn="0" w:lastRowFirstColumn="0" w:lastRowLastColumn="0"/>
+            </w:pPr>
+            <w:r>
+              <w:t>De receptionist kan de afgeronde reparaties bekijken, en kan de status van een reparatie controleren en de klant daarover informeren</w:t>
+            </w:r>
+          </w:p>
+        </w:tc>
+        <w:tc>
+          <w:tcPr>
+            <w:tcW w:w="1792" w:type="dxa"/>
+          </w:tcPr>
+          <w:p>
+            <w:pPr>
+              <w:cnfStyle w:val="000000000000" w:firstRow="0" w:lastRow="0" w:firstColumn="0" w:lastColumn="0" w:oddVBand="0" w:evenVBand="0" w:oddHBand="0" w:evenHBand="0" w:firstRowFirstColumn="0" w:firstRowLastColumn="0" w:lastRowFirstColumn="0" w:lastRowLastColumn="0"/>
+            </w:pPr>
+            <w:r>
+              <w:t>Zodat de klant kan zien hoever de reparatie is, en of de reparatie als klaar is of nog niet</w:t>
+            </w:r>
+          </w:p>
+        </w:tc>
+        <w:tc>
+          <w:tcPr>
+            <w:tcW w:w="1661" w:type="dxa"/>
+          </w:tcPr>
+          <w:p>
+            <w:pPr>
+              <w:cnfStyle w:val="000000000000" w:firstRow="0" w:lastRow="0" w:firstColumn="0" w:lastColumn="0" w:oddVBand="0" w:evenVBand="0" w:oddHBand="0" w:evenHBand="0" w:firstRowFirstColumn="0" w:firstRowLastColumn="0" w:lastRowFirstColumn="0" w:lastRowLastColumn="0"/>
+            </w:pPr>
+            <w:r>
+              <w:t>Hoog.</w:t>
+            </w:r>
+          </w:p>
+        </w:tc>
+      </w:tr>
+      <w:tr>
+        <w:trPr>
+          <w:cnfStyle w:val="000000100000" w:firstRow="0" w:lastRow="0" w:firstColumn="0" w:lastColumn="0" w:oddVBand="0" w:evenVBand="0" w:oddHBand="1" w:evenHBand="0" w:firstRowFirstColumn="0" w:firstRowLastColumn="0" w:lastRowFirstColumn="0" w:lastRowLastColumn="0"/>
+          <w:trHeight w:val="58"/>
+        </w:trPr>
+        <w:tc>
+          <w:tcPr>
+            <w:cnfStyle w:val="001000000000" w:firstRow="0" w:lastRow="0" w:firstColumn="1" w:lastColumn="0" w:oddVBand="0" w:evenVBand="0" w:oddHBand="0" w:evenHBand="0" w:firstRowFirstColumn="0" w:firstRowLastColumn="0" w:lastRowFirstColumn="0" w:lastRowLastColumn="0"/>
+            <w:tcW w:w="799" w:type="dxa"/>
+          </w:tcPr>
+          <w:p>
+            <w:r>
+              <w:t>US-18</w:t>
+            </w:r>
+          </w:p>
+        </w:tc>
+        <w:tc>
+          <w:tcPr>
+            <w:tcW w:w="1109" w:type="dxa"/>
+          </w:tcPr>
+          <w:p>
+            <w:pPr>
+              <w:cnfStyle w:val="000000100000" w:firstRow="0" w:lastRow="0" w:firstColumn="0" w:lastColumn="0" w:oddVBand="0" w:evenVBand="0" w:oddHBand="1" w:evenHBand="0" w:firstRowFirstColumn="0" w:firstRowLastColumn="0" w:lastRowFirstColumn="0" w:lastRowLastColumn="0"/>
+            </w:pPr>
+            <w:r>
+              <w:t>garage</w:t>
+            </w:r>
+          </w:p>
+        </w:tc>
+        <w:tc>
+          <w:tcPr>
+            <w:tcW w:w="3655" w:type="dxa"/>
+          </w:tcPr>
+          <w:p>
+            <w:pPr>
+              <w:cnfStyle w:val="000000100000" w:firstRow="0" w:lastRow="0" w:firstColumn="0" w:lastColumn="0" w:oddVBand="0" w:evenVBand="0" w:oddHBand="1" w:evenHBand="0" w:firstRowFirstColumn="0" w:firstRowLastColumn="0" w:lastRowFirstColumn="0" w:lastRowLastColumn="0"/>
+            </w:pPr>
+            <w:r>
+              <w:t>De receptionist kan zien of de factuur is betaald en kan de status omzetten in afgerond.</w:t>
+            </w:r>
+          </w:p>
+        </w:tc>
+        <w:tc>
+          <w:tcPr>
+            <w:tcW w:w="1792" w:type="dxa"/>
+          </w:tcPr>
+          <w:p>
+            <w:pPr>
+              <w:cnfStyle w:val="000000100000" w:firstRow="0" w:lastRow="0" w:firstColumn="0" w:lastColumn="0" w:oddVBand="0" w:evenVBand="0" w:oddHBand="1" w:evenHBand="0" w:firstRowFirstColumn="0" w:firstRowLastColumn="0" w:lastRowFirstColumn="0" w:lastRowLastColumn="0"/>
+            </w:pPr>
+            <w:r>
+              <w:t>zodat de receptionist kan</w:t>
+            </w:r>
+            <w:r>
+              <w:t xml:space="preserve"> </w:t>
+            </w:r>
+            <w:r>
+              <w:t xml:space="preserve">checken of er echt betaald is en of de reparatie volledig is afgerond </w:t>
+            </w:r>
+          </w:p>
+        </w:tc>
+        <w:tc>
+          <w:tcPr>
+            <w:tcW w:w="1661" w:type="dxa"/>
+          </w:tcPr>
+          <w:p>
+            <w:pPr>
+              <w:cnfStyle w:val="000000100000" w:firstRow="0" w:lastRow="0" w:firstColumn="0" w:lastColumn="0" w:oddVBand="0" w:evenVBand="0" w:oddHBand="1" w:evenHBand="0" w:firstRowFirstColumn="0" w:firstRowLastColumn="0" w:lastRowFirstColumn="0" w:lastRowLastColumn="0"/>
+            </w:pPr>
           </w:p>
         </w:tc>
       </w:tr>
@@ -4605,15 +4287,38 @@
         </w:rPr>
         <w:t xml:space="preserve">Trello link: </w:t>
       </w:r>
-      <w:hyperlink r:id="rId5" w:history="1">
-        <w:r>
-          <w:rPr>
-            <w:rStyle w:val="Hyperlink"/>
-            <w:lang w:val="it-IT"/>
-          </w:rPr>
-          <w:t>https://trello.com/b/3umjrXWN/garage</w:t>
-        </w:r>
-      </w:hyperlink>
+      <w:r>
+        <w:fldChar w:fldCharType="begin"/>
+      </w:r>
+      <w:r>
+        <w:rPr>
+          <w:lang w:val="en-US"/>
+        </w:rPr>
+        <w:instrText xml:space="preserve"> HYPERLINK "https://trello.com/b/3umjrXWN/garage" </w:instrText>
+      </w:r>
+      <w:r>
+        <w:fldChar w:fldCharType="separate"/>
+      </w:r>
+      <w:r>
+        <w:rPr>
+          <w:rStyle w:val="Hyperlink"/>
+          <w:lang w:val="it-IT"/>
+        </w:rPr>
+        <w:t>https://trello.com/b/3umjrXWN/garage</w:t>
+      </w:r>
+      <w:r>
+        <w:rPr>
+          <w:rStyle w:val="Hyperlink"/>
+          <w:lang w:val="it-IT"/>
+        </w:rPr>
+        <w:fldChar w:fldCharType="end"/>
+      </w:r>
+      <w:r>
+        <w:rPr>
+          <w:lang w:val="it-IT"/>
+        </w:rPr>
+        <w:t xml:space="preserve"> </w:t>
+      </w:r>
       <w:r>
         <w:rPr>
           <w:lang w:val="it-IT"/>
@@ -4632,6 +4337,7 @@
         <w:rPr>
           <w:lang w:val="en-GB"/>
         </w:rPr>
+        <w:lastRenderedPageBreak/>
         <w:t>Wireframes</w:t>
       </w:r>
     </w:p>
@@ -4644,10 +4350,9 @@
       <w:r>
         <w:rPr>
           <w:noProof/>
-          <w:lang w:val="nl-NL"/>
         </w:rPr>
         <w:drawing>
-          <wp:inline distT="0" distB="0" distL="0" distR="0" wp14:anchorId="2FA40E3A" wp14:editId="264D0625">
+          <wp:inline distT="0" distB="0" distL="0" distR="0" wp14:anchorId="6CC7E4D1" wp14:editId="4BA208FB">
             <wp:extent cx="5731510" cy="4360545"/>
             <wp:effectExtent l="0" t="0" r="2540" b="1905"/>
             <wp:docPr id="1" name="Afbeelding 1"/>
@@ -4662,7 +4367,7 @@
                     <pic:cNvPicPr/>
                   </pic:nvPicPr>
                   <pic:blipFill>
-                    <a:blip r:embed="rId6">
+                    <a:blip r:embed="rId5">
                       <a:extLst>
                         <a:ext uri="{28A0092B-C50C-407E-A947-70E740481C1C}">
                           <a14:useLocalDpi xmlns:a14="http://schemas.microsoft.com/office/drawing/2010/main" val="0"/>
@@ -4693,13 +4398,7 @@
           <w:lang w:val="en-US"/>
         </w:rPr>
         <w:br/>
-        <w:t>US-</w:t>
-      </w:r>
-      <w:r>
-        <w:rPr>
-          <w:lang w:val="en-US"/>
-        </w:rPr>
-        <w:t>1, US-4,  US-5, US-8,US</w:t>
+        <w:t>US-1, US-4,  US-5, US-8,US</w:t>
       </w:r>
       <w:r>
         <w:rPr>
@@ -4711,33 +4410,21 @@
     <w:p>
       <w:pPr>
         <w:pStyle w:val="Kop1"/>
-        <w:rPr>
-          <w:lang w:val="nl-NL"/>
-        </w:rPr>
       </w:pPr>
       <w:bookmarkStart w:id="7" w:name="_Toc104884546"/>
       <w:r>
-        <w:rPr>
-          <w:lang w:val="nl-NL"/>
-        </w:rPr>
         <w:lastRenderedPageBreak/>
         <w:t>Technisch ontwerp</w:t>
       </w:r>
       <w:bookmarkEnd w:id="7"/>
     </w:p>
     <w:p>
-      <w:pPr>
-        <w:rPr>
-          <w:lang w:val="nl-NL"/>
-        </w:rPr>
-      </w:pPr>
       <w:r>
         <w:rPr>
           <w:noProof/>
-          <w:lang w:val="nl-NL"/>
         </w:rPr>
         <w:drawing>
-          <wp:inline distT="0" distB="0" distL="0" distR="0" wp14:anchorId="11F2E4DC" wp14:editId="2FEB52BF">
+          <wp:inline distT="0" distB="0" distL="0" distR="0" wp14:anchorId="223F641F" wp14:editId="74F0B20E">
             <wp:extent cx="5731510" cy="4595495"/>
             <wp:effectExtent l="0" t="0" r="2540" b="0"/>
             <wp:docPr id="2" name="Afbeelding 2"/>
@@ -4752,7 +4439,7 @@
                     <pic:cNvPicPr/>
                   </pic:nvPicPr>
                   <pic:blipFill>
-                    <a:blip r:embed="rId7">
+                    <a:blip r:embed="rId6">
                       <a:extLst>
                         <a:ext uri="{28A0092B-C50C-407E-A947-70E740481C1C}">
                           <a14:useLocalDpi xmlns:a14="http://schemas.microsoft.com/office/drawing/2010/main" val="0"/>
@@ -4779,148 +4466,55 @@
         </w:drawing>
       </w:r>
       <w:r>
-        <w:rPr>
-          <w:lang w:val="nl-NL"/>
-        </w:rPr>
         <w:br/>
-      </w:r>
-      <w:r>
-        <w:rPr>
-          <w:lang w:val="nl-NL"/>
-        </w:rPr>
-        <w:t xml:space="preserve">User logt in of maakt een account aan, kan dan een afspraak maken, profiel aanpassen (met name auto details) </w:t>
-      </w:r>
-      <w:r>
-        <w:rPr>
-          <w:lang w:val="nl-NL"/>
-        </w:rPr>
-        <w:t>af</w:t>
-      </w:r>
-      <w:r>
-        <w:rPr>
-          <w:lang w:val="nl-NL"/>
-        </w:rPr>
-        <w:t>s</w:t>
-      </w:r>
-      <w:r>
-        <w:rPr>
-          <w:lang w:val="nl-NL"/>
-        </w:rPr>
-        <w:t xml:space="preserve">praken bekijken en je bon/factuur zien. Een afspraak kan alleen gemaakt worden als de gebruiker auto informatie heeft </w:t>
-      </w:r>
-      <w:r>
-        <w:rPr>
-          <w:lang w:val="nl-NL"/>
-        </w:rPr>
-        <w:t>ingevuld</w:t>
-      </w:r>
-      <w:r>
-        <w:rPr>
-          <w:lang w:val="nl-NL"/>
-        </w:rPr>
-        <w:t>.</w:t>
-      </w:r>
-      <w:r>
-        <w:rPr>
-          <w:lang w:val="nl-NL"/>
-        </w:rPr>
-        <w:t xml:space="preserve"> Dan wordt de afspraak gestuurd naar de monteur of receptionist en komt die in de app.</w:t>
+        <w:t>User logt in of maakt een account aan, kan dan een afspraak maken, profiel aanpassen (met name auto details) afspraken bekijken en je bon/factuur zien. Een afspraak kan alleen gemaakt worden als de gebruiker auto informatie heeft ingevuld. Dan wordt de afspraak gestuurd naar de monteur of receptionist en komt die in de app.</w:t>
       </w:r>
     </w:p>
     <w:p>
       <w:pPr>
         <w:pStyle w:val="Kop1"/>
-        <w:rPr>
-          <w:lang w:val="nl-NL"/>
-        </w:rPr>
       </w:pPr>
       <w:bookmarkStart w:id="8" w:name="_Toc104884547"/>
       <w:r>
-        <w:rPr>
-          <w:lang w:val="nl-NL"/>
-        </w:rPr>
         <w:t>Ontwikkelomgeving</w:t>
       </w:r>
       <w:bookmarkEnd w:id="8"/>
     </w:p>
     <w:p>
-      <w:pPr>
-        <w:rPr>
-          <w:lang w:val="nl-NL"/>
-        </w:rPr>
-      </w:pPr>
-      <w:r>
-        <w:rPr>
-          <w:lang w:val="nl-NL"/>
-        </w:rPr>
+      <w:r>
         <w:t>Website omgeving</w:t>
       </w:r>
     </w:p>
     <w:p>
       <w:pPr>
         <w:pStyle w:val="Kop1"/>
-        <w:rPr>
-          <w:lang w:val="nl-NL"/>
-        </w:rPr>
       </w:pPr>
       <w:bookmarkStart w:id="9" w:name="_Toc104884548"/>
       <w:r>
-        <w:rPr>
-          <w:lang w:val="nl-NL"/>
-        </w:rPr>
         <w:t>Testplan</w:t>
       </w:r>
       <w:bookmarkEnd w:id="9"/>
     </w:p>
     <w:p>
-      <w:pPr>
-        <w:rPr>
-          <w:lang w:val="nl-NL"/>
-        </w:rPr>
-      </w:pPr>
-      <w:r>
-        <w:rPr>
-          <w:lang w:val="nl-NL"/>
-        </w:rPr>
-        <w:t xml:space="preserve">Kan een klant een </w:t>
-      </w:r>
-      <w:r>
-        <w:rPr>
-          <w:lang w:val="nl-NL"/>
-        </w:rPr>
-        <w:t>account aanmaken en aanmelden?</w:t>
-      </w:r>
-      <w:r>
-        <w:rPr>
-          <w:lang w:val="nl-NL"/>
-        </w:rPr>
+      <w:r>
+        <w:t>Kan een klant een account aanmaken en aanmelden?</w:t>
+      </w:r>
+      <w:r>
         <w:br/>
         <w:t>Kan een klant een afspraak maken?</w:t>
       </w:r>
       <w:r>
-        <w:rPr>
-          <w:lang w:val="nl-NL"/>
-        </w:rPr>
         <w:br/>
         <w:t>Kan een klant verschillende soorten afspraken maken?</w:t>
       </w:r>
       <w:r>
-        <w:rPr>
-          <w:lang w:val="nl-NL"/>
-        </w:rPr>
         <w:br/>
         <w:t>Kan een klant zijn eigen afspraak terug zien op de pagina</w:t>
       </w:r>
       <w:r>
-        <w:rPr>
-          <w:lang w:val="nl-NL"/>
-        </w:rPr>
         <w:br/>
       </w:r>
       <w:r>
-        <w:rPr>
-          <w:lang w:val="nl-NL"/>
-        </w:rPr>
         <w:br/>
         <w:t>Kan een monteur deze afspraak terug zien?</w:t>
       </w:r>
@@ -4928,45 +4522,24 @@
     <w:p>
       <w:pPr>
         <w:pStyle w:val="Kop1"/>
-        <w:rPr>
-          <w:lang w:val="nl-NL"/>
-        </w:rPr>
       </w:pPr>
       <w:bookmarkStart w:id="10" w:name="_Toc104884549"/>
-      <w:r>
-        <w:rPr>
-          <w:lang w:val="nl-NL"/>
-        </w:rPr>
-        <w:t>Retropective</w:t>
+      <w:proofErr w:type="spellStart"/>
+      <w:r>
+        <w:t>Retrospective</w:t>
       </w:r>
       <w:bookmarkEnd w:id="10"/>
-      <w:r>
-        <w:rPr>
-          <w:lang w:val="nl-NL"/>
-        </w:rPr>
+      <w:proofErr w:type="spellEnd"/>
+      <w:r>
         <w:t xml:space="preserve"> </w:t>
       </w:r>
     </w:p>
     <w:p>
-      <w:pPr>
-        <w:rPr>
-          <w:lang w:val="nl-NL"/>
-        </w:rPr>
-      </w:pPr>
-      <w:r>
-        <w:rPr>
-          <w:lang w:val="nl-NL"/>
-        </w:rPr>
+      <w:r>
         <w:t>Hoe ging het bij het project?</w:t>
       </w:r>
     </w:p>
-    <w:p>
-      <w:pPr>
-        <w:rPr>
-          <w:lang w:val="nl-NL"/>
-        </w:rPr>
-      </w:pPr>
-    </w:p>
+    <w:p/>
     <w:sectPr>
       <w:pgSz w:w="11906" w:h="16838"/>
       <w:pgMar w:top="1440" w:right="1440" w:bottom="1440" w:left="1440" w:header="720" w:footer="720" w:gutter="0"/>
@@ -4985,7 +4558,7 @@
         <w:rFonts w:asciiTheme="minorHAnsi" w:eastAsiaTheme="minorHAnsi" w:hAnsiTheme="minorHAnsi" w:cstheme="minorBidi"/>
         <w:sz w:val="22"/>
         <w:szCs w:val="22"/>
-        <w:lang w:eastAsia="en-US" w:bidi="ar-SA"/>
+        <w:lang w:val="nl-NL" w:eastAsia="en-US" w:bidi="ar-SA"/>
       </w:rPr>
     </w:rPrDefault>
     <w:pPrDefault>
@@ -5439,7 +5012,6 @@
       <w:color w:val="1F3763" w:themeColor="accent1" w:themeShade="7F"/>
       <w:sz w:val="24"/>
       <w:szCs w:val="24"/>
-      <w:lang w:val="nl-NL"/>
     </w:rPr>
   </w:style>
   <w:style w:type="character" w:default="1" w:styleId="Standaardalinea-lettertype">

--- a/documents/Documentatie voor garage.docx
+++ b/documents/Documentatie voor garage.docx
@@ -2,16 +2,154 @@
 <file path=word/document.xml><?xml version="1.0" encoding="utf-8"?>
 <w:document xmlns:wpc="http://schemas.microsoft.com/office/word/2010/wordprocessingCanvas" xmlns:cx="http://schemas.microsoft.com/office/drawing/2014/chartex" xmlns:cx1="http://schemas.microsoft.com/office/drawing/2015/9/8/chartex" xmlns:cx2="http://schemas.microsoft.com/office/drawing/2015/10/21/chartex" xmlns:cx3="http://schemas.microsoft.com/office/drawing/2016/5/9/chartex" xmlns:cx4="http://schemas.microsoft.com/office/drawing/2016/5/10/chartex" xmlns:cx5="http://schemas.microsoft.com/office/drawing/2016/5/11/chartex" xmlns:cx6="http://schemas.microsoft.com/office/drawing/2016/5/12/chartex" xmlns:cx7="http://schemas.microsoft.com/office/drawing/2016/5/13/chartex" xmlns:cx8="http://schemas.microsoft.com/office/drawing/2016/5/14/chartex" xmlns:mc="http://schemas.openxmlformats.org/markup-compatibility/2006" xmlns:aink="http://schemas.microsoft.com/office/drawing/2016/ink" xmlns:am3d="http://schemas.microsoft.com/office/drawing/2017/model3d" xmlns:o="urn:schemas-microsoft-com:office:office" xmlns:oel="http://schemas.microsoft.com/office/2019/extlst" xmlns:r="http://schemas.openxmlformats.org/officeDocument/2006/relationships" xmlns:m="http://schemas.openxmlformats.org/officeDocument/2006/math" xmlns:v="urn:schemas-microsoft-com:vml" xmlns:wp14="http://schemas.microsoft.com/office/word/2010/wordprocessingDrawing" xmlns:wp="http://schemas.openxmlformats.org/drawingml/2006/wordprocessingDrawing" xmlns:w10="urn:schemas-microsoft-com:office:word" xmlns:w="http://schemas.openxmlformats.org/wordprocessingml/2006/main" xmlns:w14="http://schemas.microsoft.com/office/word/2010/wordml" xmlns:w15="http://schemas.microsoft.com/office/word/2012/wordml" xmlns:w16cex="http://schemas.microsoft.com/office/word/2018/wordml/cex" xmlns:w16cid="http://schemas.microsoft.com/office/word/2016/wordml/cid" xmlns:w16="http://schemas.microsoft.com/office/word/2018/wordml" xmlns:w16sdtdh="http://schemas.microsoft.com/office/word/2020/wordml/sdtdatahash" xmlns:w16se="http://schemas.microsoft.com/office/word/2015/wordml/symex" xmlns:wpg="http://schemas.microsoft.com/office/word/2010/wordprocessingGroup" xmlns:wpi="http://schemas.microsoft.com/office/word/2010/wordprocessingInk" xmlns:wne="http://schemas.microsoft.com/office/word/2006/wordml" xmlns:wps="http://schemas.microsoft.com/office/word/2010/wordprocessingShape" mc:Ignorable="w14 w15 w16se w16cid w16 w16cex w16sdtdh wp14">
   <w:body>
+    <w:p>
+      <w:pPr>
+        <w:rPr>
+          <w:b/>
+          <w:bCs/>
+          <w:sz w:val="72"/>
+          <w:szCs w:val="72"/>
+        </w:rPr>
+      </w:pPr>
+      <w:r>
+        <w:rPr>
+          <w:b/>
+          <w:bCs/>
+          <w:sz w:val="72"/>
+          <w:szCs w:val="72"/>
+        </w:rPr>
+        <w:t xml:space="preserve">     Documentatie Garage </w:t>
+      </w:r>
+    </w:p>
+    <w:p>
+      <w:pPr>
+        <w:rPr>
+          <w:b/>
+          <w:bCs/>
+          <w:sz w:val="72"/>
+          <w:szCs w:val="72"/>
+        </w:rPr>
+      </w:pPr>
+    </w:p>
+    <w:p>
+      <w:pPr>
+        <w:rPr>
+          <w:b/>
+          <w:bCs/>
+          <w:sz w:val="72"/>
+          <w:szCs w:val="72"/>
+        </w:rPr>
+      </w:pPr>
+      <w:r>
+        <w:rPr>
+          <w:noProof/>
+        </w:rPr>
+        <w:drawing>
+          <wp:inline distT="0" distB="0" distL="0" distR="0" wp14:anchorId="36A344F2" wp14:editId="133F1ADE">
+            <wp:extent cx="5731510" cy="5241925"/>
+            <wp:effectExtent l="0" t="0" r="0" b="0"/>
+            <wp:docPr id="21" name="Afbeelding 21" descr="Free vector graphics of Documents"/>
+            <wp:cNvGraphicFramePr>
+              <a:graphicFrameLocks xmlns:a="http://schemas.openxmlformats.org/drawingml/2006/main" noChangeAspect="1"/>
+            </wp:cNvGraphicFramePr>
+            <a:graphic xmlns:a="http://schemas.openxmlformats.org/drawingml/2006/main">
+              <a:graphicData uri="http://schemas.openxmlformats.org/drawingml/2006/picture">
+                <pic:pic xmlns:pic="http://schemas.openxmlformats.org/drawingml/2006/picture">
+                  <pic:nvPicPr>
+                    <pic:cNvPr id="0" name="Picture 1" descr="Free vector graphics of Documents"/>
+                    <pic:cNvPicPr>
+                      <a:picLocks noChangeAspect="1" noChangeArrowheads="1"/>
+                    </pic:cNvPicPr>
+                  </pic:nvPicPr>
+                  <pic:blipFill>
+                    <a:blip r:embed="rId5">
+                      <a:extLst>
+                        <a:ext uri="{28A0092B-C50C-407E-A947-70E740481C1C}">
+                          <a14:useLocalDpi xmlns:a14="http://schemas.microsoft.com/office/drawing/2010/main" val="0"/>
+                        </a:ext>
+                      </a:extLst>
+                    </a:blip>
+                    <a:srcRect/>
+                    <a:stretch>
+                      <a:fillRect/>
+                    </a:stretch>
+                  </pic:blipFill>
+                  <pic:spPr bwMode="auto">
+                    <a:xfrm>
+                      <a:off x="0" y="0"/>
+                      <a:ext cx="5731510" cy="5241925"/>
+                    </a:xfrm>
+                    <a:prstGeom prst="rect">
+                      <a:avLst/>
+                    </a:prstGeom>
+                    <a:noFill/>
+                    <a:ln>
+                      <a:noFill/>
+                    </a:ln>
+                  </pic:spPr>
+                </pic:pic>
+              </a:graphicData>
+            </a:graphic>
+          </wp:inline>
+        </w:drawing>
+      </w:r>
+    </w:p>
+    <w:p>
+      <w:pPr>
+        <w:rPr>
+          <w:b/>
+          <w:bCs/>
+          <w:sz w:val="72"/>
+          <w:szCs w:val="72"/>
+        </w:rPr>
+      </w:pPr>
+    </w:p>
+    <w:p>
+      <w:pPr>
+        <w:rPr>
+          <w:b/>
+          <w:bCs/>
+          <w:sz w:val="72"/>
+          <w:szCs w:val="72"/>
+        </w:rPr>
+      </w:pPr>
+    </w:p>
+    <w:p>
+      <w:pPr>
+        <w:rPr>
+          <w:b/>
+          <w:bCs/>
+        </w:rPr>
+      </w:pPr>
+      <w:r>
+        <w:rPr>
+          <w:b/>
+          <w:bCs/>
+        </w:rPr>
+        <w:t>Auteurs:Daniel ter Burg, William van den Broek en Reinier Zorg</w:t>
+      </w:r>
+    </w:p>
+    <w:p>
+      <w:pPr>
+        <w:rPr>
+          <w:b/>
+          <w:bCs/>
+        </w:rPr>
+      </w:pPr>
+      <w:r>
+        <w:rPr>
+          <w:b/>
+          <w:bCs/>
+        </w:rPr>
+        <w:t>Datum:7-6-2022</w:t>
+      </w:r>
+    </w:p>
     <w:sdt>
       <w:sdtPr>
         <w:rPr>
-          <w:rFonts w:asciiTheme="minorHAnsi" w:eastAsiaTheme="minorHAnsi" w:hAnsiTheme="minorHAnsi" w:cstheme="minorBidi"/>
-          <w:color w:val="auto"/>
-          <w:sz w:val="22"/>
-          <w:szCs w:val="22"/>
-          <w:lang/>
+          <w:lang w:val="nl-NL"/>
         </w:rPr>
-        <w:id w:val="-1451166528"/>
+        <w:id w:val="1824308041"/>
         <w:docPartObj>
           <w:docPartGallery w:val="Table of Contents"/>
           <w:docPartUnique/>
@@ -19,9 +157,12 @@
       </w:sdtPr>
       <w:sdtEndPr>
         <w:rPr>
+          <w:rFonts w:asciiTheme="minorHAnsi" w:eastAsiaTheme="minorHAnsi" w:hAnsiTheme="minorHAnsi" w:cstheme="minorBidi"/>
           <w:b/>
           <w:bCs/>
-          <w:noProof/>
+          <w:color w:val="auto"/>
+          <w:sz w:val="22"/>
+          <w:szCs w:val="22"/>
         </w:rPr>
       </w:sdtEndPr>
       <w:sdtContent>
@@ -30,6 +171,9 @@
             <w:pStyle w:val="Kopvaninhoudsopgave"/>
           </w:pPr>
           <w:r>
+            <w:rPr>
+              <w:lang w:val="nl-NL"/>
+            </w:rPr>
             <w:t>Inhoud</w:t>
           </w:r>
         </w:p>
@@ -42,7 +186,7 @@
             <w:rPr>
               <w:rFonts w:cstheme="minorBidi"/>
               <w:noProof/>
-              <w:lang/>
+              <w:lang w:val="nl-NL" w:eastAsia="nl-NL"/>
             </w:rPr>
           </w:pPr>
           <w:r>
@@ -54,12 +198,11 @@
           <w:r>
             <w:fldChar w:fldCharType="separate"/>
           </w:r>
-          <w:hyperlink w:anchor="_Toc105493196" w:history="1">
+          <w:hyperlink w:anchor="_Toc105574476" w:history="1">
             <w:r>
               <w:rPr>
                 <w:rStyle w:val="Hyperlink"/>
                 <w:noProof/>
-                <w:lang w:val="nl-NL"/>
               </w:rPr>
               <w:t>Programma van Eisen</w:t>
             </w:r>
@@ -82,7 +225,7 @@
                 <w:noProof/>
                 <w:webHidden/>
               </w:rPr>
-              <w:instrText xml:space="preserve"> PAGEREF _Toc105493196 \h </w:instrText>
+              <w:instrText xml:space="preserve"> PAGEREF _Toc105574476 \h </w:instrText>
             </w:r>
             <w:r>
               <w:rPr>
@@ -102,7 +245,7 @@
                 <w:noProof/>
                 <w:webHidden/>
               </w:rPr>
-              <w:t>2</w:t>
+              <w:t>3</w:t>
             </w:r>
             <w:r>
               <w:rPr>
@@ -122,15 +265,14 @@
             <w:rPr>
               <w:rFonts w:cstheme="minorBidi"/>
               <w:noProof/>
-              <w:lang/>
+              <w:lang w:val="nl-NL" w:eastAsia="nl-NL"/>
             </w:rPr>
           </w:pPr>
-          <w:hyperlink w:anchor="_Toc105493197" w:history="1">
+          <w:hyperlink w:anchor="_Toc105574477" w:history="1">
             <w:r>
               <w:rPr>
                 <w:rStyle w:val="Hyperlink"/>
                 <w:noProof/>
-                <w:lang w:val="nl-NL"/>
               </w:rPr>
               <w:t>Toelichting op de opdracht</w:t>
             </w:r>
@@ -153,7 +295,7 @@
                 <w:noProof/>
                 <w:webHidden/>
               </w:rPr>
-              <w:instrText xml:space="preserve"> PAGEREF _Toc105493197 \h </w:instrText>
+              <w:instrText xml:space="preserve"> PAGEREF _Toc105574477 \h </w:instrText>
             </w:r>
             <w:r>
               <w:rPr>
@@ -173,7 +315,7 @@
                 <w:noProof/>
                 <w:webHidden/>
               </w:rPr>
-              <w:t>2</w:t>
+              <w:t>3</w:t>
             </w:r>
             <w:r>
               <w:rPr>
@@ -193,15 +335,14 @@
             <w:rPr>
               <w:rFonts w:cstheme="minorBidi"/>
               <w:noProof/>
-              <w:lang/>
+              <w:lang w:val="nl-NL" w:eastAsia="nl-NL"/>
             </w:rPr>
           </w:pPr>
-          <w:hyperlink w:anchor="_Toc105493198" w:history="1">
+          <w:hyperlink w:anchor="_Toc105574478" w:history="1">
             <w:r>
               <w:rPr>
                 <w:rStyle w:val="Hyperlink"/>
                 <w:noProof/>
-                <w:lang w:val="nl-NL"/>
               </w:rPr>
               <w:t>Functionele Eisen</w:t>
             </w:r>
@@ -224,7 +365,7 @@
                 <w:noProof/>
                 <w:webHidden/>
               </w:rPr>
-              <w:instrText xml:space="preserve"> PAGEREF _Toc105493198 \h </w:instrText>
+              <w:instrText xml:space="preserve"> PAGEREF _Toc105574478 \h </w:instrText>
             </w:r>
             <w:r>
               <w:rPr>
@@ -244,7 +385,7 @@
                 <w:noProof/>
                 <w:webHidden/>
               </w:rPr>
-              <w:t>2</w:t>
+              <w:t>3</w:t>
             </w:r>
             <w:r>
               <w:rPr>
@@ -264,15 +405,14 @@
             <w:rPr>
               <w:rFonts w:cstheme="minorBidi"/>
               <w:noProof/>
-              <w:lang/>
+              <w:lang w:val="nl-NL" w:eastAsia="nl-NL"/>
             </w:rPr>
           </w:pPr>
-          <w:hyperlink w:anchor="_Toc105493199" w:history="1">
+          <w:hyperlink w:anchor="_Toc105574479" w:history="1">
             <w:r>
               <w:rPr>
                 <w:rStyle w:val="Hyperlink"/>
                 <w:noProof/>
-                <w:lang w:val="nl-NL"/>
               </w:rPr>
               <w:t>Technische Eisen</w:t>
             </w:r>
@@ -295,7 +435,7 @@
                 <w:noProof/>
                 <w:webHidden/>
               </w:rPr>
-              <w:instrText xml:space="preserve"> PAGEREF _Toc105493199 \h </w:instrText>
+              <w:instrText xml:space="preserve"> PAGEREF _Toc105574479 \h </w:instrText>
             </w:r>
             <w:r>
               <w:rPr>
@@ -315,7 +455,7 @@
                 <w:noProof/>
                 <w:webHidden/>
               </w:rPr>
-              <w:t>2</w:t>
+              <w:t>4</w:t>
             </w:r>
             <w:r>
               <w:rPr>
@@ -335,15 +475,14 @@
             <w:rPr>
               <w:rFonts w:cstheme="minorBidi"/>
               <w:noProof/>
-              <w:lang/>
+              <w:lang w:val="nl-NL" w:eastAsia="nl-NL"/>
             </w:rPr>
           </w:pPr>
-          <w:hyperlink w:anchor="_Toc105493200" w:history="1">
+          <w:hyperlink w:anchor="_Toc105574480" w:history="1">
             <w:r>
               <w:rPr>
                 <w:rStyle w:val="Hyperlink"/>
                 <w:noProof/>
-                <w:lang w:val="nl-NL"/>
               </w:rPr>
               <w:t>Randvoorwaarden</w:t>
             </w:r>
@@ -366,7 +505,7 @@
                 <w:noProof/>
                 <w:webHidden/>
               </w:rPr>
-              <w:instrText xml:space="preserve"> PAGEREF _Toc105493200 \h </w:instrText>
+              <w:instrText xml:space="preserve"> PAGEREF _Toc105574480 \h </w:instrText>
             </w:r>
             <w:r>
               <w:rPr>
@@ -386,7 +525,7 @@
                 <w:noProof/>
                 <w:webHidden/>
               </w:rPr>
-              <w:t>3</w:t>
+              <w:t>4</w:t>
             </w:r>
             <w:r>
               <w:rPr>
@@ -406,15 +545,14 @@
             <w:rPr>
               <w:rFonts w:cstheme="minorBidi"/>
               <w:noProof/>
-              <w:lang/>
+              <w:lang w:val="nl-NL" w:eastAsia="nl-NL"/>
             </w:rPr>
           </w:pPr>
-          <w:hyperlink w:anchor="_Toc105493201" w:history="1">
+          <w:hyperlink w:anchor="_Toc105574481" w:history="1">
             <w:r>
               <w:rPr>
                 <w:rStyle w:val="Hyperlink"/>
                 <w:noProof/>
-                <w:lang w:val="nl-NL"/>
               </w:rPr>
               <w:t>Projectplan</w:t>
             </w:r>
@@ -437,7 +575,7 @@
                 <w:noProof/>
                 <w:webHidden/>
               </w:rPr>
-              <w:instrText xml:space="preserve"> PAGEREF _Toc105493201 \h </w:instrText>
+              <w:instrText xml:space="preserve"> PAGEREF _Toc105574481 \h </w:instrText>
             </w:r>
             <w:r>
               <w:rPr>
@@ -457,7 +595,7 @@
                 <w:noProof/>
                 <w:webHidden/>
               </w:rPr>
-              <w:t>3</w:t>
+              <w:t>4</w:t>
             </w:r>
             <w:r>
               <w:rPr>
@@ -477,10 +615,10 @@
             <w:rPr>
               <w:rFonts w:cstheme="minorBidi"/>
               <w:noProof/>
-              <w:lang/>
+              <w:lang w:val="nl-NL" w:eastAsia="nl-NL"/>
             </w:rPr>
           </w:pPr>
-          <w:hyperlink w:anchor="_Toc105493202" w:history="1">
+          <w:hyperlink w:anchor="_Toc105574482" w:history="1">
             <w:r>
               <w:rPr>
                 <w:rStyle w:val="Hyperlink"/>
@@ -507,7 +645,7 @@
                 <w:noProof/>
                 <w:webHidden/>
               </w:rPr>
-              <w:instrText xml:space="preserve"> PAGEREF _Toc105493202 \h </w:instrText>
+              <w:instrText xml:space="preserve"> PAGEREF _Toc105574482 \h </w:instrText>
             </w:r>
             <w:r>
               <w:rPr>
@@ -527,7 +665,7 @@
                 <w:noProof/>
                 <w:webHidden/>
               </w:rPr>
-              <w:t>3</w:t>
+              <w:t>4</w:t>
             </w:r>
             <w:r>
               <w:rPr>
@@ -547,10 +685,10 @@
             <w:rPr>
               <w:rFonts w:cstheme="minorBidi"/>
               <w:noProof/>
-              <w:lang/>
+              <w:lang w:val="nl-NL" w:eastAsia="nl-NL"/>
             </w:rPr>
           </w:pPr>
-          <w:hyperlink w:anchor="_Toc105493203" w:history="1">
+          <w:hyperlink w:anchor="_Toc105574483" w:history="1">
             <w:r>
               <w:rPr>
                 <w:rStyle w:val="Hyperlink"/>
@@ -577,7 +715,7 @@
                 <w:noProof/>
                 <w:webHidden/>
               </w:rPr>
-              <w:instrText xml:space="preserve"> PAGEREF _Toc105493203 \h </w:instrText>
+              <w:instrText xml:space="preserve"> PAGEREF _Toc105574483 \h </w:instrText>
             </w:r>
             <w:r>
               <w:rPr>
@@ -597,7 +735,7 @@
                 <w:noProof/>
                 <w:webHidden/>
               </w:rPr>
-              <w:t>3</w:t>
+              <w:t>5</w:t>
             </w:r>
             <w:r>
               <w:rPr>
@@ -617,10 +755,10 @@
             <w:rPr>
               <w:rFonts w:cstheme="minorBidi"/>
               <w:noProof/>
-              <w:lang/>
+              <w:lang w:val="nl-NL" w:eastAsia="nl-NL"/>
             </w:rPr>
           </w:pPr>
-          <w:hyperlink w:anchor="_Toc105493204" w:history="1">
+          <w:hyperlink w:anchor="_Toc105574484" w:history="1">
             <w:r>
               <w:rPr>
                 <w:rStyle w:val="Hyperlink"/>
@@ -647,7 +785,7 @@
                 <w:noProof/>
                 <w:webHidden/>
               </w:rPr>
-              <w:instrText xml:space="preserve"> PAGEREF _Toc105493204 \h </w:instrText>
+              <w:instrText xml:space="preserve"> PAGEREF _Toc105574484 \h </w:instrText>
             </w:r>
             <w:r>
               <w:rPr>
@@ -667,7 +805,7 @@
                 <w:noProof/>
                 <w:webHidden/>
               </w:rPr>
-              <w:t>4</w:t>
+              <w:t>5</w:t>
             </w:r>
             <w:r>
               <w:rPr>
@@ -687,10 +825,10 @@
             <w:rPr>
               <w:rFonts w:cstheme="minorBidi"/>
               <w:noProof/>
-              <w:lang/>
+              <w:lang w:val="nl-NL" w:eastAsia="nl-NL"/>
             </w:rPr>
           </w:pPr>
-          <w:hyperlink w:anchor="_Toc105493205" w:history="1">
+          <w:hyperlink w:anchor="_Toc105574485" w:history="1">
             <w:r>
               <w:rPr>
                 <w:rStyle w:val="Hyperlink"/>
@@ -717,7 +855,7 @@
                 <w:noProof/>
                 <w:webHidden/>
               </w:rPr>
-              <w:instrText xml:space="preserve"> PAGEREF _Toc105493205 \h </w:instrText>
+              <w:instrText xml:space="preserve"> PAGEREF _Toc105574485 \h </w:instrText>
             </w:r>
             <w:r>
               <w:rPr>
@@ -737,7 +875,7 @@
                 <w:noProof/>
                 <w:webHidden/>
               </w:rPr>
-              <w:t>4</w:t>
+              <w:t>5</w:t>
             </w:r>
             <w:r>
               <w:rPr>
@@ -757,10 +895,10 @@
             <w:rPr>
               <w:rFonts w:cstheme="minorBidi"/>
               <w:noProof/>
-              <w:lang/>
+              <w:lang w:val="nl-NL" w:eastAsia="nl-NL"/>
             </w:rPr>
           </w:pPr>
-          <w:hyperlink w:anchor="_Toc105493206" w:history="1">
+          <w:hyperlink w:anchor="_Toc105574486" w:history="1">
             <w:r>
               <w:rPr>
                 <w:rStyle w:val="Hyperlink"/>
@@ -787,7 +925,7 @@
                 <w:noProof/>
                 <w:webHidden/>
               </w:rPr>
-              <w:instrText xml:space="preserve"> PAGEREF _Toc105493206 \h </w:instrText>
+              <w:instrText xml:space="preserve"> PAGEREF _Toc105574486 \h </w:instrText>
             </w:r>
             <w:r>
               <w:rPr>
@@ -807,7 +945,7 @@
                 <w:noProof/>
                 <w:webHidden/>
               </w:rPr>
-              <w:t>4</w:t>
+              <w:t>5</w:t>
             </w:r>
             <w:r>
               <w:rPr>
@@ -827,10 +965,10 @@
             <w:rPr>
               <w:rFonts w:cstheme="minorBidi"/>
               <w:noProof/>
-              <w:lang/>
+              <w:lang w:val="nl-NL" w:eastAsia="nl-NL"/>
             </w:rPr>
           </w:pPr>
-          <w:hyperlink w:anchor="_Toc105493207" w:history="1">
+          <w:hyperlink w:anchor="_Toc105574487" w:history="1">
             <w:r>
               <w:rPr>
                 <w:rStyle w:val="Hyperlink"/>
@@ -857,7 +995,7 @@
                 <w:noProof/>
                 <w:webHidden/>
               </w:rPr>
-              <w:instrText xml:space="preserve"> PAGEREF _Toc105493207 \h </w:instrText>
+              <w:instrText xml:space="preserve"> PAGEREF _Toc105574487 \h </w:instrText>
             </w:r>
             <w:r>
               <w:rPr>
@@ -877,7 +1015,7 @@
                 <w:noProof/>
                 <w:webHidden/>
               </w:rPr>
-              <w:t>4</w:t>
+              <w:t>5</w:t>
             </w:r>
             <w:r>
               <w:rPr>
@@ -897,10 +1035,10 @@
             <w:rPr>
               <w:rFonts w:cstheme="minorBidi"/>
               <w:noProof/>
-              <w:lang/>
+              <w:lang w:val="nl-NL" w:eastAsia="nl-NL"/>
             </w:rPr>
           </w:pPr>
-          <w:hyperlink w:anchor="_Toc105493208" w:history="1">
+          <w:hyperlink w:anchor="_Toc105574488" w:history="1">
             <w:r>
               <w:rPr>
                 <w:rStyle w:val="Hyperlink"/>
@@ -927,7 +1065,7 @@
                 <w:noProof/>
                 <w:webHidden/>
               </w:rPr>
-              <w:instrText xml:space="preserve"> PAGEREF _Toc105493208 \h </w:instrText>
+              <w:instrText xml:space="preserve"> PAGEREF _Toc105574488 \h </w:instrText>
             </w:r>
             <w:r>
               <w:rPr>
@@ -947,7 +1085,7 @@
                 <w:noProof/>
                 <w:webHidden/>
               </w:rPr>
-              <w:t>5</w:t>
+              <w:t>6</w:t>
             </w:r>
             <w:r>
               <w:rPr>
@@ -967,15 +1105,14 @@
             <w:rPr>
               <w:rFonts w:cstheme="minorBidi"/>
               <w:noProof/>
-              <w:lang/>
+              <w:lang w:val="nl-NL" w:eastAsia="nl-NL"/>
             </w:rPr>
           </w:pPr>
-          <w:hyperlink w:anchor="_Toc105493209" w:history="1">
+          <w:hyperlink w:anchor="_Toc105574489" w:history="1">
             <w:r>
               <w:rPr>
                 <w:rStyle w:val="Hyperlink"/>
                 <w:noProof/>
-                <w:lang w:val="nl-NL"/>
               </w:rPr>
               <w:t>Functioneel ontwerp voor web</w:t>
             </w:r>
@@ -998,7 +1135,7 @@
                 <w:noProof/>
                 <w:webHidden/>
               </w:rPr>
-              <w:instrText xml:space="preserve"> PAGEREF _Toc105493209 \h </w:instrText>
+              <w:instrText xml:space="preserve"> PAGEREF _Toc105574489 \h </w:instrText>
             </w:r>
             <w:r>
               <w:rPr>
@@ -1018,7 +1155,7 @@
                 <w:noProof/>
                 <w:webHidden/>
               </w:rPr>
-              <w:t>6</w:t>
+              <w:t>7</w:t>
             </w:r>
             <w:r>
               <w:rPr>
@@ -1038,15 +1175,14 @@
             <w:rPr>
               <w:rFonts w:cstheme="minorBidi"/>
               <w:noProof/>
-              <w:lang/>
+              <w:lang w:val="nl-NL" w:eastAsia="nl-NL"/>
             </w:rPr>
           </w:pPr>
-          <w:hyperlink w:anchor="_Toc105493210" w:history="1">
+          <w:hyperlink w:anchor="_Toc105574490" w:history="1">
             <w:r>
               <w:rPr>
                 <w:rStyle w:val="Hyperlink"/>
                 <w:noProof/>
-                <w:lang w:val="nl-NL"/>
               </w:rPr>
               <w:t>Userstories</w:t>
             </w:r>
@@ -1069,7 +1205,7 @@
                 <w:noProof/>
                 <w:webHidden/>
               </w:rPr>
-              <w:instrText xml:space="preserve"> PAGEREF _Toc105493210 \h </w:instrText>
+              <w:instrText xml:space="preserve"> PAGEREF _Toc105574490 \h </w:instrText>
             </w:r>
             <w:r>
               <w:rPr>
@@ -1089,7 +1225,7 @@
                 <w:noProof/>
                 <w:webHidden/>
               </w:rPr>
-              <w:t>6</w:t>
+              <w:t>7</w:t>
             </w:r>
             <w:r>
               <w:rPr>
@@ -1109,10 +1245,10 @@
             <w:rPr>
               <w:rFonts w:cstheme="minorBidi"/>
               <w:noProof/>
-              <w:lang/>
+              <w:lang w:val="nl-NL" w:eastAsia="nl-NL"/>
             </w:rPr>
           </w:pPr>
-          <w:hyperlink w:anchor="_Toc105493211" w:history="1">
+          <w:hyperlink w:anchor="_Toc105574491" w:history="1">
             <w:r>
               <w:rPr>
                 <w:rStyle w:val="Hyperlink"/>
@@ -1140,7 +1276,7 @@
                 <w:noProof/>
                 <w:webHidden/>
               </w:rPr>
-              <w:instrText xml:space="preserve"> PAGEREF _Toc105493211 \h </w:instrText>
+              <w:instrText xml:space="preserve"> PAGEREF _Toc105574491 \h </w:instrText>
             </w:r>
             <w:r>
               <w:rPr>
@@ -1160,7 +1296,7 @@
                 <w:noProof/>
                 <w:webHidden/>
               </w:rPr>
-              <w:t>8</w:t>
+              <w:t>10</w:t>
             </w:r>
             <w:r>
               <w:rPr>
@@ -1180,24 +1316,16 @@
             <w:rPr>
               <w:rFonts w:cstheme="minorBidi"/>
               <w:noProof/>
-              <w:lang/>
+              <w:lang w:val="nl-NL" w:eastAsia="nl-NL"/>
             </w:rPr>
           </w:pPr>
-          <w:hyperlink w:anchor="_Toc105493212" w:history="1">
+          <w:hyperlink w:anchor="_Toc105574492" w:history="1">
             <w:r>
               <w:rPr>
                 <w:rStyle w:val="Hyperlink"/>
                 <w:noProof/>
               </w:rPr>
-              <w:t xml:space="preserve">Functioneel Ontwerp </w:t>
-            </w:r>
-            <w:r>
-              <w:rPr>
-                <w:rStyle w:val="Hyperlink"/>
-                <w:noProof/>
-                <w:lang w:val="nl-NL"/>
-              </w:rPr>
-              <w:t>voor app</w:t>
+              <w:t>Functioneel Ontwerp voor app</w:t>
             </w:r>
             <w:r>
               <w:rPr>
@@ -1218,7 +1346,7 @@
                 <w:noProof/>
                 <w:webHidden/>
               </w:rPr>
-              <w:instrText xml:space="preserve"> PAGEREF _Toc105493212 \h </w:instrText>
+              <w:instrText xml:space="preserve"> PAGEREF _Toc105574492 \h </w:instrText>
             </w:r>
             <w:r>
               <w:rPr>
@@ -1238,7 +1366,7 @@
                 <w:noProof/>
                 <w:webHidden/>
               </w:rPr>
-              <w:t>13</w:t>
+              <w:t>15</w:t>
             </w:r>
             <w:r>
               <w:rPr>
@@ -1258,10 +1386,10 @@
             <w:rPr>
               <w:rFonts w:cstheme="minorBidi"/>
               <w:noProof/>
-              <w:lang/>
+              <w:lang w:val="nl-NL" w:eastAsia="nl-NL"/>
             </w:rPr>
           </w:pPr>
-          <w:hyperlink w:anchor="_Toc105493213" w:history="1">
+          <w:hyperlink w:anchor="_Toc105574493" w:history="1">
             <w:r>
               <w:rPr>
                 <w:rStyle w:val="Hyperlink"/>
@@ -1288,7 +1416,7 @@
                 <w:noProof/>
                 <w:webHidden/>
               </w:rPr>
-              <w:instrText xml:space="preserve"> PAGEREF _Toc105493213 \h </w:instrText>
+              <w:instrText xml:space="preserve"> PAGEREF _Toc105574493 \h </w:instrText>
             </w:r>
             <w:r>
               <w:rPr>
@@ -1308,7 +1436,7 @@
                 <w:noProof/>
                 <w:webHidden/>
               </w:rPr>
-              <w:t>14</w:t>
+              <w:t>16</w:t>
             </w:r>
             <w:r>
               <w:rPr>
@@ -1328,10 +1456,10 @@
             <w:rPr>
               <w:rFonts w:cstheme="minorBidi"/>
               <w:noProof/>
-              <w:lang/>
+              <w:lang w:val="nl-NL" w:eastAsia="nl-NL"/>
             </w:rPr>
           </w:pPr>
-          <w:hyperlink w:anchor="_Toc105493214" w:history="1">
+          <w:hyperlink w:anchor="_Toc105574494" w:history="1">
             <w:r>
               <w:rPr>
                 <w:rStyle w:val="Hyperlink"/>
@@ -1358,7 +1486,7 @@
                 <w:noProof/>
                 <w:webHidden/>
               </w:rPr>
-              <w:instrText xml:space="preserve"> PAGEREF _Toc105493214 \h </w:instrText>
+              <w:instrText xml:space="preserve"> PAGEREF _Toc105574494 \h </w:instrText>
             </w:r>
             <w:r>
               <w:rPr>
@@ -1378,7 +1506,7 @@
                 <w:noProof/>
                 <w:webHidden/>
               </w:rPr>
-              <w:t>15</w:t>
+              <w:t>17</w:t>
             </w:r>
             <w:r>
               <w:rPr>
@@ -1398,10 +1526,10 @@
             <w:rPr>
               <w:rFonts w:cstheme="minorBidi"/>
               <w:noProof/>
-              <w:lang/>
+              <w:lang w:val="nl-NL" w:eastAsia="nl-NL"/>
             </w:rPr>
           </w:pPr>
-          <w:hyperlink w:anchor="_Toc105493215" w:history="1">
+          <w:hyperlink w:anchor="_Toc105574495" w:history="1">
             <w:r>
               <w:rPr>
                 <w:rStyle w:val="Hyperlink"/>
@@ -1428,7 +1556,7 @@
                 <w:noProof/>
                 <w:webHidden/>
               </w:rPr>
-              <w:instrText xml:space="preserve"> PAGEREF _Toc105493215 \h </w:instrText>
+              <w:instrText xml:space="preserve"> PAGEREF _Toc105574495 \h </w:instrText>
             </w:r>
             <w:r>
               <w:rPr>
@@ -1448,7 +1576,7 @@
                 <w:noProof/>
                 <w:webHidden/>
               </w:rPr>
-              <w:t>16</w:t>
+              <w:t>18</w:t>
             </w:r>
             <w:r>
               <w:rPr>
@@ -1468,15 +1596,14 @@
             <w:rPr>
               <w:rFonts w:cstheme="minorBidi"/>
               <w:noProof/>
-              <w:lang/>
+              <w:lang w:val="nl-NL" w:eastAsia="nl-NL"/>
             </w:rPr>
           </w:pPr>
-          <w:hyperlink w:anchor="_Toc105493216" w:history="1">
+          <w:hyperlink w:anchor="_Toc105574496" w:history="1">
             <w:r>
               <w:rPr>
                 <w:rStyle w:val="Hyperlink"/>
                 <w:noProof/>
-                <w:lang w:val="nl-NL"/>
               </w:rPr>
               <w:t>Technisch ontwerp voor web</w:t>
             </w:r>
@@ -1499,7 +1626,7 @@
                 <w:noProof/>
                 <w:webHidden/>
               </w:rPr>
-              <w:instrText xml:space="preserve"> PAGEREF _Toc105493216 \h </w:instrText>
+              <w:instrText xml:space="preserve"> PAGEREF _Toc105574496 \h </w:instrText>
             </w:r>
             <w:r>
               <w:rPr>
@@ -1519,7 +1646,7 @@
                 <w:noProof/>
                 <w:webHidden/>
               </w:rPr>
-              <w:t>24</w:t>
+              <w:t>26</w:t>
             </w:r>
             <w:r>
               <w:rPr>
@@ -1539,24 +1666,16 @@
             <w:rPr>
               <w:rFonts w:cstheme="minorBidi"/>
               <w:noProof/>
-              <w:lang/>
+              <w:lang w:val="nl-NL" w:eastAsia="nl-NL"/>
             </w:rPr>
           </w:pPr>
-          <w:hyperlink w:anchor="_Toc105493217" w:history="1">
+          <w:hyperlink w:anchor="_Toc105574497" w:history="1">
             <w:r>
               <w:rPr>
                 <w:rStyle w:val="Hyperlink"/>
                 <w:noProof/>
               </w:rPr>
-              <w:t>Technisch Ontwerp</w:t>
-            </w:r>
-            <w:r>
-              <w:rPr>
-                <w:rStyle w:val="Hyperlink"/>
-                <w:noProof/>
-                <w:lang w:val="nl-NL"/>
-              </w:rPr>
-              <w:t xml:space="preserve"> voor app</w:t>
+              <w:t>Technisch Ontwerp voor app</w:t>
             </w:r>
             <w:r>
               <w:rPr>
@@ -1577,7 +1696,7 @@
                 <w:noProof/>
                 <w:webHidden/>
               </w:rPr>
-              <w:instrText xml:space="preserve"> PAGEREF _Toc105493217 \h </w:instrText>
+              <w:instrText xml:space="preserve"> PAGEREF _Toc105574497 \h </w:instrText>
             </w:r>
             <w:r>
               <w:rPr>
@@ -1597,7 +1716,7 @@
                 <w:noProof/>
                 <w:webHidden/>
               </w:rPr>
-              <w:t>25</w:t>
+              <w:t>27</w:t>
             </w:r>
             <w:r>
               <w:rPr>
@@ -1617,10 +1736,10 @@
             <w:rPr>
               <w:rFonts w:cstheme="minorBidi"/>
               <w:noProof/>
-              <w:lang/>
+              <w:lang w:val="nl-NL" w:eastAsia="nl-NL"/>
             </w:rPr>
           </w:pPr>
-          <w:hyperlink w:anchor="_Toc105493218" w:history="1">
+          <w:hyperlink w:anchor="_Toc105574498" w:history="1">
             <w:r>
               <w:rPr>
                 <w:rStyle w:val="Hyperlink"/>
@@ -1647,7 +1766,7 @@
                 <w:noProof/>
                 <w:webHidden/>
               </w:rPr>
-              <w:instrText xml:space="preserve"> PAGEREF _Toc105493218 \h </w:instrText>
+              <w:instrText xml:space="preserve"> PAGEREF _Toc105574498 \h </w:instrText>
             </w:r>
             <w:r>
               <w:rPr>
@@ -1667,7 +1786,7 @@
                 <w:noProof/>
                 <w:webHidden/>
               </w:rPr>
-              <w:t>25</w:t>
+              <w:t>27</w:t>
             </w:r>
             <w:r>
               <w:rPr>
@@ -1687,10 +1806,10 @@
             <w:rPr>
               <w:rFonts w:cstheme="minorBidi"/>
               <w:noProof/>
-              <w:lang/>
+              <w:lang w:val="nl-NL" w:eastAsia="nl-NL"/>
             </w:rPr>
           </w:pPr>
-          <w:hyperlink w:anchor="_Toc105493219" w:history="1">
+          <w:hyperlink w:anchor="_Toc105574499" w:history="1">
             <w:r>
               <w:rPr>
                 <w:rStyle w:val="Hyperlink"/>
@@ -1717,7 +1836,7 @@
                 <w:noProof/>
                 <w:webHidden/>
               </w:rPr>
-              <w:instrText xml:space="preserve"> PAGEREF _Toc105493219 \h </w:instrText>
+              <w:instrText xml:space="preserve"> PAGEREF _Toc105574499 \h </w:instrText>
             </w:r>
             <w:r>
               <w:rPr>
@@ -1737,7 +1856,7 @@
                 <w:noProof/>
                 <w:webHidden/>
               </w:rPr>
-              <w:t>25</w:t>
+              <w:t>27</w:t>
             </w:r>
             <w:r>
               <w:rPr>
@@ -1757,10 +1876,10 @@
             <w:rPr>
               <w:rFonts w:cstheme="minorBidi"/>
               <w:noProof/>
-              <w:lang/>
+              <w:lang w:val="nl-NL" w:eastAsia="nl-NL"/>
             </w:rPr>
           </w:pPr>
-          <w:hyperlink w:anchor="_Toc105493220" w:history="1">
+          <w:hyperlink w:anchor="_Toc105574500" w:history="1">
             <w:r>
               <w:rPr>
                 <w:rStyle w:val="Hyperlink"/>
@@ -1787,7 +1906,7 @@
                 <w:noProof/>
                 <w:webHidden/>
               </w:rPr>
-              <w:instrText xml:space="preserve"> PAGEREF _Toc105493220 \h </w:instrText>
+              <w:instrText xml:space="preserve"> PAGEREF _Toc105574500 \h </w:instrText>
             </w:r>
             <w:r>
               <w:rPr>
@@ -1807,7 +1926,7 @@
                 <w:noProof/>
                 <w:webHidden/>
               </w:rPr>
-              <w:t>26</w:t>
+              <w:t>28</w:t>
             </w:r>
             <w:r>
               <w:rPr>
@@ -1827,10 +1946,10 @@
             <w:rPr>
               <w:rFonts w:cstheme="minorBidi"/>
               <w:noProof/>
-              <w:lang/>
+              <w:lang w:val="nl-NL" w:eastAsia="nl-NL"/>
             </w:rPr>
           </w:pPr>
-          <w:hyperlink w:anchor="_Toc105493221" w:history="1">
+          <w:hyperlink w:anchor="_Toc105574501" w:history="1">
             <w:r>
               <w:rPr>
                 <w:rStyle w:val="Hyperlink"/>
@@ -1857,7 +1976,7 @@
                 <w:noProof/>
                 <w:webHidden/>
               </w:rPr>
-              <w:instrText xml:space="preserve"> PAGEREF _Toc105493221 \h </w:instrText>
+              <w:instrText xml:space="preserve"> PAGEREF _Toc105574501 \h </w:instrText>
             </w:r>
             <w:r>
               <w:rPr>
@@ -1877,7 +1996,7 @@
                 <w:noProof/>
                 <w:webHidden/>
               </w:rPr>
-              <w:t>26</w:t>
+              <w:t>28</w:t>
             </w:r>
             <w:r>
               <w:rPr>
@@ -1897,15 +2016,14 @@
             <w:rPr>
               <w:rFonts w:cstheme="minorBidi"/>
               <w:noProof/>
-              <w:lang/>
+              <w:lang w:val="nl-NL" w:eastAsia="nl-NL"/>
             </w:rPr>
           </w:pPr>
-          <w:hyperlink w:anchor="_Toc105493222" w:history="1">
+          <w:hyperlink w:anchor="_Toc105574502" w:history="1">
             <w:r>
               <w:rPr>
                 <w:rStyle w:val="Hyperlink"/>
                 <w:noProof/>
-                <w:lang w:val="nl-NL"/>
               </w:rPr>
               <w:t>Ontwikkelomgeving</w:t>
             </w:r>
@@ -1928,7 +2046,7 @@
                 <w:noProof/>
                 <w:webHidden/>
               </w:rPr>
-              <w:instrText xml:space="preserve"> PAGEREF _Toc105493222 \h </w:instrText>
+              <w:instrText xml:space="preserve"> PAGEREF _Toc105574502 \h </w:instrText>
             </w:r>
             <w:r>
               <w:rPr>
@@ -1948,7 +2066,7 @@
                 <w:noProof/>
                 <w:webHidden/>
               </w:rPr>
-              <w:t>27</w:t>
+              <w:t>29</w:t>
             </w:r>
             <w:r>
               <w:rPr>
@@ -1968,15 +2086,14 @@
             <w:rPr>
               <w:rFonts w:cstheme="minorBidi"/>
               <w:noProof/>
-              <w:lang/>
+              <w:lang w:val="nl-NL" w:eastAsia="nl-NL"/>
             </w:rPr>
           </w:pPr>
-          <w:hyperlink w:anchor="_Toc105493223" w:history="1">
+          <w:hyperlink w:anchor="_Toc105574503" w:history="1">
             <w:r>
               <w:rPr>
                 <w:rStyle w:val="Hyperlink"/>
                 <w:noProof/>
-                <w:lang w:val="nl-NL"/>
               </w:rPr>
               <w:t>Testplan</w:t>
             </w:r>
@@ -1999,7 +2116,7 @@
                 <w:noProof/>
                 <w:webHidden/>
               </w:rPr>
-              <w:instrText xml:space="preserve"> PAGEREF _Toc105493223 \h </w:instrText>
+              <w:instrText xml:space="preserve"> PAGEREF _Toc105574503 \h </w:instrText>
             </w:r>
             <w:r>
               <w:rPr>
@@ -2019,7 +2136,7 @@
                 <w:noProof/>
                 <w:webHidden/>
               </w:rPr>
-              <w:t>27</w:t>
+              <w:t>29</w:t>
             </w:r>
             <w:r>
               <w:rPr>
@@ -2039,15 +2156,14 @@
             <w:rPr>
               <w:rFonts w:cstheme="minorBidi"/>
               <w:noProof/>
-              <w:lang/>
+              <w:lang w:val="nl-NL" w:eastAsia="nl-NL"/>
             </w:rPr>
           </w:pPr>
-          <w:hyperlink w:anchor="_Toc105493224" w:history="1">
+          <w:hyperlink w:anchor="_Toc105574504" w:history="1">
             <w:r>
               <w:rPr>
                 <w:rStyle w:val="Hyperlink"/>
                 <w:noProof/>
-                <w:lang w:val="nl-NL"/>
               </w:rPr>
               <w:t>Retropective</w:t>
             </w:r>
@@ -2070,7 +2186,7 @@
                 <w:noProof/>
                 <w:webHidden/>
               </w:rPr>
-              <w:instrText xml:space="preserve"> PAGEREF _Toc105493224 \h </w:instrText>
+              <w:instrText xml:space="preserve"> PAGEREF _Toc105574504 \h </w:instrText>
             </w:r>
             <w:r>
               <w:rPr>
@@ -2090,7 +2206,7 @@
                 <w:noProof/>
                 <w:webHidden/>
               </w:rPr>
-              <w:t>27</w:t>
+              <w:t>29</w:t>
             </w:r>
             <w:r>
               <w:rPr>
@@ -2102,24 +2218,26 @@
           </w:hyperlink>
         </w:p>
         <w:p>
-          <w:pPr>
-            <w:rPr>
-              <w:b/>
-              <w:bCs/>
-              <w:noProof/>
-            </w:rPr>
-          </w:pPr>
           <w:r>
             <w:rPr>
               <w:b/>
               <w:bCs/>
-              <w:noProof/>
             </w:rPr>
             <w:fldChar w:fldCharType="end"/>
           </w:r>
         </w:p>
       </w:sdtContent>
     </w:sdt>
+    <w:p>
+      <w:pPr>
+        <w:rPr>
+          <w:b/>
+          <w:bCs/>
+          <w:sz w:val="72"/>
+          <w:szCs w:val="72"/>
+        </w:rPr>
+      </w:pPr>
+    </w:p>
     <w:p>
       <w:pPr>
         <w:rPr>
@@ -2131,455 +2249,354 @@
     </w:p>
     <w:p>
       <w:pPr>
-        <w:rPr>
-          <w:b/>
-          <w:bCs/>
-          <w:noProof/>
-        </w:rPr>
-      </w:pPr>
-    </w:p>
-    <w:p>
-      <w:pPr>
-        <w:rPr>
-          <w:b/>
-          <w:bCs/>
-          <w:noProof/>
-        </w:rPr>
-      </w:pPr>
-    </w:p>
-    <w:p>
-      <w:pPr>
-        <w:rPr>
-          <w:b/>
-          <w:bCs/>
-          <w:noProof/>
-        </w:rPr>
-      </w:pPr>
-    </w:p>
-    <w:p>
-      <w:pPr>
         <w:pStyle w:val="Kop1"/>
-        <w:rPr>
-          <w:lang w:val="nl-NL"/>
-        </w:rPr>
       </w:pPr>
       <w:bookmarkStart w:id="0" w:name="_Toc105493196"/>
-      <w:r>
-        <w:rPr>
-          <w:lang w:val="nl-NL"/>
-        </w:rPr>
+      <w:bookmarkStart w:id="1" w:name="_Toc105574476"/>
+      <w:r>
+        <w:lastRenderedPageBreak/>
         <w:t>Programma van Eisen</w:t>
       </w:r>
       <w:bookmarkEnd w:id="0"/>
-    </w:p>
-    <w:p>
-      <w:pPr>
-        <w:rPr>
-          <w:lang w:val="nl-NL"/>
-        </w:rPr>
-      </w:pPr>
-    </w:p>
-    <w:p>
-      <w:pPr>
-        <w:pStyle w:val="Kop2"/>
-        <w:rPr>
-          <w:lang w:val="nl-NL"/>
-        </w:rPr>
-      </w:pPr>
-      <w:bookmarkStart w:id="1" w:name="_Toc105493197"/>
-      <w:r>
-        <w:rPr>
-          <w:lang w:val="nl-NL"/>
-        </w:rPr>
-        <w:t>Toelichting op de opdracht</w:t>
-      </w:r>
       <w:bookmarkEnd w:id="1"/>
     </w:p>
-    <w:p>
-      <w:pPr>
-        <w:rPr>
-          <w:lang w:val="nl-NL"/>
-        </w:rPr>
-      </w:pPr>
-      <w:r>
-        <w:rPr>
-          <w:lang w:val="nl-NL"/>
-        </w:rPr>
-        <w:t>We moeten een website maken voor klanten bij een garage, ze moeten zichzelf kunnen aanmelden en inloggen, een afspraak maken voor hun auto bij de garage</w:t>
-      </w:r>
-      <w:r>
-        <w:rPr>
-          <w:lang w:val="nl-NL"/>
-        </w:rPr>
-        <w:t xml:space="preserve">, de afspraken die je maakt kunnen verschillende soorten afspraken zijn. Een snelle reparatie of een hele APK check, of andere check beurt. De klant moet zelf een datum kunnen inplannen op tijden dat de garage ook kan, zodat er niet 2 klanten op de zelfde tijd inplannen. </w:t>
-      </w:r>
-      <w:r>
-        <w:rPr>
-          <w:lang w:val="nl-NL"/>
-        </w:rPr>
-        <w:t>Dan kan de monteur of receptioniste deze afspraak terug zien en doorgeven</w:t>
-      </w:r>
-      <w:r>
-        <w:rPr>
-          <w:lang w:val="nl-NL"/>
-        </w:rPr>
-        <w:t xml:space="preserve"> en/of accepteren en dan is het rondje </w:t>
-      </w:r>
-      <w:r>
-        <w:rPr>
-          <w:lang w:val="nl-NL"/>
-        </w:rPr>
-        <w:t>compleet</w:t>
-      </w:r>
-      <w:r>
-        <w:rPr>
-          <w:lang w:val="nl-NL"/>
-        </w:rPr>
-        <w:t>. Daarnaast kan de monteur</w:t>
-      </w:r>
-      <w:r>
-        <w:rPr>
-          <w:lang w:val="nl-NL"/>
-        </w:rPr>
-        <w:t xml:space="preserve"> bij het </w:t>
-      </w:r>
-      <w:r>
-        <w:rPr>
-          <w:lang w:val="nl-NL"/>
-        </w:rPr>
-        <w:t>repareren</w:t>
-      </w:r>
-      <w:r>
-        <w:rPr>
-          <w:lang w:val="nl-NL"/>
-        </w:rPr>
-        <w:t xml:space="preserve"> van een auto invullen op de app wat voor gereedschap er gebruikt is en wat er gerepareerd wordt, zodat er uiteindelijk </w:t>
-      </w:r>
-      <w:r>
-        <w:rPr>
-          <w:lang w:val="nl-NL"/>
-        </w:rPr>
-        <w:t>een bon kan komen bij de klant en die kan betalen.</w:t>
-      </w:r>
-    </w:p>
-    <w:p>
-      <w:pPr>
-        <w:pStyle w:val="Kop2"/>
-        <w:rPr>
-          <w:lang w:val="nl-NL"/>
-        </w:rPr>
-      </w:pPr>
-      <w:bookmarkStart w:id="2" w:name="_Toc105493198"/>
-      <w:r>
-        <w:rPr>
-          <w:lang w:val="nl-NL"/>
-        </w:rPr>
-        <w:t>Function</w:t>
-      </w:r>
-      <w:r>
-        <w:rPr>
-          <w:lang w:val="nl-NL"/>
-        </w:rPr>
-        <w:t>ele Eisen</w:t>
-      </w:r>
-      <w:bookmarkEnd w:id="2"/>
-      <w:r>
-        <w:rPr>
-          <w:lang w:val="nl-NL"/>
-        </w:rPr>
-        <w:t xml:space="preserve"> </w:t>
-      </w:r>
-    </w:p>
-    <w:p>
-      <w:pPr>
-        <w:rPr>
-          <w:lang w:val="nl-NL"/>
-        </w:rPr>
-      </w:pPr>
-      <w:r>
-        <w:rPr>
-          <w:lang w:val="nl-NL"/>
-        </w:rPr>
-        <w:t xml:space="preserve">Er moet een aanmeld systeem zijn, login systeem. </w:t>
-      </w:r>
-      <w:r>
-        <w:rPr>
-          <w:lang w:val="nl-NL"/>
-        </w:rPr>
-        <w:br/>
-      </w:r>
-      <w:r>
-        <w:rPr>
-          <w:lang w:val="nl-NL"/>
-        </w:rPr>
-        <w:t>de gebruiker moet een afspraak kunnen maken via de website</w:t>
-      </w:r>
-      <w:r>
-        <w:rPr>
-          <w:lang w:val="nl-NL"/>
-        </w:rPr>
-        <w:t>.</w:t>
-      </w:r>
-      <w:r>
-        <w:rPr>
-          <w:lang w:val="nl-NL"/>
-        </w:rPr>
-        <w:br/>
-        <w:t>De gebruiker moet kunnen aangeven wat voor auto hij/zij hebben</w:t>
-      </w:r>
-      <w:r>
-        <w:rPr>
-          <w:lang w:val="nl-NL"/>
-        </w:rPr>
-        <w:t xml:space="preserve"> + kenteken</w:t>
-      </w:r>
-      <w:r>
-        <w:rPr>
-          <w:lang w:val="nl-NL"/>
-        </w:rPr>
-        <w:t>.</w:t>
-      </w:r>
-      <w:r>
-        <w:rPr>
-          <w:lang w:val="nl-NL"/>
-        </w:rPr>
-        <w:br/>
-        <w:t>Afspraken moeten op z’n manier worden opgeslagen dat ze ook weer opgehaald kunnen worden.</w:t>
-      </w:r>
-    </w:p>
-    <w:p>
-      <w:pPr>
-        <w:pStyle w:val="Kop2"/>
-        <w:rPr>
-          <w:lang w:val="nl-NL"/>
-        </w:rPr>
-      </w:pPr>
-      <w:bookmarkStart w:id="3" w:name="_Toc105493199"/>
-      <w:r>
-        <w:rPr>
-          <w:lang w:val="nl-NL"/>
-        </w:rPr>
-        <w:t>Technische Eisen</w:t>
-      </w:r>
-      <w:bookmarkEnd w:id="3"/>
-    </w:p>
-    <w:p>
-      <w:pPr>
-        <w:rPr>
-          <w:lang w:val="nl-NL"/>
-        </w:rPr>
-      </w:pPr>
-      <w:r>
-        <w:rPr>
-          <w:lang w:val="nl-NL"/>
-        </w:rPr>
-        <w:t>een werkend database met connectie naar beide de website en de app.</w:t>
-      </w:r>
-      <w:r>
-        <w:rPr>
-          <w:lang w:val="nl-NL"/>
-        </w:rPr>
-        <w:br/>
-      </w:r>
-      <w:r>
-        <w:rPr>
-          <w:lang w:val="nl-NL"/>
-        </w:rPr>
-        <w:t>Er word gebruik gemaakt van 1 database waar zowel de app en website een connectie bij hebben.</w:t>
-      </w:r>
-      <w:r>
-        <w:rPr>
-          <w:lang w:val="nl-NL"/>
-        </w:rPr>
-        <w:br/>
-        <w:t>commentaar in het Engels.</w:t>
-      </w:r>
-      <w:r>
-        <w:rPr>
-          <w:lang w:val="nl-NL"/>
-        </w:rPr>
-        <w:br/>
-        <w:t>ontwikkelontgevingen, waar je werk op komt.</w:t>
-      </w:r>
-      <w:r>
-        <w:rPr>
-          <w:lang w:val="nl-NL"/>
-        </w:rPr>
-        <w:br/>
-        <w:t>Werkend planning model, zodat de klant kan inplannen.</w:t>
-      </w:r>
-    </w:p>
-    <w:p>
-      <w:pPr>
-        <w:pStyle w:val="Kop2"/>
-        <w:rPr>
-          <w:lang w:val="nl-NL"/>
-        </w:rPr>
-      </w:pPr>
-      <w:bookmarkStart w:id="4" w:name="_Toc105493200"/>
-      <w:r>
-        <w:rPr>
-          <w:lang w:val="nl-NL"/>
-        </w:rPr>
-        <w:t>Randvoorwaarden</w:t>
-      </w:r>
-      <w:bookmarkEnd w:id="4"/>
-    </w:p>
-    <w:p>
-      <w:pPr>
-        <w:rPr>
-          <w:lang w:val="nl-NL"/>
-        </w:rPr>
-      </w:pPr>
-      <w:r>
-        <w:rPr>
-          <w:lang w:val="nl-NL"/>
-        </w:rPr>
-        <w:t>Een planning met deadlines.</w:t>
-      </w:r>
-      <w:r>
-        <w:rPr>
-          <w:lang w:val="nl-NL"/>
-        </w:rPr>
-        <w:br/>
-        <w:t>een database model.</w:t>
-      </w:r>
-      <w:r>
-        <w:rPr>
-          <w:lang w:val="nl-NL"/>
-        </w:rPr>
-        <w:br/>
-        <w:t>Functioneel/Technisch ontwerp met bijhorende Userstories en wireframes.</w:t>
-      </w:r>
-      <w:r>
-        <w:rPr>
-          <w:lang w:val="nl-NL"/>
-        </w:rPr>
-        <w:br/>
-        <w:t>een testplan, omdat wat we maken ook getest moet worden om te kijken of het werkt</w:t>
-      </w:r>
-      <w:r>
-        <w:rPr>
-          <w:lang w:val="nl-NL"/>
-        </w:rPr>
-        <w:t xml:space="preserve"> met testdata</w:t>
-      </w:r>
-      <w:r>
-        <w:rPr>
-          <w:lang w:val="nl-NL"/>
-        </w:rPr>
-        <w:br/>
-      </w:r>
-      <w:r>
-        <w:rPr>
-          <w:lang w:val="nl-NL"/>
-        </w:rPr>
-        <w:t>als er getest wordt, wordt er niet met actuele data getest, dit doen we zodat we geen privacy schenden van andere mensen.</w:t>
-      </w:r>
-      <w:r>
-        <w:rPr>
-          <w:lang w:val="nl-NL"/>
-        </w:rPr>
-        <w:br/>
-        <w:t xml:space="preserve">een Retrospective, terug blik op het project en kijken hoe het ging, wat ging er goed en wat ging er mis? </w:t>
-      </w:r>
-    </w:p>
-    <w:p>
-      <w:pPr>
-        <w:rPr>
-          <w:lang w:val="nl-NL"/>
-        </w:rPr>
-      </w:pPr>
-    </w:p>
-    <w:p>
-      <w:pPr>
-        <w:rPr>
-          <w:lang w:val="nl-NL"/>
-        </w:rPr>
-      </w:pPr>
-    </w:p>
-    <w:p>
-      <w:pPr>
-        <w:rPr>
-          <w:lang w:val="nl-NL"/>
-        </w:rPr>
-      </w:pPr>
-    </w:p>
-    <w:p>
-      <w:pPr>
-        <w:rPr>
-          <w:lang w:val="nl-NL"/>
-        </w:rPr>
-      </w:pPr>
-    </w:p>
-    <w:p>
-      <w:pPr>
-        <w:rPr>
-          <w:lang w:val="nl-NL"/>
-        </w:rPr>
-      </w:pPr>
-    </w:p>
-    <w:p>
-      <w:pPr>
-        <w:rPr>
-          <w:lang w:val="nl-NL"/>
-        </w:rPr>
-      </w:pPr>
-    </w:p>
-    <w:p>
-      <w:pPr>
-        <w:rPr>
-          <w:lang w:val="nl-NL"/>
-        </w:rPr>
-      </w:pPr>
-    </w:p>
-    <w:p>
-      <w:pPr>
-        <w:pStyle w:val="Kop1"/>
-        <w:rPr>
-          <w:lang w:val="nl-NL"/>
-        </w:rPr>
-      </w:pPr>
-      <w:bookmarkStart w:id="5" w:name="_Toc105493201"/>
-      <w:r>
-        <w:rPr>
-          <w:lang w:val="nl-NL"/>
-        </w:rPr>
-        <w:lastRenderedPageBreak/>
-        <w:t>Projectplan</w:t>
-      </w:r>
-      <w:bookmarkEnd w:id="5"/>
-    </w:p>
+    <w:p/>
     <w:p>
       <w:pPr>
         <w:pStyle w:val="Kop2"/>
       </w:pPr>
-      <w:bookmarkStart w:id="6" w:name="_Toc105493202"/>
-      <w:r>
-        <w:t>Projectdoelstelling</w:t>
-      </w:r>
-      <w:bookmarkEnd w:id="6"/>
-      <w:r>
-        <w:t xml:space="preserve"> </w:t>
-      </w:r>
-      <w:r>
-        <w:br/>
-      </w:r>
-    </w:p>
-    <w:p>
-      <w:r>
-        <w:t xml:space="preserve">De garage wilt met de applicatie een geautomatiseerd proces bereiken. Dit willen ze omdat ze zo geen mensen hiervoor hoeven aan te nemen en zo besparen ze op de lange termijn geld. We doen dit door 2 applicaties te programmeren. De eerste applicatie wordt een web applicatie die voor de klant toegankelijk moet zijn. Op de web app kan de klant een afspraak plannen en aangeven welke handelingen hij of zij wilt dat de garage uitvoert. De klant moet uiteraard ook kunnen betalen, de klant kan dit vooraf doen, maar ook achteraf. De tweede applicatie, een Windows applicatie, staat lokaal op de computer(s) van het bedrijf. Die applicatie moet afspraken kunnen laten zien/wijzigen en moet een overzichtje  laten zien van de opbrengsten en de gewerkte uren. </w:t>
+      <w:bookmarkStart w:id="2" w:name="_Toc105493197"/>
+      <w:bookmarkStart w:id="3" w:name="_Toc105574477"/>
+      <w:r>
+        <w:t>Toelichting op de opdracht</w:t>
+      </w:r>
+      <w:bookmarkEnd w:id="2"/>
+      <w:bookmarkEnd w:id="3"/>
+    </w:p>
+    <w:p>
+      <w:r>
+        <w:t>We moeten een website maken voor klanten bij een garage, ze moeten zichzelf kunnen aanmelden en inloggen, een afspraak maken voor hun auto bij de garage</w:t>
+      </w:r>
+      <w:r>
+        <w:t xml:space="preserve">, de afspraken die je maakt kunnen verschillende soorten afspraken zijn. Een snelle reparatie of een hele APK check, of andere check beurt. De klant moet zelf een datum kunnen inplannen op tijden dat de garage ook kan, zodat er niet 2 klanten op de zelfde tijd inplannen. </w:t>
+      </w:r>
+      <w:r>
+        <w:t>Dan kan de monteur of receptioniste deze afspraak terug zien en doorgeven</w:t>
+      </w:r>
+      <w:r>
+        <w:t xml:space="preserve"> en/of accepteren en dan is het rondje </w:t>
+      </w:r>
+      <w:r>
+        <w:t>compleet</w:t>
+      </w:r>
+      <w:r>
+        <w:t>. Daarnaast kan de monteur</w:t>
+      </w:r>
+      <w:r>
+        <w:t xml:space="preserve"> bij het </w:t>
+      </w:r>
+      <w:r>
+        <w:t>repareren</w:t>
+      </w:r>
+      <w:r>
+        <w:t xml:space="preserve"> van een auto invullen op de app wat voor gereedschap er gebruikt is en wat er gerepareerd wordt, zodat er uiteindelijk </w:t>
+      </w:r>
+      <w:r>
+        <w:t>een bon kan komen bij de klant en die kan betalen.</w:t>
       </w:r>
     </w:p>
     <w:p>
       <w:pPr>
         <w:pStyle w:val="Kop2"/>
       </w:pPr>
-      <w:bookmarkStart w:id="7" w:name="_Toc105493203"/>
+      <w:bookmarkStart w:id="4" w:name="_Toc105493198"/>
+      <w:bookmarkStart w:id="5" w:name="_Toc105574478"/>
+      <w:r>
+        <w:t>Function</w:t>
+      </w:r>
+      <w:r>
+        <w:t>ele Eisen</w:t>
+      </w:r>
+      <w:bookmarkEnd w:id="4"/>
+      <w:bookmarkEnd w:id="5"/>
+      <w:r>
+        <w:t xml:space="preserve"> </w:t>
+      </w:r>
+    </w:p>
+    <w:p>
+      <w:r>
+        <w:t xml:space="preserve"> -Er moet een aanmeld systeem zijn, login systeem.</w:t>
+      </w:r>
+    </w:p>
+    <w:p>
+      <w:r>
+        <w:t xml:space="preserve"> -De gebruiker moet een afspraak kunnen maken via de website </w:t>
+      </w:r>
+    </w:p>
+    <w:p>
+      <w:r>
+        <w:t xml:space="preserve"> -De gebruiker moet kunnen aangeven </w:t>
+      </w:r>
+      <w:r>
+        <w:t xml:space="preserve">wat voor auto hij of zij heeft </w:t>
+      </w:r>
+    </w:p>
+    <w:p>
+      <w:r>
+        <w:t xml:space="preserve"> -Afspraken moeten op zo’n manier worden opgeslagen dat ze ook weer opgehaald kunnen worden </w:t>
+      </w:r>
+    </w:p>
+    <w:p>
+      <w:r>
+        <w:t xml:space="preserve"> </w:t>
+      </w:r>
+      <w:r>
+        <w:t>-De gebruiker krijgt een overzichtje van alle afspraken per dag te zien</w:t>
+      </w:r>
+    </w:p>
+    <w:p>
+      <w:r>
+        <w:t xml:space="preserve"> </w:t>
+      </w:r>
+      <w:r>
+        <w:t>-De gebruiker kan een monteur aan een afspraak koppelen</w:t>
+      </w:r>
+    </w:p>
+    <w:p>
+      <w:r>
+        <w:t xml:space="preserve"> </w:t>
+      </w:r>
+      <w:r>
+        <w:t xml:space="preserve">-De gebruiker kan een afspraak bevestigen </w:t>
+      </w:r>
+    </w:p>
+    <w:p>
+      <w:r>
+        <w:t xml:space="preserve"> </w:t>
+      </w:r>
+      <w:r>
+        <w:t>-De gebruiker kan een naam invullen en krijgt dan te zien welke afspraken bij die monteur horen</w:t>
+      </w:r>
+    </w:p>
+    <w:p>
+      <w:r>
+        <w:t xml:space="preserve"> </w:t>
+      </w:r>
+      <w:r>
+        <w:t>-De gebruiker kan handelingen en materialen opslaan bij een afspraak</w:t>
+      </w:r>
+    </w:p>
+    <w:p>
+      <w:r>
+        <w:t xml:space="preserve"> </w:t>
+      </w:r>
+      <w:r>
+        <w:t>-De gebruiker kan aangeven wanneer een handeling afgerond is</w:t>
+      </w:r>
+    </w:p>
+    <w:p>
+      <w:r>
+        <w:t xml:space="preserve"> </w:t>
+      </w:r>
+      <w:r>
+        <w:t xml:space="preserve">-De gebruiker kan de afgeronde handelingen zien die bij een afspraak horen </w:t>
+      </w:r>
+    </w:p>
+    <w:p>
+      <w:r>
+        <w:t xml:space="preserve"> </w:t>
+      </w:r>
+      <w:r>
+        <w:t>-De gebruiker kan opmerkingen plaatsen bij een afspraak</w:t>
+      </w:r>
+    </w:p>
+    <w:p>
+      <w:r>
+        <w:t xml:space="preserve"> </w:t>
+      </w:r>
+      <w:r>
+        <w:t>-De gebruiker kan een mail sturen naar het mailadres van de klant</w:t>
+      </w:r>
+    </w:p>
+    <w:p>
+      <w:r>
+        <w:t xml:space="preserve"> </w:t>
+      </w:r>
+      <w:r>
+        <w:t>-De gebruiker ziet de status van een afspraak(afgerond, klaar met handelingen of niet afgerond)</w:t>
+      </w:r>
+    </w:p>
+    <w:p>
+      <w:r>
+        <w:t xml:space="preserve"> </w:t>
+      </w:r>
+      <w:r>
+        <w:t xml:space="preserve">-De gebruiker kan zien of een factuur betaald is </w:t>
+      </w:r>
+    </w:p>
+    <w:p>
+      <w:r>
+        <w:t xml:space="preserve"> </w:t>
+      </w:r>
+      <w:r>
+        <w:t>-De gebruiker kan een afspraak op afgerond zetten, als de klant betaald heeft</w:t>
+      </w:r>
+    </w:p>
+    <w:p>
+      <w:r>
+        <w:t xml:space="preserve"> </w:t>
+      </w:r>
+      <w:r>
+        <w:t>-De gebruiker kan een overzichtje opvragen van de uitgevoerde handelingen en de totale omzet in een maandag</w:t>
+      </w:r>
+    </w:p>
+    <w:p>
+      <w:r>
+        <w:t xml:space="preserve"> </w:t>
+      </w:r>
+      <w:r>
+        <w:t>-De applicatie laat een grafiekje zien met het aantal gedraaide uren en de totale omzet, van de afgelopen 6 maanden.</w:t>
+      </w:r>
+    </w:p>
+    <w:p/>
+    <w:p>
+      <w:pPr>
+        <w:pStyle w:val="Kop2"/>
+      </w:pPr>
+      <w:bookmarkStart w:id="6" w:name="_Toc105493199"/>
+      <w:bookmarkStart w:id="7" w:name="_Toc105574479"/>
+      <w:r>
+        <w:lastRenderedPageBreak/>
+        <w:t>Technische Eisen</w:t>
+      </w:r>
+      <w:bookmarkEnd w:id="6"/>
+      <w:bookmarkEnd w:id="7"/>
+    </w:p>
+    <w:p>
+      <w:r>
+        <w:t xml:space="preserve">-Er wordt gebruik gemaakt van 1 database waar zowel de app en de website een connectie bij hebben </w:t>
+      </w:r>
+    </w:p>
+    <w:p>
+      <w:r>
+        <w:t xml:space="preserve">-Commentaar in het Engels </w:t>
+      </w:r>
+    </w:p>
+    <w:p>
+      <w:r>
+        <w:t>-Werkend planning model, zodat de klant kan inplannen.</w:t>
+      </w:r>
+    </w:p>
+    <w:p>
+      <w:r>
+        <w:t>-Een server waar de database op staat</w:t>
+      </w:r>
+    </w:p>
+    <w:p>
+      <w:r>
+        <w:t>-De applicatie werkt in Windows Forms in C# .NET Core</w:t>
+      </w:r>
+    </w:p>
+    <w:p>
+      <w:r>
+        <w:t>-Voor de planning wordt de SCRUM-Methode gebruikt.</w:t>
+      </w:r>
+    </w:p>
+    <w:p>
+      <w:r>
+        <w:t xml:space="preserve">-De databse maakt gebruik van MySql en er is sprake van relationeel database design </w:t>
+      </w:r>
+    </w:p>
+    <w:p/>
+    <w:p>
+      <w:pPr>
+        <w:pStyle w:val="Kop2"/>
+      </w:pPr>
+      <w:bookmarkStart w:id="8" w:name="_Toc105493200"/>
+      <w:bookmarkStart w:id="9" w:name="_Toc105574480"/>
+      <w:r>
+        <w:t>Randvoorwaarden</w:t>
+      </w:r>
+      <w:bookmarkEnd w:id="8"/>
+      <w:bookmarkEnd w:id="9"/>
+    </w:p>
+    <w:p>
+      <w:r>
+        <w:t>Een planning met deadlines.</w:t>
+      </w:r>
+      <w:r>
+        <w:br/>
+        <w:t>een database model.</w:t>
+      </w:r>
+      <w:r>
+        <w:br/>
+        <w:t>Functioneel/Technisch ontwerp met bijhorende Userstories en wireframes.</w:t>
+      </w:r>
+      <w:r>
+        <w:br/>
+        <w:t>een testplan, omdat wat we maken ook getest moet worden om te kijken of het werkt</w:t>
+      </w:r>
+      <w:r>
+        <w:t xml:space="preserve"> met testdata</w:t>
+      </w:r>
+      <w:r>
+        <w:br/>
+      </w:r>
+      <w:r>
+        <w:t>als er getest wordt, wordt er niet met actuele data getest, dit doen we zodat we geen privacy schenden van andere mensen.</w:t>
+      </w:r>
+      <w:r>
+        <w:br/>
+        <w:t xml:space="preserve">een Retrospective, terug blik op het project en kijken hoe het ging, wat ging er goed en wat ging er mis? </w:t>
+      </w:r>
+    </w:p>
+    <w:p/>
+    <w:p>
+      <w:pPr>
+        <w:pStyle w:val="Kop1"/>
+      </w:pPr>
+      <w:bookmarkStart w:id="10" w:name="_Toc105493201"/>
+      <w:bookmarkStart w:id="11" w:name="_Toc105574481"/>
+      <w:r>
+        <w:t>Projectplan</w:t>
+      </w:r>
+      <w:bookmarkEnd w:id="10"/>
+      <w:bookmarkEnd w:id="11"/>
+    </w:p>
+    <w:p>
+      <w:pPr>
+        <w:pStyle w:val="Kop2"/>
+      </w:pPr>
+      <w:bookmarkStart w:id="12" w:name="_Toc105493202"/>
+      <w:bookmarkStart w:id="13" w:name="_Toc105574482"/>
+      <w:r>
+        <w:t>Projectdoelstelling</w:t>
+      </w:r>
+      <w:bookmarkEnd w:id="12"/>
+      <w:bookmarkEnd w:id="13"/>
+      <w:r>
+        <w:t xml:space="preserve"> </w:t>
+      </w:r>
+      <w:r>
+        <w:br/>
+      </w:r>
+    </w:p>
+    <w:p>
+      <w:r>
+        <w:t xml:space="preserve">De garage wilt met de applicatie een geautomatiseerd proces bereiken. Dit willen ze omdat ze zo geen mensen hiervoor hoeven aan te nemen en zo besparen ze op de lange termijn geld. We doen dit door 2 applicaties te programmeren. De eerste applicatie wordt een web applicatie die voor de klant toegankelijk moet zijn. Op de web app kan de klant een afspraak plannen en aangeven welke handelingen hij of zij wilt dat de garage uitvoert. De klant moet uiteraard ook kunnen betalen, de klant kan dit vooraf doen, maar ook achteraf. De tweede applicatie, een Windows applicatie, staat lokaal op de computer(s) van het bedrijf. Die applicatie moet afspraken kunnen laten zien/wijzigen en moet een overzichtje  laten zien van de opbrengsten en de gewerkte uren. </w:t>
+      </w:r>
+    </w:p>
+    <w:p>
+      <w:pPr>
+        <w:pStyle w:val="Kop2"/>
+      </w:pPr>
+      <w:bookmarkStart w:id="14" w:name="_Toc105493203"/>
+      <w:bookmarkStart w:id="15" w:name="_Toc105574483"/>
       <w:r>
         <w:t>Projectactiviteiten</w:t>
       </w:r>
-      <w:bookmarkEnd w:id="7"/>
+      <w:bookmarkEnd w:id="14"/>
+      <w:bookmarkEnd w:id="15"/>
       <w:r>
         <w:t xml:space="preserve"> </w:t>
       </w:r>
@@ -2824,6 +2841,7 @@
           </w:tcPr>
           <w:p>
             <w:r>
+              <w:lastRenderedPageBreak/>
               <w:t>Opleveren project</w:t>
             </w:r>
           </w:p>
@@ -2895,11 +2913,13 @@
       <w:pPr>
         <w:pStyle w:val="Kop2"/>
       </w:pPr>
-      <w:bookmarkStart w:id="8" w:name="_Toc105493204"/>
+      <w:bookmarkStart w:id="16" w:name="_Toc105493204"/>
+      <w:bookmarkStart w:id="17" w:name="_Toc105574484"/>
       <w:r>
         <w:t>Projectteam/Organisatie</w:t>
       </w:r>
-      <w:bookmarkEnd w:id="8"/>
+      <w:bookmarkEnd w:id="16"/>
+      <w:bookmarkEnd w:id="17"/>
     </w:p>
     <w:p/>
     <w:tbl>
@@ -3047,21 +3067,25 @@
       <w:pPr>
         <w:pStyle w:val="Kop2"/>
       </w:pPr>
-      <w:bookmarkStart w:id="9" w:name="_Toc105493205"/>
+      <w:bookmarkStart w:id="18" w:name="_Toc105493205"/>
+      <w:bookmarkStart w:id="19" w:name="_Toc105574485"/>
       <w:r>
         <w:t>Planning</w:t>
       </w:r>
-      <w:bookmarkEnd w:id="9"/>
+      <w:bookmarkEnd w:id="18"/>
+      <w:bookmarkEnd w:id="19"/>
     </w:p>
     <w:p>
       <w:pPr>
         <w:pStyle w:val="Kop3"/>
       </w:pPr>
-      <w:bookmarkStart w:id="10" w:name="_Toc105493206"/>
+      <w:bookmarkStart w:id="20" w:name="_Toc105493206"/>
+      <w:bookmarkStart w:id="21" w:name="_Toc105574486"/>
       <w:r>
         <w:t>Eerste sprint</w:t>
       </w:r>
-      <w:bookmarkEnd w:id="10"/>
+      <w:bookmarkEnd w:id="20"/>
+      <w:bookmarkEnd w:id="21"/>
       <w:r>
         <w:t xml:space="preserve"> </w:t>
       </w:r>
@@ -3383,11 +3407,7 @@
               <w:cnfStyle w:val="000000100000" w:firstRow="0" w:lastRow="0" w:firstColumn="0" w:lastColumn="0" w:oddVBand="0" w:evenVBand="0" w:oddHBand="1" w:evenHBand="0" w:firstRowFirstColumn="0" w:firstRowLastColumn="0" w:lastRowFirstColumn="0" w:lastRowLastColumn="0"/>
             </w:pPr>
             <w:r>
-              <w:t xml:space="preserve">Documentatie controleren/Inleveren en </w:t>
-            </w:r>
-            <w:r>
-              <w:lastRenderedPageBreak/>
-              <w:t xml:space="preserve">feedback krijgen en de database online zetten </w:t>
+              <w:t xml:space="preserve">Documentatie controleren/Inleveren en feedback krijgen en de database online zetten </w:t>
             </w:r>
           </w:p>
         </w:tc>
@@ -3400,7 +3420,6 @@
               <w:cnfStyle w:val="000000100000" w:firstRow="0" w:lastRow="0" w:firstColumn="0" w:lastColumn="0" w:oddVBand="0" w:evenVBand="0" w:oddHBand="1" w:evenHBand="0" w:firstRowFirstColumn="0" w:firstRowLastColumn="0" w:lastRowFirstColumn="0" w:lastRowLastColumn="0"/>
             </w:pPr>
             <w:r>
-              <w:lastRenderedPageBreak/>
               <w:t>Word</w:t>
             </w:r>
           </w:p>
@@ -3437,11 +3456,13 @@
       <w:pPr>
         <w:pStyle w:val="Kop3"/>
       </w:pPr>
-      <w:bookmarkStart w:id="11" w:name="_Toc105493207"/>
+      <w:bookmarkStart w:id="22" w:name="_Toc105493207"/>
+      <w:bookmarkStart w:id="23" w:name="_Toc105574487"/>
       <w:r>
         <w:t>Tweede sprint</w:t>
       </w:r>
-      <w:bookmarkEnd w:id="11"/>
+      <w:bookmarkEnd w:id="22"/>
+      <w:bookmarkEnd w:id="23"/>
       <w:r>
         <w:t xml:space="preserve"> </w:t>
       </w:r>
@@ -3683,6 +3704,7 @@
           </w:tcPr>
           <w:p>
             <w:r>
+              <w:lastRenderedPageBreak/>
               <w:t>6/9/2022</w:t>
             </w:r>
           </w:p>
@@ -3814,11 +3836,13 @@
       <w:pPr>
         <w:pStyle w:val="Kop3"/>
       </w:pPr>
-      <w:bookmarkStart w:id="12" w:name="_Toc105493208"/>
+      <w:bookmarkStart w:id="24" w:name="_Toc105493208"/>
+      <w:bookmarkStart w:id="25" w:name="_Toc105574488"/>
       <w:r>
         <w:t>Derde sprint</w:t>
       </w:r>
-      <w:bookmarkEnd w:id="12"/>
+      <w:bookmarkEnd w:id="24"/>
+      <w:bookmarkEnd w:id="25"/>
       <w:r>
         <w:t xml:space="preserve"> </w:t>
       </w:r>
@@ -3888,7 +3912,6 @@
           </w:tcPr>
           <w:p>
             <w:r>
-              <w:lastRenderedPageBreak/>
               <w:t>6/13/2022</w:t>
             </w:r>
           </w:p>
@@ -4171,120 +4194,34 @@
     </w:p>
     <w:p/>
     <w:p/>
-    <w:p>
-      <w:pPr>
-        <w:rPr>
-          <w:lang w:val="nl-NL"/>
-        </w:rPr>
-      </w:pPr>
-    </w:p>
-    <w:p>
-      <w:pPr>
-        <w:rPr>
-          <w:lang w:val="nl-NL"/>
-        </w:rPr>
-      </w:pPr>
-    </w:p>
-    <w:p>
-      <w:pPr>
-        <w:rPr>
-          <w:lang w:val="nl-NL"/>
-        </w:rPr>
-      </w:pPr>
-    </w:p>
-    <w:p>
-      <w:pPr>
-        <w:rPr>
-          <w:lang w:val="nl-NL"/>
-        </w:rPr>
-      </w:pPr>
-    </w:p>
-    <w:p>
-      <w:pPr>
-        <w:rPr>
-          <w:lang w:val="nl-NL"/>
-        </w:rPr>
-      </w:pPr>
-    </w:p>
-    <w:p>
-      <w:pPr>
-        <w:rPr>
-          <w:lang w:val="nl-NL"/>
-        </w:rPr>
-      </w:pPr>
-    </w:p>
-    <w:p>
-      <w:pPr>
-        <w:rPr>
-          <w:lang w:val="nl-NL"/>
-        </w:rPr>
-      </w:pPr>
-    </w:p>
-    <w:p>
-      <w:pPr>
-        <w:rPr>
-          <w:lang w:val="nl-NL"/>
-        </w:rPr>
-      </w:pPr>
-    </w:p>
-    <w:p>
-      <w:pPr>
-        <w:rPr>
-          <w:lang w:val="nl-NL"/>
-        </w:rPr>
-      </w:pPr>
-    </w:p>
-    <w:p>
-      <w:pPr>
-        <w:rPr>
-          <w:lang w:val="nl-NL"/>
-        </w:rPr>
-      </w:pPr>
-    </w:p>
-    <w:p>
-      <w:pPr>
-        <w:rPr>
-          <w:lang w:val="nl-NL"/>
-        </w:rPr>
-      </w:pPr>
-    </w:p>
+    <w:p/>
     <w:p>
       <w:pPr>
         <w:pStyle w:val="Kop1"/>
-        <w:rPr>
-          <w:lang w:val="nl-NL"/>
-        </w:rPr>
       </w:pPr>
-      <w:bookmarkStart w:id="13" w:name="_Toc105493209"/>
-      <w:r>
-        <w:rPr>
-          <w:lang w:val="nl-NL"/>
-        </w:rPr>
+      <w:bookmarkStart w:id="26" w:name="_Toc105493209"/>
+      <w:bookmarkStart w:id="27" w:name="_Toc105574489"/>
+      <w:r>
+        <w:lastRenderedPageBreak/>
         <w:t>Functioneel ontwerp</w:t>
       </w:r>
       <w:r>
-        <w:rPr>
-          <w:lang w:val="nl-NL"/>
-        </w:rPr>
         <w:t xml:space="preserve"> voor web</w:t>
       </w:r>
-      <w:bookmarkEnd w:id="13"/>
+      <w:bookmarkEnd w:id="26"/>
+      <w:bookmarkEnd w:id="27"/>
     </w:p>
     <w:p>
       <w:pPr>
         <w:pStyle w:val="Kop2"/>
-        <w:rPr>
-          <w:lang w:val="nl-NL"/>
-        </w:rPr>
       </w:pPr>
-      <w:bookmarkStart w:id="14" w:name="_Toc105493210"/>
-      <w:r>
-        <w:rPr>
-          <w:lang w:val="nl-NL"/>
-        </w:rPr>
+      <w:bookmarkStart w:id="28" w:name="_Toc105493210"/>
+      <w:bookmarkStart w:id="29" w:name="_Toc105574490"/>
+      <w:r>
         <w:t>Userstories</w:t>
       </w:r>
-      <w:bookmarkEnd w:id="14"/>
+      <w:bookmarkEnd w:id="28"/>
+      <w:bookmarkEnd w:id="29"/>
     </w:p>
     <w:tbl>
       <w:tblPr>
@@ -4309,15 +4246,7 @@
             <w:tcW w:w="801" w:type="dxa"/>
           </w:tcPr>
           <w:p>
-            <w:pPr>
-              <w:rPr>
-                <w:lang w:val="nl-NL"/>
-              </w:rPr>
-            </w:pPr>
-            <w:r>
-              <w:rPr>
-                <w:lang w:val="nl-NL"/>
-              </w:rPr>
+            <w:r>
               <w:t>User story Nr</w:t>
             </w:r>
           </w:p>
@@ -4329,14 +4258,8 @@
           <w:p>
             <w:pPr>
               <w:cnfStyle w:val="100000000000" w:firstRow="1" w:lastRow="0" w:firstColumn="0" w:lastColumn="0" w:oddVBand="0" w:evenVBand="0" w:oddHBand="0" w:evenHBand="0" w:firstRowFirstColumn="0" w:firstRowLastColumn="0" w:lastRowFirstColumn="0" w:lastRowLastColumn="0"/>
-              <w:rPr>
-                <w:lang w:val="nl-NL"/>
-              </w:rPr>
-            </w:pPr>
-            <w:r>
-              <w:rPr>
-                <w:lang w:val="nl-NL"/>
-              </w:rPr>
+            </w:pPr>
+            <w:r>
               <w:t>Wie</w:t>
             </w:r>
           </w:p>
@@ -4348,14 +4271,8 @@
           <w:p>
             <w:pPr>
               <w:cnfStyle w:val="100000000000" w:firstRow="1" w:lastRow="0" w:firstColumn="0" w:lastColumn="0" w:oddVBand="0" w:evenVBand="0" w:oddHBand="0" w:evenHBand="0" w:firstRowFirstColumn="0" w:firstRowLastColumn="0" w:lastRowFirstColumn="0" w:lastRowLastColumn="0"/>
-              <w:rPr>
-                <w:lang w:val="nl-NL"/>
-              </w:rPr>
-            </w:pPr>
-            <w:r>
-              <w:rPr>
-                <w:lang w:val="nl-NL"/>
-              </w:rPr>
+            </w:pPr>
+            <w:r>
               <w:t>Wat</w:t>
             </w:r>
           </w:p>
@@ -4367,14 +4284,8 @@
           <w:p>
             <w:pPr>
               <w:cnfStyle w:val="100000000000" w:firstRow="1" w:lastRow="0" w:firstColumn="0" w:lastColumn="0" w:oddVBand="0" w:evenVBand="0" w:oddHBand="0" w:evenHBand="0" w:firstRowFirstColumn="0" w:firstRowLastColumn="0" w:lastRowFirstColumn="0" w:lastRowLastColumn="0"/>
-              <w:rPr>
-                <w:lang w:val="nl-NL"/>
-              </w:rPr>
-            </w:pPr>
-            <w:r>
-              <w:rPr>
-                <w:lang w:val="nl-NL"/>
-              </w:rPr>
+            </w:pPr>
+            <w:r>
               <w:t>Waarom</w:t>
             </w:r>
           </w:p>
@@ -4386,14 +4297,8 @@
           <w:p>
             <w:pPr>
               <w:cnfStyle w:val="100000000000" w:firstRow="1" w:lastRow="0" w:firstColumn="0" w:lastColumn="0" w:oddVBand="0" w:evenVBand="0" w:oddHBand="0" w:evenHBand="0" w:firstRowFirstColumn="0" w:firstRowLastColumn="0" w:lastRowFirstColumn="0" w:lastRowLastColumn="0"/>
-              <w:rPr>
-                <w:lang w:val="nl-NL"/>
-              </w:rPr>
-            </w:pPr>
-            <w:r>
-              <w:rPr>
-                <w:lang w:val="nl-NL"/>
-              </w:rPr>
+            </w:pPr>
+            <w:r>
               <w:t>Prio</w:t>
             </w:r>
           </w:p>
@@ -4409,15 +4314,7 @@
             <w:tcW w:w="801" w:type="dxa"/>
           </w:tcPr>
           <w:p>
-            <w:pPr>
-              <w:rPr>
-                <w:lang w:val="nl-NL"/>
-              </w:rPr>
-            </w:pPr>
-            <w:r>
-              <w:rPr>
-                <w:lang w:val="nl-NL"/>
-              </w:rPr>
+            <w:r>
               <w:t>US-1</w:t>
             </w:r>
           </w:p>
@@ -4429,14 +4326,8 @@
           <w:p>
             <w:pPr>
               <w:cnfStyle w:val="000000100000" w:firstRow="0" w:lastRow="0" w:firstColumn="0" w:lastColumn="0" w:oddVBand="0" w:evenVBand="0" w:oddHBand="1" w:evenHBand="0" w:firstRowFirstColumn="0" w:firstRowLastColumn="0" w:lastRowFirstColumn="0" w:lastRowLastColumn="0"/>
-              <w:rPr>
-                <w:lang w:val="nl-NL"/>
-              </w:rPr>
-            </w:pPr>
-            <w:r>
-              <w:rPr>
-                <w:lang w:val="nl-NL"/>
-              </w:rPr>
+            </w:pPr>
+            <w:r>
               <w:t>Gebruiker</w:t>
             </w:r>
           </w:p>
@@ -4448,20 +4339,11 @@
           <w:p>
             <w:pPr>
               <w:cnfStyle w:val="000000100000" w:firstRow="0" w:lastRow="0" w:firstColumn="0" w:lastColumn="0" w:oddVBand="0" w:evenVBand="0" w:oddHBand="1" w:evenHBand="0" w:firstRowFirstColumn="0" w:firstRowLastColumn="0" w:lastRowFirstColumn="0" w:lastRowLastColumn="0"/>
-              <w:rPr>
-                <w:lang w:val="nl-NL"/>
-              </w:rPr>
-            </w:pPr>
-            <w:r>
-              <w:rPr>
-                <w:lang w:val="nl-NL"/>
-              </w:rPr>
+            </w:pPr>
+            <w:r>
               <w:t>De klant kan een website bereiken</w:t>
             </w:r>
             <w:r>
-              <w:rPr>
-                <w:lang w:val="nl-NL"/>
-              </w:rPr>
               <w:t xml:space="preserve"> online</w:t>
             </w:r>
           </w:p>
@@ -4473,20 +4355,11 @@
           <w:p>
             <w:pPr>
               <w:cnfStyle w:val="000000100000" w:firstRow="0" w:lastRow="0" w:firstColumn="0" w:lastColumn="0" w:oddVBand="0" w:evenVBand="0" w:oddHBand="1" w:evenHBand="0" w:firstRowFirstColumn="0" w:firstRowLastColumn="0" w:lastRowFirstColumn="0" w:lastRowLastColumn="0"/>
-              <w:rPr>
-                <w:lang w:val="nl-NL"/>
-              </w:rPr>
-            </w:pPr>
-            <w:r>
-              <w:rPr>
-                <w:lang w:val="nl-NL"/>
-              </w:rPr>
+            </w:pPr>
+            <w:r>
               <w:t xml:space="preserve">Zodat de </w:t>
             </w:r>
             <w:r>
-              <w:rPr>
-                <w:lang w:val="nl-NL"/>
-              </w:rPr>
               <w:t>site echt bereikbaar is voor iedereen</w:t>
             </w:r>
           </w:p>
@@ -4498,14 +4371,8 @@
           <w:p>
             <w:pPr>
               <w:cnfStyle w:val="000000100000" w:firstRow="0" w:lastRow="0" w:firstColumn="0" w:lastColumn="0" w:oddVBand="0" w:evenVBand="0" w:oddHBand="1" w:evenHBand="0" w:firstRowFirstColumn="0" w:firstRowLastColumn="0" w:lastRowFirstColumn="0" w:lastRowLastColumn="0"/>
-              <w:rPr>
-                <w:lang w:val="nl-NL"/>
-              </w:rPr>
-            </w:pPr>
-            <w:r>
-              <w:rPr>
-                <w:lang w:val="nl-NL"/>
-              </w:rPr>
+            </w:pPr>
+            <w:r>
               <w:t>Hoog.</w:t>
             </w:r>
           </w:p>
@@ -4518,15 +4385,7 @@
             <w:tcW w:w="801" w:type="dxa"/>
           </w:tcPr>
           <w:p>
-            <w:pPr>
-              <w:rPr>
-                <w:lang w:val="nl-NL"/>
-              </w:rPr>
-            </w:pPr>
-            <w:r>
-              <w:rPr>
-                <w:lang w:val="nl-NL"/>
-              </w:rPr>
+            <w:r>
               <w:t>US-2</w:t>
             </w:r>
           </w:p>
@@ -4538,14 +4397,8 @@
           <w:p>
             <w:pPr>
               <w:cnfStyle w:val="000000000000" w:firstRow="0" w:lastRow="0" w:firstColumn="0" w:lastColumn="0" w:oddVBand="0" w:evenVBand="0" w:oddHBand="0" w:evenHBand="0" w:firstRowFirstColumn="0" w:firstRowLastColumn="0" w:lastRowFirstColumn="0" w:lastRowLastColumn="0"/>
-              <w:rPr>
-                <w:lang w:val="nl-NL"/>
-              </w:rPr>
-            </w:pPr>
-            <w:r>
-              <w:rPr>
-                <w:lang w:val="nl-NL"/>
-              </w:rPr>
+            </w:pPr>
+            <w:r>
               <w:t>Klant</w:t>
             </w:r>
           </w:p>
@@ -4557,14 +4410,8 @@
           <w:p>
             <w:pPr>
               <w:cnfStyle w:val="000000000000" w:firstRow="0" w:lastRow="0" w:firstColumn="0" w:lastColumn="0" w:oddVBand="0" w:evenVBand="0" w:oddHBand="0" w:evenHBand="0" w:firstRowFirstColumn="0" w:firstRowLastColumn="0" w:lastRowFirstColumn="0" w:lastRowLastColumn="0"/>
-              <w:rPr>
-                <w:lang w:val="nl-NL"/>
-              </w:rPr>
-            </w:pPr>
-            <w:r>
-              <w:rPr>
-                <w:lang w:val="nl-NL"/>
-              </w:rPr>
+            </w:pPr>
+            <w:r>
               <w:t>De klant kan een account aanmaken</w:t>
             </w:r>
           </w:p>
@@ -4576,20 +4423,11 @@
           <w:p>
             <w:pPr>
               <w:cnfStyle w:val="000000000000" w:firstRow="0" w:lastRow="0" w:firstColumn="0" w:lastColumn="0" w:oddVBand="0" w:evenVBand="0" w:oddHBand="0" w:evenHBand="0" w:firstRowFirstColumn="0" w:firstRowLastColumn="0" w:lastRowFirstColumn="0" w:lastRowLastColumn="0"/>
-              <w:rPr>
-                <w:lang w:val="nl-NL"/>
-              </w:rPr>
-            </w:pPr>
-            <w:r>
-              <w:rPr>
-                <w:lang w:val="nl-NL"/>
-              </w:rPr>
+            </w:pPr>
+            <w:r>
               <w:t xml:space="preserve">Zodat </w:t>
             </w:r>
             <w:r>
-              <w:rPr>
-                <w:lang w:val="nl-NL"/>
-              </w:rPr>
               <w:t>de klant met dit account een afspraak of andere dingen kan aanmaken.</w:t>
             </w:r>
           </w:p>
@@ -4601,14 +4439,8 @@
           <w:p>
             <w:pPr>
               <w:cnfStyle w:val="000000000000" w:firstRow="0" w:lastRow="0" w:firstColumn="0" w:lastColumn="0" w:oddVBand="0" w:evenVBand="0" w:oddHBand="0" w:evenHBand="0" w:firstRowFirstColumn="0" w:firstRowLastColumn="0" w:lastRowFirstColumn="0" w:lastRowLastColumn="0"/>
-              <w:rPr>
-                <w:lang w:val="nl-NL"/>
-              </w:rPr>
-            </w:pPr>
-            <w:r>
-              <w:rPr>
-                <w:lang w:val="nl-NL"/>
-              </w:rPr>
+            </w:pPr>
+            <w:r>
               <w:t>Hoog.</w:t>
             </w:r>
           </w:p>
@@ -4624,16 +4456,7 @@
             <w:tcW w:w="801" w:type="dxa"/>
           </w:tcPr>
           <w:p>
-            <w:pPr>
-              <w:rPr>
-                <w:lang w:val="nl-NL"/>
-              </w:rPr>
-            </w:pPr>
-            <w:r>
-              <w:rPr>
-                <w:lang w:val="nl-NL"/>
-              </w:rPr>
-              <w:lastRenderedPageBreak/>
+            <w:r>
               <w:t>US-3</w:t>
             </w:r>
           </w:p>
@@ -4645,14 +4468,8 @@
           <w:p>
             <w:pPr>
               <w:cnfStyle w:val="000000100000" w:firstRow="0" w:lastRow="0" w:firstColumn="0" w:lastColumn="0" w:oddVBand="0" w:evenVBand="0" w:oddHBand="1" w:evenHBand="0" w:firstRowFirstColumn="0" w:firstRowLastColumn="0" w:lastRowFirstColumn="0" w:lastRowLastColumn="0"/>
-              <w:rPr>
-                <w:lang w:val="nl-NL"/>
-              </w:rPr>
-            </w:pPr>
-            <w:r>
-              <w:rPr>
-                <w:lang w:val="nl-NL"/>
-              </w:rPr>
+            </w:pPr>
+            <w:r>
               <w:t>Klant</w:t>
             </w:r>
           </w:p>
@@ -4664,14 +4481,8 @@
           <w:p>
             <w:pPr>
               <w:cnfStyle w:val="000000100000" w:firstRow="0" w:lastRow="0" w:firstColumn="0" w:lastColumn="0" w:oddVBand="0" w:evenVBand="0" w:oddHBand="1" w:evenHBand="0" w:firstRowFirstColumn="0" w:firstRowLastColumn="0" w:lastRowFirstColumn="0" w:lastRowLastColumn="0"/>
-              <w:rPr>
-                <w:lang w:val="nl-NL"/>
-              </w:rPr>
-            </w:pPr>
-            <w:r>
-              <w:rPr>
-                <w:lang w:val="nl-NL"/>
-              </w:rPr>
+            </w:pPr>
+            <w:r>
               <w:t>Klant kan inloggen</w:t>
             </w:r>
           </w:p>
@@ -4683,20 +4494,11 @@
           <w:p>
             <w:pPr>
               <w:cnfStyle w:val="000000100000" w:firstRow="0" w:lastRow="0" w:firstColumn="0" w:lastColumn="0" w:oddVBand="0" w:evenVBand="0" w:oddHBand="1" w:evenHBand="0" w:firstRowFirstColumn="0" w:firstRowLastColumn="0" w:lastRowFirstColumn="0" w:lastRowLastColumn="0"/>
-              <w:rPr>
-                <w:lang w:val="nl-NL"/>
-              </w:rPr>
-            </w:pPr>
-            <w:r>
-              <w:rPr>
-                <w:lang w:val="nl-NL"/>
-              </w:rPr>
+            </w:pPr>
+            <w:r>
               <w:t xml:space="preserve">Zodat de klant op zijn eigen account </w:t>
             </w:r>
             <w:r>
-              <w:rPr>
-                <w:lang w:val="nl-NL"/>
-              </w:rPr>
               <w:t>dingen kan doen zoals ene afspraak maken</w:t>
             </w:r>
           </w:p>
@@ -4708,14 +4510,8 @@
           <w:p>
             <w:pPr>
               <w:cnfStyle w:val="000000100000" w:firstRow="0" w:lastRow="0" w:firstColumn="0" w:lastColumn="0" w:oddVBand="0" w:evenVBand="0" w:oddHBand="1" w:evenHBand="0" w:firstRowFirstColumn="0" w:firstRowLastColumn="0" w:lastRowFirstColumn="0" w:lastRowLastColumn="0"/>
-              <w:rPr>
-                <w:lang w:val="nl-NL"/>
-              </w:rPr>
-            </w:pPr>
-            <w:r>
-              <w:rPr>
-                <w:lang w:val="nl-NL"/>
-              </w:rPr>
+            </w:pPr>
+            <w:r>
               <w:t>Hoog.</w:t>
             </w:r>
           </w:p>
@@ -4728,15 +4524,7 @@
             <w:tcW w:w="801" w:type="dxa"/>
           </w:tcPr>
           <w:p>
-            <w:pPr>
-              <w:rPr>
-                <w:lang w:val="nl-NL"/>
-              </w:rPr>
-            </w:pPr>
-            <w:r>
-              <w:rPr>
-                <w:lang w:val="nl-NL"/>
-              </w:rPr>
+            <w:r>
               <w:t>US-4</w:t>
             </w:r>
           </w:p>
@@ -4748,14 +4536,8 @@
           <w:p>
             <w:pPr>
               <w:cnfStyle w:val="000000000000" w:firstRow="0" w:lastRow="0" w:firstColumn="0" w:lastColumn="0" w:oddVBand="0" w:evenVBand="0" w:oddHBand="0" w:evenHBand="0" w:firstRowFirstColumn="0" w:firstRowLastColumn="0" w:lastRowFirstColumn="0" w:lastRowLastColumn="0"/>
-              <w:rPr>
-                <w:lang w:val="nl-NL"/>
-              </w:rPr>
-            </w:pPr>
-            <w:r>
-              <w:rPr>
-                <w:lang w:val="nl-NL"/>
-              </w:rPr>
+            </w:pPr>
+            <w:r>
               <w:t>klant</w:t>
             </w:r>
           </w:p>
@@ -4767,14 +4549,8 @@
           <w:p>
             <w:pPr>
               <w:cnfStyle w:val="000000000000" w:firstRow="0" w:lastRow="0" w:firstColumn="0" w:lastColumn="0" w:oddVBand="0" w:evenVBand="0" w:oddHBand="0" w:evenHBand="0" w:firstRowFirstColumn="0" w:firstRowLastColumn="0" w:lastRowFirstColumn="0" w:lastRowLastColumn="0"/>
-              <w:rPr>
-                <w:lang w:val="nl-NL"/>
-              </w:rPr>
-            </w:pPr>
-            <w:r>
-              <w:rPr>
-                <w:lang w:val="nl-NL"/>
-              </w:rPr>
+            </w:pPr>
+            <w:r>
               <w:t>Klant kan een afspraak aanmaken</w:t>
             </w:r>
           </w:p>
@@ -4786,14 +4562,8 @@
           <w:p>
             <w:pPr>
               <w:cnfStyle w:val="000000000000" w:firstRow="0" w:lastRow="0" w:firstColumn="0" w:lastColumn="0" w:oddVBand="0" w:evenVBand="0" w:oddHBand="0" w:evenHBand="0" w:firstRowFirstColumn="0" w:firstRowLastColumn="0" w:lastRowFirstColumn="0" w:lastRowLastColumn="0"/>
-              <w:rPr>
-                <w:lang w:val="nl-NL"/>
-              </w:rPr>
-            </w:pPr>
-            <w:r>
-              <w:rPr>
-                <w:lang w:val="nl-NL"/>
-              </w:rPr>
+            </w:pPr>
+            <w:r>
               <w:t>Zodat de klant zelf een afspraak kan maken en niet hoeft te bellen</w:t>
             </w:r>
           </w:p>
@@ -4805,14 +4575,8 @@
           <w:p>
             <w:pPr>
               <w:cnfStyle w:val="000000000000" w:firstRow="0" w:lastRow="0" w:firstColumn="0" w:lastColumn="0" w:oddVBand="0" w:evenVBand="0" w:oddHBand="0" w:evenHBand="0" w:firstRowFirstColumn="0" w:firstRowLastColumn="0" w:lastRowFirstColumn="0" w:lastRowLastColumn="0"/>
-              <w:rPr>
-                <w:lang w:val="nl-NL"/>
-              </w:rPr>
-            </w:pPr>
-            <w:r>
-              <w:rPr>
-                <w:lang w:val="nl-NL"/>
-              </w:rPr>
+            </w:pPr>
+            <w:r>
               <w:t>Hoog.</w:t>
             </w:r>
           </w:p>
@@ -4828,15 +4592,7 @@
             <w:tcW w:w="801" w:type="dxa"/>
           </w:tcPr>
           <w:p>
-            <w:pPr>
-              <w:rPr>
-                <w:lang w:val="nl-NL"/>
-              </w:rPr>
-            </w:pPr>
-            <w:r>
-              <w:rPr>
-                <w:lang w:val="nl-NL"/>
-              </w:rPr>
+            <w:r>
               <w:t>US-5</w:t>
             </w:r>
           </w:p>
@@ -4848,14 +4604,8 @@
           <w:p>
             <w:pPr>
               <w:cnfStyle w:val="000000100000" w:firstRow="0" w:lastRow="0" w:firstColumn="0" w:lastColumn="0" w:oddVBand="0" w:evenVBand="0" w:oddHBand="1" w:evenHBand="0" w:firstRowFirstColumn="0" w:firstRowLastColumn="0" w:lastRowFirstColumn="0" w:lastRowLastColumn="0"/>
-              <w:rPr>
-                <w:lang w:val="nl-NL"/>
-              </w:rPr>
-            </w:pPr>
-            <w:r>
-              <w:rPr>
-                <w:lang w:val="nl-NL"/>
-              </w:rPr>
+            </w:pPr>
+            <w:r>
               <w:t>klant</w:t>
             </w:r>
           </w:p>
@@ -4867,26 +4617,14 @@
           <w:p>
             <w:pPr>
               <w:cnfStyle w:val="000000100000" w:firstRow="0" w:lastRow="0" w:firstColumn="0" w:lastColumn="0" w:oddVBand="0" w:evenVBand="0" w:oddHBand="1" w:evenHBand="0" w:firstRowFirstColumn="0" w:firstRowLastColumn="0" w:lastRowFirstColumn="0" w:lastRowLastColumn="0"/>
-              <w:rPr>
-                <w:lang w:val="nl-NL"/>
-              </w:rPr>
-            </w:pPr>
-            <w:r>
-              <w:rPr>
-                <w:lang w:val="nl-NL"/>
-              </w:rPr>
+            </w:pPr>
+            <w:r>
               <w:t xml:space="preserve">Klant kan verschillende soorten </w:t>
             </w:r>
             <w:r>
-              <w:rPr>
-                <w:lang w:val="nl-NL"/>
-              </w:rPr>
               <w:t>afspraken</w:t>
             </w:r>
             <w:r>
-              <w:rPr>
-                <w:lang w:val="nl-NL"/>
-              </w:rPr>
               <w:t xml:space="preserve"> aanmaken.</w:t>
             </w:r>
           </w:p>
@@ -4898,14 +4636,8 @@
           <w:p>
             <w:pPr>
               <w:cnfStyle w:val="000000100000" w:firstRow="0" w:lastRow="0" w:firstColumn="0" w:lastColumn="0" w:oddVBand="0" w:evenVBand="0" w:oddHBand="1" w:evenHBand="0" w:firstRowFirstColumn="0" w:firstRowLastColumn="0" w:lastRowFirstColumn="0" w:lastRowLastColumn="0"/>
-              <w:rPr>
-                <w:lang w:val="nl-NL"/>
-              </w:rPr>
-            </w:pPr>
-            <w:r>
-              <w:rPr>
-                <w:lang w:val="nl-NL"/>
-              </w:rPr>
+            </w:pPr>
+            <w:r>
               <w:t>Omdat een klant niet altijd voor 1 type afspraak komt en zodat de monteur weet waar de klant voor komt in rechte lijnen</w:t>
             </w:r>
           </w:p>
@@ -4917,14 +4649,8 @@
           <w:p>
             <w:pPr>
               <w:cnfStyle w:val="000000100000" w:firstRow="0" w:lastRow="0" w:firstColumn="0" w:lastColumn="0" w:oddVBand="0" w:evenVBand="0" w:oddHBand="1" w:evenHBand="0" w:firstRowFirstColumn="0" w:firstRowLastColumn="0" w:lastRowFirstColumn="0" w:lastRowLastColumn="0"/>
-              <w:rPr>
-                <w:lang w:val="nl-NL"/>
-              </w:rPr>
-            </w:pPr>
-            <w:r>
-              <w:rPr>
-                <w:lang w:val="nl-NL"/>
-              </w:rPr>
+            </w:pPr>
+            <w:r>
               <w:t>Hoog.</w:t>
             </w:r>
           </w:p>
@@ -4937,15 +4663,7 @@
             <w:tcW w:w="801" w:type="dxa"/>
           </w:tcPr>
           <w:p>
-            <w:pPr>
-              <w:rPr>
-                <w:lang w:val="nl-NL"/>
-              </w:rPr>
-            </w:pPr>
-            <w:r>
-              <w:rPr>
-                <w:lang w:val="nl-NL"/>
-              </w:rPr>
+            <w:r>
               <w:t>US-6</w:t>
             </w:r>
           </w:p>
@@ -4957,14 +4675,8 @@
           <w:p>
             <w:pPr>
               <w:cnfStyle w:val="000000000000" w:firstRow="0" w:lastRow="0" w:firstColumn="0" w:lastColumn="0" w:oddVBand="0" w:evenVBand="0" w:oddHBand="0" w:evenHBand="0" w:firstRowFirstColumn="0" w:firstRowLastColumn="0" w:lastRowFirstColumn="0" w:lastRowLastColumn="0"/>
-              <w:rPr>
-                <w:lang w:val="nl-NL"/>
-              </w:rPr>
-            </w:pPr>
-            <w:r>
-              <w:rPr>
-                <w:lang w:val="nl-NL"/>
-              </w:rPr>
+            </w:pPr>
+            <w:r>
               <w:t>klant</w:t>
             </w:r>
           </w:p>
@@ -4976,14 +4688,8 @@
           <w:p>
             <w:pPr>
               <w:cnfStyle w:val="000000000000" w:firstRow="0" w:lastRow="0" w:firstColumn="0" w:lastColumn="0" w:oddVBand="0" w:evenVBand="0" w:oddHBand="0" w:evenHBand="0" w:firstRowFirstColumn="0" w:firstRowLastColumn="0" w:lastRowFirstColumn="0" w:lastRowLastColumn="0"/>
-              <w:rPr>
-                <w:lang w:val="nl-NL"/>
-              </w:rPr>
-            </w:pPr>
-            <w:r>
-              <w:rPr>
-                <w:lang w:val="nl-NL"/>
-              </w:rPr>
+            </w:pPr>
+            <w:r>
               <w:t>De klant kan gegevens over hen auto invoeren bij het registeren en heeft de optie om dit later te doen</w:t>
             </w:r>
           </w:p>
@@ -4995,14 +4701,8 @@
           <w:p>
             <w:pPr>
               <w:cnfStyle w:val="000000000000" w:firstRow="0" w:lastRow="0" w:firstColumn="0" w:lastColumn="0" w:oddVBand="0" w:evenVBand="0" w:oddHBand="0" w:evenHBand="0" w:firstRowFirstColumn="0" w:firstRowLastColumn="0" w:lastRowFirstColumn="0" w:lastRowLastColumn="0"/>
-              <w:rPr>
-                <w:lang w:val="nl-NL"/>
-              </w:rPr>
-            </w:pPr>
-            <w:r>
-              <w:rPr>
-                <w:lang w:val="nl-NL"/>
-              </w:rPr>
+            </w:pPr>
+            <w:r>
               <w:t>Zodat de klant de keuze heeft om het nu in tevullen of later, niet iedereen wilt gelijk hun gegevens invullen en eerst even verder kijken.</w:t>
             </w:r>
           </w:p>
@@ -5014,14 +4714,8 @@
           <w:p>
             <w:pPr>
               <w:cnfStyle w:val="000000000000" w:firstRow="0" w:lastRow="0" w:firstColumn="0" w:lastColumn="0" w:oddVBand="0" w:evenVBand="0" w:oddHBand="0" w:evenHBand="0" w:firstRowFirstColumn="0" w:firstRowLastColumn="0" w:lastRowFirstColumn="0" w:lastRowLastColumn="0"/>
-              <w:rPr>
-                <w:lang w:val="nl-NL"/>
-              </w:rPr>
-            </w:pPr>
-            <w:r>
-              <w:rPr>
-                <w:lang w:val="nl-NL"/>
-              </w:rPr>
+            </w:pPr>
+            <w:r>
               <w:t>Gemm.</w:t>
             </w:r>
           </w:p>
@@ -5038,15 +4732,7 @@
             <w:tcW w:w="801" w:type="dxa"/>
           </w:tcPr>
           <w:p>
-            <w:pPr>
-              <w:rPr>
-                <w:lang w:val="nl-NL"/>
-              </w:rPr>
-            </w:pPr>
-            <w:r>
-              <w:rPr>
-                <w:lang w:val="nl-NL"/>
-              </w:rPr>
+            <w:r>
               <w:t>US-7</w:t>
             </w:r>
           </w:p>
@@ -5058,14 +4744,8 @@
           <w:p>
             <w:pPr>
               <w:cnfStyle w:val="000000100000" w:firstRow="0" w:lastRow="0" w:firstColumn="0" w:lastColumn="0" w:oddVBand="0" w:evenVBand="0" w:oddHBand="1" w:evenHBand="0" w:firstRowFirstColumn="0" w:firstRowLastColumn="0" w:lastRowFirstColumn="0" w:lastRowLastColumn="0"/>
-              <w:rPr>
-                <w:lang w:val="nl-NL"/>
-              </w:rPr>
-            </w:pPr>
-            <w:r>
-              <w:rPr>
-                <w:lang w:val="nl-NL"/>
-              </w:rPr>
+            </w:pPr>
+            <w:r>
               <w:t xml:space="preserve">klant </w:t>
             </w:r>
           </w:p>
@@ -5077,14 +4757,8 @@
           <w:p>
             <w:pPr>
               <w:cnfStyle w:val="000000100000" w:firstRow="0" w:lastRow="0" w:firstColumn="0" w:lastColumn="0" w:oddVBand="0" w:evenVBand="0" w:oddHBand="1" w:evenHBand="0" w:firstRowFirstColumn="0" w:firstRowLastColumn="0" w:lastRowFirstColumn="0" w:lastRowLastColumn="0"/>
-              <w:rPr>
-                <w:lang w:val="nl-NL"/>
-              </w:rPr>
-            </w:pPr>
-            <w:r>
-              <w:rPr>
-                <w:lang w:val="nl-NL"/>
-              </w:rPr>
+            </w:pPr>
+            <w:r>
               <w:t xml:space="preserve">De klant kan gegevens over hen auto invoeren op hen profiel. </w:t>
             </w:r>
           </w:p>
@@ -5096,14 +4770,8 @@
           <w:p>
             <w:pPr>
               <w:cnfStyle w:val="000000100000" w:firstRow="0" w:lastRow="0" w:firstColumn="0" w:lastColumn="0" w:oddVBand="0" w:evenVBand="0" w:oddHBand="1" w:evenHBand="0" w:firstRowFirstColumn="0" w:firstRowLastColumn="0" w:lastRowFirstColumn="0" w:lastRowLastColumn="0"/>
-              <w:rPr>
-                <w:lang w:val="nl-NL"/>
-              </w:rPr>
-            </w:pPr>
-            <w:r>
-              <w:rPr>
-                <w:lang w:val="nl-NL"/>
-              </w:rPr>
+            </w:pPr>
+            <w:r>
               <w:t>Zodat de monteur weet over wat voor auto het gaat, en zodat er ook geen verwarringen zijn.</w:t>
             </w:r>
           </w:p>
@@ -5115,14 +4783,8 @@
           <w:p>
             <w:pPr>
               <w:cnfStyle w:val="000000100000" w:firstRow="0" w:lastRow="0" w:firstColumn="0" w:lastColumn="0" w:oddVBand="0" w:evenVBand="0" w:oddHBand="1" w:evenHBand="0" w:firstRowFirstColumn="0" w:firstRowLastColumn="0" w:lastRowFirstColumn="0" w:lastRowLastColumn="0"/>
-              <w:rPr>
-                <w:lang w:val="nl-NL"/>
-              </w:rPr>
-            </w:pPr>
-            <w:r>
-              <w:rPr>
-                <w:lang w:val="nl-NL"/>
-              </w:rPr>
+            </w:pPr>
+            <w:r>
               <w:t>Hoog.</w:t>
             </w:r>
           </w:p>
@@ -5138,15 +4800,8 @@
             <w:tcW w:w="801" w:type="dxa"/>
           </w:tcPr>
           <w:p>
-            <w:pPr>
-              <w:rPr>
-                <w:lang w:val="nl-NL"/>
-              </w:rPr>
-            </w:pPr>
-            <w:r>
-              <w:rPr>
-                <w:lang w:val="nl-NL"/>
-              </w:rPr>
+            <w:r>
+              <w:lastRenderedPageBreak/>
               <w:t>US-8</w:t>
             </w:r>
           </w:p>
@@ -5158,14 +4813,8 @@
           <w:p>
             <w:pPr>
               <w:cnfStyle w:val="000000000000" w:firstRow="0" w:lastRow="0" w:firstColumn="0" w:lastColumn="0" w:oddVBand="0" w:evenVBand="0" w:oddHBand="0" w:evenHBand="0" w:firstRowFirstColumn="0" w:firstRowLastColumn="0" w:lastRowFirstColumn="0" w:lastRowLastColumn="0"/>
-              <w:rPr>
-                <w:lang w:val="nl-NL"/>
-              </w:rPr>
-            </w:pPr>
-            <w:r>
-              <w:rPr>
-                <w:lang w:val="nl-NL"/>
-              </w:rPr>
+            </w:pPr>
+            <w:r>
               <w:t>klant</w:t>
             </w:r>
           </w:p>
@@ -5177,14 +4826,8 @@
           <w:p>
             <w:pPr>
               <w:cnfStyle w:val="000000000000" w:firstRow="0" w:lastRow="0" w:firstColumn="0" w:lastColumn="0" w:oddVBand="0" w:evenVBand="0" w:oddHBand="0" w:evenHBand="0" w:firstRowFirstColumn="0" w:firstRowLastColumn="0" w:lastRowFirstColumn="0" w:lastRowLastColumn="0"/>
-              <w:rPr>
-                <w:lang w:val="nl-NL"/>
-              </w:rPr>
-            </w:pPr>
-            <w:r>
-              <w:rPr>
-                <w:lang w:val="nl-NL"/>
-              </w:rPr>
+            </w:pPr>
+            <w:r>
               <w:t>De klant kan een APK afspraak maken.</w:t>
             </w:r>
           </w:p>
@@ -5196,14 +4839,8 @@
           <w:p>
             <w:pPr>
               <w:cnfStyle w:val="000000000000" w:firstRow="0" w:lastRow="0" w:firstColumn="0" w:lastColumn="0" w:oddVBand="0" w:evenVBand="0" w:oddHBand="0" w:evenHBand="0" w:firstRowFirstColumn="0" w:firstRowLastColumn="0" w:lastRowFirstColumn="0" w:lastRowLastColumn="0"/>
-              <w:rPr>
-                <w:lang w:val="nl-NL"/>
-              </w:rPr>
-            </w:pPr>
-            <w:r>
-              <w:rPr>
-                <w:lang w:val="nl-NL"/>
-              </w:rPr>
+            </w:pPr>
+            <w:r>
               <w:t>Een type afspraak</w:t>
             </w:r>
           </w:p>
@@ -5215,14 +4852,8 @@
           <w:p>
             <w:pPr>
               <w:cnfStyle w:val="000000000000" w:firstRow="0" w:lastRow="0" w:firstColumn="0" w:lastColumn="0" w:oddVBand="0" w:evenVBand="0" w:oddHBand="0" w:evenHBand="0" w:firstRowFirstColumn="0" w:firstRowLastColumn="0" w:lastRowFirstColumn="0" w:lastRowLastColumn="0"/>
-              <w:rPr>
-                <w:lang w:val="nl-NL"/>
-              </w:rPr>
-            </w:pPr>
-            <w:r>
-              <w:rPr>
-                <w:lang w:val="nl-NL"/>
-              </w:rPr>
+            </w:pPr>
+            <w:r>
               <w:t>Hoog.</w:t>
             </w:r>
           </w:p>
@@ -5239,21 +4870,10 @@
             <w:tcW w:w="801" w:type="dxa"/>
           </w:tcPr>
           <w:p>
-            <w:pPr>
-              <w:rPr>
-                <w:lang w:val="nl-NL"/>
-              </w:rPr>
-            </w:pPr>
-            <w:r>
-              <w:rPr>
-                <w:lang w:val="nl-NL"/>
-              </w:rPr>
+            <w:r>
               <w:t>US</w:t>
             </w:r>
             <w:r>
-              <w:rPr>
-                <w:lang w:val="nl-NL"/>
-              </w:rPr>
               <w:t>-9</w:t>
             </w:r>
           </w:p>
@@ -5265,14 +4885,8 @@
           <w:p>
             <w:pPr>
               <w:cnfStyle w:val="000000100000" w:firstRow="0" w:lastRow="0" w:firstColumn="0" w:lastColumn="0" w:oddVBand="0" w:evenVBand="0" w:oddHBand="1" w:evenHBand="0" w:firstRowFirstColumn="0" w:firstRowLastColumn="0" w:lastRowFirstColumn="0" w:lastRowLastColumn="0"/>
-              <w:rPr>
-                <w:lang w:val="nl-NL"/>
-              </w:rPr>
-            </w:pPr>
-            <w:r>
-              <w:rPr>
-                <w:lang w:val="nl-NL"/>
-              </w:rPr>
+            </w:pPr>
+            <w:r>
               <w:t>klant</w:t>
             </w:r>
           </w:p>
@@ -5284,14 +4898,8 @@
           <w:p>
             <w:pPr>
               <w:cnfStyle w:val="000000100000" w:firstRow="0" w:lastRow="0" w:firstColumn="0" w:lastColumn="0" w:oddVBand="0" w:evenVBand="0" w:oddHBand="1" w:evenHBand="0" w:firstRowFirstColumn="0" w:firstRowLastColumn="0" w:lastRowFirstColumn="0" w:lastRowLastColumn="0"/>
-              <w:rPr>
-                <w:lang w:val="nl-NL"/>
-              </w:rPr>
-            </w:pPr>
-            <w:r>
-              <w:rPr>
-                <w:lang w:val="nl-NL"/>
-              </w:rPr>
+            </w:pPr>
+            <w:r>
               <w:t>De klant kan een reparatie afspraak maken</w:t>
             </w:r>
           </w:p>
@@ -5303,14 +4911,8 @@
           <w:p>
             <w:pPr>
               <w:cnfStyle w:val="000000100000" w:firstRow="0" w:lastRow="0" w:firstColumn="0" w:lastColumn="0" w:oddVBand="0" w:evenVBand="0" w:oddHBand="1" w:evenHBand="0" w:firstRowFirstColumn="0" w:firstRowLastColumn="0" w:lastRowFirstColumn="0" w:lastRowLastColumn="0"/>
-              <w:rPr>
-                <w:lang w:val="nl-NL"/>
-              </w:rPr>
-            </w:pPr>
-            <w:r>
-              <w:rPr>
-                <w:lang w:val="nl-NL"/>
-              </w:rPr>
+            </w:pPr>
+            <w:r>
               <w:t>Een type afspraak</w:t>
             </w:r>
           </w:p>
@@ -5322,14 +4924,8 @@
           <w:p>
             <w:pPr>
               <w:cnfStyle w:val="000000100000" w:firstRow="0" w:lastRow="0" w:firstColumn="0" w:lastColumn="0" w:oddVBand="0" w:evenVBand="0" w:oddHBand="1" w:evenHBand="0" w:firstRowFirstColumn="0" w:firstRowLastColumn="0" w:lastRowFirstColumn="0" w:lastRowLastColumn="0"/>
-              <w:rPr>
-                <w:lang w:val="nl-NL"/>
-              </w:rPr>
-            </w:pPr>
-            <w:r>
-              <w:rPr>
-                <w:lang w:val="nl-NL"/>
-              </w:rPr>
+            </w:pPr>
+            <w:r>
               <w:t>Hoog.</w:t>
             </w:r>
           </w:p>
@@ -5345,15 +4941,7 @@
             <w:tcW w:w="801" w:type="dxa"/>
           </w:tcPr>
           <w:p>
-            <w:pPr>
-              <w:rPr>
-                <w:lang w:val="nl-NL"/>
-              </w:rPr>
-            </w:pPr>
-            <w:r>
-              <w:rPr>
-                <w:lang w:val="nl-NL"/>
-              </w:rPr>
+            <w:r>
               <w:t>US-10</w:t>
             </w:r>
           </w:p>
@@ -5365,14 +4953,8 @@
           <w:p>
             <w:pPr>
               <w:cnfStyle w:val="000000000000" w:firstRow="0" w:lastRow="0" w:firstColumn="0" w:lastColumn="0" w:oddVBand="0" w:evenVBand="0" w:oddHBand="0" w:evenHBand="0" w:firstRowFirstColumn="0" w:firstRowLastColumn="0" w:lastRowFirstColumn="0" w:lastRowLastColumn="0"/>
-              <w:rPr>
-                <w:lang w:val="nl-NL"/>
-              </w:rPr>
-            </w:pPr>
-            <w:r>
-              <w:rPr>
-                <w:lang w:val="nl-NL"/>
-              </w:rPr>
+            </w:pPr>
+            <w:r>
               <w:t>klant</w:t>
             </w:r>
           </w:p>
@@ -5384,14 +4966,8 @@
           <w:p>
             <w:pPr>
               <w:cnfStyle w:val="000000000000" w:firstRow="0" w:lastRow="0" w:firstColumn="0" w:lastColumn="0" w:oddVBand="0" w:evenVBand="0" w:oddHBand="0" w:evenHBand="0" w:firstRowFirstColumn="0" w:firstRowLastColumn="0" w:lastRowFirstColumn="0" w:lastRowLastColumn="0"/>
-              <w:rPr>
-                <w:lang w:val="nl-NL"/>
-              </w:rPr>
-            </w:pPr>
-            <w:r>
-              <w:rPr>
-                <w:lang w:val="nl-NL"/>
-              </w:rPr>
+            </w:pPr>
+            <w:r>
               <w:t>De klant kan een keuring afspraak maken</w:t>
             </w:r>
           </w:p>
@@ -5403,14 +4979,8 @@
           <w:p>
             <w:pPr>
               <w:cnfStyle w:val="000000000000" w:firstRow="0" w:lastRow="0" w:firstColumn="0" w:lastColumn="0" w:oddVBand="0" w:evenVBand="0" w:oddHBand="0" w:evenHBand="0" w:firstRowFirstColumn="0" w:firstRowLastColumn="0" w:lastRowFirstColumn="0" w:lastRowLastColumn="0"/>
-              <w:rPr>
-                <w:lang w:val="nl-NL"/>
-              </w:rPr>
-            </w:pPr>
-            <w:r>
-              <w:rPr>
-                <w:lang w:val="nl-NL"/>
-              </w:rPr>
+            </w:pPr>
+            <w:r>
               <w:t>Een type afspraak</w:t>
             </w:r>
           </w:p>
@@ -5422,23 +4992,14 @@
           <w:p>
             <w:pPr>
               <w:cnfStyle w:val="000000000000" w:firstRow="0" w:lastRow="0" w:firstColumn="0" w:lastColumn="0" w:oddVBand="0" w:evenVBand="0" w:oddHBand="0" w:evenHBand="0" w:firstRowFirstColumn="0" w:firstRowLastColumn="0" w:lastRowFirstColumn="0" w:lastRowLastColumn="0"/>
-              <w:rPr>
-                <w:lang w:val="nl-NL"/>
-              </w:rPr>
-            </w:pPr>
-            <w:r>
-              <w:rPr>
-                <w:lang w:val="nl-NL"/>
-              </w:rPr>
+            </w:pPr>
+            <w:r>
               <w:t xml:space="preserve">Hoog. </w:t>
             </w:r>
           </w:p>
           <w:p>
             <w:pPr>
               <w:cnfStyle w:val="000000000000" w:firstRow="0" w:lastRow="0" w:firstColumn="0" w:lastColumn="0" w:oddVBand="0" w:evenVBand="0" w:oddHBand="0" w:evenHBand="0" w:firstRowFirstColumn="0" w:firstRowLastColumn="0" w:lastRowFirstColumn="0" w:lastRowLastColumn="0"/>
-              <w:rPr>
-                <w:lang w:val="nl-NL"/>
-              </w:rPr>
             </w:pPr>
           </w:p>
         </w:tc>
@@ -5477,9 +5038,6 @@
           <w:p>
             <w:pPr>
               <w:cnfStyle w:val="000000100000" w:firstRow="0" w:lastRow="0" w:firstColumn="0" w:lastColumn="0" w:oddVBand="0" w:evenVBand="0" w:oddHBand="1" w:evenHBand="0" w:firstRowFirstColumn="0" w:firstRowLastColumn="0" w:lastRowFirstColumn="0" w:lastRowLastColumn="0"/>
-              <w:rPr>
-                <w:lang w:val="nl-NL"/>
-              </w:rPr>
             </w:pPr>
             <w:r>
               <w:t>Gebruiker</w:t>
@@ -5493,9 +5051,6 @@
           <w:p>
             <w:pPr>
               <w:cnfStyle w:val="000000100000" w:firstRow="0" w:lastRow="0" w:firstColumn="0" w:lastColumn="0" w:oddVBand="0" w:evenVBand="0" w:oddHBand="1" w:evenHBand="0" w:firstRowFirstColumn="0" w:firstRowLastColumn="0" w:lastRowFirstColumn="0" w:lastRowLastColumn="0"/>
-              <w:rPr>
-                <w:lang w:val="nl-NL"/>
-              </w:rPr>
             </w:pPr>
             <w:r>
               <w:t>De klanten moeten de status van de reparatie kunnen bekijken, ook de opmerkingen en facturen</w:t>
@@ -5509,9 +5064,6 @@
           <w:p>
             <w:pPr>
               <w:cnfStyle w:val="000000100000" w:firstRow="0" w:lastRow="0" w:firstColumn="0" w:lastColumn="0" w:oddVBand="0" w:evenVBand="0" w:oddHBand="1" w:evenHBand="0" w:firstRowFirstColumn="0" w:firstRowLastColumn="0" w:lastRowFirstColumn="0" w:lastRowLastColumn="0"/>
-              <w:rPr>
-                <w:lang w:val="nl-NL"/>
-              </w:rPr>
             </w:pPr>
             <w:r>
               <w:t xml:space="preserve">Zodat de klant weet hoe het gaat met de reparatie en </w:t>
@@ -5525,9 +5077,6 @@
           <w:p>
             <w:pPr>
               <w:cnfStyle w:val="000000100000" w:firstRow="0" w:lastRow="0" w:firstColumn="0" w:lastColumn="0" w:oddVBand="0" w:evenVBand="0" w:oddHBand="1" w:evenHBand="0" w:firstRowFirstColumn="0" w:firstRowLastColumn="0" w:lastRowFirstColumn="0" w:lastRowLastColumn="0"/>
-              <w:rPr>
-                <w:lang w:val="nl-NL"/>
-              </w:rPr>
             </w:pPr>
             <w:r>
               <w:t>hoog</w:t>
@@ -5631,7 +5180,6 @@
               </w:rPr>
             </w:pPr>
             <w:r>
-              <w:lastRenderedPageBreak/>
               <w:t>US-1</w:t>
             </w:r>
             <w:r>
@@ -6154,7 +5702,11 @@
               <w:cnfStyle w:val="000000100000" w:firstRow="0" w:lastRow="0" w:firstColumn="0" w:lastColumn="0" w:oddVBand="0" w:evenVBand="0" w:oddHBand="1" w:evenHBand="0" w:firstRowFirstColumn="0" w:firstRowLastColumn="0" w:lastRowFirstColumn="0" w:lastRowLastColumn="0"/>
             </w:pPr>
             <w:r>
-              <w:t xml:space="preserve">zodat de receptionist kan checken of er echt betaald is en of de reparatie volledig is afgerond </w:t>
+              <w:t xml:space="preserve">zodat de receptionist kan checken of er echt betaald is en of de reparatie </w:t>
+            </w:r>
+            <w:r>
+              <w:lastRenderedPageBreak/>
+              <w:t xml:space="preserve">volledig is afgerond </w:t>
             </w:r>
           </w:p>
         </w:tc>
@@ -6182,7 +5734,7 @@
         </w:rPr>
         <w:t xml:space="preserve">Trello link: </w:t>
       </w:r>
-      <w:hyperlink r:id="rId5" w:history="1">
+      <w:hyperlink r:id="rId6" w:history="1">
         <w:r>
           <w:rPr>
             <w:rStyle w:val="Hyperlink"/>
@@ -6205,15 +5757,16 @@
           <w:lang w:val="en-GB"/>
         </w:rPr>
       </w:pPr>
-      <w:bookmarkStart w:id="15" w:name="_Toc105493211"/>
+      <w:bookmarkStart w:id="30" w:name="_Toc105493211"/>
+      <w:bookmarkStart w:id="31" w:name="_Toc105574491"/>
       <w:r>
         <w:rPr>
           <w:lang w:val="en-GB"/>
         </w:rPr>
-        <w:lastRenderedPageBreak/>
         <w:t>Wireframes</w:t>
       </w:r>
-      <w:bookmarkEnd w:id="15"/>
+      <w:bookmarkEnd w:id="30"/>
+      <w:bookmarkEnd w:id="31"/>
     </w:p>
     <w:p>
       <w:pPr>
@@ -6242,7 +5795,7 @@
                     <pic:cNvPicPr/>
                   </pic:nvPicPr>
                   <pic:blipFill>
-                    <a:blip r:embed="rId6">
+                    <a:blip r:embed="rId7">
                       <a:extLst>
                         <a:ext uri="{28A0092B-C50C-407E-A947-70E740481C1C}">
                           <a14:useLocalDpi xmlns:a14="http://schemas.microsoft.com/office/drawing/2010/main" val="0"/>
@@ -6313,53 +5866,6 @@
                 <pic:pic xmlns:pic="http://schemas.openxmlformats.org/drawingml/2006/picture">
                   <pic:nvPicPr>
                     <pic:cNvPr id="1" name="Afbeelding 1"/>
-                    <pic:cNvPicPr/>
-                  </pic:nvPicPr>
-                  <pic:blipFill>
-                    <a:blip r:embed="rId7">
-                      <a:extLst>
-                        <a:ext uri="{28A0092B-C50C-407E-A947-70E740481C1C}">
-                          <a14:useLocalDpi xmlns:a14="http://schemas.microsoft.com/office/drawing/2010/main" val="0"/>
-                        </a:ext>
-                      </a:extLst>
-                    </a:blip>
-                    <a:stretch>
-                      <a:fillRect/>
-                    </a:stretch>
-                  </pic:blipFill>
-                  <pic:spPr>
-                    <a:xfrm>
-                      <a:off x="0" y="0"/>
-                      <a:ext cx="5731510" cy="3942715"/>
-                    </a:xfrm>
-                    <a:prstGeom prst="rect">
-                      <a:avLst/>
-                    </a:prstGeom>
-                  </pic:spPr>
-                </pic:pic>
-              </a:graphicData>
-            </a:graphic>
-          </wp:inline>
-        </w:drawing>
-      </w:r>
-      <w:r>
-        <w:rPr>
-          <w:noProof/>
-          <w:lang w:val="en-US"/>
-        </w:rPr>
-        <w:drawing>
-          <wp:inline distT="0" distB="0" distL="0" distR="0" wp14:anchorId="4C4A8A22" wp14:editId="4AE018AB">
-            <wp:extent cx="5731510" cy="3942715"/>
-            <wp:effectExtent l="0" t="0" r="2540" b="635"/>
-            <wp:docPr id="4" name="Afbeelding 4" descr="Afbeelding met tekst, schermafbeelding, monitor&#10;&#10;Automatisch gegenereerde beschrijving"/>
-            <wp:cNvGraphicFramePr>
-              <a:graphicFrameLocks xmlns:a="http://schemas.openxmlformats.org/drawingml/2006/main" noChangeAspect="1"/>
-            </wp:cNvGraphicFramePr>
-            <a:graphic xmlns:a="http://schemas.openxmlformats.org/drawingml/2006/main">
-              <a:graphicData uri="http://schemas.openxmlformats.org/drawingml/2006/picture">
-                <pic:pic xmlns:pic="http://schemas.openxmlformats.org/drawingml/2006/picture">
-                  <pic:nvPicPr>
-                    <pic:cNvPr id="4" name="Afbeelding 4" descr="Afbeelding met tekst, schermafbeelding, monitor&#10;&#10;Automatisch gegenereerde beschrijving"/>
                     <pic:cNvPicPr/>
                   </pic:nvPicPr>
                   <pic:blipFill>
@@ -6394,6 +5900,53 @@
           <w:noProof/>
           <w:lang w:val="en-US"/>
         </w:rPr>
+        <w:drawing>
+          <wp:inline distT="0" distB="0" distL="0" distR="0" wp14:anchorId="4C4A8A22" wp14:editId="4AE018AB">
+            <wp:extent cx="5731510" cy="3942715"/>
+            <wp:effectExtent l="0" t="0" r="2540" b="635"/>
+            <wp:docPr id="4" name="Afbeelding 4" descr="Afbeelding met tekst, schermafbeelding, monitor&#10;&#10;Automatisch gegenereerde beschrijving"/>
+            <wp:cNvGraphicFramePr>
+              <a:graphicFrameLocks xmlns:a="http://schemas.openxmlformats.org/drawingml/2006/main" noChangeAspect="1"/>
+            </wp:cNvGraphicFramePr>
+            <a:graphic xmlns:a="http://schemas.openxmlformats.org/drawingml/2006/main">
+              <a:graphicData uri="http://schemas.openxmlformats.org/drawingml/2006/picture">
+                <pic:pic xmlns:pic="http://schemas.openxmlformats.org/drawingml/2006/picture">
+                  <pic:nvPicPr>
+                    <pic:cNvPr id="4" name="Afbeelding 4" descr="Afbeelding met tekst, schermafbeelding, monitor&#10;&#10;Automatisch gegenereerde beschrijving"/>
+                    <pic:cNvPicPr/>
+                  </pic:nvPicPr>
+                  <pic:blipFill>
+                    <a:blip r:embed="rId9">
+                      <a:extLst>
+                        <a:ext uri="{28A0092B-C50C-407E-A947-70E740481C1C}">
+                          <a14:useLocalDpi xmlns:a14="http://schemas.microsoft.com/office/drawing/2010/main" val="0"/>
+                        </a:ext>
+                      </a:extLst>
+                    </a:blip>
+                    <a:stretch>
+                      <a:fillRect/>
+                    </a:stretch>
+                  </pic:blipFill>
+                  <pic:spPr>
+                    <a:xfrm>
+                      <a:off x="0" y="0"/>
+                      <a:ext cx="5731510" cy="3942715"/>
+                    </a:xfrm>
+                    <a:prstGeom prst="rect">
+                      <a:avLst/>
+                    </a:prstGeom>
+                  </pic:spPr>
+                </pic:pic>
+              </a:graphicData>
+            </a:graphic>
+          </wp:inline>
+        </w:drawing>
+      </w:r>
+      <w:r>
+        <w:rPr>
+          <w:noProof/>
+          <w:lang w:val="en-US"/>
+        </w:rPr>
         <w:lastRenderedPageBreak/>
         <w:drawing>
           <wp:inline distT="0" distB="0" distL="0" distR="0" wp14:anchorId="67C0E378" wp14:editId="4F9355A5">
@@ -6411,7 +5964,7 @@
                     <pic:cNvPicPr/>
                   </pic:nvPicPr>
                   <pic:blipFill>
-                    <a:blip r:embed="rId9">
+                    <a:blip r:embed="rId10">
                       <a:extLst>
                         <a:ext uri="{28A0092B-C50C-407E-A947-70E740481C1C}">
                           <a14:useLocalDpi xmlns:a14="http://schemas.microsoft.com/office/drawing/2010/main" val="0"/>
@@ -6459,7 +6012,7 @@
                     <pic:cNvPicPr/>
                   </pic:nvPicPr>
                   <pic:blipFill>
-                    <a:blip r:embed="rId10">
+                    <a:blip r:embed="rId11">
                       <a:extLst>
                         <a:ext uri="{28A0092B-C50C-407E-A947-70E740481C1C}">
                           <a14:useLocalDpi xmlns:a14="http://schemas.microsoft.com/office/drawing/2010/main" val="0"/>
@@ -6516,7 +6069,7 @@
                     </pic:cNvPicPr>
                   </pic:nvPicPr>
                   <pic:blipFill>
-                    <a:blip r:embed="rId11">
+                    <a:blip r:embed="rId12">
                       <a:extLst>
                         <a:ext uri="{28A0092B-C50C-407E-A947-70E740481C1C}">
                           <a14:useLocalDpi xmlns:a14="http://schemas.microsoft.com/office/drawing/2010/main" val="0"/>
@@ -6578,7 +6131,7 @@
                     </pic:cNvPicPr>
                   </pic:nvPicPr>
                   <pic:blipFill>
-                    <a:blip r:embed="rId12">
+                    <a:blip r:embed="rId13">
                       <a:extLst>
                         <a:ext uri="{28A0092B-C50C-407E-A947-70E740481C1C}">
                           <a14:useLocalDpi xmlns:a14="http://schemas.microsoft.com/office/drawing/2010/main" val="0"/>
@@ -6641,21 +6194,17 @@
     <w:p>
       <w:pPr>
         <w:pStyle w:val="Kop1"/>
-        <w:rPr>
-          <w:lang w:val="nl-NL"/>
-        </w:rPr>
       </w:pPr>
-      <w:bookmarkStart w:id="16" w:name="_Toc105493212"/>
+      <w:bookmarkStart w:id="32" w:name="_Toc105493212"/>
+      <w:bookmarkStart w:id="33" w:name="_Toc105574492"/>
       <w:r>
         <w:t xml:space="preserve">Functioneel Ontwerp </w:t>
       </w:r>
       <w:r>
-        <w:rPr>
-          <w:lang w:val="nl-NL"/>
-        </w:rPr>
         <w:t>voor app</w:t>
       </w:r>
-      <w:bookmarkEnd w:id="16"/>
+      <w:bookmarkEnd w:id="32"/>
+      <w:bookmarkEnd w:id="33"/>
     </w:p>
     <w:p>
       <w:pPr>
@@ -6668,21 +6217,10 @@
       </w:pPr>
     </w:p>
     <w:p>
-      <w:pPr>
-        <w:rPr>
-          <w:lang w:val="nl-NL"/>
-        </w:rPr>
-      </w:pPr>
-      <w:r>
-        <w:rPr>
-          <w:lang w:val="nl-NL"/>
-        </w:rPr>
+      <w:r>
         <w:t>Vo</w:t>
       </w:r>
       <w:r>
-        <w:rPr>
-          <w:lang w:val="nl-NL"/>
-        </w:rPr>
         <w:t>or App:</w:t>
       </w:r>
     </w:p>
@@ -6720,12 +6258,14 @@
       <w:pPr>
         <w:pStyle w:val="Kop2"/>
       </w:pPr>
-      <w:bookmarkStart w:id="17" w:name="_Toc105493213"/>
+      <w:bookmarkStart w:id="34" w:name="_Toc105493213"/>
+      <w:bookmarkStart w:id="35" w:name="_Toc105574493"/>
       <w:r>
         <w:lastRenderedPageBreak/>
         <w:t>User stories</w:t>
       </w:r>
-      <w:bookmarkEnd w:id="17"/>
+      <w:bookmarkEnd w:id="34"/>
+      <w:bookmarkEnd w:id="35"/>
       <w:r>
         <w:t xml:space="preserve"> </w:t>
       </w:r>
@@ -7837,11 +7377,13 @@
       <w:pPr>
         <w:pStyle w:val="Kop2"/>
       </w:pPr>
-      <w:bookmarkStart w:id="18" w:name="_Toc105493214"/>
+      <w:bookmarkStart w:id="36" w:name="_Toc105493214"/>
+      <w:bookmarkStart w:id="37" w:name="_Toc105574494"/>
       <w:r>
         <w:t>Flow chart</w:t>
       </w:r>
-      <w:bookmarkEnd w:id="18"/>
+      <w:bookmarkEnd w:id="36"/>
+      <w:bookmarkEnd w:id="37"/>
     </w:p>
     <w:p>
       <w:pPr>
@@ -7890,7 +7432,7 @@
                     </pic:cNvPicPr>
                   </pic:nvPicPr>
                   <pic:blipFill>
-                    <a:blip r:embed="rId13">
+                    <a:blip r:embed="rId14">
                       <a:extLst>
                         <a:ext uri="{28A0092B-C50C-407E-A947-70E740481C1C}">
                           <a14:useLocalDpi xmlns:a14="http://schemas.microsoft.com/office/drawing/2010/main" val="0"/>
@@ -8100,12 +7642,14 @@
       <w:pPr>
         <w:pStyle w:val="Kop2"/>
       </w:pPr>
-      <w:bookmarkStart w:id="19" w:name="_Toc105493215"/>
+      <w:bookmarkStart w:id="38" w:name="_Toc105493215"/>
+      <w:bookmarkStart w:id="39" w:name="_Toc105574495"/>
       <w:r>
         <w:lastRenderedPageBreak/>
         <w:t>Wireframes</w:t>
       </w:r>
-      <w:bookmarkEnd w:id="19"/>
+      <w:bookmarkEnd w:id="38"/>
+      <w:bookmarkEnd w:id="39"/>
     </w:p>
     <w:p>
       <w:pPr>
@@ -8146,7 +7690,7 @@
                     </pic:cNvPicPr>
                   </pic:nvPicPr>
                   <pic:blipFill>
-                    <a:blip r:embed="rId14">
+                    <a:blip r:embed="rId15">
                       <a:extLst>
                         <a:ext uri="{28A0092B-C50C-407E-A947-70E740481C1C}">
                           <a14:useLocalDpi xmlns:a14="http://schemas.microsoft.com/office/drawing/2010/main" val="0"/>
@@ -8212,70 +7756,6 @@
                 <pic:pic xmlns:pic="http://schemas.openxmlformats.org/drawingml/2006/picture">
                   <pic:nvPicPr>
                     <pic:cNvPr id="16" name="Afbeelding 4" descr="Graphical user interface, application&#10;&#10;Description automatically generated"/>
-                    <pic:cNvPicPr>
-                      <a:picLocks noChangeAspect="1" noChangeArrowheads="1"/>
-                    </pic:cNvPicPr>
-                  </pic:nvPicPr>
-                  <pic:blipFill>
-                    <a:blip r:embed="rId15">
-                      <a:extLst>
-                        <a:ext uri="{28A0092B-C50C-407E-A947-70E740481C1C}">
-                          <a14:useLocalDpi xmlns:a14="http://schemas.microsoft.com/office/drawing/2010/main" val="0"/>
-                        </a:ext>
-                      </a:extLst>
-                    </a:blip>
-                    <a:srcRect/>
-                    <a:stretch>
-                      <a:fillRect/>
-                    </a:stretch>
-                  </pic:blipFill>
-                  <pic:spPr bwMode="auto">
-                    <a:xfrm>
-                      <a:off x="0" y="0"/>
-                      <a:ext cx="4290060" cy="3810000"/>
-                    </a:xfrm>
-                    <a:prstGeom prst="rect">
-                      <a:avLst/>
-                    </a:prstGeom>
-                    <a:noFill/>
-                    <a:ln>
-                      <a:noFill/>
-                    </a:ln>
-                  </pic:spPr>
-                </pic:pic>
-              </a:graphicData>
-            </a:graphic>
-          </wp:inline>
-        </w:drawing>
-      </w:r>
-    </w:p>
-    <w:p/>
-    <w:p>
-      <w:r>
-        <w:t>Als je aangeeft een monteur te zien moet je je voornaam en achternaam eerst invullen voordat je er in mag. Je krijgt een foutmelding als je naam niet in de database staat.</w:t>
-      </w:r>
-    </w:p>
-    <w:p/>
-    <w:p/>
-    <w:p>
-      <w:r>
-        <w:rPr>
-          <w:noProof/>
-        </w:rPr>
-        <w:lastRenderedPageBreak/>
-        <w:drawing>
-          <wp:inline distT="0" distB="0" distL="0" distR="0" wp14:anchorId="3A30715B" wp14:editId="6F798972">
-            <wp:extent cx="4290060" cy="3810000"/>
-            <wp:effectExtent l="0" t="0" r="0" b="0"/>
-            <wp:docPr id="17" name="Afbeelding 5" descr="A picture containing graphical user interface&#10;&#10;Description automatically generated"/>
-            <wp:cNvGraphicFramePr>
-              <a:graphicFrameLocks xmlns:a="http://schemas.openxmlformats.org/drawingml/2006/main" noChangeAspect="1"/>
-            </wp:cNvGraphicFramePr>
-            <a:graphic xmlns:a="http://schemas.openxmlformats.org/drawingml/2006/main">
-              <a:graphicData uri="http://schemas.openxmlformats.org/drawingml/2006/picture">
-                <pic:pic xmlns:pic="http://schemas.openxmlformats.org/drawingml/2006/picture">
-                  <pic:nvPicPr>
-                    <pic:cNvPr id="17" name="Afbeelding 5" descr="A picture containing graphical user interface&#10;&#10;Description automatically generated"/>
                     <pic:cNvPicPr>
                       <a:picLocks noChangeAspect="1" noChangeArrowheads="1"/>
                     </pic:cNvPicPr>
@@ -8316,6 +7796,70 @@
     <w:p/>
     <w:p>
       <w:r>
+        <w:t>Als je aangeeft een monteur te zien moet je je voornaam en achternaam eerst invullen voordat je er in mag. Je krijgt een foutmelding als je naam niet in de database staat.</w:t>
+      </w:r>
+    </w:p>
+    <w:p/>
+    <w:p/>
+    <w:p>
+      <w:r>
+        <w:rPr>
+          <w:noProof/>
+        </w:rPr>
+        <w:lastRenderedPageBreak/>
+        <w:drawing>
+          <wp:inline distT="0" distB="0" distL="0" distR="0" wp14:anchorId="3A30715B" wp14:editId="6F798972">
+            <wp:extent cx="4290060" cy="3810000"/>
+            <wp:effectExtent l="0" t="0" r="0" b="0"/>
+            <wp:docPr id="17" name="Afbeelding 5" descr="A picture containing graphical user interface&#10;&#10;Description automatically generated"/>
+            <wp:cNvGraphicFramePr>
+              <a:graphicFrameLocks xmlns:a="http://schemas.openxmlformats.org/drawingml/2006/main" noChangeAspect="1"/>
+            </wp:cNvGraphicFramePr>
+            <a:graphic xmlns:a="http://schemas.openxmlformats.org/drawingml/2006/main">
+              <a:graphicData uri="http://schemas.openxmlformats.org/drawingml/2006/picture">
+                <pic:pic xmlns:pic="http://schemas.openxmlformats.org/drawingml/2006/picture">
+                  <pic:nvPicPr>
+                    <pic:cNvPr id="17" name="Afbeelding 5" descr="A picture containing graphical user interface&#10;&#10;Description automatically generated"/>
+                    <pic:cNvPicPr>
+                      <a:picLocks noChangeAspect="1" noChangeArrowheads="1"/>
+                    </pic:cNvPicPr>
+                  </pic:nvPicPr>
+                  <pic:blipFill>
+                    <a:blip r:embed="rId17">
+                      <a:extLst>
+                        <a:ext uri="{28A0092B-C50C-407E-A947-70E740481C1C}">
+                          <a14:useLocalDpi xmlns:a14="http://schemas.microsoft.com/office/drawing/2010/main" val="0"/>
+                        </a:ext>
+                      </a:extLst>
+                    </a:blip>
+                    <a:srcRect/>
+                    <a:stretch>
+                      <a:fillRect/>
+                    </a:stretch>
+                  </pic:blipFill>
+                  <pic:spPr bwMode="auto">
+                    <a:xfrm>
+                      <a:off x="0" y="0"/>
+                      <a:ext cx="4290060" cy="3810000"/>
+                    </a:xfrm>
+                    <a:prstGeom prst="rect">
+                      <a:avLst/>
+                    </a:prstGeom>
+                    <a:noFill/>
+                    <a:ln>
+                      <a:noFill/>
+                    </a:ln>
+                  </pic:spPr>
+                </pic:pic>
+              </a:graphicData>
+            </a:graphic>
+          </wp:inline>
+        </w:drawing>
+      </w:r>
+    </w:p>
+    <w:p/>
+    <w:p>
+      <w:r>
         <w:t>Als je een goeie voornaam en achternaam hebt ingevuld, die in de database staat, dan word je geleid naar deze form. De form laat alle openstaande afspraken voor de monteur zien. Als je een afspraak geselecteerd hebt kun je op ‘Bekijk Afspraak’ drukken en dan word je naar de volgende form gestuurd.</w:t>
       </w:r>
     </w:p>
@@ -8348,7 +7892,7 @@
                     </pic:cNvPicPr>
                   </pic:nvPicPr>
                   <pic:blipFill>
-                    <a:blip r:embed="rId17">
+                    <a:blip r:embed="rId18">
                       <a:extLst>
                         <a:ext uri="{28A0092B-C50C-407E-A947-70E740481C1C}">
                           <a14:useLocalDpi xmlns:a14="http://schemas.microsoft.com/office/drawing/2010/main" val="0"/>
@@ -8411,7 +7955,7 @@
                     </pic:cNvPicPr>
                   </pic:nvPicPr>
                   <pic:blipFill>
-                    <a:blip r:embed="rId18">
+                    <a:blip r:embed="rId19">
                       <a:extLst>
                         <a:ext uri="{28A0092B-C50C-407E-A947-70E740481C1C}">
                           <a14:useLocalDpi xmlns:a14="http://schemas.microsoft.com/office/drawing/2010/main" val="0"/>
@@ -8474,7 +8018,7 @@
                     </pic:cNvPicPr>
                   </pic:nvPicPr>
                   <pic:blipFill>
-                    <a:blip r:embed="rId19">
+                    <a:blip r:embed="rId20">
                       <a:extLst>
                         <a:ext uri="{28A0092B-C50C-407E-A947-70E740481C1C}">
                           <a14:useLocalDpi xmlns:a14="http://schemas.microsoft.com/office/drawing/2010/main" val="0"/>
@@ -8536,7 +8080,7 @@
                     </pic:cNvPicPr>
                   </pic:nvPicPr>
                   <pic:blipFill>
-                    <a:blip r:embed="rId20">
+                    <a:blip r:embed="rId21">
                       <a:extLst>
                         <a:ext uri="{28A0092B-C50C-407E-A947-70E740481C1C}">
                           <a14:useLocalDpi xmlns:a14="http://schemas.microsoft.com/office/drawing/2010/main" val="0"/>
@@ -8594,69 +8138,6 @@
                 <pic:pic xmlns:pic="http://schemas.openxmlformats.org/drawingml/2006/picture">
                   <pic:nvPicPr>
                     <pic:cNvPr id="12" name="Afbeelding 12" descr="Diagram&#10;&#10;Description automatically generated"/>
-                    <pic:cNvPicPr>
-                      <a:picLocks noChangeAspect="1" noChangeArrowheads="1"/>
-                    </pic:cNvPicPr>
-                  </pic:nvPicPr>
-                  <pic:blipFill>
-                    <a:blip r:embed="rId21">
-                      <a:extLst>
-                        <a:ext uri="{28A0092B-C50C-407E-A947-70E740481C1C}">
-                          <a14:useLocalDpi xmlns:a14="http://schemas.microsoft.com/office/drawing/2010/main" val="0"/>
-                        </a:ext>
-                      </a:extLst>
-                    </a:blip>
-                    <a:srcRect/>
-                    <a:stretch>
-                      <a:fillRect/>
-                    </a:stretch>
-                  </pic:blipFill>
-                  <pic:spPr bwMode="auto">
-                    <a:xfrm>
-                      <a:off x="0" y="0"/>
-                      <a:ext cx="4290060" cy="3810000"/>
-                    </a:xfrm>
-                    <a:prstGeom prst="rect">
-                      <a:avLst/>
-                    </a:prstGeom>
-                    <a:noFill/>
-                    <a:ln>
-                      <a:noFill/>
-                    </a:ln>
-                  </pic:spPr>
-                </pic:pic>
-              </a:graphicData>
-            </a:graphic>
-          </wp:inline>
-        </w:drawing>
-      </w:r>
-    </w:p>
-    <w:p/>
-    <w:p>
-      <w:r>
-        <w:t>Je kunt een mail versturen naar een klant, door alles in te vullen. Als je op ‘wijzig instellingen’ drukt word je naar deze form geleid:</w:t>
-      </w:r>
-    </w:p>
-    <w:p/>
-    <w:p/>
-    <w:p>
-      <w:r>
-        <w:rPr>
-          <w:noProof/>
-        </w:rPr>
-        <w:drawing>
-          <wp:inline distT="0" distB="0" distL="0" distR="0" wp14:anchorId="61640BC3" wp14:editId="562429E1">
-            <wp:extent cx="4290060" cy="3810000"/>
-            <wp:effectExtent l="0" t="0" r="0" b="0"/>
-            <wp:docPr id="13" name="Afbeelding 13" descr="Diagram&#10;&#10;Description automatically generated with medium confidence"/>
-            <wp:cNvGraphicFramePr>
-              <a:graphicFrameLocks xmlns:a="http://schemas.openxmlformats.org/drawingml/2006/main" noChangeAspect="1"/>
-            </wp:cNvGraphicFramePr>
-            <a:graphic xmlns:a="http://schemas.openxmlformats.org/drawingml/2006/main">
-              <a:graphicData uri="http://schemas.openxmlformats.org/drawingml/2006/picture">
-                <pic:pic xmlns:pic="http://schemas.openxmlformats.org/drawingml/2006/picture">
-                  <pic:nvPicPr>
-                    <pic:cNvPr id="13" name="Afbeelding 13" descr="Diagram&#10;&#10;Description automatically generated with medium confidence"/>
                     <pic:cNvPicPr>
                       <a:picLocks noChangeAspect="1" noChangeArrowheads="1"/>
                     </pic:cNvPicPr>
@@ -8697,6 +8178,69 @@
     <w:p/>
     <w:p>
       <w:r>
+        <w:t>Je kunt een mail versturen naar een klant, door alles in te vullen. Als je op ‘wijzig instellingen’ drukt word je naar deze form geleid:</w:t>
+      </w:r>
+    </w:p>
+    <w:p/>
+    <w:p/>
+    <w:p>
+      <w:r>
+        <w:rPr>
+          <w:noProof/>
+        </w:rPr>
+        <w:drawing>
+          <wp:inline distT="0" distB="0" distL="0" distR="0" wp14:anchorId="61640BC3" wp14:editId="562429E1">
+            <wp:extent cx="4290060" cy="3810000"/>
+            <wp:effectExtent l="0" t="0" r="0" b="0"/>
+            <wp:docPr id="13" name="Afbeelding 13" descr="Diagram&#10;&#10;Description automatically generated with medium confidence"/>
+            <wp:cNvGraphicFramePr>
+              <a:graphicFrameLocks xmlns:a="http://schemas.openxmlformats.org/drawingml/2006/main" noChangeAspect="1"/>
+            </wp:cNvGraphicFramePr>
+            <a:graphic xmlns:a="http://schemas.openxmlformats.org/drawingml/2006/main">
+              <a:graphicData uri="http://schemas.openxmlformats.org/drawingml/2006/picture">
+                <pic:pic xmlns:pic="http://schemas.openxmlformats.org/drawingml/2006/picture">
+                  <pic:nvPicPr>
+                    <pic:cNvPr id="13" name="Afbeelding 13" descr="Diagram&#10;&#10;Description automatically generated with medium confidence"/>
+                    <pic:cNvPicPr>
+                      <a:picLocks noChangeAspect="1" noChangeArrowheads="1"/>
+                    </pic:cNvPicPr>
+                  </pic:nvPicPr>
+                  <pic:blipFill>
+                    <a:blip r:embed="rId23">
+                      <a:extLst>
+                        <a:ext uri="{28A0092B-C50C-407E-A947-70E740481C1C}">
+                          <a14:useLocalDpi xmlns:a14="http://schemas.microsoft.com/office/drawing/2010/main" val="0"/>
+                        </a:ext>
+                      </a:extLst>
+                    </a:blip>
+                    <a:srcRect/>
+                    <a:stretch>
+                      <a:fillRect/>
+                    </a:stretch>
+                  </pic:blipFill>
+                  <pic:spPr bwMode="auto">
+                    <a:xfrm>
+                      <a:off x="0" y="0"/>
+                      <a:ext cx="4290060" cy="3810000"/>
+                    </a:xfrm>
+                    <a:prstGeom prst="rect">
+                      <a:avLst/>
+                    </a:prstGeom>
+                    <a:noFill/>
+                    <a:ln>
+                      <a:noFill/>
+                    </a:ln>
+                  </pic:spPr>
+                </pic:pic>
+              </a:graphicData>
+            </a:graphic>
+          </wp:inline>
+        </w:drawing>
+      </w:r>
+    </w:p>
+    <w:p/>
+    <w:p>
+      <w:r>
         <w:t xml:space="preserve">Bij deze form kun je de instellingen wijzigen, die nodig zijn voor het versturen van een e-mail. De form spreekt voor de rest van zichzelf. </w:t>
       </w:r>
     </w:p>
@@ -8727,7 +8271,7 @@
                     </pic:cNvPicPr>
                   </pic:nvPicPr>
                   <pic:blipFill>
-                    <a:blip r:embed="rId23">
+                    <a:blip r:embed="rId24">
                       <a:extLst>
                         <a:ext uri="{28A0092B-C50C-407E-A947-70E740481C1C}">
                           <a14:useLocalDpi xmlns:a14="http://schemas.microsoft.com/office/drawing/2010/main" val="0"/>
@@ -8772,94 +8316,37 @@
     <w:p/>
     <w:p/>
     <w:p/>
-    <w:p>
-      <w:pPr>
-        <w:rPr>
-          <w:lang w:val="nl-NL"/>
-        </w:rPr>
-      </w:pPr>
-    </w:p>
-    <w:p>
-      <w:pPr>
-        <w:rPr>
-          <w:lang w:val="nl-NL"/>
-        </w:rPr>
-      </w:pPr>
-    </w:p>
-    <w:p>
-      <w:pPr>
-        <w:rPr>
-          <w:lang w:val="nl-NL"/>
-        </w:rPr>
-      </w:pPr>
-    </w:p>
-    <w:p>
-      <w:pPr>
-        <w:rPr>
-          <w:lang w:val="nl-NL"/>
-        </w:rPr>
-      </w:pPr>
-    </w:p>
-    <w:p>
-      <w:pPr>
-        <w:rPr>
-          <w:lang w:val="nl-NL"/>
-        </w:rPr>
-      </w:pPr>
-    </w:p>
-    <w:p>
-      <w:pPr>
-        <w:rPr>
-          <w:lang w:val="nl-NL"/>
-        </w:rPr>
-      </w:pPr>
-    </w:p>
+    <w:p/>
+    <w:p/>
+    <w:p/>
+    <w:p/>
+    <w:p/>
+    <w:p/>
     <w:p>
       <w:pPr>
         <w:pStyle w:val="Kop1"/>
-        <w:rPr>
-          <w:lang w:val="nl-NL"/>
-        </w:rPr>
       </w:pPr>
-      <w:bookmarkStart w:id="20" w:name="_Toc105493216"/>
-      <w:r>
-        <w:rPr>
-          <w:lang w:val="nl-NL"/>
-        </w:rPr>
+      <w:bookmarkStart w:id="40" w:name="_Toc105493216"/>
+      <w:bookmarkStart w:id="41" w:name="_Toc105574496"/>
+      <w:r>
         <w:lastRenderedPageBreak/>
         <w:t>Technisch ontwerp</w:t>
       </w:r>
       <w:r>
-        <w:rPr>
-          <w:lang w:val="nl-NL"/>
-        </w:rPr>
         <w:t xml:space="preserve"> voor web</w:t>
       </w:r>
-      <w:bookmarkEnd w:id="20"/>
-    </w:p>
-    <w:p>
-      <w:pPr>
-        <w:rPr>
-          <w:lang w:val="nl-NL"/>
-        </w:rPr>
-      </w:pPr>
-      <w:r>
-        <w:rPr>
-          <w:lang w:val="nl-NL"/>
-        </w:rPr>
+      <w:bookmarkEnd w:id="40"/>
+      <w:bookmarkEnd w:id="41"/>
+    </w:p>
+    <w:p>
+      <w:r>
         <w:t>Voor web:</w:t>
       </w:r>
     </w:p>
     <w:p>
-      <w:pPr>
-        <w:rPr>
-          <w:lang w:val="nl-NL"/>
-        </w:rPr>
-      </w:pPr>
       <w:r>
         <w:rPr>
           <w:noProof/>
-          <w:lang w:val="nl-NL"/>
         </w:rPr>
         <w:drawing>
           <wp:inline distT="0" distB="0" distL="0" distR="0" wp14:anchorId="11F2E4DC" wp14:editId="2FEB52BF">
@@ -8877,7 +8364,7 @@
                     <pic:cNvPicPr/>
                   </pic:nvPicPr>
                   <pic:blipFill>
-                    <a:blip r:embed="rId24">
+                    <a:blip r:embed="rId25">
                       <a:extLst>
                         <a:ext uri="{28A0092B-C50C-407E-A947-70E740481C1C}">
                           <a14:useLocalDpi xmlns:a14="http://schemas.microsoft.com/office/drawing/2010/main" val="0"/>
@@ -8904,159 +8391,70 @@
         </w:drawing>
       </w:r>
       <w:r>
-        <w:rPr>
-          <w:lang w:val="nl-NL"/>
-        </w:rPr>
         <w:br/>
       </w:r>
       <w:r>
-        <w:rPr>
-          <w:lang w:val="nl-NL"/>
-        </w:rPr>
         <w:t xml:space="preserve">User logt in of maakt een account aan, kan dan een afspraak maken, profiel aanpassen (met name auto details) </w:t>
       </w:r>
       <w:r>
-        <w:rPr>
-          <w:lang w:val="nl-NL"/>
-        </w:rPr>
         <w:t>af</w:t>
       </w:r>
       <w:r>
-        <w:rPr>
-          <w:lang w:val="nl-NL"/>
-        </w:rPr>
         <w:t>s</w:t>
       </w:r>
       <w:r>
-        <w:rPr>
-          <w:lang w:val="nl-NL"/>
-        </w:rPr>
         <w:t xml:space="preserve">praken bekijken en je bon/factuur zien. Een afspraak kan alleen gemaakt worden als de gebruiker auto informatie heeft </w:t>
       </w:r>
       <w:r>
-        <w:rPr>
-          <w:lang w:val="nl-NL"/>
-        </w:rPr>
         <w:t>ingevuld</w:t>
       </w:r>
       <w:r>
-        <w:rPr>
-          <w:lang w:val="nl-NL"/>
-        </w:rPr>
         <w:t>.</w:t>
       </w:r>
       <w:r>
-        <w:rPr>
-          <w:lang w:val="nl-NL"/>
-        </w:rPr>
         <w:t xml:space="preserve"> Dan wordt de afspraak gestuurd naar de monteur of receptionist en komt die in de app.</w:t>
       </w:r>
     </w:p>
-    <w:p>
-      <w:pPr>
-        <w:rPr>
-          <w:lang w:val="nl-NL"/>
-        </w:rPr>
-      </w:pPr>
-    </w:p>
-    <w:p>
-      <w:pPr>
-        <w:rPr>
-          <w:lang w:val="nl-NL"/>
-        </w:rPr>
-      </w:pPr>
-    </w:p>
-    <w:p>
-      <w:pPr>
-        <w:rPr>
-          <w:lang w:val="nl-NL"/>
-        </w:rPr>
-      </w:pPr>
-    </w:p>
-    <w:p>
-      <w:pPr>
-        <w:rPr>
-          <w:lang w:val="nl-NL"/>
-        </w:rPr>
-      </w:pPr>
-    </w:p>
-    <w:p>
-      <w:pPr>
-        <w:rPr>
-          <w:lang w:val="nl-NL"/>
-        </w:rPr>
-      </w:pPr>
-    </w:p>
-    <w:p>
-      <w:pPr>
-        <w:rPr>
-          <w:lang w:val="nl-NL"/>
-        </w:rPr>
-      </w:pPr>
-    </w:p>
-    <w:p>
-      <w:pPr>
-        <w:rPr>
-          <w:lang w:val="nl-NL"/>
-        </w:rPr>
-      </w:pPr>
-    </w:p>
-    <w:p>
-      <w:pPr>
-        <w:rPr>
-          <w:lang w:val="nl-NL"/>
-        </w:rPr>
-      </w:pPr>
-    </w:p>
-    <w:p>
-      <w:pPr>
-        <w:rPr>
-          <w:lang w:val="nl-NL"/>
-        </w:rPr>
-      </w:pPr>
-    </w:p>
-    <w:p>
-      <w:pPr>
-        <w:rPr>
-          <w:lang w:val="nl-NL"/>
-        </w:rPr>
-      </w:pPr>
-    </w:p>
+    <w:p/>
+    <w:p/>
+    <w:p/>
+    <w:p/>
+    <w:p/>
+    <w:p/>
+    <w:p/>
+    <w:p/>
+    <w:p/>
+    <w:p/>
     <w:p>
       <w:pPr>
         <w:pStyle w:val="Kop1"/>
-        <w:rPr>
-          <w:lang w:val="nl-NL"/>
-        </w:rPr>
       </w:pPr>
-      <w:bookmarkStart w:id="21" w:name="_Toc105493217"/>
+      <w:bookmarkStart w:id="42" w:name="_Toc105493217"/>
+      <w:bookmarkStart w:id="43" w:name="_Toc105574497"/>
       <w:r>
         <w:lastRenderedPageBreak/>
         <w:t>Technisch Ontwerp</w:t>
       </w:r>
       <w:r>
-        <w:rPr>
-          <w:lang w:val="nl-NL"/>
-        </w:rPr>
         <w:t xml:space="preserve"> v</w:t>
       </w:r>
       <w:r>
-        <w:rPr>
-          <w:lang w:val="nl-NL"/>
-        </w:rPr>
         <w:t>oor app</w:t>
       </w:r>
-      <w:bookmarkEnd w:id="21"/>
+      <w:bookmarkEnd w:id="42"/>
+      <w:bookmarkEnd w:id="43"/>
     </w:p>
     <w:p>
       <w:pPr>
         <w:pStyle w:val="Kop2"/>
       </w:pPr>
-      <w:bookmarkStart w:id="22" w:name="_Toc105493218"/>
+      <w:bookmarkStart w:id="44" w:name="_Toc105493218"/>
+      <w:bookmarkStart w:id="45" w:name="_Toc105574498"/>
       <w:r>
         <w:t>Klasse diagram</w:t>
       </w:r>
-      <w:bookmarkEnd w:id="22"/>
+      <w:bookmarkEnd w:id="44"/>
+      <w:bookmarkEnd w:id="45"/>
     </w:p>
     <w:p/>
     <w:p>
@@ -9082,7 +8480,7 @@
                     </pic:cNvPicPr>
                   </pic:nvPicPr>
                   <pic:blipFill>
-                    <a:blip r:embed="rId25">
+                    <a:blip r:embed="rId26">
                       <a:extLst>
                         <a:ext uri="{28A0092B-C50C-407E-A947-70E740481C1C}">
                           <a14:useLocalDpi xmlns:a14="http://schemas.microsoft.com/office/drawing/2010/main" val="0"/>
@@ -9118,11 +8516,13 @@
       <w:pPr>
         <w:pStyle w:val="Kop2"/>
       </w:pPr>
-      <w:bookmarkStart w:id="23" w:name="_Toc105493219"/>
+      <w:bookmarkStart w:id="46" w:name="_Toc105493219"/>
+      <w:bookmarkStart w:id="47" w:name="_Toc105574499"/>
       <w:r>
         <w:t>Code-Afspraken</w:t>
       </w:r>
-      <w:bookmarkEnd w:id="23"/>
+      <w:bookmarkEnd w:id="46"/>
+      <w:bookmarkEnd w:id="47"/>
     </w:p>
     <w:p/>
     <w:p/>
@@ -9136,7 +8536,7 @@
       <w:r>
         <w:t xml:space="preserve">We houden de standaard code conventies aan van Microsoft: </w:t>
       </w:r>
-      <w:hyperlink r:id="rId26" w:history="1">
+      <w:hyperlink r:id="rId27" w:history="1">
         <w:r>
           <w:rPr>
             <w:rStyle w:val="Hyperlink"/>
@@ -9150,12 +8550,14 @@
       <w:pPr>
         <w:pStyle w:val="Kop2"/>
       </w:pPr>
-      <w:bookmarkStart w:id="24" w:name="_Toc105493220"/>
+      <w:bookmarkStart w:id="48" w:name="_Toc105493220"/>
+      <w:bookmarkStart w:id="49" w:name="_Toc105574500"/>
       <w:r>
         <w:lastRenderedPageBreak/>
         <w:t>Gebruikte Bibliotheken</w:t>
       </w:r>
-      <w:bookmarkEnd w:id="24"/>
+      <w:bookmarkEnd w:id="48"/>
+      <w:bookmarkEnd w:id="49"/>
     </w:p>
     <w:p>
       <w:pPr>
@@ -9268,11 +8670,13 @@
       <w:r>
         <w:br/>
       </w:r>
-      <w:bookmarkStart w:id="25" w:name="_Toc105493221"/>
+      <w:bookmarkStart w:id="50" w:name="_Toc105493221"/>
+      <w:bookmarkStart w:id="51" w:name="_Toc105574501"/>
       <w:r>
         <w:t>ERD</w:t>
       </w:r>
-      <w:bookmarkEnd w:id="25"/>
+      <w:bookmarkEnd w:id="50"/>
+      <w:bookmarkEnd w:id="51"/>
     </w:p>
     <w:p>
       <w:r>
@@ -9297,7 +8701,7 @@
                     </pic:cNvPicPr>
                   </pic:nvPicPr>
                   <pic:blipFill>
-                    <a:blip r:embed="rId27">
+                    <a:blip r:embed="rId28">
                       <a:extLst>
                         <a:ext uri="{28A0092B-C50C-407E-A947-70E740481C1C}">
                           <a14:useLocalDpi xmlns:a14="http://schemas.microsoft.com/office/drawing/2010/main" val="0"/>
@@ -9331,161 +8735,84 @@
     </w:p>
     <w:p/>
     <w:p>
-      <w:pPr>
-        <w:rPr>
-          <w:lang w:val="nl-NL"/>
-        </w:rPr>
-      </w:pPr>
-      <w:r>
-        <w:rPr>
-          <w:lang w:val="nl-NL"/>
-        </w:rPr>
+      <w:r>
         <w:t>Het ERD is v</w:t>
       </w:r>
       <w:r>
-        <w:rPr>
-          <w:lang w:val="nl-NL"/>
-        </w:rPr>
         <w:t>an toepassing bij de webapplicatie en de app</w:t>
       </w:r>
       <w:r>
-        <w:rPr>
-          <w:lang w:val="nl-NL"/>
-        </w:rPr>
         <w:t xml:space="preserve">licatie. Beiden applicaties moeten bij dezelfde database kunnen, dus de database gaat online gehost worden. </w:t>
       </w:r>
       <w:r>
-        <w:rPr>
-          <w:lang w:val="nl-NL"/>
-        </w:rPr>
         <w:t xml:space="preserve"> De gebruiker moet kunnen inloggen bij de website daarvoor is de ‘login’ table.</w:t>
       </w:r>
       <w:r>
-        <w:rPr>
-          <w:lang w:val="nl-NL"/>
-        </w:rPr>
         <w:t xml:space="preserve"> Degene die ingelogd is kan MEERDERE recensies achterlaten</w:t>
       </w:r>
       <w:r>
-        <w:rPr>
-          <w:lang w:val="nl-NL"/>
-        </w:rPr>
         <w:t xml:space="preserve">. Een login kan maar bij EEN klant horen en een klant kan weer MEERDERE voertuigen hebben. </w:t>
       </w:r>
       <w:r>
-        <w:rPr>
-          <w:lang w:val="nl-NL"/>
-        </w:rPr>
         <w:t xml:space="preserve">Een afspraak kan maar EEN voertuig hebben, maar een voertuig kan meerdere afspraken hebben. Bij een afspraak horen MEERDERE handelingen en MEERDERE materialen. Handelingen en materialen kunnen bij MEERDERE afspraken horen, dus gebruiken we een koppeltabel. Een afspraak heeft maar EEN monteur, maar een monteur kan MEERDERE afspraken hebben. Een opmerking hoort maar bij EEN afspraak en een afspraak kan MEERDERE opmerkingen hebben. </w:t>
       </w:r>
       <w:r>
-        <w:rPr>
-          <w:lang w:val="nl-NL"/>
-        </w:rPr>
         <w:br/>
       </w:r>
     </w:p>
-    <w:p>
-      <w:pPr>
-        <w:rPr>
-          <w:lang w:val="nl-NL"/>
-        </w:rPr>
-      </w:pPr>
-    </w:p>
+    <w:p/>
     <w:p>
       <w:pPr>
         <w:pStyle w:val="Kop1"/>
-        <w:rPr>
-          <w:lang w:val="nl-NL"/>
-        </w:rPr>
       </w:pPr>
-      <w:bookmarkStart w:id="26" w:name="_Toc105493222"/>
-      <w:r>
-        <w:rPr>
-          <w:lang w:val="nl-NL"/>
-        </w:rPr>
+      <w:bookmarkStart w:id="52" w:name="_Toc105493222"/>
+      <w:bookmarkStart w:id="53" w:name="_Toc105574502"/>
+      <w:r>
         <w:t>Ontwikkelomgeving</w:t>
       </w:r>
-      <w:bookmarkEnd w:id="26"/>
-    </w:p>
-    <w:p>
-      <w:pPr>
-        <w:rPr>
-          <w:lang w:val="nl-NL"/>
-        </w:rPr>
-      </w:pPr>
-      <w:r>
-        <w:rPr>
-          <w:lang w:val="nl-NL"/>
-        </w:rPr>
+      <w:bookmarkEnd w:id="52"/>
+      <w:bookmarkEnd w:id="53"/>
+    </w:p>
+    <w:p>
+      <w:r>
         <w:t>Website omgeving</w:t>
       </w:r>
     </w:p>
     <w:p>
       <w:pPr>
         <w:pStyle w:val="Kop1"/>
-        <w:rPr>
-          <w:lang w:val="nl-NL"/>
-        </w:rPr>
       </w:pPr>
-      <w:bookmarkStart w:id="27" w:name="_Toc105493223"/>
-      <w:r>
-        <w:rPr>
-          <w:lang w:val="nl-NL"/>
-        </w:rPr>
+      <w:bookmarkStart w:id="54" w:name="_Toc105493223"/>
+      <w:bookmarkStart w:id="55" w:name="_Toc105574503"/>
+      <w:r>
         <w:t>Testplan</w:t>
       </w:r>
-      <w:bookmarkEnd w:id="27"/>
-    </w:p>
-    <w:p>
-      <w:pPr>
-        <w:rPr>
-          <w:lang w:val="nl-NL"/>
-        </w:rPr>
-      </w:pPr>
-      <w:r>
-        <w:rPr>
-          <w:lang w:val="nl-NL"/>
-        </w:rPr>
+      <w:bookmarkEnd w:id="54"/>
+      <w:bookmarkEnd w:id="55"/>
+    </w:p>
+    <w:p>
+      <w:r>
         <w:t xml:space="preserve">Kan een klant een </w:t>
       </w:r>
       <w:r>
-        <w:rPr>
-          <w:lang w:val="nl-NL"/>
-        </w:rPr>
         <w:t>account aanmaken en aanmelden?</w:t>
       </w:r>
       <w:r>
-        <w:rPr>
-          <w:lang w:val="nl-NL"/>
-        </w:rPr>
         <w:br/>
         <w:t>Kan een klant een afspraak maken?</w:t>
       </w:r>
       <w:r>
-        <w:rPr>
-          <w:lang w:val="nl-NL"/>
-        </w:rPr>
         <w:br/>
         <w:t>Kan een klant verschillende soorten afspraken maken?</w:t>
       </w:r>
       <w:r>
-        <w:rPr>
-          <w:lang w:val="nl-NL"/>
-        </w:rPr>
         <w:br/>
         <w:t>Kan een klant zijn eigen afspraak terug zien op de pagina</w:t>
       </w:r>
       <w:r>
-        <w:rPr>
-          <w:lang w:val="nl-NL"/>
-        </w:rPr>
         <w:br/>
       </w:r>
       <w:r>
-        <w:rPr>
-          <w:lang w:val="nl-NL"/>
-        </w:rPr>
         <w:br/>
         <w:t>Kan een monteur deze afspraak terug zien?</w:t>
       </w:r>
@@ -9493,45 +8820,24 @@
     <w:p>
       <w:pPr>
         <w:pStyle w:val="Kop1"/>
-        <w:rPr>
-          <w:lang w:val="nl-NL"/>
-        </w:rPr>
       </w:pPr>
-      <w:bookmarkStart w:id="28" w:name="_Toc105493224"/>
-      <w:r>
-        <w:rPr>
-          <w:lang w:val="nl-NL"/>
-        </w:rPr>
+      <w:bookmarkStart w:id="56" w:name="_Toc105493224"/>
+      <w:bookmarkStart w:id="57" w:name="_Toc105574504"/>
+      <w:r>
         <w:t>Retropective</w:t>
       </w:r>
-      <w:bookmarkEnd w:id="28"/>
-      <w:r>
-        <w:rPr>
-          <w:lang w:val="nl-NL"/>
-        </w:rPr>
+      <w:bookmarkEnd w:id="56"/>
+      <w:bookmarkEnd w:id="57"/>
+      <w:r>
         <w:t xml:space="preserve"> </w:t>
       </w:r>
     </w:p>
     <w:p>
-      <w:pPr>
-        <w:rPr>
-          <w:lang w:val="nl-NL"/>
-        </w:rPr>
-      </w:pPr>
-      <w:r>
-        <w:rPr>
-          <w:lang w:val="nl-NL"/>
-        </w:rPr>
+      <w:r>
         <w:t>Hoe ging het bij het project?</w:t>
       </w:r>
     </w:p>
-    <w:p>
-      <w:pPr>
-        <w:rPr>
-          <w:lang w:val="nl-NL"/>
-        </w:rPr>
-      </w:pPr>
-    </w:p>
+    <w:p/>
     <w:sectPr>
       <w:pgSz w:w="11906" w:h="16838"/>
       <w:pgMar w:top="1440" w:right="1440" w:bottom="1440" w:left="1440" w:header="720" w:footer="720" w:gutter="0"/>
@@ -9550,7 +8856,7 @@
         <w:rFonts w:asciiTheme="minorHAnsi" w:eastAsiaTheme="minorHAnsi" w:hAnsiTheme="minorHAnsi" w:cstheme="minorBidi"/>
         <w:sz w:val="22"/>
         <w:szCs w:val="22"/>
-        <w:lang w:eastAsia="en-US" w:bidi="ar-SA"/>
+        <w:lang w:val="nl-NL" w:eastAsia="en-US" w:bidi="ar-SA"/>
       </w:rPr>
     </w:rPrDefault>
     <w:pPrDefault>
@@ -10004,7 +9310,6 @@
       <w:color w:val="1F3763" w:themeColor="accent1" w:themeShade="7F"/>
       <w:sz w:val="24"/>
       <w:szCs w:val="24"/>
-      <w:lang w:val="nl-NL"/>
     </w:rPr>
   </w:style>
   <w:style w:type="character" w:default="1" w:styleId="Standaardalinea-lettertype">
